--- a/Linux/Linux.docx
+++ b/Linux/Linux.docx
@@ -1822,7 +1822,156 @@
       </w:r>
     </w:p>
     <w:p/>
-    <w:p/>
+    <w:p>
+      <w:r>
+        <w:t xml:space="preserve">sed </w:t>
+      </w:r>
+      <w:r>
+        <w:rPr>
+          <w:rFonts w:hint="eastAsia"/>
+        </w:rPr>
+        <w:t>可以用行为单位进行部分数据的搜寻并取代功能</w:t>
+      </w:r>
+      <w:r>
+        <w:rPr>
+          <w:rFonts w:hint="eastAsia"/>
+        </w:rPr>
+        <w:t>。</w:t>
+      </w:r>
+    </w:p>
+    <w:p>
+      <w:pPr>
+        <w:widowControl/>
+        <w:shd w:val="clear" w:color="auto" w:fill="FFFFFF"/>
+        <w:tabs>
+          <w:tab w:val="left" w:pos="916"/>
+          <w:tab w:val="left" w:pos="1832"/>
+          <w:tab w:val="left" w:pos="2748"/>
+          <w:tab w:val="left" w:pos="3664"/>
+          <w:tab w:val="left" w:pos="4580"/>
+          <w:tab w:val="left" w:pos="5496"/>
+          <w:tab w:val="left" w:pos="6412"/>
+          <w:tab w:val="left" w:pos="7328"/>
+          <w:tab w:val="left" w:pos="8244"/>
+          <w:tab w:val="left" w:pos="9160"/>
+          <w:tab w:val="left" w:pos="10076"/>
+          <w:tab w:val="left" w:pos="10992"/>
+          <w:tab w:val="left" w:pos="11908"/>
+          <w:tab w:val="left" w:pos="12824"/>
+          <w:tab w:val="left" w:pos="13740"/>
+          <w:tab w:val="left" w:pos="14656"/>
+        </w:tabs>
+        <w:jc w:val="left"/>
+        <w:rPr>
+          <w:rFonts w:ascii="Consolas" w:eastAsia="宋体" w:hAnsi="Consolas" w:cs="宋体"/>
+          <w:color w:val="000000"/>
+          <w:kern w:val="0"/>
+          <w:sz w:val="26"/>
+          <w:szCs w:val="26"/>
+        </w:rPr>
+      </w:pPr>
+      <w:r>
+        <w:rPr>
+          <w:rFonts w:ascii="Consolas" w:eastAsia="宋体" w:hAnsi="Consolas" w:cs="宋体"/>
+          <w:color w:val="0073BF"/>
+          <w:kern w:val="0"/>
+          <w:sz w:val="26"/>
+          <w:szCs w:val="26"/>
+        </w:rPr>
+        <w:t xml:space="preserve">sed </w:t>
+      </w:r>
+      <w:r>
+        <w:rPr>
+          <w:rFonts w:ascii="Consolas" w:eastAsia="宋体" w:hAnsi="Consolas" w:cs="宋体"/>
+          <w:b/>
+          <w:bCs/>
+          <w:color w:val="008000"/>
+          <w:kern w:val="0"/>
+          <w:sz w:val="26"/>
+          <w:szCs w:val="26"/>
+        </w:rPr>
+        <w:t>'s/</w:t>
+      </w:r>
+      <w:r>
+        <w:rPr>
+          <w:rFonts w:ascii="Arial" w:eastAsia="宋体" w:hAnsi="Arial" w:cs="Arial"/>
+          <w:b/>
+          <w:bCs/>
+          <w:color w:val="008000"/>
+          <w:kern w:val="0"/>
+          <w:sz w:val="26"/>
+          <w:szCs w:val="26"/>
+        </w:rPr>
+        <w:t>要被取代的字符串</w:t>
+      </w:r>
+      <w:r>
+        <w:rPr>
+          <w:rFonts w:ascii="Consolas" w:eastAsia="宋体" w:hAnsi="Consolas" w:cs="宋体"/>
+          <w:b/>
+          <w:bCs/>
+          <w:color w:val="008000"/>
+          <w:kern w:val="0"/>
+          <w:sz w:val="26"/>
+          <w:szCs w:val="26"/>
+        </w:rPr>
+        <w:t>(</w:t>
+      </w:r>
+      <w:r>
+        <w:rPr>
+          <w:rFonts w:ascii="Arial" w:eastAsia="宋体" w:hAnsi="Arial" w:cs="Arial"/>
+          <w:b/>
+          <w:bCs/>
+          <w:color w:val="008000"/>
+          <w:kern w:val="0"/>
+          <w:sz w:val="26"/>
+          <w:szCs w:val="26"/>
+        </w:rPr>
+        <w:t>可以是正则匹配</w:t>
+      </w:r>
+      <w:r>
+        <w:rPr>
+          <w:rFonts w:ascii="Consolas" w:eastAsia="宋体" w:hAnsi="Consolas" w:cs="宋体"/>
+          <w:b/>
+          <w:bCs/>
+          <w:color w:val="008000"/>
+          <w:kern w:val="0"/>
+          <w:sz w:val="26"/>
+          <w:szCs w:val="26"/>
+        </w:rPr>
+        <w:t>)/</w:t>
+      </w:r>
+      <w:r>
+        <w:rPr>
+          <w:rFonts w:ascii="Arial" w:eastAsia="宋体" w:hAnsi="Arial" w:cs="Arial"/>
+          <w:b/>
+          <w:bCs/>
+          <w:color w:val="008000"/>
+          <w:kern w:val="0"/>
+          <w:sz w:val="26"/>
+          <w:szCs w:val="26"/>
+        </w:rPr>
+        <w:t>新的字符串</w:t>
+      </w:r>
+      <w:r>
+        <w:rPr>
+          <w:rFonts w:ascii="Consolas" w:eastAsia="宋体" w:hAnsi="Consolas" w:cs="宋体"/>
+          <w:b/>
+          <w:bCs/>
+          <w:color w:val="008000"/>
+          <w:kern w:val="0"/>
+          <w:sz w:val="26"/>
+          <w:szCs w:val="26"/>
+        </w:rPr>
+        <w:t>/g'</w:t>
+      </w:r>
+    </w:p>
+    <w:p>
+      <w:pPr>
+        <w:rPr>
+          <w:rFonts w:hint="eastAsia"/>
+        </w:rPr>
+      </w:pPr>
+    </w:p>
     <w:p>
       <w:r>
         <w:rPr>
@@ -2345,15 +2494,20 @@
       <w:r>
         <w:rPr>
           <w:rFonts w:hint="eastAsia"/>
+          <w:color w:val="FF0000"/>
         </w:rPr>
         <w:t>-F</w:t>
       </w:r>
       <w:r>
+        <w:rPr>
+          <w:color w:val="FF0000"/>
+        </w:rPr>
         <w:t xml:space="preserve">  </w:t>
       </w:r>
       <w:r>
         <w:rPr>
           <w:rFonts w:hint="eastAsia"/>
+          <w:color w:val="FF0000"/>
         </w:rPr>
         <w:t>定义输入字段分割符，默认是以空格或者tab键分割</w:t>
       </w:r>
@@ -2373,35 +2527,60 @@
       </w:r>
     </w:p>
     <w:p>
-      <w:r>
-        <w:rPr>
-          <w:rFonts w:hint="eastAsia"/>
+      <w:pPr>
+        <w:rPr>
+          <w:color w:val="FF0000"/>
+        </w:rPr>
+      </w:pPr>
+      <w:r>
+        <w:rPr>
+          <w:rFonts w:hint="eastAsia"/>
+          <w:color w:val="FF0000"/>
         </w:rPr>
         <w:t>BEGIN</w:t>
       </w:r>
       <w:r>
+        <w:rPr>
+          <w:color w:val="FF0000"/>
+        </w:rPr>
         <w:t xml:space="preserve">{}   {}   </w:t>
       </w:r>
       <w:r>
+        <w:rPr>
+          <w:color w:val="FF0000"/>
+        </w:rPr>
         <w:t xml:space="preserve">    </w:t>
       </w:r>
       <w:r>
+        <w:rPr>
+          <w:color w:val="FF0000"/>
+        </w:rPr>
         <w:t>END{}</w:t>
       </w:r>
     </w:p>
     <w:p>
-      <w:r>
-        <w:rPr>
-          <w:rFonts w:hint="eastAsia"/>
+      <w:pPr>
+        <w:rPr>
+          <w:color w:val="FF0000"/>
+        </w:rPr>
+      </w:pPr>
+      <w:r>
+        <w:rPr>
+          <w:rFonts w:hint="eastAsia"/>
+          <w:color w:val="FF0000"/>
         </w:rPr>
         <w:t xml:space="preserve">行处理前 行处理 </w:t>
       </w:r>
       <w:r>
+        <w:rPr>
+          <w:color w:val="FF0000"/>
+        </w:rPr>
         <w:t xml:space="preserve">  </w:t>
       </w:r>
       <w:r>
         <w:rPr>
           <w:rFonts w:hint="eastAsia"/>
+          <w:color w:val="FF0000"/>
         </w:rPr>
         <w:t>行处理后</w:t>
       </w:r>
@@ -2410,19 +2589,27 @@
       <w:r>
         <w:rPr>
           <w:rFonts w:hint="eastAsia"/>
+          <w:color w:val="FF0000"/>
         </w:rPr>
         <w:t>BEGIN{</w:t>
       </w:r>
       <w:r>
+        <w:rPr>
+          <w:color w:val="FF0000"/>
+        </w:rPr>
         <w:t xml:space="preserve"> </w:t>
       </w:r>
       <w:r>
         <w:rPr>
           <w:rFonts w:hint="eastAsia"/>
+          <w:color w:val="FF0000"/>
         </w:rPr>
         <w:t>}通常用于定义一些变量，如BEGIN</w:t>
       </w:r>
       <w:r>
+        <w:rPr>
+          <w:color w:val="FF0000"/>
+        </w:rPr>
         <w:t>{FS=”:”}</w:t>
       </w:r>
     </w:p>
@@ -2530,35 +2717,50 @@
       </w:r>
     </w:p>
     <w:p>
-      <w:r>
+      <w:pPr>
+        <w:rPr>
+          <w:color w:val="FF0000"/>
+        </w:rPr>
+      </w:pPr>
+      <w:r>
+        <w:rPr>
+          <w:color w:val="FF0000"/>
+        </w:rPr>
         <w:t>FS</w:t>
       </w:r>
       <w:r>
         <w:rPr>
           <w:rFonts w:hint="eastAsia"/>
+          <w:color w:val="FF0000"/>
         </w:rPr>
         <w:t>：输入字段</w:t>
       </w:r>
       <w:r>
         <w:rPr>
           <w:rFonts w:hint="eastAsia"/>
+          <w:color w:val="FF0000"/>
         </w:rPr>
         <w:t>分隔符，默认为空格</w:t>
       </w:r>
     </w:p>
     <w:p>
       <w:r>
+        <w:rPr>
+          <w:color w:val="FF0000"/>
+        </w:rPr>
         <w:t>OFS</w:t>
       </w:r>
       <w:r>
         <w:rPr>
           <w:rFonts w:hint="eastAsia"/>
+          <w:color w:val="FF0000"/>
         </w:rPr>
         <w:t>：输出字段</w:t>
       </w:r>
       <w:r>
         <w:rPr>
           <w:rFonts w:hint="eastAsia"/>
+          <w:color w:val="FF0000"/>
         </w:rPr>
         <w:t>分隔符</w:t>
       </w:r>
@@ -2612,6 +2814,365 @@
       </w:r>
       <w:r>
         <w:t>RS ORS</w:t>
+      </w:r>
+    </w:p>
+    <w:p/>
+    <w:p>
+      <w:r>
+        <w:rPr>
+          <w:rFonts w:hint="eastAsia"/>
+        </w:rPr>
+        <w:t>调用外部变量</w:t>
+      </w:r>
+    </w:p>
+    <w:p>
+      <w:r>
+        <w:rPr>
+          <w:rFonts w:hint="eastAsia"/>
+        </w:rPr>
+        <w:t>(</w:t>
+      </w:r>
+      <w:r>
+        <w:t>1)</w:t>
+      </w:r>
+    </w:p>
+    <w:p>
+      <w:r>
+        <w:rPr>
+          <w:rFonts w:hint="eastAsia"/>
+        </w:rPr>
+        <w:t>(</w:t>
+      </w:r>
+      <w:r>
+        <w:t>2)</w:t>
+      </w:r>
+    </w:p>
+    <w:p>
+      <w:pPr>
+        <w:rPr>
+          <w:rFonts w:hint="eastAsia"/>
+        </w:rPr>
+      </w:pPr>
+      <w:r>
+        <w:rPr>
+          <w:rFonts w:hint="eastAsia"/>
+        </w:rPr>
+        <w:t>(</w:t>
+      </w:r>
+      <w:r>
+        <w:t>3)</w:t>
+      </w:r>
+      <w:bookmarkStart w:id="0" w:name="_GoBack"/>
+      <w:bookmarkEnd w:id="0"/>
+    </w:p>
+    <w:p/>
+    <w:p>
+      <w:r>
+        <w:rPr>
+          <w:rFonts w:hint="eastAsia"/>
+        </w:rPr>
+        <w:t>正则匹配：</w:t>
+      </w:r>
+    </w:p>
+    <w:p>
+      <w:r>
+        <w:rPr>
+          <w:rFonts w:hint="eastAsia"/>
+        </w:rPr>
+        <w:t>(</w:t>
+      </w:r>
+      <w:r>
+        <w:t>1)</w:t>
+      </w:r>
+      <w:r>
+        <w:rPr>
+          <w:rFonts w:hint="eastAsia"/>
+        </w:rPr>
+        <w:t>匹配整行</w:t>
+      </w:r>
+    </w:p>
+    <w:p>
+      <w:r>
+        <w:lastRenderedPageBreak/>
+        <w:t>A</w:t>
+      </w:r>
+      <w:r>
+        <w:rPr>
+          <w:rFonts w:hint="eastAsia"/>
+        </w:rPr>
+        <w:t>wk</w:t>
+      </w:r>
+      <w:r>
+        <w:t xml:space="preserve"> ‘/^alice/’ /etc/passwd</w:t>
+      </w:r>
+    </w:p>
+    <w:p>
+      <w:r>
+        <w:t>Awk ‘$0~/^alice/’ /etc/passwd</w:t>
+      </w:r>
+    </w:p>
+    <w:p>
+      <w:r>
+        <w:rPr>
+          <w:rFonts w:hint="eastAsia"/>
+        </w:rPr>
+        <w:t>(</w:t>
+      </w:r>
+      <w:r>
+        <w:t>2)</w:t>
+      </w:r>
+      <w:r>
+        <w:rPr>
+          <w:rFonts w:hint="eastAsia"/>
+        </w:rPr>
+        <w:t>匹配字段：匹配操作符(</w:t>
+      </w:r>
+      <w:r>
+        <w:t>~</w:t>
+      </w:r>
+      <w:r>
+        <w:rPr>
+          <w:rFonts w:hint="eastAsia"/>
+        </w:rPr>
+        <w:t>、!~</w:t>
+      </w:r>
+      <w:r>
+        <w:t>)</w:t>
+      </w:r>
+    </w:p>
+    <w:p>
+      <w:r>
+        <w:t>Awk ‘$1~/^alice/’ /etc/pass</w:t>
+      </w:r>
+    </w:p>
+    <w:p/>
+    <w:p>
+      <w:r>
+        <w:rPr>
+          <w:rFonts w:hint="eastAsia"/>
+        </w:rPr>
+        <w:t>关系运算法:</w:t>
+      </w:r>
+    </w:p>
+    <w:p>
+      <w:r>
+        <w:t>Awk ‘$1==0’ /etc/passwd</w:t>
+      </w:r>
+    </w:p>
+    <w:p>
+      <w:r>
+        <w:t>Awk ‘$2</w:t>
+      </w:r>
+      <w:r>
+        <w:rPr>
+          <w:rFonts w:hint="eastAsia"/>
+        </w:rPr>
+        <w:t>&lt;</w:t>
+      </w:r>
+      <w:r>
+        <w:t>7’ /etc/passwd</w:t>
+      </w:r>
+      <w:r>
+        <w:t>s</w:t>
+      </w:r>
+    </w:p>
+    <w:p/>
+    <w:p>
+      <w:r>
+        <w:rPr>
+          <w:rFonts w:hint="eastAsia"/>
+        </w:rPr>
+        <w:t>条件表达式：</w:t>
+      </w:r>
+    </w:p>
+    <w:p>
+      <w:r>
+        <w:t>Awk ‘{if($3&gt;”123”){print $3}else{print $4}}’ /etc/passwds</w:t>
+      </w:r>
+    </w:p>
+    <w:p/>
+    <w:p>
+      <w:r>
+        <w:rPr>
+          <w:rFonts w:hint="eastAsia"/>
+        </w:rPr>
+        <w:t>算数运算：</w:t>
+      </w:r>
+    </w:p>
+    <w:p>
+      <w:r>
+        <w:t>Awk –F: ‘$3*10</w:t>
+      </w:r>
+      <w:r>
+        <w:t xml:space="preserve"> &gt; 500</w:t>
+      </w:r>
+      <w:r>
+        <w:t>’</w:t>
+      </w:r>
+      <w:r>
+        <w:t xml:space="preserve"> /etc/passwd</w:t>
+      </w:r>
+    </w:p>
+    <w:p/>
+    <w:p>
+      <w:r>
+        <w:rPr>
+          <w:rFonts w:hint="eastAsia"/>
+        </w:rPr>
+        <w:t>逻辑运算：</w:t>
+      </w:r>
+    </w:p>
+    <w:p>
+      <w:r>
+        <w:rPr>
+          <w:rFonts w:hint="eastAsia"/>
+        </w:rPr>
+        <w:t>&amp;</w:t>
+      </w:r>
+      <w:r>
+        <w:t>&amp;  == a&amp;&amp;b</w:t>
+      </w:r>
+    </w:p>
+    <w:p>
+      <w:r>
+        <w:t>||    == a || b</w:t>
+      </w:r>
+    </w:p>
+    <w:p>
+      <w:r>
+        <w:t>!     =</w:t>
+      </w:r>
+      <w:r>
+        <w:rPr>
+          <w:rFonts w:hint="eastAsia"/>
+        </w:rPr>
+        <w:t>=</w:t>
+      </w:r>
+      <w:r>
+        <w:t xml:space="preserve"> </w:t>
+      </w:r>
+      <w:r>
+        <w:rPr>
+          <w:rFonts w:hint="eastAsia"/>
+        </w:rPr>
+        <w:t>!a</w:t>
+      </w:r>
+    </w:p>
+    <w:p>
+      <w:r>
+        <w:t>Awk –F: ‘$1~/root/ &amp;&amp; $3 &lt;= 15’ /etc/passwd</w:t>
+      </w:r>
+    </w:p>
+    <w:p/>
+    <w:p>
+      <w:r>
+        <w:rPr>
+          <w:rFonts w:hint="eastAsia"/>
+        </w:rPr>
+        <w:t>循环</w:t>
+      </w:r>
+    </w:p>
+    <w:p>
+      <w:r>
+        <w:t>W</w:t>
+      </w:r>
+      <w:r>
+        <w:rPr>
+          <w:rFonts w:hint="eastAsia"/>
+        </w:rPr>
+        <w:t>hile</w:t>
+      </w:r>
+    </w:p>
+    <w:p>
+      <w:r>
+        <w:t>A</w:t>
+      </w:r>
+      <w:r>
+        <w:rPr>
+          <w:rFonts w:hint="eastAsia"/>
+        </w:rPr>
+        <w:t>wk</w:t>
+      </w:r>
+      <w:r>
+        <w:t xml:space="preserve"> –F: ‘{i=1;while(i&lt;NF){print $i;i++}}’ /etc/hosts</w:t>
+      </w:r>
+    </w:p>
+    <w:p>
+      <w:r>
+        <w:t>Awk ‘BEGIN{for(i=1;i&lt;10;i++){print I;}}’</w:t>
+      </w:r>
+    </w:p>
+    <w:p/>
+    <w:p>
+      <w:r>
+        <w:rPr>
+          <w:rFonts w:hint="eastAsia"/>
+        </w:rPr>
+        <w:t>数组</w:t>
+      </w:r>
+    </w:p>
+    <w:p>
+      <w:r>
+        <w:t>Awk –F: ‘{username[++i]=$1}END{print username[1]}’ /etc/passwd</w:t>
+      </w:r>
+    </w:p>
+    <w:p>
+      <w:r>
+        <w:rPr>
+          <w:rFonts w:hint="eastAsia"/>
+        </w:rPr>
+        <w:t>索引遍历：</w:t>
+      </w:r>
+    </w:p>
+    <w:p>
+      <w:r>
+        <w:t>awk -F: '{user[++j]=$1} END{for(i in user){print i,user[i]}}' /etc/passwd</w:t>
+      </w:r>
+    </w:p>
+    <w:p>
+      <w:r>
+        <w:t>i</w:t>
+      </w:r>
+      <w:r>
+        <w:rPr>
+          <w:rFonts w:hint="eastAsia"/>
+        </w:rPr>
+        <w:t>是索引</w:t>
+      </w:r>
+    </w:p>
+    <w:p>
+      <w:r>
+        <w:rPr>
+          <w:rFonts w:hint="eastAsia"/>
+        </w:rPr>
+        <w:t>统计/etc</w:t>
+      </w:r>
+      <w:r>
+        <w:t>/passwd</w:t>
+      </w:r>
+      <w:r>
+        <w:rPr>
+          <w:rFonts w:hint="eastAsia"/>
+        </w:rPr>
+        <w:t>中各类型shell的数量</w:t>
+      </w:r>
+    </w:p>
+    <w:p>
+      <w:r>
+        <w:t>awk -F: '{shell[$NF]++} END{for(i in shell){print i,shell[i]}}' /etc/passwd</w:t>
+      </w:r>
+    </w:p>
+    <w:p>
+      <w:r>
+        <w:rPr>
+          <w:rFonts w:hint="eastAsia"/>
+        </w:rPr>
+        <w:t>统计tcp状态访问的数量，并且排序取最小的两个。</w:t>
+      </w:r>
+    </w:p>
+    <w:p>
+      <w:r>
+        <w:t>netstat -ant | awk '{status[$NF]++}END{for(i in status) print i,status[i]}' | sort -k2 | head -2</w:t>
       </w:r>
     </w:p>
     <w:p/>
@@ -2621,7 +3182,343 @@
         <w:rPr>
           <w:rFonts w:hint="eastAsia"/>
         </w:rPr>
-        <w:t>正则匹配：</w:t>
+        <w:t>wc</w:t>
+      </w:r>
+      <w:r>
+        <w:t>(word count)</w:t>
+      </w:r>
+    </w:p>
+    <w:p>
+      <w:r>
+        <w:t>wc [</w:t>
+      </w:r>
+      <w:r>
+        <w:rPr>
+          <w:rFonts w:hint="eastAsia"/>
+        </w:rPr>
+        <w:t>选项</w:t>
+      </w:r>
+      <w:r>
+        <w:t xml:space="preserve">] </w:t>
+      </w:r>
+      <w:r>
+        <w:rPr>
+          <w:rFonts w:hint="eastAsia"/>
+        </w:rPr>
+        <w:t>文件</w:t>
+      </w:r>
+    </w:p>
+    <w:p>
+      <w:r>
+        <w:rPr>
+          <w:rFonts w:hint="eastAsia"/>
+        </w:rPr>
+        <w:t>-c</w:t>
+      </w:r>
+      <w:r>
+        <w:t xml:space="preserve"> </w:t>
+      </w:r>
+      <w:r>
+        <w:t xml:space="preserve"> </w:t>
+      </w:r>
+      <w:r>
+        <w:rPr>
+          <w:rFonts w:hint="eastAsia"/>
+        </w:rPr>
+        <w:t>统计字节数</w:t>
+      </w:r>
+    </w:p>
+    <w:p>
+      <w:r>
+        <w:rPr>
+          <w:rFonts w:hint="eastAsia"/>
+        </w:rPr>
+        <w:t>-l</w:t>
+      </w:r>
+      <w:r>
+        <w:t xml:space="preserve">  </w:t>
+      </w:r>
+      <w:r>
+        <w:rPr>
+          <w:rFonts w:hint="eastAsia"/>
+        </w:rPr>
+        <w:t>统计行数</w:t>
+      </w:r>
+    </w:p>
+    <w:p>
+      <w:r>
+        <w:rPr>
+          <w:rFonts w:hint="eastAsia"/>
+        </w:rPr>
+        <w:t>-m</w:t>
+      </w:r>
+      <w:r>
+        <w:t xml:space="preserve"> </w:t>
+      </w:r>
+      <w:r>
+        <w:rPr>
+          <w:rFonts w:hint="eastAsia"/>
+        </w:rPr>
+        <w:t>统计</w:t>
+      </w:r>
+      <w:r>
+        <w:rPr>
+          <w:rFonts w:hint="eastAsia"/>
+        </w:rPr>
+        <w:t>字符数</w:t>
+      </w:r>
+    </w:p>
+    <w:p>
+      <w:r>
+        <w:rPr>
+          <w:rFonts w:hint="eastAsia"/>
+        </w:rPr>
+        <w:t>-w</w:t>
+      </w:r>
+      <w:r>
+        <w:t xml:space="preserve"> </w:t>
+      </w:r>
+      <w:r>
+        <w:rPr>
+          <w:rFonts w:hint="eastAsia"/>
+        </w:rPr>
+        <w:t>统计单词数</w:t>
+      </w:r>
+      <w:r>
+        <w:rPr>
+          <w:rFonts w:hint="eastAsia"/>
+        </w:rPr>
+        <w:t>。一个单词被定义为由空白、跳格或换行字符分隔的字符串</w:t>
+      </w:r>
+      <w:r>
+        <w:rPr>
+          <w:rFonts w:hint="eastAsia"/>
+        </w:rPr>
+        <w:t>。</w:t>
+      </w:r>
+    </w:p>
+    <w:p>
+      <w:r>
+        <w:rPr>
+          <w:rFonts w:hint="eastAsia"/>
+        </w:rPr>
+        <w:t>sort</w:t>
+      </w:r>
+    </w:p>
+    <w:p>
+      <w:r>
+        <w:rPr>
+          <w:rFonts w:hint="eastAsia"/>
+        </w:rPr>
+        <w:lastRenderedPageBreak/>
+        <w:t>-u</w:t>
+      </w:r>
+      <w:r>
+        <w:t xml:space="preserve"> </w:t>
+      </w:r>
+      <w:r>
+        <w:rPr>
+          <w:rFonts w:hint="eastAsia"/>
+        </w:rPr>
+        <w:t>在输出的行中去除重复行</w:t>
+      </w:r>
+    </w:p>
+    <w:p>
+      <w:r>
+        <w:rPr>
+          <w:rFonts w:hint="eastAsia"/>
+        </w:rPr>
+        <w:t>-r</w:t>
+      </w:r>
+      <w:r>
+        <w:t xml:space="preserve">  </w:t>
+      </w:r>
+      <w:r>
+        <w:rPr>
+          <w:rFonts w:hint="eastAsia"/>
+        </w:rPr>
+        <w:t>降序</w:t>
+      </w:r>
+      <w:r>
+        <w:rPr>
+          <w:rFonts w:hint="eastAsia"/>
+        </w:rPr>
+        <w:t>，默认升序</w:t>
+      </w:r>
+    </w:p>
+    <w:p>
+      <w:r>
+        <w:rPr>
+          <w:rFonts w:hint="eastAsia"/>
+        </w:rPr>
+        <w:t>-n</w:t>
+      </w:r>
+      <w:r>
+        <w:t xml:space="preserve"> </w:t>
+      </w:r>
+      <w:r>
+        <w:t xml:space="preserve"> </w:t>
+      </w:r>
+      <w:r>
+        <w:rPr>
+          <w:rFonts w:hint="eastAsia"/>
+        </w:rPr>
+        <w:t>指定排序规则：要以数值来排序</w:t>
+      </w:r>
+    </w:p>
+    <w:p>
+      <w:r>
+        <w:rPr>
+          <w:rFonts w:hint="eastAsia"/>
+        </w:rPr>
+        <w:t>-t</w:t>
+      </w:r>
+      <w:r>
+        <w:t xml:space="preserve">  </w:t>
+      </w:r>
+      <w:r>
+        <w:rPr>
+          <w:rFonts w:hint="eastAsia"/>
+        </w:rPr>
+        <w:t>设定行中的间隔符</w:t>
+      </w:r>
+    </w:p>
+    <w:p>
+      <w:r>
+        <w:t>-k</w:t>
+      </w:r>
+      <w:r>
+        <w:t xml:space="preserve"> </w:t>
+      </w:r>
+      <w:r>
+        <w:rPr>
+          <w:rFonts w:hint="eastAsia"/>
+        </w:rPr>
+        <w:t>根据-t分隔的列来指定排序的列</w:t>
+      </w:r>
+    </w:p>
+    <w:p>
+      <w:r>
+        <w:t>S</w:t>
+      </w:r>
+      <w:r>
+        <w:rPr>
+          <w:rFonts w:hint="eastAsia"/>
+        </w:rPr>
+        <w:t>ort</w:t>
+      </w:r>
+      <w:r>
+        <w:t xml:space="preserve"> –n –k2 –t: facebook.txt</w:t>
+      </w:r>
+    </w:p>
+    <w:p>
+      <w:r>
+        <w:t>pear:90:2.3</w:t>
+      </w:r>
+    </w:p>
+    <w:p>
+      <w:r>
+        <w:t>banans:30:5.5</w:t>
+      </w:r>
+    </w:p>
+    <w:p>
+      <w:r>
+        <w:t>orange:20:3.4</w:t>
+      </w:r>
+    </w:p>
+    <w:p>
+      <w:r>
+        <w:t>apple:10:2.5</w:t>
+      </w:r>
+    </w:p>
+    <w:p/>
+    <w:p>
+      <w:r>
+        <w:rPr>
+          <w:rFonts w:hint="eastAsia"/>
+        </w:rPr>
+        <w:t>项目实例：</w:t>
+      </w:r>
+    </w:p>
+    <w:p/>
+    <w:p>
+      <w:pPr>
+        <w:pStyle w:val="1"/>
+      </w:pPr>
+      <w:r>
+        <w:rPr>
+          <w:rFonts w:hint="eastAsia"/>
+        </w:rPr>
+        <w:t>#Bash</w:t>
+      </w:r>
+    </w:p>
+    <w:p>
+      <w:pPr>
+        <w:pStyle w:val="2"/>
+      </w:pPr>
+      <w:r>
+        <w:rPr>
+          <w:rFonts w:hint="eastAsia"/>
+        </w:rPr>
+        <w:t>1</w:t>
+      </w:r>
+      <w:r>
+        <w:rPr>
+          <w:rFonts w:hint="eastAsia"/>
+        </w:rPr>
+        <w:t>.</w:t>
+      </w:r>
+      <w:r>
+        <w:rPr>
+          <w:rFonts w:hint="eastAsia"/>
+        </w:rPr>
+        <w:t>shell变量</w:t>
+      </w:r>
+    </w:p>
+    <w:p>
+      <w:r>
+        <w:t>E</w:t>
+      </w:r>
+      <w:r>
+        <w:t>cho</w:t>
+      </w:r>
+      <w:r>
+        <w:t xml:space="preserve">: </w:t>
+      </w:r>
+      <w:r>
+        <w:rPr>
+          <w:rFonts w:hint="eastAsia"/>
+        </w:rPr>
+        <w:t>取出变量中的内容</w:t>
+      </w:r>
+      <w:r>
+        <w:rPr>
+          <w:rFonts w:hint="eastAsia"/>
+        </w:rPr>
+        <w:t>;</w:t>
+      </w:r>
+      <w:r>
+        <w:t xml:space="preserve"> echo $PATH</w:t>
+      </w:r>
+      <w:r>
+        <w:rPr>
+          <w:rFonts w:hint="eastAsia"/>
+        </w:rPr>
+        <w:t>。</w:t>
+      </w:r>
+    </w:p>
+    <w:p>
+      <w:r>
+        <w:rPr>
+          <w:rFonts w:hint="eastAsia"/>
+        </w:rPr>
+        <w:t>变量的设定规则</w:t>
+      </w:r>
+      <w:r>
+        <w:rPr>
+          <w:rFonts w:hint="eastAsia"/>
+        </w:rPr>
+        <w:t>：</w:t>
       </w:r>
     </w:p>
     <w:p>
@@ -2637,27 +3534,40 @@
       <w:r>
         <w:rPr>
           <w:rFonts w:hint="eastAsia"/>
-        </w:rPr>
-        <w:t>匹配整行</w:t>
-      </w:r>
-    </w:p>
-    <w:p>
-      <w:r>
-        <w:t>A</w:t>
-      </w:r>
-      <w:r>
-        <w:rPr>
-          <w:rFonts w:hint="eastAsia"/>
-        </w:rPr>
-        <w:t>wk</w:t>
-      </w:r>
-      <w:r>
-        <w:t xml:space="preserve"> ‘/^alice/’ /etc/passwd</w:t>
-      </w:r>
-    </w:p>
-    <w:p>
-      <w:r>
-        <w:t>Awk ‘$0~/^alice/’ /etc/passwd</w:t>
+          <w:color w:val="FF0000"/>
+        </w:rPr>
+        <w:t>变量与变量内容以一个等号来连接</w:t>
+      </w:r>
+      <w:r>
+        <w:rPr>
+          <w:rFonts w:hint="eastAsia"/>
+          <w:color w:val="FF0000"/>
+        </w:rPr>
+        <w:t>；</w:t>
+      </w:r>
+    </w:p>
+    <w:p>
+      <w:pPr>
+        <w:rPr>
+          <w:color w:val="FF0000"/>
+        </w:rPr>
+      </w:pPr>
+      <w:r>
+        <w:t>(2)</w:t>
+      </w:r>
+      <w:r>
+        <w:rPr>
+          <w:rFonts w:hint="eastAsia"/>
+          <w:color w:val="FF0000"/>
+        </w:rPr>
+        <w:t>等号两边不能直接接空格符</w:t>
+      </w:r>
+      <w:r>
+        <w:rPr>
+          <w:rFonts w:hint="eastAsia"/>
+          <w:color w:val="FF0000"/>
+        </w:rPr>
+        <w:t>；</w:t>
       </w:r>
     </w:p>
     <w:p>
@@ -2668,537 +3578,477 @@
         <w:t>(</w:t>
       </w:r>
       <w:r>
-        <w:t>2)</w:t>
-      </w:r>
-      <w:r>
-        <w:rPr>
-          <w:rFonts w:hint="eastAsia"/>
-        </w:rPr>
-        <w:t>匹配字段：匹配操作符(</w:t>
-      </w:r>
-      <w:r>
-        <w:t>~</w:t>
-      </w:r>
-      <w:r>
-        <w:rPr>
-          <w:rFonts w:hint="eastAsia"/>
-        </w:rPr>
-        <w:t>、!~</w:t>
-      </w:r>
-      <w:r>
+        <w:t>3)</w:t>
+      </w:r>
+      <w:r>
+        <w:rPr>
+          <w:rFonts w:hint="eastAsia"/>
+          <w:color w:val="FF0000"/>
+        </w:rPr>
+        <w:t>变量内容若有空格可使用双引号或单引号将变量内容包裹起来，但是：</w:t>
+      </w:r>
+    </w:p>
+    <w:p>
+      <w:r>
+        <w:rPr>
+          <w:rFonts w:hint="eastAsia"/>
+        </w:rPr>
+        <w:t>a</w:t>
+      </w:r>
+      <w:r>
+        <w:t>.</w:t>
+      </w:r>
+      <w:r>
+        <w:rPr>
+          <w:rFonts w:hint="eastAsia"/>
+          <w:color w:val="FF0000"/>
+        </w:rPr>
+        <w:t>双引号内的特殊字符如$等，可以保持原有的特性；</w:t>
+      </w:r>
+    </w:p>
+    <w:p>
+      <w:r>
+        <w:rPr>
+          <w:rFonts w:hint="eastAsia"/>
+        </w:rPr>
+        <w:t>b</w:t>
+      </w:r>
+      <w:r>
+        <w:t>.</w:t>
+      </w:r>
+      <w:r>
+        <w:rPr>
+          <w:rFonts w:hint="eastAsia"/>
+          <w:color w:val="FF0000"/>
+        </w:rPr>
+        <w:t>单引号内的特殊字符则仅为一般字符</w:t>
+      </w:r>
+      <w:r>
+        <w:rPr>
+          <w:rFonts w:hint="eastAsia"/>
+          <w:color w:val="FF0000"/>
+        </w:rPr>
+        <w:t>。</w:t>
+      </w:r>
+    </w:p>
+    <w:p>
+      <w:r>
+        <w:rPr>
+          <w:rFonts w:hint="eastAsia"/>
+        </w:rPr>
+        <w:t>(</w:t>
+      </w:r>
+      <w:r>
+        <w:t>4)</w:t>
+      </w:r>
+      <w:r>
+        <w:rPr>
+          <w:rFonts w:hint="eastAsia"/>
+          <w:color w:val="FF0000"/>
+        </w:rPr>
+        <w:t>用\</w:t>
+      </w:r>
+      <w:r>
+        <w:rPr>
+          <w:rFonts w:hint="eastAsia"/>
+          <w:color w:val="FF0000"/>
+        </w:rPr>
+        <w:t>可以将特殊符号(</w:t>
+      </w:r>
+      <w:r>
+        <w:rPr>
+          <w:color w:val="FF0000"/>
+        </w:rPr>
+        <w:t>$</w:t>
+      </w:r>
+      <w:r>
+        <w:rPr>
+          <w:rFonts w:hint="eastAsia"/>
+          <w:color w:val="FF0000"/>
+        </w:rPr>
+        <w:t>、空格</w:t>
+      </w:r>
+      <w:r>
+        <w:rPr>
+          <w:color w:val="FF0000"/>
+        </w:rPr>
         <w:t>)</w:t>
       </w:r>
-    </w:p>
-    <w:p>
-      <w:r>
-        <w:t>Awk ‘$1~/^alice/’ /etc/pass</w:t>
+      <w:r>
+        <w:rPr>
+          <w:rFonts w:hint="eastAsia"/>
+          <w:color w:val="FF0000"/>
+        </w:rPr>
+        <w:t>变成一般字符</w:t>
+      </w:r>
+      <w:r>
+        <w:rPr>
+          <w:rFonts w:hint="eastAsia"/>
+          <w:color w:val="FF0000"/>
+        </w:rPr>
+        <w:t>。</w:t>
+      </w:r>
+    </w:p>
+    <w:p>
+      <w:r>
+        <w:rPr>
+          <w:rFonts w:hint="eastAsia"/>
+        </w:rPr>
+        <w:t>(</w:t>
+      </w:r>
+      <w:r>
+        <w:t>5)</w:t>
+      </w:r>
+      <w:r>
+        <w:rPr>
+          <w:rFonts w:hint="eastAsia"/>
+        </w:rPr>
+        <w:t>在一系列指令的执行中，还需要由其他额外的指令提供信息时，可以用反单引号。</w:t>
+      </w:r>
+    </w:p>
+    <w:p>
+      <w:r>
+        <w:t>`命令`或$(命令)：将命令执行的结果复制给变量</w:t>
+      </w:r>
+      <w:r>
+        <w:rPr>
+          <w:rFonts w:hint="eastAsia"/>
+        </w:rPr>
+        <w:t>。</w:t>
+      </w:r>
+    </w:p>
+    <w:p>
+      <w:r>
+        <w:rPr>
+          <w:rFonts w:hint="eastAsia"/>
+        </w:rPr>
+        <w:t>如：vers</w:t>
+      </w:r>
+      <w:r>
+        <w:t xml:space="preserve">ion=$(uname -r) </w:t>
+      </w:r>
+      <w:r>
+        <w:rPr>
+          <w:rFonts w:hint="eastAsia"/>
+        </w:rPr>
+        <w:t>或 version=`</w:t>
+      </w:r>
+      <w:r>
+        <w:t>uname -r`</w:t>
+      </w:r>
+    </w:p>
+    <w:p>
+      <w:pPr>
+        <w:rPr>
+          <w:color w:val="FF0000"/>
+        </w:rPr>
+      </w:pPr>
+      <w:r>
+        <w:rPr>
+          <w:rFonts w:hint="eastAsia"/>
+        </w:rPr>
+        <w:t>(</w:t>
+      </w:r>
+      <w:r>
+        <w:t>6)</w:t>
+      </w:r>
+      <w:r>
+        <w:rPr>
+          <w:rFonts w:hint="eastAsia"/>
+          <w:color w:val="FF0000"/>
+        </w:rPr>
+        <w:t>若为变量扩增内容时，则可用</w:t>
+      </w:r>
+      <w:r>
+        <w:rPr>
+          <w:color w:val="FF0000"/>
+        </w:rPr>
+        <w:t>”$</w:t>
+      </w:r>
+      <w:r>
+        <w:rPr>
+          <w:rFonts w:hint="eastAsia"/>
+          <w:color w:val="FF0000"/>
+        </w:rPr>
+        <w:t>变量名称</w:t>
+      </w:r>
+      <w:r>
+        <w:rPr>
+          <w:color w:val="FF0000"/>
+        </w:rPr>
+        <w:t>”</w:t>
+      </w:r>
+      <w:r>
+        <w:rPr>
+          <w:rFonts w:hint="eastAsia"/>
+          <w:color w:val="FF0000"/>
+        </w:rPr>
+        <w:t>或</w:t>
+      </w:r>
+      <w:r>
+        <w:rPr>
+          <w:color w:val="FF0000"/>
+        </w:rPr>
+        <w:t>”${</w:t>
+      </w:r>
+      <w:r>
+        <w:rPr>
+          <w:rFonts w:hint="eastAsia"/>
+          <w:color w:val="FF0000"/>
+        </w:rPr>
+        <w:t>变量</w:t>
+      </w:r>
+      <w:r>
+        <w:rPr>
+          <w:color w:val="FF0000"/>
+        </w:rPr>
+        <w:t>}</w:t>
+      </w:r>
+      <w:r>
+        <w:rPr>
+          <w:rFonts w:hint="eastAsia"/>
+          <w:color w:val="FF0000"/>
+        </w:rPr>
+        <w:t>累加类容</w:t>
+      </w:r>
+      <w:r>
+        <w:rPr>
+          <w:color w:val="FF0000"/>
+        </w:rPr>
+        <w:t>”</w:t>
+      </w:r>
+      <w:r>
+        <w:rPr>
+          <w:rFonts w:hint="eastAsia"/>
+          <w:color w:val="FF0000"/>
+        </w:rPr>
+        <w:t>；如</w:t>
+      </w:r>
+    </w:p>
+    <w:p>
+      <w:r>
+        <w:rPr>
+          <w:rFonts w:hint="eastAsia"/>
+        </w:rPr>
+        <w:t>PATH=</w:t>
+      </w:r>
+      <w:r>
+        <w:t>”$PATH”:/home/bin</w:t>
+      </w:r>
+      <w:r>
+        <w:rPr>
+          <w:rFonts w:hint="eastAsia"/>
+        </w:rPr>
+        <w:t>或PATH=$</w:t>
+      </w:r>
+      <w:r>
+        <w:t>{PATH}:/home/bin</w:t>
+      </w:r>
+    </w:p>
+    <w:p>
+      <w:r>
+        <w:rPr>
+          <w:rFonts w:hint="eastAsia"/>
+        </w:rPr>
+        <w:t>(</w:t>
+      </w:r>
+      <w:r>
+        <w:t>7)</w:t>
+      </w:r>
+      <w:r>
+        <w:rPr>
+          <w:color w:val="FF0000"/>
+        </w:rPr>
+        <w:t xml:space="preserve"> export 将自定义变量转换为环境变量</w:t>
+      </w:r>
+      <w:r>
+        <w:rPr>
+          <w:rFonts w:hint="eastAsia"/>
+          <w:color w:val="FF0000"/>
+        </w:rPr>
+        <w:t>，该变量可以在其他字程序中执行</w:t>
+      </w:r>
+      <w:r>
+        <w:rPr>
+          <w:rFonts w:hint="eastAsia"/>
+          <w:color w:val="FF0000"/>
+        </w:rPr>
+        <w:t>。</w:t>
+      </w:r>
+    </w:p>
+    <w:p>
+      <w:r>
+        <w:rPr>
+          <w:rFonts w:hint="eastAsia"/>
+        </w:rPr>
+        <w:t>(</w:t>
+      </w:r>
+      <w:r>
+        <w:t>8)</w:t>
+      </w:r>
+      <w:r>
+        <w:t xml:space="preserve"> </w:t>
+      </w:r>
+      <w:r>
+        <w:t>unset</w:t>
+      </w:r>
+      <w:r>
+        <w:rPr>
+          <w:rFonts w:hint="eastAsia"/>
+        </w:rPr>
+        <w:t>取消对变量的设置</w:t>
+      </w:r>
+      <w:r>
+        <w:rPr>
+          <w:rFonts w:hint="eastAsia"/>
+        </w:rPr>
+        <w:t>，如：un</w:t>
+      </w:r>
+      <w:r>
+        <w:t>set myname</w:t>
+      </w:r>
+      <w:r>
+        <w:rPr>
+          <w:rFonts w:hint="eastAsia"/>
+        </w:rPr>
+        <w:t>。</w:t>
+      </w:r>
+    </w:p>
+    <w:p>
+      <w:r>
+        <w:rPr>
+          <w:rFonts w:hint="eastAsia"/>
+        </w:rPr>
+        <w:t>(</w:t>
+      </w:r>
+      <w:r>
+        <w:t>9)env</w:t>
+      </w:r>
+      <w:r>
+        <w:rPr>
+          <w:rFonts w:hint="eastAsia"/>
+        </w:rPr>
+        <w:t>和export</w:t>
+      </w:r>
+      <w:r>
+        <w:rPr>
+          <w:rFonts w:hint="eastAsia"/>
+        </w:rPr>
+        <w:t>命令可以查看系统有哪些环境变量</w:t>
+      </w:r>
+      <w:r>
+        <w:rPr>
+          <w:rFonts w:hint="eastAsia"/>
+        </w:rPr>
+        <w:t>，set可以观察所有的变量包括环境变量和自定义变量</w:t>
+      </w:r>
+      <w:r>
+        <w:rPr>
+          <w:rFonts w:hint="eastAsia"/>
+        </w:rPr>
+        <w:t>。</w:t>
       </w:r>
     </w:p>
     <w:p/>
     <w:p>
-      <w:r>
-        <w:rPr>
-          <w:rFonts w:hint="eastAsia"/>
-        </w:rPr>
-        <w:t>关系运算法:</w:t>
-      </w:r>
-    </w:p>
-    <w:p>
-      <w:r>
-        <w:t>Awk ‘$1==0’ /etc/passwd</w:t>
-      </w:r>
-    </w:p>
-    <w:p>
-      <w:r>
-        <w:t>Awk ‘$2</w:t>
-      </w:r>
-      <w:r>
-        <w:rPr>
-          <w:rFonts w:hint="eastAsia"/>
-        </w:rPr>
-        <w:t>&lt;</w:t>
-      </w:r>
-      <w:r>
-        <w:t>7’ /etc/passwd</w:t>
-      </w:r>
-      <w:r>
-        <w:t>s</w:t>
-      </w:r>
-    </w:p>
-    <w:p/>
-    <w:p>
-      <w:r>
-        <w:rPr>
-          <w:rFonts w:hint="eastAsia"/>
-        </w:rPr>
-        <w:t>条件表达式：</w:t>
-      </w:r>
-    </w:p>
-    <w:p>
-      <w:r>
-        <w:t>Awk ‘{if($3&gt;”123”){print $3}else{print $4}}’ /etc/passwds</w:t>
-      </w:r>
-    </w:p>
-    <w:p/>
-    <w:p>
-      <w:r>
-        <w:rPr>
-          <w:rFonts w:hint="eastAsia"/>
-        </w:rPr>
-        <w:t>算数运算：</w:t>
-      </w:r>
-    </w:p>
-    <w:p>
-      <w:r>
-        <w:t>Awk –F: ‘$3*10</w:t>
-      </w:r>
-      <w:r>
-        <w:t xml:space="preserve"> &gt; 500</w:t>
-      </w:r>
-      <w:r>
-        <w:t>’</w:t>
-      </w:r>
-      <w:r>
-        <w:t xml:space="preserve"> /etc/passwd</w:t>
-      </w:r>
-    </w:p>
-    <w:p/>
-    <w:p>
-      <w:r>
-        <w:rPr>
-          <w:rFonts w:hint="eastAsia"/>
-        </w:rPr>
-        <w:t>逻辑运算：</w:t>
-      </w:r>
-    </w:p>
-    <w:p>
-      <w:r>
-        <w:rPr>
-          <w:rFonts w:hint="eastAsia"/>
-        </w:rPr>
-        <w:t>&amp;</w:t>
-      </w:r>
-      <w:r>
-        <w:t>&amp;  == a&amp;&amp;b</w:t>
-      </w:r>
-    </w:p>
-    <w:p>
-      <w:r>
-        <w:t>||    == a || b</w:t>
-      </w:r>
-    </w:p>
-    <w:p>
-      <w:r>
-        <w:t>!     =</w:t>
-      </w:r>
-      <w:r>
-        <w:rPr>
-          <w:rFonts w:hint="eastAsia"/>
-        </w:rPr>
-        <w:t>=</w:t>
-      </w:r>
-      <w:r>
-        <w:t xml:space="preserve"> </w:t>
-      </w:r>
-      <w:r>
-        <w:rPr>
-          <w:rFonts w:hint="eastAsia"/>
-        </w:rPr>
-        <w:t>!a</w:t>
-      </w:r>
-    </w:p>
-    <w:p>
-      <w:r>
-        <w:t>Awk –F: ‘$1~/root/ &amp;&amp; $3 &lt;= 15’ /etc/passwd</w:t>
-      </w:r>
-    </w:p>
-    <w:p/>
-    <w:p>
-      <w:r>
-        <w:rPr>
-          <w:rFonts w:hint="eastAsia"/>
-        </w:rPr>
-        <w:t>循环</w:t>
-      </w:r>
-    </w:p>
-    <w:p>
-      <w:r>
-        <w:t>W</w:t>
-      </w:r>
-      <w:r>
-        <w:rPr>
-          <w:rFonts w:hint="eastAsia"/>
-        </w:rPr>
-        <w:t>hile</w:t>
-      </w:r>
-    </w:p>
-    <w:p>
-      <w:r>
-        <w:t>A</w:t>
-      </w:r>
-      <w:r>
-        <w:rPr>
-          <w:rFonts w:hint="eastAsia"/>
-        </w:rPr>
-        <w:t>wk</w:t>
-      </w:r>
-      <w:r>
-        <w:t xml:space="preserve"> –F: ‘{i=1;while(i&lt;NF){print $i;i++}}’ /etc/hosts</w:t>
-      </w:r>
-    </w:p>
-    <w:p>
-      <w:r>
-        <w:t>Awk ‘BEGIN{for(i=1;i&lt;10;i++){print I;}}’</w:t>
-      </w:r>
-    </w:p>
-    <w:p/>
-    <w:p>
-      <w:r>
-        <w:rPr>
-          <w:rFonts w:hint="eastAsia"/>
-        </w:rPr>
-        <w:t>数组</w:t>
-      </w:r>
-    </w:p>
-    <w:p>
-      <w:r>
-        <w:t>Awk –F: ‘{username[++i]=$1}END{print username[1]}’ /etc/passwd</w:t>
-      </w:r>
-    </w:p>
-    <w:p>
-      <w:r>
-        <w:rPr>
-          <w:rFonts w:hint="eastAsia"/>
-        </w:rPr>
-        <w:t>索引遍历：</w:t>
-      </w:r>
-    </w:p>
-    <w:p>
-      <w:r>
-        <w:t>awk -F: '{user[++j]=$1} END{for(i in user){print i,user[i]}}' /etc/passwd</w:t>
-      </w:r>
-    </w:p>
-    <w:p>
-      <w:r>
-        <w:t>i</w:t>
-      </w:r>
-      <w:r>
-        <w:rPr>
-          <w:rFonts w:hint="eastAsia"/>
-        </w:rPr>
-        <w:t>是索引</w:t>
-      </w:r>
-    </w:p>
-    <w:p>
-      <w:r>
-        <w:rPr>
-          <w:rFonts w:hint="eastAsia"/>
-        </w:rPr>
-        <w:t>统计/etc</w:t>
-      </w:r>
-      <w:r>
-        <w:t>/passwd</w:t>
-      </w:r>
-      <w:r>
-        <w:rPr>
-          <w:rFonts w:hint="eastAsia"/>
-        </w:rPr>
-        <w:t>中各类型shell的数量</w:t>
-      </w:r>
-    </w:p>
-    <w:p>
-      <w:r>
-        <w:t>awk -F: '{shell[$NF]++} END{for(i in shell){print i,shell[i]}}' /etc/passwd</w:t>
-      </w:r>
-    </w:p>
-    <w:p>
-      <w:r>
-        <w:rPr>
-          <w:rFonts w:hint="eastAsia"/>
-        </w:rPr>
-        <w:t>统计tcp状态访问的数量，并且排序取最小的两个。</w:t>
-      </w:r>
-    </w:p>
-    <w:p>
-      <w:r>
-        <w:t>netstat -ant | awk '{status[$NF]++}END{for(i in status) print i,status[i]}' | sort -k2 | head -2</w:t>
-      </w:r>
-    </w:p>
-    <w:p/>
-    <w:p/>
-    <w:p>
-      <w:r>
-        <w:rPr>
-          <w:rFonts w:hint="eastAsia"/>
-        </w:rPr>
-        <w:t>wc</w:t>
-      </w:r>
-      <w:r>
-        <w:t>(word count)</w:t>
-      </w:r>
-    </w:p>
-    <w:p>
-      <w:r>
-        <w:t>wc [</w:t>
-      </w:r>
-      <w:r>
-        <w:rPr>
-          <w:rFonts w:hint="eastAsia"/>
-        </w:rPr>
-        <w:t>选项</w:t>
-      </w:r>
-      <w:r>
-        <w:t xml:space="preserve">] </w:t>
-      </w:r>
-      <w:r>
-        <w:rPr>
-          <w:rFonts w:hint="eastAsia"/>
-        </w:rPr>
-        <w:t>文件</w:t>
-      </w:r>
-    </w:p>
-    <w:p>
-      <w:r>
-        <w:rPr>
-          <w:rFonts w:hint="eastAsia"/>
-        </w:rPr>
-        <w:t>-c</w:t>
-      </w:r>
-      <w:r>
-        <w:t xml:space="preserve"> </w:t>
-      </w:r>
-      <w:r>
-        <w:t xml:space="preserve"> </w:t>
-      </w:r>
-      <w:r>
-        <w:rPr>
-          <w:rFonts w:hint="eastAsia"/>
-        </w:rPr>
-        <w:t>统计字节数</w:t>
-      </w:r>
-    </w:p>
-    <w:p>
-      <w:r>
-        <w:rPr>
-          <w:rFonts w:hint="eastAsia"/>
-        </w:rPr>
-        <w:t>-l</w:t>
-      </w:r>
-      <w:r>
-        <w:t xml:space="preserve">  </w:t>
-      </w:r>
-      <w:r>
-        <w:rPr>
-          <w:rFonts w:hint="eastAsia"/>
-        </w:rPr>
-        <w:t>统计行数</w:t>
-      </w:r>
-    </w:p>
-    <w:p>
-      <w:r>
-        <w:rPr>
-          <w:rFonts w:hint="eastAsia"/>
-        </w:rPr>
-        <w:t>-m</w:t>
-      </w:r>
-      <w:r>
-        <w:t xml:space="preserve"> </w:t>
-      </w:r>
-      <w:r>
-        <w:rPr>
-          <w:rFonts w:hint="eastAsia"/>
-        </w:rPr>
-        <w:t>统计</w:t>
-      </w:r>
-      <w:r>
-        <w:rPr>
-          <w:rFonts w:hint="eastAsia"/>
-        </w:rPr>
-        <w:t>字符数</w:t>
-      </w:r>
-    </w:p>
-    <w:p>
-      <w:r>
-        <w:rPr>
-          <w:rFonts w:hint="eastAsia"/>
-        </w:rPr>
-        <w:t>-w</w:t>
-      </w:r>
-      <w:r>
-        <w:t xml:space="preserve"> </w:t>
-      </w:r>
-      <w:r>
-        <w:rPr>
-          <w:rFonts w:hint="eastAsia"/>
-        </w:rPr>
-        <w:t>统计单词数</w:t>
-      </w:r>
-      <w:r>
-        <w:rPr>
-          <w:rFonts w:hint="eastAsia"/>
-        </w:rPr>
-        <w:t>。一个单词被定义为由空白、跳格或换行字符分隔的字符串</w:t>
-      </w:r>
-      <w:r>
-        <w:rPr>
-          <w:rFonts w:hint="eastAsia"/>
-        </w:rPr>
-        <w:t>。</w:t>
-      </w:r>
-    </w:p>
-    <w:p>
-      <w:r>
-        <w:rPr>
-          <w:rFonts w:hint="eastAsia"/>
-        </w:rPr>
-        <w:t>sort</w:t>
-      </w:r>
-    </w:p>
-    <w:p>
-      <w:r>
-        <w:rPr>
-          <w:rFonts w:hint="eastAsia"/>
-        </w:rPr>
-        <w:t>-u</w:t>
-      </w:r>
-      <w:r>
-        <w:t xml:space="preserve"> </w:t>
-      </w:r>
-      <w:r>
-        <w:rPr>
-          <w:rFonts w:hint="eastAsia"/>
-        </w:rPr>
-        <w:t>在输出的行中去除重复行</w:t>
-      </w:r>
-    </w:p>
-    <w:p>
-      <w:r>
-        <w:rPr>
-          <w:rFonts w:hint="eastAsia"/>
-        </w:rPr>
-        <w:t>-r</w:t>
-      </w:r>
-      <w:r>
-        <w:t xml:space="preserve">  </w:t>
-      </w:r>
-      <w:r>
-        <w:rPr>
-          <w:rFonts w:hint="eastAsia"/>
-        </w:rPr>
-        <w:t>降序</w:t>
-      </w:r>
-      <w:r>
-        <w:rPr>
-          <w:rFonts w:hint="eastAsia"/>
-        </w:rPr>
-        <w:t>，默认升序</w:t>
-      </w:r>
-    </w:p>
-    <w:p>
-      <w:r>
-        <w:rPr>
-          <w:rFonts w:hint="eastAsia"/>
-        </w:rPr>
-        <w:t>-n</w:t>
-      </w:r>
-      <w:r>
-        <w:t xml:space="preserve"> </w:t>
-      </w:r>
-      <w:r>
-        <w:t xml:space="preserve"> </w:t>
-      </w:r>
-      <w:r>
-        <w:rPr>
-          <w:rFonts w:hint="eastAsia"/>
-        </w:rPr>
-        <w:t>指定排序规则：要以数值来排序</w:t>
-      </w:r>
-    </w:p>
-    <w:p>
-      <w:r>
-        <w:rPr>
-          <w:rFonts w:hint="eastAsia"/>
-        </w:rPr>
-        <w:t>-t</w:t>
-      </w:r>
-      <w:r>
-        <w:t xml:space="preserve">  </w:t>
-      </w:r>
-      <w:r>
-        <w:rPr>
-          <w:rFonts w:hint="eastAsia"/>
-        </w:rPr>
-        <w:t>设定行中的间隔符</w:t>
-      </w:r>
-    </w:p>
-    <w:p>
-      <w:r>
+      <w:pPr>
+        <w:pStyle w:val="2"/>
+      </w:pPr>
+      <w:r>
+        <w:t>2.</w:t>
+      </w:r>
+      <w:r>
+        <w:rPr>
+          <w:rFonts w:hint="eastAsia"/>
+        </w:rPr>
+        <w:t>预定义变量</w:t>
+      </w:r>
+    </w:p>
+    <w:p>
+      <w:pPr>
+        <w:rPr>
+          <w:color w:val="FF0000"/>
+        </w:rPr>
+      </w:pPr>
+      <w:r>
+        <w:rPr>
+          <w:rFonts w:hint="eastAsia"/>
+          <w:color w:val="FF0000"/>
+        </w:rPr>
+        <w:t>$</w:t>
+      </w:r>
+      <w:r>
+        <w:rPr>
+          <w:color w:val="FF0000"/>
+        </w:rPr>
+        <w:t>$ 目前线程的代号</w:t>
+      </w:r>
+    </w:p>
+    <w:p>
+      <w:pPr>
+        <w:rPr>
+          <w:color w:val="FF0000"/>
+        </w:rPr>
+      </w:pPr>
+      <w:r>
+        <w:rPr>
+          <w:color w:val="FF0000"/>
+        </w:rPr>
+        <w:t>$</w:t>
+      </w:r>
+      <w:r>
+        <w:rPr>
+          <w:color w:val="FF0000"/>
+        </w:rPr>
+        <w:t>? 关于上个执行指令的回传值,如果成功的执行该指令，则会回传一个0值。</w:t>
+      </w:r>
+    </w:p>
+    <w:p>
+      <w:pPr>
+        <w:rPr>
+          <w:color w:val="FF0000"/>
+        </w:rPr>
+      </w:pPr>
+      <w:r>
+        <w:rPr>
+          <w:rFonts w:hint="eastAsia"/>
+          <w:color w:val="FF0000"/>
+        </w:rPr>
         <w:lastRenderedPageBreak/>
-        <w:t>-k</w:t>
-      </w:r>
-      <w:r>
-        <w:t xml:space="preserve"> </w:t>
-      </w:r>
-      <w:r>
-        <w:rPr>
-          <w:rFonts w:hint="eastAsia"/>
-        </w:rPr>
-        <w:t>根据-t分隔的列来指定排序的列</w:t>
-      </w:r>
-    </w:p>
-    <w:p>
-      <w:r>
-        <w:t>S</w:t>
-      </w:r>
-      <w:r>
-        <w:rPr>
-          <w:rFonts w:hint="eastAsia"/>
-        </w:rPr>
-        <w:t>ort</w:t>
-      </w:r>
-      <w:r>
-        <w:t xml:space="preserve"> –n –k2 –t: facebook.txt</w:t>
-      </w:r>
-    </w:p>
-    <w:p>
-      <w:r>
-        <w:t>pear:90:2.3</w:t>
-      </w:r>
-    </w:p>
-    <w:p>
-      <w:r>
-        <w:t>banans:30:5.5</w:t>
-      </w:r>
-    </w:p>
-    <w:p>
-      <w:r>
-        <w:t>orange:20:3.4</w:t>
-      </w:r>
-    </w:p>
-    <w:p>
-      <w:r>
-        <w:t>apple:10:2.5</w:t>
-      </w:r>
-    </w:p>
-    <w:p/>
-    <w:p>
-      <w:r>
-        <w:rPr>
-          <w:rFonts w:hint="eastAsia"/>
-        </w:rPr>
-        <w:t>项目实例：</w:t>
-      </w:r>
-    </w:p>
-    <w:p/>
-    <w:p>
-      <w:pPr>
-        <w:pStyle w:val="1"/>
-      </w:pPr>
-      <w:r>
-        <w:rPr>
-          <w:rFonts w:hint="eastAsia"/>
-        </w:rPr>
-        <w:t>#Bash</w:t>
+        <w:t>$</w:t>
+      </w:r>
+      <w:r>
+        <w:rPr>
+          <w:color w:val="FF0000"/>
+        </w:rPr>
+        <w:t xml:space="preserve">! </w:t>
+      </w:r>
+      <w:r>
+        <w:rPr>
+          <w:rFonts w:hint="eastAsia"/>
+          <w:color w:val="FF0000"/>
+        </w:rPr>
+        <w:t>后台运行的最后一个进程的进程号</w:t>
+      </w:r>
+    </w:p>
+    <w:p>
+      <w:pPr>
+        <w:rPr>
+          <w:color w:val="FF0000"/>
+        </w:rPr>
+      </w:pPr>
+      <w:r>
+        <w:rPr>
+          <w:rFonts w:hint="eastAsia"/>
+          <w:color w:val="FF0000"/>
+        </w:rPr>
+        <w:t>子程序仅会继承父程序的环境变量</w:t>
+      </w:r>
+      <w:r>
+        <w:rPr>
+          <w:color w:val="FF0000"/>
+        </w:rPr>
+        <w:t>(使用export导出的变量)，而不会继承父程序的自定义变量(普通变量)。</w:t>
       </w:r>
     </w:p>
     <w:p>
@@ -3209,65 +4059,16 @@
         <w:rPr>
           <w:rFonts w:hint="eastAsia"/>
         </w:rPr>
-        <w:t>1</w:t>
-      </w:r>
-      <w:r>
-        <w:rPr>
-          <w:rFonts w:hint="eastAsia"/>
-        </w:rPr>
+        <w:t>3</w:t>
+      </w:r>
+      <w:r>
         <w:t>.</w:t>
       </w:r>
       <w:r>
         <w:rPr>
           <w:rFonts w:hint="eastAsia"/>
         </w:rPr>
-        <w:t>shell变量</w:t>
-      </w:r>
-    </w:p>
-    <w:p>
-      <w:r>
-        <w:t>E</w:t>
-      </w:r>
-      <w:r>
-        <w:t>cho</w:t>
-      </w:r>
-      <w:r>
-        <w:t xml:space="preserve">: </w:t>
-      </w:r>
-      <w:r>
-        <w:rPr>
-          <w:rFonts w:hint="eastAsia"/>
-        </w:rPr>
-        <w:t>取出变量中的内容</w:t>
-      </w:r>
-      <w:r>
-        <w:rPr>
-          <w:rFonts w:hint="eastAsia"/>
-        </w:rPr>
-        <w:t>;</w:t>
-      </w:r>
-      <w:r>
-        <w:t xml:space="preserve"> echo $PATH</w:t>
-      </w:r>
-      <w:r>
-        <w:rPr>
-          <w:rFonts w:hint="eastAsia"/>
-        </w:rPr>
-        <w:t>。</w:t>
-      </w:r>
-    </w:p>
-    <w:p>
-      <w:r>
-        <w:rPr>
-          <w:rFonts w:hint="eastAsia"/>
-        </w:rPr>
-        <w:t>变量的设定规则</w:t>
-      </w:r>
-      <w:r>
-        <w:rPr>
-          <w:rFonts w:hint="eastAsia"/>
-        </w:rPr>
-        <w:t>：</w:t>
+        <w:t>键盘变量的读取与其他类型的定义</w:t>
       </w:r>
     </w:p>
     <w:p>
@@ -3282,469 +4083,21 @@
       </w:r>
       <w:r>
         <w:rPr>
-          <w:rFonts w:hint="eastAsia"/>
-        </w:rPr>
-        <w:t>变量与变量内容以一个等号来连接</w:t>
-      </w:r>
-      <w:r>
-        <w:rPr>
-          <w:rFonts w:hint="eastAsia"/>
-        </w:rPr>
-        <w:t>；</w:t>
-      </w:r>
-    </w:p>
-    <w:p>
-      <w:r>
-        <w:t>(2)</w:t>
-      </w:r>
-      <w:r>
-        <w:rPr>
-          <w:rFonts w:hint="eastAsia"/>
-        </w:rPr>
-        <w:t>等号两边不能直接接空格符</w:t>
-      </w:r>
-      <w:r>
-        <w:rPr>
-          <w:rFonts w:hint="eastAsia"/>
-        </w:rPr>
-        <w:t>；</w:t>
-      </w:r>
-    </w:p>
-    <w:p>
-      <w:r>
-        <w:rPr>
-          <w:rFonts w:hint="eastAsia"/>
-        </w:rPr>
-        <w:t>(</w:t>
-      </w:r>
-      <w:r>
-        <w:t>3)</w:t>
-      </w:r>
-      <w:r>
-        <w:rPr>
-          <w:rFonts w:hint="eastAsia"/>
-        </w:rPr>
-        <w:t>变量内容若有空格可使用双引号或单引号将变量内容包裹起来，但是：</w:t>
-      </w:r>
-    </w:p>
-    <w:p>
-      <w:r>
-        <w:rPr>
-          <w:rFonts w:hint="eastAsia"/>
-        </w:rPr>
-        <w:t>a</w:t>
-      </w:r>
-      <w:r>
-        <w:t>.</w:t>
-      </w:r>
-      <w:r>
-        <w:rPr>
-          <w:rFonts w:hint="eastAsia"/>
-        </w:rPr>
-        <w:t>双引号内的特殊字符如$等，可以保持原有的特性；</w:t>
-      </w:r>
-    </w:p>
-    <w:p>
-      <w:r>
-        <w:rPr>
-          <w:rFonts w:hint="eastAsia"/>
-        </w:rPr>
-        <w:t>b</w:t>
-      </w:r>
-      <w:r>
-        <w:t>.</w:t>
-      </w:r>
-      <w:r>
-        <w:rPr>
-          <w:rFonts w:hint="eastAsia"/>
-        </w:rPr>
-        <w:t>单引号内的特殊字符则仅为一般字符</w:t>
-      </w:r>
-      <w:r>
-        <w:rPr>
-          <w:rFonts w:hint="eastAsia"/>
-        </w:rPr>
-        <w:t>。</w:t>
-      </w:r>
-    </w:p>
-    <w:p>
-      <w:r>
-        <w:rPr>
-          <w:rFonts w:hint="eastAsia"/>
-        </w:rPr>
-        <w:t>(</w:t>
-      </w:r>
-      <w:r>
-        <w:t>4)</w:t>
-      </w:r>
-      <w:r>
-        <w:rPr>
-          <w:rFonts w:hint="eastAsia"/>
-        </w:rPr>
-        <w:t>用\</w:t>
-      </w:r>
-      <w:r>
-        <w:rPr>
-          <w:rFonts w:hint="eastAsia"/>
-        </w:rPr>
-        <w:t>可以将特殊符号(</w:t>
-      </w:r>
-      <w:r>
-        <w:t>$</w:t>
-      </w:r>
-      <w:r>
-        <w:rPr>
-          <w:rFonts w:hint="eastAsia"/>
-        </w:rPr>
-        <w:t>、空格</w:t>
-      </w:r>
-      <w:r>
-        <w:t>)</w:t>
-      </w:r>
-      <w:r>
-        <w:rPr>
-          <w:rFonts w:hint="eastAsia"/>
-        </w:rPr>
-        <w:t>变成一般字符</w:t>
-      </w:r>
-      <w:r>
-        <w:rPr>
-          <w:rFonts w:hint="eastAsia"/>
-        </w:rPr>
-        <w:t>。</w:t>
-      </w:r>
-    </w:p>
-    <w:p>
-      <w:r>
-        <w:rPr>
-          <w:rFonts w:hint="eastAsia"/>
-        </w:rPr>
-        <w:t>(</w:t>
-      </w:r>
-      <w:r>
-        <w:t>5)</w:t>
-      </w:r>
-      <w:r>
-        <w:rPr>
-          <w:rFonts w:hint="eastAsia"/>
-        </w:rPr>
-        <w:t>在一系列指令的执行中，还需要由其他额外的指令提供信息时，可以用反单引号。</w:t>
-      </w:r>
-    </w:p>
-    <w:p>
-      <w:r>
-        <w:t>`命令`或$(命令)：将命令执行的结果复制给变量</w:t>
-      </w:r>
-      <w:r>
-        <w:rPr>
-          <w:rFonts w:hint="eastAsia"/>
-        </w:rPr>
-        <w:t>。</w:t>
-      </w:r>
-    </w:p>
-    <w:p>
-      <w:r>
-        <w:rPr>
-          <w:rFonts w:hint="eastAsia"/>
-        </w:rPr>
-        <w:t>如：vers</w:t>
-      </w:r>
-      <w:r>
-        <w:t xml:space="preserve">ion=$(uname -r) </w:t>
-      </w:r>
-      <w:r>
-        <w:rPr>
-          <w:rFonts w:hint="eastAsia"/>
-        </w:rPr>
-        <w:t>或 version=`</w:t>
-      </w:r>
-      <w:r>
-        <w:t>uname -r`</w:t>
-      </w:r>
-    </w:p>
-    <w:p>
-      <w:r>
-        <w:rPr>
-          <w:rFonts w:hint="eastAsia"/>
-        </w:rPr>
-        <w:t>(</w:t>
-      </w:r>
-      <w:r>
-        <w:t>6)</w:t>
-      </w:r>
-      <w:r>
-        <w:rPr>
-          <w:rFonts w:hint="eastAsia"/>
-        </w:rPr>
-        <w:t>若为变量扩增内容时，则可用</w:t>
-      </w:r>
-      <w:r>
-        <w:t>”$</w:t>
-      </w:r>
-      <w:r>
-        <w:rPr>
-          <w:rFonts w:hint="eastAsia"/>
-        </w:rPr>
-        <w:t>变量名称</w:t>
-      </w:r>
-      <w:r>
-        <w:t>”</w:t>
-      </w:r>
-      <w:r>
-        <w:rPr>
-          <w:rFonts w:hint="eastAsia"/>
-        </w:rPr>
-        <w:t>或</w:t>
-      </w:r>
-      <w:r>
-        <w:t>”${</w:t>
-      </w:r>
-      <w:r>
-        <w:rPr>
-          <w:rFonts w:hint="eastAsia"/>
-        </w:rPr>
-        <w:t>变量</w:t>
-      </w:r>
-      <w:r>
-        <w:t>}</w:t>
-      </w:r>
-      <w:r>
-        <w:rPr>
-          <w:rFonts w:hint="eastAsia"/>
-        </w:rPr>
-        <w:t>累加类容</w:t>
-      </w:r>
-      <w:r>
-        <w:t>”</w:t>
-      </w:r>
-      <w:r>
-        <w:rPr>
-          <w:rFonts w:hint="eastAsia"/>
-        </w:rPr>
-        <w:t>；如</w:t>
-      </w:r>
-    </w:p>
-    <w:p>
-      <w:r>
-        <w:rPr>
-          <w:rFonts w:hint="eastAsia"/>
-        </w:rPr>
-        <w:t>PATH=</w:t>
-      </w:r>
-      <w:r>
-        <w:t>”$PATH”:/home/bin</w:t>
-      </w:r>
-      <w:r>
-        <w:rPr>
-          <w:rFonts w:hint="eastAsia"/>
-        </w:rPr>
-        <w:t>或PATH=$</w:t>
-      </w:r>
-      <w:r>
-        <w:t>{PATH}:/home/bin</w:t>
-      </w:r>
-    </w:p>
-    <w:p>
-      <w:r>
-        <w:rPr>
-          <w:rFonts w:hint="eastAsia"/>
-        </w:rPr>
-        <w:t>(</w:t>
-      </w:r>
-      <w:r>
-        <w:t>7)</w:t>
-      </w:r>
-      <w:r>
-        <w:t xml:space="preserve"> </w:t>
-      </w:r>
-      <w:r>
-        <w:t>export 将自定义变量转换为环境变量</w:t>
-      </w:r>
-      <w:r>
-        <w:rPr>
-          <w:rFonts w:hint="eastAsia"/>
-        </w:rPr>
-        <w:t>，该变量可以在其他字程序中执行</w:t>
-      </w:r>
-      <w:r>
-        <w:rPr>
-          <w:rFonts w:hint="eastAsia"/>
-        </w:rPr>
-        <w:t>。</w:t>
-      </w:r>
-    </w:p>
-    <w:p>
-      <w:r>
-        <w:rPr>
-          <w:rFonts w:hint="eastAsia"/>
-        </w:rPr>
-        <w:t>(</w:t>
-      </w:r>
-      <w:r>
-        <w:t>8)</w:t>
-      </w:r>
-      <w:r>
-        <w:t xml:space="preserve"> </w:t>
-      </w:r>
-      <w:r>
-        <w:t>unset</w:t>
-      </w:r>
-      <w:r>
-        <w:rPr>
-          <w:rFonts w:hint="eastAsia"/>
-        </w:rPr>
-        <w:t>取消对变量的设置</w:t>
-      </w:r>
-      <w:r>
-        <w:rPr>
-          <w:rFonts w:hint="eastAsia"/>
-        </w:rPr>
-        <w:t>，如：un</w:t>
-      </w:r>
-      <w:r>
-        <w:t>set myname</w:t>
-      </w:r>
-      <w:r>
-        <w:rPr>
-          <w:rFonts w:hint="eastAsia"/>
-        </w:rPr>
-        <w:t>。</w:t>
-      </w:r>
-    </w:p>
-    <w:p>
-      <w:r>
-        <w:rPr>
-          <w:rFonts w:hint="eastAsia"/>
-        </w:rPr>
-        <w:t>(</w:t>
-      </w:r>
-      <w:r>
-        <w:t>9)env</w:t>
-      </w:r>
-      <w:r>
-        <w:rPr>
-          <w:rFonts w:hint="eastAsia"/>
-        </w:rPr>
-        <w:t>和export</w:t>
-      </w:r>
-      <w:r>
-        <w:rPr>
-          <w:rFonts w:hint="eastAsia"/>
-        </w:rPr>
-        <w:t>命令可以查看系统有哪些环境变量</w:t>
-      </w:r>
-      <w:r>
-        <w:rPr>
-          <w:rFonts w:hint="eastAsia"/>
-        </w:rPr>
-        <w:t>，set可以观察所有的变量包括环境变量和自定义变量</w:t>
-      </w:r>
-      <w:r>
-        <w:rPr>
-          <w:rFonts w:hint="eastAsia"/>
-        </w:rPr>
-        <w:t>。</w:t>
-      </w:r>
-    </w:p>
-    <w:p/>
-    <w:p>
-      <w:pPr>
-        <w:pStyle w:val="2"/>
-      </w:pPr>
-      <w:r>
-        <w:t>2.</w:t>
-      </w:r>
-      <w:r>
-        <w:rPr>
-          <w:rFonts w:hint="eastAsia"/>
-        </w:rPr>
-        <w:t>预定义变量</w:t>
-      </w:r>
-    </w:p>
-    <w:p>
-      <w:r>
-        <w:rPr>
-          <w:rFonts w:hint="eastAsia"/>
-        </w:rPr>
-        <w:t>$</w:t>
-      </w:r>
-      <w:r>
-        <w:t>$ 目前线程的代号</w:t>
-      </w:r>
-    </w:p>
-    <w:p>
-      <w:r>
-        <w:t>$</w:t>
-      </w:r>
-      <w:r>
-        <w:t>? 关于上个执行指令的回传值,如果成功的执行该指令，则会回传一个0值。</w:t>
-      </w:r>
-    </w:p>
-    <w:p>
-      <w:r>
-        <w:rPr>
-          <w:rFonts w:hint="eastAsia"/>
-        </w:rPr>
-        <w:t>$</w:t>
-      </w:r>
-      <w:r>
-        <w:t xml:space="preserve">! </w:t>
-      </w:r>
-      <w:r>
-        <w:rPr>
-          <w:rFonts w:hint="eastAsia"/>
-        </w:rPr>
-        <w:t>后台运行的最后一个进程的进程号</w:t>
-      </w:r>
-    </w:p>
-    <w:p>
-      <w:r>
-        <w:rPr>
-          <w:rFonts w:hint="eastAsia"/>
-        </w:rPr>
-        <w:t>子程序仅会继承父程序的环境变量</w:t>
-      </w:r>
-      <w:r>
-        <w:t>(使用export导出的变量)，而不会继承父程序的自定义变量(普通变量)。</w:t>
-      </w:r>
-    </w:p>
-    <w:p>
-      <w:pPr>
-        <w:pStyle w:val="2"/>
-      </w:pPr>
-      <w:r>
-        <w:rPr>
-          <w:rFonts w:hint="eastAsia"/>
-        </w:rPr>
-        <w:lastRenderedPageBreak/>
-        <w:t>3</w:t>
-      </w:r>
-      <w:r>
-        <w:t>.</w:t>
-      </w:r>
-      <w:r>
-        <w:rPr>
-          <w:rFonts w:hint="eastAsia"/>
-        </w:rPr>
-        <w:t>键盘变量的读取与其他类型的定义</w:t>
-      </w:r>
-    </w:p>
-    <w:p>
-      <w:r>
-        <w:rPr>
-          <w:rFonts w:hint="eastAsia"/>
-        </w:rPr>
-        <w:t>(</w:t>
-      </w:r>
-      <w:r>
-        <w:t>1)</w:t>
-      </w:r>
-      <w:r>
+          <w:color w:val="FF0000"/>
+        </w:rPr>
         <w:t>read 读取来自键盘的收入的变量</w:t>
       </w:r>
     </w:p>
     <w:p>
-      <w:r>
+      <w:pPr>
+        <w:rPr>
+          <w:color w:val="FF0000"/>
+        </w:rPr>
+      </w:pPr>
+      <w:r>
+        <w:rPr>
+          <w:color w:val="FF0000"/>
+        </w:rPr>
         <w:t>-p 后面接提示字符</w:t>
       </w:r>
     </w:p>
@@ -4658,12 +5011,29 @@
     </w:p>
     <w:p>
       <w:r>
-        <w:t>(1)管道命令仅会处理标准输出，对于标准错误输出会予以忽略。</w:t>
-      </w:r>
-    </w:p>
-    <w:p>
-      <w:r>
-        <w:t>(2)管道命令必须要能够接受来自前一个指令的数据成为标准输入继续处理才行。</w:t>
+        <w:t>(1)</w:t>
+      </w:r>
+      <w:r>
+        <w:rPr>
+          <w:color w:val="FF0000"/>
+        </w:rPr>
+        <w:t>管道命令仅会处理标准输出，对于标准错误输出会予以忽略。</w:t>
+      </w:r>
+    </w:p>
+    <w:p>
+      <w:pPr>
+        <w:rPr>
+          <w:color w:val="FF0000"/>
+        </w:rPr>
+      </w:pPr>
+      <w:r>
+        <w:t>(2)</w:t>
+      </w:r>
+      <w:r>
+        <w:rPr>
+          <w:color w:val="FF0000"/>
+        </w:rPr>
+        <w:t>管道命令必须要能够接受来自前一个指令的数据成为标准输入继续处理才行。</w:t>
       </w:r>
     </w:p>
     <w:p>
@@ -4878,34 +5248,101 @@
       </w:r>
     </w:p>
     <w:p>
-      <w:r>
-        <w:t>(1)直接方式执行</w:t>
-      </w:r>
-      <w:r>
-        <w:rPr>
-          <w:rFonts w:hint="eastAsia"/>
+      <w:pPr>
+        <w:rPr>
+          <w:color w:val="FF0000"/>
+        </w:rPr>
+      </w:pPr>
+      <w:r>
+        <w:t>(1)</w:t>
+      </w:r>
+      <w:r>
+        <w:rPr>
+          <w:color w:val="FF0000"/>
+        </w:rPr>
+        <w:t>直接方式执行</w:t>
+      </w:r>
+      <w:r>
+        <w:rPr>
+          <w:rFonts w:hint="eastAsia"/>
+          <w:color w:val="FF0000"/>
         </w:rPr>
         <w:t>(</w:t>
       </w:r>
       <w:r>
+        <w:rPr>
+          <w:color w:val="FF0000"/>
+        </w:rPr>
         <w:t>sh script</w:t>
       </w:r>
       <w:r>
         <w:rPr>
           <w:rFonts w:hint="eastAsia"/>
+          <w:color w:val="FF0000"/>
         </w:rPr>
         <w:t>，.</w:t>
       </w:r>
       <w:r>
+        <w:rPr>
+          <w:color w:val="FF0000"/>
+        </w:rPr>
         <w:t>/script)</w:t>
       </w:r>
       <w:r>
+        <w:rPr>
+          <w:color w:val="FF0000"/>
+        </w:rPr>
         <w:t>：当子程序完成后，在子程序内的各项变量或者动作将会结束而不会传回到父程序中。</w:t>
       </w:r>
     </w:p>
     <w:p>
       <w:r>
-        <w:t>(2)source方式执行：在父程序中执行。</w:t>
+        <w:t>(2)</w:t>
+      </w:r>
+      <w:r>
+        <w:rPr>
+          <w:color w:val="FF0000"/>
+        </w:rPr>
+        <w:t>source</w:t>
+      </w:r>
+      <w:r>
+        <w:rPr>
+          <w:rFonts w:hint="eastAsia"/>
+          <w:color w:val="FF0000"/>
+        </w:rPr>
+        <w:t>或小数点(</w:t>
+      </w:r>
+      <w:r>
+        <w:rPr>
+          <w:color w:val="FF0000"/>
+        </w:rPr>
+        <w:t>.)</w:t>
+      </w:r>
+      <w:r>
+        <w:rPr>
+          <w:color w:val="FF0000"/>
+        </w:rPr>
+        <w:t>方式执行：在父程序中执行</w:t>
+      </w:r>
+      <w:r>
+        <w:rPr>
+          <w:rFonts w:hint="eastAsia"/>
+          <w:color w:val="FF0000"/>
+        </w:rPr>
+        <w:t>，</w:t>
+      </w:r>
+      <w:r>
+        <w:rPr>
+          <w:rFonts w:hint="eastAsia"/>
+          <w:color w:val="FF0000"/>
+        </w:rPr>
+        <w:t>变量和动作直接在父程序中</w:t>
+      </w:r>
+      <w:r>
+        <w:rPr>
+          <w:color w:val="FF0000"/>
+        </w:rPr>
+        <w:t>。</w:t>
       </w:r>
     </w:p>
     <w:p>
@@ -5995,6 +6432,1080 @@
         </w:drawing>
       </w:r>
     </w:p>
+    <w:p>
+      <w:pPr>
+        <w:widowControl/>
+        <w:shd w:val="clear" w:color="auto" w:fill="FFFFFF"/>
+        <w:tabs>
+          <w:tab w:val="left" w:pos="916"/>
+          <w:tab w:val="left" w:pos="1832"/>
+          <w:tab w:val="left" w:pos="2748"/>
+          <w:tab w:val="left" w:pos="3664"/>
+          <w:tab w:val="left" w:pos="4580"/>
+          <w:tab w:val="left" w:pos="5496"/>
+          <w:tab w:val="left" w:pos="6412"/>
+          <w:tab w:val="left" w:pos="7328"/>
+          <w:tab w:val="left" w:pos="8244"/>
+          <w:tab w:val="left" w:pos="9160"/>
+          <w:tab w:val="left" w:pos="10076"/>
+          <w:tab w:val="left" w:pos="10992"/>
+          <w:tab w:val="left" w:pos="11908"/>
+          <w:tab w:val="left" w:pos="12824"/>
+          <w:tab w:val="left" w:pos="13740"/>
+          <w:tab w:val="left" w:pos="14656"/>
+        </w:tabs>
+        <w:jc w:val="left"/>
+        <w:rPr>
+          <w:rFonts w:ascii="Consolas" w:eastAsia="宋体" w:hAnsi="Consolas" w:cs="宋体"/>
+          <w:b/>
+          <w:bCs/>
+          <w:color w:val="000080"/>
+          <w:kern w:val="0"/>
+          <w:sz w:val="26"/>
+          <w:szCs w:val="26"/>
+        </w:rPr>
+      </w:pPr>
+    </w:p>
+    <w:p>
+      <w:pPr>
+        <w:widowControl/>
+        <w:shd w:val="clear" w:color="auto" w:fill="FFFFFF"/>
+        <w:tabs>
+          <w:tab w:val="left" w:pos="916"/>
+          <w:tab w:val="left" w:pos="1832"/>
+          <w:tab w:val="left" w:pos="2748"/>
+          <w:tab w:val="left" w:pos="3664"/>
+          <w:tab w:val="left" w:pos="4580"/>
+          <w:tab w:val="left" w:pos="5496"/>
+          <w:tab w:val="left" w:pos="6412"/>
+          <w:tab w:val="left" w:pos="7328"/>
+          <w:tab w:val="left" w:pos="8244"/>
+          <w:tab w:val="left" w:pos="9160"/>
+          <w:tab w:val="left" w:pos="10076"/>
+          <w:tab w:val="left" w:pos="10992"/>
+          <w:tab w:val="left" w:pos="11908"/>
+          <w:tab w:val="left" w:pos="12824"/>
+          <w:tab w:val="left" w:pos="13740"/>
+          <w:tab w:val="left" w:pos="14656"/>
+        </w:tabs>
+        <w:jc w:val="left"/>
+        <w:rPr>
+          <w:rFonts w:ascii="Consolas" w:eastAsia="宋体" w:hAnsi="Consolas" w:cs="宋体"/>
+          <w:b/>
+          <w:bCs/>
+          <w:color w:val="000080"/>
+          <w:kern w:val="0"/>
+          <w:sz w:val="26"/>
+          <w:szCs w:val="26"/>
+        </w:rPr>
+      </w:pPr>
+    </w:p>
+    <w:p>
+      <w:pPr>
+        <w:widowControl/>
+        <w:shd w:val="clear" w:color="auto" w:fill="FFFFFF"/>
+        <w:tabs>
+          <w:tab w:val="left" w:pos="916"/>
+          <w:tab w:val="left" w:pos="1832"/>
+          <w:tab w:val="left" w:pos="2748"/>
+          <w:tab w:val="left" w:pos="3664"/>
+          <w:tab w:val="left" w:pos="4580"/>
+          <w:tab w:val="left" w:pos="5496"/>
+          <w:tab w:val="left" w:pos="6412"/>
+          <w:tab w:val="left" w:pos="7328"/>
+          <w:tab w:val="left" w:pos="8244"/>
+          <w:tab w:val="left" w:pos="9160"/>
+          <w:tab w:val="left" w:pos="10076"/>
+          <w:tab w:val="left" w:pos="10992"/>
+          <w:tab w:val="left" w:pos="11908"/>
+          <w:tab w:val="left" w:pos="12824"/>
+          <w:tab w:val="left" w:pos="13740"/>
+          <w:tab w:val="left" w:pos="14656"/>
+        </w:tabs>
+        <w:jc w:val="left"/>
+        <w:rPr>
+          <w:rFonts w:ascii="Consolas" w:eastAsia="宋体" w:hAnsi="Consolas" w:cs="宋体"/>
+          <w:b/>
+          <w:bCs/>
+          <w:color w:val="000080"/>
+          <w:kern w:val="0"/>
+          <w:sz w:val="26"/>
+          <w:szCs w:val="26"/>
+        </w:rPr>
+      </w:pPr>
+    </w:p>
+    <w:p>
+      <w:pPr>
+        <w:widowControl/>
+        <w:shd w:val="clear" w:color="auto" w:fill="FFFFFF"/>
+        <w:tabs>
+          <w:tab w:val="left" w:pos="916"/>
+          <w:tab w:val="left" w:pos="1832"/>
+          <w:tab w:val="left" w:pos="2748"/>
+          <w:tab w:val="left" w:pos="3664"/>
+          <w:tab w:val="left" w:pos="4580"/>
+          <w:tab w:val="left" w:pos="5496"/>
+          <w:tab w:val="left" w:pos="6412"/>
+          <w:tab w:val="left" w:pos="7328"/>
+          <w:tab w:val="left" w:pos="8244"/>
+          <w:tab w:val="left" w:pos="9160"/>
+          <w:tab w:val="left" w:pos="10076"/>
+          <w:tab w:val="left" w:pos="10992"/>
+          <w:tab w:val="left" w:pos="11908"/>
+          <w:tab w:val="left" w:pos="12824"/>
+          <w:tab w:val="left" w:pos="13740"/>
+          <w:tab w:val="left" w:pos="14656"/>
+        </w:tabs>
+        <w:jc w:val="left"/>
+        <w:rPr>
+          <w:rFonts w:ascii="Consolas" w:eastAsia="宋体" w:hAnsi="Consolas" w:cs="宋体"/>
+          <w:b/>
+          <w:bCs/>
+          <w:color w:val="000080"/>
+          <w:kern w:val="0"/>
+          <w:sz w:val="26"/>
+          <w:szCs w:val="26"/>
+        </w:rPr>
+      </w:pPr>
+    </w:p>
+    <w:p>
+      <w:pPr>
+        <w:widowControl/>
+        <w:shd w:val="clear" w:color="auto" w:fill="FFFFFF"/>
+        <w:tabs>
+          <w:tab w:val="left" w:pos="916"/>
+          <w:tab w:val="left" w:pos="1832"/>
+          <w:tab w:val="left" w:pos="2748"/>
+          <w:tab w:val="left" w:pos="3664"/>
+          <w:tab w:val="left" w:pos="4580"/>
+          <w:tab w:val="left" w:pos="5496"/>
+          <w:tab w:val="left" w:pos="6412"/>
+          <w:tab w:val="left" w:pos="7328"/>
+          <w:tab w:val="left" w:pos="8244"/>
+          <w:tab w:val="left" w:pos="9160"/>
+          <w:tab w:val="left" w:pos="10076"/>
+          <w:tab w:val="left" w:pos="10992"/>
+          <w:tab w:val="left" w:pos="11908"/>
+          <w:tab w:val="left" w:pos="12824"/>
+          <w:tab w:val="left" w:pos="13740"/>
+          <w:tab w:val="left" w:pos="14656"/>
+        </w:tabs>
+        <w:jc w:val="left"/>
+        <w:rPr>
+          <w:rFonts w:ascii="Consolas" w:eastAsia="宋体" w:hAnsi="Consolas" w:cs="宋体"/>
+          <w:b/>
+          <w:bCs/>
+          <w:color w:val="000080"/>
+          <w:kern w:val="0"/>
+          <w:sz w:val="26"/>
+          <w:szCs w:val="26"/>
+        </w:rPr>
+      </w:pPr>
+    </w:p>
+    <w:p>
+      <w:pPr>
+        <w:widowControl/>
+        <w:shd w:val="clear" w:color="auto" w:fill="FFFFFF"/>
+        <w:tabs>
+          <w:tab w:val="left" w:pos="916"/>
+          <w:tab w:val="left" w:pos="1832"/>
+          <w:tab w:val="left" w:pos="2748"/>
+          <w:tab w:val="left" w:pos="3664"/>
+          <w:tab w:val="left" w:pos="4580"/>
+          <w:tab w:val="left" w:pos="5496"/>
+          <w:tab w:val="left" w:pos="6412"/>
+          <w:tab w:val="left" w:pos="7328"/>
+          <w:tab w:val="left" w:pos="8244"/>
+          <w:tab w:val="left" w:pos="9160"/>
+          <w:tab w:val="left" w:pos="10076"/>
+          <w:tab w:val="left" w:pos="10992"/>
+          <w:tab w:val="left" w:pos="11908"/>
+          <w:tab w:val="left" w:pos="12824"/>
+          <w:tab w:val="left" w:pos="13740"/>
+          <w:tab w:val="left" w:pos="14656"/>
+        </w:tabs>
+        <w:jc w:val="left"/>
+        <w:rPr>
+          <w:rFonts w:ascii="Consolas" w:eastAsia="宋体" w:hAnsi="Consolas" w:cs="宋体"/>
+          <w:b/>
+          <w:bCs/>
+          <w:color w:val="000080"/>
+          <w:kern w:val="0"/>
+          <w:sz w:val="26"/>
+          <w:szCs w:val="26"/>
+        </w:rPr>
+      </w:pPr>
+    </w:p>
+    <w:p>
+      <w:pPr>
+        <w:widowControl/>
+        <w:shd w:val="clear" w:color="auto" w:fill="FFFFFF"/>
+        <w:tabs>
+          <w:tab w:val="left" w:pos="916"/>
+          <w:tab w:val="left" w:pos="1832"/>
+          <w:tab w:val="left" w:pos="2748"/>
+          <w:tab w:val="left" w:pos="3664"/>
+          <w:tab w:val="left" w:pos="4580"/>
+          <w:tab w:val="left" w:pos="5496"/>
+          <w:tab w:val="left" w:pos="6412"/>
+          <w:tab w:val="left" w:pos="7328"/>
+          <w:tab w:val="left" w:pos="8244"/>
+          <w:tab w:val="left" w:pos="9160"/>
+          <w:tab w:val="left" w:pos="10076"/>
+          <w:tab w:val="left" w:pos="10992"/>
+          <w:tab w:val="left" w:pos="11908"/>
+          <w:tab w:val="left" w:pos="12824"/>
+          <w:tab w:val="left" w:pos="13740"/>
+          <w:tab w:val="left" w:pos="14656"/>
+        </w:tabs>
+        <w:jc w:val="left"/>
+        <w:rPr>
+          <w:rFonts w:ascii="Consolas" w:eastAsia="宋体" w:hAnsi="Consolas" w:cs="宋体"/>
+          <w:b/>
+          <w:bCs/>
+          <w:color w:val="000080"/>
+          <w:kern w:val="0"/>
+          <w:sz w:val="26"/>
+          <w:szCs w:val="26"/>
+        </w:rPr>
+      </w:pPr>
+    </w:p>
+    <w:p>
+      <w:pPr>
+        <w:widowControl/>
+        <w:shd w:val="clear" w:color="auto" w:fill="FFFFFF"/>
+        <w:tabs>
+          <w:tab w:val="left" w:pos="916"/>
+          <w:tab w:val="left" w:pos="1832"/>
+          <w:tab w:val="left" w:pos="2748"/>
+          <w:tab w:val="left" w:pos="3664"/>
+          <w:tab w:val="left" w:pos="4580"/>
+          <w:tab w:val="left" w:pos="5496"/>
+          <w:tab w:val="left" w:pos="6412"/>
+          <w:tab w:val="left" w:pos="7328"/>
+          <w:tab w:val="left" w:pos="8244"/>
+          <w:tab w:val="left" w:pos="9160"/>
+          <w:tab w:val="left" w:pos="10076"/>
+          <w:tab w:val="left" w:pos="10992"/>
+          <w:tab w:val="left" w:pos="11908"/>
+          <w:tab w:val="left" w:pos="12824"/>
+          <w:tab w:val="left" w:pos="13740"/>
+          <w:tab w:val="left" w:pos="14656"/>
+        </w:tabs>
+        <w:jc w:val="left"/>
+        <w:rPr>
+          <w:rFonts w:ascii="Consolas" w:eastAsia="宋体" w:hAnsi="Consolas" w:cs="宋体"/>
+          <w:b/>
+          <w:bCs/>
+          <w:color w:val="000080"/>
+          <w:kern w:val="0"/>
+          <w:sz w:val="26"/>
+          <w:szCs w:val="26"/>
+        </w:rPr>
+      </w:pPr>
+    </w:p>
+    <w:p>
+      <w:pPr>
+        <w:widowControl/>
+        <w:shd w:val="clear" w:color="auto" w:fill="FFFFFF"/>
+        <w:tabs>
+          <w:tab w:val="left" w:pos="916"/>
+          <w:tab w:val="left" w:pos="1832"/>
+          <w:tab w:val="left" w:pos="2748"/>
+          <w:tab w:val="left" w:pos="3664"/>
+          <w:tab w:val="left" w:pos="4580"/>
+          <w:tab w:val="left" w:pos="5496"/>
+          <w:tab w:val="left" w:pos="6412"/>
+          <w:tab w:val="left" w:pos="7328"/>
+          <w:tab w:val="left" w:pos="8244"/>
+          <w:tab w:val="left" w:pos="9160"/>
+          <w:tab w:val="left" w:pos="10076"/>
+          <w:tab w:val="left" w:pos="10992"/>
+          <w:tab w:val="left" w:pos="11908"/>
+          <w:tab w:val="left" w:pos="12824"/>
+          <w:tab w:val="left" w:pos="13740"/>
+          <w:tab w:val="left" w:pos="14656"/>
+        </w:tabs>
+        <w:jc w:val="left"/>
+        <w:rPr>
+          <w:rFonts w:ascii="Consolas" w:eastAsia="宋体" w:hAnsi="Consolas" w:cs="宋体"/>
+          <w:b/>
+          <w:bCs/>
+          <w:color w:val="000080"/>
+          <w:kern w:val="0"/>
+          <w:sz w:val="26"/>
+          <w:szCs w:val="26"/>
+        </w:rPr>
+      </w:pPr>
+    </w:p>
+    <w:p>
+      <w:pPr>
+        <w:widowControl/>
+        <w:shd w:val="clear" w:color="auto" w:fill="FFFFFF"/>
+        <w:tabs>
+          <w:tab w:val="left" w:pos="916"/>
+          <w:tab w:val="left" w:pos="1832"/>
+          <w:tab w:val="left" w:pos="2748"/>
+          <w:tab w:val="left" w:pos="3664"/>
+          <w:tab w:val="left" w:pos="4580"/>
+          <w:tab w:val="left" w:pos="5496"/>
+          <w:tab w:val="left" w:pos="6412"/>
+          <w:tab w:val="left" w:pos="7328"/>
+          <w:tab w:val="left" w:pos="8244"/>
+          <w:tab w:val="left" w:pos="9160"/>
+          <w:tab w:val="left" w:pos="10076"/>
+          <w:tab w:val="left" w:pos="10992"/>
+          <w:tab w:val="left" w:pos="11908"/>
+          <w:tab w:val="left" w:pos="12824"/>
+          <w:tab w:val="left" w:pos="13740"/>
+          <w:tab w:val="left" w:pos="14656"/>
+        </w:tabs>
+        <w:jc w:val="left"/>
+        <w:rPr>
+          <w:rFonts w:ascii="Consolas" w:eastAsia="宋体" w:hAnsi="Consolas" w:cs="宋体"/>
+          <w:b/>
+          <w:bCs/>
+          <w:color w:val="000080"/>
+          <w:kern w:val="0"/>
+          <w:sz w:val="26"/>
+          <w:szCs w:val="26"/>
+        </w:rPr>
+      </w:pPr>
+    </w:p>
+    <w:p>
+      <w:pPr>
+        <w:widowControl/>
+        <w:shd w:val="clear" w:color="auto" w:fill="FFFFFF"/>
+        <w:tabs>
+          <w:tab w:val="left" w:pos="916"/>
+          <w:tab w:val="left" w:pos="1832"/>
+          <w:tab w:val="left" w:pos="2748"/>
+          <w:tab w:val="left" w:pos="3664"/>
+          <w:tab w:val="left" w:pos="4580"/>
+          <w:tab w:val="left" w:pos="5496"/>
+          <w:tab w:val="left" w:pos="6412"/>
+          <w:tab w:val="left" w:pos="7328"/>
+          <w:tab w:val="left" w:pos="8244"/>
+          <w:tab w:val="left" w:pos="9160"/>
+          <w:tab w:val="left" w:pos="10076"/>
+          <w:tab w:val="left" w:pos="10992"/>
+          <w:tab w:val="left" w:pos="11908"/>
+          <w:tab w:val="left" w:pos="12824"/>
+          <w:tab w:val="left" w:pos="13740"/>
+          <w:tab w:val="left" w:pos="14656"/>
+        </w:tabs>
+        <w:jc w:val="left"/>
+        <w:rPr>
+          <w:rFonts w:ascii="Consolas" w:eastAsia="宋体" w:hAnsi="Consolas" w:cs="宋体"/>
+          <w:b/>
+          <w:bCs/>
+          <w:color w:val="000080"/>
+          <w:kern w:val="0"/>
+          <w:sz w:val="26"/>
+          <w:szCs w:val="26"/>
+        </w:rPr>
+      </w:pPr>
+    </w:p>
+    <w:p>
+      <w:pPr>
+        <w:widowControl/>
+        <w:shd w:val="clear" w:color="auto" w:fill="FFFFFF"/>
+        <w:tabs>
+          <w:tab w:val="left" w:pos="916"/>
+          <w:tab w:val="left" w:pos="1832"/>
+          <w:tab w:val="left" w:pos="2748"/>
+          <w:tab w:val="left" w:pos="3664"/>
+          <w:tab w:val="left" w:pos="4580"/>
+          <w:tab w:val="left" w:pos="5496"/>
+          <w:tab w:val="left" w:pos="6412"/>
+          <w:tab w:val="left" w:pos="7328"/>
+          <w:tab w:val="left" w:pos="8244"/>
+          <w:tab w:val="left" w:pos="9160"/>
+          <w:tab w:val="left" w:pos="10076"/>
+          <w:tab w:val="left" w:pos="10992"/>
+          <w:tab w:val="left" w:pos="11908"/>
+          <w:tab w:val="left" w:pos="12824"/>
+          <w:tab w:val="left" w:pos="13740"/>
+          <w:tab w:val="left" w:pos="14656"/>
+        </w:tabs>
+        <w:jc w:val="left"/>
+        <w:rPr>
+          <w:rFonts w:ascii="Consolas" w:eastAsia="宋体" w:hAnsi="Consolas" w:cs="宋体"/>
+          <w:color w:val="000000"/>
+          <w:kern w:val="0"/>
+          <w:sz w:val="26"/>
+          <w:szCs w:val="26"/>
+        </w:rPr>
+      </w:pPr>
+      <w:r>
+        <w:rPr>
+          <w:rFonts w:ascii="Consolas" w:eastAsia="宋体" w:hAnsi="Consolas" w:cs="宋体"/>
+          <w:b/>
+          <w:bCs/>
+          <w:color w:val="000080"/>
+          <w:kern w:val="0"/>
+          <w:sz w:val="26"/>
+          <w:szCs w:val="26"/>
+        </w:rPr>
+        <w:lastRenderedPageBreak/>
+        <w:t xml:space="preserve">while </w:t>
+      </w:r>
+      <w:r>
+        <w:rPr>
+          <w:rFonts w:ascii="Consolas" w:eastAsia="宋体" w:hAnsi="Consolas" w:cs="宋体"/>
+          <w:color w:val="0073BF"/>
+          <w:kern w:val="0"/>
+          <w:sz w:val="26"/>
+          <w:szCs w:val="26"/>
+        </w:rPr>
+        <w:t>true</w:t>
+      </w:r>
+      <w:r>
+        <w:rPr>
+          <w:rFonts w:ascii="Consolas" w:eastAsia="宋体" w:hAnsi="Consolas" w:cs="宋体"/>
+          <w:color w:val="000000"/>
+          <w:kern w:val="0"/>
+          <w:sz w:val="26"/>
+          <w:szCs w:val="26"/>
+        </w:rPr>
+        <w:t xml:space="preserve">; </w:t>
+      </w:r>
+      <w:r>
+        <w:rPr>
+          <w:rFonts w:ascii="Consolas" w:eastAsia="宋体" w:hAnsi="Consolas" w:cs="宋体"/>
+          <w:b/>
+          <w:bCs/>
+          <w:i/>
+          <w:iCs/>
+          <w:color w:val="660E7A"/>
+          <w:kern w:val="0"/>
+          <w:sz w:val="26"/>
+          <w:szCs w:val="26"/>
+        </w:rPr>
+        <w:t>do</w:t>
+      </w:r>
+      <w:r>
+        <w:rPr>
+          <w:rFonts w:ascii="Consolas" w:eastAsia="宋体" w:hAnsi="Consolas" w:cs="宋体"/>
+          <w:b/>
+          <w:bCs/>
+          <w:i/>
+          <w:iCs/>
+          <w:color w:val="660E7A"/>
+          <w:kern w:val="0"/>
+          <w:sz w:val="26"/>
+          <w:szCs w:val="26"/>
+        </w:rPr>
+        <w:br/>
+        <w:t xml:space="preserve">    </w:t>
+      </w:r>
+      <w:r>
+        <w:rPr>
+          <w:rFonts w:ascii="Consolas" w:eastAsia="宋体" w:hAnsi="Consolas" w:cs="宋体"/>
+          <w:color w:val="0073BF"/>
+          <w:kern w:val="0"/>
+          <w:sz w:val="26"/>
+          <w:szCs w:val="26"/>
+        </w:rPr>
+        <w:t xml:space="preserve">read </w:t>
+      </w:r>
+      <w:r>
+        <w:rPr>
+          <w:rFonts w:ascii="Consolas" w:eastAsia="宋体" w:hAnsi="Consolas" w:cs="宋体"/>
+          <w:color w:val="000000"/>
+          <w:kern w:val="0"/>
+          <w:sz w:val="26"/>
+          <w:szCs w:val="26"/>
+        </w:rPr>
+        <w:t>confirm</w:t>
+      </w:r>
+      <w:r>
+        <w:rPr>
+          <w:rFonts w:ascii="Consolas" w:eastAsia="宋体" w:hAnsi="Consolas" w:cs="宋体"/>
+          <w:color w:val="000000"/>
+          <w:kern w:val="0"/>
+          <w:sz w:val="26"/>
+          <w:szCs w:val="26"/>
+        </w:rPr>
+        <w:br/>
+        <w:t xml:space="preserve">    </w:t>
+      </w:r>
+      <w:r>
+        <w:rPr>
+          <w:rFonts w:ascii="Consolas" w:eastAsia="宋体" w:hAnsi="Consolas" w:cs="宋体"/>
+          <w:b/>
+          <w:bCs/>
+          <w:i/>
+          <w:iCs/>
+          <w:color w:val="660E7A"/>
+          <w:kern w:val="0"/>
+          <w:sz w:val="26"/>
+          <w:szCs w:val="26"/>
+        </w:rPr>
+        <w:t xml:space="preserve">if [ </w:t>
+      </w:r>
+      <w:r>
+        <w:rPr>
+          <w:rFonts w:ascii="Consolas" w:eastAsia="宋体" w:hAnsi="Consolas" w:cs="宋体"/>
+          <w:b/>
+          <w:bCs/>
+          <w:color w:val="008000"/>
+          <w:kern w:val="0"/>
+          <w:sz w:val="26"/>
+          <w:szCs w:val="26"/>
+        </w:rPr>
+        <w:t>"</w:t>
+      </w:r>
+      <w:r>
+        <w:rPr>
+          <w:rFonts w:ascii="Consolas" w:eastAsia="宋体" w:hAnsi="Consolas" w:cs="宋体"/>
+          <w:color w:val="000000"/>
+          <w:kern w:val="0"/>
+          <w:sz w:val="26"/>
+          <w:szCs w:val="26"/>
+        </w:rPr>
+        <w:t>$confirm</w:t>
+      </w:r>
+      <w:r>
+        <w:rPr>
+          <w:rFonts w:ascii="Consolas" w:eastAsia="宋体" w:hAnsi="Consolas" w:cs="宋体"/>
+          <w:b/>
+          <w:bCs/>
+          <w:color w:val="008000"/>
+          <w:kern w:val="0"/>
+          <w:sz w:val="26"/>
+          <w:szCs w:val="26"/>
+        </w:rPr>
+        <w:t xml:space="preserve">" </w:t>
+      </w:r>
+      <w:r>
+        <w:rPr>
+          <w:rFonts w:ascii="Consolas" w:eastAsia="宋体" w:hAnsi="Consolas" w:cs="宋体"/>
+          <w:b/>
+          <w:bCs/>
+          <w:color w:val="000080"/>
+          <w:kern w:val="0"/>
+          <w:sz w:val="26"/>
+          <w:szCs w:val="26"/>
+        </w:rPr>
+        <w:t xml:space="preserve">== </w:t>
+      </w:r>
+      <w:r>
+        <w:rPr>
+          <w:rFonts w:ascii="Consolas" w:eastAsia="宋体" w:hAnsi="Consolas" w:cs="宋体"/>
+          <w:b/>
+          <w:bCs/>
+          <w:color w:val="008000"/>
+          <w:kern w:val="0"/>
+          <w:sz w:val="26"/>
+          <w:szCs w:val="26"/>
+        </w:rPr>
+        <w:t xml:space="preserve">'y' </w:t>
+      </w:r>
+      <w:r>
+        <w:rPr>
+          <w:rFonts w:ascii="Consolas" w:eastAsia="宋体" w:hAnsi="Consolas" w:cs="宋体"/>
+          <w:b/>
+          <w:bCs/>
+          <w:i/>
+          <w:iCs/>
+          <w:color w:val="660E7A"/>
+          <w:kern w:val="0"/>
+          <w:sz w:val="26"/>
+          <w:szCs w:val="26"/>
+        </w:rPr>
+        <w:t>]</w:t>
+      </w:r>
+      <w:r>
+        <w:rPr>
+          <w:rFonts w:ascii="Consolas" w:eastAsia="宋体" w:hAnsi="Consolas" w:cs="宋体"/>
+          <w:color w:val="000000"/>
+          <w:kern w:val="0"/>
+          <w:sz w:val="26"/>
+          <w:szCs w:val="26"/>
+        </w:rPr>
+        <w:t xml:space="preserve">; </w:t>
+      </w:r>
+      <w:r>
+        <w:rPr>
+          <w:rFonts w:ascii="Consolas" w:eastAsia="宋体" w:hAnsi="Consolas" w:cs="宋体"/>
+          <w:b/>
+          <w:bCs/>
+          <w:color w:val="000080"/>
+          <w:kern w:val="0"/>
+          <w:sz w:val="26"/>
+          <w:szCs w:val="26"/>
+        </w:rPr>
+        <w:t>then</w:t>
+      </w:r>
+      <w:r>
+        <w:rPr>
+          <w:rFonts w:ascii="Consolas" w:eastAsia="宋体" w:hAnsi="Consolas" w:cs="宋体"/>
+          <w:b/>
+          <w:bCs/>
+          <w:color w:val="000080"/>
+          <w:kern w:val="0"/>
+          <w:sz w:val="26"/>
+          <w:szCs w:val="26"/>
+        </w:rPr>
+        <w:br/>
+        <w:t xml:space="preserve">        </w:t>
+      </w:r>
+      <w:r>
+        <w:rPr>
+          <w:rFonts w:ascii="Consolas" w:eastAsia="宋体" w:hAnsi="Consolas" w:cs="宋体"/>
+          <w:color w:val="0073BF"/>
+          <w:kern w:val="0"/>
+          <w:sz w:val="26"/>
+          <w:szCs w:val="26"/>
+        </w:rPr>
+        <w:t xml:space="preserve">echo </w:t>
+      </w:r>
+      <w:r>
+        <w:rPr>
+          <w:rFonts w:ascii="Consolas" w:eastAsia="宋体" w:hAnsi="Consolas" w:cs="宋体"/>
+          <w:b/>
+          <w:bCs/>
+          <w:color w:val="008000"/>
+          <w:kern w:val="0"/>
+          <w:sz w:val="26"/>
+          <w:szCs w:val="26"/>
+        </w:rPr>
+        <w:t>"</w:t>
+      </w:r>
+      <w:r>
+        <w:rPr>
+          <w:rFonts w:ascii="Arial" w:eastAsia="宋体" w:hAnsi="Arial" w:cs="Arial"/>
+          <w:b/>
+          <w:bCs/>
+          <w:color w:val="008000"/>
+          <w:kern w:val="0"/>
+          <w:sz w:val="26"/>
+          <w:szCs w:val="26"/>
+        </w:rPr>
+        <w:t>准备升级数据库</w:t>
+      </w:r>
+      <w:r>
+        <w:rPr>
+          <w:rFonts w:ascii="Consolas" w:eastAsia="宋体" w:hAnsi="Consolas" w:cs="宋体"/>
+          <w:b/>
+          <w:bCs/>
+          <w:color w:val="008000"/>
+          <w:kern w:val="0"/>
+          <w:sz w:val="26"/>
+          <w:szCs w:val="26"/>
+        </w:rPr>
+        <w:t>"</w:t>
+      </w:r>
+      <w:r>
+        <w:rPr>
+          <w:rFonts w:ascii="Consolas" w:eastAsia="宋体" w:hAnsi="Consolas" w:cs="宋体"/>
+          <w:b/>
+          <w:bCs/>
+          <w:color w:val="008000"/>
+          <w:kern w:val="0"/>
+          <w:sz w:val="26"/>
+          <w:szCs w:val="26"/>
+        </w:rPr>
+        <w:br/>
+        <w:t xml:space="preserve">        </w:t>
+      </w:r>
+      <w:r>
+        <w:rPr>
+          <w:rFonts w:ascii="Consolas" w:eastAsia="宋体" w:hAnsi="Consolas" w:cs="宋体"/>
+          <w:color w:val="0073BF"/>
+          <w:kern w:val="0"/>
+          <w:sz w:val="26"/>
+          <w:szCs w:val="26"/>
+        </w:rPr>
+        <w:t>break</w:t>
+      </w:r>
+      <w:r>
+        <w:rPr>
+          <w:rFonts w:ascii="Consolas" w:eastAsia="宋体" w:hAnsi="Consolas" w:cs="宋体"/>
+          <w:color w:val="0073BF"/>
+          <w:kern w:val="0"/>
+          <w:sz w:val="26"/>
+          <w:szCs w:val="26"/>
+        </w:rPr>
+        <w:br/>
+        <w:t xml:space="preserve">    </w:t>
+      </w:r>
+      <w:r>
+        <w:rPr>
+          <w:rFonts w:ascii="Consolas" w:eastAsia="宋体" w:hAnsi="Consolas" w:cs="宋体"/>
+          <w:b/>
+          <w:bCs/>
+          <w:color w:val="000080"/>
+          <w:kern w:val="0"/>
+          <w:sz w:val="26"/>
+          <w:szCs w:val="26"/>
+        </w:rPr>
+        <w:t xml:space="preserve">elif </w:t>
+      </w:r>
+      <w:r>
+        <w:rPr>
+          <w:rFonts w:ascii="Consolas" w:eastAsia="宋体" w:hAnsi="Consolas" w:cs="宋体"/>
+          <w:b/>
+          <w:bCs/>
+          <w:i/>
+          <w:iCs/>
+          <w:color w:val="660E7A"/>
+          <w:kern w:val="0"/>
+          <w:sz w:val="26"/>
+          <w:szCs w:val="26"/>
+        </w:rPr>
+        <w:t xml:space="preserve">[ </w:t>
+      </w:r>
+      <w:r>
+        <w:rPr>
+          <w:rFonts w:ascii="Consolas" w:eastAsia="宋体" w:hAnsi="Consolas" w:cs="宋体"/>
+          <w:b/>
+          <w:bCs/>
+          <w:color w:val="008000"/>
+          <w:kern w:val="0"/>
+          <w:sz w:val="26"/>
+          <w:szCs w:val="26"/>
+        </w:rPr>
+        <w:t>"</w:t>
+      </w:r>
+      <w:r>
+        <w:rPr>
+          <w:rFonts w:ascii="Consolas" w:eastAsia="宋体" w:hAnsi="Consolas" w:cs="宋体"/>
+          <w:color w:val="000000"/>
+          <w:kern w:val="0"/>
+          <w:sz w:val="26"/>
+          <w:szCs w:val="26"/>
+        </w:rPr>
+        <w:t>$confirm</w:t>
+      </w:r>
+      <w:r>
+        <w:rPr>
+          <w:rFonts w:ascii="Consolas" w:eastAsia="宋体" w:hAnsi="Consolas" w:cs="宋体"/>
+          <w:b/>
+          <w:bCs/>
+          <w:color w:val="008000"/>
+          <w:kern w:val="0"/>
+          <w:sz w:val="26"/>
+          <w:szCs w:val="26"/>
+        </w:rPr>
+        <w:t xml:space="preserve">" </w:t>
+      </w:r>
+      <w:r>
+        <w:rPr>
+          <w:rFonts w:ascii="Consolas" w:eastAsia="宋体" w:hAnsi="Consolas" w:cs="宋体"/>
+          <w:b/>
+          <w:bCs/>
+          <w:color w:val="000080"/>
+          <w:kern w:val="0"/>
+          <w:sz w:val="26"/>
+          <w:szCs w:val="26"/>
+        </w:rPr>
+        <w:t xml:space="preserve">== </w:t>
+      </w:r>
+      <w:r>
+        <w:rPr>
+          <w:rFonts w:ascii="Consolas" w:eastAsia="宋体" w:hAnsi="Consolas" w:cs="宋体"/>
+          <w:b/>
+          <w:bCs/>
+          <w:color w:val="008000"/>
+          <w:kern w:val="0"/>
+          <w:sz w:val="26"/>
+          <w:szCs w:val="26"/>
+        </w:rPr>
+        <w:t xml:space="preserve">'n' </w:t>
+      </w:r>
+      <w:r>
+        <w:rPr>
+          <w:rFonts w:ascii="Consolas" w:eastAsia="宋体" w:hAnsi="Consolas" w:cs="宋体"/>
+          <w:b/>
+          <w:bCs/>
+          <w:i/>
+          <w:iCs/>
+          <w:color w:val="660E7A"/>
+          <w:kern w:val="0"/>
+          <w:sz w:val="26"/>
+          <w:szCs w:val="26"/>
+        </w:rPr>
+        <w:t>]</w:t>
+      </w:r>
+      <w:r>
+        <w:rPr>
+          <w:rFonts w:ascii="Consolas" w:eastAsia="宋体" w:hAnsi="Consolas" w:cs="宋体"/>
+          <w:color w:val="000000"/>
+          <w:kern w:val="0"/>
+          <w:sz w:val="26"/>
+          <w:szCs w:val="26"/>
+        </w:rPr>
+        <w:t xml:space="preserve">; </w:t>
+      </w:r>
+      <w:r>
+        <w:rPr>
+          <w:rFonts w:ascii="Consolas" w:eastAsia="宋体" w:hAnsi="Consolas" w:cs="宋体"/>
+          <w:b/>
+          <w:bCs/>
+          <w:color w:val="000080"/>
+          <w:kern w:val="0"/>
+          <w:sz w:val="26"/>
+          <w:szCs w:val="26"/>
+        </w:rPr>
+        <w:t>then</w:t>
+      </w:r>
+      <w:r>
+        <w:rPr>
+          <w:rFonts w:ascii="Consolas" w:eastAsia="宋体" w:hAnsi="Consolas" w:cs="宋体"/>
+          <w:b/>
+          <w:bCs/>
+          <w:color w:val="000080"/>
+          <w:kern w:val="0"/>
+          <w:sz w:val="26"/>
+          <w:szCs w:val="26"/>
+        </w:rPr>
+        <w:br/>
+        <w:t xml:space="preserve">        </w:t>
+      </w:r>
+      <w:r>
+        <w:rPr>
+          <w:rFonts w:ascii="Consolas" w:eastAsia="宋体" w:hAnsi="Consolas" w:cs="宋体"/>
+          <w:color w:val="0073BF"/>
+          <w:kern w:val="0"/>
+          <w:sz w:val="26"/>
+          <w:szCs w:val="26"/>
+        </w:rPr>
+        <w:t xml:space="preserve">echo </w:t>
+      </w:r>
+      <w:r>
+        <w:rPr>
+          <w:rFonts w:ascii="Consolas" w:eastAsia="宋体" w:hAnsi="Consolas" w:cs="宋体"/>
+          <w:b/>
+          <w:bCs/>
+          <w:color w:val="008000"/>
+          <w:kern w:val="0"/>
+          <w:sz w:val="26"/>
+          <w:szCs w:val="26"/>
+        </w:rPr>
+        <w:t>"</w:t>
+      </w:r>
+      <w:r>
+        <w:rPr>
+          <w:rFonts w:ascii="Arial" w:eastAsia="宋体" w:hAnsi="Arial" w:cs="Arial"/>
+          <w:b/>
+          <w:bCs/>
+          <w:color w:val="008000"/>
+          <w:kern w:val="0"/>
+          <w:sz w:val="26"/>
+          <w:szCs w:val="26"/>
+        </w:rPr>
+        <w:t>取消升级数据库，程序退出</w:t>
+      </w:r>
+      <w:r>
+        <w:rPr>
+          <w:rFonts w:ascii="Consolas" w:eastAsia="宋体" w:hAnsi="Consolas" w:cs="宋体"/>
+          <w:b/>
+          <w:bCs/>
+          <w:color w:val="008000"/>
+          <w:kern w:val="0"/>
+          <w:sz w:val="26"/>
+          <w:szCs w:val="26"/>
+        </w:rPr>
+        <w:t>"</w:t>
+      </w:r>
+      <w:r>
+        <w:rPr>
+          <w:rFonts w:ascii="Consolas" w:eastAsia="宋体" w:hAnsi="Consolas" w:cs="宋体"/>
+          <w:b/>
+          <w:bCs/>
+          <w:color w:val="008000"/>
+          <w:kern w:val="0"/>
+          <w:sz w:val="26"/>
+          <w:szCs w:val="26"/>
+        </w:rPr>
+        <w:br/>
+        <w:t xml:space="preserve">        </w:t>
+      </w:r>
+      <w:r>
+        <w:rPr>
+          <w:rFonts w:ascii="Consolas" w:eastAsia="宋体" w:hAnsi="Consolas" w:cs="宋体"/>
+          <w:color w:val="0073BF"/>
+          <w:kern w:val="0"/>
+          <w:sz w:val="26"/>
+          <w:szCs w:val="26"/>
+        </w:rPr>
+        <w:t>exit</w:t>
+      </w:r>
+      <w:r>
+        <w:rPr>
+          <w:rFonts w:ascii="Consolas" w:eastAsia="宋体" w:hAnsi="Consolas" w:cs="宋体"/>
+          <w:color w:val="0073BF"/>
+          <w:kern w:val="0"/>
+          <w:sz w:val="26"/>
+          <w:szCs w:val="26"/>
+        </w:rPr>
+        <w:br/>
+        <w:t xml:space="preserve">    </w:t>
+      </w:r>
+      <w:r>
+        <w:rPr>
+          <w:rFonts w:ascii="Consolas" w:eastAsia="宋体" w:hAnsi="Consolas" w:cs="宋体"/>
+          <w:b/>
+          <w:bCs/>
+          <w:color w:val="000080"/>
+          <w:kern w:val="0"/>
+          <w:sz w:val="26"/>
+          <w:szCs w:val="26"/>
+        </w:rPr>
+        <w:t>else</w:t>
+      </w:r>
+      <w:r>
+        <w:rPr>
+          <w:rFonts w:ascii="Consolas" w:eastAsia="宋体" w:hAnsi="Consolas" w:cs="宋体"/>
+          <w:b/>
+          <w:bCs/>
+          <w:color w:val="000080"/>
+          <w:kern w:val="0"/>
+          <w:sz w:val="26"/>
+          <w:szCs w:val="26"/>
+        </w:rPr>
+        <w:br/>
+        <w:t xml:space="preserve">        </w:t>
+      </w:r>
+      <w:r>
+        <w:rPr>
+          <w:rFonts w:ascii="Consolas" w:eastAsia="宋体" w:hAnsi="Consolas" w:cs="宋体"/>
+          <w:color w:val="0073BF"/>
+          <w:kern w:val="0"/>
+          <w:sz w:val="26"/>
+          <w:szCs w:val="26"/>
+        </w:rPr>
+        <w:t xml:space="preserve">echo </w:t>
+      </w:r>
+      <w:r>
+        <w:rPr>
+          <w:rFonts w:ascii="Consolas" w:eastAsia="宋体" w:hAnsi="Consolas" w:cs="宋体"/>
+          <w:b/>
+          <w:bCs/>
+          <w:color w:val="008000"/>
+          <w:kern w:val="0"/>
+          <w:sz w:val="26"/>
+          <w:szCs w:val="26"/>
+        </w:rPr>
+        <w:t>"</w:t>
+      </w:r>
+      <w:r>
+        <w:rPr>
+          <w:rFonts w:ascii="Arial" w:eastAsia="宋体" w:hAnsi="Arial" w:cs="Arial"/>
+          <w:b/>
+          <w:bCs/>
+          <w:color w:val="008000"/>
+          <w:kern w:val="0"/>
+          <w:sz w:val="26"/>
+          <w:szCs w:val="26"/>
+        </w:rPr>
+        <w:t>请输入</w:t>
+      </w:r>
+      <w:r>
+        <w:rPr>
+          <w:rFonts w:ascii="Consolas" w:eastAsia="宋体" w:hAnsi="Consolas" w:cs="宋体"/>
+          <w:b/>
+          <w:bCs/>
+          <w:color w:val="008000"/>
+          <w:kern w:val="0"/>
+          <w:sz w:val="26"/>
+          <w:szCs w:val="26"/>
+        </w:rPr>
+        <w:t xml:space="preserve">y </w:t>
+      </w:r>
+      <w:r>
+        <w:rPr>
+          <w:rFonts w:ascii="Arial" w:eastAsia="宋体" w:hAnsi="Arial" w:cs="Arial"/>
+          <w:b/>
+          <w:bCs/>
+          <w:color w:val="008000"/>
+          <w:kern w:val="0"/>
+          <w:sz w:val="26"/>
+          <w:szCs w:val="26"/>
+        </w:rPr>
+        <w:t>或</w:t>
+      </w:r>
+      <w:r>
+        <w:rPr>
+          <w:rFonts w:ascii="Consolas" w:eastAsia="宋体" w:hAnsi="Consolas" w:cs="宋体"/>
+          <w:b/>
+          <w:bCs/>
+          <w:color w:val="008000"/>
+          <w:kern w:val="0"/>
+          <w:sz w:val="26"/>
+          <w:szCs w:val="26"/>
+        </w:rPr>
+        <w:t xml:space="preserve"> n </w:t>
+      </w:r>
+      <w:r>
+        <w:rPr>
+          <w:rFonts w:ascii="Arial" w:eastAsia="宋体" w:hAnsi="Arial" w:cs="Arial"/>
+          <w:b/>
+          <w:bCs/>
+          <w:color w:val="008000"/>
+          <w:kern w:val="0"/>
+          <w:sz w:val="26"/>
+          <w:szCs w:val="26"/>
+        </w:rPr>
+        <w:t>确认是否升级数据库</w:t>
+      </w:r>
+      <w:r>
+        <w:rPr>
+          <w:rFonts w:ascii="Consolas" w:eastAsia="宋体" w:hAnsi="Consolas" w:cs="宋体"/>
+          <w:b/>
+          <w:bCs/>
+          <w:color w:val="008000"/>
+          <w:kern w:val="0"/>
+          <w:sz w:val="26"/>
+          <w:szCs w:val="26"/>
+        </w:rPr>
+        <w:t>"</w:t>
+      </w:r>
+      <w:r>
+        <w:rPr>
+          <w:rFonts w:ascii="Consolas" w:eastAsia="宋体" w:hAnsi="Consolas" w:cs="宋体"/>
+          <w:b/>
+          <w:bCs/>
+          <w:color w:val="008000"/>
+          <w:kern w:val="0"/>
+          <w:sz w:val="26"/>
+          <w:szCs w:val="26"/>
+        </w:rPr>
+        <w:br/>
+        <w:t xml:space="preserve">    </w:t>
+      </w:r>
+      <w:r>
+        <w:rPr>
+          <w:rFonts w:ascii="Consolas" w:eastAsia="宋体" w:hAnsi="Consolas" w:cs="宋体"/>
+          <w:b/>
+          <w:bCs/>
+          <w:i/>
+          <w:iCs/>
+          <w:color w:val="660E7A"/>
+          <w:kern w:val="0"/>
+          <w:sz w:val="26"/>
+          <w:szCs w:val="26"/>
+        </w:rPr>
+        <w:t>fi</w:t>
+      </w:r>
+      <w:r>
+        <w:rPr>
+          <w:rFonts w:ascii="Consolas" w:eastAsia="宋体" w:hAnsi="Consolas" w:cs="宋体"/>
+          <w:b/>
+          <w:bCs/>
+          <w:i/>
+          <w:iCs/>
+          <w:color w:val="660E7A"/>
+          <w:kern w:val="0"/>
+          <w:sz w:val="26"/>
+          <w:szCs w:val="26"/>
+        </w:rPr>
+        <w:br/>
+        <w:t>done</w:t>
+      </w:r>
+    </w:p>
     <w:p/>
     <w:p>
       <w:r>
@@ -6061,76 +7572,76 @@
         <w:pStyle w:val="2"/>
       </w:pPr>
       <w:r>
+        <w:t>5</w:t>
+      </w:r>
+      <w:r>
+        <w:t>. debug</w:t>
+      </w:r>
+    </w:p>
+    <w:p>
+      <w:r>
+        <w:t>shell script追踪与debug</w:t>
+      </w:r>
+    </w:p>
+    <w:p>
+      <w:r>
+        <w:t>sh [-nvx] script.sh</w:t>
+      </w:r>
+    </w:p>
+    <w:p>
+      <w:r>
+        <w:rPr>
+          <w:rFonts w:hint="eastAsia"/>
+        </w:rPr>
+        <w:t>选项与参数：</w:t>
+      </w:r>
+    </w:p>
+    <w:p>
+      <w:pPr>
+        <w:rPr>
+          <w:color w:val="FF0000"/>
+        </w:rPr>
+      </w:pPr>
+      <w:r>
+        <w:rPr>
+          <w:color w:val="FF0000"/>
+        </w:rPr>
+        <w:t>-n  不执行script，仅查询语法的问题。</w:t>
+      </w:r>
+    </w:p>
+    <w:p>
+      <w:pPr>
+        <w:rPr>
+          <w:color w:val="FF0000"/>
+        </w:rPr>
+      </w:pPr>
+      <w:r>
+        <w:rPr>
+          <w:color w:val="FF0000"/>
+        </w:rPr>
+        <w:t>-v  在执行script前，先将script的内容打印输出到屏幕上。</w:t>
+      </w:r>
+    </w:p>
+    <w:p>
+      <w:pPr>
+        <w:rPr>
+          <w:color w:val="FF0000"/>
+        </w:rPr>
+      </w:pPr>
+      <w:r>
+        <w:rPr>
+          <w:color w:val="FF0000"/>
+        </w:rPr>
+        <w:t>-x  将使用到的script内容显示到屏幕上，常用。</w:t>
+      </w:r>
+    </w:p>
+    <w:p/>
+    <w:p>
+      <w:pPr>
+        <w:pStyle w:val="2"/>
+      </w:pPr>
+      <w:r>
         <w:lastRenderedPageBreak/>
-        <w:t>5</w:t>
-      </w:r>
-      <w:r>
-        <w:t>. debug</w:t>
-      </w:r>
-    </w:p>
-    <w:p>
-      <w:r>
-        <w:t>shell script追踪与debug</w:t>
-      </w:r>
-    </w:p>
-    <w:p>
-      <w:r>
-        <w:t>sh [-nvx] script.sh</w:t>
-      </w:r>
-    </w:p>
-    <w:p>
-      <w:r>
-        <w:rPr>
-          <w:rFonts w:hint="eastAsia"/>
-        </w:rPr>
-        <w:t>选项与参数：</w:t>
-      </w:r>
-    </w:p>
-    <w:p>
-      <w:pPr>
-        <w:rPr>
-          <w:color w:val="FF0000"/>
-        </w:rPr>
-      </w:pPr>
-      <w:r>
-        <w:rPr>
-          <w:color w:val="FF0000"/>
-        </w:rPr>
-        <w:t>-n  不执行script，仅查询语法的问题。</w:t>
-      </w:r>
-    </w:p>
-    <w:p>
-      <w:pPr>
-        <w:rPr>
-          <w:color w:val="FF0000"/>
-        </w:rPr>
-      </w:pPr>
-      <w:r>
-        <w:rPr>
-          <w:color w:val="FF0000"/>
-        </w:rPr>
-        <w:t>-v  在执行script前，先将script的内容打印输出到屏幕上。</w:t>
-      </w:r>
-    </w:p>
-    <w:p>
-      <w:pPr>
-        <w:rPr>
-          <w:color w:val="FF0000"/>
-        </w:rPr>
-      </w:pPr>
-      <w:r>
-        <w:rPr>
-          <w:color w:val="FF0000"/>
-        </w:rPr>
-        <w:t>-x  将使用到的script内容显示到屏幕上，常用。</w:t>
-      </w:r>
-    </w:p>
-    <w:p/>
-    <w:p>
-      <w:pPr>
-        <w:pStyle w:val="2"/>
-      </w:pPr>
-      <w:r>
         <w:t>6.</w:t>
       </w:r>
       <w:r>
@@ -6219,20 +7730,30 @@
       <w:r>
         <w:rPr>
           <w:rFonts w:hint="eastAsia"/>
+          <w:color w:val="FF0000"/>
         </w:rPr>
         <w:t>由于shell</w:t>
       </w:r>
       <w:r>
+        <w:rPr>
+          <w:color w:val="FF0000"/>
+        </w:rPr>
         <w:t xml:space="preserve"> </w:t>
       </w:r>
       <w:r>
         <w:rPr>
           <w:rFonts w:hint="eastAsia"/>
+          <w:color w:val="FF0000"/>
         </w:rPr>
         <w:t>script的执行方式是由上而下，由左至右的，因此function的设定一定要在程序的最前面。</w:t>
       </w:r>
     </w:p>
     <w:p>
+      <w:pPr>
+        <w:rPr>
+          <w:color w:val="FF0000"/>
+        </w:rPr>
+      </w:pPr>
       <w:r>
         <w:rPr>
           <w:rFonts w:hint="eastAsia"/>
@@ -6243,65 +7764,88 @@
         <w:t>2)</w:t>
       </w:r>
       <w:r>
+        <w:rPr>
+          <w:color w:val="FF0000"/>
+        </w:rPr>
         <w:t>function</w:t>
       </w:r>
       <w:r>
         <w:rPr>
           <w:rFonts w:hint="eastAsia"/>
+          <w:color w:val="FF0000"/>
         </w:rPr>
         <w:t>也有内置的变量</w:t>
       </w:r>
       <w:r>
         <w:rPr>
           <w:rFonts w:hint="eastAsia"/>
+          <w:color w:val="FF0000"/>
         </w:rPr>
         <w:t>，与shell</w:t>
       </w:r>
       <w:r>
+        <w:rPr>
+          <w:color w:val="FF0000"/>
+        </w:rPr>
         <w:t xml:space="preserve"> </w:t>
       </w:r>
       <w:r>
         <w:rPr>
           <w:rFonts w:hint="eastAsia"/>
+          <w:color w:val="FF0000"/>
         </w:rPr>
         <w:t>script很相似</w:t>
       </w:r>
       <w:r>
         <w:rPr>
           <w:rFonts w:hint="eastAsia"/>
+          <w:color w:val="FF0000"/>
         </w:rPr>
         <w:t>。</w:t>
       </w:r>
       <w:r>
         <w:rPr>
           <w:rFonts w:hint="eastAsia"/>
+          <w:color w:val="FF0000"/>
         </w:rPr>
         <w:t>函数名称代表$</w:t>
       </w:r>
       <w:r>
+        <w:rPr>
+          <w:color w:val="FF0000"/>
+        </w:rPr>
         <w:t>0,</w:t>
       </w:r>
       <w:r>
         <w:rPr>
           <w:rFonts w:hint="eastAsia"/>
+          <w:color w:val="FF0000"/>
         </w:rPr>
         <w:t>后续的变量也是以$</w:t>
       </w:r>
       <w:r>
+        <w:rPr>
+          <w:color w:val="FF0000"/>
+        </w:rPr>
         <w:t>1</w:t>
       </w:r>
       <w:r>
         <w:rPr>
           <w:rFonts w:hint="eastAsia"/>
+          <w:color w:val="FF0000"/>
         </w:rPr>
         <w:t>，$</w:t>
       </w:r>
       <w:r>
+        <w:rPr>
+          <w:color w:val="FF0000"/>
+        </w:rPr>
         <w:t>2</w:t>
       </w:r>
       <w:r>
         <w:rPr>
           <w:rFonts w:hint="eastAsia"/>
+          <w:color w:val="FF0000"/>
         </w:rPr>
         <w:t>等来取代的。</w:t>
       </w:r>
@@ -6327,62 +7871,820 @@
       <w:r>
         <w:rPr>
           <w:rFonts w:hint="eastAsia"/>
+          <w:color w:val="FF0000"/>
         </w:rPr>
         <w:t>a</w:t>
       </w:r>
       <w:r>
+        <w:rPr>
+          <w:color w:val="FF0000"/>
+        </w:rPr>
         <w:t>.</w:t>
       </w:r>
       <w:r>
         <w:rPr>
           <w:rFonts w:hint="eastAsia"/>
+          <w:color w:val="FF0000"/>
         </w:rPr>
         <w:t>函数默认是将标准输出传递出来，不是返回值</w:t>
       </w:r>
     </w:p>
     <w:p>
-      <w:r>
-        <w:rPr>
-          <w:rFonts w:hint="eastAsia"/>
+      <w:pPr>
+        <w:rPr>
+          <w:color w:val="FF0000"/>
+        </w:rPr>
+      </w:pPr>
+      <w:r>
+        <w:rPr>
+          <w:rFonts w:hint="eastAsia"/>
+          <w:color w:val="FF0000"/>
         </w:rPr>
         <w:t>b</w:t>
       </w:r>
       <w:r>
+        <w:rPr>
+          <w:color w:val="FF0000"/>
+        </w:rPr>
         <w:t>.</w:t>
       </w:r>
       <w:r>
         <w:rPr>
           <w:rFonts w:hint="eastAsia"/>
+          <w:color w:val="FF0000"/>
         </w:rPr>
         <w:t>使用$</w:t>
       </w:r>
       <w:r>
+        <w:rPr>
+          <w:color w:val="FF0000"/>
+        </w:rPr>
         <w:t>?</w:t>
       </w:r>
       <w:r>
         <w:rPr>
           <w:rFonts w:hint="eastAsia"/>
+          <w:color w:val="FF0000"/>
         </w:rPr>
         <w:t>接收上一程序的返回值状态，即return的返回值</w:t>
       </w:r>
       <w:r>
         <w:rPr>
           <w:rFonts w:hint="eastAsia"/>
+          <w:color w:val="FF0000"/>
         </w:rPr>
         <w:t>，而且$</w:t>
       </w:r>
       <w:r>
+        <w:rPr>
+          <w:color w:val="FF0000"/>
+        </w:rPr>
         <w:t>?</w:t>
       </w:r>
       <w:r>
         <w:rPr>
           <w:rFonts w:hint="eastAsia"/>
+          <w:color w:val="FF0000"/>
         </w:rPr>
         <w:t>的值必须为整数。</w:t>
       </w:r>
     </w:p>
     <w:p>
       <w:pPr>
+        <w:pStyle w:val="2"/>
+      </w:pPr>
+      <w:r>
+        <w:rPr>
+          <w:rFonts w:hint="eastAsia"/>
+        </w:rPr>
+        <w:t>7</w:t>
+      </w:r>
+      <w:r>
+        <w:t>.</w:t>
+      </w:r>
+      <w:r>
+        <w:rPr>
+          <w:rFonts w:hint="eastAsia"/>
+        </w:rPr>
+        <w:t>Case语句</w:t>
+      </w:r>
+    </w:p>
+    <w:p>
+      <w:r>
+        <w:rPr>
+          <w:noProof/>
+        </w:rPr>
+        <w:drawing>
+          <wp:inline distT="0" distB="0" distL="0" distR="0" wp14:anchorId="36C96E09" wp14:editId="16D66C5B">
+            <wp:extent cx="5274310" cy="2858135"/>
+            <wp:effectExtent l="0" t="0" r="2540" b="0"/>
+            <wp:docPr id="29" name="图片 29"/>
+            <wp:cNvGraphicFramePr>
+              <a:graphicFrameLocks xmlns:a="http://schemas.openxmlformats.org/drawingml/2006/main" noChangeAspect="1"/>
+            </wp:cNvGraphicFramePr>
+            <a:graphic xmlns:a="http://schemas.openxmlformats.org/drawingml/2006/main">
+              <a:graphicData uri="http://schemas.openxmlformats.org/drawingml/2006/picture">
+                <pic:pic xmlns:pic="http://schemas.openxmlformats.org/drawingml/2006/picture">
+                  <pic:nvPicPr>
+                    <pic:cNvPr id="1" name=""/>
+                    <pic:cNvPicPr/>
+                  </pic:nvPicPr>
+                  <pic:blipFill>
+                    <a:blip r:embed="rId32"/>
+                    <a:stretch>
+                      <a:fillRect/>
+                    </a:stretch>
+                  </pic:blipFill>
+                  <pic:spPr>
+                    <a:xfrm>
+                      <a:off x="0" y="0"/>
+                      <a:ext cx="5274310" cy="2858135"/>
+                    </a:xfrm>
+                    <a:prstGeom prst="rect">
+                      <a:avLst/>
+                    </a:prstGeom>
+                  </pic:spPr>
+                </pic:pic>
+              </a:graphicData>
+            </a:graphic>
+          </wp:inline>
+        </w:drawing>
+      </w:r>
+    </w:p>
+    <w:p>
+      <w:pPr>
+        <w:pStyle w:val="HTML"/>
+        <w:shd w:val="clear" w:color="auto" w:fill="FFFFFF"/>
+        <w:rPr>
+          <w:rFonts w:ascii="Consolas" w:hAnsi="Consolas"/>
+          <w:color w:val="0073BF"/>
+          <w:sz w:val="26"/>
+          <w:szCs w:val="26"/>
+        </w:rPr>
+      </w:pPr>
+    </w:p>
+    <w:p>
+      <w:pPr>
+        <w:pStyle w:val="HTML"/>
+        <w:shd w:val="clear" w:color="auto" w:fill="FFFFFF"/>
+        <w:rPr>
+          <w:rFonts w:ascii="Consolas" w:hAnsi="Consolas"/>
+          <w:color w:val="0073BF"/>
+          <w:sz w:val="26"/>
+          <w:szCs w:val="26"/>
+        </w:rPr>
+      </w:pPr>
+    </w:p>
+    <w:p>
+      <w:pPr>
+        <w:pStyle w:val="HTML"/>
+        <w:shd w:val="clear" w:color="auto" w:fill="FFFFFF"/>
+        <w:rPr>
+          <w:rFonts w:ascii="Consolas" w:hAnsi="Consolas"/>
+          <w:color w:val="0073BF"/>
+          <w:sz w:val="26"/>
+          <w:szCs w:val="26"/>
+        </w:rPr>
+      </w:pPr>
+    </w:p>
+    <w:p>
+      <w:pPr>
+        <w:pStyle w:val="HTML"/>
+        <w:shd w:val="clear" w:color="auto" w:fill="FFFFFF"/>
+        <w:rPr>
+          <w:rFonts w:ascii="Consolas" w:hAnsi="Consolas"/>
+          <w:color w:val="0073BF"/>
+          <w:sz w:val="26"/>
+          <w:szCs w:val="26"/>
+        </w:rPr>
+      </w:pPr>
+    </w:p>
+    <w:p>
+      <w:pPr>
+        <w:pStyle w:val="HTML"/>
+        <w:shd w:val="clear" w:color="auto" w:fill="FFFFFF"/>
+        <w:rPr>
+          <w:rFonts w:ascii="Consolas" w:hAnsi="Consolas"/>
+          <w:color w:val="0073BF"/>
+          <w:sz w:val="26"/>
+          <w:szCs w:val="26"/>
+        </w:rPr>
+      </w:pPr>
+    </w:p>
+    <w:p>
+      <w:pPr>
+        <w:pStyle w:val="HTML"/>
+        <w:shd w:val="clear" w:color="auto" w:fill="FFFFFF"/>
+        <w:rPr>
+          <w:rFonts w:ascii="Consolas" w:hAnsi="Consolas"/>
+          <w:color w:val="000000"/>
+          <w:sz w:val="26"/>
+          <w:szCs w:val="26"/>
+        </w:rPr>
+      </w:pPr>
+      <w:r>
+        <w:rPr>
+          <w:rFonts w:ascii="Consolas" w:hAnsi="Consolas"/>
+          <w:color w:val="0073BF"/>
+          <w:sz w:val="26"/>
+          <w:szCs w:val="26"/>
+        </w:rPr>
+        <w:lastRenderedPageBreak/>
+        <w:t xml:space="preserve">read </w:t>
+      </w:r>
+      <w:r>
+        <w:rPr>
+          <w:rFonts w:ascii="Consolas" w:hAnsi="Consolas"/>
+          <w:color w:val="000000"/>
+          <w:sz w:val="26"/>
+          <w:szCs w:val="26"/>
+        </w:rPr>
+        <w:t xml:space="preserve">-p </w:t>
+      </w:r>
+      <w:r>
+        <w:rPr>
+          <w:rFonts w:ascii="Consolas" w:hAnsi="Consolas"/>
+          <w:b/>
+          <w:bCs/>
+          <w:color w:val="008000"/>
+          <w:sz w:val="26"/>
+          <w:szCs w:val="26"/>
+        </w:rPr>
+        <w:t>"</w:t>
+      </w:r>
+      <w:r>
+        <w:rPr>
+          <w:rFonts w:ascii="Arial" w:hAnsi="Arial" w:cs="Arial"/>
+          <w:b/>
+          <w:bCs/>
+          <w:color w:val="008000"/>
+          <w:sz w:val="26"/>
+          <w:szCs w:val="26"/>
+        </w:rPr>
+        <w:t>输入：</w:t>
+      </w:r>
+      <w:r>
+        <w:rPr>
+          <w:rFonts w:ascii="Consolas" w:hAnsi="Consolas"/>
+          <w:b/>
+          <w:bCs/>
+          <w:color w:val="008000"/>
+          <w:sz w:val="26"/>
+          <w:szCs w:val="26"/>
+        </w:rPr>
+        <w:t xml:space="preserve">" </w:t>
+      </w:r>
+      <w:r>
+        <w:rPr>
+          <w:rFonts w:ascii="Consolas" w:hAnsi="Consolas"/>
+          <w:color w:val="000000"/>
+          <w:sz w:val="26"/>
+          <w:szCs w:val="26"/>
+        </w:rPr>
+        <w:t>x</w:t>
+      </w:r>
+      <w:r>
+        <w:rPr>
+          <w:rFonts w:ascii="Consolas" w:hAnsi="Consolas"/>
+          <w:color w:val="000000"/>
+          <w:sz w:val="26"/>
+          <w:szCs w:val="26"/>
+        </w:rPr>
+        <w:br/>
+      </w:r>
+      <w:r>
+        <w:rPr>
+          <w:rFonts w:ascii="Consolas" w:hAnsi="Consolas"/>
+          <w:b/>
+          <w:bCs/>
+          <w:i/>
+          <w:iCs/>
+          <w:color w:val="660E7A"/>
+          <w:sz w:val="26"/>
+          <w:szCs w:val="26"/>
+        </w:rPr>
+        <w:t xml:space="preserve">case </w:t>
+      </w:r>
+      <w:r>
+        <w:rPr>
+          <w:rFonts w:ascii="Consolas" w:hAnsi="Consolas"/>
+          <w:color w:val="000000"/>
+          <w:sz w:val="26"/>
+          <w:szCs w:val="26"/>
+        </w:rPr>
+        <w:t xml:space="preserve">$x </w:t>
+      </w:r>
+      <w:r>
+        <w:rPr>
+          <w:rFonts w:ascii="Consolas" w:hAnsi="Consolas"/>
+          <w:b/>
+          <w:bCs/>
+          <w:color w:val="000080"/>
+          <w:sz w:val="26"/>
+          <w:szCs w:val="26"/>
+        </w:rPr>
+        <w:t>in</w:t>
+      </w:r>
+      <w:r>
+        <w:rPr>
+          <w:rFonts w:ascii="Consolas" w:hAnsi="Consolas"/>
+          <w:b/>
+          <w:bCs/>
+          <w:color w:val="000080"/>
+          <w:sz w:val="26"/>
+          <w:szCs w:val="26"/>
+        </w:rPr>
+        <w:br/>
+        <w:t xml:space="preserve">    </w:t>
+      </w:r>
+      <w:r>
+        <w:rPr>
+          <w:rFonts w:ascii="Consolas" w:hAnsi="Consolas"/>
+          <w:b/>
+          <w:bCs/>
+          <w:color w:val="008000"/>
+          <w:sz w:val="26"/>
+          <w:szCs w:val="26"/>
+        </w:rPr>
+        <w:t>"1"</w:t>
+      </w:r>
+      <w:r>
+        <w:rPr>
+          <w:rFonts w:ascii="Consolas" w:hAnsi="Consolas"/>
+          <w:color w:val="000000"/>
+          <w:sz w:val="26"/>
+          <w:szCs w:val="26"/>
+        </w:rPr>
+        <w:t>)</w:t>
+      </w:r>
+      <w:r>
+        <w:rPr>
+          <w:rFonts w:ascii="Consolas" w:hAnsi="Consolas"/>
+          <w:color w:val="000000"/>
+          <w:sz w:val="26"/>
+          <w:szCs w:val="26"/>
+        </w:rPr>
+        <w:br/>
+        <w:t xml:space="preserve">        </w:t>
+      </w:r>
+      <w:r>
+        <w:rPr>
+          <w:rFonts w:ascii="Consolas" w:hAnsi="Consolas"/>
+          <w:color w:val="0073BF"/>
+          <w:sz w:val="26"/>
+          <w:szCs w:val="26"/>
+        </w:rPr>
+        <w:t xml:space="preserve">echo </w:t>
+      </w:r>
+      <w:r>
+        <w:rPr>
+          <w:rFonts w:ascii="Consolas" w:hAnsi="Consolas"/>
+          <w:color w:val="0000FF"/>
+          <w:sz w:val="26"/>
+          <w:szCs w:val="26"/>
+        </w:rPr>
+        <w:t>1</w:t>
+      </w:r>
+      <w:r>
+        <w:rPr>
+          <w:rFonts w:ascii="Consolas" w:hAnsi="Consolas"/>
+          <w:color w:val="0000FF"/>
+          <w:sz w:val="26"/>
+          <w:szCs w:val="26"/>
+        </w:rPr>
+        <w:br/>
+        <w:t xml:space="preserve">        </w:t>
+      </w:r>
+      <w:r>
+        <w:rPr>
+          <w:rFonts w:ascii="Consolas" w:hAnsi="Consolas"/>
+          <w:b/>
+          <w:bCs/>
+          <w:color w:val="000080"/>
+          <w:sz w:val="26"/>
+          <w:szCs w:val="26"/>
+        </w:rPr>
+        <w:t>;;</w:t>
+      </w:r>
+      <w:r>
+        <w:rPr>
+          <w:rFonts w:ascii="Consolas" w:hAnsi="Consolas"/>
+          <w:b/>
+          <w:bCs/>
+          <w:color w:val="000080"/>
+          <w:sz w:val="26"/>
+          <w:szCs w:val="26"/>
+        </w:rPr>
+        <w:br/>
+        <w:t xml:space="preserve">    </w:t>
+      </w:r>
+      <w:r>
+        <w:rPr>
+          <w:rFonts w:ascii="Consolas" w:hAnsi="Consolas"/>
+          <w:b/>
+          <w:bCs/>
+          <w:color w:val="008000"/>
+          <w:sz w:val="26"/>
+          <w:szCs w:val="26"/>
+        </w:rPr>
+        <w:t>"2"</w:t>
+      </w:r>
+      <w:r>
+        <w:rPr>
+          <w:rFonts w:ascii="Consolas" w:hAnsi="Consolas"/>
+          <w:color w:val="000000"/>
+          <w:sz w:val="26"/>
+          <w:szCs w:val="26"/>
+        </w:rPr>
+        <w:t>)</w:t>
+      </w:r>
+      <w:r>
+        <w:rPr>
+          <w:rFonts w:ascii="Consolas" w:hAnsi="Consolas"/>
+          <w:color w:val="000000"/>
+          <w:sz w:val="26"/>
+          <w:szCs w:val="26"/>
+        </w:rPr>
+        <w:br/>
+        <w:t xml:space="preserve">        </w:t>
+      </w:r>
+      <w:r>
+        <w:rPr>
+          <w:rFonts w:ascii="Consolas" w:hAnsi="Consolas"/>
+          <w:color w:val="0073BF"/>
+          <w:sz w:val="26"/>
+          <w:szCs w:val="26"/>
+        </w:rPr>
+        <w:t xml:space="preserve">echo </w:t>
+      </w:r>
+      <w:r>
+        <w:rPr>
+          <w:rFonts w:ascii="Consolas" w:hAnsi="Consolas"/>
+          <w:color w:val="0000FF"/>
+          <w:sz w:val="26"/>
+          <w:szCs w:val="26"/>
+        </w:rPr>
+        <w:t>2</w:t>
+      </w:r>
+      <w:r>
+        <w:rPr>
+          <w:rFonts w:ascii="Consolas" w:hAnsi="Consolas"/>
+          <w:color w:val="0000FF"/>
+          <w:sz w:val="26"/>
+          <w:szCs w:val="26"/>
+        </w:rPr>
+        <w:br/>
+        <w:t xml:space="preserve">        </w:t>
+      </w:r>
+      <w:r>
+        <w:rPr>
+          <w:rFonts w:ascii="Consolas" w:hAnsi="Consolas"/>
+          <w:b/>
+          <w:bCs/>
+          <w:color w:val="000080"/>
+          <w:sz w:val="26"/>
+          <w:szCs w:val="26"/>
+        </w:rPr>
+        <w:t>;;</w:t>
+      </w:r>
+      <w:r>
+        <w:rPr>
+          <w:rFonts w:ascii="Consolas" w:hAnsi="Consolas"/>
+          <w:b/>
+          <w:bCs/>
+          <w:color w:val="000080"/>
+          <w:sz w:val="26"/>
+          <w:szCs w:val="26"/>
+        </w:rPr>
+        <w:br/>
+        <w:t xml:space="preserve">    </w:t>
+      </w:r>
+      <w:r>
+        <w:rPr>
+          <w:rFonts w:ascii="Consolas" w:hAnsi="Consolas"/>
+          <w:color w:val="000000"/>
+          <w:sz w:val="26"/>
+          <w:szCs w:val="26"/>
+        </w:rPr>
+        <w:t>*)</w:t>
+      </w:r>
+      <w:r>
+        <w:rPr>
+          <w:rFonts w:ascii="Consolas" w:hAnsi="Consolas"/>
+          <w:color w:val="000000"/>
+          <w:sz w:val="26"/>
+          <w:szCs w:val="26"/>
+        </w:rPr>
+        <w:br/>
+        <w:t xml:space="preserve">        </w:t>
+      </w:r>
+      <w:r>
+        <w:rPr>
+          <w:rFonts w:ascii="Consolas" w:hAnsi="Consolas"/>
+          <w:color w:val="0073BF"/>
+          <w:sz w:val="26"/>
+          <w:szCs w:val="26"/>
+        </w:rPr>
+        <w:t xml:space="preserve">echo </w:t>
+      </w:r>
+      <w:r>
+        <w:rPr>
+          <w:rFonts w:ascii="Consolas" w:hAnsi="Consolas"/>
+          <w:b/>
+          <w:bCs/>
+          <w:color w:val="008000"/>
+          <w:sz w:val="26"/>
+          <w:szCs w:val="26"/>
+        </w:rPr>
+        <w:t>"</w:t>
+      </w:r>
+      <w:r>
+        <w:rPr>
+          <w:rFonts w:ascii="Arial" w:hAnsi="Arial" w:cs="Arial"/>
+          <w:b/>
+          <w:bCs/>
+          <w:color w:val="008000"/>
+          <w:sz w:val="26"/>
+          <w:szCs w:val="26"/>
+        </w:rPr>
+        <w:t>其他</w:t>
+      </w:r>
+      <w:r>
+        <w:rPr>
+          <w:rFonts w:ascii="Consolas" w:hAnsi="Consolas"/>
+          <w:b/>
+          <w:bCs/>
+          <w:color w:val="008000"/>
+          <w:sz w:val="26"/>
+          <w:szCs w:val="26"/>
+        </w:rPr>
+        <w:t>"</w:t>
+      </w:r>
+      <w:r>
+        <w:rPr>
+          <w:rFonts w:ascii="Consolas" w:hAnsi="Consolas"/>
+          <w:b/>
+          <w:bCs/>
+          <w:color w:val="008000"/>
+          <w:sz w:val="26"/>
+          <w:szCs w:val="26"/>
+        </w:rPr>
+        <w:br/>
+        <w:t xml:space="preserve">        </w:t>
+      </w:r>
+      <w:r>
+        <w:rPr>
+          <w:rFonts w:ascii="Consolas" w:hAnsi="Consolas"/>
+          <w:color w:val="0073BF"/>
+          <w:sz w:val="26"/>
+          <w:szCs w:val="26"/>
+        </w:rPr>
+        <w:t>exit</w:t>
+      </w:r>
+      <w:r>
+        <w:rPr>
+          <w:rFonts w:ascii="Consolas" w:hAnsi="Consolas"/>
+          <w:color w:val="0073BF"/>
+          <w:sz w:val="26"/>
+          <w:szCs w:val="26"/>
+        </w:rPr>
+        <w:br/>
+      </w:r>
+      <w:r>
+        <w:rPr>
+          <w:rFonts w:ascii="Consolas" w:hAnsi="Consolas"/>
+          <w:b/>
+          <w:bCs/>
+          <w:i/>
+          <w:iCs/>
+          <w:color w:val="660E7A"/>
+          <w:sz w:val="26"/>
+          <w:szCs w:val="26"/>
+        </w:rPr>
+        <w:t>esac</w:t>
+      </w:r>
+    </w:p>
+    <w:p>
+      <w:r>
+        <w:rPr>
+          <w:rFonts w:hint="eastAsia"/>
+        </w:rPr>
+        <w:t>一般来说，使用</w:t>
+      </w:r>
+      <w:r>
+        <w:rPr>
+          <w:rFonts w:ascii="Consolas" w:hAnsi="Consolas"/>
+          <w:b/>
+          <w:bCs/>
+          <w:i/>
+          <w:iCs/>
+          <w:color w:val="660E7A"/>
+          <w:sz w:val="26"/>
+          <w:szCs w:val="26"/>
+        </w:rPr>
+        <w:t xml:space="preserve">case </w:t>
+      </w:r>
+      <w:r>
+        <w:rPr>
+          <w:rFonts w:ascii="Consolas" w:hAnsi="Consolas"/>
+          <w:color w:val="000000"/>
+          <w:sz w:val="26"/>
+          <w:szCs w:val="26"/>
+        </w:rPr>
+        <w:t xml:space="preserve">$x </w:t>
+      </w:r>
+      <w:r>
+        <w:rPr>
+          <w:rFonts w:ascii="Consolas" w:hAnsi="Consolas"/>
+          <w:b/>
+          <w:bCs/>
+          <w:color w:val="000080"/>
+          <w:sz w:val="26"/>
+          <w:szCs w:val="26"/>
+        </w:rPr>
+        <w:t xml:space="preserve">in </w:t>
+      </w:r>
+      <w:r>
+        <w:rPr>
+          <w:rFonts w:hint="eastAsia"/>
+        </w:rPr>
+        <w:t>语法</w:t>
+      </w:r>
+      <w:r>
+        <w:rPr>
+          <w:rFonts w:hint="eastAsia"/>
+        </w:rPr>
+        <w:t>，</w:t>
+      </w:r>
+      <w:r>
+        <w:rPr>
+          <w:rFonts w:ascii="Consolas" w:hAnsi="Consolas"/>
+          <w:color w:val="000000"/>
+          <w:sz w:val="26"/>
+          <w:szCs w:val="26"/>
+        </w:rPr>
+        <w:t xml:space="preserve">$x </w:t>
+      </w:r>
+      <w:r>
+        <w:rPr>
+          <w:rFonts w:hint="eastAsia"/>
+        </w:rPr>
+        <w:t>变量</w:t>
+      </w:r>
+      <w:r>
+        <w:rPr>
+          <w:rFonts w:hint="eastAsia"/>
+        </w:rPr>
+        <w:t>大致有两种获取的方式</w:t>
+      </w:r>
+      <w:r>
+        <w:rPr>
+          <w:rFonts w:hint="eastAsia"/>
+        </w:rPr>
+        <w:t>：</w:t>
+      </w:r>
+    </w:p>
+    <w:p>
+      <w:pPr>
+        <w:rPr>
+          <w:color w:val="FF0000"/>
+        </w:rPr>
+      </w:pPr>
+      <w:r>
+        <w:rPr>
+          <w:rFonts w:hint="eastAsia"/>
+          <w:color w:val="FF0000"/>
+        </w:rPr>
+        <w:t>(</w:t>
+      </w:r>
+      <w:r>
+        <w:rPr>
+          <w:color w:val="FF0000"/>
+        </w:rPr>
+        <w:t>1)</w:t>
+      </w:r>
+      <w:r>
+        <w:rPr>
+          <w:color w:val="FF0000"/>
+        </w:rPr>
+        <w:t xml:space="preserve"> </w:t>
+      </w:r>
+      <w:r>
+        <w:rPr>
+          <w:rFonts w:hint="eastAsia"/>
+          <w:color w:val="FF0000"/>
+        </w:rPr>
+        <w:t>直接下达：</w:t>
+      </w:r>
+      <w:r>
+        <w:rPr>
+          <w:rFonts w:hint="eastAsia"/>
+          <w:color w:val="FF0000"/>
+        </w:rPr>
+        <w:t>如</w:t>
+      </w:r>
+      <w:r>
+        <w:rPr>
+          <w:rFonts w:hint="eastAsia"/>
+          <w:color w:val="FF0000"/>
+        </w:rPr>
+        <w:t>script.</w:t>
+      </w:r>
+      <w:r>
+        <w:rPr>
+          <w:color w:val="FF0000"/>
+        </w:rPr>
+        <w:t>sh</w:t>
+      </w:r>
+      <w:r>
+        <w:rPr>
+          <w:color w:val="FF0000"/>
+        </w:rPr>
+        <w:t xml:space="preserve"> variable</w:t>
+      </w:r>
+      <w:r>
+        <w:rPr>
+          <w:color w:val="FF0000"/>
+        </w:rPr>
+        <w:t xml:space="preserve"> </w:t>
+      </w:r>
+      <w:r>
+        <w:rPr>
+          <w:rFonts w:hint="eastAsia"/>
+          <w:color w:val="FF0000"/>
+        </w:rPr>
+        <w:t>的方式直接给予$</w:t>
+      </w:r>
+      <w:r>
+        <w:rPr>
+          <w:color w:val="FF0000"/>
+        </w:rPr>
+        <w:t>x</w:t>
+      </w:r>
+      <w:r>
+        <w:rPr>
+          <w:rFonts w:hint="eastAsia"/>
+          <w:color w:val="FF0000"/>
+        </w:rPr>
+        <w:t>这个变量</w:t>
+      </w:r>
+      <w:r>
+        <w:rPr>
+          <w:rFonts w:hint="eastAsia"/>
+          <w:color w:val="FF0000"/>
+        </w:rPr>
+        <w:t>。</w:t>
+      </w:r>
+    </w:p>
+    <w:p>
+      <w:pPr>
+        <w:rPr>
+          <w:color w:val="FF0000"/>
+        </w:rPr>
+      </w:pPr>
+      <w:r>
+        <w:rPr>
+          <w:rFonts w:hint="eastAsia"/>
+          <w:color w:val="FF0000"/>
+        </w:rPr>
+        <w:t>(</w:t>
+      </w:r>
+      <w:r>
+        <w:rPr>
+          <w:color w:val="FF0000"/>
+        </w:rPr>
+        <w:t>2)</w:t>
+      </w:r>
+      <w:r>
+        <w:rPr>
+          <w:color w:val="FF0000"/>
+        </w:rPr>
+        <w:t xml:space="preserve"> </w:t>
+      </w:r>
+      <w:r>
+        <w:rPr>
+          <w:rFonts w:hint="eastAsia"/>
+          <w:color w:val="FF0000"/>
+        </w:rPr>
+        <w:t>交互式：</w:t>
+      </w:r>
+      <w:r>
+        <w:rPr>
+          <w:rFonts w:hint="eastAsia"/>
+          <w:color w:val="FF0000"/>
+        </w:rPr>
+        <w:t>透过read这个指令让用户输入变量的内容</w:t>
+      </w:r>
+      <w:r>
+        <w:rPr>
+          <w:rFonts w:hint="eastAsia"/>
+          <w:color w:val="FF0000"/>
+        </w:rPr>
+        <w:t>。</w:t>
+      </w:r>
+    </w:p>
+    <w:p>
+      <w:pPr>
         <w:pStyle w:val="1"/>
       </w:pPr>
       <w:r>
@@ -6481,7 +8783,6 @@
         <w:rPr>
           <w:rFonts w:hint="eastAsia"/>
         </w:rPr>
-        <w:lastRenderedPageBreak/>
         <w:t>前景：可以控制与下达指令的这个环境称为前景的工作。</w:t>
       </w:r>
     </w:p>
@@ -6602,7 +8903,7 @@
                     </pic:cNvPicPr>
                   </pic:nvPicPr>
                   <pic:blipFill>
-                    <a:blip r:embed="rId32">
+                    <a:blip r:embed="rId33">
                       <a:extLst>
                         <a:ext uri="{28A0092B-C50C-407E-A947-70E740481C1C}">
                           <a14:useLocalDpi xmlns:a14="http://schemas.microsoft.com/office/drawing/2010/main" val="0"/>
@@ -6639,6 +8940,7 @@
         <w:rPr>
           <w:rFonts w:hint="eastAsia"/>
         </w:rPr>
+        <w:lastRenderedPageBreak/>
         <w:t>&amp;</w:t>
       </w:r>
       <w:r>
@@ -7052,174 +9354,174 @@
         <w:rPr>
           <w:rFonts w:hint="eastAsia"/>
         </w:rPr>
+        <w:t>(</w:t>
+      </w:r>
+      <w:r>
+        <w:t>1)cron –e</w:t>
+      </w:r>
+    </w:p>
+    <w:p>
+      <w:r>
+        <w:t>(2)*/1 * * * * ls –l /ect &gt;&gt; /temp/to.txt</w:t>
+      </w:r>
+    </w:p>
+    <w:p>
+      <w:r>
+        <w:t>(3)</w:t>
+      </w:r>
+      <w:r>
+        <w:rPr>
+          <w:rFonts w:hint="eastAsia"/>
+        </w:rPr>
+        <w:t>当保存退出后程序开始执行</w:t>
+      </w:r>
+    </w:p>
+    <w:p>
+      <w:r>
+        <w:rPr>
+          <w:rFonts w:hint="eastAsia"/>
+        </w:rPr>
+        <w:t>(</w:t>
+      </w:r>
+      <w:r>
+        <w:t>4)</w:t>
+      </w:r>
+      <w:r>
+        <w:rPr>
+          <w:rFonts w:hint="eastAsia"/>
+        </w:rPr>
+        <w:t>在每一分钟执行</w:t>
+      </w:r>
+      <w:r>
+        <w:t>ls –l /ect &gt;&gt; /temp/to.txt</w:t>
+      </w:r>
+    </w:p>
+    <w:p/>
+    <w:p>
+      <w:r>
+        <w:rPr>
+          <w:rFonts w:hint="eastAsia"/>
+        </w:rPr>
+        <w:t>2、系统配置文件</w:t>
+      </w:r>
+      <w:r>
+        <w:rPr>
+          <w:rFonts w:hint="eastAsia"/>
+        </w:rPr>
+        <w:t>：</w:t>
+      </w:r>
+      <w:r>
+        <w:t>/etc/cron.d/*</w:t>
+      </w:r>
+      <w:r>
+        <w:rPr>
+          <w:rFonts w:hint="eastAsia"/>
+        </w:rPr>
+        <w:t>、</w:t>
+      </w:r>
+      <w:r>
+        <w:t>/etc/crontab</w:t>
+      </w:r>
+    </w:p>
+    <w:p>
+      <w:r>
+        <w:t>C</w:t>
+      </w:r>
+      <w:r>
+        <w:rPr>
+          <w:rFonts w:hint="eastAsia"/>
+        </w:rPr>
+        <w:t>rontab</w:t>
+      </w:r>
+      <w:r>
+        <w:t xml:space="preserve"> –e </w:t>
+      </w:r>
+      <w:r>
+        <w:rPr>
+          <w:rFonts w:hint="eastAsia"/>
+        </w:rPr>
+        <w:t>是针对使用者的cron来设计的；如果是系统的定时任务则只要编辑/</w:t>
+      </w:r>
+      <w:r>
+        <w:t>etc/crontab</w:t>
+      </w:r>
+      <w:r>
+        <w:rPr>
+          <w:rFonts w:hint="eastAsia"/>
+        </w:rPr>
+        <w:t>文件。</w:t>
+      </w:r>
+    </w:p>
+    <w:p>
+      <w:r>
+        <w:tab/>
+      </w:r>
+      <w:r>
+        <w:rPr>
+          <w:rFonts w:hint="eastAsia"/>
+        </w:rPr>
+        <w:t>注意：</w:t>
+      </w:r>
+    </w:p>
+    <w:p>
+      <w:r>
+        <w:rPr>
+          <w:rFonts w:hint="eastAsia"/>
+        </w:rPr>
+        <w:t>(</w:t>
+      </w:r>
+      <w:r>
+        <w:t>1)</w:t>
+      </w:r>
+      <w:r>
+        <w:rPr>
+          <w:rFonts w:hint="eastAsia"/>
+        </w:rPr>
+        <w:t>cron</w:t>
+      </w:r>
+      <w:r>
+        <w:t>tab –</w:t>
+      </w:r>
+      <w:r>
+        <w:rPr>
+          <w:rFonts w:hint="eastAsia"/>
+        </w:rPr>
+        <w:t>e</w:t>
+      </w:r>
+      <w:r>
+        <w:t xml:space="preserve"> </w:t>
+      </w:r>
+      <w:r>
+        <w:rPr>
+          <w:rFonts w:hint="eastAsia"/>
+        </w:rPr>
+        <w:t>中的crontab其实是/</w:t>
+      </w:r>
+      <w:r>
+        <w:t>usr/bin/crontab</w:t>
+      </w:r>
+      <w:r>
+        <w:rPr>
+          <w:rFonts w:hint="eastAsia"/>
+        </w:rPr>
+        <w:t>这个文件，但是/</w:t>
+      </w:r>
+      <w:r>
+        <w:t>etc/crontab</w:t>
+      </w:r>
+      <w:r>
+        <w:rPr>
+          <w:rFonts w:hint="eastAsia"/>
+        </w:rPr>
+        <w:t>是一个纯文本。</w:t>
+      </w:r>
+    </w:p>
+    <w:p>
+      <w:r>
+        <w:rPr>
+          <w:rFonts w:hint="eastAsia"/>
+        </w:rPr>
         <w:lastRenderedPageBreak/>
-        <w:t>(</w:t>
-      </w:r>
-      <w:r>
-        <w:t>1)cron –e</w:t>
-      </w:r>
-    </w:p>
-    <w:p>
-      <w:r>
-        <w:t>(2)*/1 * * * * ls –l /ect &gt;&gt; /temp/to.txt</w:t>
-      </w:r>
-    </w:p>
-    <w:p>
-      <w:r>
-        <w:t>(3)</w:t>
-      </w:r>
-      <w:r>
-        <w:rPr>
-          <w:rFonts w:hint="eastAsia"/>
-        </w:rPr>
-        <w:t>当保存退出后程序开始执行</w:t>
-      </w:r>
-    </w:p>
-    <w:p>
-      <w:r>
-        <w:rPr>
-          <w:rFonts w:hint="eastAsia"/>
-        </w:rPr>
-        <w:t>(</w:t>
-      </w:r>
-      <w:r>
-        <w:t>4)</w:t>
-      </w:r>
-      <w:r>
-        <w:rPr>
-          <w:rFonts w:hint="eastAsia"/>
-        </w:rPr>
-        <w:t>在每一分钟执行</w:t>
-      </w:r>
-      <w:r>
-        <w:t>ls –l /ect &gt;&gt; /temp/to.txt</w:t>
-      </w:r>
-    </w:p>
-    <w:p/>
-    <w:p>
-      <w:r>
-        <w:rPr>
-          <w:rFonts w:hint="eastAsia"/>
-        </w:rPr>
-        <w:t>2、系统配置文件</w:t>
-      </w:r>
-      <w:r>
-        <w:rPr>
-          <w:rFonts w:hint="eastAsia"/>
-        </w:rPr>
-        <w:t>：</w:t>
-      </w:r>
-      <w:r>
-        <w:t>/etc/cron.d/*</w:t>
-      </w:r>
-      <w:r>
-        <w:rPr>
-          <w:rFonts w:hint="eastAsia"/>
-        </w:rPr>
-        <w:t>、</w:t>
-      </w:r>
-      <w:r>
-        <w:t>/etc/crontab</w:t>
-      </w:r>
-    </w:p>
-    <w:p>
-      <w:r>
-        <w:t>C</w:t>
-      </w:r>
-      <w:r>
-        <w:rPr>
-          <w:rFonts w:hint="eastAsia"/>
-        </w:rPr>
-        <w:t>rontab</w:t>
-      </w:r>
-      <w:r>
-        <w:t xml:space="preserve"> –e </w:t>
-      </w:r>
-      <w:r>
-        <w:rPr>
-          <w:rFonts w:hint="eastAsia"/>
-        </w:rPr>
-        <w:t>是针对使用者的cron来设计的；如果是系统的定时任务则只要编辑/</w:t>
-      </w:r>
-      <w:r>
-        <w:t>etc/crontab</w:t>
-      </w:r>
-      <w:r>
-        <w:rPr>
-          <w:rFonts w:hint="eastAsia"/>
-        </w:rPr>
-        <w:t>文件。</w:t>
-      </w:r>
-    </w:p>
-    <w:p>
-      <w:r>
-        <w:tab/>
-      </w:r>
-      <w:r>
-        <w:rPr>
-          <w:rFonts w:hint="eastAsia"/>
-        </w:rPr>
-        <w:t>注意：</w:t>
-      </w:r>
-    </w:p>
-    <w:p>
-      <w:r>
-        <w:rPr>
-          <w:rFonts w:hint="eastAsia"/>
-        </w:rPr>
-        <w:t>(</w:t>
-      </w:r>
-      <w:r>
-        <w:t>1)</w:t>
-      </w:r>
-      <w:r>
-        <w:rPr>
-          <w:rFonts w:hint="eastAsia"/>
-        </w:rPr>
-        <w:t>cron</w:t>
-      </w:r>
-      <w:r>
-        <w:t>tab –</w:t>
-      </w:r>
-      <w:r>
-        <w:rPr>
-          <w:rFonts w:hint="eastAsia"/>
-        </w:rPr>
-        <w:t>e</w:t>
-      </w:r>
-      <w:r>
-        <w:t xml:space="preserve"> </w:t>
-      </w:r>
-      <w:r>
-        <w:rPr>
-          <w:rFonts w:hint="eastAsia"/>
-        </w:rPr>
-        <w:t>中的crontab其实是/</w:t>
-      </w:r>
-      <w:r>
-        <w:t>usr/bin/crontab</w:t>
-      </w:r>
-      <w:r>
-        <w:rPr>
-          <w:rFonts w:hint="eastAsia"/>
-        </w:rPr>
-        <w:t>这个文件，但是/</w:t>
-      </w:r>
-      <w:r>
-        <w:t>etc/crontab</w:t>
-      </w:r>
-      <w:r>
-        <w:rPr>
-          <w:rFonts w:hint="eastAsia"/>
-        </w:rPr>
-        <w:t>是一个纯文本。</w:t>
-      </w:r>
-    </w:p>
-    <w:p>
-      <w:r>
-        <w:rPr>
-          <w:rFonts w:hint="eastAsia"/>
-        </w:rPr>
         <w:t>(</w:t>
       </w:r>
       <w:r>
@@ -7267,7 +9569,7 @@
                     </pic:cNvPicPr>
                   </pic:nvPicPr>
                   <pic:blipFill>
-                    <a:blip r:embed="rId33">
+                    <a:blip r:embed="rId34">
                       <a:extLst>
                         <a:ext uri="{28A0092B-C50C-407E-A947-70E740481C1C}">
                           <a14:useLocalDpi xmlns:a14="http://schemas.microsoft.com/office/drawing/2010/main" val="0"/>
@@ -8137,7 +10439,7 @@
         <w:lastRenderedPageBreak/>
         <w:pict>
           <v:shape id="_x0000_i1027" type="#_x0000_t75" style="width:430pt;height:184.5pt">
-            <v:imagedata r:id="rId34" o:title="单一"/>
+            <v:imagedata r:id="rId35" o:title="单一"/>
           </v:shape>
         </w:pict>
       </w:r>
@@ -8225,7 +10527,7 @@
         </w:rPr>
         <w:pict>
           <v:shape id="_x0000_i1028" type="#_x0000_t75" style="width:415.5pt;height:179.5pt">
-            <v:imagedata r:id="rId35" o:title="配置"/>
+            <v:imagedata r:id="rId36" o:title="配置"/>
           </v:shape>
         </w:pict>
       </w:r>
@@ -8237,8 +10539,6 @@
           <w:color w:val="000000" w:themeColor="text1"/>
         </w:rPr>
       </w:pPr>
-      <w:bookmarkStart w:id="0" w:name="_GoBack"/>
-      <w:bookmarkEnd w:id="0"/>
     </w:p>
     <w:p>
       <w:pPr>
@@ -8449,6 +10749,2061 @@
           <w:color w:val="000000" w:themeColor="text1"/>
         </w:rPr>
         <w:t>yum clean</w:t>
+      </w:r>
+    </w:p>
+    <w:p>
+      <w:pPr>
+        <w:ind w:firstLineChars="150" w:firstLine="315"/>
+        <w:rPr>
+          <w:color w:val="000000" w:themeColor="text1"/>
+        </w:rPr>
+      </w:pPr>
+      <w:r>
+        <w:rPr>
+          <w:color w:val="000000" w:themeColor="text1"/>
+        </w:rPr>
+        <w:t>2</w:t>
+      </w:r>
+      <w:r>
+        <w:rPr>
+          <w:rFonts w:hint="eastAsia"/>
+          <w:color w:val="000000" w:themeColor="text1"/>
+        </w:rPr>
+        <w:t>、</w:t>
+      </w:r>
+      <w:r>
+        <w:rPr>
+          <w:rFonts w:hint="eastAsia"/>
+          <w:color w:val="000000" w:themeColor="text1"/>
+        </w:rPr>
+        <w:t>rpm</w:t>
+      </w:r>
+    </w:p>
+    <w:p>
+      <w:pPr>
+        <w:pStyle w:val="1"/>
+      </w:pPr>
+      <w:r>
+        <w:rPr>
+          <w:rFonts w:hint="eastAsia"/>
+        </w:rPr>
+        <w:t>#</w:t>
+      </w:r>
+      <w:r>
+        <w:rPr>
+          <w:rFonts w:hint="eastAsia"/>
+        </w:rPr>
+        <w:t>shell</w:t>
+      </w:r>
+      <w:r>
+        <w:rPr>
+          <w:rFonts w:hint="eastAsia"/>
+        </w:rPr>
+        <w:t>脚本</w:t>
+      </w:r>
+      <w:r>
+        <w:rPr>
+          <w:rFonts w:hint="eastAsia"/>
+        </w:rPr>
+        <w:t>校验与格式化</w:t>
+      </w:r>
+    </w:p>
+    <w:p>
+      <w:pPr>
+        <w:pStyle w:val="2"/>
+      </w:pPr>
+      <w:r>
+        <w:rPr>
+          <w:rFonts w:hint="eastAsia"/>
+        </w:rPr>
+        <w:t>1</w:t>
+      </w:r>
+      <w:r>
+        <w:t>.</w:t>
+      </w:r>
+      <w:r>
+        <w:rPr>
+          <w:rFonts w:hint="eastAsia"/>
+        </w:rPr>
+        <w:t>脚本校验</w:t>
+      </w:r>
+      <w:r>
+        <w:rPr>
+          <w:rFonts w:hint="eastAsia"/>
+        </w:rPr>
+        <w:t>-shell</w:t>
+      </w:r>
+      <w:r>
+        <w:t>check</w:t>
+      </w:r>
+    </w:p>
+    <w:p>
+      <w:pPr>
+        <w:pStyle w:val="2"/>
+      </w:pPr>
+      <w:r>
+        <w:rPr>
+          <w:rFonts w:hint="eastAsia"/>
+        </w:rPr>
+        <w:t>2</w:t>
+      </w:r>
+      <w:r>
+        <w:t>.</w:t>
+      </w:r>
+      <w:r>
+        <w:rPr>
+          <w:rFonts w:hint="eastAsia"/>
+        </w:rPr>
+        <w:t>脚本格式化</w:t>
+      </w:r>
+      <w:r>
+        <w:t>-shfmt</w:t>
+      </w:r>
+    </w:p>
+    <w:p>
+      <w:pPr>
+        <w:pStyle w:val="HTML"/>
+        <w:shd w:val="clear" w:color="auto" w:fill="FFFFFF"/>
+        <w:rPr>
+          <w:rFonts w:ascii="Courier New" w:hAnsi="Courier New" w:cs="Courier New"/>
+          <w:color w:val="000000"/>
+          <w:sz w:val="26"/>
+          <w:szCs w:val="26"/>
+        </w:rPr>
+      </w:pPr>
+      <w:r>
+        <w:rPr>
+          <w:rFonts w:ascii="Consolas" w:hAnsi="Consolas"/>
+          <w:color w:val="0073BF"/>
+          <w:sz w:val="26"/>
+          <w:szCs w:val="26"/>
+        </w:rPr>
+        <w:t xml:space="preserve">shfmt </w:t>
+      </w:r>
+      <w:r>
+        <w:rPr>
+          <w:rFonts w:ascii="Consolas" w:hAnsi="Consolas"/>
+          <w:color w:val="000000"/>
+          <w:sz w:val="26"/>
+          <w:szCs w:val="26"/>
+        </w:rPr>
+        <w:t xml:space="preserve">shell </w:t>
+      </w:r>
+      <w:r>
+        <w:rPr>
+          <w:rFonts w:ascii="Courier New" w:hAnsi="Courier New" w:cs="Courier New"/>
+          <w:color w:val="000000"/>
+          <w:sz w:val="26"/>
+          <w:szCs w:val="26"/>
+        </w:rPr>
+        <w:t>脚本格式命令使用：</w:t>
+      </w:r>
+      <w:r>
+        <w:rPr>
+          <w:rFonts w:ascii="Courier New" w:hAnsi="Courier New" w:cs="Courier New"/>
+          <w:color w:val="000000"/>
+          <w:sz w:val="26"/>
+          <w:szCs w:val="26"/>
+        </w:rPr>
+        <w:br/>
+      </w:r>
+      <w:r>
+        <w:rPr>
+          <w:rFonts w:ascii="Courier New" w:hAnsi="Courier New" w:cs="Courier New"/>
+          <w:color w:val="0073BF"/>
+          <w:sz w:val="26"/>
+          <w:szCs w:val="26"/>
+        </w:rPr>
+        <w:t>参数</w:t>
+      </w:r>
+      <w:r>
+        <w:rPr>
+          <w:rFonts w:ascii="Courier New" w:hAnsi="Courier New" w:cs="Courier New"/>
+          <w:color w:val="000000"/>
+          <w:sz w:val="26"/>
+          <w:szCs w:val="26"/>
+        </w:rPr>
+        <w:t>：</w:t>
+      </w:r>
+      <w:r>
+        <w:rPr>
+          <w:rFonts w:ascii="Courier New" w:hAnsi="Courier New" w:cs="Courier New"/>
+          <w:color w:val="000000"/>
+          <w:sz w:val="26"/>
+          <w:szCs w:val="26"/>
+        </w:rPr>
+        <w:br/>
+      </w:r>
+      <w:r>
+        <w:rPr>
+          <w:rFonts w:ascii="Consolas" w:hAnsi="Consolas"/>
+          <w:color w:val="0073BF"/>
+          <w:sz w:val="26"/>
+          <w:szCs w:val="26"/>
+        </w:rPr>
+        <w:t xml:space="preserve">-w </w:t>
+      </w:r>
+      <w:r>
+        <w:rPr>
+          <w:rFonts w:ascii="Consolas" w:hAnsi="Consolas"/>
+          <w:color w:val="0073BF"/>
+          <w:sz w:val="26"/>
+          <w:szCs w:val="26"/>
+        </w:rPr>
+        <w:t xml:space="preserve"> </w:t>
+      </w:r>
+      <w:r>
+        <w:rPr>
+          <w:rFonts w:ascii="Courier New" w:hAnsi="Courier New" w:cs="Courier New"/>
+          <w:color w:val="000000"/>
+          <w:sz w:val="26"/>
+          <w:szCs w:val="26"/>
+        </w:rPr>
+        <w:t>将格式化后的脚本写回文件</w:t>
+      </w:r>
+      <w:r>
+        <w:rPr>
+          <w:rFonts w:ascii="Courier New" w:hAnsi="Courier New" w:cs="Courier New"/>
+          <w:color w:val="000000"/>
+          <w:sz w:val="26"/>
+          <w:szCs w:val="26"/>
+        </w:rPr>
+        <w:br/>
+      </w:r>
+      <w:r>
+        <w:rPr>
+          <w:rFonts w:ascii="Consolas" w:hAnsi="Consolas"/>
+          <w:color w:val="0073BF"/>
+          <w:sz w:val="26"/>
+          <w:szCs w:val="26"/>
+        </w:rPr>
+        <w:t xml:space="preserve">-i </w:t>
+      </w:r>
+      <w:r>
+        <w:rPr>
+          <w:rFonts w:ascii="Consolas" w:hAnsi="Consolas"/>
+          <w:color w:val="0073BF"/>
+          <w:sz w:val="26"/>
+          <w:szCs w:val="26"/>
+        </w:rPr>
+        <w:t xml:space="preserve"> </w:t>
+      </w:r>
+      <w:r>
+        <w:rPr>
+          <w:rFonts w:ascii="Consolas" w:hAnsi="Consolas"/>
+          <w:color w:val="0073BF"/>
+          <w:sz w:val="26"/>
+          <w:szCs w:val="26"/>
+        </w:rPr>
+        <w:t xml:space="preserve">unit </w:t>
+      </w:r>
+      <w:r>
+        <w:rPr>
+          <w:rFonts w:ascii="Courier New" w:hAnsi="Courier New" w:cs="Courier New"/>
+          <w:color w:val="000000"/>
+          <w:sz w:val="26"/>
+          <w:szCs w:val="26"/>
+        </w:rPr>
+        <w:t>缩进的长度</w:t>
+      </w:r>
+      <w:r>
+        <w:rPr>
+          <w:rFonts w:ascii="Courier New" w:hAnsi="Courier New" w:cs="Courier New"/>
+          <w:color w:val="000000"/>
+          <w:sz w:val="26"/>
+          <w:szCs w:val="26"/>
+        </w:rPr>
+        <w:br/>
+      </w:r>
+      <w:r>
+        <w:rPr>
+          <w:rFonts w:ascii="Consolas" w:hAnsi="Consolas"/>
+          <w:color w:val="0073BF"/>
+          <w:sz w:val="26"/>
+          <w:szCs w:val="26"/>
+        </w:rPr>
+        <w:t xml:space="preserve">-ci </w:t>
+      </w:r>
+      <w:r>
+        <w:rPr>
+          <w:rFonts w:ascii="Consolas" w:hAnsi="Consolas"/>
+          <w:color w:val="0073BF"/>
+          <w:sz w:val="26"/>
+          <w:szCs w:val="26"/>
+        </w:rPr>
+        <w:t xml:space="preserve">     </w:t>
+      </w:r>
+      <w:r>
+        <w:rPr>
+          <w:rFonts w:ascii="Consolas" w:hAnsi="Consolas"/>
+          <w:color w:val="000000"/>
+          <w:sz w:val="26"/>
+          <w:szCs w:val="26"/>
+        </w:rPr>
+        <w:t>case</w:t>
+      </w:r>
+      <w:r>
+        <w:rPr>
+          <w:rFonts w:ascii="Courier New" w:hAnsi="Courier New" w:cs="Courier New"/>
+          <w:color w:val="000000"/>
+          <w:sz w:val="26"/>
+          <w:szCs w:val="26"/>
+        </w:rPr>
+        <w:t>语句将会被缩进</w:t>
+      </w:r>
+    </w:p>
+    <w:p>
+      <w:pPr>
+        <w:pStyle w:val="HTML"/>
+        <w:shd w:val="clear" w:color="auto" w:fill="FFFFFF"/>
+        <w:rPr>
+          <w:rFonts w:ascii="Courier New" w:hAnsi="Courier New" w:cs="Courier New"/>
+          <w:color w:val="000000"/>
+          <w:sz w:val="26"/>
+          <w:szCs w:val="26"/>
+        </w:rPr>
+      </w:pPr>
+      <w:r>
+        <w:rPr>
+          <w:rFonts w:ascii="Consolas" w:hAnsi="Consolas" w:hint="eastAsia"/>
+          <w:color w:val="0073BF"/>
+          <w:sz w:val="26"/>
+          <w:szCs w:val="26"/>
+        </w:rPr>
+        <w:t>-</w:t>
+      </w:r>
+      <w:r>
+        <w:rPr>
+          <w:rFonts w:ascii="Consolas" w:hAnsi="Consolas"/>
+          <w:color w:val="0073BF"/>
+          <w:sz w:val="26"/>
+          <w:szCs w:val="26"/>
+        </w:rPr>
+        <w:t>sr</w:t>
+      </w:r>
+      <w:r>
+        <w:rPr>
+          <w:rFonts w:ascii="Consolas" w:hAnsi="Consolas"/>
+          <w:color w:val="0073BF"/>
+          <w:sz w:val="26"/>
+          <w:szCs w:val="26"/>
+        </w:rPr>
+        <w:t xml:space="preserve">      </w:t>
+      </w:r>
+      <w:r>
+        <w:rPr>
+          <w:rFonts w:ascii="Consolas" w:hAnsi="Consolas" w:hint="eastAsia"/>
+          <w:color w:val="000000"/>
+          <w:sz w:val="26"/>
+          <w:szCs w:val="26"/>
+        </w:rPr>
+        <w:t>重定向运算符后跟空格</w:t>
+      </w:r>
+      <w:r>
+        <w:rPr>
+          <w:rFonts w:ascii="Courier New" w:hAnsi="Courier New" w:cs="Courier New"/>
+          <w:color w:val="000000"/>
+          <w:sz w:val="26"/>
+          <w:szCs w:val="26"/>
+        </w:rPr>
+        <w:br/>
+      </w:r>
+      <w:r>
+        <w:rPr>
+          <w:rFonts w:ascii="Consolas" w:hAnsi="Consolas"/>
+          <w:color w:val="0073BF"/>
+          <w:sz w:val="26"/>
+          <w:szCs w:val="26"/>
+        </w:rPr>
+        <w:t>eg:</w:t>
+      </w:r>
+      <w:r>
+        <w:rPr>
+          <w:rFonts w:ascii="Consolas" w:hAnsi="Consolas"/>
+          <w:color w:val="0073BF"/>
+          <w:sz w:val="26"/>
+          <w:szCs w:val="26"/>
+        </w:rPr>
+        <w:br/>
+        <w:t xml:space="preserve">   shfmt </w:t>
+      </w:r>
+      <w:r>
+        <w:rPr>
+          <w:rFonts w:ascii="Consolas" w:hAnsi="Consolas"/>
+          <w:color w:val="000000"/>
+          <w:sz w:val="26"/>
+          <w:szCs w:val="26"/>
+        </w:rPr>
+        <w:t>sh.sh</w:t>
+      </w:r>
+      <w:r>
+        <w:rPr>
+          <w:rFonts w:ascii="Consolas" w:hAnsi="Consolas"/>
+          <w:color w:val="000000"/>
+          <w:sz w:val="26"/>
+          <w:szCs w:val="26"/>
+        </w:rPr>
+        <w:br/>
+        <w:t xml:space="preserve">   </w:t>
+      </w:r>
+      <w:r>
+        <w:rPr>
+          <w:rFonts w:ascii="Consolas" w:hAnsi="Consolas"/>
+          <w:color w:val="0073BF"/>
+          <w:sz w:val="26"/>
+          <w:szCs w:val="26"/>
+        </w:rPr>
+        <w:t xml:space="preserve">shfmt </w:t>
+      </w:r>
+      <w:r>
+        <w:rPr>
+          <w:rFonts w:ascii="Consolas" w:hAnsi="Consolas"/>
+          <w:color w:val="000000"/>
+          <w:sz w:val="26"/>
+          <w:szCs w:val="26"/>
+        </w:rPr>
+        <w:t>-w sh.sh</w:t>
+      </w:r>
+      <w:r>
+        <w:rPr>
+          <w:rFonts w:ascii="Consolas" w:hAnsi="Consolas"/>
+          <w:color w:val="000000"/>
+          <w:sz w:val="26"/>
+          <w:szCs w:val="26"/>
+        </w:rPr>
+        <w:br/>
+        <w:t xml:space="preserve">   </w:t>
+      </w:r>
+      <w:r>
+        <w:rPr>
+          <w:rFonts w:ascii="Consolas" w:hAnsi="Consolas"/>
+          <w:color w:val="0073BF"/>
+          <w:sz w:val="26"/>
+          <w:szCs w:val="26"/>
+        </w:rPr>
+        <w:t xml:space="preserve">shfmt </w:t>
+      </w:r>
+      <w:r>
+        <w:rPr>
+          <w:rFonts w:ascii="Consolas" w:hAnsi="Consolas"/>
+          <w:color w:val="000000"/>
+          <w:sz w:val="26"/>
+          <w:szCs w:val="26"/>
+        </w:rPr>
+        <w:t xml:space="preserve">-w -i </w:t>
+      </w:r>
+      <w:r>
+        <w:rPr>
+          <w:rFonts w:ascii="Consolas" w:hAnsi="Consolas"/>
+          <w:color w:val="0000FF"/>
+          <w:sz w:val="26"/>
+          <w:szCs w:val="26"/>
+        </w:rPr>
+        <w:t xml:space="preserve">4 </w:t>
+      </w:r>
+      <w:r>
+        <w:rPr>
+          <w:rFonts w:ascii="Consolas" w:hAnsi="Consolas"/>
+          <w:color w:val="000000"/>
+          <w:sz w:val="26"/>
+          <w:szCs w:val="26"/>
+        </w:rPr>
+        <w:t>sh.sh</w:t>
+      </w:r>
+      <w:r>
+        <w:rPr>
+          <w:rFonts w:ascii="Consolas" w:hAnsi="Consolas"/>
+          <w:color w:val="000000"/>
+          <w:sz w:val="26"/>
+          <w:szCs w:val="26"/>
+        </w:rPr>
+        <w:br/>
+        <w:t xml:space="preserve">   </w:t>
+      </w:r>
+      <w:r>
+        <w:rPr>
+          <w:rFonts w:ascii="Consolas" w:hAnsi="Consolas"/>
+          <w:color w:val="0073BF"/>
+          <w:sz w:val="26"/>
+          <w:szCs w:val="26"/>
+        </w:rPr>
+        <w:t xml:space="preserve">shfmt </w:t>
+      </w:r>
+      <w:r>
+        <w:rPr>
+          <w:rFonts w:ascii="Consolas" w:hAnsi="Consolas"/>
+          <w:color w:val="000000"/>
+          <w:sz w:val="26"/>
+          <w:szCs w:val="26"/>
+        </w:rPr>
+        <w:t xml:space="preserve">-w -i </w:t>
+      </w:r>
+      <w:r>
+        <w:rPr>
+          <w:rFonts w:ascii="Consolas" w:hAnsi="Consolas"/>
+          <w:color w:val="0000FF"/>
+          <w:sz w:val="26"/>
+          <w:szCs w:val="26"/>
+        </w:rPr>
+        <w:t xml:space="preserve">4 </w:t>
+      </w:r>
+      <w:r>
+        <w:rPr>
+          <w:rFonts w:ascii="Consolas" w:hAnsi="Consolas"/>
+          <w:color w:val="000000"/>
+          <w:sz w:val="26"/>
+          <w:szCs w:val="26"/>
+        </w:rPr>
+        <w:t>-ci sh.sh</w:t>
+      </w:r>
+    </w:p>
+    <w:p>
+      <w:pPr>
+        <w:pStyle w:val="1"/>
+      </w:pPr>
+      <w:r>
+        <w:rPr>
+          <w:rFonts w:hint="eastAsia"/>
+        </w:rPr>
+        <w:t>#</w:t>
+      </w:r>
+      <w:r>
+        <w:rPr>
+          <w:rFonts w:hint="eastAsia"/>
+        </w:rPr>
+        <w:t>高亮提示信息</w:t>
+      </w:r>
+      <w:r>
+        <w:rPr>
+          <w:rFonts w:hint="eastAsia"/>
+        </w:rPr>
+        <w:t>与打印日志</w:t>
+      </w:r>
+    </w:p>
+    <w:p>
+      <w:pPr>
+        <w:rPr>
+          <w:color w:val="FF0000"/>
+        </w:rPr>
+      </w:pPr>
+      <w:r>
+        <w:t>shell脚本中echo显示内容带颜色显示,echo显示带颜色，需要使用参数-e</w:t>
+      </w:r>
+      <w:r>
+        <w:rPr>
+          <w:rFonts w:hint="eastAsia"/>
+        </w:rPr>
+        <w:t>。</w:t>
+      </w:r>
+      <w:r>
+        <w:rPr>
+          <w:rFonts w:hint="eastAsia"/>
+          <w:color w:val="FF0000"/>
+        </w:rPr>
+        <w:t>常用于打印日志等级：严重、错误</w:t>
+      </w:r>
+    </w:p>
+    <w:p>
+      <w:r>
+        <w:rPr>
+          <w:rFonts w:hint="eastAsia"/>
+        </w:rPr>
+        <w:t>格式如下：</w:t>
+      </w:r>
+    </w:p>
+    <w:p>
+      <w:pPr>
+        <w:pStyle w:val="HTML"/>
+        <w:shd w:val="clear" w:color="auto" w:fill="FFFFFF"/>
+        <w:rPr>
+          <w:rFonts w:ascii="Consolas" w:hAnsi="Consolas"/>
+          <w:b/>
+          <w:bCs/>
+          <w:color w:val="008000"/>
+          <w:sz w:val="26"/>
+          <w:szCs w:val="26"/>
+        </w:rPr>
+      </w:pPr>
+      <w:r>
+        <w:rPr>
+          <w:rFonts w:ascii="Consolas" w:hAnsi="Consolas"/>
+          <w:color w:val="0073BF"/>
+          <w:sz w:val="26"/>
+          <w:szCs w:val="26"/>
+        </w:rPr>
+        <w:t xml:space="preserve">echo </w:t>
+      </w:r>
+      <w:r>
+        <w:rPr>
+          <w:rFonts w:ascii="Consolas" w:hAnsi="Consolas"/>
+          <w:color w:val="000000"/>
+          <w:sz w:val="26"/>
+          <w:szCs w:val="26"/>
+        </w:rPr>
+        <w:t xml:space="preserve">-e </w:t>
+      </w:r>
+      <w:r>
+        <w:rPr>
+          <w:rFonts w:ascii="Consolas" w:hAnsi="Consolas"/>
+          <w:b/>
+          <w:bCs/>
+          <w:color w:val="008000"/>
+          <w:sz w:val="26"/>
+          <w:szCs w:val="26"/>
+        </w:rPr>
+        <w:t>"\033[</w:t>
+      </w:r>
+      <w:r>
+        <w:rPr>
+          <w:rFonts w:ascii="Arial" w:hAnsi="Arial" w:cs="Arial"/>
+          <w:b/>
+          <w:bCs/>
+          <w:color w:val="008000"/>
+          <w:sz w:val="26"/>
+          <w:szCs w:val="26"/>
+        </w:rPr>
+        <w:t>字背景颜色</w:t>
+      </w:r>
+      <w:r>
+        <w:rPr>
+          <w:rFonts w:ascii="Consolas" w:hAnsi="Consolas"/>
+          <w:b/>
+          <w:bCs/>
+          <w:color w:val="008000"/>
+          <w:sz w:val="26"/>
+          <w:szCs w:val="26"/>
+        </w:rPr>
+        <w:t>;</w:t>
+      </w:r>
+      <w:r>
+        <w:rPr>
+          <w:rFonts w:ascii="Arial" w:hAnsi="Arial" w:cs="Arial"/>
+          <w:b/>
+          <w:bCs/>
+          <w:color w:val="008000"/>
+          <w:sz w:val="26"/>
+          <w:szCs w:val="26"/>
+        </w:rPr>
+        <w:t>文字颜色</w:t>
+      </w:r>
+      <w:r>
+        <w:rPr>
+          <w:rFonts w:ascii="Consolas" w:hAnsi="Consolas"/>
+          <w:b/>
+          <w:bCs/>
+          <w:color w:val="008000"/>
+          <w:sz w:val="26"/>
+          <w:szCs w:val="26"/>
+        </w:rPr>
+        <w:t xml:space="preserve">m </w:t>
+      </w:r>
+      <w:r>
+        <w:rPr>
+          <w:rFonts w:ascii="Arial" w:hAnsi="Arial" w:cs="Arial"/>
+          <w:b/>
+          <w:bCs/>
+          <w:color w:val="008000"/>
+          <w:sz w:val="26"/>
+          <w:szCs w:val="26"/>
+        </w:rPr>
+        <w:t>字符串</w:t>
+      </w:r>
+      <w:r>
+        <w:rPr>
+          <w:rFonts w:ascii="Consolas" w:hAnsi="Consolas"/>
+          <w:b/>
+          <w:bCs/>
+          <w:color w:val="008000"/>
+          <w:sz w:val="26"/>
+          <w:szCs w:val="26"/>
+        </w:rPr>
+        <w:t xml:space="preserve"> \033[0m"</w:t>
+      </w:r>
+    </w:p>
+    <w:p>
+      <w:pPr>
+        <w:pStyle w:val="HTML"/>
+        <w:shd w:val="clear" w:color="auto" w:fill="FFFFFF"/>
+        <w:rPr>
+          <w:rFonts w:asciiTheme="minorHAnsi" w:eastAsiaTheme="minorEastAsia" w:hAnsiTheme="minorHAnsi" w:cstheme="minorBidi"/>
+          <w:kern w:val="2"/>
+          <w:sz w:val="21"/>
+          <w:szCs w:val="22"/>
+        </w:rPr>
+      </w:pPr>
+      <w:r>
+        <w:rPr>
+          <w:rFonts w:asciiTheme="minorHAnsi" w:eastAsiaTheme="minorEastAsia" w:hAnsiTheme="minorHAnsi" w:cstheme="minorBidi" w:hint="eastAsia"/>
+          <w:kern w:val="2"/>
+          <w:sz w:val="21"/>
+          <w:szCs w:val="22"/>
+        </w:rPr>
+        <w:t>例如</w:t>
+      </w:r>
+      <w:r>
+        <w:rPr>
+          <w:rFonts w:asciiTheme="minorHAnsi" w:eastAsiaTheme="minorEastAsia" w:hAnsiTheme="minorHAnsi" w:cstheme="minorBidi" w:hint="eastAsia"/>
+          <w:kern w:val="2"/>
+          <w:sz w:val="21"/>
+          <w:szCs w:val="22"/>
+        </w:rPr>
+        <w:t>：</w:t>
+      </w:r>
+    </w:p>
+    <w:p>
+      <w:pPr>
+        <w:pStyle w:val="HTML"/>
+        <w:shd w:val="clear" w:color="auto" w:fill="FFFFFF"/>
+        <w:rPr>
+          <w:rFonts w:ascii="Consolas" w:hAnsi="Consolas"/>
+          <w:color w:val="000000"/>
+          <w:sz w:val="26"/>
+          <w:szCs w:val="26"/>
+        </w:rPr>
+      </w:pPr>
+      <w:r>
+        <w:rPr>
+          <w:rFonts w:ascii="Consolas" w:hAnsi="Consolas"/>
+          <w:color w:val="0073BF"/>
+          <w:sz w:val="26"/>
+          <w:szCs w:val="26"/>
+        </w:rPr>
+        <w:t xml:space="preserve">echo </w:t>
+      </w:r>
+      <w:r>
+        <w:rPr>
+          <w:rFonts w:ascii="Consolas" w:hAnsi="Consolas"/>
+          <w:color w:val="000000"/>
+          <w:sz w:val="26"/>
+          <w:szCs w:val="26"/>
+        </w:rPr>
+        <w:t xml:space="preserve">-e </w:t>
+      </w:r>
+      <w:r>
+        <w:rPr>
+          <w:rFonts w:ascii="Consolas" w:hAnsi="Consolas"/>
+          <w:b/>
+          <w:bCs/>
+          <w:color w:val="008000"/>
+          <w:sz w:val="26"/>
+          <w:szCs w:val="26"/>
+        </w:rPr>
+        <w:t xml:space="preserve">"\033[41;36m </w:t>
+      </w:r>
+      <w:r>
+        <w:rPr>
+          <w:rFonts w:ascii="Arial" w:hAnsi="Arial" w:cs="Arial"/>
+          <w:b/>
+          <w:bCs/>
+          <w:color w:val="008000"/>
+          <w:sz w:val="26"/>
+          <w:szCs w:val="26"/>
+        </w:rPr>
+        <w:t>高亮</w:t>
+      </w:r>
+      <w:r>
+        <w:rPr>
+          <w:rFonts w:ascii="Consolas" w:hAnsi="Consolas"/>
+          <w:b/>
+          <w:bCs/>
+          <w:color w:val="008000"/>
+          <w:sz w:val="26"/>
+          <w:szCs w:val="26"/>
+        </w:rPr>
+        <w:t xml:space="preserve"> \033[0m"</w:t>
+      </w:r>
+    </w:p>
+    <w:p>
+      <w:pPr>
+        <w:pStyle w:val="HTML"/>
+        <w:shd w:val="clear" w:color="auto" w:fill="FFFFFF"/>
+        <w:rPr>
+          <w:rFonts w:asciiTheme="minorHAnsi" w:eastAsiaTheme="minorEastAsia" w:hAnsiTheme="minorHAnsi" w:cstheme="minorBidi"/>
+          <w:kern w:val="2"/>
+          <w:sz w:val="21"/>
+          <w:szCs w:val="22"/>
+        </w:rPr>
+      </w:pPr>
+      <w:r>
+        <w:rPr>
+          <w:rFonts w:asciiTheme="minorHAnsi" w:eastAsiaTheme="minorEastAsia" w:hAnsiTheme="minorHAnsi" w:cstheme="minorBidi" w:hint="eastAsia"/>
+          <w:kern w:val="2"/>
+          <w:sz w:val="21"/>
+          <w:szCs w:val="22"/>
+        </w:rPr>
+        <w:t>其中</w:t>
+      </w:r>
+      <w:r>
+        <w:rPr>
+          <w:rFonts w:asciiTheme="minorHAnsi" w:eastAsiaTheme="minorEastAsia" w:hAnsiTheme="minorHAnsi" w:cstheme="minorBidi" w:hint="eastAsia"/>
+          <w:kern w:val="2"/>
+          <w:sz w:val="21"/>
+          <w:szCs w:val="22"/>
+        </w:rPr>
+        <w:t>4</w:t>
+      </w:r>
+      <w:r>
+        <w:rPr>
+          <w:rFonts w:asciiTheme="minorHAnsi" w:eastAsiaTheme="minorEastAsia" w:hAnsiTheme="minorHAnsi" w:cstheme="minorBidi"/>
+          <w:kern w:val="2"/>
+          <w:sz w:val="21"/>
+          <w:szCs w:val="22"/>
+        </w:rPr>
+        <w:t>1</w:t>
+      </w:r>
+      <w:r>
+        <w:rPr>
+          <w:rFonts w:asciiTheme="minorHAnsi" w:eastAsiaTheme="minorEastAsia" w:hAnsiTheme="minorHAnsi" w:cstheme="minorBidi" w:hint="eastAsia"/>
+          <w:kern w:val="2"/>
+          <w:sz w:val="21"/>
+          <w:szCs w:val="22"/>
+        </w:rPr>
+        <w:t>的位置代表背景色</w:t>
+      </w:r>
+      <w:r>
+        <w:rPr>
+          <w:rFonts w:asciiTheme="minorHAnsi" w:eastAsiaTheme="minorEastAsia" w:hAnsiTheme="minorHAnsi" w:cstheme="minorBidi" w:hint="eastAsia"/>
+          <w:kern w:val="2"/>
+          <w:sz w:val="21"/>
+          <w:szCs w:val="22"/>
+        </w:rPr>
+        <w:t>，3</w:t>
+      </w:r>
+      <w:r>
+        <w:rPr>
+          <w:rFonts w:asciiTheme="minorHAnsi" w:eastAsiaTheme="minorEastAsia" w:hAnsiTheme="minorHAnsi" w:cstheme="minorBidi"/>
+          <w:kern w:val="2"/>
+          <w:sz w:val="21"/>
+          <w:szCs w:val="22"/>
+        </w:rPr>
+        <w:t>6</w:t>
+      </w:r>
+      <w:r>
+        <w:rPr>
+          <w:rFonts w:asciiTheme="minorHAnsi" w:eastAsiaTheme="minorEastAsia" w:hAnsiTheme="minorHAnsi" w:cstheme="minorBidi" w:hint="eastAsia"/>
+          <w:kern w:val="2"/>
+          <w:sz w:val="21"/>
+          <w:szCs w:val="22"/>
+        </w:rPr>
+        <w:t>的位置代表文字的颜色</w:t>
+      </w:r>
+    </w:p>
+    <w:p>
+      <w:pPr>
+        <w:pStyle w:val="HTML"/>
+        <w:shd w:val="clear" w:color="auto" w:fill="FFFFFF"/>
+        <w:rPr>
+          <w:rFonts w:asciiTheme="minorHAnsi" w:eastAsiaTheme="minorEastAsia" w:hAnsiTheme="minorHAnsi" w:cstheme="minorBidi"/>
+          <w:kern w:val="2"/>
+          <w:sz w:val="21"/>
+          <w:szCs w:val="22"/>
+        </w:rPr>
+      </w:pPr>
+      <w:r>
+        <w:rPr>
+          <w:rFonts w:asciiTheme="minorHAnsi" w:eastAsiaTheme="minorEastAsia" w:hAnsiTheme="minorHAnsi" w:cstheme="minorBidi" w:hint="eastAsia"/>
+          <w:kern w:val="2"/>
+          <w:sz w:val="21"/>
+          <w:szCs w:val="22"/>
+        </w:rPr>
+        <w:lastRenderedPageBreak/>
+        <w:t>注：</w:t>
+      </w:r>
+    </w:p>
+    <w:p>
+      <w:pPr>
+        <w:pStyle w:val="HTML"/>
+        <w:shd w:val="clear" w:color="auto" w:fill="FFFFFF"/>
+        <w:rPr>
+          <w:rFonts w:asciiTheme="minorHAnsi" w:eastAsiaTheme="minorEastAsia" w:hAnsiTheme="minorHAnsi" w:cstheme="minorBidi"/>
+          <w:kern w:val="2"/>
+          <w:sz w:val="21"/>
+          <w:szCs w:val="22"/>
+        </w:rPr>
+      </w:pPr>
+      <w:r>
+        <w:rPr>
+          <w:rFonts w:asciiTheme="minorHAnsi" w:eastAsiaTheme="minorEastAsia" w:hAnsiTheme="minorHAnsi" w:cstheme="minorBidi" w:hint="eastAsia"/>
+          <w:kern w:val="2"/>
+          <w:sz w:val="21"/>
+          <w:szCs w:val="22"/>
+        </w:rPr>
+        <w:t>1</w:t>
+      </w:r>
+      <w:r>
+        <w:rPr>
+          <w:rFonts w:asciiTheme="minorHAnsi" w:eastAsiaTheme="minorEastAsia" w:hAnsiTheme="minorHAnsi" w:cstheme="minorBidi"/>
+          <w:kern w:val="2"/>
+          <w:sz w:val="21"/>
+          <w:szCs w:val="22"/>
+        </w:rPr>
+        <w:t>.</w:t>
+      </w:r>
+      <w:r>
+        <w:rPr>
+          <w:rFonts w:asciiTheme="minorHAnsi" w:eastAsiaTheme="minorEastAsia" w:hAnsiTheme="minorHAnsi" w:cstheme="minorBidi" w:hint="eastAsia"/>
+          <w:kern w:val="2"/>
+          <w:sz w:val="21"/>
+          <w:szCs w:val="22"/>
+        </w:rPr>
+        <w:t>背景颜色和文字颜色之间是英文的分号</w:t>
+      </w:r>
+    </w:p>
+    <w:p>
+      <w:pPr>
+        <w:pStyle w:val="HTML"/>
+        <w:shd w:val="clear" w:color="auto" w:fill="FFFFFF"/>
+        <w:rPr>
+          <w:rFonts w:asciiTheme="minorHAnsi" w:eastAsiaTheme="minorEastAsia" w:hAnsiTheme="minorHAnsi" w:cstheme="minorBidi"/>
+          <w:kern w:val="2"/>
+          <w:sz w:val="21"/>
+          <w:szCs w:val="22"/>
+        </w:rPr>
+      </w:pPr>
+      <w:r>
+        <w:rPr>
+          <w:rFonts w:asciiTheme="minorHAnsi" w:eastAsiaTheme="minorEastAsia" w:hAnsiTheme="minorHAnsi" w:cstheme="minorBidi" w:hint="eastAsia"/>
+          <w:kern w:val="2"/>
+          <w:sz w:val="21"/>
+          <w:szCs w:val="22"/>
+        </w:rPr>
+        <w:t>2</w:t>
+      </w:r>
+      <w:r>
+        <w:rPr>
+          <w:rFonts w:asciiTheme="minorHAnsi" w:eastAsiaTheme="minorEastAsia" w:hAnsiTheme="minorHAnsi" w:cstheme="minorBidi"/>
+          <w:kern w:val="2"/>
+          <w:sz w:val="21"/>
+          <w:szCs w:val="22"/>
+        </w:rPr>
+        <w:t>.</w:t>
+      </w:r>
+      <w:r>
+        <w:rPr>
+          <w:rFonts w:asciiTheme="minorHAnsi" w:eastAsiaTheme="minorEastAsia" w:hAnsiTheme="minorHAnsi" w:cstheme="minorBidi" w:hint="eastAsia"/>
+          <w:kern w:val="2"/>
+          <w:sz w:val="21"/>
+          <w:szCs w:val="22"/>
+        </w:rPr>
+        <w:t>文字颜色后面有个m</w:t>
+      </w:r>
+    </w:p>
+    <w:p>
+      <w:pPr>
+        <w:pStyle w:val="HTML"/>
+        <w:shd w:val="clear" w:color="auto" w:fill="FFFFFF"/>
+        <w:rPr>
+          <w:rFonts w:asciiTheme="minorHAnsi" w:eastAsiaTheme="minorEastAsia" w:hAnsiTheme="minorHAnsi" w:cstheme="minorBidi"/>
+          <w:kern w:val="2"/>
+          <w:sz w:val="21"/>
+          <w:szCs w:val="22"/>
+        </w:rPr>
+      </w:pPr>
+      <w:r>
+        <w:rPr>
+          <w:rFonts w:asciiTheme="minorHAnsi" w:eastAsiaTheme="minorEastAsia" w:hAnsiTheme="minorHAnsi" w:cstheme="minorBidi"/>
+          <w:kern w:val="2"/>
+          <w:sz w:val="21"/>
+          <w:szCs w:val="22"/>
+        </w:rPr>
+        <w:t>3.</w:t>
+      </w:r>
+      <w:r>
+        <w:rPr>
+          <w:rFonts w:asciiTheme="minorHAnsi" w:eastAsiaTheme="minorEastAsia" w:hAnsiTheme="minorHAnsi" w:cstheme="minorBidi" w:hint="eastAsia"/>
+          <w:kern w:val="2"/>
+          <w:sz w:val="21"/>
+          <w:szCs w:val="22"/>
+        </w:rPr>
+        <w:t>字符串前后可以没有空格</w:t>
+      </w:r>
+    </w:p>
+    <w:p>
+      <w:pPr>
+        <w:pStyle w:val="HTML"/>
+        <w:shd w:val="clear" w:color="auto" w:fill="FFFFFF"/>
+        <w:rPr>
+          <w:rFonts w:asciiTheme="minorHAnsi" w:eastAsiaTheme="minorEastAsia" w:hAnsiTheme="minorHAnsi" w:cstheme="minorBidi"/>
+          <w:kern w:val="2"/>
+          <w:sz w:val="21"/>
+          <w:szCs w:val="22"/>
+        </w:rPr>
+      </w:pPr>
+    </w:p>
+    <w:p>
+      <w:pPr>
+        <w:pStyle w:val="HTML"/>
+        <w:shd w:val="clear" w:color="auto" w:fill="FFFFFF"/>
+        <w:rPr>
+          <w:rFonts w:asciiTheme="minorHAnsi" w:eastAsiaTheme="minorEastAsia" w:hAnsiTheme="minorHAnsi" w:cstheme="minorBidi"/>
+          <w:kern w:val="2"/>
+          <w:sz w:val="21"/>
+          <w:szCs w:val="22"/>
+        </w:rPr>
+      </w:pPr>
+      <w:r>
+        <w:rPr>
+          <w:rFonts w:asciiTheme="minorHAnsi" w:eastAsiaTheme="minorEastAsia" w:hAnsiTheme="minorHAnsi" w:cstheme="minorBidi" w:hint="eastAsia"/>
+          <w:kern w:val="2"/>
+          <w:sz w:val="21"/>
+          <w:szCs w:val="22"/>
+        </w:rPr>
+        <w:t>字颜色：</w:t>
+      </w:r>
+    </w:p>
+    <w:p>
+      <w:pPr>
+        <w:pStyle w:val="HTML"/>
+        <w:shd w:val="clear" w:color="auto" w:fill="FFFFFF"/>
+        <w:rPr>
+          <w:rFonts w:ascii="Consolas" w:hAnsi="Consolas"/>
+          <w:b/>
+          <w:bCs/>
+          <w:color w:val="008000"/>
+          <w:sz w:val="26"/>
+          <w:szCs w:val="26"/>
+        </w:rPr>
+      </w:pPr>
+      <w:r>
+        <w:rPr>
+          <w:rFonts w:ascii="Consolas" w:hAnsi="Consolas"/>
+          <w:color w:val="0073BF"/>
+          <w:sz w:val="26"/>
+          <w:szCs w:val="26"/>
+        </w:rPr>
+        <w:t xml:space="preserve">echo </w:t>
+      </w:r>
+      <w:r>
+        <w:rPr>
+          <w:rFonts w:ascii="Consolas" w:hAnsi="Consolas"/>
+          <w:color w:val="000000"/>
+          <w:sz w:val="26"/>
+          <w:szCs w:val="26"/>
+        </w:rPr>
+        <w:t xml:space="preserve">-e </w:t>
+      </w:r>
+      <w:r>
+        <w:rPr>
+          <w:rFonts w:ascii="Consolas" w:hAnsi="Consolas"/>
+          <w:b/>
+          <w:bCs/>
+          <w:color w:val="008000"/>
+          <w:sz w:val="26"/>
+          <w:szCs w:val="26"/>
+        </w:rPr>
+        <w:t xml:space="preserve">"\033[30m </w:t>
+      </w:r>
+      <w:r>
+        <w:rPr>
+          <w:rFonts w:ascii="Arial" w:hAnsi="Arial" w:cs="Arial"/>
+          <w:b/>
+          <w:bCs/>
+          <w:color w:val="008000"/>
+          <w:sz w:val="26"/>
+          <w:szCs w:val="26"/>
+        </w:rPr>
+        <w:t>黑色字</w:t>
+      </w:r>
+      <w:r>
+        <w:rPr>
+          <w:rFonts w:ascii="Consolas" w:hAnsi="Consolas"/>
+          <w:b/>
+          <w:bCs/>
+          <w:color w:val="008000"/>
+          <w:sz w:val="26"/>
+          <w:szCs w:val="26"/>
+        </w:rPr>
+        <w:t xml:space="preserve"> \033[0m"</w:t>
+      </w:r>
+      <w:r>
+        <w:rPr>
+          <w:rFonts w:ascii="Consolas" w:hAnsi="Consolas"/>
+          <w:b/>
+          <w:bCs/>
+          <w:color w:val="008000"/>
+          <w:sz w:val="26"/>
+          <w:szCs w:val="26"/>
+        </w:rPr>
+        <w:br/>
+      </w:r>
+      <w:r>
+        <w:rPr>
+          <w:rFonts w:ascii="Consolas" w:hAnsi="Consolas"/>
+          <w:color w:val="0073BF"/>
+          <w:sz w:val="26"/>
+          <w:szCs w:val="26"/>
+        </w:rPr>
+        <w:t xml:space="preserve">echo </w:t>
+      </w:r>
+      <w:r>
+        <w:rPr>
+          <w:rFonts w:ascii="Consolas" w:hAnsi="Consolas"/>
+          <w:color w:val="000000"/>
+          <w:sz w:val="26"/>
+          <w:szCs w:val="26"/>
+        </w:rPr>
+        <w:t xml:space="preserve">-e </w:t>
+      </w:r>
+      <w:r>
+        <w:rPr>
+          <w:rFonts w:ascii="Consolas" w:hAnsi="Consolas"/>
+          <w:b/>
+          <w:bCs/>
+          <w:color w:val="008000"/>
+          <w:sz w:val="26"/>
+          <w:szCs w:val="26"/>
+        </w:rPr>
+        <w:t xml:space="preserve">"\033[31m </w:t>
+      </w:r>
+      <w:r>
+        <w:rPr>
+          <w:rFonts w:ascii="Arial" w:hAnsi="Arial" w:cs="Arial"/>
+          <w:b/>
+          <w:bCs/>
+          <w:color w:val="008000"/>
+          <w:sz w:val="26"/>
+          <w:szCs w:val="26"/>
+        </w:rPr>
+        <w:t>红色字</w:t>
+      </w:r>
+      <w:r>
+        <w:rPr>
+          <w:rFonts w:ascii="Consolas" w:hAnsi="Consolas"/>
+          <w:b/>
+          <w:bCs/>
+          <w:color w:val="008000"/>
+          <w:sz w:val="26"/>
+          <w:szCs w:val="26"/>
+        </w:rPr>
+        <w:t xml:space="preserve"> \033[0m"</w:t>
+      </w:r>
+      <w:r>
+        <w:rPr>
+          <w:rFonts w:ascii="Consolas" w:hAnsi="Consolas"/>
+          <w:b/>
+          <w:bCs/>
+          <w:color w:val="008000"/>
+          <w:sz w:val="26"/>
+          <w:szCs w:val="26"/>
+        </w:rPr>
+        <w:br/>
+      </w:r>
+      <w:r>
+        <w:rPr>
+          <w:rFonts w:ascii="Consolas" w:hAnsi="Consolas"/>
+          <w:color w:val="0073BF"/>
+          <w:sz w:val="26"/>
+          <w:szCs w:val="26"/>
+        </w:rPr>
+        <w:t xml:space="preserve">echo </w:t>
+      </w:r>
+      <w:r>
+        <w:rPr>
+          <w:rFonts w:ascii="Consolas" w:hAnsi="Consolas"/>
+          <w:color w:val="000000"/>
+          <w:sz w:val="26"/>
+          <w:szCs w:val="26"/>
+        </w:rPr>
+        <w:t xml:space="preserve">-e </w:t>
+      </w:r>
+      <w:r>
+        <w:rPr>
+          <w:rFonts w:ascii="Consolas" w:hAnsi="Consolas"/>
+          <w:b/>
+          <w:bCs/>
+          <w:color w:val="008000"/>
+          <w:sz w:val="26"/>
+          <w:szCs w:val="26"/>
+        </w:rPr>
+        <w:t xml:space="preserve">"\033[32m </w:t>
+      </w:r>
+      <w:r>
+        <w:rPr>
+          <w:rFonts w:ascii="Arial" w:hAnsi="Arial" w:cs="Arial"/>
+          <w:b/>
+          <w:bCs/>
+          <w:color w:val="008000"/>
+          <w:sz w:val="26"/>
+          <w:szCs w:val="26"/>
+        </w:rPr>
+        <w:t>绿色字</w:t>
+      </w:r>
+      <w:r>
+        <w:rPr>
+          <w:rFonts w:ascii="Consolas" w:hAnsi="Consolas"/>
+          <w:b/>
+          <w:bCs/>
+          <w:color w:val="008000"/>
+          <w:sz w:val="26"/>
+          <w:szCs w:val="26"/>
+        </w:rPr>
+        <w:t xml:space="preserve"> \033[0m"</w:t>
+      </w:r>
+      <w:r>
+        <w:rPr>
+          <w:rFonts w:ascii="Consolas" w:hAnsi="Consolas"/>
+          <w:b/>
+          <w:bCs/>
+          <w:color w:val="008000"/>
+          <w:sz w:val="26"/>
+          <w:szCs w:val="26"/>
+        </w:rPr>
+        <w:br/>
+      </w:r>
+      <w:r>
+        <w:rPr>
+          <w:rFonts w:ascii="Consolas" w:hAnsi="Consolas"/>
+          <w:color w:val="0073BF"/>
+          <w:sz w:val="26"/>
+          <w:szCs w:val="26"/>
+        </w:rPr>
+        <w:t xml:space="preserve">echo </w:t>
+      </w:r>
+      <w:r>
+        <w:rPr>
+          <w:rFonts w:ascii="Consolas" w:hAnsi="Consolas"/>
+          <w:color w:val="000000"/>
+          <w:sz w:val="26"/>
+          <w:szCs w:val="26"/>
+        </w:rPr>
+        <w:t xml:space="preserve">-e </w:t>
+      </w:r>
+      <w:r>
+        <w:rPr>
+          <w:rFonts w:ascii="Consolas" w:hAnsi="Consolas"/>
+          <w:b/>
+          <w:bCs/>
+          <w:color w:val="008000"/>
+          <w:sz w:val="26"/>
+          <w:szCs w:val="26"/>
+        </w:rPr>
+        <w:t xml:space="preserve">"\033[33m </w:t>
+      </w:r>
+      <w:r>
+        <w:rPr>
+          <w:rFonts w:ascii="Arial" w:hAnsi="Arial" w:cs="Arial"/>
+          <w:b/>
+          <w:bCs/>
+          <w:color w:val="008000"/>
+          <w:sz w:val="26"/>
+          <w:szCs w:val="26"/>
+        </w:rPr>
+        <w:t>黄色字</w:t>
+      </w:r>
+      <w:r>
+        <w:rPr>
+          <w:rFonts w:ascii="Consolas" w:hAnsi="Consolas"/>
+          <w:b/>
+          <w:bCs/>
+          <w:color w:val="008000"/>
+          <w:sz w:val="26"/>
+          <w:szCs w:val="26"/>
+        </w:rPr>
+        <w:t xml:space="preserve"> \033[0m"</w:t>
+      </w:r>
+      <w:r>
+        <w:rPr>
+          <w:rFonts w:ascii="Consolas" w:hAnsi="Consolas"/>
+          <w:b/>
+          <w:bCs/>
+          <w:color w:val="008000"/>
+          <w:sz w:val="26"/>
+          <w:szCs w:val="26"/>
+        </w:rPr>
+        <w:br/>
+      </w:r>
+      <w:r>
+        <w:rPr>
+          <w:rFonts w:ascii="Consolas" w:hAnsi="Consolas"/>
+          <w:color w:val="0073BF"/>
+          <w:sz w:val="26"/>
+          <w:szCs w:val="26"/>
+        </w:rPr>
+        <w:t xml:space="preserve">echo </w:t>
+      </w:r>
+      <w:r>
+        <w:rPr>
+          <w:rFonts w:ascii="Consolas" w:hAnsi="Consolas"/>
+          <w:color w:val="000000"/>
+          <w:sz w:val="26"/>
+          <w:szCs w:val="26"/>
+        </w:rPr>
+        <w:t xml:space="preserve">-e </w:t>
+      </w:r>
+      <w:r>
+        <w:rPr>
+          <w:rFonts w:ascii="Consolas" w:hAnsi="Consolas"/>
+          <w:b/>
+          <w:bCs/>
+          <w:color w:val="008000"/>
+          <w:sz w:val="26"/>
+          <w:szCs w:val="26"/>
+        </w:rPr>
+        <w:t xml:space="preserve">"\033[34m </w:t>
+      </w:r>
+      <w:r>
+        <w:rPr>
+          <w:rFonts w:ascii="Arial" w:hAnsi="Arial" w:cs="Arial"/>
+          <w:b/>
+          <w:bCs/>
+          <w:color w:val="008000"/>
+          <w:sz w:val="26"/>
+          <w:szCs w:val="26"/>
+        </w:rPr>
+        <w:t>蓝色字</w:t>
+      </w:r>
+      <w:r>
+        <w:rPr>
+          <w:rFonts w:ascii="Consolas" w:hAnsi="Consolas"/>
+          <w:b/>
+          <w:bCs/>
+          <w:color w:val="008000"/>
+          <w:sz w:val="26"/>
+          <w:szCs w:val="26"/>
+        </w:rPr>
+        <w:t xml:space="preserve"> \033[0m"</w:t>
+      </w:r>
+      <w:r>
+        <w:rPr>
+          <w:rFonts w:ascii="Consolas" w:hAnsi="Consolas"/>
+          <w:b/>
+          <w:bCs/>
+          <w:color w:val="008000"/>
+          <w:sz w:val="26"/>
+          <w:szCs w:val="26"/>
+        </w:rPr>
+        <w:br/>
+      </w:r>
+      <w:r>
+        <w:rPr>
+          <w:rFonts w:ascii="Consolas" w:hAnsi="Consolas"/>
+          <w:color w:val="0073BF"/>
+          <w:sz w:val="26"/>
+          <w:szCs w:val="26"/>
+        </w:rPr>
+        <w:t xml:space="preserve">echo </w:t>
+      </w:r>
+      <w:r>
+        <w:rPr>
+          <w:rFonts w:ascii="Consolas" w:hAnsi="Consolas"/>
+          <w:color w:val="000000"/>
+          <w:sz w:val="26"/>
+          <w:szCs w:val="26"/>
+        </w:rPr>
+        <w:t xml:space="preserve">-e </w:t>
+      </w:r>
+      <w:r>
+        <w:rPr>
+          <w:rFonts w:ascii="Consolas" w:hAnsi="Consolas"/>
+          <w:b/>
+          <w:bCs/>
+          <w:color w:val="008000"/>
+          <w:sz w:val="26"/>
+          <w:szCs w:val="26"/>
+        </w:rPr>
+        <w:t xml:space="preserve">"\033[35m </w:t>
+      </w:r>
+      <w:r>
+        <w:rPr>
+          <w:rFonts w:ascii="Arial" w:hAnsi="Arial" w:cs="Arial"/>
+          <w:b/>
+          <w:bCs/>
+          <w:color w:val="008000"/>
+          <w:sz w:val="26"/>
+          <w:szCs w:val="26"/>
+        </w:rPr>
+        <w:t>紫色字</w:t>
+      </w:r>
+      <w:r>
+        <w:rPr>
+          <w:rFonts w:ascii="Consolas" w:hAnsi="Consolas"/>
+          <w:b/>
+          <w:bCs/>
+          <w:color w:val="008000"/>
+          <w:sz w:val="26"/>
+          <w:szCs w:val="26"/>
+        </w:rPr>
+        <w:t xml:space="preserve"> \033[0m"</w:t>
+      </w:r>
+      <w:r>
+        <w:rPr>
+          <w:rFonts w:ascii="Consolas" w:hAnsi="Consolas"/>
+          <w:b/>
+          <w:bCs/>
+          <w:color w:val="008000"/>
+          <w:sz w:val="26"/>
+          <w:szCs w:val="26"/>
+        </w:rPr>
+        <w:br/>
+      </w:r>
+      <w:r>
+        <w:rPr>
+          <w:rFonts w:ascii="Consolas" w:hAnsi="Consolas"/>
+          <w:color w:val="0073BF"/>
+          <w:sz w:val="26"/>
+          <w:szCs w:val="26"/>
+        </w:rPr>
+        <w:t xml:space="preserve">echo </w:t>
+      </w:r>
+      <w:r>
+        <w:rPr>
+          <w:rFonts w:ascii="Consolas" w:hAnsi="Consolas"/>
+          <w:color w:val="000000"/>
+          <w:sz w:val="26"/>
+          <w:szCs w:val="26"/>
+        </w:rPr>
+        <w:t xml:space="preserve">-e </w:t>
+      </w:r>
+      <w:r>
+        <w:rPr>
+          <w:rFonts w:ascii="Consolas" w:hAnsi="Consolas"/>
+          <w:b/>
+          <w:bCs/>
+          <w:color w:val="008000"/>
+          <w:sz w:val="26"/>
+          <w:szCs w:val="26"/>
+        </w:rPr>
+        <w:t xml:space="preserve">"\033[36m </w:t>
+      </w:r>
+      <w:r>
+        <w:rPr>
+          <w:rFonts w:ascii="Arial" w:hAnsi="Arial" w:cs="Arial"/>
+          <w:b/>
+          <w:bCs/>
+          <w:color w:val="008000"/>
+          <w:sz w:val="26"/>
+          <w:szCs w:val="26"/>
+        </w:rPr>
+        <w:t>天蓝字</w:t>
+      </w:r>
+      <w:r>
+        <w:rPr>
+          <w:rFonts w:ascii="Consolas" w:hAnsi="Consolas"/>
+          <w:b/>
+          <w:bCs/>
+          <w:color w:val="008000"/>
+          <w:sz w:val="26"/>
+          <w:szCs w:val="26"/>
+        </w:rPr>
+        <w:t xml:space="preserve"> \033[0m"</w:t>
+      </w:r>
+    </w:p>
+    <w:p>
+      <w:pPr>
+        <w:pStyle w:val="HTML"/>
+        <w:shd w:val="clear" w:color="auto" w:fill="FFFFFF"/>
+        <w:rPr>
+          <w:rFonts w:ascii="Consolas" w:hAnsi="Consolas"/>
+          <w:b/>
+          <w:bCs/>
+          <w:color w:val="008000"/>
+          <w:sz w:val="26"/>
+          <w:szCs w:val="26"/>
+        </w:rPr>
+      </w:pPr>
+    </w:p>
+    <w:p>
+      <w:pPr>
+        <w:pStyle w:val="HTML"/>
+        <w:shd w:val="clear" w:color="auto" w:fill="FFFFFF"/>
+        <w:rPr>
+          <w:rFonts w:asciiTheme="minorHAnsi" w:eastAsiaTheme="minorEastAsia" w:hAnsiTheme="minorHAnsi" w:cstheme="minorBidi"/>
+          <w:kern w:val="2"/>
+          <w:sz w:val="21"/>
+          <w:szCs w:val="22"/>
+        </w:rPr>
+      </w:pPr>
+      <w:r>
+        <w:rPr>
+          <w:rFonts w:asciiTheme="minorHAnsi" w:eastAsiaTheme="minorEastAsia" w:hAnsiTheme="minorHAnsi" w:cstheme="minorBidi" w:hint="eastAsia"/>
+          <w:kern w:val="2"/>
+          <w:sz w:val="21"/>
+          <w:szCs w:val="22"/>
+        </w:rPr>
+        <w:t>最后面控制选项说明</w:t>
+      </w:r>
+      <w:r>
+        <w:rPr>
+          <w:rFonts w:asciiTheme="minorHAnsi" w:eastAsiaTheme="minorEastAsia" w:hAnsiTheme="minorHAnsi" w:cstheme="minorBidi" w:hint="eastAsia"/>
+          <w:kern w:val="2"/>
+          <w:sz w:val="21"/>
+          <w:szCs w:val="22"/>
+        </w:rPr>
+        <w:t>:</w:t>
+      </w:r>
+    </w:p>
+    <w:p>
+      <w:pPr>
+        <w:pStyle w:val="HTML"/>
+        <w:shd w:val="clear" w:color="auto" w:fill="FFFFFF"/>
+        <w:rPr>
+          <w:rFonts w:asciiTheme="minorHAnsi" w:eastAsiaTheme="minorEastAsia" w:hAnsiTheme="minorHAnsi" w:cstheme="minorBidi"/>
+          <w:kern w:val="2"/>
+          <w:sz w:val="21"/>
+          <w:szCs w:val="22"/>
+        </w:rPr>
+      </w:pPr>
+    </w:p>
+    <w:p>
+      <w:pPr>
+        <w:pStyle w:val="HTML"/>
+        <w:shd w:val="clear" w:color="auto" w:fill="FFFFFF"/>
+        <w:ind w:firstLineChars="200" w:firstLine="420"/>
+        <w:rPr>
+          <w:rFonts w:asciiTheme="minorHAnsi" w:eastAsiaTheme="minorEastAsia" w:hAnsiTheme="minorHAnsi" w:cstheme="minorBidi"/>
+          <w:kern w:val="2"/>
+          <w:sz w:val="21"/>
+          <w:szCs w:val="22"/>
+        </w:rPr>
+      </w:pPr>
+      <w:r>
+        <w:rPr>
+          <w:rFonts w:asciiTheme="minorHAnsi" w:eastAsiaTheme="minorEastAsia" w:hAnsiTheme="minorHAnsi" w:cstheme="minorBidi"/>
+          <w:kern w:val="2"/>
+          <w:sz w:val="21"/>
+          <w:szCs w:val="22"/>
+        </w:rPr>
+        <w:t>\33[0m 关闭所有属性</w:t>
+      </w:r>
+    </w:p>
+    <w:p>
+      <w:pPr>
+        <w:pStyle w:val="HTML"/>
+        <w:shd w:val="clear" w:color="auto" w:fill="FFFFFF"/>
+        <w:rPr>
+          <w:rFonts w:asciiTheme="minorHAnsi" w:eastAsiaTheme="minorEastAsia" w:hAnsiTheme="minorHAnsi" w:cstheme="minorBidi"/>
+          <w:kern w:val="2"/>
+          <w:sz w:val="21"/>
+          <w:szCs w:val="22"/>
+        </w:rPr>
+      </w:pPr>
+      <w:r>
+        <w:rPr>
+          <w:rFonts w:asciiTheme="minorHAnsi" w:eastAsiaTheme="minorEastAsia" w:hAnsiTheme="minorHAnsi" w:cstheme="minorBidi" w:hint="eastAsia"/>
+          <w:kern w:val="2"/>
+          <w:sz w:val="21"/>
+          <w:szCs w:val="22"/>
+        </w:rPr>
+        <w:t xml:space="preserve">　　</w:t>
+      </w:r>
+      <w:r>
+        <w:rPr>
+          <w:rFonts w:asciiTheme="minorHAnsi" w:eastAsiaTheme="minorEastAsia" w:hAnsiTheme="minorHAnsi" w:cstheme="minorBidi"/>
+          <w:kern w:val="2"/>
+          <w:sz w:val="21"/>
+          <w:szCs w:val="22"/>
+        </w:rPr>
+        <w:t>\33[1m 设置高亮度</w:t>
+      </w:r>
+    </w:p>
+    <w:p>
+      <w:pPr>
+        <w:pStyle w:val="HTML"/>
+        <w:shd w:val="clear" w:color="auto" w:fill="FFFFFF"/>
+        <w:rPr>
+          <w:rFonts w:asciiTheme="minorHAnsi" w:eastAsiaTheme="minorEastAsia" w:hAnsiTheme="minorHAnsi" w:cstheme="minorBidi"/>
+          <w:kern w:val="2"/>
+          <w:sz w:val="21"/>
+          <w:szCs w:val="22"/>
+        </w:rPr>
+      </w:pPr>
+      <w:r>
+        <w:rPr>
+          <w:rFonts w:asciiTheme="minorHAnsi" w:eastAsiaTheme="minorEastAsia" w:hAnsiTheme="minorHAnsi" w:cstheme="minorBidi" w:hint="eastAsia"/>
+          <w:kern w:val="2"/>
+          <w:sz w:val="21"/>
+          <w:szCs w:val="22"/>
+        </w:rPr>
+        <w:t xml:space="preserve">　　</w:t>
+      </w:r>
+      <w:r>
+        <w:rPr>
+          <w:rFonts w:asciiTheme="minorHAnsi" w:eastAsiaTheme="minorEastAsia" w:hAnsiTheme="minorHAnsi" w:cstheme="minorBidi"/>
+          <w:kern w:val="2"/>
+          <w:sz w:val="21"/>
+          <w:szCs w:val="22"/>
+        </w:rPr>
+        <w:t>\33[4m 下划线</w:t>
+      </w:r>
+    </w:p>
+    <w:p>
+      <w:pPr>
+        <w:pStyle w:val="HTML"/>
+        <w:shd w:val="clear" w:color="auto" w:fill="FFFFFF"/>
+        <w:rPr>
+          <w:rFonts w:asciiTheme="minorHAnsi" w:eastAsiaTheme="minorEastAsia" w:hAnsiTheme="minorHAnsi" w:cstheme="minorBidi"/>
+          <w:kern w:val="2"/>
+          <w:sz w:val="21"/>
+          <w:szCs w:val="22"/>
+        </w:rPr>
+      </w:pPr>
+      <w:r>
+        <w:rPr>
+          <w:rFonts w:asciiTheme="minorHAnsi" w:eastAsiaTheme="minorEastAsia" w:hAnsiTheme="minorHAnsi" w:cstheme="minorBidi" w:hint="eastAsia"/>
+          <w:kern w:val="2"/>
+          <w:sz w:val="21"/>
+          <w:szCs w:val="22"/>
+        </w:rPr>
+        <w:t xml:space="preserve">　　</w:t>
+      </w:r>
+      <w:r>
+        <w:rPr>
+          <w:rFonts w:asciiTheme="minorHAnsi" w:eastAsiaTheme="minorEastAsia" w:hAnsiTheme="minorHAnsi" w:cstheme="minorBidi"/>
+          <w:kern w:val="2"/>
+          <w:sz w:val="21"/>
+          <w:szCs w:val="22"/>
+        </w:rPr>
+        <w:t>\33[5m 闪烁</w:t>
+      </w:r>
+    </w:p>
+    <w:p>
+      <w:pPr>
+        <w:pStyle w:val="HTML"/>
+        <w:shd w:val="clear" w:color="auto" w:fill="FFFFFF"/>
+        <w:rPr>
+          <w:rFonts w:asciiTheme="minorHAnsi" w:eastAsiaTheme="minorEastAsia" w:hAnsiTheme="minorHAnsi" w:cstheme="minorBidi"/>
+          <w:kern w:val="2"/>
+          <w:sz w:val="21"/>
+          <w:szCs w:val="22"/>
+        </w:rPr>
+      </w:pPr>
+      <w:r>
+        <w:rPr>
+          <w:rFonts w:asciiTheme="minorHAnsi" w:eastAsiaTheme="minorEastAsia" w:hAnsiTheme="minorHAnsi" w:cstheme="minorBidi" w:hint="eastAsia"/>
+          <w:kern w:val="2"/>
+          <w:sz w:val="21"/>
+          <w:szCs w:val="22"/>
+        </w:rPr>
+        <w:t xml:space="preserve">　　</w:t>
+      </w:r>
+      <w:r>
+        <w:rPr>
+          <w:rFonts w:asciiTheme="minorHAnsi" w:eastAsiaTheme="minorEastAsia" w:hAnsiTheme="minorHAnsi" w:cstheme="minorBidi"/>
+          <w:kern w:val="2"/>
+          <w:sz w:val="21"/>
+          <w:szCs w:val="22"/>
+        </w:rPr>
+        <w:t>\33[7m 反显</w:t>
+      </w:r>
+    </w:p>
+    <w:p>
+      <w:pPr>
+        <w:pStyle w:val="HTML"/>
+        <w:shd w:val="clear" w:color="auto" w:fill="FFFFFF"/>
+        <w:rPr>
+          <w:rFonts w:asciiTheme="minorHAnsi" w:eastAsiaTheme="minorEastAsia" w:hAnsiTheme="minorHAnsi" w:cstheme="minorBidi"/>
+          <w:kern w:val="2"/>
+          <w:sz w:val="21"/>
+          <w:szCs w:val="22"/>
+        </w:rPr>
+      </w:pPr>
+      <w:r>
+        <w:rPr>
+          <w:rFonts w:asciiTheme="minorHAnsi" w:eastAsiaTheme="minorEastAsia" w:hAnsiTheme="minorHAnsi" w:cstheme="minorBidi" w:hint="eastAsia"/>
+          <w:kern w:val="2"/>
+          <w:sz w:val="21"/>
+          <w:szCs w:val="22"/>
+        </w:rPr>
+        <w:t xml:space="preserve">　　</w:t>
+      </w:r>
+      <w:r>
+        <w:rPr>
+          <w:rFonts w:asciiTheme="minorHAnsi" w:eastAsiaTheme="minorEastAsia" w:hAnsiTheme="minorHAnsi" w:cstheme="minorBidi"/>
+          <w:kern w:val="2"/>
+          <w:sz w:val="21"/>
+          <w:szCs w:val="22"/>
+        </w:rPr>
+        <w:t>\33[8m 消隐</w:t>
+      </w:r>
+    </w:p>
+    <w:p>
+      <w:pPr>
+        <w:pStyle w:val="HTML"/>
+        <w:shd w:val="clear" w:color="auto" w:fill="FFFFFF"/>
+        <w:rPr>
+          <w:rFonts w:asciiTheme="minorHAnsi" w:eastAsiaTheme="minorEastAsia" w:hAnsiTheme="minorHAnsi" w:cstheme="minorBidi"/>
+          <w:kern w:val="2"/>
+          <w:sz w:val="21"/>
+          <w:szCs w:val="22"/>
+        </w:rPr>
+      </w:pPr>
+      <w:r>
+        <w:rPr>
+          <w:rFonts w:asciiTheme="minorHAnsi" w:eastAsiaTheme="minorEastAsia" w:hAnsiTheme="minorHAnsi" w:cstheme="minorBidi" w:hint="eastAsia"/>
+          <w:kern w:val="2"/>
+          <w:sz w:val="21"/>
+          <w:szCs w:val="22"/>
+        </w:rPr>
+        <w:t xml:space="preserve">　　</w:t>
+      </w:r>
+      <w:r>
+        <w:rPr>
+          <w:rFonts w:asciiTheme="minorHAnsi" w:eastAsiaTheme="minorEastAsia" w:hAnsiTheme="minorHAnsi" w:cstheme="minorBidi"/>
+          <w:kern w:val="2"/>
+          <w:sz w:val="21"/>
+          <w:szCs w:val="22"/>
+        </w:rPr>
+        <w:t>\33[30m — \33[37m 设置前景色</w:t>
+      </w:r>
+    </w:p>
+    <w:p>
+      <w:pPr>
+        <w:pStyle w:val="HTML"/>
+        <w:shd w:val="clear" w:color="auto" w:fill="FFFFFF"/>
+        <w:rPr>
+          <w:rFonts w:asciiTheme="minorHAnsi" w:eastAsiaTheme="minorEastAsia" w:hAnsiTheme="minorHAnsi" w:cstheme="minorBidi"/>
+          <w:kern w:val="2"/>
+          <w:sz w:val="21"/>
+          <w:szCs w:val="22"/>
+        </w:rPr>
+      </w:pPr>
+      <w:r>
+        <w:rPr>
+          <w:rFonts w:asciiTheme="minorHAnsi" w:eastAsiaTheme="minorEastAsia" w:hAnsiTheme="minorHAnsi" w:cstheme="minorBidi" w:hint="eastAsia"/>
+          <w:kern w:val="2"/>
+          <w:sz w:val="21"/>
+          <w:szCs w:val="22"/>
+        </w:rPr>
+        <w:t xml:space="preserve">　　</w:t>
+      </w:r>
+      <w:r>
+        <w:rPr>
+          <w:rFonts w:asciiTheme="minorHAnsi" w:eastAsiaTheme="minorEastAsia" w:hAnsiTheme="minorHAnsi" w:cstheme="minorBidi"/>
+          <w:kern w:val="2"/>
+          <w:sz w:val="21"/>
+          <w:szCs w:val="22"/>
+        </w:rPr>
+        <w:t>\33[40m — \33[47m 设置背景色</w:t>
+      </w:r>
+    </w:p>
+    <w:p>
+      <w:pPr>
+        <w:pStyle w:val="HTML"/>
+        <w:shd w:val="clear" w:color="auto" w:fill="FFFFFF"/>
+        <w:rPr>
+          <w:rFonts w:asciiTheme="minorHAnsi" w:eastAsiaTheme="minorEastAsia" w:hAnsiTheme="minorHAnsi" w:cstheme="minorBidi"/>
+          <w:kern w:val="2"/>
+          <w:sz w:val="21"/>
+          <w:szCs w:val="22"/>
+        </w:rPr>
+      </w:pPr>
+      <w:r>
+        <w:rPr>
+          <w:rFonts w:asciiTheme="minorHAnsi" w:eastAsiaTheme="minorEastAsia" w:hAnsiTheme="minorHAnsi" w:cstheme="minorBidi" w:hint="eastAsia"/>
+          <w:kern w:val="2"/>
+          <w:sz w:val="21"/>
+          <w:szCs w:val="22"/>
+        </w:rPr>
+        <w:t xml:space="preserve">　　</w:t>
+      </w:r>
+      <w:r>
+        <w:rPr>
+          <w:rFonts w:asciiTheme="minorHAnsi" w:eastAsiaTheme="minorEastAsia" w:hAnsiTheme="minorHAnsi" w:cstheme="minorBidi"/>
+          <w:kern w:val="2"/>
+          <w:sz w:val="21"/>
+          <w:szCs w:val="22"/>
+        </w:rPr>
+        <w:t>\33[nA 光标上移n行</w:t>
+      </w:r>
+    </w:p>
+    <w:p>
+      <w:pPr>
+        <w:pStyle w:val="HTML"/>
+        <w:shd w:val="clear" w:color="auto" w:fill="FFFFFF"/>
+        <w:rPr>
+          <w:rFonts w:asciiTheme="minorHAnsi" w:eastAsiaTheme="minorEastAsia" w:hAnsiTheme="minorHAnsi" w:cstheme="minorBidi"/>
+          <w:kern w:val="2"/>
+          <w:sz w:val="21"/>
+          <w:szCs w:val="22"/>
+        </w:rPr>
+      </w:pPr>
+      <w:r>
+        <w:rPr>
+          <w:rFonts w:asciiTheme="minorHAnsi" w:eastAsiaTheme="minorEastAsia" w:hAnsiTheme="minorHAnsi" w:cstheme="minorBidi" w:hint="eastAsia"/>
+          <w:kern w:val="2"/>
+          <w:sz w:val="21"/>
+          <w:szCs w:val="22"/>
+        </w:rPr>
+        <w:t xml:space="preserve">　　</w:t>
+      </w:r>
+      <w:r>
+        <w:rPr>
+          <w:rFonts w:asciiTheme="minorHAnsi" w:eastAsiaTheme="minorEastAsia" w:hAnsiTheme="minorHAnsi" w:cstheme="minorBidi"/>
+          <w:kern w:val="2"/>
+          <w:sz w:val="21"/>
+          <w:szCs w:val="22"/>
+        </w:rPr>
+        <w:t>\33[nB 光标下移n行</w:t>
+      </w:r>
+    </w:p>
+    <w:p>
+      <w:pPr>
+        <w:pStyle w:val="HTML"/>
+        <w:shd w:val="clear" w:color="auto" w:fill="FFFFFF"/>
+        <w:rPr>
+          <w:rFonts w:asciiTheme="minorHAnsi" w:eastAsiaTheme="minorEastAsia" w:hAnsiTheme="minorHAnsi" w:cstheme="minorBidi"/>
+          <w:kern w:val="2"/>
+          <w:sz w:val="21"/>
+          <w:szCs w:val="22"/>
+        </w:rPr>
+      </w:pPr>
+      <w:r>
+        <w:rPr>
+          <w:rFonts w:asciiTheme="minorHAnsi" w:eastAsiaTheme="minorEastAsia" w:hAnsiTheme="minorHAnsi" w:cstheme="minorBidi" w:hint="eastAsia"/>
+          <w:kern w:val="2"/>
+          <w:sz w:val="21"/>
+          <w:szCs w:val="22"/>
+        </w:rPr>
+        <w:t xml:space="preserve">　　</w:t>
+      </w:r>
+      <w:r>
+        <w:rPr>
+          <w:rFonts w:asciiTheme="minorHAnsi" w:eastAsiaTheme="minorEastAsia" w:hAnsiTheme="minorHAnsi" w:cstheme="minorBidi"/>
+          <w:kern w:val="2"/>
+          <w:sz w:val="21"/>
+          <w:szCs w:val="22"/>
+        </w:rPr>
+        <w:t>\33[nC 光标右移n行</w:t>
+      </w:r>
+    </w:p>
+    <w:p>
+      <w:pPr>
+        <w:pStyle w:val="HTML"/>
+        <w:shd w:val="clear" w:color="auto" w:fill="FFFFFF"/>
+        <w:rPr>
+          <w:rFonts w:asciiTheme="minorHAnsi" w:eastAsiaTheme="minorEastAsia" w:hAnsiTheme="minorHAnsi" w:cstheme="minorBidi"/>
+          <w:kern w:val="2"/>
+          <w:sz w:val="21"/>
+          <w:szCs w:val="22"/>
+        </w:rPr>
+      </w:pPr>
+      <w:r>
+        <w:rPr>
+          <w:rFonts w:asciiTheme="minorHAnsi" w:eastAsiaTheme="minorEastAsia" w:hAnsiTheme="minorHAnsi" w:cstheme="minorBidi" w:hint="eastAsia"/>
+          <w:kern w:val="2"/>
+          <w:sz w:val="21"/>
+          <w:szCs w:val="22"/>
+        </w:rPr>
+        <w:t xml:space="preserve">　　</w:t>
+      </w:r>
+      <w:r>
+        <w:rPr>
+          <w:rFonts w:asciiTheme="minorHAnsi" w:eastAsiaTheme="minorEastAsia" w:hAnsiTheme="minorHAnsi" w:cstheme="minorBidi"/>
+          <w:kern w:val="2"/>
+          <w:sz w:val="21"/>
+          <w:szCs w:val="22"/>
+        </w:rPr>
+        <w:t>\33[nD 光标左移n行</w:t>
+      </w:r>
+    </w:p>
+    <w:p>
+      <w:pPr>
+        <w:pStyle w:val="HTML"/>
+        <w:shd w:val="clear" w:color="auto" w:fill="FFFFFF"/>
+        <w:rPr>
+          <w:rFonts w:asciiTheme="minorHAnsi" w:eastAsiaTheme="minorEastAsia" w:hAnsiTheme="minorHAnsi" w:cstheme="minorBidi"/>
+          <w:kern w:val="2"/>
+          <w:sz w:val="21"/>
+          <w:szCs w:val="22"/>
+        </w:rPr>
+      </w:pPr>
+      <w:r>
+        <w:rPr>
+          <w:rFonts w:asciiTheme="minorHAnsi" w:eastAsiaTheme="minorEastAsia" w:hAnsiTheme="minorHAnsi" w:cstheme="minorBidi" w:hint="eastAsia"/>
+          <w:kern w:val="2"/>
+          <w:sz w:val="21"/>
+          <w:szCs w:val="22"/>
+        </w:rPr>
+        <w:t xml:space="preserve">　　</w:t>
+      </w:r>
+      <w:r>
+        <w:rPr>
+          <w:rFonts w:asciiTheme="minorHAnsi" w:eastAsiaTheme="minorEastAsia" w:hAnsiTheme="minorHAnsi" w:cstheme="minorBidi"/>
+          <w:kern w:val="2"/>
+          <w:sz w:val="21"/>
+          <w:szCs w:val="22"/>
+        </w:rPr>
+        <w:t>\33[y;xH设置光标位置</w:t>
+      </w:r>
+    </w:p>
+    <w:p>
+      <w:pPr>
+        <w:pStyle w:val="HTML"/>
+        <w:shd w:val="clear" w:color="auto" w:fill="FFFFFF"/>
+        <w:rPr>
+          <w:rFonts w:asciiTheme="minorHAnsi" w:eastAsiaTheme="minorEastAsia" w:hAnsiTheme="minorHAnsi" w:cstheme="minorBidi"/>
+          <w:kern w:val="2"/>
+          <w:sz w:val="21"/>
+          <w:szCs w:val="22"/>
+        </w:rPr>
+      </w:pPr>
+      <w:r>
+        <w:rPr>
+          <w:rFonts w:asciiTheme="minorHAnsi" w:eastAsiaTheme="minorEastAsia" w:hAnsiTheme="minorHAnsi" w:cstheme="minorBidi" w:hint="eastAsia"/>
+          <w:kern w:val="2"/>
+          <w:sz w:val="21"/>
+          <w:szCs w:val="22"/>
+        </w:rPr>
+        <w:t xml:space="preserve">　　</w:t>
+      </w:r>
+      <w:r>
+        <w:rPr>
+          <w:rFonts w:asciiTheme="minorHAnsi" w:eastAsiaTheme="minorEastAsia" w:hAnsiTheme="minorHAnsi" w:cstheme="minorBidi"/>
+          <w:kern w:val="2"/>
+          <w:sz w:val="21"/>
+          <w:szCs w:val="22"/>
+        </w:rPr>
+        <w:t>\33[2J 清屏</w:t>
+      </w:r>
+    </w:p>
+    <w:p>
+      <w:pPr>
+        <w:pStyle w:val="HTML"/>
+        <w:shd w:val="clear" w:color="auto" w:fill="FFFFFF"/>
+        <w:rPr>
+          <w:rFonts w:asciiTheme="minorHAnsi" w:eastAsiaTheme="minorEastAsia" w:hAnsiTheme="minorHAnsi" w:cstheme="minorBidi"/>
+          <w:kern w:val="2"/>
+          <w:sz w:val="21"/>
+          <w:szCs w:val="22"/>
+        </w:rPr>
+      </w:pPr>
+      <w:r>
+        <w:rPr>
+          <w:rFonts w:asciiTheme="minorHAnsi" w:eastAsiaTheme="minorEastAsia" w:hAnsiTheme="minorHAnsi" w:cstheme="minorBidi" w:hint="eastAsia"/>
+          <w:kern w:val="2"/>
+          <w:sz w:val="21"/>
+          <w:szCs w:val="22"/>
+        </w:rPr>
+        <w:t xml:space="preserve">　　</w:t>
+      </w:r>
+      <w:r>
+        <w:rPr>
+          <w:rFonts w:asciiTheme="minorHAnsi" w:eastAsiaTheme="minorEastAsia" w:hAnsiTheme="minorHAnsi" w:cstheme="minorBidi"/>
+          <w:kern w:val="2"/>
+          <w:sz w:val="21"/>
+          <w:szCs w:val="22"/>
+        </w:rPr>
+        <w:t>\33[K 清除从光标到行尾的内容</w:t>
+      </w:r>
+    </w:p>
+    <w:p>
+      <w:pPr>
+        <w:pStyle w:val="HTML"/>
+        <w:shd w:val="clear" w:color="auto" w:fill="FFFFFF"/>
+        <w:rPr>
+          <w:rFonts w:asciiTheme="minorHAnsi" w:eastAsiaTheme="minorEastAsia" w:hAnsiTheme="minorHAnsi" w:cstheme="minorBidi"/>
+          <w:kern w:val="2"/>
+          <w:sz w:val="21"/>
+          <w:szCs w:val="22"/>
+        </w:rPr>
+      </w:pPr>
+      <w:r>
+        <w:rPr>
+          <w:rFonts w:asciiTheme="minorHAnsi" w:eastAsiaTheme="minorEastAsia" w:hAnsiTheme="minorHAnsi" w:cstheme="minorBidi" w:hint="eastAsia"/>
+          <w:kern w:val="2"/>
+          <w:sz w:val="21"/>
+          <w:szCs w:val="22"/>
+        </w:rPr>
+        <w:t xml:space="preserve">　　</w:t>
+      </w:r>
+      <w:r>
+        <w:rPr>
+          <w:rFonts w:asciiTheme="minorHAnsi" w:eastAsiaTheme="minorEastAsia" w:hAnsiTheme="minorHAnsi" w:cstheme="minorBidi"/>
+          <w:kern w:val="2"/>
+          <w:sz w:val="21"/>
+          <w:szCs w:val="22"/>
+        </w:rPr>
+        <w:t>\33[s 保存光标位置</w:t>
+      </w:r>
+    </w:p>
+    <w:p>
+      <w:pPr>
+        <w:pStyle w:val="HTML"/>
+        <w:shd w:val="clear" w:color="auto" w:fill="FFFFFF"/>
+        <w:rPr>
+          <w:rFonts w:asciiTheme="minorHAnsi" w:eastAsiaTheme="minorEastAsia" w:hAnsiTheme="minorHAnsi" w:cstheme="minorBidi"/>
+          <w:kern w:val="2"/>
+          <w:sz w:val="21"/>
+          <w:szCs w:val="22"/>
+        </w:rPr>
+      </w:pPr>
+      <w:r>
+        <w:rPr>
+          <w:rFonts w:asciiTheme="minorHAnsi" w:eastAsiaTheme="minorEastAsia" w:hAnsiTheme="minorHAnsi" w:cstheme="minorBidi" w:hint="eastAsia"/>
+          <w:kern w:val="2"/>
+          <w:sz w:val="21"/>
+          <w:szCs w:val="22"/>
+        </w:rPr>
+        <w:t xml:space="preserve">　　</w:t>
+      </w:r>
+      <w:r>
+        <w:rPr>
+          <w:rFonts w:asciiTheme="minorHAnsi" w:eastAsiaTheme="minorEastAsia" w:hAnsiTheme="minorHAnsi" w:cstheme="minorBidi"/>
+          <w:kern w:val="2"/>
+          <w:sz w:val="21"/>
+          <w:szCs w:val="22"/>
+        </w:rPr>
+        <w:t>\33[u 恢复光标位置</w:t>
+      </w:r>
+    </w:p>
+    <w:p>
+      <w:pPr>
+        <w:pStyle w:val="HTML"/>
+        <w:shd w:val="clear" w:color="auto" w:fill="FFFFFF"/>
+        <w:rPr>
+          <w:rFonts w:asciiTheme="minorHAnsi" w:eastAsiaTheme="minorEastAsia" w:hAnsiTheme="minorHAnsi" w:cstheme="minorBidi"/>
+          <w:kern w:val="2"/>
+          <w:sz w:val="21"/>
+          <w:szCs w:val="22"/>
+        </w:rPr>
+      </w:pPr>
+      <w:r>
+        <w:rPr>
+          <w:rFonts w:asciiTheme="minorHAnsi" w:eastAsiaTheme="minorEastAsia" w:hAnsiTheme="minorHAnsi" w:cstheme="minorBidi" w:hint="eastAsia"/>
+          <w:kern w:val="2"/>
+          <w:sz w:val="21"/>
+          <w:szCs w:val="22"/>
+        </w:rPr>
+        <w:t xml:space="preserve">　　</w:t>
+      </w:r>
+      <w:r>
+        <w:rPr>
+          <w:rFonts w:asciiTheme="minorHAnsi" w:eastAsiaTheme="minorEastAsia" w:hAnsiTheme="minorHAnsi" w:cstheme="minorBidi"/>
+          <w:kern w:val="2"/>
+          <w:sz w:val="21"/>
+          <w:szCs w:val="22"/>
+        </w:rPr>
+        <w:t>\33[?25l 隐藏光标</w:t>
+      </w:r>
+    </w:p>
+    <w:p>
+      <w:pPr>
+        <w:pStyle w:val="HTML"/>
+        <w:shd w:val="clear" w:color="auto" w:fill="FFFFFF"/>
+        <w:rPr>
+          <w:rFonts w:asciiTheme="minorHAnsi" w:eastAsiaTheme="minorEastAsia" w:hAnsiTheme="minorHAnsi" w:cstheme="minorBidi"/>
+          <w:kern w:val="2"/>
+          <w:sz w:val="21"/>
+          <w:szCs w:val="22"/>
+        </w:rPr>
+      </w:pPr>
+      <w:r>
+        <w:rPr>
+          <w:rFonts w:asciiTheme="minorHAnsi" w:eastAsiaTheme="minorEastAsia" w:hAnsiTheme="minorHAnsi" w:cstheme="minorBidi" w:hint="eastAsia"/>
+          <w:kern w:val="2"/>
+          <w:sz w:val="21"/>
+          <w:szCs w:val="22"/>
+        </w:rPr>
+        <w:t xml:space="preserve">　　</w:t>
+      </w:r>
+      <w:r>
+        <w:rPr>
+          <w:rFonts w:asciiTheme="minorHAnsi" w:eastAsiaTheme="minorEastAsia" w:hAnsiTheme="minorHAnsi" w:cstheme="minorBidi"/>
+          <w:kern w:val="2"/>
+          <w:sz w:val="21"/>
+          <w:szCs w:val="22"/>
+        </w:rPr>
+        <w:t>\33[?25h 显示光标</w:t>
       </w:r>
     </w:p>
     <w:sectPr>
@@ -8991,6 +13346,55 @@
       <w:szCs w:val="32"/>
     </w:rPr>
   </w:style>
+  <w:style w:type="paragraph" w:styleId="HTML">
+    <w:name w:val="HTML Preformatted"/>
+    <w:basedOn w:val="a"/>
+    <w:link w:val="HTML0"/>
+    <w:uiPriority w:val="99"/>
+    <w:unhideWhenUsed/>
+    <w:rsid w:val="00A43D77"/>
+    <w:pPr>
+      <w:widowControl/>
+      <w:tabs>
+        <w:tab w:val="left" w:pos="916"/>
+        <w:tab w:val="left" w:pos="1832"/>
+        <w:tab w:val="left" w:pos="2748"/>
+        <w:tab w:val="left" w:pos="3664"/>
+        <w:tab w:val="left" w:pos="4580"/>
+        <w:tab w:val="left" w:pos="5496"/>
+        <w:tab w:val="left" w:pos="6412"/>
+        <w:tab w:val="left" w:pos="7328"/>
+        <w:tab w:val="left" w:pos="8244"/>
+        <w:tab w:val="left" w:pos="9160"/>
+        <w:tab w:val="left" w:pos="10076"/>
+        <w:tab w:val="left" w:pos="10992"/>
+        <w:tab w:val="left" w:pos="11908"/>
+        <w:tab w:val="left" w:pos="12824"/>
+        <w:tab w:val="left" w:pos="13740"/>
+        <w:tab w:val="left" w:pos="14656"/>
+      </w:tabs>
+      <w:jc w:val="left"/>
+    </w:pPr>
+    <w:rPr>
+      <w:rFonts w:ascii="宋体" w:eastAsia="宋体" w:hAnsi="宋体" w:cs="宋体"/>
+      <w:kern w:val="0"/>
+      <w:sz w:val="24"/>
+      <w:szCs w:val="24"/>
+    </w:rPr>
+  </w:style>
+  <w:style w:type="character" w:customStyle="1" w:styleId="HTML0">
+    <w:name w:val="HTML 预设格式 字符"/>
+    <w:basedOn w:val="a0"/>
+    <w:link w:val="HTML"/>
+    <w:uiPriority w:val="99"/>
+    <w:rsid w:val="00A43D77"/>
+    <w:rPr>
+      <w:rFonts w:ascii="宋体" w:eastAsia="宋体" w:hAnsi="宋体" w:cs="宋体"/>
+      <w:kern w:val="0"/>
+      <w:sz w:val="24"/>
+      <w:szCs w:val="24"/>
+    </w:rPr>
+  </w:style>
 </w:styles>
 </file>
 

--- a/Linux/Linux.docx
+++ b/Linux/Linux.docx
@@ -1636,6 +1636,536 @@
           <w:rFonts w:hint="eastAsia"/>
         </w:rPr>
         <w:t>过滤以‘the’结尾的行；</w:t>
+      </w:r>
+    </w:p>
+    <w:p>
+      <w:pPr>
+        <w:rPr>
+          <w:color w:val="FF0000"/>
+        </w:rPr>
+      </w:pPr>
+      <w:r>
+        <w:rPr>
+          <w:rFonts w:hint="eastAsia"/>
+        </w:rPr>
+        <w:t>(</w:t>
+      </w:r>
+      <w:r>
+        <w:t>4)</w:t>
+      </w:r>
+      <w:r>
+        <w:rPr>
+          <w:color w:val="FF0000"/>
+        </w:rPr>
+        <w:t xml:space="preserve">grep </w:t>
+      </w:r>
+      <w:r>
+        <w:rPr>
+          <w:rFonts w:hint="eastAsia"/>
+          <w:color w:val="FF0000"/>
+        </w:rPr>
+        <w:t>使用</w:t>
+      </w:r>
+      <w:r>
+        <w:rPr>
+          <w:color w:val="FF0000"/>
+        </w:rPr>
+        <w:t>or、and、not操作</w:t>
+      </w:r>
+    </w:p>
+    <w:p>
+      <w:pPr>
+        <w:rPr>
+          <w:color w:val="FF0000"/>
+        </w:rPr>
+      </w:pPr>
+      <w:r>
+        <w:rPr>
+          <w:rFonts w:asciiTheme="minorEastAsia" w:hAnsiTheme="minorEastAsia" w:hint="eastAsia"/>
+          <w:color w:val="FF0000"/>
+        </w:rPr>
+        <w:t>①</w:t>
+      </w:r>
+      <w:r>
+        <w:rPr>
+          <w:rFonts w:ascii="Consolas" w:eastAsia="宋体" w:hAnsi="Consolas" w:cs="宋体"/>
+          <w:color w:val="0073BF"/>
+          <w:kern w:val="0"/>
+          <w:sz w:val="26"/>
+          <w:szCs w:val="26"/>
+        </w:rPr>
+        <w:t>or</w:t>
+      </w:r>
+      <w:r>
+        <w:rPr>
+          <w:rFonts w:ascii="Consolas" w:eastAsia="宋体" w:hAnsi="Consolas" w:cs="宋体" w:hint="eastAsia"/>
+          <w:color w:val="0073BF"/>
+          <w:kern w:val="0"/>
+          <w:sz w:val="26"/>
+          <w:szCs w:val="26"/>
+        </w:rPr>
+        <w:t>操作</w:t>
+      </w:r>
+    </w:p>
+    <w:p>
+      <w:pPr>
+        <w:widowControl/>
+        <w:shd w:val="clear" w:color="auto" w:fill="FFFFFF"/>
+        <w:tabs>
+          <w:tab w:val="left" w:pos="916"/>
+          <w:tab w:val="left" w:pos="1832"/>
+          <w:tab w:val="left" w:pos="2748"/>
+          <w:tab w:val="left" w:pos="3664"/>
+          <w:tab w:val="left" w:pos="4580"/>
+          <w:tab w:val="left" w:pos="5496"/>
+          <w:tab w:val="left" w:pos="6412"/>
+          <w:tab w:val="left" w:pos="7328"/>
+          <w:tab w:val="left" w:pos="8244"/>
+          <w:tab w:val="left" w:pos="9160"/>
+          <w:tab w:val="left" w:pos="10076"/>
+          <w:tab w:val="left" w:pos="10992"/>
+          <w:tab w:val="left" w:pos="11908"/>
+          <w:tab w:val="left" w:pos="12824"/>
+          <w:tab w:val="left" w:pos="13740"/>
+          <w:tab w:val="left" w:pos="14656"/>
+        </w:tabs>
+        <w:jc w:val="left"/>
+        <w:rPr>
+          <w:rFonts w:ascii="Consolas" w:eastAsia="宋体" w:hAnsi="Consolas" w:cs="宋体" w:hint="eastAsia"/>
+          <w:b/>
+          <w:bCs/>
+          <w:color w:val="008000"/>
+          <w:kern w:val="0"/>
+          <w:sz w:val="26"/>
+          <w:szCs w:val="26"/>
+        </w:rPr>
+      </w:pPr>
+      <w:r>
+        <w:rPr>
+          <w:rFonts w:ascii="Consolas" w:eastAsia="宋体" w:hAnsi="Consolas" w:cs="宋体"/>
+          <w:color w:val="0073BF"/>
+          <w:kern w:val="0"/>
+          <w:sz w:val="26"/>
+          <w:szCs w:val="26"/>
+        </w:rPr>
+        <w:t>ll</w:t>
+      </w:r>
+      <w:r>
+        <w:rPr>
+          <w:rFonts w:ascii="Consolas" w:eastAsia="宋体" w:hAnsi="Consolas" w:cs="宋体"/>
+          <w:color w:val="000000"/>
+          <w:kern w:val="0"/>
+          <w:sz w:val="26"/>
+          <w:szCs w:val="26"/>
+        </w:rPr>
+        <w:t xml:space="preserve"> | </w:t>
+      </w:r>
+      <w:r>
+        <w:rPr>
+          <w:rFonts w:ascii="Consolas" w:eastAsia="宋体" w:hAnsi="Consolas" w:cs="宋体"/>
+          <w:color w:val="0073BF"/>
+          <w:kern w:val="0"/>
+          <w:sz w:val="26"/>
+          <w:szCs w:val="26"/>
+        </w:rPr>
+        <w:t xml:space="preserve">grep </w:t>
+      </w:r>
+      <w:r>
+        <w:rPr>
+          <w:rFonts w:ascii="Consolas" w:eastAsia="宋体" w:hAnsi="Consolas" w:cs="宋体"/>
+          <w:b/>
+          <w:bCs/>
+          <w:color w:val="008000"/>
+          <w:kern w:val="0"/>
+          <w:sz w:val="26"/>
+          <w:szCs w:val="26"/>
+        </w:rPr>
+        <w:t>"1.txt\|2.txt"</w:t>
+      </w:r>
+      <w:r>
+        <w:rPr>
+          <w:rFonts w:ascii="Consolas" w:eastAsia="宋体" w:hAnsi="Consolas" w:cs="宋体"/>
+          <w:b/>
+          <w:bCs/>
+          <w:color w:val="008000"/>
+          <w:kern w:val="0"/>
+          <w:sz w:val="26"/>
+          <w:szCs w:val="26"/>
+        </w:rPr>
+        <w:br/>
+      </w:r>
+      <w:r>
+        <w:rPr>
+          <w:rFonts w:ascii="Consolas" w:eastAsia="宋体" w:hAnsi="Consolas" w:cs="宋体"/>
+          <w:color w:val="0073BF"/>
+          <w:kern w:val="0"/>
+          <w:sz w:val="26"/>
+          <w:szCs w:val="26"/>
+        </w:rPr>
+        <w:t>ll</w:t>
+      </w:r>
+      <w:r>
+        <w:rPr>
+          <w:rFonts w:ascii="Consolas" w:eastAsia="宋体" w:hAnsi="Consolas" w:cs="宋体"/>
+          <w:color w:val="0073BF"/>
+          <w:kern w:val="0"/>
+          <w:sz w:val="26"/>
+          <w:szCs w:val="26"/>
+        </w:rPr>
+        <w:t xml:space="preserve"> </w:t>
+      </w:r>
+      <w:r>
+        <w:rPr>
+          <w:rFonts w:ascii="Consolas" w:eastAsia="宋体" w:hAnsi="Consolas" w:cs="宋体"/>
+          <w:color w:val="000000"/>
+          <w:kern w:val="0"/>
+          <w:sz w:val="26"/>
+          <w:szCs w:val="26"/>
+        </w:rPr>
+        <w:t xml:space="preserve">| </w:t>
+      </w:r>
+      <w:r>
+        <w:rPr>
+          <w:rFonts w:ascii="Consolas" w:eastAsia="宋体" w:hAnsi="Consolas" w:cs="宋体"/>
+          <w:color w:val="0073BF"/>
+          <w:kern w:val="0"/>
+          <w:sz w:val="26"/>
+          <w:szCs w:val="26"/>
+        </w:rPr>
+        <w:t xml:space="preserve">grep </w:t>
+      </w:r>
+      <w:r>
+        <w:rPr>
+          <w:rFonts w:ascii="Consolas" w:eastAsia="宋体" w:hAnsi="Consolas" w:cs="宋体"/>
+          <w:color w:val="000000"/>
+          <w:kern w:val="0"/>
+          <w:sz w:val="26"/>
+          <w:szCs w:val="26"/>
+        </w:rPr>
+        <w:t xml:space="preserve">-P </w:t>
+      </w:r>
+      <w:r>
+        <w:rPr>
+          <w:rFonts w:ascii="Consolas" w:eastAsia="宋体" w:hAnsi="Consolas" w:cs="宋体"/>
+          <w:b/>
+          <w:bCs/>
+          <w:color w:val="008000"/>
+          <w:kern w:val="0"/>
+          <w:sz w:val="26"/>
+          <w:szCs w:val="26"/>
+        </w:rPr>
+        <w:t>"1.txt\|2.txt"</w:t>
+      </w:r>
+    </w:p>
+    <w:p>
+      <w:pPr>
+        <w:rPr>
+          <w:rFonts w:ascii="Consolas" w:eastAsia="宋体" w:hAnsi="Consolas" w:cs="宋体"/>
+          <w:color w:val="0073BF"/>
+          <w:kern w:val="0"/>
+          <w:sz w:val="26"/>
+          <w:szCs w:val="26"/>
+        </w:rPr>
+      </w:pPr>
+      <w:r>
+        <w:rPr>
+          <w:rFonts w:asciiTheme="minorEastAsia" w:hAnsiTheme="minorEastAsia" w:hint="eastAsia"/>
+          <w:color w:val="FF0000"/>
+        </w:rPr>
+        <w:t>②</w:t>
+      </w:r>
+      <w:r>
+        <w:rPr>
+          <w:rFonts w:asciiTheme="minorEastAsia" w:hAnsiTheme="minorEastAsia" w:hint="eastAsia"/>
+          <w:color w:val="FF0000"/>
+        </w:rPr>
+        <w:t xml:space="preserve"> </w:t>
+      </w:r>
+      <w:r>
+        <w:rPr>
+          <w:rFonts w:ascii="Consolas" w:eastAsia="宋体" w:hAnsi="Consolas" w:cs="宋体" w:hint="eastAsia"/>
+          <w:color w:val="0073BF"/>
+          <w:kern w:val="0"/>
+          <w:sz w:val="26"/>
+          <w:szCs w:val="26"/>
+        </w:rPr>
+        <w:t>and</w:t>
+      </w:r>
+      <w:r>
+        <w:rPr>
+          <w:rFonts w:ascii="Consolas" w:eastAsia="宋体" w:hAnsi="Consolas" w:cs="宋体" w:hint="eastAsia"/>
+          <w:color w:val="0073BF"/>
+          <w:kern w:val="0"/>
+          <w:sz w:val="26"/>
+          <w:szCs w:val="26"/>
+        </w:rPr>
+        <w:t>操作</w:t>
+      </w:r>
+    </w:p>
+    <w:p>
+      <w:pPr>
+        <w:widowControl/>
+        <w:shd w:val="clear" w:color="auto" w:fill="FFFFFF"/>
+        <w:tabs>
+          <w:tab w:val="left" w:pos="916"/>
+          <w:tab w:val="left" w:pos="1832"/>
+          <w:tab w:val="left" w:pos="2748"/>
+          <w:tab w:val="left" w:pos="3664"/>
+          <w:tab w:val="left" w:pos="4580"/>
+          <w:tab w:val="left" w:pos="5496"/>
+          <w:tab w:val="left" w:pos="6412"/>
+          <w:tab w:val="left" w:pos="7328"/>
+          <w:tab w:val="left" w:pos="8244"/>
+          <w:tab w:val="left" w:pos="9160"/>
+          <w:tab w:val="left" w:pos="10076"/>
+          <w:tab w:val="left" w:pos="10992"/>
+          <w:tab w:val="left" w:pos="11908"/>
+          <w:tab w:val="left" w:pos="12824"/>
+          <w:tab w:val="left" w:pos="13740"/>
+          <w:tab w:val="left" w:pos="14656"/>
+        </w:tabs>
+        <w:jc w:val="left"/>
+        <w:rPr>
+          <w:rFonts w:ascii="Consolas" w:eastAsia="宋体" w:hAnsi="Consolas" w:cs="宋体"/>
+          <w:color w:val="000000"/>
+          <w:kern w:val="0"/>
+          <w:sz w:val="26"/>
+          <w:szCs w:val="26"/>
+        </w:rPr>
+      </w:pPr>
+      <w:r>
+        <w:rPr>
+          <w:rFonts w:ascii="Consolas" w:eastAsia="宋体" w:hAnsi="Consolas" w:cs="宋体"/>
+          <w:color w:val="0073BF"/>
+          <w:kern w:val="0"/>
+          <w:sz w:val="26"/>
+          <w:szCs w:val="26"/>
+        </w:rPr>
+        <w:t xml:space="preserve">ll </w:t>
+      </w:r>
+      <w:r>
+        <w:rPr>
+          <w:rFonts w:ascii="Consolas" w:eastAsia="宋体" w:hAnsi="Consolas" w:cs="宋体"/>
+          <w:color w:val="000000"/>
+          <w:kern w:val="0"/>
+          <w:sz w:val="26"/>
+          <w:szCs w:val="26"/>
+        </w:rPr>
+        <w:t xml:space="preserve">| </w:t>
+      </w:r>
+      <w:r>
+        <w:rPr>
+          <w:rFonts w:ascii="Consolas" w:eastAsia="宋体" w:hAnsi="Consolas" w:cs="宋体"/>
+          <w:color w:val="0073BF"/>
+          <w:kern w:val="0"/>
+          <w:sz w:val="26"/>
+          <w:szCs w:val="26"/>
+        </w:rPr>
+        <w:t xml:space="preserve">grep </w:t>
+      </w:r>
+      <w:r>
+        <w:rPr>
+          <w:rFonts w:ascii="Consolas" w:eastAsia="宋体" w:hAnsi="Consolas" w:cs="宋体"/>
+          <w:color w:val="000000"/>
+          <w:kern w:val="0"/>
+          <w:sz w:val="26"/>
+          <w:szCs w:val="26"/>
+        </w:rPr>
+        <w:t xml:space="preserve">-E </w:t>
+      </w:r>
+      <w:r>
+        <w:rPr>
+          <w:rFonts w:ascii="Consolas" w:eastAsia="宋体" w:hAnsi="Consolas" w:cs="宋体"/>
+          <w:b/>
+          <w:bCs/>
+          <w:color w:val="008000"/>
+          <w:kern w:val="0"/>
+          <w:sz w:val="26"/>
+          <w:szCs w:val="26"/>
+        </w:rPr>
+        <w:t>"pattern1.*pattern2"</w:t>
+      </w:r>
+      <w:r>
+        <w:rPr>
+          <w:rFonts w:ascii="Consolas" w:eastAsia="宋体" w:hAnsi="Consolas" w:cs="宋体"/>
+          <w:b/>
+          <w:bCs/>
+          <w:color w:val="008000"/>
+          <w:kern w:val="0"/>
+          <w:sz w:val="26"/>
+          <w:szCs w:val="26"/>
+        </w:rPr>
+        <w:br/>
+      </w:r>
+      <w:r>
+        <w:rPr>
+          <w:rFonts w:ascii="Consolas" w:eastAsia="宋体" w:hAnsi="Consolas" w:cs="宋体"/>
+          <w:color w:val="0073BF"/>
+          <w:kern w:val="0"/>
+          <w:sz w:val="26"/>
+          <w:szCs w:val="26"/>
+        </w:rPr>
+        <w:t xml:space="preserve">ll </w:t>
+      </w:r>
+      <w:r>
+        <w:rPr>
+          <w:rFonts w:ascii="Consolas" w:eastAsia="宋体" w:hAnsi="Consolas" w:cs="宋体"/>
+          <w:color w:val="000000"/>
+          <w:kern w:val="0"/>
+          <w:sz w:val="26"/>
+          <w:szCs w:val="26"/>
+        </w:rPr>
+        <w:t xml:space="preserve">| </w:t>
+      </w:r>
+      <w:r>
+        <w:rPr>
+          <w:rFonts w:ascii="Consolas" w:eastAsia="宋体" w:hAnsi="Consolas" w:cs="宋体"/>
+          <w:color w:val="0073BF"/>
+          <w:kern w:val="0"/>
+          <w:sz w:val="26"/>
+          <w:szCs w:val="26"/>
+        </w:rPr>
+        <w:t xml:space="preserve">grep </w:t>
+      </w:r>
+      <w:r>
+        <w:rPr>
+          <w:rFonts w:ascii="Consolas" w:eastAsia="宋体" w:hAnsi="Consolas" w:cs="宋体"/>
+          <w:color w:val="000000"/>
+          <w:kern w:val="0"/>
+          <w:sz w:val="26"/>
+          <w:szCs w:val="26"/>
+        </w:rPr>
+        <w:t xml:space="preserve">pattern1 | </w:t>
+      </w:r>
+      <w:r>
+        <w:rPr>
+          <w:rFonts w:ascii="Consolas" w:eastAsia="宋体" w:hAnsi="Consolas" w:cs="宋体"/>
+          <w:color w:val="0073BF"/>
+          <w:kern w:val="0"/>
+          <w:sz w:val="26"/>
+          <w:szCs w:val="26"/>
+        </w:rPr>
+        <w:t xml:space="preserve">grep </w:t>
+      </w:r>
+      <w:r>
+        <w:rPr>
+          <w:rFonts w:ascii="Consolas" w:eastAsia="宋体" w:hAnsi="Consolas" w:cs="宋体"/>
+          <w:color w:val="000000"/>
+          <w:kern w:val="0"/>
+          <w:sz w:val="26"/>
+          <w:szCs w:val="26"/>
+        </w:rPr>
+        <w:t>pattern2</w:t>
+      </w:r>
+    </w:p>
+    <w:p>
+      <w:pPr>
+        <w:rPr>
+          <w:rFonts w:ascii="Consolas" w:eastAsia="宋体" w:hAnsi="Consolas" w:cs="宋体"/>
+          <w:color w:val="0073BF"/>
+          <w:kern w:val="0"/>
+          <w:sz w:val="26"/>
+          <w:szCs w:val="26"/>
+        </w:rPr>
+      </w:pPr>
+      <w:r>
+        <w:rPr>
+          <w:rFonts w:asciiTheme="minorEastAsia" w:hAnsiTheme="minorEastAsia" w:hint="eastAsia"/>
+          <w:color w:val="FF0000"/>
+        </w:rPr>
+        <w:t xml:space="preserve">③ </w:t>
+      </w:r>
+      <w:r>
+        <w:rPr>
+          <w:rFonts w:ascii="Consolas" w:eastAsia="宋体" w:hAnsi="Consolas" w:cs="宋体"/>
+          <w:color w:val="0073BF"/>
+          <w:kern w:val="0"/>
+          <w:sz w:val="26"/>
+          <w:szCs w:val="26"/>
+        </w:rPr>
+        <w:t>not</w:t>
+      </w:r>
+      <w:r>
+        <w:rPr>
+          <w:rFonts w:ascii="Consolas" w:eastAsia="宋体" w:hAnsi="Consolas" w:cs="宋体" w:hint="eastAsia"/>
+          <w:color w:val="0073BF"/>
+          <w:kern w:val="0"/>
+          <w:sz w:val="26"/>
+          <w:szCs w:val="26"/>
+        </w:rPr>
+        <w:t>操作</w:t>
+      </w:r>
+    </w:p>
+    <w:p>
+      <w:pPr>
+        <w:widowControl/>
+        <w:shd w:val="clear" w:color="auto" w:fill="FFFFFF"/>
+        <w:tabs>
+          <w:tab w:val="left" w:pos="916"/>
+          <w:tab w:val="left" w:pos="1832"/>
+          <w:tab w:val="left" w:pos="2748"/>
+          <w:tab w:val="left" w:pos="3664"/>
+          <w:tab w:val="left" w:pos="4580"/>
+          <w:tab w:val="left" w:pos="5496"/>
+          <w:tab w:val="left" w:pos="6412"/>
+          <w:tab w:val="left" w:pos="7328"/>
+          <w:tab w:val="left" w:pos="8244"/>
+          <w:tab w:val="left" w:pos="9160"/>
+          <w:tab w:val="left" w:pos="10076"/>
+          <w:tab w:val="left" w:pos="10992"/>
+          <w:tab w:val="left" w:pos="11908"/>
+          <w:tab w:val="left" w:pos="12824"/>
+          <w:tab w:val="left" w:pos="13740"/>
+          <w:tab w:val="left" w:pos="14656"/>
+        </w:tabs>
+        <w:jc w:val="left"/>
+        <w:rPr>
+          <w:rFonts w:ascii="Consolas" w:eastAsia="宋体" w:hAnsi="Consolas" w:cs="宋体" w:hint="eastAsia"/>
+          <w:color w:val="000000"/>
+          <w:kern w:val="0"/>
+          <w:sz w:val="26"/>
+          <w:szCs w:val="26"/>
+        </w:rPr>
+      </w:pPr>
+      <w:r>
+        <w:rPr>
+          <w:rFonts w:ascii="Consolas" w:eastAsia="宋体" w:hAnsi="Consolas" w:cs="宋体"/>
+          <w:color w:val="0073BF"/>
+          <w:kern w:val="0"/>
+          <w:sz w:val="26"/>
+          <w:szCs w:val="26"/>
+        </w:rPr>
+        <w:t xml:space="preserve">ll </w:t>
+      </w:r>
+      <w:r>
+        <w:rPr>
+          <w:rFonts w:ascii="Consolas" w:eastAsia="宋体" w:hAnsi="Consolas" w:cs="宋体"/>
+          <w:color w:val="000000"/>
+          <w:kern w:val="0"/>
+          <w:sz w:val="26"/>
+          <w:szCs w:val="26"/>
+        </w:rPr>
+        <w:t xml:space="preserve">| </w:t>
+      </w:r>
+      <w:r>
+        <w:rPr>
+          <w:rFonts w:ascii="Consolas" w:eastAsia="宋体" w:hAnsi="Consolas" w:cs="宋体"/>
+          <w:color w:val="0073BF"/>
+          <w:kern w:val="0"/>
+          <w:sz w:val="26"/>
+          <w:szCs w:val="26"/>
+        </w:rPr>
+        <w:t xml:space="preserve">grep </w:t>
+      </w:r>
+      <w:r>
+        <w:rPr>
+          <w:rFonts w:ascii="Consolas" w:eastAsia="宋体" w:hAnsi="Consolas" w:cs="宋体"/>
+          <w:color w:val="000000"/>
+          <w:kern w:val="0"/>
+          <w:sz w:val="26"/>
+          <w:szCs w:val="26"/>
+        </w:rPr>
+        <w:t>-v pattern1</w:t>
       </w:r>
     </w:p>
     <w:p>
@@ -1864,7 +2394,9 @@
         <w:jc w:val="left"/>
         <w:rPr>
           <w:rFonts w:ascii="Consolas" w:eastAsia="宋体" w:hAnsi="Consolas" w:cs="宋体"/>
-          <w:color w:val="000000"/>
+          <w:b/>
+          <w:bCs/>
+          <w:color w:val="008000"/>
           <w:kern w:val="0"/>
           <w:sz w:val="26"/>
           <w:szCs w:val="26"/>
@@ -1963,6 +2495,189 @@
           <w:szCs w:val="26"/>
         </w:rPr>
         <w:t>/g'</w:t>
+      </w:r>
+    </w:p>
+    <w:p>
+      <w:pPr>
+        <w:widowControl/>
+        <w:shd w:val="clear" w:color="auto" w:fill="FFFFFF"/>
+        <w:tabs>
+          <w:tab w:val="left" w:pos="916"/>
+          <w:tab w:val="left" w:pos="1832"/>
+          <w:tab w:val="left" w:pos="2748"/>
+          <w:tab w:val="left" w:pos="3664"/>
+          <w:tab w:val="left" w:pos="4580"/>
+          <w:tab w:val="left" w:pos="5496"/>
+          <w:tab w:val="left" w:pos="6412"/>
+          <w:tab w:val="left" w:pos="7328"/>
+          <w:tab w:val="left" w:pos="8244"/>
+          <w:tab w:val="left" w:pos="9160"/>
+          <w:tab w:val="left" w:pos="10076"/>
+          <w:tab w:val="left" w:pos="10992"/>
+          <w:tab w:val="left" w:pos="11908"/>
+          <w:tab w:val="left" w:pos="12824"/>
+          <w:tab w:val="left" w:pos="13740"/>
+          <w:tab w:val="left" w:pos="14656"/>
+        </w:tabs>
+        <w:jc w:val="left"/>
+        <w:rPr>
+          <w:rFonts w:ascii="Consolas" w:eastAsia="宋体" w:hAnsi="Consolas" w:cs="宋体"/>
+          <w:color w:val="000000"/>
+          <w:kern w:val="0"/>
+          <w:sz w:val="26"/>
+          <w:szCs w:val="26"/>
+        </w:rPr>
+      </w:pPr>
+      <w:r>
+        <w:rPr>
+          <w:rFonts w:ascii="Consolas" w:eastAsia="宋体" w:hAnsi="Consolas" w:cs="宋体"/>
+          <w:color w:val="0073BF"/>
+          <w:kern w:val="0"/>
+          <w:sz w:val="26"/>
+          <w:szCs w:val="26"/>
+        </w:rPr>
+        <w:t xml:space="preserve">sed </w:t>
+      </w:r>
+      <w:r>
+        <w:rPr>
+          <w:rFonts w:ascii="Consolas" w:eastAsia="宋体" w:hAnsi="Consolas" w:cs="宋体"/>
+          <w:b/>
+          <w:bCs/>
+          <w:color w:val="008000"/>
+          <w:kern w:val="0"/>
+          <w:sz w:val="26"/>
+          <w:szCs w:val="26"/>
+        </w:rPr>
+        <w:t xml:space="preserve">"s/#join/content/g" </w:t>
+      </w:r>
+      <w:r>
+        <w:rPr>
+          <w:rFonts w:ascii="Consolas" w:eastAsia="宋体" w:hAnsi="Consolas" w:cs="宋体"/>
+          <w:color w:val="000000"/>
+          <w:kern w:val="0"/>
+          <w:sz w:val="26"/>
+          <w:szCs w:val="26"/>
+        </w:rPr>
+        <w:t xml:space="preserve">sh.tpl </w:t>
+      </w:r>
+      <w:r>
+        <w:rPr>
+          <w:rFonts w:ascii="Consolas" w:eastAsia="宋体" w:hAnsi="Consolas" w:cs="宋体"/>
+          <w:b/>
+          <w:bCs/>
+          <w:color w:val="000080"/>
+          <w:kern w:val="0"/>
+          <w:sz w:val="26"/>
+          <w:szCs w:val="26"/>
+        </w:rPr>
+        <w:t xml:space="preserve">&gt; </w:t>
+      </w:r>
+      <w:r>
+        <w:rPr>
+          <w:rFonts w:ascii="Consolas" w:eastAsia="宋体" w:hAnsi="Consolas" w:cs="宋体"/>
+          <w:color w:val="000000"/>
+          <w:kern w:val="0"/>
+          <w:sz w:val="26"/>
+          <w:szCs w:val="26"/>
+        </w:rPr>
+        <w:t>actal.sh</w:t>
+      </w:r>
+      <w:r>
+        <w:rPr>
+          <w:rFonts w:ascii="Consolas" w:eastAsia="宋体" w:hAnsi="Consolas" w:cs="宋体"/>
+          <w:color w:val="000000"/>
+          <w:kern w:val="0"/>
+          <w:sz w:val="26"/>
+          <w:szCs w:val="26"/>
+        </w:rPr>
+        <w:t xml:space="preserve"> </w:t>
+      </w:r>
+    </w:p>
+    <w:p>
+      <w:pPr>
+        <w:widowControl/>
+        <w:shd w:val="clear" w:color="auto" w:fill="FFFFFF"/>
+        <w:tabs>
+          <w:tab w:val="left" w:pos="916"/>
+          <w:tab w:val="left" w:pos="1832"/>
+          <w:tab w:val="left" w:pos="2748"/>
+          <w:tab w:val="left" w:pos="3664"/>
+          <w:tab w:val="left" w:pos="4580"/>
+          <w:tab w:val="left" w:pos="5496"/>
+          <w:tab w:val="left" w:pos="6412"/>
+          <w:tab w:val="left" w:pos="7328"/>
+          <w:tab w:val="left" w:pos="8244"/>
+          <w:tab w:val="left" w:pos="9160"/>
+          <w:tab w:val="left" w:pos="10076"/>
+          <w:tab w:val="left" w:pos="10992"/>
+          <w:tab w:val="left" w:pos="11908"/>
+          <w:tab w:val="left" w:pos="12824"/>
+          <w:tab w:val="left" w:pos="13740"/>
+          <w:tab w:val="left" w:pos="14656"/>
+        </w:tabs>
+        <w:jc w:val="left"/>
+        <w:rPr>
+          <w:color w:val="FF0000"/>
+        </w:rPr>
+      </w:pPr>
+      <w:r>
+        <w:rPr>
+          <w:rFonts w:hint="eastAsia"/>
+          <w:color w:val="FF0000"/>
+        </w:rPr>
+        <w:t>将sh</w:t>
+      </w:r>
+      <w:r>
+        <w:rPr>
+          <w:color w:val="FF0000"/>
+        </w:rPr>
+        <w:t>.tpl</w:t>
+      </w:r>
+      <w:r>
+        <w:rPr>
+          <w:rFonts w:hint="eastAsia"/>
+          <w:color w:val="FF0000"/>
+        </w:rPr>
+        <w:t>文件中的“</w:t>
+      </w:r>
+      <w:r>
+        <w:rPr>
+          <w:color w:val="FF0000"/>
+        </w:rPr>
+        <w:t>#join</w:t>
+      </w:r>
+      <w:r>
+        <w:rPr>
+          <w:rFonts w:hint="eastAsia"/>
+          <w:color w:val="FF0000"/>
+        </w:rPr>
+        <w:t>”替换为</w:t>
+      </w:r>
+      <w:r>
+        <w:rPr>
+          <w:color w:val="FF0000"/>
+        </w:rPr>
+        <w:t>content</w:t>
+      </w:r>
+      <w:r>
+        <w:rPr>
+          <w:rFonts w:hint="eastAsia"/>
+          <w:color w:val="FF0000"/>
+        </w:rPr>
+        <w:t>，但是不会修改原文件，而是将替换的内容重新输入到</w:t>
+      </w:r>
+      <w:r>
+        <w:rPr>
+          <w:color w:val="FF0000"/>
+        </w:rPr>
+        <w:t>actal.sh</w:t>
+      </w:r>
+      <w:r>
+        <w:rPr>
+          <w:rFonts w:hint="eastAsia"/>
+          <w:color w:val="FF0000"/>
+        </w:rPr>
+        <w:t>文件。</w:t>
       </w:r>
     </w:p>
     <w:p/>
@@ -13304,12 +14019,715 @@
     </w:p>
     <w:p>
       <w:pPr>
+        <w:rPr>
+          <w:rFonts w:ascii="Courier New" w:hAnsi="Courier New" w:cs="Courier New"/>
+          <w:color w:val="000000"/>
+          <w:sz w:val="26"/>
+          <w:szCs w:val="26"/>
+        </w:rPr>
+      </w:pPr>
+      <w:r>
+        <w:rPr>
+          <w:rFonts w:ascii="Consolas" w:hAnsi="Consolas"/>
+          <w:color w:val="0073BF"/>
+          <w:sz w:val="26"/>
+          <w:szCs w:val="26"/>
+        </w:rPr>
+        <w:t>sh</w:t>
+      </w:r>
+      <w:r>
+        <w:rPr>
+          <w:rFonts w:ascii="Consolas" w:hAnsi="Consolas" w:hint="eastAsia"/>
+          <w:color w:val="0073BF"/>
+          <w:sz w:val="26"/>
+          <w:szCs w:val="26"/>
+        </w:rPr>
+        <w:t>ell</w:t>
+      </w:r>
+      <w:r>
+        <w:rPr>
+          <w:rFonts w:ascii="Consolas" w:hAnsi="Consolas"/>
+          <w:color w:val="0073BF"/>
+          <w:sz w:val="26"/>
+          <w:szCs w:val="26"/>
+        </w:rPr>
+        <w:t xml:space="preserve">check </w:t>
+      </w:r>
+      <w:r>
+        <w:rPr>
+          <w:rFonts w:ascii="Consolas" w:hAnsi="Consolas"/>
+          <w:color w:val="000000"/>
+          <w:sz w:val="26"/>
+          <w:szCs w:val="26"/>
+        </w:rPr>
+        <w:t>shell</w:t>
+      </w:r>
+      <w:r>
+        <w:rPr>
+          <w:rFonts w:ascii="Courier New" w:hAnsi="Courier New" w:cs="Courier New"/>
+          <w:color w:val="000000"/>
+          <w:sz w:val="26"/>
+          <w:szCs w:val="26"/>
+        </w:rPr>
+        <w:t>脚本</w:t>
+      </w:r>
+      <w:r>
+        <w:rPr>
+          <w:rFonts w:ascii="Courier New" w:hAnsi="Courier New" w:cs="Courier New" w:hint="eastAsia"/>
+          <w:color w:val="000000"/>
+          <w:sz w:val="26"/>
+          <w:szCs w:val="26"/>
+        </w:rPr>
+        <w:t>规范校验</w:t>
+      </w:r>
+      <w:r>
+        <w:rPr>
+          <w:rFonts w:ascii="Courier New" w:hAnsi="Courier New" w:cs="Courier New"/>
+          <w:color w:val="000000"/>
+          <w:sz w:val="26"/>
+          <w:szCs w:val="26"/>
+        </w:rPr>
+        <w:t>命令使用：</w:t>
+      </w:r>
+    </w:p>
+    <w:p>
+      <w:pPr>
+        <w:pStyle w:val="HTML"/>
+        <w:shd w:val="clear" w:color="auto" w:fill="FFFFFF"/>
+        <w:rPr>
+          <w:rFonts w:ascii="Courier New" w:hAnsi="Courier New" w:cs="Courier New"/>
+          <w:color w:val="000000"/>
+          <w:sz w:val="26"/>
+          <w:szCs w:val="26"/>
+        </w:rPr>
+      </w:pPr>
+      <w:r>
+        <w:rPr>
+          <w:rFonts w:ascii="Courier New" w:hAnsi="Courier New" w:cs="Courier New"/>
+          <w:color w:val="0073BF"/>
+          <w:sz w:val="26"/>
+          <w:szCs w:val="26"/>
+        </w:rPr>
+        <w:t>参数</w:t>
+      </w:r>
+      <w:r>
+        <w:rPr>
+          <w:rFonts w:ascii="Courier New" w:hAnsi="Courier New" w:cs="Courier New"/>
+          <w:color w:val="000000"/>
+          <w:sz w:val="26"/>
+          <w:szCs w:val="26"/>
+        </w:rPr>
+        <w:t>：</w:t>
+      </w:r>
+      <w:r>
+        <w:rPr>
+          <w:rFonts w:ascii="Courier New" w:hAnsi="Courier New" w:cs="Courier New"/>
+          <w:color w:val="000000"/>
+          <w:sz w:val="26"/>
+          <w:szCs w:val="26"/>
+        </w:rPr>
+        <w:br/>
+      </w:r>
+      <w:r>
+        <w:rPr>
+          <w:rFonts w:ascii="Consolas" w:hAnsi="Consolas"/>
+          <w:color w:val="0073BF"/>
+          <w:sz w:val="26"/>
+          <w:szCs w:val="26"/>
+        </w:rPr>
+        <w:t>-</w:t>
+      </w:r>
+      <w:r>
+        <w:rPr>
+          <w:rFonts w:ascii="Consolas" w:hAnsi="Consolas" w:hint="eastAsia"/>
+          <w:color w:val="0073BF"/>
+          <w:sz w:val="26"/>
+          <w:szCs w:val="26"/>
+        </w:rPr>
+        <w:t>f</w:t>
+      </w:r>
+      <w:r>
+        <w:rPr>
+          <w:rFonts w:ascii="Consolas" w:hAnsi="Consolas"/>
+          <w:color w:val="0073BF"/>
+          <w:sz w:val="26"/>
+          <w:szCs w:val="26"/>
+        </w:rPr>
+        <w:t xml:space="preserve">  </w:t>
+      </w:r>
+      <w:r>
+        <w:rPr>
+          <w:rFonts w:ascii="Courier New" w:hAnsi="Courier New" w:cs="Courier New" w:hint="eastAsia"/>
+          <w:color w:val="000000"/>
+          <w:sz w:val="26"/>
+          <w:szCs w:val="26"/>
+        </w:rPr>
+        <w:t>规范校验结果显示的格式</w:t>
+      </w:r>
+    </w:p>
+    <w:p>
+      <w:pPr>
+        <w:widowControl/>
+        <w:shd w:val="clear" w:color="auto" w:fill="FFFFFF"/>
+        <w:tabs>
+          <w:tab w:val="left" w:pos="916"/>
+          <w:tab w:val="left" w:pos="1832"/>
+          <w:tab w:val="left" w:pos="2748"/>
+          <w:tab w:val="left" w:pos="3664"/>
+          <w:tab w:val="left" w:pos="4580"/>
+          <w:tab w:val="left" w:pos="5496"/>
+          <w:tab w:val="left" w:pos="6412"/>
+          <w:tab w:val="left" w:pos="7328"/>
+          <w:tab w:val="left" w:pos="8244"/>
+          <w:tab w:val="left" w:pos="9160"/>
+          <w:tab w:val="left" w:pos="10076"/>
+          <w:tab w:val="left" w:pos="10992"/>
+          <w:tab w:val="left" w:pos="11908"/>
+          <w:tab w:val="left" w:pos="12824"/>
+          <w:tab w:val="left" w:pos="13740"/>
+          <w:tab w:val="left" w:pos="14656"/>
+        </w:tabs>
+        <w:jc w:val="left"/>
+        <w:rPr>
+          <w:rFonts w:ascii="Consolas" w:hAnsi="Consolas"/>
+          <w:color w:val="0073BF"/>
+          <w:sz w:val="26"/>
+          <w:szCs w:val="26"/>
+        </w:rPr>
+      </w:pPr>
+      <w:r>
+        <w:rPr>
+          <w:rFonts w:ascii="Consolas" w:eastAsia="宋体" w:hAnsi="Consolas" w:cs="宋体"/>
+          <w:color w:val="0073BF"/>
+          <w:kern w:val="0"/>
+          <w:sz w:val="26"/>
+          <w:szCs w:val="26"/>
+        </w:rPr>
+        <w:t xml:space="preserve">checkstyle: </w:t>
+      </w:r>
+      <w:r>
+        <w:rPr>
+          <w:rFonts w:ascii="Consolas" w:eastAsia="宋体" w:hAnsi="Consolas" w:cs="宋体"/>
+          <w:color w:val="000000"/>
+          <w:kern w:val="0"/>
+          <w:sz w:val="26"/>
+          <w:szCs w:val="26"/>
+        </w:rPr>
+        <w:t>xml</w:t>
+      </w:r>
+      <w:r>
+        <w:rPr>
+          <w:rFonts w:ascii="Arial" w:eastAsia="宋体" w:hAnsi="Arial" w:cs="Arial"/>
+          <w:color w:val="000000"/>
+          <w:kern w:val="0"/>
+          <w:sz w:val="26"/>
+          <w:szCs w:val="26"/>
+        </w:rPr>
+        <w:t>格式</w:t>
+      </w:r>
+      <w:r>
+        <w:rPr>
+          <w:rFonts w:ascii="Arial" w:eastAsia="宋体" w:hAnsi="Arial" w:cs="Arial"/>
+          <w:color w:val="000000"/>
+          <w:kern w:val="0"/>
+          <w:sz w:val="26"/>
+          <w:szCs w:val="26"/>
+        </w:rPr>
+        <w:br/>
+      </w:r>
+      <w:r>
+        <w:rPr>
+          <w:rFonts w:ascii="Consolas" w:eastAsia="宋体" w:hAnsi="Consolas" w:cs="宋体"/>
+          <w:color w:val="0073BF"/>
+          <w:kern w:val="0"/>
+          <w:sz w:val="26"/>
+          <w:szCs w:val="26"/>
+        </w:rPr>
+        <w:t xml:space="preserve">diff: </w:t>
+      </w:r>
+      <w:r>
+        <w:rPr>
+          <w:rFonts w:ascii="Arial" w:eastAsia="宋体" w:hAnsi="Arial" w:cs="Arial"/>
+          <w:color w:val="000000"/>
+          <w:kern w:val="0"/>
+          <w:sz w:val="26"/>
+          <w:szCs w:val="26"/>
+        </w:rPr>
+        <w:t>差异对比的格式</w:t>
+      </w:r>
+      <w:r>
+        <w:rPr>
+          <w:rFonts w:ascii="Arial" w:eastAsia="宋体" w:hAnsi="Arial" w:cs="Arial"/>
+          <w:color w:val="000000"/>
+          <w:kern w:val="0"/>
+          <w:sz w:val="26"/>
+          <w:szCs w:val="26"/>
+        </w:rPr>
+        <w:br/>
+      </w:r>
+      <w:r>
+        <w:rPr>
+          <w:rFonts w:ascii="Consolas" w:eastAsia="宋体" w:hAnsi="Consolas" w:cs="宋体"/>
+          <w:color w:val="0073BF"/>
+          <w:kern w:val="0"/>
+          <w:sz w:val="26"/>
+          <w:szCs w:val="26"/>
+        </w:rPr>
+        <w:t xml:space="preserve">gcc: </w:t>
+      </w:r>
+      <w:r>
+        <w:rPr>
+          <w:rFonts w:ascii="Arial" w:eastAsia="宋体" w:hAnsi="Arial" w:cs="Arial"/>
+          <w:color w:val="000000"/>
+          <w:kern w:val="0"/>
+          <w:sz w:val="26"/>
+          <w:szCs w:val="26"/>
+        </w:rPr>
+        <w:t>精简格式</w:t>
+      </w:r>
+      <w:r>
+        <w:rPr>
+          <w:rFonts w:ascii="Arial" w:eastAsia="宋体" w:hAnsi="Arial" w:cs="Arial"/>
+          <w:color w:val="000000"/>
+          <w:kern w:val="0"/>
+          <w:sz w:val="26"/>
+          <w:szCs w:val="26"/>
+        </w:rPr>
+        <w:br/>
+      </w:r>
+      <w:r>
+        <w:rPr>
+          <w:rFonts w:ascii="Consolas" w:eastAsia="宋体" w:hAnsi="Consolas" w:cs="宋体"/>
+          <w:color w:val="0073BF"/>
+          <w:kern w:val="0"/>
+          <w:sz w:val="26"/>
+          <w:szCs w:val="26"/>
+        </w:rPr>
+        <w:t xml:space="preserve">json: </w:t>
+      </w:r>
+      <w:r>
+        <w:rPr>
+          <w:rFonts w:ascii="Consolas" w:eastAsia="宋体" w:hAnsi="Consolas" w:cs="宋体"/>
+          <w:color w:val="000000"/>
+          <w:kern w:val="0"/>
+          <w:sz w:val="26"/>
+          <w:szCs w:val="26"/>
+        </w:rPr>
+        <w:t>json</w:t>
+      </w:r>
+      <w:r>
+        <w:rPr>
+          <w:rFonts w:ascii="Arial" w:eastAsia="宋体" w:hAnsi="Arial" w:cs="Arial"/>
+          <w:color w:val="000000"/>
+          <w:kern w:val="0"/>
+          <w:sz w:val="26"/>
+          <w:szCs w:val="26"/>
+        </w:rPr>
+        <w:t>格式</w:t>
+      </w:r>
+      <w:r>
+        <w:rPr>
+          <w:rFonts w:ascii="Arial" w:eastAsia="宋体" w:hAnsi="Arial" w:cs="Arial"/>
+          <w:color w:val="000000"/>
+          <w:kern w:val="0"/>
+          <w:sz w:val="26"/>
+          <w:szCs w:val="26"/>
+        </w:rPr>
+        <w:br/>
+      </w:r>
+      <w:r>
+        <w:rPr>
+          <w:rFonts w:ascii="Consolas" w:eastAsia="宋体" w:hAnsi="Consolas" w:cs="宋体"/>
+          <w:color w:val="0073BF"/>
+          <w:kern w:val="0"/>
+          <w:sz w:val="26"/>
+          <w:szCs w:val="26"/>
+        </w:rPr>
+        <w:t xml:space="preserve">json1: </w:t>
+      </w:r>
+      <w:r>
+        <w:rPr>
+          <w:rFonts w:ascii="Consolas" w:eastAsia="宋体" w:hAnsi="Consolas" w:cs="宋体"/>
+          <w:color w:val="000000"/>
+          <w:kern w:val="0"/>
+          <w:sz w:val="26"/>
+          <w:szCs w:val="26"/>
+        </w:rPr>
+        <w:t>json</w:t>
+      </w:r>
+      <w:r>
+        <w:rPr>
+          <w:rFonts w:ascii="Arial" w:eastAsia="宋体" w:hAnsi="Arial" w:cs="Arial"/>
+          <w:color w:val="000000"/>
+          <w:kern w:val="0"/>
+          <w:sz w:val="26"/>
+          <w:szCs w:val="26"/>
+        </w:rPr>
+        <w:t>格式</w:t>
+      </w:r>
+      <w:r>
+        <w:rPr>
+          <w:rFonts w:ascii="Arial" w:eastAsia="宋体" w:hAnsi="Arial" w:cs="Arial"/>
+          <w:color w:val="000000"/>
+          <w:kern w:val="0"/>
+          <w:sz w:val="26"/>
+          <w:szCs w:val="26"/>
+        </w:rPr>
+        <w:br/>
+      </w:r>
+      <w:r>
+        <w:rPr>
+          <w:rFonts w:ascii="Consolas" w:eastAsia="宋体" w:hAnsi="Consolas" w:cs="宋体"/>
+          <w:color w:val="0073BF"/>
+          <w:kern w:val="0"/>
+          <w:sz w:val="26"/>
+          <w:szCs w:val="26"/>
+        </w:rPr>
+        <w:t xml:space="preserve">quiet: </w:t>
+      </w:r>
+      <w:r>
+        <w:rPr>
+          <w:rFonts w:ascii="Arial" w:eastAsia="宋体" w:hAnsi="Arial" w:cs="Arial"/>
+          <w:color w:val="000000"/>
+          <w:kern w:val="0"/>
+          <w:sz w:val="26"/>
+          <w:szCs w:val="26"/>
+        </w:rPr>
+        <w:t>静默格式</w:t>
+      </w:r>
+      <w:r>
+        <w:rPr>
+          <w:rFonts w:ascii="Arial" w:eastAsia="宋体" w:hAnsi="Arial" w:cs="Arial"/>
+          <w:color w:val="000000"/>
+          <w:kern w:val="0"/>
+          <w:sz w:val="26"/>
+          <w:szCs w:val="26"/>
+        </w:rPr>
+        <w:br/>
+      </w:r>
+      <w:r>
+        <w:rPr>
+          <w:rFonts w:ascii="Consolas" w:eastAsia="宋体" w:hAnsi="Consolas" w:cs="宋体"/>
+          <w:color w:val="0073BF"/>
+          <w:kern w:val="0"/>
+          <w:sz w:val="26"/>
+          <w:szCs w:val="26"/>
+        </w:rPr>
+        <w:t>tty:</w:t>
+      </w:r>
+      <w:r>
+        <w:rPr>
+          <w:rFonts w:ascii="Arial" w:eastAsia="宋体" w:hAnsi="Arial" w:cs="Arial"/>
+          <w:color w:val="0073BF"/>
+          <w:kern w:val="0"/>
+          <w:sz w:val="26"/>
+          <w:szCs w:val="26"/>
+        </w:rPr>
+        <w:t>默认</w:t>
+      </w:r>
+      <w:r>
+        <w:rPr>
+          <w:rFonts w:ascii="Courier New" w:hAnsi="Courier New" w:cs="Courier New"/>
+          <w:color w:val="000000"/>
+          <w:sz w:val="26"/>
+          <w:szCs w:val="26"/>
+        </w:rPr>
+        <w:br/>
+      </w:r>
+      <w:r>
+        <w:rPr>
+          <w:rFonts w:ascii="Consolas" w:hAnsi="Consolas"/>
+          <w:color w:val="0073BF"/>
+          <w:sz w:val="26"/>
+          <w:szCs w:val="26"/>
+        </w:rPr>
+        <w:t>-</w:t>
+      </w:r>
+      <w:r>
+        <w:rPr>
+          <w:rFonts w:ascii="Consolas" w:hAnsi="Consolas" w:hint="eastAsia"/>
+          <w:color w:val="0073BF"/>
+          <w:sz w:val="26"/>
+          <w:szCs w:val="26"/>
+        </w:rPr>
+        <w:t>P</w:t>
+      </w:r>
+      <w:r>
+        <w:rPr>
+          <w:rFonts w:ascii="Consolas" w:hAnsi="Consolas"/>
+          <w:color w:val="0073BF"/>
+          <w:sz w:val="26"/>
+          <w:szCs w:val="26"/>
+        </w:rPr>
+        <w:t xml:space="preserve"> &lt;dir&gt; </w:t>
+      </w:r>
+      <w:r>
+        <w:rPr>
+          <w:rFonts w:ascii="Arial" w:hAnsi="Arial" w:cs="Arial" w:hint="eastAsia"/>
+          <w:color w:val="000000"/>
+          <w:sz w:val="26"/>
+          <w:szCs w:val="26"/>
+        </w:rPr>
+        <w:t>指定源文件的目录</w:t>
+      </w:r>
+      <w:r>
+        <w:rPr>
+          <w:rFonts w:ascii="Courier New" w:hAnsi="Courier New" w:cs="Courier New"/>
+          <w:color w:val="000000"/>
+          <w:sz w:val="26"/>
+          <w:szCs w:val="26"/>
+        </w:rPr>
+        <w:br/>
+      </w:r>
+      <w:r>
+        <w:rPr>
+          <w:rFonts w:ascii="Consolas" w:hAnsi="Consolas"/>
+          <w:color w:val="0073BF"/>
+          <w:sz w:val="26"/>
+          <w:szCs w:val="26"/>
+        </w:rPr>
+        <w:t>eg:</w:t>
+      </w:r>
+    </w:p>
+    <w:p>
+      <w:pPr>
+        <w:widowControl/>
+        <w:shd w:val="clear" w:color="auto" w:fill="FFFFFF"/>
+        <w:tabs>
+          <w:tab w:val="left" w:pos="916"/>
+          <w:tab w:val="left" w:pos="1832"/>
+          <w:tab w:val="left" w:pos="2748"/>
+          <w:tab w:val="left" w:pos="3664"/>
+          <w:tab w:val="left" w:pos="4580"/>
+          <w:tab w:val="left" w:pos="5496"/>
+          <w:tab w:val="left" w:pos="6412"/>
+          <w:tab w:val="left" w:pos="7328"/>
+          <w:tab w:val="left" w:pos="8244"/>
+          <w:tab w:val="left" w:pos="9160"/>
+          <w:tab w:val="left" w:pos="10076"/>
+          <w:tab w:val="left" w:pos="10992"/>
+          <w:tab w:val="left" w:pos="11908"/>
+          <w:tab w:val="left" w:pos="12824"/>
+          <w:tab w:val="left" w:pos="13740"/>
+          <w:tab w:val="left" w:pos="14656"/>
+        </w:tabs>
+        <w:ind w:firstLine="510"/>
+        <w:jc w:val="left"/>
+        <w:rPr>
+          <w:rFonts w:ascii="Consolas" w:hAnsi="Consolas"/>
+          <w:color w:val="000000"/>
+          <w:sz w:val="26"/>
+          <w:szCs w:val="26"/>
+        </w:rPr>
+      </w:pPr>
+      <w:r>
+        <w:rPr>
+          <w:rFonts w:ascii="Consolas" w:hAnsi="Consolas"/>
+          <w:color w:val="0073BF"/>
+          <w:sz w:val="26"/>
+          <w:szCs w:val="26"/>
+        </w:rPr>
+        <w:t>sh</w:t>
+      </w:r>
+      <w:r>
+        <w:rPr>
+          <w:rFonts w:ascii="Consolas" w:hAnsi="Consolas" w:hint="eastAsia"/>
+          <w:color w:val="0073BF"/>
+          <w:sz w:val="26"/>
+          <w:szCs w:val="26"/>
+        </w:rPr>
+        <w:t>ell</w:t>
+      </w:r>
+      <w:r>
+        <w:rPr>
+          <w:rFonts w:ascii="Consolas" w:hAnsi="Consolas"/>
+          <w:color w:val="0073BF"/>
+          <w:sz w:val="26"/>
+          <w:szCs w:val="26"/>
+        </w:rPr>
+        <w:t xml:space="preserve">check –f diff </w:t>
+      </w:r>
+      <w:r>
+        <w:rPr>
+          <w:rFonts w:ascii="Consolas" w:hAnsi="Consolas"/>
+          <w:color w:val="000000"/>
+          <w:sz w:val="26"/>
+          <w:szCs w:val="26"/>
+        </w:rPr>
+        <w:t>ping.sh</w:t>
+      </w:r>
+    </w:p>
+    <w:p>
+      <w:pPr>
+        <w:widowControl/>
+        <w:shd w:val="clear" w:color="auto" w:fill="FFFFFF"/>
+        <w:tabs>
+          <w:tab w:val="left" w:pos="916"/>
+          <w:tab w:val="left" w:pos="1832"/>
+          <w:tab w:val="left" w:pos="2748"/>
+          <w:tab w:val="left" w:pos="3664"/>
+          <w:tab w:val="left" w:pos="4580"/>
+          <w:tab w:val="left" w:pos="5496"/>
+          <w:tab w:val="left" w:pos="6412"/>
+          <w:tab w:val="left" w:pos="7328"/>
+          <w:tab w:val="left" w:pos="8244"/>
+          <w:tab w:val="left" w:pos="9160"/>
+          <w:tab w:val="left" w:pos="10076"/>
+          <w:tab w:val="left" w:pos="10992"/>
+          <w:tab w:val="left" w:pos="11908"/>
+          <w:tab w:val="left" w:pos="12824"/>
+          <w:tab w:val="left" w:pos="13740"/>
+          <w:tab w:val="left" w:pos="14656"/>
+        </w:tabs>
+        <w:ind w:firstLine="510"/>
+        <w:jc w:val="left"/>
+        <w:rPr>
+          <w:rFonts w:ascii="Consolas" w:hAnsi="Consolas"/>
+          <w:color w:val="000000"/>
+          <w:sz w:val="26"/>
+          <w:szCs w:val="26"/>
+        </w:rPr>
+      </w:pPr>
+      <w:r>
+        <w:rPr>
+          <w:rFonts w:ascii="Consolas" w:hAnsi="Consolas"/>
+          <w:color w:val="0073BF"/>
+          <w:sz w:val="26"/>
+          <w:szCs w:val="26"/>
+        </w:rPr>
+        <w:t>sh</w:t>
+      </w:r>
+      <w:r>
+        <w:rPr>
+          <w:rFonts w:ascii="Consolas" w:hAnsi="Consolas" w:hint="eastAsia"/>
+          <w:color w:val="0073BF"/>
+          <w:sz w:val="26"/>
+          <w:szCs w:val="26"/>
+        </w:rPr>
+        <w:t>ell</w:t>
+      </w:r>
+      <w:r>
+        <w:rPr>
+          <w:rFonts w:ascii="Consolas" w:hAnsi="Consolas"/>
+          <w:color w:val="0073BF"/>
+          <w:sz w:val="26"/>
+          <w:szCs w:val="26"/>
+        </w:rPr>
+        <w:t xml:space="preserve">check –P /root/local/ </w:t>
+      </w:r>
+      <w:r>
+        <w:rPr>
+          <w:rFonts w:ascii="Consolas" w:hAnsi="Consolas"/>
+          <w:color w:val="000000"/>
+          <w:sz w:val="26"/>
+          <w:szCs w:val="26"/>
+        </w:rPr>
+        <w:t>ping.sh</w:t>
+      </w:r>
+    </w:p>
+    <w:p>
+      <w:pPr>
+        <w:widowControl/>
+        <w:shd w:val="clear" w:color="auto" w:fill="FFFFFF"/>
+        <w:tabs>
+          <w:tab w:val="left" w:pos="916"/>
+          <w:tab w:val="left" w:pos="1832"/>
+          <w:tab w:val="left" w:pos="2748"/>
+          <w:tab w:val="left" w:pos="3664"/>
+          <w:tab w:val="left" w:pos="4580"/>
+          <w:tab w:val="left" w:pos="5496"/>
+          <w:tab w:val="left" w:pos="6412"/>
+          <w:tab w:val="left" w:pos="7328"/>
+          <w:tab w:val="left" w:pos="8244"/>
+          <w:tab w:val="left" w:pos="9160"/>
+          <w:tab w:val="left" w:pos="10076"/>
+          <w:tab w:val="left" w:pos="10992"/>
+          <w:tab w:val="left" w:pos="11908"/>
+          <w:tab w:val="left" w:pos="12824"/>
+          <w:tab w:val="left" w:pos="13740"/>
+          <w:tab w:val="left" w:pos="14656"/>
+        </w:tabs>
+        <w:ind w:firstLine="510"/>
+        <w:jc w:val="left"/>
+        <w:rPr>
+          <w:rFonts w:ascii="Consolas" w:hAnsi="Consolas"/>
+          <w:color w:val="000000"/>
+          <w:sz w:val="26"/>
+          <w:szCs w:val="26"/>
+        </w:rPr>
+      </w:pPr>
+      <w:r>
+        <w:rPr>
+          <w:rFonts w:ascii="Consolas" w:hAnsi="Consolas"/>
+          <w:color w:val="0073BF"/>
+          <w:sz w:val="26"/>
+          <w:szCs w:val="26"/>
+        </w:rPr>
+        <w:t>sh</w:t>
+      </w:r>
+      <w:r>
+        <w:rPr>
+          <w:rFonts w:ascii="Consolas" w:hAnsi="Consolas" w:hint="eastAsia"/>
+          <w:color w:val="0073BF"/>
+          <w:sz w:val="26"/>
+          <w:szCs w:val="26"/>
+        </w:rPr>
+        <w:t>ell</w:t>
+      </w:r>
+      <w:r>
+        <w:rPr>
+          <w:rFonts w:ascii="Consolas" w:hAnsi="Consolas"/>
+          <w:color w:val="0073BF"/>
+          <w:sz w:val="26"/>
+          <w:szCs w:val="26"/>
+        </w:rPr>
+        <w:t xml:space="preserve">check –f json –P /root/local/ </w:t>
+      </w:r>
+      <w:r>
+        <w:rPr>
+          <w:rFonts w:ascii="Consolas" w:hAnsi="Consolas"/>
+          <w:color w:val="000000"/>
+          <w:sz w:val="26"/>
+          <w:szCs w:val="26"/>
+        </w:rPr>
+        <w:t>ping.sh</w:t>
+      </w:r>
+    </w:p>
+    <w:p>
+      <w:pPr>
+        <w:widowControl/>
+        <w:shd w:val="clear" w:color="auto" w:fill="FFFFFF"/>
+        <w:tabs>
+          <w:tab w:val="left" w:pos="916"/>
+          <w:tab w:val="left" w:pos="1832"/>
+          <w:tab w:val="left" w:pos="2748"/>
+          <w:tab w:val="left" w:pos="3664"/>
+          <w:tab w:val="left" w:pos="4580"/>
+          <w:tab w:val="left" w:pos="5496"/>
+          <w:tab w:val="left" w:pos="6412"/>
+          <w:tab w:val="left" w:pos="7328"/>
+          <w:tab w:val="left" w:pos="8244"/>
+          <w:tab w:val="left" w:pos="9160"/>
+          <w:tab w:val="left" w:pos="10076"/>
+          <w:tab w:val="left" w:pos="10992"/>
+          <w:tab w:val="left" w:pos="11908"/>
+          <w:tab w:val="left" w:pos="12824"/>
+          <w:tab w:val="left" w:pos="13740"/>
+          <w:tab w:val="left" w:pos="14656"/>
+        </w:tabs>
+        <w:ind w:firstLine="510"/>
+        <w:jc w:val="left"/>
+      </w:pPr>
+    </w:p>
+    <w:p>
+      <w:pPr>
         <w:pStyle w:val="2"/>
       </w:pPr>
       <w:r>
         <w:rPr>
           <w:rFonts w:hint="eastAsia"/>
         </w:rPr>
+        <w:lastRenderedPageBreak/>
         <w:t>2</w:t>
       </w:r>
       <w:r>
@@ -14071,7 +15489,6 @@
           <w:sz w:val="21"/>
           <w:szCs w:val="22"/>
         </w:rPr>
-        <w:lastRenderedPageBreak/>
         <w:t>注：</w:t>
       </w:r>
     </w:p>
@@ -14360,6 +15777,7 @@
           <w:sz w:val="26"/>
           <w:szCs w:val="26"/>
         </w:rPr>
+        <w:lastRenderedPageBreak/>
         <w:t xml:space="preserve">echo </w:t>
       </w:r>
       <w:r>
@@ -15297,7 +16715,6 @@
         <w:rPr>
           <w:rFonts w:hint="eastAsia"/>
         </w:rPr>
-        <w:lastRenderedPageBreak/>
         <w:t>#S</w:t>
       </w:r>
       <w:r>
@@ -15381,7 +16798,6 @@
       <w:pPr>
         <w:ind w:firstLine="420"/>
         <w:rPr>
-          <w:rFonts w:hint="eastAsia"/>
           <w:color w:val="FF0000"/>
         </w:rPr>
       </w:pPr>
@@ -15391,6 +16807,7 @@
           <w:color w:val="404040"/>
           <w:shd w:val="clear" w:color="auto" w:fill="FFFFFF"/>
         </w:rPr>
+        <w:lastRenderedPageBreak/>
         <w:t>如果</w:t>
       </w:r>
       <w:r>
@@ -15454,6 +16871,65 @@
           <w:color w:val="FF0000"/>
         </w:rPr>
         <w:t>sleep是使系统休眠一定的时间之后再去执行下面的任务。</w:t>
+      </w:r>
+      <w:r>
+        <w:rPr>
+          <w:rFonts w:hint="eastAsia"/>
+          <w:color w:val="FF0000"/>
+        </w:rPr>
+        <w:t>有时候写</w:t>
+      </w:r>
+      <w:r>
+        <w:rPr>
+          <w:color w:val="FF0000"/>
+        </w:rPr>
+        <w:t>Shell的脚本，用于顺序执行一系列的程序</w:t>
+      </w:r>
+      <w:r>
+        <w:rPr>
+          <w:rFonts w:hint="eastAsia"/>
+          <w:color w:val="FF0000"/>
+        </w:rPr>
+        <w:t>，</w:t>
+      </w:r>
+      <w:r>
+        <w:rPr>
+          <w:color w:val="FF0000"/>
+        </w:rPr>
+        <w:t>有些程序在停止之后并没能立即退出，</w:t>
+      </w:r>
+      <w:r>
+        <w:rPr>
+          <w:rFonts w:hint="eastAsia"/>
+          <w:color w:val="FF0000"/>
+        </w:rPr>
+        <w:t>如果</w:t>
+      </w:r>
+      <w:r>
+        <w:rPr>
+          <w:color w:val="FF0000"/>
+        </w:rPr>
+        <w:t>shell</w:t>
+      </w:r>
+      <w:r>
+        <w:rPr>
+          <w:color w:val="FF0000"/>
+        </w:rPr>
+        <w:t>还没等其退出就接着执行下一行，这么就出乱子了。</w:t>
+      </w:r>
+      <w:r>
+        <w:rPr>
+          <w:rFonts w:hint="eastAsia"/>
+          <w:color w:val="FF0000"/>
+        </w:rPr>
+        <w:t>因此可以使用sleep</w:t>
+      </w:r>
+      <w:r>
+        <w:rPr>
+          <w:rFonts w:hint="eastAsia"/>
+          <w:color w:val="FF0000"/>
+        </w:rPr>
+        <w:t>命令，保证上一条命令执行完以后继续执行下面的命令。</w:t>
       </w:r>
     </w:p>
     <w:p>
@@ -16288,7 +17764,6 @@
     <w:p>
       <w:pPr>
         <w:rPr>
-          <w:rFonts w:hint="eastAsia"/>
           <w:color w:val="FF0000"/>
         </w:rPr>
       </w:pPr>
@@ -16368,11 +17843,6 @@
       </w:r>
     </w:p>
     <w:p>
-      <w:pPr>
-        <w:rPr>
-          <w:rFonts w:hint="eastAsia"/>
-        </w:rPr>
-      </w:pPr>
       <w:r>
         <w:rPr>
           <w:rFonts w:hint="eastAsia"/>
@@ -16404,7 +17874,6 @@
           <w:rFonts w:eastAsiaTheme="minorHAnsi"/>
           <w:color w:val="FF0000"/>
         </w:rPr>
-        <w:lastRenderedPageBreak/>
         <w:t>①</w:t>
       </w:r>
       <w:r>
@@ -16496,7 +17965,6 @@
     <w:p>
       <w:pPr>
         <w:rPr>
-          <w:rFonts w:hint="eastAsia"/>
           <w:color w:val="FF0000"/>
         </w:rPr>
       </w:pPr>
@@ -16573,7 +18041,6 @@
     <w:p>
       <w:pPr>
         <w:rPr>
-          <w:rFonts w:hint="eastAsia"/>
           <w:color w:val="FF0000"/>
         </w:rPr>
       </w:pPr>
@@ -16585,11 +18052,6 @@
       </w:r>
     </w:p>
     <w:p>
-      <w:pPr>
-        <w:rPr>
-          <w:rFonts w:hint="eastAsia"/>
-        </w:rPr>
-      </w:pPr>
       <w:r>
         <w:rPr>
           <w:rFonts w:hint="eastAsia"/>
@@ -16619,6 +18081,7 @@
           <w:sz w:val="26"/>
           <w:szCs w:val="26"/>
         </w:rPr>
+        <w:lastRenderedPageBreak/>
         <w:t>#SSH</w:t>
       </w:r>
       <w:r>
@@ -16851,7 +18314,7 @@
         <w:pStyle w:val="HTML"/>
         <w:shd w:val="clear" w:color="auto" w:fill="FFFFFF"/>
         <w:rPr>
-          <w:rFonts w:ascii="Consolas" w:hAnsi="Consolas" w:hint="eastAsia"/>
+          <w:rFonts w:ascii="Consolas" w:hAnsi="Consolas"/>
           <w:color w:val="000000"/>
           <w:sz w:val="26"/>
           <w:szCs w:val="26"/>
@@ -16997,7 +18460,6 @@
       <w:pPr>
         <w:ind w:firstLine="420"/>
         <w:rPr>
-          <w:rFonts w:hint="eastAsia"/>
           <w:color w:val="FF0000"/>
         </w:rPr>
       </w:pPr>
@@ -17110,7 +18572,6 @@
     <w:p>
       <w:pPr>
         <w:rPr>
-          <w:rFonts w:hint="eastAsia"/>
           <w:color w:val="000000" w:themeColor="text1"/>
         </w:rPr>
       </w:pPr>
@@ -17137,7 +18598,6 @@
     <w:p>
       <w:pPr>
         <w:rPr>
-          <w:rFonts w:hint="eastAsia"/>
           <w:color w:val="000000" w:themeColor="text1"/>
         </w:rPr>
       </w:pPr>
@@ -17164,7 +18624,6 @@
     <w:p>
       <w:pPr>
         <w:rPr>
-          <w:rFonts w:hint="eastAsia"/>
           <w:color w:val="000000" w:themeColor="text1"/>
         </w:rPr>
       </w:pPr>
@@ -17256,7 +18715,6 @@
     <w:p>
       <w:pPr>
         <w:rPr>
-          <w:rFonts w:hint="eastAsia"/>
           <w:color w:val="000000" w:themeColor="text1"/>
         </w:rPr>
       </w:pPr>
@@ -17286,8 +18744,6 @@
         </w:rPr>
         <w:t xml:space="preserve"> expect 判断项之后，可以使该项被匹配后，还能继续匹配该 expect 判断语句内的其他项。</w:t>
       </w:r>
-      <w:bookmarkStart w:id="0" w:name="_GoBack"/>
-      <w:bookmarkEnd w:id="0"/>
     </w:p>
     <w:p>
       <w:pPr>
@@ -17424,7 +18880,6 @@
     <w:p>
       <w:pPr>
         <w:rPr>
-          <w:rFonts w:hint="eastAsia"/>
           <w:color w:val="000000" w:themeColor="text1"/>
         </w:rPr>
       </w:pPr>
@@ -17433,7 +18888,6 @@
           <w:rFonts w:hint="eastAsia"/>
           <w:color w:val="000000" w:themeColor="text1"/>
         </w:rPr>
-        <w:lastRenderedPageBreak/>
         <w:t>(</w:t>
       </w:r>
       <w:r>
@@ -17689,6 +19143,7 @@
           <w:sz w:val="26"/>
           <w:szCs w:val="26"/>
         </w:rPr>
+        <w:lastRenderedPageBreak/>
         <w:t xml:space="preserve">set </w:t>
       </w:r>
       <w:r>
@@ -18520,7 +19975,7 @@
         <w:shd w:val="clear" w:color="auto" w:fill="FFFFFF"/>
         <w:rPr>
           <w:rFonts w:asciiTheme="minorHAnsi" w:eastAsiaTheme="minorEastAsia" w:hAnsiTheme="minorHAnsi" w:cstheme="minorBidi" w:hint="eastAsia"/>
-          <w:color w:val="000000" w:themeColor="text1"/>
+          <w:color w:val="FF0000"/>
           <w:kern w:val="2"/>
           <w:sz w:val="21"/>
           <w:szCs w:val="22"/>
@@ -18575,6 +20030,2838 @@
           <w:szCs w:val="22"/>
         </w:rPr>
         <w:t>。</w:t>
+      </w:r>
+    </w:p>
+    <w:p>
+      <w:pPr>
+        <w:pStyle w:val="2"/>
+      </w:pPr>
+      <w:r>
+        <w:rPr>
+          <w:rFonts w:hint="eastAsia"/>
+        </w:rPr>
+        <w:t>4</w:t>
+      </w:r>
+      <w:r>
+        <w:t>.</w:t>
+      </w:r>
+      <w:r>
+        <w:rPr>
+          <w:rFonts w:hint="eastAsia"/>
+        </w:rPr>
+        <w:t>文件描述符</w:t>
+      </w:r>
+    </w:p>
+    <w:p>
+      <w:pPr>
+        <w:rPr>
+          <w:rFonts w:hint="eastAsia"/>
+        </w:rPr>
+      </w:pPr>
+      <w:r>
+        <w:t>Linux系统将所有设备都当作文件来处理，而</w:t>
+      </w:r>
+      <w:r>
+        <w:rPr>
+          <w:color w:val="FF0000"/>
+        </w:rPr>
+        <w:t>Linux用文件描述符来标识每个文件对象</w:t>
+      </w:r>
+      <w:r>
+        <w:t>。</w:t>
+      </w:r>
+    </w:p>
+    <w:p>
+      <w:pPr>
+        <w:widowControl/>
+        <w:shd w:val="clear" w:color="auto" w:fill="FFFFFF"/>
+        <w:tabs>
+          <w:tab w:val="left" w:pos="916"/>
+          <w:tab w:val="left" w:pos="1832"/>
+          <w:tab w:val="left" w:pos="2748"/>
+          <w:tab w:val="left" w:pos="3664"/>
+          <w:tab w:val="left" w:pos="4580"/>
+          <w:tab w:val="left" w:pos="5496"/>
+          <w:tab w:val="left" w:pos="6412"/>
+          <w:tab w:val="left" w:pos="7328"/>
+          <w:tab w:val="left" w:pos="8244"/>
+          <w:tab w:val="left" w:pos="9160"/>
+          <w:tab w:val="left" w:pos="10076"/>
+          <w:tab w:val="left" w:pos="10992"/>
+          <w:tab w:val="left" w:pos="11908"/>
+          <w:tab w:val="left" w:pos="12824"/>
+          <w:tab w:val="left" w:pos="13740"/>
+          <w:tab w:val="left" w:pos="14656"/>
+        </w:tabs>
+        <w:jc w:val="left"/>
+        <w:rPr>
+          <w:rFonts w:ascii="Consolas" w:eastAsia="宋体" w:hAnsi="Consolas" w:cs="宋体"/>
+          <w:color w:val="000000"/>
+          <w:kern w:val="0"/>
+          <w:sz w:val="26"/>
+          <w:szCs w:val="26"/>
+        </w:rPr>
+      </w:pPr>
+      <w:r>
+        <w:rPr>
+          <w:rFonts w:ascii="Consolas" w:eastAsia="宋体" w:hAnsi="Consolas" w:cs="宋体"/>
+          <w:color w:val="0073BF"/>
+          <w:kern w:val="0"/>
+          <w:sz w:val="26"/>
+          <w:szCs w:val="26"/>
+        </w:rPr>
+        <w:t>vincent@geek:~/test</w:t>
+      </w:r>
+      <w:r>
+        <w:rPr>
+          <w:rFonts w:ascii="Consolas" w:eastAsia="宋体" w:hAnsi="Consolas" w:cs="宋体"/>
+          <w:b/>
+          <w:bCs/>
+          <w:color w:val="000080"/>
+          <w:kern w:val="0"/>
+          <w:sz w:val="26"/>
+          <w:szCs w:val="26"/>
+        </w:rPr>
+        <w:t xml:space="preserve">$ </w:t>
+      </w:r>
+      <w:r>
+        <w:rPr>
+          <w:rFonts w:ascii="Consolas" w:eastAsia="宋体" w:hAnsi="Consolas" w:cs="宋体"/>
+          <w:color w:val="000000"/>
+          <w:kern w:val="0"/>
+          <w:sz w:val="26"/>
+          <w:szCs w:val="26"/>
+        </w:rPr>
+        <w:t xml:space="preserve">exec </w:t>
+      </w:r>
+      <w:r>
+        <w:rPr>
+          <w:rFonts w:ascii="Consolas" w:eastAsia="宋体" w:hAnsi="Consolas" w:cs="宋体"/>
+          <w:color w:val="0000FF"/>
+          <w:kern w:val="0"/>
+          <w:sz w:val="26"/>
+          <w:szCs w:val="26"/>
+        </w:rPr>
+        <w:t>6</w:t>
+      </w:r>
+      <w:r>
+        <w:rPr>
+          <w:rFonts w:ascii="Consolas" w:eastAsia="宋体" w:hAnsi="Consolas" w:cs="宋体"/>
+          <w:b/>
+          <w:bCs/>
+          <w:color w:val="000080"/>
+          <w:kern w:val="0"/>
+          <w:sz w:val="26"/>
+          <w:szCs w:val="26"/>
+        </w:rPr>
+        <w:t>&gt;</w:t>
+      </w:r>
+      <w:r>
+        <w:rPr>
+          <w:rFonts w:ascii="Consolas" w:eastAsia="宋体" w:hAnsi="Consolas" w:cs="宋体"/>
+          <w:color w:val="0073BF"/>
+          <w:kern w:val="0"/>
+          <w:sz w:val="26"/>
+          <w:szCs w:val="26"/>
+        </w:rPr>
+        <w:t>test</w:t>
+      </w:r>
+      <w:r>
+        <w:rPr>
+          <w:rFonts w:ascii="Consolas" w:eastAsia="宋体" w:hAnsi="Consolas" w:cs="宋体"/>
+          <w:color w:val="0073BF"/>
+          <w:kern w:val="0"/>
+          <w:sz w:val="26"/>
+          <w:szCs w:val="26"/>
+        </w:rPr>
+        <w:br/>
+        <w:t>vincent@geek:~/test</w:t>
+      </w:r>
+      <w:r>
+        <w:rPr>
+          <w:rFonts w:ascii="Consolas" w:eastAsia="宋体" w:hAnsi="Consolas" w:cs="宋体"/>
+          <w:b/>
+          <w:bCs/>
+          <w:color w:val="000080"/>
+          <w:kern w:val="0"/>
+          <w:sz w:val="26"/>
+          <w:szCs w:val="26"/>
+        </w:rPr>
+        <w:t xml:space="preserve">$ </w:t>
+      </w:r>
+      <w:r>
+        <w:rPr>
+          <w:rFonts w:ascii="Consolas" w:eastAsia="宋体" w:hAnsi="Consolas" w:cs="宋体"/>
+          <w:color w:val="000000"/>
+          <w:kern w:val="0"/>
+          <w:sz w:val="26"/>
+          <w:szCs w:val="26"/>
+        </w:rPr>
+        <w:t xml:space="preserve">echo </w:t>
+      </w:r>
+      <w:r>
+        <w:rPr>
+          <w:rFonts w:ascii="Consolas" w:eastAsia="宋体" w:hAnsi="Consolas" w:cs="宋体"/>
+          <w:b/>
+          <w:bCs/>
+          <w:color w:val="008000"/>
+          <w:kern w:val="0"/>
+          <w:sz w:val="26"/>
+          <w:szCs w:val="26"/>
+        </w:rPr>
+        <w:t xml:space="preserve">'i love linux shell!!!' </w:t>
+      </w:r>
+      <w:r>
+        <w:rPr>
+          <w:rFonts w:ascii="Consolas" w:eastAsia="宋体" w:hAnsi="Consolas" w:cs="宋体"/>
+          <w:color w:val="0000FF"/>
+          <w:kern w:val="0"/>
+          <w:sz w:val="26"/>
+          <w:szCs w:val="26"/>
+        </w:rPr>
+        <w:t>1</w:t>
+      </w:r>
+      <w:r>
+        <w:rPr>
+          <w:rFonts w:ascii="Consolas" w:eastAsia="宋体" w:hAnsi="Consolas" w:cs="宋体"/>
+          <w:color w:val="000000"/>
+          <w:kern w:val="0"/>
+          <w:sz w:val="26"/>
+          <w:szCs w:val="26"/>
+        </w:rPr>
+        <w:t>&gt;&amp;</w:t>
+      </w:r>
+      <w:r>
+        <w:rPr>
+          <w:rFonts w:ascii="Consolas" w:eastAsia="宋体" w:hAnsi="Consolas" w:cs="宋体"/>
+          <w:color w:val="0000FF"/>
+          <w:kern w:val="0"/>
+          <w:sz w:val="26"/>
+          <w:szCs w:val="26"/>
+        </w:rPr>
+        <w:t>6</w:t>
+      </w:r>
+      <w:r>
+        <w:rPr>
+          <w:rFonts w:ascii="Consolas" w:eastAsia="宋体" w:hAnsi="Consolas" w:cs="宋体"/>
+          <w:color w:val="0000FF"/>
+          <w:kern w:val="0"/>
+          <w:sz w:val="26"/>
+          <w:szCs w:val="26"/>
+        </w:rPr>
+        <w:br/>
+      </w:r>
+      <w:r>
+        <w:rPr>
+          <w:rFonts w:ascii="Consolas" w:eastAsia="宋体" w:hAnsi="Consolas" w:cs="宋体"/>
+          <w:color w:val="0073BF"/>
+          <w:kern w:val="0"/>
+          <w:sz w:val="26"/>
+          <w:szCs w:val="26"/>
+        </w:rPr>
+        <w:t>vincent@geek:~/test</w:t>
+      </w:r>
+      <w:r>
+        <w:rPr>
+          <w:rFonts w:ascii="Consolas" w:eastAsia="宋体" w:hAnsi="Consolas" w:cs="宋体"/>
+          <w:b/>
+          <w:bCs/>
+          <w:color w:val="000080"/>
+          <w:kern w:val="0"/>
+          <w:sz w:val="26"/>
+          <w:szCs w:val="26"/>
+        </w:rPr>
+        <w:t xml:space="preserve">$ </w:t>
+      </w:r>
+      <w:r>
+        <w:rPr>
+          <w:rFonts w:ascii="Consolas" w:eastAsia="宋体" w:hAnsi="Consolas" w:cs="宋体"/>
+          <w:color w:val="000000"/>
+          <w:kern w:val="0"/>
+          <w:sz w:val="26"/>
+          <w:szCs w:val="26"/>
+        </w:rPr>
+        <w:t xml:space="preserve">cat </w:t>
+      </w:r>
+      <w:r>
+        <w:rPr>
+          <w:rFonts w:ascii="Consolas" w:eastAsia="宋体" w:hAnsi="Consolas" w:cs="宋体"/>
+          <w:color w:val="0073BF"/>
+          <w:kern w:val="0"/>
+          <w:sz w:val="26"/>
+          <w:szCs w:val="26"/>
+        </w:rPr>
+        <w:t>test</w:t>
+      </w:r>
+      <w:r>
+        <w:rPr>
+          <w:rFonts w:ascii="Consolas" w:eastAsia="宋体" w:hAnsi="Consolas" w:cs="宋体"/>
+          <w:color w:val="0073BF"/>
+          <w:kern w:val="0"/>
+          <w:sz w:val="26"/>
+          <w:szCs w:val="26"/>
+        </w:rPr>
+        <w:br/>
+        <w:t xml:space="preserve">i </w:t>
+      </w:r>
+      <w:r>
+        <w:rPr>
+          <w:rFonts w:ascii="Consolas" w:eastAsia="宋体" w:hAnsi="Consolas" w:cs="宋体"/>
+          <w:color w:val="000000"/>
+          <w:kern w:val="0"/>
+          <w:sz w:val="26"/>
+          <w:szCs w:val="26"/>
+        </w:rPr>
+        <w:t>love linux shell!!!</w:t>
+      </w:r>
+    </w:p>
+    <w:p>
+      <w:r>
+        <w:rPr>
+          <w:rFonts w:eastAsiaTheme="minorHAnsi"/>
+        </w:rPr>
+        <w:t>①</w:t>
+      </w:r>
+      <w:r>
+        <w:rPr>
+          <w:rFonts w:hint="eastAsia"/>
+        </w:rPr>
+        <w:t>将文件描述符</w:t>
+      </w:r>
+      <w:r>
+        <w:rPr>
+          <w:rFonts w:hint="eastAsia"/>
+          <w:color w:val="FF0000"/>
+        </w:rPr>
+        <w:t>6</w:t>
+      </w:r>
+      <w:r>
+        <w:rPr>
+          <w:rFonts w:hint="eastAsia"/>
+        </w:rPr>
+        <w:t>指向test文件</w:t>
+      </w:r>
+      <w:r>
+        <w:rPr>
+          <w:rFonts w:hint="eastAsia"/>
+        </w:rPr>
+        <w:t>。</w:t>
+      </w:r>
+    </w:p>
+    <w:p>
+      <w:pPr>
+        <w:rPr>
+          <w:color w:val="000000" w:themeColor="text1"/>
+        </w:rPr>
+      </w:pPr>
+      <w:r>
+        <w:rPr>
+          <w:rFonts w:asciiTheme="minorEastAsia" w:hAnsiTheme="minorEastAsia" w:hint="eastAsia"/>
+        </w:rPr>
+        <w:t>②</w:t>
+      </w:r>
+      <w:r>
+        <w:rPr>
+          <w:rFonts w:hint="eastAsia"/>
+        </w:rPr>
+        <w:t>用</w:t>
+      </w:r>
+      <w:r>
+        <w:rPr>
+          <w:rFonts w:hint="eastAsia"/>
+          <w:color w:val="FF0000"/>
+        </w:rPr>
+        <w:t>&amp;</w:t>
+      </w:r>
+      <w:r>
+        <w:rPr>
+          <w:rFonts w:hint="eastAsia"/>
+        </w:rPr>
+        <w:t>符和文件描述符</w:t>
+      </w:r>
+      <w:r>
+        <w:rPr>
+          <w:rFonts w:hint="eastAsia"/>
+          <w:color w:val="FF0000"/>
+        </w:rPr>
+        <w:t>6</w:t>
+      </w:r>
+      <w:r>
+        <w:rPr>
+          <w:rFonts w:hint="eastAsia"/>
+          <w:color w:val="000000" w:themeColor="text1"/>
+        </w:rPr>
+        <w:t>就可引用它</w:t>
+      </w:r>
+      <w:r>
+        <w:rPr>
+          <w:rFonts w:hint="eastAsia"/>
+          <w:color w:val="000000" w:themeColor="text1"/>
+        </w:rPr>
+        <w:t>。</w:t>
+      </w:r>
+      <w:r>
+        <w:rPr>
+          <w:rFonts w:hint="eastAsia"/>
+          <w:color w:val="000000" w:themeColor="text1"/>
+        </w:rPr>
+        <w:t>可以把文件描述符想象成一个文件的地址或引用，</w:t>
+      </w:r>
+      <w:r>
+        <w:rPr>
+          <w:rFonts w:hint="eastAsia"/>
+          <w:color w:val="000000" w:themeColor="text1"/>
+        </w:rPr>
+        <w:t>指向的过程就是修改默认位置的过程。</w:t>
+      </w:r>
+      <w:r>
+        <w:rPr>
+          <w:rFonts w:hint="eastAsia"/>
+          <w:color w:val="000000" w:themeColor="text1"/>
+        </w:rPr>
+        <w:t>而用</w:t>
+      </w:r>
+      <w:r>
+        <w:rPr>
+          <w:rFonts w:hint="eastAsia"/>
+          <w:color w:val="FF0000"/>
+        </w:rPr>
+        <w:t>&amp;</w:t>
+      </w:r>
+      <w:r>
+        <w:rPr>
+          <w:rFonts w:hint="eastAsia"/>
+          <w:color w:val="000000" w:themeColor="text1"/>
+        </w:rPr>
+        <w:t>符来找到它指向的真正目标文件，从而向其写入数据。</w:t>
+      </w:r>
+    </w:p>
+    <w:p>
+      <w:pPr>
+        <w:pStyle w:val="HTML"/>
+        <w:shd w:val="clear" w:color="auto" w:fill="FFFFFF"/>
+        <w:rPr>
+          <w:rFonts w:ascii="Consolas" w:hAnsi="Consolas"/>
+          <w:color w:val="000000"/>
+          <w:sz w:val="26"/>
+          <w:szCs w:val="26"/>
+        </w:rPr>
+      </w:pPr>
+      <w:r>
+        <w:rPr>
+          <w:rFonts w:hint="eastAsia"/>
+          <w:color w:val="000000" w:themeColor="text1"/>
+        </w:rPr>
+        <w:t>查看文件描述符的命令</w:t>
+      </w:r>
+      <w:r>
+        <w:rPr>
+          <w:rFonts w:hint="eastAsia"/>
+          <w:color w:val="000000" w:themeColor="text1"/>
+        </w:rPr>
+        <w:t>：</w:t>
+      </w:r>
+      <w:r>
+        <w:rPr>
+          <w:rFonts w:ascii="Consolas" w:hAnsi="Consolas"/>
+          <w:color w:val="0073BF"/>
+          <w:sz w:val="26"/>
+          <w:szCs w:val="26"/>
+        </w:rPr>
+        <w:t>lsof</w:t>
+      </w:r>
+    </w:p>
+    <w:p>
+      <w:r>
+        <w:rPr>
+          <w:noProof/>
+        </w:rPr>
+        <w:drawing>
+          <wp:inline distT="0" distB="0" distL="0" distR="0" wp14:anchorId="29818408" wp14:editId="19EBFDB6">
+            <wp:extent cx="5274310" cy="985520"/>
+            <wp:effectExtent l="0" t="0" r="2540" b="5080"/>
+            <wp:docPr id="30" name="图片 30"/>
+            <wp:cNvGraphicFramePr>
+              <a:graphicFrameLocks xmlns:a="http://schemas.openxmlformats.org/drawingml/2006/main" noChangeAspect="1"/>
+            </wp:cNvGraphicFramePr>
+            <a:graphic xmlns:a="http://schemas.openxmlformats.org/drawingml/2006/main">
+              <a:graphicData uri="http://schemas.openxmlformats.org/drawingml/2006/picture">
+                <pic:pic xmlns:pic="http://schemas.openxmlformats.org/drawingml/2006/picture">
+                  <pic:nvPicPr>
+                    <pic:cNvPr id="1" name=""/>
+                    <pic:cNvPicPr/>
+                  </pic:nvPicPr>
+                  <pic:blipFill>
+                    <a:blip r:embed="rId37"/>
+                    <a:stretch>
+                      <a:fillRect/>
+                    </a:stretch>
+                  </pic:blipFill>
+                  <pic:spPr>
+                    <a:xfrm>
+                      <a:off x="0" y="0"/>
+                      <a:ext cx="5274310" cy="985520"/>
+                    </a:xfrm>
+                    <a:prstGeom prst="rect">
+                      <a:avLst/>
+                    </a:prstGeom>
+                  </pic:spPr>
+                </pic:pic>
+              </a:graphicData>
+            </a:graphic>
+          </wp:inline>
+        </w:drawing>
+      </w:r>
+    </w:p>
+    <w:p>
+      <w:pPr>
+        <w:widowControl/>
+        <w:shd w:val="clear" w:color="auto" w:fill="FFFFFF"/>
+        <w:tabs>
+          <w:tab w:val="left" w:pos="916"/>
+          <w:tab w:val="left" w:pos="1832"/>
+          <w:tab w:val="left" w:pos="2748"/>
+          <w:tab w:val="left" w:pos="3664"/>
+          <w:tab w:val="left" w:pos="4580"/>
+          <w:tab w:val="left" w:pos="5496"/>
+          <w:tab w:val="left" w:pos="6412"/>
+          <w:tab w:val="left" w:pos="7328"/>
+          <w:tab w:val="left" w:pos="8244"/>
+          <w:tab w:val="left" w:pos="9160"/>
+          <w:tab w:val="left" w:pos="10076"/>
+          <w:tab w:val="left" w:pos="10992"/>
+          <w:tab w:val="left" w:pos="11908"/>
+          <w:tab w:val="left" w:pos="12824"/>
+          <w:tab w:val="left" w:pos="13740"/>
+          <w:tab w:val="left" w:pos="14656"/>
+        </w:tabs>
+        <w:jc w:val="left"/>
+        <w:rPr>
+          <w:color w:val="000000" w:themeColor="text1"/>
+        </w:rPr>
+      </w:pPr>
+      <w:r>
+        <w:rPr>
+          <w:rFonts w:ascii="Consolas" w:eastAsia="宋体" w:hAnsi="Consolas" w:cs="宋体"/>
+          <w:color w:val="0073BF"/>
+          <w:kern w:val="0"/>
+          <w:sz w:val="26"/>
+          <w:szCs w:val="26"/>
+        </w:rPr>
+        <w:t xml:space="preserve">ls </w:t>
+      </w:r>
+      <w:r>
+        <w:rPr>
+          <w:rFonts w:ascii="Consolas" w:eastAsia="宋体" w:hAnsi="Consolas" w:cs="宋体"/>
+          <w:color w:val="000000"/>
+          <w:kern w:val="0"/>
+          <w:sz w:val="26"/>
+          <w:szCs w:val="26"/>
+        </w:rPr>
+        <w:t>/proc/$$/fd</w:t>
+      </w:r>
+      <w:r>
+        <w:rPr>
+          <w:rFonts w:ascii="Consolas" w:eastAsia="宋体" w:hAnsi="Consolas" w:cs="宋体"/>
+          <w:color w:val="000000"/>
+          <w:kern w:val="0"/>
+          <w:sz w:val="26"/>
+          <w:szCs w:val="26"/>
+        </w:rPr>
+        <w:t xml:space="preserve">  </w:t>
+      </w:r>
+      <w:r>
+        <w:rPr>
+          <w:rFonts w:hint="eastAsia"/>
+          <w:color w:val="000000" w:themeColor="text1"/>
+        </w:rPr>
+        <w:t>查看当前进程的文件描述符</w:t>
+      </w:r>
+    </w:p>
+    <w:p>
+      <w:pPr>
+        <w:widowControl/>
+        <w:shd w:val="clear" w:color="auto" w:fill="FFFFFF"/>
+        <w:tabs>
+          <w:tab w:val="left" w:pos="916"/>
+          <w:tab w:val="left" w:pos="1832"/>
+          <w:tab w:val="left" w:pos="2748"/>
+          <w:tab w:val="left" w:pos="3664"/>
+          <w:tab w:val="left" w:pos="4580"/>
+          <w:tab w:val="left" w:pos="5496"/>
+          <w:tab w:val="left" w:pos="6412"/>
+          <w:tab w:val="left" w:pos="7328"/>
+          <w:tab w:val="left" w:pos="8244"/>
+          <w:tab w:val="left" w:pos="9160"/>
+          <w:tab w:val="left" w:pos="10076"/>
+          <w:tab w:val="left" w:pos="10992"/>
+          <w:tab w:val="left" w:pos="11908"/>
+          <w:tab w:val="left" w:pos="12824"/>
+          <w:tab w:val="left" w:pos="13740"/>
+          <w:tab w:val="left" w:pos="14656"/>
+        </w:tabs>
+        <w:jc w:val="left"/>
+        <w:rPr>
+          <w:rFonts w:ascii="Consolas" w:eastAsia="宋体" w:hAnsi="Consolas" w:cs="宋体"/>
+          <w:color w:val="000000"/>
+          <w:kern w:val="0"/>
+          <w:sz w:val="26"/>
+          <w:szCs w:val="26"/>
+        </w:rPr>
+      </w:pPr>
+      <w:r>
+        <w:rPr>
+          <w:rFonts w:ascii="Consolas" w:eastAsia="宋体" w:hAnsi="Consolas" w:cs="宋体"/>
+          <w:color w:val="0073BF"/>
+          <w:kern w:val="0"/>
+          <w:sz w:val="26"/>
+          <w:szCs w:val="26"/>
+        </w:rPr>
+        <w:lastRenderedPageBreak/>
+        <w:t xml:space="preserve">exec </w:t>
+      </w:r>
+      <w:r>
+        <w:rPr>
+          <w:rFonts w:ascii="Consolas" w:eastAsia="宋体" w:hAnsi="Consolas" w:cs="宋体"/>
+          <w:color w:val="0000FF"/>
+          <w:kern w:val="0"/>
+          <w:sz w:val="26"/>
+          <w:szCs w:val="26"/>
+        </w:rPr>
+        <w:t>6</w:t>
+      </w:r>
+      <w:r>
+        <w:rPr>
+          <w:rFonts w:ascii="Consolas" w:eastAsia="宋体" w:hAnsi="Consolas" w:cs="宋体"/>
+          <w:color w:val="000000"/>
+          <w:kern w:val="0"/>
+          <w:sz w:val="26"/>
+          <w:szCs w:val="26"/>
+        </w:rPr>
+        <w:t xml:space="preserve">&lt;&gt; </w:t>
+      </w:r>
+      <w:r>
+        <w:rPr>
+          <w:rFonts w:ascii="Consolas" w:eastAsia="宋体" w:hAnsi="Consolas" w:cs="宋体"/>
+          <w:color w:val="0073BF"/>
+          <w:kern w:val="0"/>
+          <w:sz w:val="26"/>
+          <w:szCs w:val="26"/>
+        </w:rPr>
+        <w:t>test</w:t>
+      </w:r>
+      <w:r>
+        <w:rPr>
+          <w:rFonts w:ascii="Consolas" w:eastAsia="宋体" w:hAnsi="Consolas" w:cs="宋体"/>
+          <w:color w:val="0073BF"/>
+          <w:kern w:val="0"/>
+          <w:sz w:val="26"/>
+          <w:szCs w:val="26"/>
+        </w:rPr>
+        <w:t xml:space="preserve"> </w:t>
+      </w:r>
+      <w:r>
+        <w:rPr>
+          <w:rFonts w:hint="eastAsia"/>
+          <w:color w:val="000000" w:themeColor="text1"/>
+        </w:rPr>
+        <w:t>打开文件描述符</w:t>
+      </w:r>
+      <w:r>
+        <w:rPr>
+          <w:rFonts w:ascii="Consolas" w:eastAsia="宋体" w:hAnsi="Consolas" w:cs="宋体"/>
+          <w:color w:val="0073BF"/>
+          <w:kern w:val="0"/>
+          <w:sz w:val="26"/>
+          <w:szCs w:val="26"/>
+        </w:rPr>
+        <w:br/>
+        <w:t xml:space="preserve">exec </w:t>
+      </w:r>
+      <w:r>
+        <w:rPr>
+          <w:rFonts w:ascii="Consolas" w:eastAsia="宋体" w:hAnsi="Consolas" w:cs="宋体"/>
+          <w:color w:val="0000FF"/>
+          <w:kern w:val="0"/>
+          <w:sz w:val="26"/>
+          <w:szCs w:val="26"/>
+        </w:rPr>
+        <w:t>6</w:t>
+      </w:r>
+      <w:r>
+        <w:rPr>
+          <w:rFonts w:ascii="Consolas" w:eastAsia="宋体" w:hAnsi="Consolas" w:cs="宋体"/>
+          <w:color w:val="000000"/>
+          <w:kern w:val="0"/>
+          <w:sz w:val="26"/>
+          <w:szCs w:val="26"/>
+        </w:rPr>
+        <w:t>&lt;&amp;-</w:t>
+      </w:r>
+      <w:r>
+        <w:rPr>
+          <w:rFonts w:ascii="Consolas" w:eastAsia="宋体" w:hAnsi="Consolas" w:cs="宋体"/>
+          <w:color w:val="000000"/>
+          <w:kern w:val="0"/>
+          <w:sz w:val="26"/>
+          <w:szCs w:val="26"/>
+        </w:rPr>
+        <w:t xml:space="preserve"> </w:t>
+      </w:r>
+      <w:r>
+        <w:rPr>
+          <w:rFonts w:hint="eastAsia"/>
+          <w:color w:val="000000" w:themeColor="text1"/>
+        </w:rPr>
+        <w:t>关闭文件描述符</w:t>
+      </w:r>
+    </w:p>
+    <w:p>
+      <w:pPr>
+        <w:widowControl/>
+        <w:shd w:val="clear" w:color="auto" w:fill="FFFFFF"/>
+        <w:tabs>
+          <w:tab w:val="left" w:pos="916"/>
+          <w:tab w:val="left" w:pos="1832"/>
+          <w:tab w:val="left" w:pos="2748"/>
+          <w:tab w:val="left" w:pos="3664"/>
+          <w:tab w:val="left" w:pos="4580"/>
+          <w:tab w:val="left" w:pos="5496"/>
+          <w:tab w:val="left" w:pos="6412"/>
+          <w:tab w:val="left" w:pos="7328"/>
+          <w:tab w:val="left" w:pos="8244"/>
+          <w:tab w:val="left" w:pos="9160"/>
+          <w:tab w:val="left" w:pos="10076"/>
+          <w:tab w:val="left" w:pos="10992"/>
+          <w:tab w:val="left" w:pos="11908"/>
+          <w:tab w:val="left" w:pos="12824"/>
+          <w:tab w:val="left" w:pos="13740"/>
+          <w:tab w:val="left" w:pos="14656"/>
+        </w:tabs>
+        <w:jc w:val="left"/>
+        <w:rPr>
+          <w:color w:val="FF0000"/>
+        </w:rPr>
+      </w:pPr>
+      <w:r>
+        <w:rPr>
+          <w:rFonts w:hint="eastAsia"/>
+          <w:color w:val="FF0000"/>
+        </w:rPr>
+        <w:t>注意：</w:t>
+      </w:r>
+      <w:r>
+        <w:rPr>
+          <w:rFonts w:ascii="Consolas" w:eastAsia="宋体" w:hAnsi="Consolas" w:cs="宋体"/>
+          <w:color w:val="FF0000"/>
+          <w:kern w:val="0"/>
+          <w:sz w:val="26"/>
+          <w:szCs w:val="26"/>
+        </w:rPr>
+        <w:t>exec digit&lt;&gt;  filename</w:t>
+      </w:r>
+      <w:r>
+        <w:rPr>
+          <w:rFonts w:hint="eastAsia"/>
+          <w:color w:val="FF0000"/>
+        </w:rPr>
+        <w:t xml:space="preserve"> </w:t>
+      </w:r>
+      <w:r>
+        <w:rPr>
+          <w:rFonts w:hint="eastAsia"/>
+          <w:color w:val="FF0000"/>
+        </w:rPr>
+        <w:t>用法</w:t>
+      </w:r>
+    </w:p>
+    <w:p>
+      <w:pPr>
+        <w:widowControl/>
+        <w:shd w:val="clear" w:color="auto" w:fill="FFFFFF"/>
+        <w:tabs>
+          <w:tab w:val="left" w:pos="916"/>
+          <w:tab w:val="left" w:pos="1832"/>
+          <w:tab w:val="left" w:pos="2748"/>
+          <w:tab w:val="left" w:pos="3664"/>
+          <w:tab w:val="left" w:pos="4580"/>
+          <w:tab w:val="left" w:pos="5496"/>
+          <w:tab w:val="left" w:pos="6412"/>
+          <w:tab w:val="left" w:pos="7328"/>
+          <w:tab w:val="left" w:pos="8244"/>
+          <w:tab w:val="left" w:pos="9160"/>
+          <w:tab w:val="left" w:pos="10076"/>
+          <w:tab w:val="left" w:pos="10992"/>
+          <w:tab w:val="left" w:pos="11908"/>
+          <w:tab w:val="left" w:pos="12824"/>
+          <w:tab w:val="left" w:pos="13740"/>
+          <w:tab w:val="left" w:pos="14656"/>
+        </w:tabs>
+        <w:jc w:val="left"/>
+        <w:rPr>
+          <w:rFonts w:hint="eastAsia"/>
+          <w:color w:val="FF0000"/>
+        </w:rPr>
+      </w:pPr>
+      <w:r>
+        <w:rPr>
+          <w:rFonts w:eastAsiaTheme="minorHAnsi"/>
+          <w:color w:val="FF0000"/>
+        </w:rPr>
+        <w:t>①</w:t>
+      </w:r>
+      <w:r>
+        <w:rPr>
+          <w:color w:val="FF0000"/>
+        </w:rPr>
+        <w:t>4&lt;&gt;这几个字符不要加空格，必然连着写。filename前可以加空格。</w:t>
+      </w:r>
+    </w:p>
+    <w:p>
+      <w:pPr>
+        <w:rPr>
+          <w:rFonts w:asciiTheme="minorEastAsia" w:hAnsiTheme="minorEastAsia"/>
+          <w:color w:val="FF0000"/>
+        </w:rPr>
+      </w:pPr>
+      <w:r>
+        <w:rPr>
+          <w:rFonts w:asciiTheme="minorEastAsia" w:hAnsiTheme="minorEastAsia" w:hint="eastAsia"/>
+          <w:color w:val="FF0000"/>
+        </w:rPr>
+        <w:t>②</w:t>
+      </w:r>
+      <w:r>
+        <w:rPr>
+          <w:rFonts w:asciiTheme="minorEastAsia" w:hAnsiTheme="minorEastAsia"/>
+          <w:color w:val="FF0000"/>
+        </w:rPr>
+        <w:t xml:space="preserve">exec </w:t>
+      </w:r>
+      <w:r>
+        <w:rPr>
+          <w:rFonts w:asciiTheme="minorEastAsia" w:hAnsiTheme="minorEastAsia" w:hint="eastAsia"/>
+          <w:color w:val="FF0000"/>
+        </w:rPr>
+        <w:t>打开一个文件</w:t>
+      </w:r>
+    </w:p>
+    <w:p>
+      <w:pPr>
+        <w:rPr>
+          <w:rFonts w:asciiTheme="minorEastAsia" w:hAnsiTheme="minorEastAsia"/>
+          <w:color w:val="FF0000"/>
+        </w:rPr>
+      </w:pPr>
+      <w:r>
+        <w:rPr>
+          <w:rFonts w:asciiTheme="minorEastAsia" w:hAnsiTheme="minorEastAsia" w:hint="eastAsia"/>
+          <w:color w:val="FF0000"/>
+        </w:rPr>
+        <w:t>③</w:t>
+      </w:r>
+      <w:r>
+        <w:rPr>
+          <w:rFonts w:asciiTheme="minorEastAsia" w:hAnsiTheme="minorEastAsia" w:hint="eastAsia"/>
+          <w:color w:val="FF0000"/>
+        </w:rPr>
+        <w:t>exec</w:t>
+      </w:r>
+      <w:r>
+        <w:rPr>
+          <w:rFonts w:asciiTheme="minorEastAsia" w:hAnsiTheme="minorEastAsia"/>
+          <w:color w:val="FF0000"/>
+        </w:rPr>
+        <w:t xml:space="preserve"> </w:t>
+      </w:r>
+      <w:r>
+        <w:rPr>
+          <w:rFonts w:asciiTheme="minorEastAsia" w:hAnsiTheme="minorEastAsia" w:hint="eastAsia"/>
+          <w:color w:val="FF0000"/>
+        </w:rPr>
+        <w:t>释放一个文件</w:t>
+      </w:r>
+      <w:r>
+        <w:rPr>
+          <w:rFonts w:asciiTheme="minorEastAsia" w:hAnsiTheme="minorEastAsia" w:hint="eastAsia"/>
+          <w:color w:val="FF0000"/>
+        </w:rPr>
+        <w:t>(释放文件的句柄</w:t>
+      </w:r>
+      <w:r>
+        <w:rPr>
+          <w:rFonts w:asciiTheme="minorEastAsia" w:hAnsiTheme="minorEastAsia"/>
+          <w:color w:val="FF0000"/>
+        </w:rPr>
+        <w:t>)</w:t>
+      </w:r>
+    </w:p>
+    <w:p>
+      <w:pPr>
+        <w:rPr>
+          <w:rFonts w:hint="eastAsia"/>
+          <w:color w:val="FF0000"/>
+        </w:rPr>
+      </w:pPr>
+      <w:r>
+        <w:rPr>
+          <w:rFonts w:asciiTheme="minorEastAsia" w:hAnsiTheme="minorEastAsia" w:hint="eastAsia"/>
+          <w:color w:val="FF0000"/>
+        </w:rPr>
+        <w:t>④</w:t>
+      </w:r>
+      <w:r>
+        <w:rPr>
+          <w:rFonts w:asciiTheme="minorEastAsia" w:hAnsiTheme="minorEastAsia" w:hint="eastAsia"/>
+          <w:color w:val="FF0000"/>
+        </w:rPr>
+        <w:t>当一个文件FD未被释放，删除原文件也不会影响FD，文件也还在。</w:t>
+      </w:r>
+    </w:p>
+    <w:p>
+      <w:pPr>
+        <w:pStyle w:val="2"/>
+      </w:pPr>
+      <w:r>
+        <w:rPr>
+          <w:rFonts w:hint="eastAsia"/>
+        </w:rPr>
+        <w:t>5</w:t>
+      </w:r>
+      <w:r>
+        <w:t>.</w:t>
+      </w:r>
+      <w:r>
+        <w:rPr>
+          <w:rFonts w:hint="eastAsia"/>
+        </w:rPr>
+        <w:t>管道文件</w:t>
+      </w:r>
+    </w:p>
+    <w:p>
+      <w:pPr>
+        <w:rPr>
+          <w:color w:val="FF0000"/>
+        </w:rPr>
+      </w:pPr>
+      <w:r>
+        <w:rPr>
+          <w:rFonts w:asciiTheme="minorEastAsia" w:hAnsiTheme="minorEastAsia" w:hint="eastAsia"/>
+          <w:color w:val="FF0000"/>
+        </w:rPr>
+        <w:t>①</w:t>
+      </w:r>
+      <w:r>
+        <w:rPr>
+          <w:rFonts w:hint="eastAsia"/>
+          <w:color w:val="FF0000"/>
+        </w:rPr>
+        <w:t>管道分为匿</w:t>
+      </w:r>
+      <w:r>
+        <w:rPr>
+          <w:rFonts w:hint="eastAsia"/>
+          <w:color w:val="FF0000"/>
+        </w:rPr>
+        <w:t>名管道和有名管道两种管道，管道文件是建立在内存之上可以同时被两个进程访问的文件。</w:t>
+      </w:r>
+    </w:p>
+    <w:p>
+      <w:pPr>
+        <w:rPr>
+          <w:color w:val="FF0000"/>
+        </w:rPr>
+      </w:pPr>
+      <w:r>
+        <w:rPr>
+          <w:rFonts w:eastAsiaTheme="minorHAnsi"/>
+          <w:color w:val="FF0000"/>
+        </w:rPr>
+        <w:t>②</w:t>
+      </w:r>
+      <w:r>
+        <w:rPr>
+          <w:rFonts w:hint="eastAsia"/>
+          <w:color w:val="FF0000"/>
+        </w:rPr>
+        <w:t>m</w:t>
+      </w:r>
+      <w:r>
+        <w:rPr>
+          <w:color w:val="FF0000"/>
+        </w:rPr>
+        <w:t>kfifo</w:t>
+      </w:r>
+      <w:r>
+        <w:rPr>
+          <w:rFonts w:hint="eastAsia"/>
+          <w:color w:val="FF0000"/>
+        </w:rPr>
+        <w:t>创建</w:t>
+      </w:r>
+      <w:r>
+        <w:rPr>
+          <w:rFonts w:hint="eastAsia"/>
+          <w:color w:val="FF0000"/>
+        </w:rPr>
+        <w:t>有名管道，属于系统调用</w:t>
+      </w:r>
+      <w:r>
+        <w:rPr>
+          <w:rFonts w:hint="eastAsia"/>
+          <w:color w:val="FF0000"/>
+        </w:rPr>
+        <w:t>。</w:t>
+      </w:r>
+    </w:p>
+    <w:p>
+      <w:pPr>
+        <w:rPr>
+          <w:color w:val="FF0000"/>
+        </w:rPr>
+      </w:pPr>
+      <w:r>
+        <w:rPr>
+          <w:rFonts w:eastAsiaTheme="minorHAnsi"/>
+          <w:color w:val="FF0000"/>
+        </w:rPr>
+        <w:t>③</w:t>
+      </w:r>
+      <w:r>
+        <w:rPr>
+          <w:rFonts w:hint="eastAsia"/>
+          <w:color w:val="FF0000"/>
+        </w:rPr>
+        <w:t>匿名管道</w:t>
+      </w:r>
+      <w:r>
+        <w:rPr>
+          <w:rFonts w:hint="eastAsia"/>
+          <w:color w:val="FF0000"/>
+        </w:rPr>
+        <w:t>(</w:t>
+      </w:r>
+      <w:r>
+        <w:rPr>
+          <w:color w:val="FF0000"/>
+        </w:rPr>
+        <w:t xml:space="preserve"> </w:t>
+      </w:r>
+      <w:r>
+        <w:rPr>
+          <w:color w:val="FF0000"/>
+        </w:rPr>
+        <w:t>|</w:t>
+      </w:r>
+      <w:r>
+        <w:rPr>
+          <w:color w:val="FF0000"/>
+        </w:rPr>
+        <w:t xml:space="preserve"> </w:t>
+      </w:r>
+      <w:r>
+        <w:rPr>
+          <w:rFonts w:hint="eastAsia"/>
+          <w:color w:val="FF0000"/>
+        </w:rPr>
+        <w:t>就是匿名管道</w:t>
+      </w:r>
+      <w:r>
+        <w:rPr>
+          <w:color w:val="FF0000"/>
+        </w:rPr>
+        <w:t>)</w:t>
+      </w:r>
+      <w:r>
+        <w:rPr>
+          <w:rFonts w:hint="eastAsia"/>
+          <w:color w:val="FF0000"/>
+        </w:rPr>
+        <w:t>只能用在父子进程间，有名管道可以在任意两个进程间通信</w:t>
+      </w:r>
+      <w:r>
+        <w:rPr>
+          <w:rFonts w:hint="eastAsia"/>
+          <w:color w:val="FF0000"/>
+        </w:rPr>
+        <w:t>。</w:t>
+      </w:r>
+    </w:p>
+    <w:p>
+      <w:pPr>
+        <w:rPr>
+          <w:color w:val="FF0000"/>
+        </w:rPr>
+      </w:pPr>
+      <w:r>
+        <w:rPr>
+          <w:rFonts w:eastAsiaTheme="minorHAnsi"/>
+          <w:color w:val="FF0000"/>
+        </w:rPr>
+        <w:t>④</w:t>
+      </w:r>
+      <w:r>
+        <w:rPr>
+          <w:rFonts w:hint="eastAsia"/>
+          <w:color w:val="FF0000"/>
+        </w:rPr>
+        <w:t>管道</w:t>
+      </w:r>
+      <w:r>
+        <w:rPr>
+          <w:rFonts w:hint="eastAsia"/>
+          <w:color w:val="FF0000"/>
+        </w:rPr>
+        <w:t>空，读阻塞；</w:t>
+      </w:r>
+      <w:r>
+        <w:rPr>
+          <w:rFonts w:hint="eastAsia"/>
+          <w:color w:val="FF0000"/>
+        </w:rPr>
+        <w:t>管道</w:t>
+      </w:r>
+      <w:r>
+        <w:rPr>
+          <w:rFonts w:hint="eastAsia"/>
+          <w:color w:val="FF0000"/>
+        </w:rPr>
+        <w:t>满</w:t>
+      </w:r>
+      <w:r>
+        <w:rPr>
+          <w:rFonts w:hint="eastAsia"/>
+          <w:color w:val="FF0000"/>
+        </w:rPr>
+        <w:t>，写阻塞</w:t>
+      </w:r>
+      <w:r>
+        <w:rPr>
+          <w:rFonts w:hint="eastAsia"/>
+          <w:color w:val="FF0000"/>
+        </w:rPr>
+        <w:t>。</w:t>
+      </w:r>
+    </w:p>
+    <w:p>
+      <w:pPr>
+        <w:rPr>
+          <w:color w:val="FF0000"/>
+        </w:rPr>
+      </w:pPr>
+      <w:r>
+        <w:rPr>
+          <w:rFonts w:asciiTheme="minorEastAsia" w:hAnsiTheme="minorEastAsia" w:hint="eastAsia"/>
+          <w:color w:val="FF0000"/>
+        </w:rPr>
+        <w:t>⑤</w:t>
+      </w:r>
+      <w:r>
+        <w:rPr>
+          <w:rFonts w:hint="eastAsia"/>
+          <w:color w:val="FF0000"/>
+        </w:rPr>
+        <w:t>无论是匿名还是有名管道，写入的数据都在内存中。</w:t>
+      </w:r>
+    </w:p>
+    <w:p>
+      <w:pPr>
+        <w:rPr>
+          <w:color w:val="FF0000"/>
+        </w:rPr>
+      </w:pPr>
+      <w:r>
+        <w:rPr>
+          <w:rFonts w:asciiTheme="minorEastAsia" w:hAnsiTheme="minorEastAsia" w:hint="eastAsia"/>
+          <w:color w:val="FF0000"/>
+        </w:rPr>
+        <w:t>⑥</w:t>
+      </w:r>
+      <w:r>
+        <w:rPr>
+          <w:rFonts w:hint="eastAsia"/>
+          <w:color w:val="FF0000"/>
+        </w:rPr>
+        <w:t>管道是把一个程序的输出作为另一个程序的输入。</w:t>
+      </w:r>
+    </w:p>
+    <w:p>
+      <w:pPr>
+        <w:rPr>
+          <w:color w:val="FF0000"/>
+        </w:rPr>
+      </w:pPr>
+      <w:r>
+        <w:rPr>
+          <w:rFonts w:asciiTheme="minorEastAsia" w:hAnsiTheme="minorEastAsia" w:hint="eastAsia"/>
+          <w:color w:val="FF0000"/>
+        </w:rPr>
+        <w:t>⑦</w:t>
+      </w:r>
+      <w:r>
+        <w:rPr>
+          <w:rFonts w:hint="eastAsia"/>
+          <w:color w:val="FF0000"/>
+        </w:rPr>
+        <w:t>重定向是把输出定向到文件或者标准流。</w:t>
+      </w:r>
+    </w:p>
+    <w:p>
+      <w:pPr>
+        <w:rPr>
+          <w:color w:val="FF0000"/>
+        </w:rPr>
+      </w:pPr>
+    </w:p>
+    <w:p>
+      <w:pPr>
+        <w:rPr>
+          <w:color w:val="FF0000"/>
+        </w:rPr>
+      </w:pPr>
+    </w:p>
+    <w:p>
+      <w:pPr>
+        <w:rPr>
+          <w:color w:val="FF0000"/>
+        </w:rPr>
+      </w:pPr>
+    </w:p>
+    <w:p>
+      <w:pPr>
+        <w:rPr>
+          <w:color w:val="FF0000"/>
+        </w:rPr>
+      </w:pPr>
+    </w:p>
+    <w:p>
+      <w:pPr>
+        <w:rPr>
+          <w:color w:val="FF0000"/>
+        </w:rPr>
+      </w:pPr>
+    </w:p>
+    <w:p>
+      <w:pPr>
+        <w:rPr>
+          <w:color w:val="FF0000"/>
+        </w:rPr>
+      </w:pPr>
+    </w:p>
+    <w:p>
+      <w:pPr>
+        <w:rPr>
+          <w:color w:val="FF0000"/>
+        </w:rPr>
+      </w:pPr>
+    </w:p>
+    <w:p>
+      <w:pPr>
+        <w:rPr>
+          <w:color w:val="FF0000"/>
+        </w:rPr>
+      </w:pPr>
+    </w:p>
+    <w:p>
+      <w:pPr>
+        <w:rPr>
+          <w:color w:val="FF0000"/>
+        </w:rPr>
+      </w:pPr>
+    </w:p>
+    <w:p>
+      <w:pPr>
+        <w:rPr>
+          <w:color w:val="FF0000"/>
+        </w:rPr>
+      </w:pPr>
+    </w:p>
+    <w:p>
+      <w:pPr>
+        <w:rPr>
+          <w:color w:val="FF0000"/>
+        </w:rPr>
+      </w:pPr>
+    </w:p>
+    <w:p>
+      <w:pPr>
+        <w:rPr>
+          <w:color w:val="FF0000"/>
+        </w:rPr>
+      </w:pPr>
+    </w:p>
+    <w:p>
+      <w:pPr>
+        <w:rPr>
+          <w:color w:val="FF0000"/>
+        </w:rPr>
+      </w:pPr>
+    </w:p>
+    <w:p>
+      <w:pPr>
+        <w:rPr>
+          <w:color w:val="FF0000"/>
+        </w:rPr>
+      </w:pPr>
+    </w:p>
+    <w:p>
+      <w:pPr>
+        <w:rPr>
+          <w:color w:val="FF0000"/>
+        </w:rPr>
+      </w:pPr>
+    </w:p>
+    <w:p>
+      <w:pPr>
+        <w:rPr>
+          <w:color w:val="FF0000"/>
+        </w:rPr>
+      </w:pPr>
+    </w:p>
+    <w:p>
+      <w:pPr>
+        <w:rPr>
+          <w:color w:val="FF0000"/>
+        </w:rPr>
+      </w:pPr>
+    </w:p>
+    <w:p>
+      <w:pPr>
+        <w:rPr>
+          <w:color w:val="FF0000"/>
+        </w:rPr>
+      </w:pPr>
+    </w:p>
+    <w:p>
+      <w:pPr>
+        <w:rPr>
+          <w:rFonts w:hint="eastAsia"/>
+          <w:color w:val="FF0000"/>
+        </w:rPr>
+      </w:pPr>
+    </w:p>
+    <w:p>
+      <w:pPr>
+        <w:pStyle w:val="2"/>
+      </w:pPr>
+      <w:r>
+        <w:rPr>
+          <w:rFonts w:hint="eastAsia"/>
+        </w:rPr>
+        <w:lastRenderedPageBreak/>
+        <w:t>6</w:t>
+      </w:r>
+      <w:r>
+        <w:t>.</w:t>
+      </w:r>
+      <w:r>
+        <w:rPr>
+          <w:rFonts w:hint="eastAsia"/>
+        </w:rPr>
+        <w:t>多进程并发</w:t>
+      </w:r>
+    </w:p>
+    <w:p>
+      <w:pPr>
+        <w:widowControl/>
+        <w:shd w:val="clear" w:color="auto" w:fill="FFFFFF"/>
+        <w:tabs>
+          <w:tab w:val="left" w:pos="916"/>
+          <w:tab w:val="left" w:pos="1832"/>
+          <w:tab w:val="left" w:pos="2748"/>
+          <w:tab w:val="left" w:pos="3664"/>
+          <w:tab w:val="left" w:pos="4580"/>
+          <w:tab w:val="left" w:pos="5496"/>
+          <w:tab w:val="left" w:pos="6412"/>
+          <w:tab w:val="left" w:pos="7328"/>
+          <w:tab w:val="left" w:pos="8244"/>
+          <w:tab w:val="left" w:pos="9160"/>
+          <w:tab w:val="left" w:pos="10076"/>
+          <w:tab w:val="left" w:pos="10992"/>
+          <w:tab w:val="left" w:pos="11908"/>
+          <w:tab w:val="left" w:pos="12824"/>
+          <w:tab w:val="left" w:pos="13740"/>
+          <w:tab w:val="left" w:pos="14656"/>
+        </w:tabs>
+        <w:jc w:val="left"/>
+        <w:rPr>
+          <w:rFonts w:ascii="Consolas" w:eastAsia="宋体" w:hAnsi="Consolas" w:cs="宋体"/>
+          <w:b/>
+          <w:bCs/>
+          <w:color w:val="008000"/>
+          <w:kern w:val="0"/>
+          <w:sz w:val="26"/>
+          <w:szCs w:val="26"/>
+        </w:rPr>
+      </w:pPr>
+      <w:r>
+        <w:rPr>
+          <w:rFonts w:ascii="Consolas" w:eastAsia="宋体" w:hAnsi="Consolas" w:cs="宋体"/>
+          <w:b/>
+          <w:bCs/>
+          <w:color w:val="000000"/>
+          <w:kern w:val="0"/>
+          <w:sz w:val="26"/>
+          <w:szCs w:val="26"/>
+        </w:rPr>
+        <w:t>#!/usr/bin/env bash</w:t>
+      </w:r>
+      <w:r>
+        <w:rPr>
+          <w:rFonts w:ascii="Courier New" w:eastAsia="宋体" w:hAnsi="Courier New" w:cs="Courier New"/>
+          <w:i/>
+          <w:iCs/>
+          <w:color w:val="808080"/>
+          <w:kern w:val="0"/>
+          <w:sz w:val="26"/>
+          <w:szCs w:val="26"/>
+        </w:rPr>
+        <w:br/>
+      </w:r>
+      <w:r>
+        <w:rPr>
+          <w:rFonts w:ascii="Consolas" w:eastAsia="宋体" w:hAnsi="Consolas" w:cs="宋体"/>
+          <w:b/>
+          <w:bCs/>
+          <w:color w:val="0073BF"/>
+          <w:kern w:val="0"/>
+          <w:sz w:val="26"/>
+          <w:szCs w:val="26"/>
+        </w:rPr>
+        <w:t>&gt;</w:t>
+      </w:r>
+      <w:r>
+        <w:rPr>
+          <w:rFonts w:ascii="Consolas" w:eastAsia="宋体" w:hAnsi="Consolas" w:cs="宋体"/>
+          <w:color w:val="0073BF"/>
+          <w:kern w:val="0"/>
+          <w:sz w:val="26"/>
+          <w:szCs w:val="26"/>
+        </w:rPr>
+        <w:t>connect.log</w:t>
+      </w:r>
+      <w:r>
+        <w:rPr>
+          <w:rFonts w:ascii="Consolas" w:eastAsia="宋体" w:hAnsi="Consolas" w:cs="宋体"/>
+          <w:color w:val="0073BF"/>
+          <w:kern w:val="0"/>
+          <w:sz w:val="26"/>
+          <w:szCs w:val="26"/>
+        </w:rPr>
+        <w:br/>
+      </w:r>
+      <w:r>
+        <w:rPr>
+          <w:rFonts w:ascii="Consolas" w:eastAsia="宋体" w:hAnsi="Consolas" w:cs="宋体"/>
+          <w:color w:val="000000"/>
+          <w:kern w:val="0"/>
+          <w:sz w:val="26"/>
+          <w:szCs w:val="26"/>
+        </w:rPr>
+        <w:t>CONCURRENT_NUM=</w:t>
+      </w:r>
+      <w:r>
+        <w:rPr>
+          <w:rFonts w:ascii="Consolas" w:eastAsia="宋体" w:hAnsi="Consolas" w:cs="宋体"/>
+          <w:color w:val="0000FF"/>
+          <w:kern w:val="0"/>
+          <w:sz w:val="26"/>
+          <w:szCs w:val="26"/>
+        </w:rPr>
+        <w:t>10</w:t>
+      </w:r>
+      <w:r>
+        <w:rPr>
+          <w:rFonts w:ascii="Consolas" w:eastAsia="宋体" w:hAnsi="Consolas" w:cs="宋体"/>
+          <w:color w:val="0000FF"/>
+          <w:kern w:val="0"/>
+          <w:sz w:val="26"/>
+          <w:szCs w:val="26"/>
+        </w:rPr>
+        <w:br/>
+      </w:r>
+      <w:r>
+        <w:rPr>
+          <w:rFonts w:ascii="Consolas" w:eastAsia="宋体" w:hAnsi="Consolas" w:cs="宋体"/>
+          <w:color w:val="000000"/>
+          <w:kern w:val="0"/>
+          <w:sz w:val="26"/>
+          <w:szCs w:val="26"/>
+        </w:rPr>
+        <w:t>FIFO=/tmp/fifo.$$</w:t>
+      </w:r>
+      <w:r>
+        <w:rPr>
+          <w:rFonts w:ascii="Consolas" w:eastAsia="宋体" w:hAnsi="Consolas" w:cs="宋体"/>
+          <w:color w:val="000000"/>
+          <w:kern w:val="0"/>
+          <w:sz w:val="26"/>
+          <w:szCs w:val="26"/>
+        </w:rPr>
+        <w:br/>
+      </w:r>
+      <w:r>
+        <w:rPr>
+          <w:rFonts w:ascii="Consolas" w:eastAsia="宋体" w:hAnsi="Consolas" w:cs="宋体"/>
+          <w:color w:val="FF0000"/>
+          <w:kern w:val="0"/>
+          <w:sz w:val="26"/>
+          <w:szCs w:val="26"/>
+        </w:rPr>
+        <w:t xml:space="preserve">mkfifo </w:t>
+      </w:r>
+      <w:r>
+        <w:rPr>
+          <w:rFonts w:ascii="Consolas" w:eastAsia="宋体" w:hAnsi="Consolas" w:cs="宋体"/>
+          <w:b/>
+          <w:bCs/>
+          <w:color w:val="FF0000"/>
+          <w:kern w:val="0"/>
+          <w:sz w:val="26"/>
+          <w:szCs w:val="26"/>
+        </w:rPr>
+        <w:t>"</w:t>
+      </w:r>
+      <w:r>
+        <w:rPr>
+          <w:rFonts w:ascii="Consolas" w:eastAsia="宋体" w:hAnsi="Consolas" w:cs="宋体"/>
+          <w:color w:val="FF0000"/>
+          <w:kern w:val="0"/>
+          <w:sz w:val="26"/>
+          <w:szCs w:val="26"/>
+        </w:rPr>
+        <w:t>$FIFO</w:t>
+      </w:r>
+      <w:r>
+        <w:rPr>
+          <w:rFonts w:ascii="Consolas" w:eastAsia="宋体" w:hAnsi="Consolas" w:cs="宋体"/>
+          <w:b/>
+          <w:bCs/>
+          <w:color w:val="FF0000"/>
+          <w:kern w:val="0"/>
+          <w:sz w:val="26"/>
+          <w:szCs w:val="26"/>
+        </w:rPr>
+        <w:t xml:space="preserve">" &amp;&amp; </w:t>
+      </w:r>
+      <w:r>
+        <w:rPr>
+          <w:rFonts w:ascii="Consolas" w:eastAsia="宋体" w:hAnsi="Consolas" w:cs="宋体"/>
+          <w:color w:val="FF0000"/>
+          <w:kern w:val="0"/>
+          <w:sz w:val="26"/>
+          <w:szCs w:val="26"/>
+        </w:rPr>
+        <w:t xml:space="preserve">exec 8&lt;&gt; </w:t>
+      </w:r>
+      <w:r>
+        <w:rPr>
+          <w:rFonts w:ascii="Consolas" w:eastAsia="宋体" w:hAnsi="Consolas" w:cs="宋体"/>
+          <w:b/>
+          <w:bCs/>
+          <w:color w:val="FF0000"/>
+          <w:kern w:val="0"/>
+          <w:sz w:val="26"/>
+          <w:szCs w:val="26"/>
+        </w:rPr>
+        <w:t>"</w:t>
+      </w:r>
+      <w:r>
+        <w:rPr>
+          <w:rFonts w:ascii="Consolas" w:eastAsia="宋体" w:hAnsi="Consolas" w:cs="宋体"/>
+          <w:color w:val="FF0000"/>
+          <w:kern w:val="0"/>
+          <w:sz w:val="26"/>
+          <w:szCs w:val="26"/>
+        </w:rPr>
+        <w:t>$FIFO</w:t>
+      </w:r>
+      <w:r>
+        <w:rPr>
+          <w:rFonts w:ascii="Consolas" w:eastAsia="宋体" w:hAnsi="Consolas" w:cs="宋体"/>
+          <w:b/>
+          <w:bCs/>
+          <w:color w:val="FF0000"/>
+          <w:kern w:val="0"/>
+          <w:sz w:val="26"/>
+          <w:szCs w:val="26"/>
+        </w:rPr>
+        <w:t xml:space="preserve">" &amp;&amp; </w:t>
+      </w:r>
+      <w:r>
+        <w:rPr>
+          <w:rFonts w:ascii="Consolas" w:eastAsia="宋体" w:hAnsi="Consolas" w:cs="宋体"/>
+          <w:color w:val="FF0000"/>
+          <w:kern w:val="0"/>
+          <w:sz w:val="26"/>
+          <w:szCs w:val="26"/>
+        </w:rPr>
+        <w:t xml:space="preserve">rm -f </w:t>
+      </w:r>
+      <w:r>
+        <w:rPr>
+          <w:rFonts w:ascii="Consolas" w:eastAsia="宋体" w:hAnsi="Consolas" w:cs="宋体"/>
+          <w:b/>
+          <w:bCs/>
+          <w:color w:val="FF0000"/>
+          <w:kern w:val="0"/>
+          <w:sz w:val="26"/>
+          <w:szCs w:val="26"/>
+        </w:rPr>
+        <w:t>"</w:t>
+      </w:r>
+      <w:r>
+        <w:rPr>
+          <w:rFonts w:ascii="Consolas" w:eastAsia="宋体" w:hAnsi="Consolas" w:cs="宋体"/>
+          <w:color w:val="FF0000"/>
+          <w:kern w:val="0"/>
+          <w:sz w:val="26"/>
+          <w:szCs w:val="26"/>
+        </w:rPr>
+        <w:t>$FIFO</w:t>
+      </w:r>
+      <w:r>
+        <w:rPr>
+          <w:rFonts w:ascii="Consolas" w:eastAsia="宋体" w:hAnsi="Consolas" w:cs="宋体"/>
+          <w:b/>
+          <w:bCs/>
+          <w:color w:val="FF0000"/>
+          <w:kern w:val="0"/>
+          <w:sz w:val="26"/>
+          <w:szCs w:val="26"/>
+        </w:rPr>
+        <w:t>"</w:t>
+      </w:r>
+      <w:r>
+        <w:rPr>
+          <w:rFonts w:ascii="Consolas" w:eastAsia="宋体" w:hAnsi="Consolas" w:cs="宋体"/>
+          <w:b/>
+          <w:bCs/>
+          <w:color w:val="FF0000"/>
+          <w:kern w:val="0"/>
+          <w:sz w:val="26"/>
+          <w:szCs w:val="26"/>
+        </w:rPr>
+        <w:br/>
+      </w:r>
+      <w:r>
+        <w:rPr>
+          <w:rFonts w:ascii="Consolas" w:eastAsia="宋体" w:hAnsi="Consolas" w:cs="宋体"/>
+          <w:b/>
+          <w:bCs/>
+          <w:color w:val="000080"/>
+          <w:kern w:val="0"/>
+          <w:sz w:val="26"/>
+          <w:szCs w:val="26"/>
+        </w:rPr>
+        <w:t xml:space="preserve">for </w:t>
+      </w:r>
+      <w:r>
+        <w:rPr>
+          <w:rFonts w:ascii="Consolas" w:eastAsia="宋体" w:hAnsi="Consolas" w:cs="宋体"/>
+          <w:color w:val="000000"/>
+          <w:kern w:val="0"/>
+          <w:sz w:val="26"/>
+          <w:szCs w:val="26"/>
+        </w:rPr>
+        <w:t xml:space="preserve">i in </w:t>
+      </w:r>
+      <w:r>
+        <w:rPr>
+          <w:rFonts w:ascii="Consolas" w:eastAsia="宋体" w:hAnsi="Consolas" w:cs="宋体"/>
+          <w:b/>
+          <w:bCs/>
+          <w:color w:val="000080"/>
+          <w:kern w:val="0"/>
+          <w:sz w:val="26"/>
+          <w:szCs w:val="26"/>
+        </w:rPr>
+        <w:t>$</w:t>
+      </w:r>
+      <w:r>
+        <w:rPr>
+          <w:rFonts w:ascii="Consolas" w:eastAsia="宋体" w:hAnsi="Consolas" w:cs="宋体"/>
+          <w:b/>
+          <w:bCs/>
+          <w:i/>
+          <w:iCs/>
+          <w:color w:val="660E7A"/>
+          <w:kern w:val="0"/>
+          <w:sz w:val="26"/>
+          <w:szCs w:val="26"/>
+        </w:rPr>
+        <w:t>(</w:t>
+      </w:r>
+      <w:r>
+        <w:rPr>
+          <w:rFonts w:ascii="Consolas" w:eastAsia="宋体" w:hAnsi="Consolas" w:cs="宋体"/>
+          <w:color w:val="0073BF"/>
+          <w:kern w:val="0"/>
+          <w:sz w:val="26"/>
+          <w:szCs w:val="26"/>
+        </w:rPr>
+        <w:t xml:space="preserve">seq </w:t>
+      </w:r>
+      <w:r>
+        <w:rPr>
+          <w:rFonts w:ascii="Consolas" w:eastAsia="宋体" w:hAnsi="Consolas" w:cs="宋体"/>
+          <w:color w:val="000000"/>
+          <w:kern w:val="0"/>
+          <w:sz w:val="26"/>
+          <w:szCs w:val="26"/>
+        </w:rPr>
+        <w:t>$CONCURRENT_NUM</w:t>
+      </w:r>
+      <w:r>
+        <w:rPr>
+          <w:rFonts w:ascii="Consolas" w:eastAsia="宋体" w:hAnsi="Consolas" w:cs="宋体"/>
+          <w:b/>
+          <w:bCs/>
+          <w:i/>
+          <w:iCs/>
+          <w:color w:val="660E7A"/>
+          <w:kern w:val="0"/>
+          <w:sz w:val="26"/>
+          <w:szCs w:val="26"/>
+        </w:rPr>
+        <w:t xml:space="preserve">) </w:t>
+      </w:r>
+      <w:r>
+        <w:rPr>
+          <w:rFonts w:ascii="Consolas" w:eastAsia="宋体" w:hAnsi="Consolas" w:cs="宋体"/>
+          <w:color w:val="000000"/>
+          <w:kern w:val="0"/>
+          <w:sz w:val="26"/>
+          <w:szCs w:val="26"/>
+        </w:rPr>
+        <w:t xml:space="preserve">; </w:t>
+      </w:r>
+      <w:r>
+        <w:rPr>
+          <w:rFonts w:ascii="Consolas" w:eastAsia="宋体" w:hAnsi="Consolas" w:cs="宋体"/>
+          <w:b/>
+          <w:bCs/>
+          <w:i/>
+          <w:iCs/>
+          <w:color w:val="660E7A"/>
+          <w:kern w:val="0"/>
+          <w:sz w:val="26"/>
+          <w:szCs w:val="26"/>
+        </w:rPr>
+        <w:t>do</w:t>
+      </w:r>
+      <w:r>
+        <w:rPr>
+          <w:rFonts w:ascii="Consolas" w:eastAsia="宋体" w:hAnsi="Consolas" w:cs="宋体"/>
+          <w:b/>
+          <w:bCs/>
+          <w:i/>
+          <w:iCs/>
+          <w:color w:val="660E7A"/>
+          <w:kern w:val="0"/>
+          <w:sz w:val="26"/>
+          <w:szCs w:val="26"/>
+        </w:rPr>
+        <w:br/>
+        <w:t xml:space="preserve">   </w:t>
+      </w:r>
+      <w:r>
+        <w:rPr>
+          <w:rFonts w:ascii="Consolas" w:eastAsia="宋体" w:hAnsi="Consolas" w:cs="宋体"/>
+          <w:b/>
+          <w:bCs/>
+          <w:i/>
+          <w:iCs/>
+          <w:color w:val="FF0000"/>
+          <w:kern w:val="0"/>
+          <w:sz w:val="26"/>
+          <w:szCs w:val="26"/>
+        </w:rPr>
+        <w:t xml:space="preserve"> </w:t>
+      </w:r>
+      <w:r>
+        <w:rPr>
+          <w:rFonts w:ascii="Consolas" w:eastAsia="宋体" w:hAnsi="Consolas" w:cs="宋体"/>
+          <w:color w:val="FF0000"/>
+          <w:kern w:val="0"/>
+          <w:sz w:val="26"/>
+          <w:szCs w:val="26"/>
+        </w:rPr>
+        <w:t xml:space="preserve">echo </w:t>
+      </w:r>
+      <w:r>
+        <w:rPr>
+          <w:rFonts w:ascii="Consolas" w:eastAsia="宋体" w:hAnsi="Consolas" w:cs="宋体"/>
+          <w:b/>
+          <w:bCs/>
+          <w:color w:val="FF0000"/>
+          <w:kern w:val="0"/>
+          <w:sz w:val="26"/>
+          <w:szCs w:val="26"/>
+        </w:rPr>
+        <w:t xml:space="preserve">"connect" </w:t>
+      </w:r>
+      <w:r>
+        <w:rPr>
+          <w:rFonts w:ascii="Consolas" w:eastAsia="宋体" w:hAnsi="Consolas" w:cs="宋体"/>
+          <w:color w:val="FF0000"/>
+          <w:kern w:val="0"/>
+          <w:sz w:val="26"/>
+          <w:szCs w:val="26"/>
+        </w:rPr>
+        <w:t>1&gt;&amp;8</w:t>
+      </w:r>
+      <w:r>
+        <w:rPr>
+          <w:rFonts w:ascii="Consolas" w:eastAsia="宋体" w:hAnsi="Consolas" w:cs="宋体"/>
+          <w:color w:val="FF0000"/>
+          <w:kern w:val="0"/>
+          <w:sz w:val="26"/>
+          <w:szCs w:val="26"/>
+        </w:rPr>
+        <w:br/>
+      </w:r>
+      <w:r>
+        <w:rPr>
+          <w:rFonts w:ascii="Consolas" w:eastAsia="宋体" w:hAnsi="Consolas" w:cs="宋体"/>
+          <w:b/>
+          <w:bCs/>
+          <w:i/>
+          <w:iCs/>
+          <w:color w:val="660E7A"/>
+          <w:kern w:val="0"/>
+          <w:sz w:val="26"/>
+          <w:szCs w:val="26"/>
+        </w:rPr>
+        <w:t>done</w:t>
+      </w:r>
+      <w:r>
+        <w:rPr>
+          <w:rFonts w:ascii="Consolas" w:eastAsia="宋体" w:hAnsi="Consolas" w:cs="宋体"/>
+          <w:b/>
+          <w:bCs/>
+          <w:i/>
+          <w:iCs/>
+          <w:color w:val="660E7A"/>
+          <w:kern w:val="0"/>
+          <w:sz w:val="26"/>
+          <w:szCs w:val="26"/>
+        </w:rPr>
+        <w:br/>
+      </w:r>
+      <w:r>
+        <w:rPr>
+          <w:rFonts w:ascii="Consolas" w:eastAsia="宋体" w:hAnsi="Consolas" w:cs="宋体"/>
+          <w:b/>
+          <w:bCs/>
+          <w:color w:val="000080"/>
+          <w:kern w:val="0"/>
+          <w:sz w:val="26"/>
+          <w:szCs w:val="26"/>
+        </w:rPr>
+        <w:t xml:space="preserve">for </w:t>
+      </w:r>
+      <w:r>
+        <w:rPr>
+          <w:rFonts w:ascii="Consolas" w:eastAsia="宋体" w:hAnsi="Consolas" w:cs="宋体"/>
+          <w:color w:val="000000"/>
+          <w:kern w:val="0"/>
+          <w:sz w:val="26"/>
+          <w:szCs w:val="26"/>
+        </w:rPr>
+        <w:t xml:space="preserve">i in </w:t>
+      </w:r>
+      <w:r>
+        <w:rPr>
+          <w:rFonts w:ascii="Consolas" w:eastAsia="宋体" w:hAnsi="Consolas" w:cs="宋体"/>
+          <w:b/>
+          <w:bCs/>
+          <w:i/>
+          <w:iCs/>
+          <w:color w:val="660E7A"/>
+          <w:kern w:val="0"/>
+          <w:sz w:val="26"/>
+          <w:szCs w:val="26"/>
+        </w:rPr>
+        <w:t>{</w:t>
+      </w:r>
+      <w:r>
+        <w:rPr>
+          <w:rFonts w:ascii="Consolas" w:eastAsia="宋体" w:hAnsi="Consolas" w:cs="宋体"/>
+          <w:color w:val="000000"/>
+          <w:kern w:val="0"/>
+          <w:sz w:val="26"/>
+          <w:szCs w:val="26"/>
+        </w:rPr>
+        <w:t>1..200</w:t>
+      </w:r>
+      <w:r>
+        <w:rPr>
+          <w:rFonts w:ascii="Consolas" w:eastAsia="宋体" w:hAnsi="Consolas" w:cs="宋体"/>
+          <w:b/>
+          <w:bCs/>
+          <w:i/>
+          <w:iCs/>
+          <w:color w:val="660E7A"/>
+          <w:kern w:val="0"/>
+          <w:sz w:val="26"/>
+          <w:szCs w:val="26"/>
+        </w:rPr>
+        <w:t xml:space="preserve">} </w:t>
+      </w:r>
+      <w:r>
+        <w:rPr>
+          <w:rFonts w:ascii="Consolas" w:eastAsia="宋体" w:hAnsi="Consolas" w:cs="宋体"/>
+          <w:color w:val="000000"/>
+          <w:kern w:val="0"/>
+          <w:sz w:val="26"/>
+          <w:szCs w:val="26"/>
+        </w:rPr>
+        <w:t xml:space="preserve">; </w:t>
+      </w:r>
+      <w:r>
+        <w:rPr>
+          <w:rFonts w:ascii="Consolas" w:eastAsia="宋体" w:hAnsi="Consolas" w:cs="宋体"/>
+          <w:b/>
+          <w:bCs/>
+          <w:i/>
+          <w:iCs/>
+          <w:color w:val="660E7A"/>
+          <w:kern w:val="0"/>
+          <w:sz w:val="26"/>
+          <w:szCs w:val="26"/>
+        </w:rPr>
+        <w:t>do</w:t>
+      </w:r>
+      <w:r>
+        <w:rPr>
+          <w:rFonts w:ascii="Consolas" w:eastAsia="宋体" w:hAnsi="Consolas" w:cs="宋体"/>
+          <w:b/>
+          <w:bCs/>
+          <w:i/>
+          <w:iCs/>
+          <w:color w:val="660E7A"/>
+          <w:kern w:val="0"/>
+          <w:sz w:val="26"/>
+          <w:szCs w:val="26"/>
+        </w:rPr>
+        <w:br/>
+        <w:t xml:space="preserve">    </w:t>
+      </w:r>
+      <w:r>
+        <w:rPr>
+          <w:rFonts w:ascii="Consolas" w:eastAsia="宋体" w:hAnsi="Consolas" w:cs="宋体"/>
+          <w:color w:val="FF0000"/>
+          <w:kern w:val="0"/>
+          <w:sz w:val="26"/>
+          <w:szCs w:val="26"/>
+        </w:rPr>
+        <w:t>read -u 8</w:t>
+      </w:r>
+      <w:r>
+        <w:rPr>
+          <w:rFonts w:ascii="Consolas" w:eastAsia="宋体" w:hAnsi="Consolas" w:cs="宋体"/>
+          <w:color w:val="0000FF"/>
+          <w:kern w:val="0"/>
+          <w:sz w:val="26"/>
+          <w:szCs w:val="26"/>
+        </w:rPr>
+        <w:br/>
+        <w:t xml:space="preserve">    </w:t>
+      </w:r>
+      <w:r>
+        <w:rPr>
+          <w:rFonts w:ascii="Consolas" w:eastAsia="宋体" w:hAnsi="Consolas" w:cs="宋体"/>
+          <w:b/>
+          <w:bCs/>
+          <w:i/>
+          <w:iCs/>
+          <w:color w:val="660E7A"/>
+          <w:kern w:val="0"/>
+          <w:sz w:val="26"/>
+          <w:szCs w:val="26"/>
+        </w:rPr>
+        <w:t>{</w:t>
+      </w:r>
+      <w:r>
+        <w:rPr>
+          <w:rFonts w:ascii="Consolas" w:eastAsia="宋体" w:hAnsi="Consolas" w:cs="宋体"/>
+          <w:b/>
+          <w:bCs/>
+          <w:i/>
+          <w:iCs/>
+          <w:color w:val="660E7A"/>
+          <w:kern w:val="0"/>
+          <w:sz w:val="26"/>
+          <w:szCs w:val="26"/>
+        </w:rPr>
+        <w:br/>
+        <w:t xml:space="preserve">        </w:t>
+      </w:r>
+      <w:r>
+        <w:rPr>
+          <w:rFonts w:ascii="Consolas" w:eastAsia="宋体" w:hAnsi="Consolas" w:cs="宋体"/>
+          <w:color w:val="0073BF"/>
+          <w:kern w:val="0"/>
+          <w:sz w:val="26"/>
+          <w:szCs w:val="26"/>
+        </w:rPr>
+        <w:t xml:space="preserve">echo </w:t>
+      </w:r>
+      <w:r>
+        <w:rPr>
+          <w:rFonts w:ascii="Consolas" w:eastAsia="宋体" w:hAnsi="Consolas" w:cs="宋体"/>
+          <w:color w:val="000000"/>
+          <w:kern w:val="0"/>
+          <w:sz w:val="26"/>
+          <w:szCs w:val="26"/>
+        </w:rPr>
+        <w:t xml:space="preserve">-e </w:t>
+      </w:r>
+      <w:r>
+        <w:rPr>
+          <w:rFonts w:ascii="Consolas" w:eastAsia="宋体" w:hAnsi="Consolas" w:cs="宋体"/>
+          <w:b/>
+          <w:bCs/>
+          <w:color w:val="008000"/>
+          <w:kern w:val="0"/>
+          <w:sz w:val="26"/>
+          <w:szCs w:val="26"/>
+        </w:rPr>
+        <w:t>"-- current loop:[cmd id:</w:t>
+      </w:r>
+      <w:r>
+        <w:rPr>
+          <w:rFonts w:ascii="Consolas" w:eastAsia="宋体" w:hAnsi="Consolas" w:cs="宋体"/>
+          <w:color w:val="000000"/>
+          <w:kern w:val="0"/>
+          <w:sz w:val="26"/>
+          <w:szCs w:val="26"/>
+        </w:rPr>
+        <w:t>$i</w:t>
+      </w:r>
+      <w:r>
+        <w:rPr>
+          <w:rFonts w:ascii="Consolas" w:eastAsia="宋体" w:hAnsi="Consolas" w:cs="宋体"/>
+          <w:b/>
+          <w:bCs/>
+          <w:color w:val="008000"/>
+          <w:kern w:val="0"/>
+          <w:sz w:val="26"/>
+          <w:szCs w:val="26"/>
+        </w:rPr>
+        <w:t xml:space="preserve"> ; fifo id: </w:t>
+      </w:r>
+      <w:r>
+        <w:rPr>
+          <w:rFonts w:ascii="Consolas" w:eastAsia="宋体" w:hAnsi="Consolas" w:cs="宋体"/>
+          <w:color w:val="FF0000"/>
+          <w:kern w:val="0"/>
+          <w:sz w:val="26"/>
+          <w:szCs w:val="26"/>
+        </w:rPr>
+        <w:t>$REPLY</w:t>
+      </w:r>
+      <w:r>
+        <w:rPr>
+          <w:rFonts w:ascii="Consolas" w:eastAsia="宋体" w:hAnsi="Consolas" w:cs="宋体"/>
+          <w:b/>
+          <w:bCs/>
+          <w:color w:val="008000"/>
+          <w:kern w:val="0"/>
+          <w:sz w:val="26"/>
+          <w:szCs w:val="26"/>
+        </w:rPr>
+        <w:t>]"</w:t>
+      </w:r>
+      <w:r>
+        <w:rPr>
+          <w:rFonts w:ascii="Consolas" w:eastAsia="宋体" w:hAnsi="Consolas" w:cs="宋体"/>
+          <w:b/>
+          <w:bCs/>
+          <w:color w:val="008000"/>
+          <w:kern w:val="0"/>
+          <w:sz w:val="26"/>
+          <w:szCs w:val="26"/>
+        </w:rPr>
+        <w:br/>
+        <w:t xml:space="preserve">        </w:t>
+      </w:r>
+      <w:r>
+        <w:rPr>
+          <w:rFonts w:ascii="Consolas" w:eastAsia="宋体" w:hAnsi="Consolas" w:cs="宋体"/>
+          <w:color w:val="000000"/>
+          <w:kern w:val="0"/>
+          <w:sz w:val="26"/>
+          <w:szCs w:val="26"/>
+        </w:rPr>
+        <w:t>IP=192.168.137.$i</w:t>
+      </w:r>
+      <w:r>
+        <w:rPr>
+          <w:rFonts w:ascii="Consolas" w:eastAsia="宋体" w:hAnsi="Consolas" w:cs="宋体"/>
+          <w:color w:val="000000"/>
+          <w:kern w:val="0"/>
+          <w:sz w:val="26"/>
+          <w:szCs w:val="26"/>
+        </w:rPr>
+        <w:br/>
+        <w:t xml:space="preserve">        </w:t>
+      </w:r>
+      <w:r>
+        <w:rPr>
+          <w:rFonts w:ascii="Consolas" w:eastAsia="宋体" w:hAnsi="Consolas" w:cs="宋体"/>
+          <w:color w:val="0073BF"/>
+          <w:kern w:val="0"/>
+          <w:sz w:val="26"/>
+          <w:szCs w:val="26"/>
+        </w:rPr>
+        <w:t xml:space="preserve">ping </w:t>
+      </w:r>
+      <w:r>
+        <w:rPr>
+          <w:rFonts w:ascii="Consolas" w:eastAsia="宋体" w:hAnsi="Consolas" w:cs="宋体"/>
+          <w:color w:val="000000"/>
+          <w:kern w:val="0"/>
+          <w:sz w:val="26"/>
+          <w:szCs w:val="26"/>
+        </w:rPr>
+        <w:t>-c1 -W1 $IP &amp;&gt;/dev/null</w:t>
+      </w:r>
+      <w:r>
+        <w:rPr>
+          <w:rFonts w:ascii="Consolas" w:eastAsia="宋体" w:hAnsi="Consolas" w:cs="宋体"/>
+          <w:color w:val="000000"/>
+          <w:kern w:val="0"/>
+          <w:sz w:val="26"/>
+          <w:szCs w:val="26"/>
+        </w:rPr>
+        <w:br/>
+        <w:t xml:space="preserve">        </w:t>
+      </w:r>
+      <w:r>
+        <w:rPr>
+          <w:rFonts w:ascii="Consolas" w:eastAsia="宋体" w:hAnsi="Consolas" w:cs="宋体"/>
+          <w:b/>
+          <w:bCs/>
+          <w:i/>
+          <w:iCs/>
+          <w:color w:val="660E7A"/>
+          <w:kern w:val="0"/>
+          <w:sz w:val="26"/>
+          <w:szCs w:val="26"/>
+        </w:rPr>
+        <w:t xml:space="preserve">if [ </w:t>
+      </w:r>
+      <w:r>
+        <w:rPr>
+          <w:rFonts w:ascii="Consolas" w:eastAsia="宋体" w:hAnsi="Consolas" w:cs="宋体"/>
+          <w:color w:val="000000"/>
+          <w:kern w:val="0"/>
+          <w:sz w:val="26"/>
+          <w:szCs w:val="26"/>
+        </w:rPr>
+        <w:t xml:space="preserve">$? -eq </w:t>
+      </w:r>
+      <w:r>
+        <w:rPr>
+          <w:rFonts w:ascii="Consolas" w:eastAsia="宋体" w:hAnsi="Consolas" w:cs="宋体"/>
+          <w:color w:val="0000FF"/>
+          <w:kern w:val="0"/>
+          <w:sz w:val="26"/>
+          <w:szCs w:val="26"/>
+        </w:rPr>
+        <w:t xml:space="preserve">0 </w:t>
+      </w:r>
+      <w:r>
+        <w:rPr>
+          <w:rFonts w:ascii="Consolas" w:eastAsia="宋体" w:hAnsi="Consolas" w:cs="宋体"/>
+          <w:b/>
+          <w:bCs/>
+          <w:i/>
+          <w:iCs/>
+          <w:color w:val="660E7A"/>
+          <w:kern w:val="0"/>
+          <w:sz w:val="26"/>
+          <w:szCs w:val="26"/>
+        </w:rPr>
+        <w:t>]</w:t>
+      </w:r>
+      <w:r>
+        <w:rPr>
+          <w:rFonts w:ascii="Consolas" w:eastAsia="宋体" w:hAnsi="Consolas" w:cs="宋体"/>
+          <w:color w:val="000000"/>
+          <w:kern w:val="0"/>
+          <w:sz w:val="26"/>
+          <w:szCs w:val="26"/>
+        </w:rPr>
+        <w:t xml:space="preserve">; </w:t>
+      </w:r>
+      <w:r>
+        <w:rPr>
+          <w:rFonts w:ascii="Consolas" w:eastAsia="宋体" w:hAnsi="Consolas" w:cs="宋体"/>
+          <w:b/>
+          <w:bCs/>
+          <w:color w:val="000080"/>
+          <w:kern w:val="0"/>
+          <w:sz w:val="26"/>
+          <w:szCs w:val="26"/>
+        </w:rPr>
+        <w:t>then</w:t>
+      </w:r>
+      <w:r>
+        <w:rPr>
+          <w:rFonts w:ascii="Consolas" w:eastAsia="宋体" w:hAnsi="Consolas" w:cs="宋体"/>
+          <w:b/>
+          <w:bCs/>
+          <w:color w:val="000080"/>
+          <w:kern w:val="0"/>
+          <w:sz w:val="26"/>
+          <w:szCs w:val="26"/>
+        </w:rPr>
+        <w:br/>
+        <w:t xml:space="preserve">            </w:t>
+      </w:r>
+      <w:r>
+        <w:rPr>
+          <w:rFonts w:ascii="Consolas" w:eastAsia="宋体" w:hAnsi="Consolas" w:cs="宋体"/>
+          <w:color w:val="0073BF"/>
+          <w:kern w:val="0"/>
+          <w:sz w:val="26"/>
+          <w:szCs w:val="26"/>
+        </w:rPr>
+        <w:t xml:space="preserve">echo </w:t>
+      </w:r>
+      <w:r>
+        <w:rPr>
+          <w:rFonts w:ascii="Consolas" w:eastAsia="宋体" w:hAnsi="Consolas" w:cs="宋体"/>
+          <w:color w:val="000000"/>
+          <w:kern w:val="0"/>
+          <w:sz w:val="26"/>
+          <w:szCs w:val="26"/>
+        </w:rPr>
+        <w:t>$IP &gt;&gt;connect.log</w:t>
+      </w:r>
+      <w:r>
+        <w:rPr>
+          <w:rFonts w:ascii="Consolas" w:eastAsia="宋体" w:hAnsi="Consolas" w:cs="宋体"/>
+          <w:color w:val="000000"/>
+          <w:kern w:val="0"/>
+          <w:sz w:val="26"/>
+          <w:szCs w:val="26"/>
+        </w:rPr>
+        <w:br/>
+        <w:t xml:space="preserve">            </w:t>
+      </w:r>
+      <w:r>
+        <w:rPr>
+          <w:rFonts w:ascii="Consolas" w:eastAsia="宋体" w:hAnsi="Consolas" w:cs="宋体"/>
+          <w:color w:val="0073BF"/>
+          <w:kern w:val="0"/>
+          <w:sz w:val="26"/>
+          <w:szCs w:val="26"/>
+        </w:rPr>
+        <w:t xml:space="preserve">echo </w:t>
+      </w:r>
+      <w:r>
+        <w:rPr>
+          <w:rFonts w:ascii="Consolas" w:eastAsia="宋体" w:hAnsi="Consolas" w:cs="宋体"/>
+          <w:b/>
+          <w:bCs/>
+          <w:color w:val="008000"/>
+          <w:kern w:val="0"/>
+          <w:sz w:val="26"/>
+          <w:szCs w:val="26"/>
+        </w:rPr>
+        <w:t>"</w:t>
+      </w:r>
+      <w:r>
+        <w:rPr>
+          <w:rFonts w:ascii="Consolas" w:eastAsia="宋体" w:hAnsi="Consolas" w:cs="宋体"/>
+          <w:color w:val="000000"/>
+          <w:kern w:val="0"/>
+          <w:sz w:val="26"/>
+          <w:szCs w:val="26"/>
+        </w:rPr>
+        <w:t>$IP</w:t>
+      </w:r>
+      <w:r>
+        <w:rPr>
+          <w:rFonts w:ascii="Consolas" w:eastAsia="宋体" w:hAnsi="Consolas" w:cs="宋体"/>
+          <w:b/>
+          <w:bCs/>
+          <w:color w:val="008000"/>
+          <w:kern w:val="0"/>
+          <w:sz w:val="26"/>
+          <w:szCs w:val="26"/>
+        </w:rPr>
+        <w:t xml:space="preserve"> is up"</w:t>
+      </w:r>
+      <w:r>
+        <w:rPr>
+          <w:rFonts w:ascii="Consolas" w:eastAsia="宋体" w:hAnsi="Consolas" w:cs="宋体"/>
+          <w:b/>
+          <w:bCs/>
+          <w:color w:val="008000"/>
+          <w:kern w:val="0"/>
+          <w:sz w:val="26"/>
+          <w:szCs w:val="26"/>
+        </w:rPr>
+        <w:br/>
+        <w:t xml:space="preserve">        </w:t>
+      </w:r>
+      <w:r>
+        <w:rPr>
+          <w:rFonts w:ascii="Consolas" w:eastAsia="宋体" w:hAnsi="Consolas" w:cs="宋体"/>
+          <w:b/>
+          <w:bCs/>
+          <w:color w:val="000080"/>
+          <w:kern w:val="0"/>
+          <w:sz w:val="26"/>
+          <w:szCs w:val="26"/>
+        </w:rPr>
+        <w:t>else</w:t>
+      </w:r>
+      <w:r>
+        <w:rPr>
+          <w:rFonts w:ascii="Consolas" w:eastAsia="宋体" w:hAnsi="Consolas" w:cs="宋体"/>
+          <w:b/>
+          <w:bCs/>
+          <w:color w:val="000080"/>
+          <w:kern w:val="0"/>
+          <w:sz w:val="26"/>
+          <w:szCs w:val="26"/>
+        </w:rPr>
+        <w:br/>
+        <w:t xml:space="preserve">            </w:t>
+      </w:r>
+      <w:r>
+        <w:rPr>
+          <w:rFonts w:ascii="Consolas" w:eastAsia="宋体" w:hAnsi="Consolas" w:cs="宋体"/>
+          <w:color w:val="0073BF"/>
+          <w:kern w:val="0"/>
+          <w:sz w:val="26"/>
+          <w:szCs w:val="26"/>
+        </w:rPr>
+        <w:t xml:space="preserve">echo </w:t>
+      </w:r>
+      <w:r>
+        <w:rPr>
+          <w:rFonts w:ascii="Consolas" w:eastAsia="宋体" w:hAnsi="Consolas" w:cs="宋体"/>
+          <w:b/>
+          <w:bCs/>
+          <w:color w:val="008000"/>
+          <w:kern w:val="0"/>
+          <w:sz w:val="26"/>
+          <w:szCs w:val="26"/>
+        </w:rPr>
+        <w:t>"</w:t>
+      </w:r>
+      <w:r>
+        <w:rPr>
+          <w:rFonts w:ascii="Consolas" w:eastAsia="宋体" w:hAnsi="Consolas" w:cs="宋体"/>
+          <w:color w:val="000000"/>
+          <w:kern w:val="0"/>
+          <w:sz w:val="26"/>
+          <w:szCs w:val="26"/>
+        </w:rPr>
+        <w:t>$IP</w:t>
+      </w:r>
+      <w:r>
+        <w:rPr>
+          <w:rFonts w:ascii="Consolas" w:eastAsia="宋体" w:hAnsi="Consolas" w:cs="宋体"/>
+          <w:b/>
+          <w:bCs/>
+          <w:color w:val="008000"/>
+          <w:kern w:val="0"/>
+          <w:sz w:val="26"/>
+          <w:szCs w:val="26"/>
+        </w:rPr>
+        <w:t xml:space="preserve"> is down"</w:t>
+      </w:r>
+      <w:r>
+        <w:rPr>
+          <w:rFonts w:ascii="Consolas" w:eastAsia="宋体" w:hAnsi="Consolas" w:cs="宋体"/>
+          <w:b/>
+          <w:bCs/>
+          <w:color w:val="008000"/>
+          <w:kern w:val="0"/>
+          <w:sz w:val="26"/>
+          <w:szCs w:val="26"/>
+        </w:rPr>
+        <w:br/>
+        <w:t xml:space="preserve">        </w:t>
+      </w:r>
+      <w:r>
+        <w:rPr>
+          <w:rFonts w:ascii="Consolas" w:eastAsia="宋体" w:hAnsi="Consolas" w:cs="宋体"/>
+          <w:b/>
+          <w:bCs/>
+          <w:i/>
+          <w:iCs/>
+          <w:color w:val="660E7A"/>
+          <w:kern w:val="0"/>
+          <w:sz w:val="26"/>
+          <w:szCs w:val="26"/>
+        </w:rPr>
+        <w:t>fi</w:t>
+      </w:r>
+      <w:r>
+        <w:rPr>
+          <w:rFonts w:ascii="Consolas" w:eastAsia="宋体" w:hAnsi="Consolas" w:cs="宋体"/>
+          <w:b/>
+          <w:bCs/>
+          <w:i/>
+          <w:iCs/>
+          <w:color w:val="660E7A"/>
+          <w:kern w:val="0"/>
+          <w:sz w:val="26"/>
+          <w:szCs w:val="26"/>
+        </w:rPr>
+        <w:br/>
+        <w:t xml:space="preserve">        </w:t>
+      </w:r>
+      <w:r>
+        <w:rPr>
+          <w:rFonts w:ascii="Consolas" w:eastAsia="宋体" w:hAnsi="Consolas" w:cs="宋体"/>
+          <w:color w:val="0073BF"/>
+          <w:kern w:val="0"/>
+          <w:sz w:val="26"/>
+          <w:szCs w:val="26"/>
+        </w:rPr>
+        <w:t xml:space="preserve">sleep </w:t>
+      </w:r>
+      <w:r>
+        <w:rPr>
+          <w:rFonts w:ascii="Consolas" w:eastAsia="宋体" w:hAnsi="Consolas" w:cs="宋体"/>
+          <w:color w:val="0000FF"/>
+          <w:kern w:val="0"/>
+          <w:sz w:val="26"/>
+          <w:szCs w:val="26"/>
+        </w:rPr>
+        <w:t>1</w:t>
+      </w:r>
+      <w:r>
+        <w:rPr>
+          <w:rFonts w:ascii="Consolas" w:eastAsia="宋体" w:hAnsi="Consolas" w:cs="宋体"/>
+          <w:color w:val="0000FF"/>
+          <w:kern w:val="0"/>
+          <w:sz w:val="26"/>
+          <w:szCs w:val="26"/>
+        </w:rPr>
+        <w:br/>
+        <w:t xml:space="preserve">        </w:t>
+      </w:r>
+      <w:r>
+        <w:rPr>
+          <w:rFonts w:ascii="Consolas" w:eastAsia="宋体" w:hAnsi="Consolas" w:cs="宋体"/>
+          <w:color w:val="FF0000"/>
+          <w:kern w:val="0"/>
+          <w:sz w:val="26"/>
+          <w:szCs w:val="26"/>
+        </w:rPr>
+        <w:t xml:space="preserve">echo </w:t>
+      </w:r>
+      <w:r>
+        <w:rPr>
+          <w:rFonts w:ascii="Consolas" w:eastAsia="宋体" w:hAnsi="Consolas" w:cs="宋体"/>
+          <w:b/>
+          <w:bCs/>
+          <w:color w:val="FF0000"/>
+          <w:kern w:val="0"/>
+          <w:sz w:val="26"/>
+          <w:szCs w:val="26"/>
+        </w:rPr>
+        <w:t xml:space="preserve">"connect" </w:t>
+      </w:r>
+      <w:r>
+        <w:rPr>
+          <w:rFonts w:ascii="Consolas" w:eastAsia="宋体" w:hAnsi="Consolas" w:cs="宋体"/>
+          <w:color w:val="FF0000"/>
+          <w:kern w:val="0"/>
+          <w:sz w:val="26"/>
+          <w:szCs w:val="26"/>
+        </w:rPr>
+        <w:t>1&gt;&amp;8</w:t>
+      </w:r>
+      <w:r>
+        <w:rPr>
+          <w:rFonts w:ascii="Consolas" w:eastAsia="宋体" w:hAnsi="Consolas" w:cs="宋体"/>
+          <w:color w:val="0000FF"/>
+          <w:kern w:val="0"/>
+          <w:sz w:val="26"/>
+          <w:szCs w:val="26"/>
+        </w:rPr>
+        <w:br/>
+        <w:t xml:space="preserve">    </w:t>
+      </w:r>
+      <w:r>
+        <w:rPr>
+          <w:rFonts w:ascii="Consolas" w:eastAsia="宋体" w:hAnsi="Consolas" w:cs="宋体"/>
+          <w:b/>
+          <w:bCs/>
+          <w:i/>
+          <w:iCs/>
+          <w:color w:val="660E7A"/>
+          <w:kern w:val="0"/>
+          <w:sz w:val="26"/>
+          <w:szCs w:val="26"/>
+        </w:rPr>
+        <w:t xml:space="preserve">} </w:t>
+      </w:r>
+      <w:r>
+        <w:rPr>
+          <w:rFonts w:ascii="Consolas" w:eastAsia="宋体" w:hAnsi="Consolas" w:cs="宋体"/>
+          <w:color w:val="000000"/>
+          <w:kern w:val="0"/>
+          <w:sz w:val="26"/>
+          <w:szCs w:val="26"/>
+        </w:rPr>
+        <w:t>&amp;</w:t>
+      </w:r>
+      <w:r>
+        <w:rPr>
+          <w:rFonts w:ascii="Consolas" w:eastAsia="宋体" w:hAnsi="Consolas" w:cs="宋体"/>
+          <w:color w:val="000000"/>
+          <w:kern w:val="0"/>
+          <w:sz w:val="26"/>
+          <w:szCs w:val="26"/>
+        </w:rPr>
+        <w:br/>
+      </w:r>
+      <w:r>
+        <w:rPr>
+          <w:rFonts w:ascii="Consolas" w:eastAsia="宋体" w:hAnsi="Consolas" w:cs="宋体"/>
+          <w:b/>
+          <w:bCs/>
+          <w:i/>
+          <w:iCs/>
+          <w:color w:val="660E7A"/>
+          <w:kern w:val="0"/>
+          <w:sz w:val="26"/>
+          <w:szCs w:val="26"/>
+        </w:rPr>
+        <w:t>done</w:t>
+      </w:r>
+      <w:r>
+        <w:rPr>
+          <w:rFonts w:ascii="Consolas" w:eastAsia="宋体" w:hAnsi="Consolas" w:cs="宋体"/>
+          <w:b/>
+          <w:bCs/>
+          <w:i/>
+          <w:iCs/>
+          <w:color w:val="660E7A"/>
+          <w:kern w:val="0"/>
+          <w:sz w:val="26"/>
+          <w:szCs w:val="26"/>
+        </w:rPr>
+        <w:br/>
+      </w:r>
+      <w:r>
+        <w:rPr>
+          <w:rFonts w:ascii="Consolas" w:eastAsia="宋体" w:hAnsi="Consolas" w:cs="宋体"/>
+          <w:color w:val="0073BF"/>
+          <w:kern w:val="0"/>
+          <w:sz w:val="26"/>
+          <w:szCs w:val="26"/>
+        </w:rPr>
+        <w:t>wait</w:t>
+      </w:r>
+      <w:r>
+        <w:rPr>
+          <w:rFonts w:ascii="Consolas" w:eastAsia="宋体" w:hAnsi="Consolas" w:cs="宋体"/>
+          <w:color w:val="0073BF"/>
+          <w:kern w:val="0"/>
+          <w:sz w:val="26"/>
+          <w:szCs w:val="26"/>
+        </w:rPr>
+        <w:br/>
+      </w:r>
+      <w:r>
+        <w:rPr>
+          <w:rFonts w:ascii="Consolas" w:eastAsia="宋体" w:hAnsi="Consolas" w:cs="宋体"/>
+          <w:color w:val="FF0000"/>
+          <w:kern w:val="0"/>
+          <w:sz w:val="26"/>
+          <w:szCs w:val="26"/>
+        </w:rPr>
+        <w:t>exec 8&lt;&amp;-</w:t>
+      </w:r>
+      <w:r>
+        <w:rPr>
+          <w:rFonts w:ascii="Consolas" w:eastAsia="宋体" w:hAnsi="Consolas" w:cs="宋体"/>
+          <w:color w:val="000000"/>
+          <w:kern w:val="0"/>
+          <w:sz w:val="26"/>
+          <w:szCs w:val="26"/>
+        </w:rPr>
+        <w:br/>
+      </w:r>
+      <w:r>
+        <w:rPr>
+          <w:rFonts w:ascii="Consolas" w:eastAsia="宋体" w:hAnsi="Consolas" w:cs="宋体"/>
+          <w:color w:val="0073BF"/>
+          <w:kern w:val="0"/>
+          <w:sz w:val="26"/>
+          <w:szCs w:val="26"/>
+        </w:rPr>
+        <w:t xml:space="preserve">echo </w:t>
+      </w:r>
+      <w:r>
+        <w:rPr>
+          <w:rFonts w:ascii="Consolas" w:eastAsia="宋体" w:hAnsi="Consolas" w:cs="宋体"/>
+          <w:b/>
+          <w:bCs/>
+          <w:color w:val="008000"/>
+          <w:kern w:val="0"/>
+          <w:sz w:val="26"/>
+          <w:szCs w:val="26"/>
+        </w:rPr>
+        <w:t>"success"</w:t>
+      </w:r>
+    </w:p>
+    <w:p>
+      <w:pPr>
+        <w:widowControl/>
+        <w:shd w:val="clear" w:color="auto" w:fill="FFFFFF"/>
+        <w:tabs>
+          <w:tab w:val="left" w:pos="916"/>
+          <w:tab w:val="left" w:pos="1832"/>
+          <w:tab w:val="left" w:pos="2748"/>
+          <w:tab w:val="left" w:pos="3664"/>
+          <w:tab w:val="left" w:pos="4580"/>
+          <w:tab w:val="left" w:pos="5496"/>
+          <w:tab w:val="left" w:pos="6412"/>
+          <w:tab w:val="left" w:pos="7328"/>
+          <w:tab w:val="left" w:pos="8244"/>
+          <w:tab w:val="left" w:pos="9160"/>
+          <w:tab w:val="left" w:pos="10076"/>
+          <w:tab w:val="left" w:pos="10992"/>
+          <w:tab w:val="left" w:pos="11908"/>
+          <w:tab w:val="left" w:pos="12824"/>
+          <w:tab w:val="left" w:pos="13740"/>
+          <w:tab w:val="left" w:pos="14656"/>
+        </w:tabs>
+        <w:jc w:val="left"/>
+        <w:rPr>
+          <w:rFonts w:ascii="Consolas" w:eastAsia="宋体" w:hAnsi="Consolas" w:cs="宋体"/>
+          <w:color w:val="000000"/>
+          <w:kern w:val="0"/>
+          <w:sz w:val="26"/>
+          <w:szCs w:val="26"/>
+        </w:rPr>
+      </w:pPr>
+    </w:p>
+    <w:p>
+      <w:pPr>
+        <w:rPr>
+          <w:rFonts w:hint="eastAsia"/>
+        </w:rPr>
+      </w:pPr>
+      <w:r>
+        <w:rPr>
+          <w:rFonts w:hint="eastAsia"/>
+        </w:rPr>
+        <w:t>注意：</w:t>
+      </w:r>
+    </w:p>
+    <w:p>
+      <w:pPr>
+        <w:rPr>
+          <w:color w:val="FF0000"/>
+        </w:rPr>
+      </w:pPr>
+      <w:r>
+        <w:rPr>
+          <w:rFonts w:eastAsiaTheme="minorHAnsi"/>
+          <w:color w:val="000000" w:themeColor="text1"/>
+        </w:rPr>
+        <w:t>①</w:t>
+      </w:r>
+      <w:r>
+        <w:rPr>
+          <w:color w:val="000000" w:themeColor="text1"/>
+        </w:rPr>
+        <w:t>mkfifo先创建管道文件，再通过exec将该文件绑定到文件描述符</w:t>
+      </w:r>
+      <w:r>
+        <w:rPr>
+          <w:color w:val="FF0000"/>
+        </w:rPr>
+        <w:t>8</w:t>
+      </w:r>
+      <w:r>
+        <w:rPr>
+          <w:color w:val="000000" w:themeColor="text1"/>
+        </w:rPr>
+        <w:t>。后面的rm操作</w:t>
+      </w:r>
+      <w:r>
+        <w:rPr>
+          <w:rFonts w:hint="eastAsia"/>
+          <w:color w:val="000000" w:themeColor="text1"/>
+        </w:rPr>
+        <w:t>的疑惑：</w:t>
+      </w:r>
+      <w:r>
+        <w:rPr>
+          <w:color w:val="FF0000"/>
+        </w:rPr>
+        <w:t>其实当该文件绑定到文件描述符后，内核已经通过open系统调用打开了该文件，这个时候执行rm操作，删除的是文件的Inode，</w:t>
+      </w:r>
+      <w:r>
+        <w:rPr>
+          <w:rFonts w:hint="eastAsia"/>
+          <w:color w:val="FF0000"/>
+        </w:rPr>
+        <w:t>系统</w:t>
+      </w:r>
+      <w:r>
+        <w:rPr>
+          <w:color w:val="FF0000"/>
+        </w:rPr>
+        <w:t>已经连接到文件的block块区。</w:t>
+      </w:r>
+    </w:p>
+    <w:p>
+      <w:pPr>
+        <w:rPr>
+          <w:rFonts w:hint="eastAsia"/>
+          <w:color w:val="000000" w:themeColor="text1"/>
+        </w:rPr>
+      </w:pPr>
+    </w:p>
+    <w:p>
+      <w:pPr>
+        <w:rPr>
+          <w:color w:val="000000" w:themeColor="text1"/>
+        </w:rPr>
+      </w:pPr>
+      <w:r>
+        <w:rPr>
+          <w:rFonts w:asciiTheme="minorEastAsia" w:hAnsiTheme="minorEastAsia" w:hint="eastAsia"/>
+          <w:color w:val="000000" w:themeColor="text1"/>
+        </w:rPr>
+        <w:t>②</w:t>
+      </w:r>
+      <w:r>
+        <w:rPr>
+          <w:rFonts w:hint="eastAsia"/>
+          <w:color w:val="000000" w:themeColor="text1"/>
+        </w:rPr>
+        <w:t>如果</w:t>
+      </w:r>
+      <w:r>
+        <w:rPr>
+          <w:rFonts w:hint="eastAsia"/>
+          <w:color w:val="000000" w:themeColor="text1"/>
+        </w:rPr>
+        <w:t>遇到过这样的情况，就会明白</w:t>
+      </w:r>
+      <w:r>
+        <w:rPr>
+          <w:rFonts w:hint="eastAsia"/>
+          <w:color w:val="000000" w:themeColor="text1"/>
+        </w:rPr>
+        <w:t>：如果线上的</w:t>
+      </w:r>
+      <w:r>
+        <w:rPr>
+          <w:color w:val="000000" w:themeColor="text1"/>
+        </w:rPr>
+        <w:t>nginx</w:t>
+      </w:r>
+      <w:r>
+        <w:rPr>
+          <w:color w:val="000000" w:themeColor="text1"/>
+        </w:rPr>
+        <w:t>日志</w:t>
+      </w:r>
+      <w:r>
+        <w:rPr>
+          <w:color w:val="000000" w:themeColor="text1"/>
+        </w:rPr>
+        <w:t>没有切分</w:t>
+      </w:r>
+      <w:r>
+        <w:rPr>
+          <w:color w:val="000000" w:themeColor="text1"/>
+        </w:rPr>
+        <w:t>，access.log</w:t>
+      </w:r>
+      <w:r>
+        <w:rPr>
+          <w:color w:val="000000" w:themeColor="text1"/>
+        </w:rPr>
+        <w:t>会越来越大，</w:t>
+      </w:r>
+      <w:r>
+        <w:rPr>
+          <w:color w:val="000000" w:themeColor="text1"/>
+        </w:rPr>
+        <w:t>直接rm access.log文件后，文件不见了，但df查看系统并没有释放磁盘空间。这就是因为rm只是删除了inode，但这之前nginx早已经通过open打开了这个文件，nginx进程的进程控制块中的文件描述符表中对应的fd，</w:t>
+      </w:r>
+      <w:r>
+        <w:rPr>
+          <w:color w:val="FF0000"/>
+        </w:rPr>
+        <w:t>已经有相应的文件指针指向了该文件在内存中的文件表，以及其在内存中的v节点表，并最终指向文件的实际存储块。</w:t>
+      </w:r>
+      <w:r>
+        <w:rPr>
+          <w:color w:val="000000" w:themeColor="text1"/>
+        </w:rPr>
+        <w:t>因此nginx依然可以继续写日志，磁盘还在被写入。只有重启或者reload，让进程重新读一次配置，重新打开一遍相应的文件时，才会发现该文件不存在的，并新建该文件。而这时因为Inode节点</w:t>
+      </w:r>
+      <w:r>
+        <w:rPr>
+          <w:color w:val="000000" w:themeColor="text1"/>
+        </w:rPr>
+        <w:lastRenderedPageBreak/>
+        <w:t>已经释放，再用df查看时就能看到可用空间增大了。</w:t>
+      </w:r>
+    </w:p>
+    <w:p>
+      <w:pPr>
+        <w:rPr>
+          <w:rFonts w:hint="eastAsia"/>
+          <w:color w:val="000000" w:themeColor="text1"/>
+        </w:rPr>
+      </w:pPr>
+      <w:bookmarkStart w:id="0" w:name="_GoBack"/>
+      <w:bookmarkEnd w:id="0"/>
+    </w:p>
+    <w:p>
+      <w:pPr>
+        <w:rPr>
+          <w:rFonts w:hint="eastAsia"/>
+          <w:color w:val="000000" w:themeColor="text1"/>
+        </w:rPr>
+      </w:pPr>
+      <w:r>
+        <w:rPr>
+          <w:rFonts w:eastAsiaTheme="minorHAnsi"/>
+          <w:color w:val="000000" w:themeColor="text1"/>
+        </w:rPr>
+        <w:t>③</w:t>
+      </w:r>
+      <w:r>
+        <w:rPr>
+          <w:color w:val="000000" w:themeColor="text1"/>
+        </w:rPr>
+        <w:t>REPLY变量。这是上述循环中，用来存放read命令从</w:t>
+      </w:r>
+      <w:r>
+        <w:rPr>
+          <w:color w:val="000000" w:themeColor="text1"/>
+        </w:rPr>
+        <w:t>FIFO</w:t>
+      </w:r>
+      <w:r>
+        <w:rPr>
+          <w:color w:val="000000" w:themeColor="text1"/>
+        </w:rPr>
+        <w:t>中读到的内容。</w:t>
       </w:r>
     </w:p>
     <w:sectPr>

--- a/Linux/Linux.docx
+++ b/Linux/Linux.docx
@@ -1731,7 +1731,7 @@
         </w:tabs>
         <w:jc w:val="left"/>
         <w:rPr>
-          <w:rFonts w:ascii="Consolas" w:eastAsia="宋体" w:hAnsi="Consolas" w:cs="宋体" w:hint="eastAsia"/>
+          <w:rFonts w:ascii="Consolas" w:eastAsia="宋体" w:hAnsi="Consolas" w:cs="宋体"/>
           <w:b/>
           <w:bCs/>
           <w:color w:val="008000"/>
@@ -1854,7 +1854,19 @@
           <w:sz w:val="26"/>
           <w:szCs w:val="26"/>
         </w:rPr>
-        <w:t>"1.txt\|2.txt"</w:t>
+        <w:t>"1.txt</w:t>
+      </w:r>
+      <w:r>
+        <w:rPr>
+          <w:rFonts w:ascii="Consolas" w:eastAsia="宋体" w:hAnsi="Consolas" w:cs="宋体"/>
+          <w:b/>
+          <w:bCs/>
+          <w:color w:val="008000"/>
+          <w:kern w:val="0"/>
+          <w:sz w:val="26"/>
+          <w:szCs w:val="26"/>
+        </w:rPr>
+        <w:t>|2.txt"</w:t>
       </w:r>
     </w:p>
     <w:p>
@@ -2120,7 +2132,7 @@
         </w:tabs>
         <w:jc w:val="left"/>
         <w:rPr>
-          <w:rFonts w:ascii="Consolas" w:eastAsia="宋体" w:hAnsi="Consolas" w:cs="宋体" w:hint="eastAsia"/>
+          <w:rFonts w:ascii="Consolas" w:eastAsia="宋体" w:hAnsi="Consolas" w:cs="宋体"/>
           <w:color w:val="000000"/>
           <w:kern w:val="0"/>
           <w:sz w:val="26"/>
@@ -4451,17 +4463,32 @@
         <w:t>netstat -ant | awk '{status[$NF]++}END{for(i in status) print i,status[i]}' | sort -k2 | head -2</w:t>
       </w:r>
     </w:p>
-    <w:p/>
-    <w:p/>
-    <w:p>
+    <w:p>
+      <w:pPr>
+        <w:pStyle w:val="2"/>
+      </w:pPr>
+      <w:r>
+        <w:t>4.</w:t>
+      </w:r>
       <w:r>
         <w:rPr>
           <w:rFonts w:hint="eastAsia"/>
         </w:rPr>
         <w:t>wc</w:t>
       </w:r>
-      <w:r>
-        <w:t>(word count)</w:t>
+    </w:p>
+    <w:p>
+      <w:r>
+        <w:tab/>
+      </w:r>
+      <w:r>
+        <w:t>wc</w:t>
+      </w:r>
+      <w:r>
+        <w:rPr>
+          <w:rFonts w:hint="eastAsia"/>
+        </w:rPr>
+        <w:t>用于计算文件的字节数、单词数、字符数以及行数。</w:t>
       </w:r>
     </w:p>
     <w:p>
@@ -4503,6 +4530,19 @@
         </w:rPr>
         <w:t>统计字节数</w:t>
       </w:r>
+      <w:r>
+        <w:rPr>
+          <w:rFonts w:hint="eastAsia"/>
+        </w:rPr>
+        <w:t>，</w:t>
+      </w:r>
+      <w:r>
+        <w:rPr>
+          <w:rFonts w:hint="eastAsia"/>
+          <w:color w:val="FF0000"/>
+        </w:rPr>
+        <w:t>计算机存储的最小单位</w:t>
+      </w:r>
     </w:p>
     <w:p>
       <w:r>
@@ -4522,6 +4562,12 @@
       </w:r>
     </w:p>
     <w:p>
+      <w:pPr>
+        <w:ind w:left="420" w:hangingChars="200" w:hanging="420"/>
+        <w:rPr>
+          <w:color w:val="FF0000"/>
+        </w:rPr>
+      </w:pPr>
       <w:r>
         <w:rPr>
           <w:rFonts w:hint="eastAsia"/>
@@ -4543,6 +4589,19 @@
         </w:rPr>
         <w:t>字符数</w:t>
       </w:r>
+      <w:r>
+        <w:rPr>
+          <w:rFonts w:hint="eastAsia"/>
+        </w:rPr>
+        <w:t>，</w:t>
+      </w:r>
+      <w:r>
+        <w:rPr>
+          <w:rFonts w:hint="eastAsia"/>
+          <w:color w:val="FF0000"/>
+        </w:rPr>
+        <w:t>计算机使用的文字和符号，不同的编码里面，一个字符和字节的对应关系是不同的</w:t>
+      </w:r>
     </w:p>
     <w:p>
       <w:r>
@@ -4571,792 +4630,6 @@
           <w:rFonts w:hint="eastAsia"/>
         </w:rPr>
         <w:t>。</w:t>
-      </w:r>
-    </w:p>
-    <w:p>
-      <w:r>
-        <w:rPr>
-          <w:rFonts w:hint="eastAsia"/>
-        </w:rPr>
-        <w:t>sort</w:t>
-      </w:r>
-    </w:p>
-    <w:p>
-      <w:r>
-        <w:rPr>
-          <w:rFonts w:hint="eastAsia"/>
-        </w:rPr>
-        <w:t>-u</w:t>
-      </w:r>
-      <w:r>
-        <w:t xml:space="preserve"> </w:t>
-      </w:r>
-      <w:r>
-        <w:rPr>
-          <w:rFonts w:hint="eastAsia"/>
-        </w:rPr>
-        <w:t>在输出的行中去除重复行</w:t>
-      </w:r>
-    </w:p>
-    <w:p>
-      <w:r>
-        <w:rPr>
-          <w:rFonts w:hint="eastAsia"/>
-        </w:rPr>
-        <w:t>-r</w:t>
-      </w:r>
-      <w:r>
-        <w:t xml:space="preserve">  </w:t>
-      </w:r>
-      <w:r>
-        <w:rPr>
-          <w:rFonts w:hint="eastAsia"/>
-        </w:rPr>
-        <w:t>降序</w:t>
-      </w:r>
-      <w:r>
-        <w:rPr>
-          <w:rFonts w:hint="eastAsia"/>
-        </w:rPr>
-        <w:t>，默认升序</w:t>
-      </w:r>
-    </w:p>
-    <w:p>
-      <w:r>
-        <w:rPr>
-          <w:rFonts w:hint="eastAsia"/>
-        </w:rPr>
-        <w:t>-n</w:t>
-      </w:r>
-      <w:r>
-        <w:t xml:space="preserve"> </w:t>
-      </w:r>
-      <w:r>
-        <w:t xml:space="preserve"> </w:t>
-      </w:r>
-      <w:r>
-        <w:rPr>
-          <w:rFonts w:hint="eastAsia"/>
-        </w:rPr>
-        <w:t>指定排序规则：要以数值来排序</w:t>
-      </w:r>
-    </w:p>
-    <w:p>
-      <w:r>
-        <w:rPr>
-          <w:rFonts w:hint="eastAsia"/>
-        </w:rPr>
-        <w:t>-t</w:t>
-      </w:r>
-      <w:r>
-        <w:t xml:space="preserve">  </w:t>
-      </w:r>
-      <w:r>
-        <w:rPr>
-          <w:rFonts w:hint="eastAsia"/>
-        </w:rPr>
-        <w:t>设定行中的间隔符</w:t>
-      </w:r>
-    </w:p>
-    <w:p>
-      <w:r>
-        <w:t>-k</w:t>
-      </w:r>
-      <w:r>
-        <w:t xml:space="preserve"> </w:t>
-      </w:r>
-      <w:r>
-        <w:rPr>
-          <w:rFonts w:hint="eastAsia"/>
-        </w:rPr>
-        <w:t>根据-t分隔的列来指定排序的列</w:t>
-      </w:r>
-    </w:p>
-    <w:p>
-      <w:r>
-        <w:t>S</w:t>
-      </w:r>
-      <w:r>
-        <w:rPr>
-          <w:rFonts w:hint="eastAsia"/>
-        </w:rPr>
-        <w:t>ort</w:t>
-      </w:r>
-      <w:r>
-        <w:t xml:space="preserve"> –n –k2 –t: facebook.txt</w:t>
-      </w:r>
-    </w:p>
-    <w:p>
-      <w:r>
-        <w:t>pear:90:2.3</w:t>
-      </w:r>
-    </w:p>
-    <w:p>
-      <w:r>
-        <w:t>banans:30:5.5</w:t>
-      </w:r>
-    </w:p>
-    <w:p>
-      <w:r>
-        <w:t>orange:20:3.4</w:t>
-      </w:r>
-    </w:p>
-    <w:p>
-      <w:r>
-        <w:t>apple:10:2.5</w:t>
-      </w:r>
-    </w:p>
-    <w:p>
-      <w:pPr>
-        <w:pStyle w:val="1"/>
-      </w:pPr>
-      <w:r>
-        <w:rPr>
-          <w:rFonts w:hint="eastAsia"/>
-        </w:rPr>
-        <w:t>#Bash</w:t>
-      </w:r>
-    </w:p>
-    <w:p>
-      <w:pPr>
-        <w:pStyle w:val="2"/>
-      </w:pPr>
-      <w:r>
-        <w:rPr>
-          <w:rFonts w:hint="eastAsia"/>
-        </w:rPr>
-        <w:t>1</w:t>
-      </w:r>
-      <w:r>
-        <w:rPr>
-          <w:rFonts w:hint="eastAsia"/>
-        </w:rPr>
-        <w:t>.</w:t>
-      </w:r>
-      <w:r>
-        <w:rPr>
-          <w:rFonts w:hint="eastAsia"/>
-        </w:rPr>
-        <w:t>shell变量</w:t>
-      </w:r>
-    </w:p>
-    <w:p>
-      <w:r>
-        <w:t>E</w:t>
-      </w:r>
-      <w:r>
-        <w:t>cho</w:t>
-      </w:r>
-      <w:r>
-        <w:t xml:space="preserve">: </w:t>
-      </w:r>
-      <w:r>
-        <w:rPr>
-          <w:rFonts w:hint="eastAsia"/>
-        </w:rPr>
-        <w:t>取出变量中的内容</w:t>
-      </w:r>
-      <w:r>
-        <w:rPr>
-          <w:rFonts w:hint="eastAsia"/>
-        </w:rPr>
-        <w:t>;</w:t>
-      </w:r>
-      <w:r>
-        <w:t xml:space="preserve"> echo $PATH</w:t>
-      </w:r>
-      <w:r>
-        <w:rPr>
-          <w:rFonts w:hint="eastAsia"/>
-        </w:rPr>
-        <w:t>。</w:t>
-      </w:r>
-    </w:p>
-    <w:p>
-      <w:r>
-        <w:rPr>
-          <w:rFonts w:hint="eastAsia"/>
-        </w:rPr>
-        <w:t>变量的设定规则</w:t>
-      </w:r>
-      <w:r>
-        <w:rPr>
-          <w:rFonts w:hint="eastAsia"/>
-        </w:rPr>
-        <w:t>：</w:t>
-      </w:r>
-    </w:p>
-    <w:p>
-      <w:r>
-        <w:rPr>
-          <w:rFonts w:hint="eastAsia"/>
-        </w:rPr>
-        <w:t>(</w:t>
-      </w:r>
-      <w:r>
-        <w:t>1)</w:t>
-      </w:r>
-      <w:r>
-        <w:rPr>
-          <w:rFonts w:hint="eastAsia"/>
-          <w:color w:val="FF0000"/>
-        </w:rPr>
-        <w:t>变量与变量内容以一个等号来连接</w:t>
-      </w:r>
-      <w:r>
-        <w:rPr>
-          <w:rFonts w:hint="eastAsia"/>
-          <w:color w:val="FF0000"/>
-        </w:rPr>
-        <w:t>；</w:t>
-      </w:r>
-    </w:p>
-    <w:p>
-      <w:pPr>
-        <w:rPr>
-          <w:color w:val="FF0000"/>
-        </w:rPr>
-      </w:pPr>
-      <w:r>
-        <w:t>(2)</w:t>
-      </w:r>
-      <w:r>
-        <w:rPr>
-          <w:rFonts w:hint="eastAsia"/>
-          <w:color w:val="FF0000"/>
-        </w:rPr>
-        <w:t>等号两边不能直接接空格符</w:t>
-      </w:r>
-      <w:r>
-        <w:rPr>
-          <w:rFonts w:hint="eastAsia"/>
-          <w:color w:val="FF0000"/>
-        </w:rPr>
-        <w:t>；</w:t>
-      </w:r>
-    </w:p>
-    <w:p>
-      <w:r>
-        <w:rPr>
-          <w:rFonts w:hint="eastAsia"/>
-        </w:rPr>
-        <w:t>(</w:t>
-      </w:r>
-      <w:r>
-        <w:t>3)</w:t>
-      </w:r>
-      <w:r>
-        <w:rPr>
-          <w:rFonts w:hint="eastAsia"/>
-          <w:color w:val="FF0000"/>
-        </w:rPr>
-        <w:t>变量内容若有空格可使用双引号或单引号将变量内容包裹起来，但是：</w:t>
-      </w:r>
-    </w:p>
-    <w:p>
-      <w:r>
-        <w:rPr>
-          <w:rFonts w:hint="eastAsia"/>
-        </w:rPr>
-        <w:t>a</w:t>
-      </w:r>
-      <w:r>
-        <w:t>.</w:t>
-      </w:r>
-      <w:r>
-        <w:rPr>
-          <w:rFonts w:hint="eastAsia"/>
-          <w:color w:val="FF0000"/>
-        </w:rPr>
-        <w:t>双引号内的特殊字符如$等，可以保持原有的特性；</w:t>
-      </w:r>
-    </w:p>
-    <w:p>
-      <w:r>
-        <w:rPr>
-          <w:rFonts w:hint="eastAsia"/>
-        </w:rPr>
-        <w:t>b</w:t>
-      </w:r>
-      <w:r>
-        <w:t>.</w:t>
-      </w:r>
-      <w:r>
-        <w:rPr>
-          <w:rFonts w:hint="eastAsia"/>
-          <w:color w:val="FF0000"/>
-        </w:rPr>
-        <w:t>单引号内的特殊字符则仅为一般字符</w:t>
-      </w:r>
-      <w:r>
-        <w:rPr>
-          <w:rFonts w:hint="eastAsia"/>
-          <w:color w:val="FF0000"/>
-        </w:rPr>
-        <w:t>。</w:t>
-      </w:r>
-    </w:p>
-    <w:p>
-      <w:r>
-        <w:rPr>
-          <w:rFonts w:hint="eastAsia"/>
-        </w:rPr>
-        <w:t>(</w:t>
-      </w:r>
-      <w:r>
-        <w:t>4)</w:t>
-      </w:r>
-      <w:r>
-        <w:rPr>
-          <w:rFonts w:hint="eastAsia"/>
-          <w:color w:val="FF0000"/>
-        </w:rPr>
-        <w:t>用\</w:t>
-      </w:r>
-      <w:r>
-        <w:rPr>
-          <w:rFonts w:hint="eastAsia"/>
-          <w:color w:val="FF0000"/>
-        </w:rPr>
-        <w:t>可以将特殊符号(</w:t>
-      </w:r>
-      <w:r>
-        <w:rPr>
-          <w:color w:val="FF0000"/>
-        </w:rPr>
-        <w:t>$</w:t>
-      </w:r>
-      <w:r>
-        <w:rPr>
-          <w:rFonts w:hint="eastAsia"/>
-          <w:color w:val="FF0000"/>
-        </w:rPr>
-        <w:t>、空格</w:t>
-      </w:r>
-      <w:r>
-        <w:rPr>
-          <w:color w:val="FF0000"/>
-        </w:rPr>
-        <w:t>)</w:t>
-      </w:r>
-      <w:r>
-        <w:rPr>
-          <w:rFonts w:hint="eastAsia"/>
-          <w:color w:val="FF0000"/>
-        </w:rPr>
-        <w:t>变成一般字符</w:t>
-      </w:r>
-      <w:r>
-        <w:rPr>
-          <w:rFonts w:hint="eastAsia"/>
-          <w:color w:val="FF0000"/>
-        </w:rPr>
-        <w:t>。</w:t>
-      </w:r>
-    </w:p>
-    <w:p>
-      <w:r>
-        <w:rPr>
-          <w:rFonts w:hint="eastAsia"/>
-        </w:rPr>
-        <w:t>(</w:t>
-      </w:r>
-      <w:r>
-        <w:t>5)</w:t>
-      </w:r>
-      <w:r>
-        <w:rPr>
-          <w:rFonts w:hint="eastAsia"/>
-        </w:rPr>
-        <w:t>在一系列指令的执行中，还需要由其他额外的指令提供信息时，可以用反单引号。</w:t>
-      </w:r>
-    </w:p>
-    <w:p>
-      <w:r>
-        <w:t>`命令`或$(命令)：将命令执行的结果复制给变量</w:t>
-      </w:r>
-      <w:r>
-        <w:rPr>
-          <w:rFonts w:hint="eastAsia"/>
-        </w:rPr>
-        <w:t>。</w:t>
-      </w:r>
-    </w:p>
-    <w:p>
-      <w:r>
-        <w:rPr>
-          <w:rFonts w:hint="eastAsia"/>
-        </w:rPr>
-        <w:t>如：vers</w:t>
-      </w:r>
-      <w:r>
-        <w:t xml:space="preserve">ion=$(uname -r) </w:t>
-      </w:r>
-      <w:r>
-        <w:rPr>
-          <w:rFonts w:hint="eastAsia"/>
-        </w:rPr>
-        <w:t>或 version=`</w:t>
-      </w:r>
-      <w:r>
-        <w:t>uname -r`</w:t>
-      </w:r>
-    </w:p>
-    <w:p>
-      <w:pPr>
-        <w:rPr>
-          <w:color w:val="FF0000"/>
-        </w:rPr>
-      </w:pPr>
-      <w:r>
-        <w:rPr>
-          <w:rFonts w:hint="eastAsia"/>
-        </w:rPr>
-        <w:t>(</w:t>
-      </w:r>
-      <w:r>
-        <w:t>6)</w:t>
-      </w:r>
-      <w:r>
-        <w:rPr>
-          <w:rFonts w:hint="eastAsia"/>
-          <w:color w:val="FF0000"/>
-        </w:rPr>
-        <w:t>若为变量扩增内容时，则可用</w:t>
-      </w:r>
-      <w:r>
-        <w:rPr>
-          <w:color w:val="FF0000"/>
-        </w:rPr>
-        <w:t>”$</w:t>
-      </w:r>
-      <w:r>
-        <w:rPr>
-          <w:rFonts w:hint="eastAsia"/>
-          <w:color w:val="FF0000"/>
-        </w:rPr>
-        <w:t>变量名称</w:t>
-      </w:r>
-      <w:r>
-        <w:rPr>
-          <w:color w:val="FF0000"/>
-        </w:rPr>
-        <w:t>”</w:t>
-      </w:r>
-      <w:r>
-        <w:rPr>
-          <w:rFonts w:hint="eastAsia"/>
-          <w:color w:val="FF0000"/>
-        </w:rPr>
-        <w:t>或</w:t>
-      </w:r>
-      <w:r>
-        <w:rPr>
-          <w:color w:val="FF0000"/>
-        </w:rPr>
-        <w:t>”${</w:t>
-      </w:r>
-      <w:r>
-        <w:rPr>
-          <w:rFonts w:hint="eastAsia"/>
-          <w:color w:val="FF0000"/>
-        </w:rPr>
-        <w:t>变量</w:t>
-      </w:r>
-      <w:r>
-        <w:rPr>
-          <w:color w:val="FF0000"/>
-        </w:rPr>
-        <w:t>}</w:t>
-      </w:r>
-      <w:r>
-        <w:rPr>
-          <w:rFonts w:hint="eastAsia"/>
-          <w:color w:val="FF0000"/>
-        </w:rPr>
-        <w:t>累加类容</w:t>
-      </w:r>
-      <w:r>
-        <w:rPr>
-          <w:color w:val="FF0000"/>
-        </w:rPr>
-        <w:t>”</w:t>
-      </w:r>
-      <w:r>
-        <w:rPr>
-          <w:rFonts w:hint="eastAsia"/>
-          <w:color w:val="FF0000"/>
-        </w:rPr>
-        <w:t>；如</w:t>
-      </w:r>
-    </w:p>
-    <w:p>
-      <w:r>
-        <w:rPr>
-          <w:rFonts w:hint="eastAsia"/>
-        </w:rPr>
-        <w:t>PATH=</w:t>
-      </w:r>
-      <w:r>
-        <w:t>”$PATH”:/home/bin</w:t>
-      </w:r>
-      <w:r>
-        <w:rPr>
-          <w:rFonts w:hint="eastAsia"/>
-        </w:rPr>
-        <w:t>或PATH=$</w:t>
-      </w:r>
-      <w:r>
-        <w:t>{PATH}:/home/bin</w:t>
-      </w:r>
-    </w:p>
-    <w:p>
-      <w:r>
-        <w:rPr>
-          <w:rFonts w:hint="eastAsia"/>
-        </w:rPr>
-        <w:t>(</w:t>
-      </w:r>
-      <w:r>
-        <w:t>7)</w:t>
-      </w:r>
-      <w:r>
-        <w:rPr>
-          <w:color w:val="FF0000"/>
-        </w:rPr>
-        <w:t xml:space="preserve"> export 将自定义变量转换为环境变量</w:t>
-      </w:r>
-      <w:r>
-        <w:rPr>
-          <w:rFonts w:hint="eastAsia"/>
-          <w:color w:val="FF0000"/>
-        </w:rPr>
-        <w:t>，该变量可以在其他字程序中执行</w:t>
-      </w:r>
-      <w:r>
-        <w:rPr>
-          <w:rFonts w:hint="eastAsia"/>
-          <w:color w:val="FF0000"/>
-        </w:rPr>
-        <w:t>。</w:t>
-      </w:r>
-    </w:p>
-    <w:p>
-      <w:r>
-        <w:rPr>
-          <w:rFonts w:hint="eastAsia"/>
-        </w:rPr>
-        <w:lastRenderedPageBreak/>
-        <w:t>(</w:t>
-      </w:r>
-      <w:r>
-        <w:t>8)</w:t>
-      </w:r>
-      <w:r>
-        <w:t xml:space="preserve"> </w:t>
-      </w:r>
-      <w:r>
-        <w:t>unset</w:t>
-      </w:r>
-      <w:r>
-        <w:rPr>
-          <w:rFonts w:hint="eastAsia"/>
-        </w:rPr>
-        <w:t>取消对变量的设置</w:t>
-      </w:r>
-      <w:r>
-        <w:rPr>
-          <w:rFonts w:hint="eastAsia"/>
-        </w:rPr>
-        <w:t>，如：un</w:t>
-      </w:r>
-      <w:r>
-        <w:t>set myname</w:t>
-      </w:r>
-      <w:r>
-        <w:rPr>
-          <w:rFonts w:hint="eastAsia"/>
-        </w:rPr>
-        <w:t>。</w:t>
-      </w:r>
-    </w:p>
-    <w:p>
-      <w:r>
-        <w:rPr>
-          <w:rFonts w:hint="eastAsia"/>
-        </w:rPr>
-        <w:t>(</w:t>
-      </w:r>
-      <w:r>
-        <w:t>9)env</w:t>
-      </w:r>
-      <w:r>
-        <w:rPr>
-          <w:rFonts w:hint="eastAsia"/>
-        </w:rPr>
-        <w:t>和export</w:t>
-      </w:r>
-      <w:r>
-        <w:rPr>
-          <w:rFonts w:hint="eastAsia"/>
-        </w:rPr>
-        <w:t>命令可以查看系统有哪些环境变量</w:t>
-      </w:r>
-      <w:r>
-        <w:rPr>
-          <w:rFonts w:hint="eastAsia"/>
-        </w:rPr>
-        <w:t>，set可以观察所有的变量包括环境变量和自定义变量</w:t>
-      </w:r>
-      <w:r>
-        <w:rPr>
-          <w:rFonts w:hint="eastAsia"/>
-        </w:rPr>
-        <w:t>。</w:t>
-      </w:r>
-    </w:p>
-    <w:p>
-      <w:pPr>
-        <w:rPr>
-          <w:color w:val="FF0000"/>
-        </w:rPr>
-      </w:pPr>
-      <w:r>
-        <w:rPr>
-          <w:rFonts w:hint="eastAsia"/>
-          <w:color w:val="FF0000"/>
-        </w:rPr>
-        <w:t>(</w:t>
-      </w:r>
-      <w:r>
-        <w:rPr>
-          <w:color w:val="FF0000"/>
-        </w:rPr>
-        <w:t>10)</w:t>
-      </w:r>
-      <w:r>
-        <w:rPr>
-          <w:rFonts w:hint="eastAsia"/>
-          <w:color w:val="FF0000"/>
-        </w:rPr>
-        <w:t>获取字符串的长度</w:t>
-      </w:r>
-      <w:r>
-        <w:rPr>
-          <w:rFonts w:hint="eastAsia"/>
-          <w:color w:val="FF0000"/>
-        </w:rPr>
-        <w:t>，在$</w:t>
-      </w:r>
-      <w:r>
-        <w:rPr>
-          <w:color w:val="FF0000"/>
-        </w:rPr>
-        <w:t>{}</w:t>
-      </w:r>
-      <w:r>
-        <w:rPr>
-          <w:rFonts w:hint="eastAsia"/>
-          <w:color w:val="FF0000"/>
-        </w:rPr>
-        <w:t>中使用</w:t>
-      </w:r>
-      <w:r>
-        <w:rPr>
-          <w:color w:val="FF0000"/>
-        </w:rPr>
-        <w:t>”#”</w:t>
-      </w:r>
-      <w:r>
-        <w:rPr>
-          <w:rFonts w:hint="eastAsia"/>
-          <w:color w:val="FF0000"/>
-        </w:rPr>
-        <w:t>获取长度</w:t>
-      </w:r>
-      <w:r>
-        <w:rPr>
-          <w:rFonts w:hint="eastAsia"/>
-          <w:color w:val="FF0000"/>
-        </w:rPr>
-        <w:t>。</w:t>
-      </w:r>
-    </w:p>
-    <w:p>
-      <w:r>
-        <w:t>name=”test”</w:t>
-      </w:r>
-    </w:p>
-    <w:p>
-      <w:r>
-        <w:t>echo ${#name}</w:t>
-      </w:r>
-    </w:p>
-    <w:p>
-      <w:pPr>
-        <w:rPr>
-          <w:color w:val="FF0000"/>
-        </w:rPr>
-      </w:pPr>
-      <w:r>
-        <w:rPr>
-          <w:rFonts w:hint="eastAsia"/>
-          <w:color w:val="FF0000"/>
-        </w:rPr>
-        <w:t>(</w:t>
-      </w:r>
-      <w:r>
-        <w:rPr>
-          <w:color w:val="FF0000"/>
-        </w:rPr>
-        <w:t>11)</w:t>
-      </w:r>
-      <w:r>
-        <w:rPr>
-          <w:rFonts w:hint="eastAsia"/>
-          <w:color w:val="FF0000"/>
-        </w:rPr>
-        <w:t>提取子串</w:t>
-      </w:r>
-    </w:p>
-    <w:p>
-      <w:r>
-        <w:rPr>
-          <w:rFonts w:hint="eastAsia"/>
-        </w:rPr>
-        <w:t>a</w:t>
-      </w:r>
-      <w:r>
-        <w:t>.</w:t>
-      </w:r>
-      <w:r>
-        <w:t>1:4</w:t>
-      </w:r>
-      <w:r>
-        <w:rPr>
-          <w:rFonts w:hint="eastAsia"/>
-        </w:rPr>
-        <w:t>从第二个开始，往后截取4个字符</w:t>
-      </w:r>
-    </w:p>
-    <w:p>
-      <w:r>
-        <w:rPr>
-          <w:rFonts w:hint="eastAsia"/>
-        </w:rPr>
-        <w:t>b</w:t>
-      </w:r>
-      <w:r>
-        <w:t>.</w:t>
-      </w:r>
-      <w:r>
-        <w:t>::</w:t>
-      </w:r>
-      <w:r>
-        <w:rPr>
-          <w:rFonts w:hint="eastAsia"/>
-        </w:rPr>
-        <w:t>从第一个字符开始，往后截取4个字符</w:t>
       </w:r>
     </w:p>
     <w:p>
@@ -5384,6 +4657,147 @@
         <w:jc w:val="left"/>
         <w:rPr>
           <w:rFonts w:ascii="Consolas" w:eastAsia="宋体" w:hAnsi="Consolas" w:cs="宋体"/>
+          <w:color w:val="000000"/>
+          <w:kern w:val="0"/>
+          <w:sz w:val="26"/>
+          <w:szCs w:val="26"/>
+        </w:rPr>
+      </w:pPr>
+      <w:r>
+        <w:rPr>
+          <w:rFonts w:ascii="Consolas" w:eastAsia="宋体" w:hAnsi="Consolas" w:cs="宋体"/>
+          <w:i/>
+          <w:iCs/>
+          <w:color w:val="808080"/>
+          <w:kern w:val="0"/>
+          <w:sz w:val="26"/>
+          <w:szCs w:val="26"/>
+        </w:rPr>
+        <w:t xml:space="preserve"># </w:t>
+      </w:r>
+      <w:r>
+        <w:rPr>
+          <w:rFonts w:ascii="Arial" w:eastAsia="宋体" w:hAnsi="Arial" w:cs="Arial"/>
+          <w:i/>
+          <w:iCs/>
+          <w:color w:val="808080"/>
+          <w:kern w:val="0"/>
+          <w:sz w:val="26"/>
+          <w:szCs w:val="26"/>
+        </w:rPr>
+        <w:t>输出结果：行数</w:t>
+      </w:r>
+      <w:r>
+        <w:rPr>
+          <w:rFonts w:ascii="Arial" w:eastAsia="宋体" w:hAnsi="Arial" w:cs="Arial"/>
+          <w:i/>
+          <w:iCs/>
+          <w:color w:val="808080"/>
+          <w:kern w:val="0"/>
+          <w:sz w:val="26"/>
+          <w:szCs w:val="26"/>
+        </w:rPr>
+        <w:t xml:space="preserve"> </w:t>
+      </w:r>
+      <w:r>
+        <w:rPr>
+          <w:rFonts w:ascii="Arial" w:eastAsia="宋体" w:hAnsi="Arial" w:cs="Arial"/>
+          <w:i/>
+          <w:iCs/>
+          <w:color w:val="808080"/>
+          <w:kern w:val="0"/>
+          <w:sz w:val="26"/>
+          <w:szCs w:val="26"/>
+        </w:rPr>
+        <w:t>单词数</w:t>
+      </w:r>
+      <w:r>
+        <w:rPr>
+          <w:rFonts w:ascii="Arial" w:eastAsia="宋体" w:hAnsi="Arial" w:cs="Arial"/>
+          <w:i/>
+          <w:iCs/>
+          <w:color w:val="808080"/>
+          <w:kern w:val="0"/>
+          <w:sz w:val="26"/>
+          <w:szCs w:val="26"/>
+        </w:rPr>
+        <w:t xml:space="preserve"> </w:t>
+      </w:r>
+      <w:r>
+        <w:rPr>
+          <w:rFonts w:ascii="Arial" w:eastAsia="宋体" w:hAnsi="Arial" w:cs="Arial"/>
+          <w:i/>
+          <w:iCs/>
+          <w:color w:val="808080"/>
+          <w:kern w:val="0"/>
+          <w:sz w:val="26"/>
+          <w:szCs w:val="26"/>
+        </w:rPr>
+        <w:t>字节数</w:t>
+      </w:r>
+      <w:r>
+        <w:rPr>
+          <w:rFonts w:ascii="Arial" w:eastAsia="宋体" w:hAnsi="Arial" w:cs="Arial"/>
+          <w:i/>
+          <w:iCs/>
+          <w:color w:val="808080"/>
+          <w:kern w:val="0"/>
+          <w:sz w:val="26"/>
+          <w:szCs w:val="26"/>
+        </w:rPr>
+        <w:br/>
+      </w:r>
+      <w:r>
+        <w:rPr>
+          <w:rFonts w:ascii="Consolas" w:eastAsia="宋体" w:hAnsi="Consolas" w:cs="宋体"/>
+          <w:i/>
+          <w:iCs/>
+          <w:color w:val="808080"/>
+          <w:kern w:val="0"/>
+          <w:sz w:val="26"/>
+          <w:szCs w:val="26"/>
+        </w:rPr>
+        <w:t xml:space="preserve"># wc concurrent.sh </w:t>
+      </w:r>
+      <w:r>
+        <w:rPr>
+          <w:rFonts w:ascii="Arial" w:eastAsia="宋体" w:hAnsi="Arial" w:cs="Arial"/>
+          <w:i/>
+          <w:iCs/>
+          <w:color w:val="808080"/>
+          <w:kern w:val="0"/>
+          <w:sz w:val="26"/>
+          <w:szCs w:val="26"/>
+        </w:rPr>
+        <w:t>等价于</w:t>
+      </w:r>
+      <w:r>
+        <w:rPr>
+          <w:rFonts w:ascii="Consolas" w:eastAsia="宋体" w:hAnsi="Consolas" w:cs="宋体"/>
+          <w:i/>
+          <w:iCs/>
+          <w:color w:val="808080"/>
+          <w:kern w:val="0"/>
+          <w:sz w:val="26"/>
+          <w:szCs w:val="26"/>
+        </w:rPr>
+        <w:t xml:space="preserve">  wc -lwc concurrent.sh</w:t>
+      </w:r>
+      <w:r>
+        <w:rPr>
+          <w:rFonts w:ascii="Consolas" w:eastAsia="宋体" w:hAnsi="Consolas" w:cs="宋体"/>
+          <w:i/>
+          <w:iCs/>
+          <w:color w:val="808080"/>
+          <w:kern w:val="0"/>
+          <w:sz w:val="26"/>
+          <w:szCs w:val="26"/>
+        </w:rPr>
+        <w:br/>
+      </w:r>
+      <w:r>
+        <w:rPr>
+          <w:rFonts w:ascii="Consolas" w:eastAsia="宋体" w:hAnsi="Consolas" w:cs="宋体"/>
           <w:b/>
           <w:bCs/>
           <w:i/>
@@ -5393,62 +4807,17 @@
           <w:sz w:val="26"/>
           <w:szCs w:val="26"/>
         </w:rPr>
-      </w:pPr>
-      <w:r>
-        <w:rPr>
-          <w:rFonts w:ascii="Consolas" w:eastAsia="宋体" w:hAnsi="Consolas" w:cs="宋体"/>
-          <w:color w:val="000000"/>
-          <w:kern w:val="0"/>
-          <w:sz w:val="26"/>
-          <w:szCs w:val="26"/>
-        </w:rPr>
-        <w:t>name=</w:t>
-      </w:r>
-      <w:r>
-        <w:rPr>
-          <w:rFonts w:ascii="Consolas" w:eastAsia="宋体" w:hAnsi="Consolas" w:cs="宋体"/>
-          <w:b/>
-          <w:bCs/>
-          <w:color w:val="008000"/>
-          <w:kern w:val="0"/>
-          <w:sz w:val="26"/>
-          <w:szCs w:val="26"/>
-        </w:rPr>
-        <w:t>"12345"</w:t>
-      </w:r>
-      <w:r>
-        <w:rPr>
-          <w:rFonts w:ascii="Consolas" w:eastAsia="宋体" w:hAnsi="Consolas" w:cs="宋体"/>
-          <w:b/>
-          <w:bCs/>
-          <w:color w:val="008000"/>
-          <w:kern w:val="0"/>
-          <w:sz w:val="26"/>
-          <w:szCs w:val="26"/>
-        </w:rPr>
-        <w:br/>
-      </w:r>
-      <w:r>
-        <w:rPr>
-          <w:rFonts w:ascii="Consolas" w:eastAsia="宋体" w:hAnsi="Consolas" w:cs="宋体"/>
-          <w:color w:val="0073BF"/>
-          <w:kern w:val="0"/>
-          <w:sz w:val="26"/>
-          <w:szCs w:val="26"/>
-        </w:rPr>
-        <w:t xml:space="preserve">echo </w:t>
-      </w:r>
-      <w:r>
-        <w:rPr>
-          <w:rFonts w:ascii="Consolas" w:eastAsia="宋体" w:hAnsi="Consolas" w:cs="宋体"/>
-          <w:b/>
-          <w:bCs/>
-          <w:color w:val="000080"/>
-          <w:kern w:val="0"/>
-          <w:sz w:val="26"/>
-          <w:szCs w:val="26"/>
-        </w:rPr>
-        <w:t>$</w:t>
+        <w:t>[</w:t>
+      </w:r>
+      <w:r>
+        <w:rPr>
+          <w:rFonts w:ascii="Consolas" w:eastAsia="宋体" w:hAnsi="Consolas" w:cs="宋体"/>
+          <w:color w:val="000000"/>
+          <w:kern w:val="0"/>
+          <w:sz w:val="26"/>
+          <w:szCs w:val="26"/>
+        </w:rPr>
+        <w:t>root@localhost ~</w:t>
       </w:r>
       <w:r>
         <w:rPr>
@@ -5462,105 +4831,74 @@
           <w:sz w:val="26"/>
           <w:szCs w:val="26"/>
         </w:rPr>
-        <w:t>{</w:t>
-      </w:r>
-      <w:r>
-        <w:rPr>
-          <w:rFonts w:ascii="Consolas" w:eastAsia="宋体" w:hAnsi="Consolas" w:cs="宋体"/>
-          <w:color w:val="000000"/>
-          <w:kern w:val="0"/>
-          <w:sz w:val="26"/>
-          <w:szCs w:val="26"/>
-        </w:rPr>
-        <w:t>name:1:4</w:t>
-      </w:r>
-      <w:r>
-        <w:rPr>
-          <w:rFonts w:ascii="Consolas" w:eastAsia="宋体" w:hAnsi="Consolas" w:cs="宋体"/>
-          <w:b/>
-          <w:bCs/>
+        <w:t>]</w:t>
+      </w:r>
+      <w:r>
+        <w:rPr>
+          <w:rFonts w:ascii="Consolas" w:eastAsia="宋体" w:hAnsi="Consolas" w:cs="宋体"/>
           <w:i/>
           <w:iCs/>
-          <w:color w:val="660E7A"/>
-          <w:kern w:val="0"/>
-          <w:sz w:val="26"/>
-          <w:szCs w:val="26"/>
-        </w:rPr>
-        <w:t>}</w:t>
-      </w:r>
-      <w:r>
-        <w:rPr>
-          <w:rFonts w:ascii="Consolas" w:eastAsia="宋体" w:hAnsi="Consolas" w:cs="宋体"/>
-          <w:b/>
-          <w:bCs/>
+          <w:color w:val="808080"/>
+          <w:kern w:val="0"/>
+          <w:sz w:val="26"/>
+          <w:szCs w:val="26"/>
+        </w:rPr>
+        <w:t xml:space="preserve"># </w:t>
+      </w:r>
+      <w:r>
+        <w:rPr>
+          <w:rFonts w:ascii="Consolas" w:eastAsia="宋体" w:hAnsi="Consolas" w:cs="宋体"/>
           <w:i/>
           <w:iCs/>
-          <w:color w:val="660E7A"/>
-          <w:kern w:val="0"/>
-          <w:sz w:val="26"/>
-          <w:szCs w:val="26"/>
-        </w:rPr>
-        <w:br/>
-      </w:r>
-      <w:r>
-        <w:rPr>
-          <w:rFonts w:ascii="Consolas" w:eastAsia="宋体" w:hAnsi="Consolas" w:cs="宋体"/>
-          <w:color w:val="0073BF"/>
-          <w:kern w:val="0"/>
-          <w:sz w:val="26"/>
-          <w:szCs w:val="26"/>
-        </w:rPr>
-        <w:t xml:space="preserve">echo </w:t>
-      </w:r>
-      <w:r>
-        <w:rPr>
-          <w:rFonts w:ascii="Consolas" w:eastAsia="宋体" w:hAnsi="Consolas" w:cs="宋体"/>
-          <w:b/>
-          <w:bCs/>
-          <w:color w:val="000080"/>
-          <w:kern w:val="0"/>
-          <w:sz w:val="26"/>
-          <w:szCs w:val="26"/>
-        </w:rPr>
-        <w:t>$</w:t>
-      </w:r>
-      <w:r>
-        <w:rPr>
-          <w:rFonts w:ascii="Consolas" w:eastAsia="宋体" w:hAnsi="Consolas" w:cs="宋体"/>
-          <w:b/>
-          <w:bCs/>
+          <w:color w:val="FF0000"/>
+          <w:kern w:val="0"/>
+          <w:sz w:val="26"/>
+          <w:szCs w:val="26"/>
+        </w:rPr>
+        <w:t>wc concurrent.sh</w:t>
+      </w:r>
+      <w:r>
+        <w:rPr>
+          <w:rFonts w:ascii="Consolas" w:eastAsia="宋体" w:hAnsi="Consolas" w:cs="宋体"/>
           <w:i/>
           <w:iCs/>
-          <w:color w:val="660E7A"/>
-          <w:kern w:val="0"/>
-          <w:sz w:val="26"/>
-          <w:szCs w:val="26"/>
-        </w:rPr>
-        <w:t>{</w:t>
-      </w:r>
-      <w:r>
-        <w:rPr>
-          <w:rFonts w:ascii="Consolas" w:eastAsia="宋体" w:hAnsi="Consolas" w:cs="宋体"/>
-          <w:color w:val="000000"/>
-          <w:kern w:val="0"/>
-          <w:sz w:val="26"/>
-          <w:szCs w:val="26"/>
-        </w:rPr>
-        <w:t>name::4</w:t>
-      </w:r>
-      <w:r>
-        <w:rPr>
-          <w:rFonts w:ascii="Consolas" w:eastAsia="宋体" w:hAnsi="Consolas" w:cs="宋体"/>
-          <w:b/>
-          <w:bCs/>
-          <w:i/>
-          <w:iCs/>
-          <w:color w:val="660E7A"/>
-          <w:kern w:val="0"/>
-          <w:sz w:val="26"/>
-          <w:szCs w:val="26"/>
-        </w:rPr>
-        <w:t>}</w:t>
+          <w:color w:val="808080"/>
+          <w:kern w:val="0"/>
+          <w:sz w:val="26"/>
+          <w:szCs w:val="26"/>
+        </w:rPr>
+        <w:br/>
+        <w:t xml:space="preserve"> </w:t>
+      </w:r>
+      <w:r>
+        <w:rPr>
+          <w:rFonts w:ascii="Consolas" w:eastAsia="宋体" w:hAnsi="Consolas" w:cs="宋体"/>
+          <w:color w:val="0073BF"/>
+          <w:kern w:val="0"/>
+          <w:sz w:val="26"/>
+          <w:szCs w:val="26"/>
+        </w:rPr>
+        <w:t xml:space="preserve">26  </w:t>
+      </w:r>
+      <w:r>
+        <w:rPr>
+          <w:rFonts w:ascii="Consolas" w:eastAsia="宋体" w:hAnsi="Consolas" w:cs="宋体"/>
+          <w:color w:val="0000FF"/>
+          <w:kern w:val="0"/>
+          <w:sz w:val="26"/>
+          <w:szCs w:val="26"/>
+        </w:rPr>
+        <w:t xml:space="preserve">86 595 </w:t>
+      </w:r>
+      <w:r>
+        <w:rPr>
+          <w:rFonts w:ascii="Consolas" w:eastAsia="宋体" w:hAnsi="Consolas" w:cs="宋体"/>
+          <w:color w:val="000000"/>
+          <w:kern w:val="0"/>
+          <w:sz w:val="26"/>
+          <w:szCs w:val="26"/>
+        </w:rPr>
+        <w:t>concurrent.sh</w:t>
       </w:r>
     </w:p>
     <w:p>
@@ -5596,6 +4934,4334 @@
       </w:pPr>
     </w:p>
     <w:p>
+      <w:pPr>
+        <w:widowControl/>
+        <w:shd w:val="clear" w:color="auto" w:fill="FFFFFF"/>
+        <w:tabs>
+          <w:tab w:val="left" w:pos="916"/>
+          <w:tab w:val="left" w:pos="1832"/>
+          <w:tab w:val="left" w:pos="2748"/>
+          <w:tab w:val="left" w:pos="3664"/>
+          <w:tab w:val="left" w:pos="4580"/>
+          <w:tab w:val="left" w:pos="5496"/>
+          <w:tab w:val="left" w:pos="6412"/>
+          <w:tab w:val="left" w:pos="7328"/>
+          <w:tab w:val="left" w:pos="8244"/>
+          <w:tab w:val="left" w:pos="9160"/>
+          <w:tab w:val="left" w:pos="10076"/>
+          <w:tab w:val="left" w:pos="10992"/>
+          <w:tab w:val="left" w:pos="11908"/>
+          <w:tab w:val="left" w:pos="12824"/>
+          <w:tab w:val="left" w:pos="13740"/>
+          <w:tab w:val="left" w:pos="14656"/>
+        </w:tabs>
+        <w:jc w:val="left"/>
+        <w:rPr>
+          <w:rFonts w:ascii="Consolas" w:eastAsia="宋体" w:hAnsi="Consolas" w:cs="宋体"/>
+          <w:color w:val="000000"/>
+          <w:kern w:val="0"/>
+          <w:sz w:val="26"/>
+          <w:szCs w:val="26"/>
+        </w:rPr>
+      </w:pPr>
+      <w:r>
+        <w:rPr>
+          <w:rFonts w:ascii="Consolas" w:eastAsia="宋体" w:hAnsi="Consolas" w:cs="宋体"/>
+          <w:b/>
+          <w:bCs/>
+          <w:i/>
+          <w:iCs/>
+          <w:color w:val="660E7A"/>
+          <w:kern w:val="0"/>
+          <w:sz w:val="26"/>
+          <w:szCs w:val="26"/>
+        </w:rPr>
+        <w:t>[</w:t>
+      </w:r>
+      <w:r>
+        <w:rPr>
+          <w:rFonts w:ascii="Consolas" w:eastAsia="宋体" w:hAnsi="Consolas" w:cs="宋体"/>
+          <w:color w:val="000000"/>
+          <w:kern w:val="0"/>
+          <w:sz w:val="26"/>
+          <w:szCs w:val="26"/>
+        </w:rPr>
+        <w:t>root@localhost ~</w:t>
+      </w:r>
+      <w:r>
+        <w:rPr>
+          <w:rFonts w:ascii="Consolas" w:eastAsia="宋体" w:hAnsi="Consolas" w:cs="宋体"/>
+          <w:b/>
+          <w:bCs/>
+          <w:i/>
+          <w:iCs/>
+          <w:color w:val="660E7A"/>
+          <w:kern w:val="0"/>
+          <w:sz w:val="26"/>
+          <w:szCs w:val="26"/>
+        </w:rPr>
+        <w:t>]</w:t>
+      </w:r>
+      <w:r>
+        <w:rPr>
+          <w:rFonts w:ascii="Consolas" w:eastAsia="宋体" w:hAnsi="Consolas" w:cs="宋体"/>
+          <w:i/>
+          <w:iCs/>
+          <w:color w:val="808080"/>
+          <w:kern w:val="0"/>
+          <w:sz w:val="26"/>
+          <w:szCs w:val="26"/>
+        </w:rPr>
+        <w:t xml:space="preserve"># </w:t>
+      </w:r>
+      <w:r>
+        <w:rPr>
+          <w:rFonts w:ascii="Consolas" w:eastAsia="宋体" w:hAnsi="Consolas" w:cs="宋体"/>
+          <w:i/>
+          <w:iCs/>
+          <w:color w:val="FF0000"/>
+          <w:kern w:val="0"/>
+          <w:sz w:val="26"/>
+          <w:szCs w:val="26"/>
+        </w:rPr>
+        <w:t>wc -l concurrent.sh</w:t>
+      </w:r>
+      <w:r>
+        <w:rPr>
+          <w:rFonts w:ascii="Consolas" w:eastAsia="宋体" w:hAnsi="Consolas" w:cs="宋体"/>
+          <w:i/>
+          <w:iCs/>
+          <w:color w:val="808080"/>
+          <w:kern w:val="0"/>
+          <w:sz w:val="26"/>
+          <w:szCs w:val="26"/>
+        </w:rPr>
+        <w:br/>
+      </w:r>
+      <w:r>
+        <w:rPr>
+          <w:rFonts w:ascii="Consolas" w:eastAsia="宋体" w:hAnsi="Consolas" w:cs="宋体"/>
+          <w:color w:val="0073BF"/>
+          <w:kern w:val="0"/>
+          <w:sz w:val="26"/>
+          <w:szCs w:val="26"/>
+        </w:rPr>
+        <w:t xml:space="preserve">26 </w:t>
+      </w:r>
+      <w:r>
+        <w:rPr>
+          <w:rFonts w:ascii="Consolas" w:eastAsia="宋体" w:hAnsi="Consolas" w:cs="宋体"/>
+          <w:color w:val="000000"/>
+          <w:kern w:val="0"/>
+          <w:sz w:val="26"/>
+          <w:szCs w:val="26"/>
+        </w:rPr>
+        <w:t>concurrent.sh</w:t>
+      </w:r>
+    </w:p>
+    <w:p/>
+    <w:p>
+      <w:pPr>
+        <w:widowControl/>
+        <w:shd w:val="clear" w:color="auto" w:fill="FFFFFF"/>
+        <w:tabs>
+          <w:tab w:val="left" w:pos="916"/>
+          <w:tab w:val="left" w:pos="1832"/>
+          <w:tab w:val="left" w:pos="2748"/>
+          <w:tab w:val="left" w:pos="3664"/>
+          <w:tab w:val="left" w:pos="4580"/>
+          <w:tab w:val="left" w:pos="5496"/>
+          <w:tab w:val="left" w:pos="6412"/>
+          <w:tab w:val="left" w:pos="7328"/>
+          <w:tab w:val="left" w:pos="8244"/>
+          <w:tab w:val="left" w:pos="9160"/>
+          <w:tab w:val="left" w:pos="10076"/>
+          <w:tab w:val="left" w:pos="10992"/>
+          <w:tab w:val="left" w:pos="11908"/>
+          <w:tab w:val="left" w:pos="12824"/>
+          <w:tab w:val="left" w:pos="13740"/>
+          <w:tab w:val="left" w:pos="14656"/>
+        </w:tabs>
+        <w:jc w:val="left"/>
+        <w:rPr>
+          <w:rFonts w:ascii="Consolas" w:eastAsia="宋体" w:hAnsi="Consolas" w:cs="宋体"/>
+          <w:color w:val="000000"/>
+          <w:kern w:val="0"/>
+          <w:sz w:val="26"/>
+          <w:szCs w:val="26"/>
+        </w:rPr>
+      </w:pPr>
+      <w:r>
+        <w:rPr>
+          <w:rFonts w:ascii="Consolas" w:eastAsia="宋体" w:hAnsi="Consolas" w:cs="宋体"/>
+          <w:b/>
+          <w:bCs/>
+          <w:i/>
+          <w:iCs/>
+          <w:color w:val="660E7A"/>
+          <w:kern w:val="0"/>
+          <w:sz w:val="26"/>
+          <w:szCs w:val="26"/>
+        </w:rPr>
+        <w:t>[</w:t>
+      </w:r>
+      <w:r>
+        <w:rPr>
+          <w:rFonts w:ascii="Consolas" w:eastAsia="宋体" w:hAnsi="Consolas" w:cs="宋体"/>
+          <w:color w:val="000000"/>
+          <w:kern w:val="0"/>
+          <w:sz w:val="26"/>
+          <w:szCs w:val="26"/>
+        </w:rPr>
+        <w:t>root@localhost ~</w:t>
+      </w:r>
+      <w:r>
+        <w:rPr>
+          <w:rFonts w:ascii="Consolas" w:eastAsia="宋体" w:hAnsi="Consolas" w:cs="宋体"/>
+          <w:b/>
+          <w:bCs/>
+          <w:i/>
+          <w:iCs/>
+          <w:color w:val="660E7A"/>
+          <w:kern w:val="0"/>
+          <w:sz w:val="26"/>
+          <w:szCs w:val="26"/>
+        </w:rPr>
+        <w:t>]</w:t>
+      </w:r>
+      <w:r>
+        <w:rPr>
+          <w:rFonts w:ascii="Consolas" w:eastAsia="宋体" w:hAnsi="Consolas" w:cs="宋体"/>
+          <w:i/>
+          <w:iCs/>
+          <w:color w:val="808080"/>
+          <w:kern w:val="0"/>
+          <w:sz w:val="26"/>
+          <w:szCs w:val="26"/>
+        </w:rPr>
+        <w:t># wc -w concurrent.sh</w:t>
+      </w:r>
+      <w:r>
+        <w:rPr>
+          <w:rFonts w:ascii="Consolas" w:eastAsia="宋体" w:hAnsi="Consolas" w:cs="宋体"/>
+          <w:i/>
+          <w:iCs/>
+          <w:color w:val="808080"/>
+          <w:kern w:val="0"/>
+          <w:sz w:val="26"/>
+          <w:szCs w:val="26"/>
+        </w:rPr>
+        <w:br/>
+      </w:r>
+      <w:r>
+        <w:rPr>
+          <w:rFonts w:ascii="Consolas" w:eastAsia="宋体" w:hAnsi="Consolas" w:cs="宋体"/>
+          <w:color w:val="0073BF"/>
+          <w:kern w:val="0"/>
+          <w:sz w:val="26"/>
+          <w:szCs w:val="26"/>
+        </w:rPr>
+        <w:t xml:space="preserve">86 </w:t>
+      </w:r>
+      <w:r>
+        <w:rPr>
+          <w:rFonts w:ascii="Consolas" w:eastAsia="宋体" w:hAnsi="Consolas" w:cs="宋体"/>
+          <w:color w:val="000000"/>
+          <w:kern w:val="0"/>
+          <w:sz w:val="26"/>
+          <w:szCs w:val="26"/>
+        </w:rPr>
+        <w:t>concurrent.sh</w:t>
+      </w:r>
+    </w:p>
+    <w:p/>
+    <w:p>
+      <w:pPr>
+        <w:widowControl/>
+        <w:shd w:val="clear" w:color="auto" w:fill="FFFFFF"/>
+        <w:tabs>
+          <w:tab w:val="left" w:pos="916"/>
+          <w:tab w:val="left" w:pos="1832"/>
+          <w:tab w:val="left" w:pos="2748"/>
+          <w:tab w:val="left" w:pos="3664"/>
+          <w:tab w:val="left" w:pos="4580"/>
+          <w:tab w:val="left" w:pos="5496"/>
+          <w:tab w:val="left" w:pos="6412"/>
+          <w:tab w:val="left" w:pos="7328"/>
+          <w:tab w:val="left" w:pos="8244"/>
+          <w:tab w:val="left" w:pos="9160"/>
+          <w:tab w:val="left" w:pos="10076"/>
+          <w:tab w:val="left" w:pos="10992"/>
+          <w:tab w:val="left" w:pos="11908"/>
+          <w:tab w:val="left" w:pos="12824"/>
+          <w:tab w:val="left" w:pos="13740"/>
+          <w:tab w:val="left" w:pos="14656"/>
+        </w:tabs>
+        <w:jc w:val="left"/>
+        <w:rPr>
+          <w:rFonts w:ascii="Consolas" w:eastAsia="宋体" w:hAnsi="Consolas" w:cs="宋体"/>
+          <w:color w:val="000000"/>
+          <w:kern w:val="0"/>
+          <w:sz w:val="26"/>
+          <w:szCs w:val="26"/>
+        </w:rPr>
+      </w:pPr>
+      <w:r>
+        <w:rPr>
+          <w:rFonts w:ascii="Consolas" w:eastAsia="宋体" w:hAnsi="Consolas" w:cs="宋体"/>
+          <w:b/>
+          <w:bCs/>
+          <w:i/>
+          <w:iCs/>
+          <w:color w:val="660E7A"/>
+          <w:kern w:val="0"/>
+          <w:sz w:val="26"/>
+          <w:szCs w:val="26"/>
+        </w:rPr>
+        <w:t>[</w:t>
+      </w:r>
+      <w:r>
+        <w:rPr>
+          <w:rFonts w:ascii="Consolas" w:eastAsia="宋体" w:hAnsi="Consolas" w:cs="宋体"/>
+          <w:color w:val="000000"/>
+          <w:kern w:val="0"/>
+          <w:sz w:val="26"/>
+          <w:szCs w:val="26"/>
+        </w:rPr>
+        <w:t>root@localhost ~</w:t>
+      </w:r>
+      <w:r>
+        <w:rPr>
+          <w:rFonts w:ascii="Consolas" w:eastAsia="宋体" w:hAnsi="Consolas" w:cs="宋体"/>
+          <w:b/>
+          <w:bCs/>
+          <w:i/>
+          <w:iCs/>
+          <w:color w:val="660E7A"/>
+          <w:kern w:val="0"/>
+          <w:sz w:val="26"/>
+          <w:szCs w:val="26"/>
+        </w:rPr>
+        <w:t>]</w:t>
+      </w:r>
+      <w:r>
+        <w:rPr>
+          <w:rFonts w:ascii="Consolas" w:eastAsia="宋体" w:hAnsi="Consolas" w:cs="宋体"/>
+          <w:i/>
+          <w:iCs/>
+          <w:color w:val="808080"/>
+          <w:kern w:val="0"/>
+          <w:sz w:val="26"/>
+          <w:szCs w:val="26"/>
+        </w:rPr>
+        <w:t># wc -c concurrent.sh</w:t>
+      </w:r>
+      <w:r>
+        <w:rPr>
+          <w:rFonts w:ascii="Consolas" w:eastAsia="宋体" w:hAnsi="Consolas" w:cs="宋体"/>
+          <w:i/>
+          <w:iCs/>
+          <w:color w:val="808080"/>
+          <w:kern w:val="0"/>
+          <w:sz w:val="26"/>
+          <w:szCs w:val="26"/>
+        </w:rPr>
+        <w:br/>
+      </w:r>
+      <w:r>
+        <w:rPr>
+          <w:rFonts w:ascii="Consolas" w:eastAsia="宋体" w:hAnsi="Consolas" w:cs="宋体"/>
+          <w:color w:val="0073BF"/>
+          <w:kern w:val="0"/>
+          <w:sz w:val="26"/>
+          <w:szCs w:val="26"/>
+        </w:rPr>
+        <w:t xml:space="preserve">595 </w:t>
+      </w:r>
+      <w:r>
+        <w:rPr>
+          <w:rFonts w:ascii="Consolas" w:eastAsia="宋体" w:hAnsi="Consolas" w:cs="宋体"/>
+          <w:color w:val="000000"/>
+          <w:kern w:val="0"/>
+          <w:sz w:val="26"/>
+          <w:szCs w:val="26"/>
+        </w:rPr>
+        <w:t>concurrent.sh</w:t>
+      </w:r>
+    </w:p>
+    <w:p>
+      <w:pPr>
+        <w:pStyle w:val="2"/>
+      </w:pPr>
+      <w:r>
+        <w:t>5.</w:t>
+      </w:r>
+      <w:r>
+        <w:rPr>
+          <w:rFonts w:hint="eastAsia"/>
+        </w:rPr>
+        <w:t>sort</w:t>
+      </w:r>
+    </w:p>
+    <w:p>
+      <w:r>
+        <w:tab/>
+        <w:t xml:space="preserve">sort </w:t>
+      </w:r>
+      <w:r>
+        <w:rPr>
+          <w:rFonts w:hint="eastAsia"/>
+        </w:rPr>
+        <w:t>用于将文本文件内容加以排序，以行为单位来排序</w:t>
+      </w:r>
+      <w:r>
+        <w:rPr>
+          <w:rFonts w:hint="eastAsia"/>
+        </w:rPr>
+        <w:t>。</w:t>
+      </w:r>
+    </w:p>
+    <w:p>
+      <w:pPr>
+        <w:rPr>
+          <w:color w:val="FF0000"/>
+        </w:rPr>
+      </w:pPr>
+      <w:r>
+        <w:rPr>
+          <w:rFonts w:hint="eastAsia"/>
+          <w:color w:val="FF0000"/>
+        </w:rPr>
+        <w:t>-u</w:t>
+      </w:r>
+      <w:r>
+        <w:rPr>
+          <w:color w:val="FF0000"/>
+        </w:rPr>
+        <w:t xml:space="preserve"> </w:t>
+      </w:r>
+      <w:r>
+        <w:rPr>
+          <w:rFonts w:hint="eastAsia"/>
+          <w:color w:val="FF0000"/>
+        </w:rPr>
+        <w:t>在输出的行中去除重复行</w:t>
+      </w:r>
+    </w:p>
+    <w:p>
+      <w:pPr>
+        <w:rPr>
+          <w:color w:val="FF0000"/>
+        </w:rPr>
+      </w:pPr>
+      <w:r>
+        <w:rPr>
+          <w:rFonts w:hint="eastAsia"/>
+          <w:color w:val="FF0000"/>
+        </w:rPr>
+        <w:t>-r</w:t>
+      </w:r>
+      <w:r>
+        <w:rPr>
+          <w:color w:val="FF0000"/>
+        </w:rPr>
+        <w:t xml:space="preserve">  </w:t>
+      </w:r>
+      <w:r>
+        <w:rPr>
+          <w:rFonts w:hint="eastAsia"/>
+          <w:color w:val="FF0000"/>
+        </w:rPr>
+        <w:t>降序</w:t>
+      </w:r>
+      <w:r>
+        <w:rPr>
+          <w:rFonts w:hint="eastAsia"/>
+          <w:color w:val="FF0000"/>
+        </w:rPr>
+        <w:t>，默认升序</w:t>
+      </w:r>
+    </w:p>
+    <w:p>
+      <w:pPr>
+        <w:rPr>
+          <w:color w:val="FF0000"/>
+        </w:rPr>
+      </w:pPr>
+      <w:r>
+        <w:rPr>
+          <w:rFonts w:hint="eastAsia"/>
+          <w:color w:val="FF0000"/>
+        </w:rPr>
+        <w:t>-n</w:t>
+      </w:r>
+      <w:r>
+        <w:rPr>
+          <w:color w:val="FF0000"/>
+        </w:rPr>
+        <w:t xml:space="preserve"> </w:t>
+      </w:r>
+      <w:r>
+        <w:rPr>
+          <w:color w:val="FF0000"/>
+        </w:rPr>
+        <w:t xml:space="preserve"> </w:t>
+      </w:r>
+      <w:r>
+        <w:rPr>
+          <w:rFonts w:hint="eastAsia"/>
+          <w:color w:val="FF0000"/>
+        </w:rPr>
+        <w:t>指定排序规则：要以数值来排序</w:t>
+      </w:r>
+    </w:p>
+    <w:p>
+      <w:pPr>
+        <w:rPr>
+          <w:color w:val="FF0000"/>
+        </w:rPr>
+      </w:pPr>
+      <w:r>
+        <w:rPr>
+          <w:rFonts w:hint="eastAsia"/>
+          <w:color w:val="FF0000"/>
+        </w:rPr>
+        <w:t>-t</w:t>
+      </w:r>
+      <w:r>
+        <w:rPr>
+          <w:rFonts w:hint="eastAsia"/>
+          <w:color w:val="FF0000"/>
+        </w:rPr>
+        <w:t>&lt;分隔字符</w:t>
+      </w:r>
+      <w:r>
+        <w:rPr>
+          <w:color w:val="FF0000"/>
+        </w:rPr>
+        <w:t xml:space="preserve">&gt; </w:t>
+      </w:r>
+      <w:r>
+        <w:rPr>
+          <w:rFonts w:hint="eastAsia"/>
+          <w:color w:val="FF0000"/>
+        </w:rPr>
+        <w:t>设定行中的间隔符</w:t>
+      </w:r>
+    </w:p>
+    <w:p>
+      <w:pPr>
+        <w:rPr>
+          <w:color w:val="FF0000"/>
+        </w:rPr>
+      </w:pPr>
+      <w:r>
+        <w:rPr>
+          <w:color w:val="FF0000"/>
+        </w:rPr>
+        <w:t>-k</w:t>
+      </w:r>
+      <w:r>
+        <w:rPr>
+          <w:color w:val="FF0000"/>
+        </w:rPr>
+        <w:t xml:space="preserve"> </w:t>
+      </w:r>
+      <w:r>
+        <w:rPr>
+          <w:rFonts w:hint="eastAsia"/>
+          <w:color w:val="FF0000"/>
+        </w:rPr>
+        <w:t>根据-t分隔的列来指定排序的列</w:t>
+      </w:r>
+    </w:p>
+    <w:p>
+      <w:pPr>
+        <w:rPr>
+          <w:rFonts w:ascii="Helvetica" w:hAnsi="Helvetica"/>
+          <w:color w:val="333333"/>
+          <w:sz w:val="20"/>
+          <w:szCs w:val="20"/>
+          <w:shd w:val="clear" w:color="auto" w:fill="FFFFFF"/>
+        </w:rPr>
+      </w:pPr>
+      <w:r>
+        <w:rPr>
+          <w:rFonts w:hint="eastAsia"/>
+        </w:rPr>
+        <w:t>-b</w:t>
+      </w:r>
+      <w:r>
+        <w:t xml:space="preserve"> </w:t>
+      </w:r>
+      <w:r>
+        <w:rPr>
+          <w:rFonts w:ascii="Helvetica" w:hAnsi="Helvetica"/>
+          <w:color w:val="333333"/>
+          <w:sz w:val="20"/>
+          <w:szCs w:val="20"/>
+          <w:shd w:val="clear" w:color="auto" w:fill="FFFFFF"/>
+        </w:rPr>
+        <w:t> </w:t>
+      </w:r>
+      <w:r>
+        <w:rPr>
+          <w:rFonts w:ascii="Helvetica" w:hAnsi="Helvetica"/>
+          <w:color w:val="333333"/>
+          <w:sz w:val="20"/>
+          <w:szCs w:val="20"/>
+          <w:shd w:val="clear" w:color="auto" w:fill="FFFFFF"/>
+        </w:rPr>
+        <w:t>忽略每行前面开始出的空格字符</w:t>
+      </w:r>
+    </w:p>
+    <w:p>
+      <w:pPr>
+        <w:rPr>
+          <w:rFonts w:ascii="Helvetica" w:hAnsi="Helvetica"/>
+          <w:color w:val="333333"/>
+          <w:sz w:val="20"/>
+          <w:szCs w:val="20"/>
+          <w:shd w:val="clear" w:color="auto" w:fill="FFFFFF"/>
+        </w:rPr>
+      </w:pPr>
+      <w:r>
+        <w:rPr>
+          <w:rFonts w:ascii="Helvetica" w:hAnsi="Helvetica" w:hint="eastAsia"/>
+          <w:color w:val="333333"/>
+          <w:sz w:val="20"/>
+          <w:szCs w:val="20"/>
+          <w:shd w:val="clear" w:color="auto" w:fill="FFFFFF"/>
+        </w:rPr>
+        <w:t>-o</w:t>
+      </w:r>
+      <w:r>
+        <w:rPr>
+          <w:rFonts w:ascii="Helvetica" w:hAnsi="Helvetica" w:hint="eastAsia"/>
+          <w:color w:val="333333"/>
+          <w:sz w:val="20"/>
+          <w:szCs w:val="20"/>
+          <w:shd w:val="clear" w:color="auto" w:fill="FFFFFF"/>
+        </w:rPr>
+        <w:t>&lt;</w:t>
+      </w:r>
+      <w:r>
+        <w:rPr>
+          <w:rFonts w:ascii="Helvetica" w:hAnsi="Helvetica" w:hint="eastAsia"/>
+          <w:color w:val="333333"/>
+          <w:sz w:val="20"/>
+          <w:szCs w:val="20"/>
+          <w:shd w:val="clear" w:color="auto" w:fill="FFFFFF"/>
+        </w:rPr>
+        <w:t>输出文件</w:t>
+      </w:r>
+      <w:r>
+        <w:rPr>
+          <w:rFonts w:ascii="Helvetica" w:hAnsi="Helvetica"/>
+          <w:color w:val="333333"/>
+          <w:sz w:val="20"/>
+          <w:szCs w:val="20"/>
+          <w:shd w:val="clear" w:color="auto" w:fill="FFFFFF"/>
+        </w:rPr>
+        <w:t>&gt;</w:t>
+      </w:r>
+      <w:r>
+        <w:rPr>
+          <w:rFonts w:ascii="Helvetica" w:hAnsi="Helvetica"/>
+          <w:color w:val="333333"/>
+          <w:sz w:val="20"/>
+          <w:szCs w:val="20"/>
+          <w:shd w:val="clear" w:color="auto" w:fill="FFFFFF"/>
+        </w:rPr>
+        <w:t xml:space="preserve"> </w:t>
+      </w:r>
+      <w:r>
+        <w:rPr>
+          <w:rFonts w:ascii="Helvetica" w:hAnsi="Helvetica" w:hint="eastAsia"/>
+          <w:color w:val="333333"/>
+          <w:sz w:val="20"/>
+          <w:szCs w:val="20"/>
+          <w:shd w:val="clear" w:color="auto" w:fill="FFFFFF"/>
+        </w:rPr>
+        <w:t>将排序的结果输出到指定的文件</w:t>
+      </w:r>
+    </w:p>
+    <w:p>
+      <w:pPr>
+        <w:rPr>
+          <w:rFonts w:ascii="Helvetica" w:hAnsi="Helvetica"/>
+          <w:color w:val="FF0000"/>
+          <w:sz w:val="20"/>
+          <w:szCs w:val="20"/>
+          <w:shd w:val="clear" w:color="auto" w:fill="FFFFFF"/>
+        </w:rPr>
+      </w:pPr>
+      <w:r>
+        <w:rPr>
+          <w:rFonts w:ascii="Helvetica" w:hAnsi="Helvetica" w:hint="eastAsia"/>
+          <w:color w:val="FF0000"/>
+          <w:sz w:val="20"/>
+          <w:szCs w:val="20"/>
+          <w:shd w:val="clear" w:color="auto" w:fill="FFFFFF"/>
+        </w:rPr>
+        <w:t>注意：</w:t>
+      </w:r>
+    </w:p>
+    <w:p>
+      <w:pPr>
+        <w:rPr>
+          <w:rFonts w:ascii="Helvetica" w:hAnsi="Helvetica"/>
+          <w:color w:val="FF0000"/>
+          <w:sz w:val="20"/>
+          <w:szCs w:val="20"/>
+          <w:shd w:val="clear" w:color="auto" w:fill="FFFFFF"/>
+        </w:rPr>
+      </w:pPr>
+      <w:r>
+        <w:rPr>
+          <w:rFonts w:asciiTheme="minorEastAsia" w:hAnsiTheme="minorEastAsia" w:hint="eastAsia"/>
+          <w:color w:val="FF0000"/>
+          <w:sz w:val="20"/>
+          <w:szCs w:val="20"/>
+          <w:shd w:val="clear" w:color="auto" w:fill="FFFFFF"/>
+        </w:rPr>
+        <w:t>①</w:t>
+      </w:r>
+      <w:r>
+        <w:rPr>
+          <w:rFonts w:ascii="Helvetica" w:hAnsi="Helvetica" w:hint="eastAsia"/>
+          <w:color w:val="FF0000"/>
+          <w:sz w:val="20"/>
+          <w:szCs w:val="20"/>
+          <w:shd w:val="clear" w:color="auto" w:fill="FFFFFF"/>
+        </w:rPr>
+        <w:t>-</w:t>
+      </w:r>
+      <w:r>
+        <w:rPr>
+          <w:rFonts w:ascii="Helvetica" w:hAnsi="Helvetica"/>
+          <w:color w:val="FF0000"/>
+          <w:sz w:val="20"/>
+          <w:szCs w:val="20"/>
+          <w:shd w:val="clear" w:color="auto" w:fill="FFFFFF"/>
+        </w:rPr>
+        <w:t xml:space="preserve">t </w:t>
+      </w:r>
+      <w:r>
+        <w:rPr>
+          <w:rFonts w:ascii="Helvetica" w:hAnsi="Helvetica" w:hint="eastAsia"/>
+          <w:color w:val="FF0000"/>
+          <w:sz w:val="20"/>
+          <w:szCs w:val="20"/>
+          <w:shd w:val="clear" w:color="auto" w:fill="FFFFFF"/>
+        </w:rPr>
+        <w:t>和</w:t>
+      </w:r>
+      <w:r>
+        <w:rPr>
+          <w:rFonts w:ascii="Helvetica" w:hAnsi="Helvetica" w:hint="eastAsia"/>
+          <w:color w:val="FF0000"/>
+          <w:sz w:val="20"/>
+          <w:szCs w:val="20"/>
+          <w:shd w:val="clear" w:color="auto" w:fill="FFFFFF"/>
+        </w:rPr>
+        <w:t xml:space="preserve"> </w:t>
+      </w:r>
+      <w:r>
+        <w:rPr>
+          <w:rFonts w:ascii="Helvetica" w:hAnsi="Helvetica"/>
+          <w:color w:val="FF0000"/>
+          <w:sz w:val="20"/>
+          <w:szCs w:val="20"/>
+          <w:shd w:val="clear" w:color="auto" w:fill="FFFFFF"/>
+        </w:rPr>
+        <w:t>–</w:t>
+      </w:r>
+      <w:r>
+        <w:rPr>
+          <w:rFonts w:ascii="Helvetica" w:hAnsi="Helvetica" w:hint="eastAsia"/>
+          <w:color w:val="FF0000"/>
+          <w:sz w:val="20"/>
+          <w:szCs w:val="20"/>
+          <w:shd w:val="clear" w:color="auto" w:fill="FFFFFF"/>
+        </w:rPr>
+        <w:t>k</w:t>
+      </w:r>
+      <w:r>
+        <w:rPr>
+          <w:rFonts w:ascii="Helvetica" w:hAnsi="Helvetica"/>
+          <w:color w:val="FF0000"/>
+          <w:sz w:val="20"/>
+          <w:szCs w:val="20"/>
+          <w:shd w:val="clear" w:color="auto" w:fill="FFFFFF"/>
+        </w:rPr>
+        <w:t xml:space="preserve"> </w:t>
+      </w:r>
+      <w:r>
+        <w:rPr>
+          <w:rFonts w:ascii="Helvetica" w:hAnsi="Helvetica" w:hint="eastAsia"/>
+          <w:color w:val="FF0000"/>
+          <w:sz w:val="20"/>
+          <w:szCs w:val="20"/>
+          <w:shd w:val="clear" w:color="auto" w:fill="FFFFFF"/>
+        </w:rPr>
+        <w:t>一般配对使用</w:t>
+      </w:r>
+    </w:p>
+    <w:p>
+      <w:pPr>
+        <w:rPr>
+          <w:rFonts w:ascii="Helvetica" w:hAnsi="Helvetica"/>
+          <w:color w:val="FF0000"/>
+          <w:sz w:val="20"/>
+          <w:szCs w:val="20"/>
+          <w:shd w:val="clear" w:color="auto" w:fill="FFFFFF"/>
+        </w:rPr>
+      </w:pPr>
+    </w:p>
+    <w:p>
+      <w:pPr>
+        <w:rPr>
+          <w:rFonts w:ascii="Helvetica" w:hAnsi="Helvetica"/>
+          <w:color w:val="FF0000"/>
+          <w:sz w:val="20"/>
+          <w:szCs w:val="20"/>
+          <w:shd w:val="clear" w:color="auto" w:fill="FFFFFF"/>
+        </w:rPr>
+      </w:pPr>
+      <w:r>
+        <w:rPr>
+          <w:rFonts w:ascii="Helvetica" w:hAnsi="Helvetica" w:hint="eastAsia"/>
+          <w:color w:val="FF0000"/>
+          <w:sz w:val="20"/>
+          <w:szCs w:val="20"/>
+          <w:shd w:val="clear" w:color="auto" w:fill="FFFFFF"/>
+        </w:rPr>
+        <w:lastRenderedPageBreak/>
+        <w:t>原始文件：</w:t>
+      </w:r>
+      <w:r>
+        <w:rPr>
+          <w:rFonts w:ascii="Helvetica" w:hAnsi="Helvetica"/>
+          <w:color w:val="FF0000"/>
+          <w:sz w:val="20"/>
+          <w:szCs w:val="20"/>
+          <w:shd w:val="clear" w:color="auto" w:fill="FFFFFF"/>
+        </w:rPr>
+        <w:t>fruit.txt</w:t>
+      </w:r>
+    </w:p>
+    <w:p>
+      <w:pPr>
+        <w:widowControl/>
+        <w:shd w:val="clear" w:color="auto" w:fill="FFFFFF"/>
+        <w:tabs>
+          <w:tab w:val="left" w:pos="916"/>
+          <w:tab w:val="left" w:pos="1832"/>
+          <w:tab w:val="left" w:pos="2748"/>
+          <w:tab w:val="left" w:pos="3664"/>
+          <w:tab w:val="left" w:pos="4580"/>
+          <w:tab w:val="left" w:pos="5496"/>
+          <w:tab w:val="left" w:pos="6412"/>
+          <w:tab w:val="left" w:pos="7328"/>
+          <w:tab w:val="left" w:pos="8244"/>
+          <w:tab w:val="left" w:pos="9160"/>
+          <w:tab w:val="left" w:pos="10076"/>
+          <w:tab w:val="left" w:pos="10992"/>
+          <w:tab w:val="left" w:pos="11908"/>
+          <w:tab w:val="left" w:pos="12824"/>
+          <w:tab w:val="left" w:pos="13740"/>
+          <w:tab w:val="left" w:pos="14656"/>
+        </w:tabs>
+        <w:jc w:val="left"/>
+        <w:rPr>
+          <w:rFonts w:ascii="Consolas" w:eastAsia="宋体" w:hAnsi="Consolas" w:cs="宋体"/>
+          <w:color w:val="000000"/>
+          <w:kern w:val="0"/>
+          <w:sz w:val="26"/>
+          <w:szCs w:val="26"/>
+        </w:rPr>
+      </w:pPr>
+      <w:r>
+        <w:rPr>
+          <w:rFonts w:ascii="Consolas" w:eastAsia="宋体" w:hAnsi="Consolas" w:cs="宋体"/>
+          <w:color w:val="0073BF"/>
+          <w:kern w:val="0"/>
+          <w:sz w:val="26"/>
+          <w:szCs w:val="26"/>
+        </w:rPr>
+        <w:t>pear:90:2.3</w:t>
+      </w:r>
+      <w:r>
+        <w:rPr>
+          <w:rFonts w:ascii="Consolas" w:eastAsia="宋体" w:hAnsi="Consolas" w:cs="宋体"/>
+          <w:color w:val="0073BF"/>
+          <w:kern w:val="0"/>
+          <w:sz w:val="26"/>
+          <w:szCs w:val="26"/>
+        </w:rPr>
+        <w:br/>
+        <w:t>banans:30:5.5</w:t>
+      </w:r>
+      <w:r>
+        <w:rPr>
+          <w:rFonts w:ascii="Consolas" w:eastAsia="宋体" w:hAnsi="Consolas" w:cs="宋体"/>
+          <w:color w:val="0073BF"/>
+          <w:kern w:val="0"/>
+          <w:sz w:val="26"/>
+          <w:szCs w:val="26"/>
+        </w:rPr>
+        <w:br/>
+        <w:t>orange:20:3.4</w:t>
+      </w:r>
+      <w:r>
+        <w:rPr>
+          <w:rFonts w:ascii="Consolas" w:eastAsia="宋体" w:hAnsi="Consolas" w:cs="宋体"/>
+          <w:color w:val="0073BF"/>
+          <w:kern w:val="0"/>
+          <w:sz w:val="26"/>
+          <w:szCs w:val="26"/>
+        </w:rPr>
+        <w:br/>
+      </w:r>
+      <w:r>
+        <w:rPr>
+          <w:rFonts w:ascii="Consolas" w:eastAsia="宋体" w:hAnsi="Consolas" w:cs="宋体"/>
+          <w:color w:val="FF0000"/>
+          <w:kern w:val="0"/>
+          <w:sz w:val="26"/>
+          <w:szCs w:val="26"/>
+        </w:rPr>
+        <w:t>apple:10:2.5</w:t>
+      </w:r>
+      <w:r>
+        <w:rPr>
+          <w:rFonts w:ascii="Consolas" w:eastAsia="宋体" w:hAnsi="Consolas" w:cs="宋体"/>
+          <w:color w:val="FF0000"/>
+          <w:kern w:val="0"/>
+          <w:sz w:val="26"/>
+          <w:szCs w:val="26"/>
+        </w:rPr>
+        <w:br/>
+        <w:t>apple:10:2.5</w:t>
+      </w:r>
+      <w:r>
+        <w:rPr>
+          <w:rFonts w:ascii="Consolas" w:eastAsia="宋体" w:hAnsi="Consolas" w:cs="宋体"/>
+          <w:color w:val="0073BF"/>
+          <w:kern w:val="0"/>
+          <w:sz w:val="26"/>
+          <w:szCs w:val="26"/>
+        </w:rPr>
+        <w:br/>
+        <w:t>apple:10:3.5</w:t>
+      </w:r>
+    </w:p>
+    <w:p>
+      <w:pPr>
+        <w:widowControl/>
+        <w:shd w:val="clear" w:color="auto" w:fill="FFFFFF"/>
+        <w:tabs>
+          <w:tab w:val="left" w:pos="916"/>
+          <w:tab w:val="left" w:pos="1832"/>
+          <w:tab w:val="left" w:pos="2748"/>
+          <w:tab w:val="left" w:pos="3664"/>
+          <w:tab w:val="left" w:pos="4580"/>
+          <w:tab w:val="left" w:pos="5496"/>
+          <w:tab w:val="left" w:pos="6412"/>
+          <w:tab w:val="left" w:pos="7328"/>
+          <w:tab w:val="left" w:pos="8244"/>
+          <w:tab w:val="left" w:pos="9160"/>
+          <w:tab w:val="left" w:pos="10076"/>
+          <w:tab w:val="left" w:pos="10992"/>
+          <w:tab w:val="left" w:pos="11908"/>
+          <w:tab w:val="left" w:pos="12824"/>
+          <w:tab w:val="left" w:pos="13740"/>
+          <w:tab w:val="left" w:pos="14656"/>
+        </w:tabs>
+        <w:jc w:val="left"/>
+        <w:rPr>
+          <w:rFonts w:ascii="Consolas" w:eastAsia="宋体" w:hAnsi="Consolas" w:cs="宋体"/>
+          <w:color w:val="000000"/>
+          <w:kern w:val="0"/>
+          <w:sz w:val="26"/>
+          <w:szCs w:val="26"/>
+        </w:rPr>
+      </w:pPr>
+      <w:r>
+        <w:rPr>
+          <w:rFonts w:ascii="Consolas" w:eastAsia="宋体" w:hAnsi="Consolas" w:cs="宋体" w:hint="eastAsia"/>
+          <w:color w:val="000000"/>
+          <w:kern w:val="0"/>
+          <w:sz w:val="26"/>
+          <w:szCs w:val="26"/>
+        </w:rPr>
+        <w:t>----------------------</w:t>
+      </w:r>
+      <w:r>
+        <w:rPr>
+          <w:rFonts w:ascii="Consolas" w:eastAsia="宋体" w:hAnsi="Consolas" w:cs="宋体" w:hint="eastAsia"/>
+          <w:color w:val="000000"/>
+          <w:kern w:val="0"/>
+          <w:sz w:val="26"/>
+          <w:szCs w:val="26"/>
+        </w:rPr>
+        <w:t>去重</w:t>
+      </w:r>
+      <w:r>
+        <w:rPr>
+          <w:rFonts w:ascii="Consolas" w:eastAsia="宋体" w:hAnsi="Consolas" w:cs="宋体" w:hint="eastAsia"/>
+          <w:color w:val="000000"/>
+          <w:kern w:val="0"/>
+          <w:sz w:val="26"/>
+          <w:szCs w:val="26"/>
+        </w:rPr>
+        <w:t>-----------------------</w:t>
+      </w:r>
+      <w:r>
+        <w:rPr>
+          <w:rFonts w:ascii="Consolas" w:eastAsia="宋体" w:hAnsi="Consolas" w:cs="宋体" w:hint="eastAsia"/>
+          <w:color w:val="000000"/>
+          <w:kern w:val="0"/>
+          <w:sz w:val="26"/>
+          <w:szCs w:val="26"/>
+        </w:rPr>
+        <w:t>-------</w:t>
+      </w:r>
+    </w:p>
+    <w:p>
+      <w:pPr>
+        <w:widowControl/>
+        <w:shd w:val="clear" w:color="auto" w:fill="FFFFFF"/>
+        <w:tabs>
+          <w:tab w:val="left" w:pos="916"/>
+          <w:tab w:val="left" w:pos="1832"/>
+          <w:tab w:val="left" w:pos="2748"/>
+          <w:tab w:val="left" w:pos="3664"/>
+          <w:tab w:val="left" w:pos="4580"/>
+          <w:tab w:val="left" w:pos="5496"/>
+          <w:tab w:val="left" w:pos="6412"/>
+          <w:tab w:val="left" w:pos="7328"/>
+          <w:tab w:val="left" w:pos="8244"/>
+          <w:tab w:val="left" w:pos="9160"/>
+          <w:tab w:val="left" w:pos="10076"/>
+          <w:tab w:val="left" w:pos="10992"/>
+          <w:tab w:val="left" w:pos="11908"/>
+          <w:tab w:val="left" w:pos="12824"/>
+          <w:tab w:val="left" w:pos="13740"/>
+          <w:tab w:val="left" w:pos="14656"/>
+        </w:tabs>
+        <w:jc w:val="left"/>
+        <w:rPr>
+          <w:rFonts w:ascii="Consolas" w:eastAsia="宋体" w:hAnsi="Consolas" w:cs="宋体"/>
+          <w:color w:val="000000"/>
+          <w:kern w:val="0"/>
+          <w:sz w:val="26"/>
+          <w:szCs w:val="26"/>
+        </w:rPr>
+      </w:pPr>
+      <w:r>
+        <w:rPr>
+          <w:rFonts w:ascii="Consolas" w:eastAsia="宋体" w:hAnsi="Consolas" w:cs="宋体"/>
+          <w:color w:val="0073BF"/>
+          <w:kern w:val="0"/>
+          <w:sz w:val="26"/>
+          <w:szCs w:val="26"/>
+        </w:rPr>
+        <w:t xml:space="preserve">sort </w:t>
+      </w:r>
+      <w:r>
+        <w:rPr>
+          <w:rFonts w:ascii="Consolas" w:eastAsia="宋体" w:hAnsi="Consolas" w:cs="宋体"/>
+          <w:color w:val="000000"/>
+          <w:kern w:val="0"/>
+          <w:sz w:val="26"/>
+          <w:szCs w:val="26"/>
+        </w:rPr>
+        <w:t>-u fruit.txt</w:t>
+      </w:r>
+    </w:p>
+    <w:p>
+      <w:pPr>
+        <w:widowControl/>
+        <w:shd w:val="clear" w:color="auto" w:fill="FFFFFF"/>
+        <w:tabs>
+          <w:tab w:val="left" w:pos="916"/>
+          <w:tab w:val="left" w:pos="1832"/>
+          <w:tab w:val="left" w:pos="2748"/>
+          <w:tab w:val="left" w:pos="3664"/>
+          <w:tab w:val="left" w:pos="4580"/>
+          <w:tab w:val="left" w:pos="5496"/>
+          <w:tab w:val="left" w:pos="6412"/>
+          <w:tab w:val="left" w:pos="7328"/>
+          <w:tab w:val="left" w:pos="8244"/>
+          <w:tab w:val="left" w:pos="9160"/>
+          <w:tab w:val="left" w:pos="10076"/>
+          <w:tab w:val="left" w:pos="10992"/>
+          <w:tab w:val="left" w:pos="11908"/>
+          <w:tab w:val="left" w:pos="12824"/>
+          <w:tab w:val="left" w:pos="13740"/>
+          <w:tab w:val="left" w:pos="14656"/>
+        </w:tabs>
+        <w:jc w:val="left"/>
+        <w:rPr>
+          <w:rFonts w:ascii="Consolas" w:eastAsia="宋体" w:hAnsi="Consolas" w:cs="宋体"/>
+          <w:color w:val="000000"/>
+          <w:kern w:val="0"/>
+          <w:sz w:val="26"/>
+          <w:szCs w:val="26"/>
+        </w:rPr>
+      </w:pPr>
+      <w:r>
+        <w:rPr>
+          <w:rFonts w:ascii="Consolas" w:eastAsia="宋体" w:hAnsi="Consolas" w:cs="宋体"/>
+          <w:color w:val="000000"/>
+          <w:kern w:val="0"/>
+          <w:sz w:val="26"/>
+          <w:szCs w:val="26"/>
+        </w:rPr>
+        <w:t>apple:10:2.5</w:t>
+      </w:r>
+    </w:p>
+    <w:p>
+      <w:pPr>
+        <w:widowControl/>
+        <w:shd w:val="clear" w:color="auto" w:fill="FFFFFF"/>
+        <w:tabs>
+          <w:tab w:val="left" w:pos="916"/>
+          <w:tab w:val="left" w:pos="1832"/>
+          <w:tab w:val="left" w:pos="2748"/>
+          <w:tab w:val="left" w:pos="3664"/>
+          <w:tab w:val="left" w:pos="4580"/>
+          <w:tab w:val="left" w:pos="5496"/>
+          <w:tab w:val="left" w:pos="6412"/>
+          <w:tab w:val="left" w:pos="7328"/>
+          <w:tab w:val="left" w:pos="8244"/>
+          <w:tab w:val="left" w:pos="9160"/>
+          <w:tab w:val="left" w:pos="10076"/>
+          <w:tab w:val="left" w:pos="10992"/>
+          <w:tab w:val="left" w:pos="11908"/>
+          <w:tab w:val="left" w:pos="12824"/>
+          <w:tab w:val="left" w:pos="13740"/>
+          <w:tab w:val="left" w:pos="14656"/>
+        </w:tabs>
+        <w:jc w:val="left"/>
+        <w:rPr>
+          <w:rFonts w:ascii="Consolas" w:eastAsia="宋体" w:hAnsi="Consolas" w:cs="宋体"/>
+          <w:color w:val="000000"/>
+          <w:kern w:val="0"/>
+          <w:sz w:val="26"/>
+          <w:szCs w:val="26"/>
+        </w:rPr>
+      </w:pPr>
+      <w:r>
+        <w:rPr>
+          <w:rFonts w:ascii="Consolas" w:eastAsia="宋体" w:hAnsi="Consolas" w:cs="宋体"/>
+          <w:color w:val="000000"/>
+          <w:kern w:val="0"/>
+          <w:sz w:val="26"/>
+          <w:szCs w:val="26"/>
+        </w:rPr>
+        <w:t>apple:10:3.5</w:t>
+      </w:r>
+    </w:p>
+    <w:p>
+      <w:pPr>
+        <w:widowControl/>
+        <w:shd w:val="clear" w:color="auto" w:fill="FFFFFF"/>
+        <w:tabs>
+          <w:tab w:val="left" w:pos="916"/>
+          <w:tab w:val="left" w:pos="1832"/>
+          <w:tab w:val="left" w:pos="2748"/>
+          <w:tab w:val="left" w:pos="3664"/>
+          <w:tab w:val="left" w:pos="4580"/>
+          <w:tab w:val="left" w:pos="5496"/>
+          <w:tab w:val="left" w:pos="6412"/>
+          <w:tab w:val="left" w:pos="7328"/>
+          <w:tab w:val="left" w:pos="8244"/>
+          <w:tab w:val="left" w:pos="9160"/>
+          <w:tab w:val="left" w:pos="10076"/>
+          <w:tab w:val="left" w:pos="10992"/>
+          <w:tab w:val="left" w:pos="11908"/>
+          <w:tab w:val="left" w:pos="12824"/>
+          <w:tab w:val="left" w:pos="13740"/>
+          <w:tab w:val="left" w:pos="14656"/>
+        </w:tabs>
+        <w:jc w:val="left"/>
+        <w:rPr>
+          <w:rFonts w:ascii="Consolas" w:eastAsia="宋体" w:hAnsi="Consolas" w:cs="宋体"/>
+          <w:color w:val="000000"/>
+          <w:kern w:val="0"/>
+          <w:sz w:val="26"/>
+          <w:szCs w:val="26"/>
+        </w:rPr>
+      </w:pPr>
+      <w:r>
+        <w:rPr>
+          <w:rFonts w:ascii="Consolas" w:eastAsia="宋体" w:hAnsi="Consolas" w:cs="宋体"/>
+          <w:color w:val="000000"/>
+          <w:kern w:val="0"/>
+          <w:sz w:val="26"/>
+          <w:szCs w:val="26"/>
+        </w:rPr>
+        <w:t>banans:30:5.5</w:t>
+      </w:r>
+    </w:p>
+    <w:p>
+      <w:pPr>
+        <w:widowControl/>
+        <w:shd w:val="clear" w:color="auto" w:fill="FFFFFF"/>
+        <w:tabs>
+          <w:tab w:val="left" w:pos="916"/>
+          <w:tab w:val="left" w:pos="1832"/>
+          <w:tab w:val="left" w:pos="2748"/>
+          <w:tab w:val="left" w:pos="3664"/>
+          <w:tab w:val="left" w:pos="4580"/>
+          <w:tab w:val="left" w:pos="5496"/>
+          <w:tab w:val="left" w:pos="6412"/>
+          <w:tab w:val="left" w:pos="7328"/>
+          <w:tab w:val="left" w:pos="8244"/>
+          <w:tab w:val="left" w:pos="9160"/>
+          <w:tab w:val="left" w:pos="10076"/>
+          <w:tab w:val="left" w:pos="10992"/>
+          <w:tab w:val="left" w:pos="11908"/>
+          <w:tab w:val="left" w:pos="12824"/>
+          <w:tab w:val="left" w:pos="13740"/>
+          <w:tab w:val="left" w:pos="14656"/>
+        </w:tabs>
+        <w:jc w:val="left"/>
+        <w:rPr>
+          <w:rFonts w:ascii="Consolas" w:eastAsia="宋体" w:hAnsi="Consolas" w:cs="宋体"/>
+          <w:color w:val="000000"/>
+          <w:kern w:val="0"/>
+          <w:sz w:val="26"/>
+          <w:szCs w:val="26"/>
+        </w:rPr>
+      </w:pPr>
+      <w:r>
+        <w:rPr>
+          <w:rFonts w:ascii="Consolas" w:eastAsia="宋体" w:hAnsi="Consolas" w:cs="宋体"/>
+          <w:color w:val="000000"/>
+          <w:kern w:val="0"/>
+          <w:sz w:val="26"/>
+          <w:szCs w:val="26"/>
+        </w:rPr>
+        <w:t>orange:20:3.4</w:t>
+      </w:r>
+    </w:p>
+    <w:p>
+      <w:pPr>
+        <w:widowControl/>
+        <w:shd w:val="clear" w:color="auto" w:fill="FFFFFF"/>
+        <w:tabs>
+          <w:tab w:val="left" w:pos="916"/>
+          <w:tab w:val="left" w:pos="1832"/>
+          <w:tab w:val="left" w:pos="2748"/>
+          <w:tab w:val="left" w:pos="3664"/>
+          <w:tab w:val="left" w:pos="4580"/>
+          <w:tab w:val="left" w:pos="5496"/>
+          <w:tab w:val="left" w:pos="6412"/>
+          <w:tab w:val="left" w:pos="7328"/>
+          <w:tab w:val="left" w:pos="8244"/>
+          <w:tab w:val="left" w:pos="9160"/>
+          <w:tab w:val="left" w:pos="10076"/>
+          <w:tab w:val="left" w:pos="10992"/>
+          <w:tab w:val="left" w:pos="11908"/>
+          <w:tab w:val="left" w:pos="12824"/>
+          <w:tab w:val="left" w:pos="13740"/>
+          <w:tab w:val="left" w:pos="14656"/>
+        </w:tabs>
+        <w:jc w:val="left"/>
+        <w:rPr>
+          <w:rFonts w:ascii="Consolas" w:eastAsia="宋体" w:hAnsi="Consolas" w:cs="宋体"/>
+          <w:color w:val="000000"/>
+          <w:kern w:val="0"/>
+          <w:sz w:val="26"/>
+          <w:szCs w:val="26"/>
+        </w:rPr>
+      </w:pPr>
+      <w:r>
+        <w:rPr>
+          <w:rFonts w:ascii="Consolas" w:eastAsia="宋体" w:hAnsi="Consolas" w:cs="宋体"/>
+          <w:color w:val="000000"/>
+          <w:kern w:val="0"/>
+          <w:sz w:val="26"/>
+          <w:szCs w:val="26"/>
+        </w:rPr>
+        <w:t>pear:90:2.3</w:t>
+      </w:r>
+    </w:p>
+    <w:p>
+      <w:pPr>
+        <w:widowControl/>
+        <w:shd w:val="clear" w:color="auto" w:fill="FFFFFF"/>
+        <w:tabs>
+          <w:tab w:val="left" w:pos="916"/>
+          <w:tab w:val="left" w:pos="1832"/>
+          <w:tab w:val="left" w:pos="2748"/>
+          <w:tab w:val="left" w:pos="3664"/>
+          <w:tab w:val="left" w:pos="4580"/>
+          <w:tab w:val="left" w:pos="5496"/>
+          <w:tab w:val="left" w:pos="6412"/>
+          <w:tab w:val="left" w:pos="7328"/>
+          <w:tab w:val="left" w:pos="8244"/>
+          <w:tab w:val="left" w:pos="9160"/>
+          <w:tab w:val="left" w:pos="10076"/>
+          <w:tab w:val="left" w:pos="10992"/>
+          <w:tab w:val="left" w:pos="11908"/>
+          <w:tab w:val="left" w:pos="12824"/>
+          <w:tab w:val="left" w:pos="13740"/>
+          <w:tab w:val="left" w:pos="14656"/>
+        </w:tabs>
+        <w:jc w:val="left"/>
+        <w:rPr>
+          <w:rFonts w:ascii="Consolas" w:eastAsia="宋体" w:hAnsi="Consolas" w:cs="宋体"/>
+          <w:color w:val="000000"/>
+          <w:kern w:val="0"/>
+          <w:sz w:val="26"/>
+          <w:szCs w:val="26"/>
+        </w:rPr>
+      </w:pPr>
+      <w:r>
+        <w:rPr>
+          <w:rFonts w:ascii="Consolas" w:eastAsia="宋体" w:hAnsi="Consolas" w:cs="宋体" w:hint="eastAsia"/>
+          <w:color w:val="000000"/>
+          <w:kern w:val="0"/>
+          <w:sz w:val="26"/>
+          <w:szCs w:val="26"/>
+        </w:rPr>
+        <w:t>----------------------</w:t>
+      </w:r>
+      <w:r>
+        <w:rPr>
+          <w:rFonts w:ascii="Consolas" w:eastAsia="宋体" w:hAnsi="Consolas" w:cs="宋体" w:hint="eastAsia"/>
+          <w:color w:val="000000"/>
+          <w:kern w:val="0"/>
+          <w:sz w:val="26"/>
+          <w:szCs w:val="26"/>
+        </w:rPr>
+        <w:t>指定排序的列</w:t>
+      </w:r>
+      <w:r>
+        <w:rPr>
+          <w:rFonts w:ascii="Consolas" w:eastAsia="宋体" w:hAnsi="Consolas" w:cs="宋体" w:hint="eastAsia"/>
+          <w:color w:val="000000"/>
+          <w:kern w:val="0"/>
+          <w:sz w:val="26"/>
+          <w:szCs w:val="26"/>
+        </w:rPr>
+        <w:t>-----------------------</w:t>
+      </w:r>
+    </w:p>
+    <w:p>
+      <w:pPr>
+        <w:pStyle w:val="HTML"/>
+        <w:shd w:val="clear" w:color="auto" w:fill="FFFFFF"/>
+        <w:rPr>
+          <w:rFonts w:ascii="Consolas" w:hAnsi="Consolas"/>
+          <w:color w:val="000000"/>
+          <w:sz w:val="26"/>
+          <w:szCs w:val="26"/>
+        </w:rPr>
+      </w:pPr>
+      <w:r>
+        <w:rPr>
+          <w:rFonts w:ascii="Consolas" w:hAnsi="Consolas"/>
+          <w:color w:val="0073BF"/>
+          <w:sz w:val="26"/>
+          <w:szCs w:val="26"/>
+        </w:rPr>
+        <w:t xml:space="preserve">sort </w:t>
+      </w:r>
+      <w:r>
+        <w:rPr>
+          <w:rFonts w:ascii="Consolas" w:hAnsi="Consolas"/>
+          <w:color w:val="000000"/>
+          <w:sz w:val="26"/>
+          <w:szCs w:val="26"/>
+        </w:rPr>
+        <w:t>-t: -k3 -u fruit.txt</w:t>
+      </w:r>
+    </w:p>
+    <w:p>
+      <w:pPr>
+        <w:widowControl/>
+        <w:shd w:val="clear" w:color="auto" w:fill="FFFFFF"/>
+        <w:tabs>
+          <w:tab w:val="left" w:pos="916"/>
+          <w:tab w:val="left" w:pos="1832"/>
+          <w:tab w:val="left" w:pos="2748"/>
+          <w:tab w:val="left" w:pos="3664"/>
+          <w:tab w:val="left" w:pos="4580"/>
+          <w:tab w:val="left" w:pos="5496"/>
+          <w:tab w:val="left" w:pos="6412"/>
+          <w:tab w:val="left" w:pos="7328"/>
+          <w:tab w:val="left" w:pos="8244"/>
+          <w:tab w:val="left" w:pos="9160"/>
+          <w:tab w:val="left" w:pos="10076"/>
+          <w:tab w:val="left" w:pos="10992"/>
+          <w:tab w:val="left" w:pos="11908"/>
+          <w:tab w:val="left" w:pos="12824"/>
+          <w:tab w:val="left" w:pos="13740"/>
+          <w:tab w:val="left" w:pos="14656"/>
+        </w:tabs>
+        <w:jc w:val="left"/>
+        <w:rPr>
+          <w:rFonts w:ascii="Consolas" w:eastAsia="宋体" w:hAnsi="Consolas" w:cs="宋体"/>
+          <w:color w:val="000000"/>
+          <w:kern w:val="0"/>
+          <w:sz w:val="26"/>
+          <w:szCs w:val="26"/>
+        </w:rPr>
+      </w:pPr>
+      <w:r>
+        <w:rPr>
+          <w:rFonts w:ascii="Consolas" w:eastAsia="宋体" w:hAnsi="Consolas" w:cs="宋体"/>
+          <w:color w:val="000000"/>
+          <w:kern w:val="0"/>
+          <w:sz w:val="26"/>
+          <w:szCs w:val="26"/>
+        </w:rPr>
+        <w:t>pear:90:</w:t>
+      </w:r>
+      <w:r>
+        <w:rPr>
+          <w:rFonts w:ascii="Consolas" w:eastAsia="宋体" w:hAnsi="Consolas" w:cs="宋体"/>
+          <w:color w:val="FF0000"/>
+          <w:kern w:val="0"/>
+          <w:sz w:val="26"/>
+          <w:szCs w:val="26"/>
+        </w:rPr>
+        <w:t>2.3</w:t>
+      </w:r>
+    </w:p>
+    <w:p>
+      <w:pPr>
+        <w:widowControl/>
+        <w:shd w:val="clear" w:color="auto" w:fill="FFFFFF"/>
+        <w:tabs>
+          <w:tab w:val="left" w:pos="916"/>
+          <w:tab w:val="left" w:pos="1832"/>
+          <w:tab w:val="left" w:pos="2748"/>
+          <w:tab w:val="left" w:pos="3664"/>
+          <w:tab w:val="left" w:pos="4580"/>
+          <w:tab w:val="left" w:pos="5496"/>
+          <w:tab w:val="left" w:pos="6412"/>
+          <w:tab w:val="left" w:pos="7328"/>
+          <w:tab w:val="left" w:pos="8244"/>
+          <w:tab w:val="left" w:pos="9160"/>
+          <w:tab w:val="left" w:pos="10076"/>
+          <w:tab w:val="left" w:pos="10992"/>
+          <w:tab w:val="left" w:pos="11908"/>
+          <w:tab w:val="left" w:pos="12824"/>
+          <w:tab w:val="left" w:pos="13740"/>
+          <w:tab w:val="left" w:pos="14656"/>
+        </w:tabs>
+        <w:jc w:val="left"/>
+        <w:rPr>
+          <w:rFonts w:ascii="Consolas" w:eastAsia="宋体" w:hAnsi="Consolas" w:cs="宋体"/>
+          <w:color w:val="000000"/>
+          <w:kern w:val="0"/>
+          <w:sz w:val="26"/>
+          <w:szCs w:val="26"/>
+        </w:rPr>
+      </w:pPr>
+      <w:r>
+        <w:rPr>
+          <w:rFonts w:ascii="Consolas" w:eastAsia="宋体" w:hAnsi="Consolas" w:cs="宋体"/>
+          <w:color w:val="000000"/>
+          <w:kern w:val="0"/>
+          <w:sz w:val="26"/>
+          <w:szCs w:val="26"/>
+        </w:rPr>
+        <w:t>apple:10:</w:t>
+      </w:r>
+      <w:r>
+        <w:rPr>
+          <w:rFonts w:ascii="Consolas" w:eastAsia="宋体" w:hAnsi="Consolas" w:cs="宋体"/>
+          <w:color w:val="FF0000"/>
+          <w:kern w:val="0"/>
+          <w:sz w:val="26"/>
+          <w:szCs w:val="26"/>
+        </w:rPr>
+        <w:t>2.5</w:t>
+      </w:r>
+    </w:p>
+    <w:p>
+      <w:pPr>
+        <w:widowControl/>
+        <w:shd w:val="clear" w:color="auto" w:fill="FFFFFF"/>
+        <w:tabs>
+          <w:tab w:val="left" w:pos="916"/>
+          <w:tab w:val="left" w:pos="1832"/>
+          <w:tab w:val="left" w:pos="2748"/>
+          <w:tab w:val="left" w:pos="3664"/>
+          <w:tab w:val="left" w:pos="4580"/>
+          <w:tab w:val="left" w:pos="5496"/>
+          <w:tab w:val="left" w:pos="6412"/>
+          <w:tab w:val="left" w:pos="7328"/>
+          <w:tab w:val="left" w:pos="8244"/>
+          <w:tab w:val="left" w:pos="9160"/>
+          <w:tab w:val="left" w:pos="10076"/>
+          <w:tab w:val="left" w:pos="10992"/>
+          <w:tab w:val="left" w:pos="11908"/>
+          <w:tab w:val="left" w:pos="12824"/>
+          <w:tab w:val="left" w:pos="13740"/>
+          <w:tab w:val="left" w:pos="14656"/>
+        </w:tabs>
+        <w:jc w:val="left"/>
+        <w:rPr>
+          <w:rFonts w:ascii="Consolas" w:eastAsia="宋体" w:hAnsi="Consolas" w:cs="宋体"/>
+          <w:color w:val="000000"/>
+          <w:kern w:val="0"/>
+          <w:sz w:val="26"/>
+          <w:szCs w:val="26"/>
+        </w:rPr>
+      </w:pPr>
+      <w:r>
+        <w:rPr>
+          <w:rFonts w:ascii="Consolas" w:eastAsia="宋体" w:hAnsi="Consolas" w:cs="宋体"/>
+          <w:color w:val="000000"/>
+          <w:kern w:val="0"/>
+          <w:sz w:val="26"/>
+          <w:szCs w:val="26"/>
+        </w:rPr>
+        <w:t>orange:20:</w:t>
+      </w:r>
+      <w:r>
+        <w:rPr>
+          <w:rFonts w:ascii="Consolas" w:eastAsia="宋体" w:hAnsi="Consolas" w:cs="宋体"/>
+          <w:color w:val="FF0000"/>
+          <w:kern w:val="0"/>
+          <w:sz w:val="26"/>
+          <w:szCs w:val="26"/>
+        </w:rPr>
+        <w:t>3.4</w:t>
+      </w:r>
+    </w:p>
+    <w:p>
+      <w:pPr>
+        <w:widowControl/>
+        <w:shd w:val="clear" w:color="auto" w:fill="FFFFFF"/>
+        <w:tabs>
+          <w:tab w:val="left" w:pos="916"/>
+          <w:tab w:val="left" w:pos="1832"/>
+          <w:tab w:val="left" w:pos="2748"/>
+          <w:tab w:val="left" w:pos="3664"/>
+          <w:tab w:val="left" w:pos="4580"/>
+          <w:tab w:val="left" w:pos="5496"/>
+          <w:tab w:val="left" w:pos="6412"/>
+          <w:tab w:val="left" w:pos="7328"/>
+          <w:tab w:val="left" w:pos="8244"/>
+          <w:tab w:val="left" w:pos="9160"/>
+          <w:tab w:val="left" w:pos="10076"/>
+          <w:tab w:val="left" w:pos="10992"/>
+          <w:tab w:val="left" w:pos="11908"/>
+          <w:tab w:val="left" w:pos="12824"/>
+          <w:tab w:val="left" w:pos="13740"/>
+          <w:tab w:val="left" w:pos="14656"/>
+        </w:tabs>
+        <w:jc w:val="left"/>
+        <w:rPr>
+          <w:rFonts w:ascii="Consolas" w:eastAsia="宋体" w:hAnsi="Consolas" w:cs="宋体"/>
+          <w:color w:val="000000"/>
+          <w:kern w:val="0"/>
+          <w:sz w:val="26"/>
+          <w:szCs w:val="26"/>
+        </w:rPr>
+      </w:pPr>
+      <w:r>
+        <w:rPr>
+          <w:rFonts w:ascii="Consolas" w:eastAsia="宋体" w:hAnsi="Consolas" w:cs="宋体"/>
+          <w:color w:val="000000"/>
+          <w:kern w:val="0"/>
+          <w:sz w:val="26"/>
+          <w:szCs w:val="26"/>
+        </w:rPr>
+        <w:t>apple:10:</w:t>
+      </w:r>
+      <w:r>
+        <w:rPr>
+          <w:rFonts w:ascii="Consolas" w:eastAsia="宋体" w:hAnsi="Consolas" w:cs="宋体"/>
+          <w:color w:val="FF0000"/>
+          <w:kern w:val="0"/>
+          <w:sz w:val="26"/>
+          <w:szCs w:val="26"/>
+        </w:rPr>
+        <w:t>3.5</w:t>
+      </w:r>
+    </w:p>
+    <w:p>
+      <w:pPr>
+        <w:widowControl/>
+        <w:shd w:val="clear" w:color="auto" w:fill="FFFFFF"/>
+        <w:tabs>
+          <w:tab w:val="left" w:pos="916"/>
+          <w:tab w:val="left" w:pos="1832"/>
+          <w:tab w:val="left" w:pos="2748"/>
+          <w:tab w:val="left" w:pos="3664"/>
+          <w:tab w:val="left" w:pos="4580"/>
+          <w:tab w:val="left" w:pos="5496"/>
+          <w:tab w:val="left" w:pos="6412"/>
+          <w:tab w:val="left" w:pos="7328"/>
+          <w:tab w:val="left" w:pos="8244"/>
+          <w:tab w:val="left" w:pos="9160"/>
+          <w:tab w:val="left" w:pos="10076"/>
+          <w:tab w:val="left" w:pos="10992"/>
+          <w:tab w:val="left" w:pos="11908"/>
+          <w:tab w:val="left" w:pos="12824"/>
+          <w:tab w:val="left" w:pos="13740"/>
+          <w:tab w:val="left" w:pos="14656"/>
+        </w:tabs>
+        <w:jc w:val="left"/>
+        <w:rPr>
+          <w:rFonts w:ascii="Consolas" w:eastAsia="宋体" w:hAnsi="Consolas" w:cs="宋体"/>
+          <w:color w:val="FF0000"/>
+          <w:kern w:val="0"/>
+          <w:sz w:val="26"/>
+          <w:szCs w:val="26"/>
+        </w:rPr>
+      </w:pPr>
+      <w:r>
+        <w:rPr>
+          <w:rFonts w:ascii="Consolas" w:eastAsia="宋体" w:hAnsi="Consolas" w:cs="宋体"/>
+          <w:color w:val="000000"/>
+          <w:kern w:val="0"/>
+          <w:sz w:val="26"/>
+          <w:szCs w:val="26"/>
+        </w:rPr>
+        <w:t>banans:30:</w:t>
+      </w:r>
+      <w:r>
+        <w:rPr>
+          <w:rFonts w:ascii="Consolas" w:eastAsia="宋体" w:hAnsi="Consolas" w:cs="宋体"/>
+          <w:color w:val="FF0000"/>
+          <w:kern w:val="0"/>
+          <w:sz w:val="26"/>
+          <w:szCs w:val="26"/>
+        </w:rPr>
+        <w:t>5.5</w:t>
+      </w:r>
+    </w:p>
+    <w:p>
+      <w:pPr>
+        <w:widowControl/>
+        <w:shd w:val="clear" w:color="auto" w:fill="FFFFFF"/>
+        <w:tabs>
+          <w:tab w:val="left" w:pos="916"/>
+          <w:tab w:val="left" w:pos="1832"/>
+          <w:tab w:val="left" w:pos="2748"/>
+          <w:tab w:val="left" w:pos="3664"/>
+          <w:tab w:val="left" w:pos="4580"/>
+          <w:tab w:val="left" w:pos="5496"/>
+          <w:tab w:val="left" w:pos="6412"/>
+          <w:tab w:val="left" w:pos="7328"/>
+          <w:tab w:val="left" w:pos="8244"/>
+          <w:tab w:val="left" w:pos="9160"/>
+          <w:tab w:val="left" w:pos="10076"/>
+          <w:tab w:val="left" w:pos="10992"/>
+          <w:tab w:val="left" w:pos="11908"/>
+          <w:tab w:val="left" w:pos="12824"/>
+          <w:tab w:val="left" w:pos="13740"/>
+          <w:tab w:val="left" w:pos="14656"/>
+        </w:tabs>
+        <w:jc w:val="left"/>
+        <w:rPr>
+          <w:rFonts w:ascii="Consolas" w:eastAsia="宋体" w:hAnsi="Consolas" w:cs="宋体"/>
+          <w:color w:val="000000"/>
+          <w:kern w:val="0"/>
+          <w:sz w:val="26"/>
+          <w:szCs w:val="26"/>
+        </w:rPr>
+      </w:pPr>
+      <w:r>
+        <w:rPr>
+          <w:rFonts w:ascii="Consolas" w:eastAsia="宋体" w:hAnsi="Consolas" w:cs="宋体" w:hint="eastAsia"/>
+          <w:color w:val="000000"/>
+          <w:kern w:val="0"/>
+          <w:sz w:val="26"/>
+          <w:szCs w:val="26"/>
+        </w:rPr>
+        <w:t>------------------</w:t>
+      </w:r>
+      <w:r>
+        <w:rPr>
+          <w:rFonts w:ascii="Consolas" w:eastAsia="宋体" w:hAnsi="Consolas" w:cs="宋体" w:hint="eastAsia"/>
+          <w:color w:val="000000"/>
+          <w:kern w:val="0"/>
+          <w:sz w:val="26"/>
+          <w:szCs w:val="26"/>
+        </w:rPr>
+        <w:t>排序结果</w:t>
+      </w:r>
+      <w:r>
+        <w:rPr>
+          <w:rFonts w:ascii="Consolas" w:eastAsia="宋体" w:hAnsi="Consolas" w:cs="宋体" w:hint="eastAsia"/>
+          <w:color w:val="000000"/>
+          <w:kern w:val="0"/>
+          <w:sz w:val="26"/>
+          <w:szCs w:val="26"/>
+        </w:rPr>
+        <w:t>输出到文件</w:t>
+      </w:r>
+      <w:r>
+        <w:rPr>
+          <w:rFonts w:ascii="Consolas" w:eastAsia="宋体" w:hAnsi="Consolas" w:cs="宋体" w:hint="eastAsia"/>
+          <w:color w:val="000000"/>
+          <w:kern w:val="0"/>
+          <w:sz w:val="26"/>
+          <w:szCs w:val="26"/>
+        </w:rPr>
+        <w:t>-----------------------</w:t>
+      </w:r>
+    </w:p>
+    <w:p>
+      <w:pPr>
+        <w:pStyle w:val="HTML"/>
+        <w:shd w:val="clear" w:color="auto" w:fill="FFFFFF"/>
+        <w:rPr>
+          <w:rFonts w:ascii="Consolas" w:hAnsi="Consolas"/>
+          <w:color w:val="000000"/>
+          <w:sz w:val="26"/>
+          <w:szCs w:val="26"/>
+        </w:rPr>
+      </w:pPr>
+      <w:r>
+        <w:rPr>
+          <w:rFonts w:ascii="Consolas" w:hAnsi="Consolas"/>
+          <w:color w:val="0073BF"/>
+          <w:sz w:val="26"/>
+          <w:szCs w:val="26"/>
+        </w:rPr>
+        <w:t xml:space="preserve">sort </w:t>
+      </w:r>
+      <w:r>
+        <w:rPr>
+          <w:rFonts w:ascii="Consolas" w:hAnsi="Consolas"/>
+          <w:color w:val="000000"/>
+          <w:sz w:val="26"/>
+          <w:szCs w:val="26"/>
+        </w:rPr>
+        <w:t>-t: -k</w:t>
+      </w:r>
+      <w:r>
+        <w:rPr>
+          <w:rFonts w:ascii="Consolas" w:hAnsi="Consolas"/>
+          <w:color w:val="FF0000"/>
+          <w:sz w:val="26"/>
+          <w:szCs w:val="26"/>
+        </w:rPr>
+        <w:t>3</w:t>
+      </w:r>
+      <w:r>
+        <w:rPr>
+          <w:rFonts w:ascii="Consolas" w:hAnsi="Consolas"/>
+          <w:color w:val="000000"/>
+          <w:sz w:val="26"/>
+          <w:szCs w:val="26"/>
+        </w:rPr>
+        <w:t xml:space="preserve"> -u </w:t>
+      </w:r>
+      <w:r>
+        <w:rPr>
+          <w:rFonts w:ascii="Consolas" w:hAnsi="Consolas"/>
+          <w:color w:val="FF0000"/>
+          <w:sz w:val="26"/>
+          <w:szCs w:val="26"/>
+        </w:rPr>
+        <w:t>-r</w:t>
+      </w:r>
+      <w:r>
+        <w:rPr>
+          <w:rFonts w:ascii="Consolas" w:hAnsi="Consolas"/>
+          <w:color w:val="000000"/>
+          <w:sz w:val="26"/>
+          <w:szCs w:val="26"/>
+        </w:rPr>
+        <w:t xml:space="preserve"> -n </w:t>
+      </w:r>
+      <w:r>
+        <w:rPr>
+          <w:rFonts w:ascii="Consolas" w:hAnsi="Consolas"/>
+          <w:color w:val="FF0000"/>
+          <w:sz w:val="26"/>
+          <w:szCs w:val="26"/>
+        </w:rPr>
+        <w:t>-o</w:t>
+      </w:r>
+      <w:r>
+        <w:rPr>
+          <w:rFonts w:ascii="Consolas" w:hAnsi="Consolas"/>
+          <w:color w:val="000000"/>
+          <w:sz w:val="26"/>
+          <w:szCs w:val="26"/>
+        </w:rPr>
+        <w:t xml:space="preserve"> res.txt fruit.txt</w:t>
+      </w:r>
+    </w:p>
+    <w:p>
+      <w:pPr>
+        <w:pStyle w:val="HTML"/>
+        <w:shd w:val="clear" w:color="auto" w:fill="FFFFFF"/>
+        <w:rPr>
+          <w:rFonts w:ascii="Consolas" w:hAnsi="Consolas"/>
+          <w:color w:val="000000"/>
+          <w:sz w:val="26"/>
+          <w:szCs w:val="26"/>
+        </w:rPr>
+      </w:pPr>
+      <w:r>
+        <w:rPr>
+          <w:rFonts w:ascii="Consolas" w:hAnsi="Consolas"/>
+          <w:color w:val="000000"/>
+          <w:sz w:val="26"/>
+          <w:szCs w:val="26"/>
+        </w:rPr>
+        <w:t>res.txt</w:t>
+      </w:r>
+      <w:r>
+        <w:rPr>
+          <w:rFonts w:ascii="Consolas" w:hAnsi="Consolas" w:hint="eastAsia"/>
+          <w:color w:val="000000"/>
+          <w:sz w:val="26"/>
+          <w:szCs w:val="26"/>
+        </w:rPr>
+        <w:t>:</w:t>
+      </w:r>
+    </w:p>
+    <w:p>
+      <w:pPr>
+        <w:widowControl/>
+        <w:shd w:val="clear" w:color="auto" w:fill="FFFFFF"/>
+        <w:tabs>
+          <w:tab w:val="left" w:pos="916"/>
+          <w:tab w:val="left" w:pos="1832"/>
+          <w:tab w:val="left" w:pos="2748"/>
+          <w:tab w:val="left" w:pos="3664"/>
+          <w:tab w:val="left" w:pos="4580"/>
+          <w:tab w:val="left" w:pos="5496"/>
+          <w:tab w:val="left" w:pos="6412"/>
+          <w:tab w:val="left" w:pos="7328"/>
+          <w:tab w:val="left" w:pos="8244"/>
+          <w:tab w:val="left" w:pos="9160"/>
+          <w:tab w:val="left" w:pos="10076"/>
+          <w:tab w:val="left" w:pos="10992"/>
+          <w:tab w:val="left" w:pos="11908"/>
+          <w:tab w:val="left" w:pos="12824"/>
+          <w:tab w:val="left" w:pos="13740"/>
+          <w:tab w:val="left" w:pos="14656"/>
+        </w:tabs>
+        <w:jc w:val="left"/>
+        <w:rPr>
+          <w:rFonts w:ascii="Consolas" w:eastAsia="宋体" w:hAnsi="Consolas" w:cs="宋体"/>
+          <w:color w:val="000000"/>
+          <w:kern w:val="0"/>
+          <w:sz w:val="26"/>
+          <w:szCs w:val="26"/>
+        </w:rPr>
+      </w:pPr>
+      <w:r>
+        <w:rPr>
+          <w:rFonts w:ascii="Consolas" w:eastAsia="宋体" w:hAnsi="Consolas" w:cs="宋体"/>
+          <w:color w:val="000000"/>
+          <w:kern w:val="0"/>
+          <w:sz w:val="26"/>
+          <w:szCs w:val="26"/>
+        </w:rPr>
+        <w:t>banans:30:</w:t>
+      </w:r>
+      <w:r>
+        <w:rPr>
+          <w:rFonts w:ascii="Consolas" w:eastAsia="宋体" w:hAnsi="Consolas" w:cs="宋体"/>
+          <w:color w:val="FF0000"/>
+          <w:kern w:val="0"/>
+          <w:sz w:val="26"/>
+          <w:szCs w:val="26"/>
+        </w:rPr>
+        <w:t>5.5</w:t>
+      </w:r>
+    </w:p>
+    <w:p>
+      <w:pPr>
+        <w:widowControl/>
+        <w:shd w:val="clear" w:color="auto" w:fill="FFFFFF"/>
+        <w:tabs>
+          <w:tab w:val="left" w:pos="916"/>
+          <w:tab w:val="left" w:pos="1832"/>
+          <w:tab w:val="left" w:pos="2748"/>
+          <w:tab w:val="left" w:pos="3664"/>
+          <w:tab w:val="left" w:pos="4580"/>
+          <w:tab w:val="left" w:pos="5496"/>
+          <w:tab w:val="left" w:pos="6412"/>
+          <w:tab w:val="left" w:pos="7328"/>
+          <w:tab w:val="left" w:pos="8244"/>
+          <w:tab w:val="left" w:pos="9160"/>
+          <w:tab w:val="left" w:pos="10076"/>
+          <w:tab w:val="left" w:pos="10992"/>
+          <w:tab w:val="left" w:pos="11908"/>
+          <w:tab w:val="left" w:pos="12824"/>
+          <w:tab w:val="left" w:pos="13740"/>
+          <w:tab w:val="left" w:pos="14656"/>
+        </w:tabs>
+        <w:jc w:val="left"/>
+        <w:rPr>
+          <w:rFonts w:ascii="Consolas" w:eastAsia="宋体" w:hAnsi="Consolas" w:cs="宋体"/>
+          <w:color w:val="000000"/>
+          <w:kern w:val="0"/>
+          <w:sz w:val="26"/>
+          <w:szCs w:val="26"/>
+        </w:rPr>
+      </w:pPr>
+      <w:r>
+        <w:rPr>
+          <w:rFonts w:ascii="Consolas" w:eastAsia="宋体" w:hAnsi="Consolas" w:cs="宋体"/>
+          <w:color w:val="000000"/>
+          <w:kern w:val="0"/>
+          <w:sz w:val="26"/>
+          <w:szCs w:val="26"/>
+        </w:rPr>
+        <w:t>apple:10:</w:t>
+      </w:r>
+      <w:r>
+        <w:rPr>
+          <w:rFonts w:ascii="Consolas" w:eastAsia="宋体" w:hAnsi="Consolas" w:cs="宋体"/>
+          <w:color w:val="FF0000"/>
+          <w:kern w:val="0"/>
+          <w:sz w:val="26"/>
+          <w:szCs w:val="26"/>
+        </w:rPr>
+        <w:t>3.5</w:t>
+      </w:r>
+    </w:p>
+    <w:p>
+      <w:pPr>
+        <w:widowControl/>
+        <w:shd w:val="clear" w:color="auto" w:fill="FFFFFF"/>
+        <w:tabs>
+          <w:tab w:val="left" w:pos="916"/>
+          <w:tab w:val="left" w:pos="1832"/>
+          <w:tab w:val="left" w:pos="2748"/>
+          <w:tab w:val="left" w:pos="3664"/>
+          <w:tab w:val="left" w:pos="4580"/>
+          <w:tab w:val="left" w:pos="5496"/>
+          <w:tab w:val="left" w:pos="6412"/>
+          <w:tab w:val="left" w:pos="7328"/>
+          <w:tab w:val="left" w:pos="8244"/>
+          <w:tab w:val="left" w:pos="9160"/>
+          <w:tab w:val="left" w:pos="10076"/>
+          <w:tab w:val="left" w:pos="10992"/>
+          <w:tab w:val="left" w:pos="11908"/>
+          <w:tab w:val="left" w:pos="12824"/>
+          <w:tab w:val="left" w:pos="13740"/>
+          <w:tab w:val="left" w:pos="14656"/>
+        </w:tabs>
+        <w:jc w:val="left"/>
+        <w:rPr>
+          <w:rFonts w:ascii="Consolas" w:eastAsia="宋体" w:hAnsi="Consolas" w:cs="宋体"/>
+          <w:color w:val="000000"/>
+          <w:kern w:val="0"/>
+          <w:sz w:val="26"/>
+          <w:szCs w:val="26"/>
+        </w:rPr>
+      </w:pPr>
+      <w:r>
+        <w:rPr>
+          <w:rFonts w:ascii="Consolas" w:eastAsia="宋体" w:hAnsi="Consolas" w:cs="宋体"/>
+          <w:color w:val="000000"/>
+          <w:kern w:val="0"/>
+          <w:sz w:val="26"/>
+          <w:szCs w:val="26"/>
+        </w:rPr>
+        <w:t>orange:20:</w:t>
+      </w:r>
+      <w:r>
+        <w:rPr>
+          <w:rFonts w:ascii="Consolas" w:eastAsia="宋体" w:hAnsi="Consolas" w:cs="宋体"/>
+          <w:color w:val="FF0000"/>
+          <w:kern w:val="0"/>
+          <w:sz w:val="26"/>
+          <w:szCs w:val="26"/>
+        </w:rPr>
+        <w:t>3.4</w:t>
+      </w:r>
+    </w:p>
+    <w:p>
+      <w:pPr>
+        <w:widowControl/>
+        <w:shd w:val="clear" w:color="auto" w:fill="FFFFFF"/>
+        <w:tabs>
+          <w:tab w:val="left" w:pos="916"/>
+          <w:tab w:val="left" w:pos="1832"/>
+          <w:tab w:val="left" w:pos="2748"/>
+          <w:tab w:val="left" w:pos="3664"/>
+          <w:tab w:val="left" w:pos="4580"/>
+          <w:tab w:val="left" w:pos="5496"/>
+          <w:tab w:val="left" w:pos="6412"/>
+          <w:tab w:val="left" w:pos="7328"/>
+          <w:tab w:val="left" w:pos="8244"/>
+          <w:tab w:val="left" w:pos="9160"/>
+          <w:tab w:val="left" w:pos="10076"/>
+          <w:tab w:val="left" w:pos="10992"/>
+          <w:tab w:val="left" w:pos="11908"/>
+          <w:tab w:val="left" w:pos="12824"/>
+          <w:tab w:val="left" w:pos="13740"/>
+          <w:tab w:val="left" w:pos="14656"/>
+        </w:tabs>
+        <w:jc w:val="left"/>
+        <w:rPr>
+          <w:rFonts w:ascii="Consolas" w:eastAsia="宋体" w:hAnsi="Consolas" w:cs="宋体"/>
+          <w:color w:val="000000"/>
+          <w:kern w:val="0"/>
+          <w:sz w:val="26"/>
+          <w:szCs w:val="26"/>
+        </w:rPr>
+      </w:pPr>
+      <w:r>
+        <w:rPr>
+          <w:rFonts w:ascii="Consolas" w:eastAsia="宋体" w:hAnsi="Consolas" w:cs="宋体"/>
+          <w:color w:val="000000"/>
+          <w:kern w:val="0"/>
+          <w:sz w:val="26"/>
+          <w:szCs w:val="26"/>
+        </w:rPr>
+        <w:t>apple:10:</w:t>
+      </w:r>
+      <w:r>
+        <w:rPr>
+          <w:rFonts w:ascii="Consolas" w:eastAsia="宋体" w:hAnsi="Consolas" w:cs="宋体"/>
+          <w:color w:val="FF0000"/>
+          <w:kern w:val="0"/>
+          <w:sz w:val="26"/>
+          <w:szCs w:val="26"/>
+        </w:rPr>
+        <w:t>2.5</w:t>
+      </w:r>
+    </w:p>
+    <w:p>
+      <w:pPr>
+        <w:widowControl/>
+        <w:shd w:val="clear" w:color="auto" w:fill="FFFFFF"/>
+        <w:tabs>
+          <w:tab w:val="left" w:pos="916"/>
+          <w:tab w:val="left" w:pos="1832"/>
+          <w:tab w:val="left" w:pos="2748"/>
+          <w:tab w:val="left" w:pos="3664"/>
+          <w:tab w:val="left" w:pos="4580"/>
+          <w:tab w:val="left" w:pos="5496"/>
+          <w:tab w:val="left" w:pos="6412"/>
+          <w:tab w:val="left" w:pos="7328"/>
+          <w:tab w:val="left" w:pos="8244"/>
+          <w:tab w:val="left" w:pos="9160"/>
+          <w:tab w:val="left" w:pos="10076"/>
+          <w:tab w:val="left" w:pos="10992"/>
+          <w:tab w:val="left" w:pos="11908"/>
+          <w:tab w:val="left" w:pos="12824"/>
+          <w:tab w:val="left" w:pos="13740"/>
+          <w:tab w:val="left" w:pos="14656"/>
+        </w:tabs>
+        <w:jc w:val="left"/>
+        <w:rPr>
+          <w:rFonts w:ascii="Consolas" w:eastAsia="宋体" w:hAnsi="Consolas" w:cs="宋体"/>
+          <w:color w:val="000000"/>
+          <w:kern w:val="0"/>
+          <w:sz w:val="26"/>
+          <w:szCs w:val="26"/>
+        </w:rPr>
+      </w:pPr>
+      <w:r>
+        <w:rPr>
+          <w:rFonts w:ascii="Consolas" w:eastAsia="宋体" w:hAnsi="Consolas" w:cs="宋体"/>
+          <w:color w:val="000000"/>
+          <w:kern w:val="0"/>
+          <w:sz w:val="26"/>
+          <w:szCs w:val="26"/>
+        </w:rPr>
+        <w:t>pear:90:</w:t>
+      </w:r>
+      <w:r>
+        <w:rPr>
+          <w:rFonts w:ascii="Consolas" w:eastAsia="宋体" w:hAnsi="Consolas" w:cs="宋体"/>
+          <w:color w:val="FF0000"/>
+          <w:kern w:val="0"/>
+          <w:sz w:val="26"/>
+          <w:szCs w:val="26"/>
+        </w:rPr>
+        <w:t>2.3</w:t>
+      </w:r>
+    </w:p>
+    <w:p>
+      <w:pPr>
+        <w:pStyle w:val="2"/>
+      </w:pPr>
+      <w:r>
+        <w:t>6.</w:t>
+      </w:r>
+      <w:r>
+        <w:rPr>
+          <w:rFonts w:hint="eastAsia"/>
+        </w:rPr>
+        <w:t>find</w:t>
+      </w:r>
+    </w:p>
+    <w:p>
+      <w:pPr>
+        <w:ind w:firstLine="420"/>
+      </w:pPr>
+      <w:r>
+        <w:t>Linux find 命令用来在指定目录下查找文件。</w:t>
+      </w:r>
+    </w:p>
+    <w:p>
+      <w:r>
+        <w:rPr>
+          <w:rFonts w:hint="eastAsia"/>
+        </w:rPr>
+        <w:t>匹配</w:t>
+      </w:r>
+      <w:r>
+        <w:rPr>
+          <w:rFonts w:hint="eastAsia"/>
+        </w:rPr>
+        <w:t>参数</w:t>
+      </w:r>
+      <w:r>
+        <w:rPr>
+          <w:rFonts w:hint="eastAsia"/>
+        </w:rPr>
+        <w:t>：</w:t>
+      </w:r>
+    </w:p>
+    <w:p>
+      <w:r>
+        <w:t>-name</w:t>
+      </w:r>
+      <w:r>
+        <w:t xml:space="preserve"> </w:t>
+      </w:r>
+      <w:r>
+        <w:rPr>
+          <w:rFonts w:hint="eastAsia"/>
+        </w:rPr>
+        <w:t>匹配的文件名，支持模糊匹配</w:t>
+      </w:r>
+    </w:p>
+    <w:p>
+      <w:r>
+        <w:t>-type</w:t>
+      </w:r>
+      <w:r>
+        <w:t xml:space="preserve">  </w:t>
+      </w:r>
+      <w:r>
+        <w:rPr>
+          <w:rFonts w:hint="eastAsia"/>
+        </w:rPr>
+        <w:t>查看文件的类型：</w:t>
+      </w:r>
+      <w:r>
+        <w:t>d:目录</w:t>
+      </w:r>
+      <w:r>
+        <w:rPr>
+          <w:rFonts w:hint="eastAsia"/>
+        </w:rPr>
+        <w:t>；</w:t>
+      </w:r>
+      <w:r>
+        <w:t>f:一般文件</w:t>
+      </w:r>
+    </w:p>
+    <w:p>
+      <w:r>
+        <w:t>-mtime</w:t>
+      </w:r>
+      <w:r>
+        <w:t xml:space="preserve"> </w:t>
+      </w:r>
+      <w:r>
+        <w:rPr>
+          <w:rFonts w:hint="eastAsia"/>
+        </w:rPr>
+        <w:t>查找在过去多少天</w:t>
+      </w:r>
+      <w:r>
+        <w:rPr>
+          <w:rFonts w:hint="eastAsia"/>
+        </w:rPr>
+        <w:t>曾被更改过的文件或目录</w:t>
+      </w:r>
+    </w:p>
+    <w:p>
+      <w:r>
+        <w:t>-depth</w:t>
+      </w:r>
+      <w:r>
+        <w:t xml:space="preserve"> </w:t>
+      </w:r>
+      <w:r>
+        <w:rPr>
+          <w:rFonts w:hint="eastAsia"/>
+        </w:rPr>
+        <w:t>查找的深度</w:t>
+      </w:r>
+    </w:p>
+    <w:p>
+      <w:r>
+        <w:rPr>
+          <w:rFonts w:hint="eastAsia"/>
+        </w:rPr>
+        <w:t>操作参数：</w:t>
+      </w:r>
+    </w:p>
+    <w:p>
+      <w:r>
+        <w:rPr>
+          <w:rFonts w:hint="eastAsia"/>
+        </w:rPr>
+        <w:t>-</w:t>
+      </w:r>
+      <w:r>
+        <w:t>delete</w:t>
+      </w:r>
+      <w:r>
+        <w:t xml:space="preserve"> </w:t>
+      </w:r>
+      <w:r>
+        <w:rPr>
+          <w:rFonts w:hint="eastAsia"/>
+        </w:rPr>
+        <w:t>删除指定的文件，</w:t>
+      </w:r>
+      <w:r>
+        <w:rPr>
+          <w:rFonts w:hint="eastAsia"/>
+        </w:rPr>
+        <w:t>使用前建议测试，避免删除其他文件，或者指定目录删除</w:t>
+      </w:r>
+    </w:p>
+    <w:p>
+      <w:r>
+        <w:t>-print</w:t>
+      </w:r>
+      <w:r>
+        <w:t xml:space="preserve"> </w:t>
+      </w:r>
+      <w:r>
+        <w:rPr>
+          <w:rFonts w:hint="eastAsia"/>
+        </w:rPr>
+        <w:t>打印出匹配到的文件</w:t>
+      </w:r>
+    </w:p>
+    <w:p>
+      <w:r>
+        <w:rPr>
+          <w:rFonts w:hint="eastAsia"/>
+        </w:rPr>
+        <w:lastRenderedPageBreak/>
+        <w:t>-</w:t>
+      </w:r>
+      <w:r>
+        <w:t>exec</w:t>
+      </w:r>
+      <w:r>
+        <w:t xml:space="preserve"> </w:t>
+      </w:r>
+      <w:r>
+        <w:rPr>
+          <w:rFonts w:hint="eastAsia"/>
+        </w:rPr>
+        <w:t>对匹配的文件执行该参数所给出的</w:t>
+      </w:r>
+      <w:r>
+        <w:t>shell命令</w:t>
+      </w:r>
+      <w:r>
+        <w:rPr>
+          <w:rFonts w:hint="eastAsia"/>
+        </w:rPr>
+        <w:t>。</w:t>
+      </w:r>
+      <w:r>
+        <w:rPr>
+          <w:rFonts w:hint="eastAsia"/>
+        </w:rPr>
+        <w:t>格式如下：</w:t>
+      </w:r>
+    </w:p>
+    <w:p>
+      <w:pPr>
+        <w:pStyle w:val="HTML"/>
+        <w:shd w:val="clear" w:color="auto" w:fill="FFFFFF"/>
+        <w:rPr>
+          <w:rFonts w:ascii="Consolas" w:hAnsi="Consolas"/>
+          <w:color w:val="000000"/>
+          <w:sz w:val="26"/>
+          <w:szCs w:val="26"/>
+        </w:rPr>
+      </w:pPr>
+      <w:r>
+        <w:tab/>
+      </w:r>
+      <w:r>
+        <w:rPr>
+          <w:rFonts w:ascii="Consolas" w:hAnsi="Consolas"/>
+          <w:color w:val="0073BF"/>
+          <w:sz w:val="26"/>
+          <w:szCs w:val="26"/>
+        </w:rPr>
+        <w:t xml:space="preserve">-exec </w:t>
+      </w:r>
+      <w:r>
+        <w:rPr>
+          <w:rFonts w:ascii="Consolas" w:hAnsi="Consolas"/>
+          <w:b/>
+          <w:bCs/>
+          <w:color w:val="000080"/>
+          <w:sz w:val="26"/>
+          <w:szCs w:val="26"/>
+        </w:rPr>
+        <w:t>&lt;</w:t>
+      </w:r>
+      <w:r>
+        <w:rPr>
+          <w:rFonts w:ascii="Consolas" w:hAnsi="Consolas"/>
+          <w:color w:val="000000"/>
+          <w:sz w:val="26"/>
+          <w:szCs w:val="26"/>
+        </w:rPr>
+        <w:t>command</w:t>
+      </w:r>
+      <w:r>
+        <w:rPr>
+          <w:rFonts w:ascii="Consolas" w:hAnsi="Consolas"/>
+          <w:b/>
+          <w:bCs/>
+          <w:color w:val="000080"/>
+          <w:sz w:val="26"/>
+          <w:szCs w:val="26"/>
+        </w:rPr>
+        <w:t xml:space="preserve">&gt; </w:t>
+      </w:r>
+      <w:r>
+        <w:rPr>
+          <w:rFonts w:ascii="Consolas" w:hAnsi="Consolas"/>
+          <w:b/>
+          <w:bCs/>
+          <w:i/>
+          <w:iCs/>
+          <w:color w:val="660E7A"/>
+          <w:sz w:val="26"/>
+          <w:szCs w:val="26"/>
+        </w:rPr>
+        <w:t xml:space="preserve">{} </w:t>
+      </w:r>
+      <w:r>
+        <w:rPr>
+          <w:rFonts w:ascii="Consolas" w:hAnsi="Consolas"/>
+          <w:color w:val="000000"/>
+          <w:sz w:val="26"/>
+          <w:szCs w:val="26"/>
+        </w:rPr>
+        <w:t>\;</w:t>
+      </w:r>
+    </w:p>
+    <w:p>
+      <w:pPr>
+        <w:rPr>
+          <w:color w:val="FF0000"/>
+        </w:rPr>
+      </w:pPr>
+      <w:r>
+        <w:rPr>
+          <w:rFonts w:hint="eastAsia"/>
+        </w:rPr>
+        <w:t>注意：</w:t>
+      </w:r>
+      <w:r>
+        <w:rPr>
+          <w:color w:val="FF0000"/>
+        </w:rPr>
+        <w:t>{}与\;之间有空格</w:t>
+      </w:r>
+    </w:p>
+    <w:p>
+      <w:r>
+        <w:rPr>
+          <w:rFonts w:hint="eastAsia"/>
+        </w:rPr>
+        <w:t>(</w:t>
+      </w:r>
+      <w:r>
+        <w:t>1)</w:t>
+      </w:r>
+      <w:r>
+        <w:rPr>
+          <w:rFonts w:hint="eastAsia"/>
+        </w:rPr>
+        <w:t>查看指定目录下的文件</w:t>
+      </w:r>
+      <w:r>
+        <w:rPr>
+          <w:rFonts w:hint="eastAsia"/>
+        </w:rPr>
+        <w:t>：</w:t>
+      </w:r>
+    </w:p>
+    <w:p>
+      <w:pPr>
+        <w:pStyle w:val="HTML"/>
+        <w:shd w:val="clear" w:color="auto" w:fill="FFFFFF"/>
+        <w:rPr>
+          <w:rFonts w:ascii="Consolas" w:hAnsi="Consolas"/>
+          <w:color w:val="0073BF"/>
+          <w:sz w:val="26"/>
+          <w:szCs w:val="26"/>
+        </w:rPr>
+      </w:pPr>
+      <w:r>
+        <w:rPr>
+          <w:rFonts w:ascii="Consolas" w:hAnsi="Consolas"/>
+          <w:color w:val="0073BF"/>
+          <w:sz w:val="26"/>
+          <w:szCs w:val="26"/>
+        </w:rPr>
+        <w:t xml:space="preserve">find </w:t>
+      </w:r>
+      <w:r>
+        <w:rPr>
+          <w:rFonts w:ascii="Consolas" w:hAnsi="Consolas"/>
+          <w:color w:val="000000"/>
+          <w:sz w:val="26"/>
+          <w:szCs w:val="26"/>
+        </w:rPr>
+        <w:t>/root/zsq/ -print</w:t>
+      </w:r>
+      <w:r>
+        <w:rPr>
+          <w:rFonts w:ascii="Consolas" w:hAnsi="Consolas"/>
+          <w:color w:val="000000"/>
+          <w:sz w:val="26"/>
+          <w:szCs w:val="26"/>
+        </w:rPr>
+        <w:br/>
+      </w:r>
+      <w:r>
+        <w:rPr>
+          <w:rFonts w:ascii="Consolas" w:hAnsi="Consolas"/>
+          <w:b/>
+          <w:bCs/>
+          <w:i/>
+          <w:iCs/>
+          <w:color w:val="660E7A"/>
+          <w:sz w:val="26"/>
+          <w:szCs w:val="26"/>
+        </w:rPr>
+        <w:t>[</w:t>
+      </w:r>
+      <w:r>
+        <w:rPr>
+          <w:rFonts w:ascii="Consolas" w:hAnsi="Consolas"/>
+          <w:color w:val="000000"/>
+          <w:sz w:val="26"/>
+          <w:szCs w:val="26"/>
+        </w:rPr>
+        <w:t>root@localhost zsq</w:t>
+      </w:r>
+      <w:r>
+        <w:rPr>
+          <w:rFonts w:ascii="Consolas" w:hAnsi="Consolas"/>
+          <w:b/>
+          <w:bCs/>
+          <w:i/>
+          <w:iCs/>
+          <w:color w:val="660E7A"/>
+          <w:sz w:val="26"/>
+          <w:szCs w:val="26"/>
+        </w:rPr>
+        <w:t>]</w:t>
+      </w:r>
+      <w:r>
+        <w:rPr>
+          <w:rFonts w:ascii="Consolas" w:hAnsi="Consolas"/>
+          <w:i/>
+          <w:iCs/>
+          <w:color w:val="808080"/>
+          <w:sz w:val="26"/>
+          <w:szCs w:val="26"/>
+        </w:rPr>
+        <w:t xml:space="preserve"># </w:t>
+      </w:r>
+      <w:r>
+        <w:rPr>
+          <w:rFonts w:ascii="Consolas" w:hAnsi="Consolas"/>
+          <w:i/>
+          <w:iCs/>
+          <w:color w:val="FF0000"/>
+          <w:sz w:val="26"/>
+          <w:szCs w:val="26"/>
+        </w:rPr>
+        <w:t>find /root/zsq/</w:t>
+      </w:r>
+      <w:r>
+        <w:rPr>
+          <w:rFonts w:ascii="Consolas" w:hAnsi="Consolas"/>
+          <w:i/>
+          <w:iCs/>
+          <w:color w:val="FF0000"/>
+          <w:sz w:val="26"/>
+          <w:szCs w:val="26"/>
+        </w:rPr>
+        <w:t xml:space="preserve"> </w:t>
+      </w:r>
+      <w:r>
+        <w:rPr>
+          <w:rFonts w:ascii="Consolas" w:hAnsi="Consolas"/>
+          <w:color w:val="000000"/>
+          <w:sz w:val="26"/>
+          <w:szCs w:val="26"/>
+        </w:rPr>
+        <w:t>-print</w:t>
+      </w:r>
+      <w:r>
+        <w:rPr>
+          <w:rFonts w:ascii="Consolas" w:hAnsi="Consolas"/>
+          <w:i/>
+          <w:iCs/>
+          <w:color w:val="808080"/>
+          <w:sz w:val="26"/>
+          <w:szCs w:val="26"/>
+        </w:rPr>
+        <w:br/>
+      </w:r>
+      <w:r>
+        <w:rPr>
+          <w:rFonts w:ascii="Consolas" w:hAnsi="Consolas"/>
+          <w:color w:val="FF0000"/>
+          <w:sz w:val="26"/>
+          <w:szCs w:val="26"/>
+        </w:rPr>
+        <w:t>/root/zsq/</w:t>
+      </w:r>
+      <w:r>
+        <w:rPr>
+          <w:rFonts w:ascii="Consolas" w:hAnsi="Consolas"/>
+          <w:color w:val="0073BF"/>
+          <w:sz w:val="26"/>
+          <w:szCs w:val="26"/>
+        </w:rPr>
+        <w:br/>
+        <w:t>/root/zsq/anaconda-ks.cfg</w:t>
+      </w:r>
+      <w:r>
+        <w:rPr>
+          <w:rFonts w:ascii="Consolas" w:hAnsi="Consolas"/>
+          <w:color w:val="0073BF"/>
+          <w:sz w:val="26"/>
+          <w:szCs w:val="26"/>
+        </w:rPr>
+        <w:br/>
+        <w:t>/root/zsq/concurrent.sh</w:t>
+      </w:r>
+      <w:r>
+        <w:rPr>
+          <w:rFonts w:ascii="Consolas" w:hAnsi="Consolas"/>
+          <w:color w:val="0073BF"/>
+          <w:sz w:val="26"/>
+          <w:szCs w:val="26"/>
+        </w:rPr>
+        <w:br/>
+        <w:t>/root/zsq/connect.log</w:t>
+      </w:r>
+      <w:r>
+        <w:rPr>
+          <w:rFonts w:ascii="Consolas" w:hAnsi="Consolas"/>
+          <w:color w:val="0073BF"/>
+          <w:sz w:val="26"/>
+          <w:szCs w:val="26"/>
+        </w:rPr>
+        <w:br/>
+        <w:t>/root/zsq/fruit.txt</w:t>
+      </w:r>
+      <w:r>
+        <w:rPr>
+          <w:rFonts w:ascii="Consolas" w:hAnsi="Consolas"/>
+          <w:color w:val="0073BF"/>
+          <w:sz w:val="26"/>
+          <w:szCs w:val="26"/>
+        </w:rPr>
+        <w:br/>
+        <w:t>/root/zsq/res.txt</w:t>
+      </w:r>
+    </w:p>
+    <w:p>
+      <w:pPr>
+        <w:pStyle w:val="HTML"/>
+        <w:shd w:val="clear" w:color="auto" w:fill="FFFFFF"/>
+        <w:rPr>
+          <w:rFonts w:asciiTheme="minorHAnsi" w:eastAsiaTheme="minorEastAsia" w:hAnsiTheme="minorHAnsi" w:cstheme="minorBidi"/>
+          <w:color w:val="FF0000"/>
+          <w:kern w:val="2"/>
+          <w:sz w:val="21"/>
+          <w:szCs w:val="22"/>
+        </w:rPr>
+      </w:pPr>
+      <w:r>
+        <w:rPr>
+          <w:rFonts w:asciiTheme="minorHAnsi" w:eastAsiaTheme="minorEastAsia" w:hAnsiTheme="minorHAnsi" w:cstheme="minorBidi" w:hint="eastAsia"/>
+          <w:color w:val="FF0000"/>
+          <w:kern w:val="2"/>
+          <w:sz w:val="21"/>
+          <w:szCs w:val="22"/>
+        </w:rPr>
+        <w:t>①</w:t>
+      </w:r>
+      <w:r>
+        <w:rPr>
+          <w:rFonts w:asciiTheme="minorHAnsi" w:eastAsiaTheme="minorEastAsia" w:hAnsiTheme="minorHAnsi" w:cstheme="minorBidi" w:hint="eastAsia"/>
+          <w:color w:val="FF0000"/>
+          <w:kern w:val="2"/>
+          <w:sz w:val="21"/>
+          <w:szCs w:val="22"/>
+        </w:rPr>
+        <w:t>查找的结果还包含自己</w:t>
+      </w:r>
+      <w:r>
+        <w:rPr>
+          <w:rFonts w:asciiTheme="minorHAnsi" w:eastAsiaTheme="minorEastAsia" w:hAnsiTheme="minorHAnsi" w:cstheme="minorBidi" w:hint="eastAsia"/>
+          <w:color w:val="FF0000"/>
+          <w:kern w:val="2"/>
+          <w:sz w:val="21"/>
+          <w:szCs w:val="22"/>
+        </w:rPr>
+        <w:t>，</w:t>
+      </w:r>
+      <w:r>
+        <w:rPr>
+          <w:rFonts w:asciiTheme="minorHAnsi" w:eastAsiaTheme="minorEastAsia" w:hAnsiTheme="minorHAnsi" w:cstheme="minorBidi" w:hint="eastAsia"/>
+          <w:color w:val="FF0000"/>
+          <w:kern w:val="2"/>
+          <w:sz w:val="21"/>
+          <w:szCs w:val="22"/>
+        </w:rPr>
+        <w:t>故进行文件删除操作时一定要</w:t>
+      </w:r>
+      <w:r>
+        <w:rPr>
+          <w:rFonts w:asciiTheme="minorHAnsi" w:eastAsiaTheme="minorEastAsia" w:hAnsiTheme="minorHAnsi" w:cstheme="minorBidi" w:hint="eastAsia"/>
+          <w:color w:val="FF0000"/>
+          <w:kern w:val="2"/>
+          <w:sz w:val="21"/>
+          <w:szCs w:val="22"/>
+        </w:rPr>
+        <w:t>小心</w:t>
+      </w:r>
+    </w:p>
+    <w:p>
+      <w:pPr>
+        <w:pStyle w:val="HTML"/>
+        <w:shd w:val="clear" w:color="auto" w:fill="FFFFFF"/>
+        <w:rPr>
+          <w:rFonts w:asciiTheme="minorHAnsi" w:eastAsiaTheme="minorEastAsia" w:hAnsiTheme="minorHAnsi" w:cstheme="minorBidi"/>
+          <w:color w:val="FF0000"/>
+          <w:kern w:val="2"/>
+          <w:sz w:val="21"/>
+          <w:szCs w:val="22"/>
+        </w:rPr>
+      </w:pPr>
+    </w:p>
+    <w:p>
+      <w:r>
+        <w:rPr>
+          <w:rFonts w:hint="eastAsia"/>
+        </w:rPr>
+        <w:t>(</w:t>
+      </w:r>
+      <w:r>
+        <w:t>2)</w:t>
+      </w:r>
+      <w:r>
+        <w:rPr>
+          <w:rFonts w:hint="eastAsia"/>
+        </w:rPr>
+        <w:t>查看指定目录下指定名称的文件：</w:t>
+      </w:r>
+    </w:p>
+    <w:p>
+      <w:pPr>
+        <w:pStyle w:val="HTML"/>
+        <w:shd w:val="clear" w:color="auto" w:fill="FFFFFF"/>
+        <w:rPr>
+          <w:rFonts w:ascii="Consolas" w:hAnsi="Consolas"/>
+          <w:color w:val="000000"/>
+          <w:sz w:val="26"/>
+          <w:szCs w:val="26"/>
+        </w:rPr>
+      </w:pPr>
+      <w:r>
+        <w:rPr>
+          <w:rFonts w:ascii="Consolas" w:hAnsi="Consolas"/>
+          <w:color w:val="0073BF"/>
+          <w:sz w:val="26"/>
+          <w:szCs w:val="26"/>
+        </w:rPr>
+        <w:t xml:space="preserve">find </w:t>
+      </w:r>
+      <w:r>
+        <w:rPr>
+          <w:rFonts w:ascii="Consolas" w:hAnsi="Consolas"/>
+          <w:color w:val="000000"/>
+          <w:sz w:val="26"/>
+          <w:szCs w:val="26"/>
+        </w:rPr>
+        <w:t xml:space="preserve">/root/zsq/ -name </w:t>
+      </w:r>
+      <w:r>
+        <w:rPr>
+          <w:rFonts w:ascii="Consolas" w:hAnsi="Consolas"/>
+          <w:b/>
+          <w:bCs/>
+          <w:color w:val="008000"/>
+          <w:sz w:val="26"/>
+          <w:szCs w:val="26"/>
+        </w:rPr>
+        <w:t>"*.txt"</w:t>
+      </w:r>
+      <w:r>
+        <w:rPr>
+          <w:rFonts w:ascii="Consolas" w:hAnsi="Consolas"/>
+          <w:b/>
+          <w:bCs/>
+          <w:color w:val="008000"/>
+          <w:sz w:val="26"/>
+          <w:szCs w:val="26"/>
+        </w:rPr>
+        <w:br/>
+      </w:r>
+      <w:r>
+        <w:rPr>
+          <w:rFonts w:ascii="Consolas" w:hAnsi="Consolas"/>
+          <w:b/>
+          <w:bCs/>
+          <w:i/>
+          <w:iCs/>
+          <w:color w:val="660E7A"/>
+          <w:sz w:val="26"/>
+          <w:szCs w:val="26"/>
+        </w:rPr>
+        <w:t>[</w:t>
+      </w:r>
+      <w:r>
+        <w:rPr>
+          <w:rFonts w:ascii="Consolas" w:hAnsi="Consolas"/>
+          <w:color w:val="000000"/>
+          <w:sz w:val="26"/>
+          <w:szCs w:val="26"/>
+        </w:rPr>
+        <w:t>root@localhost zsq</w:t>
+      </w:r>
+      <w:r>
+        <w:rPr>
+          <w:rFonts w:ascii="Consolas" w:hAnsi="Consolas"/>
+          <w:b/>
+          <w:bCs/>
+          <w:i/>
+          <w:iCs/>
+          <w:color w:val="660E7A"/>
+          <w:sz w:val="26"/>
+          <w:szCs w:val="26"/>
+        </w:rPr>
+        <w:t>]</w:t>
+      </w:r>
+      <w:r>
+        <w:rPr>
+          <w:rFonts w:ascii="Consolas" w:hAnsi="Consolas"/>
+          <w:i/>
+          <w:iCs/>
+          <w:color w:val="808080"/>
+          <w:sz w:val="26"/>
+          <w:szCs w:val="26"/>
+        </w:rPr>
+        <w:t xml:space="preserve"># find /root/zsq/ -name </w:t>
+      </w:r>
+      <w:r>
+        <w:rPr>
+          <w:rFonts w:ascii="Consolas" w:hAnsi="Consolas"/>
+          <w:i/>
+          <w:iCs/>
+          <w:color w:val="FF0000"/>
+          <w:sz w:val="26"/>
+          <w:szCs w:val="26"/>
+        </w:rPr>
+        <w:t>"*.txt"</w:t>
+      </w:r>
+      <w:r>
+        <w:rPr>
+          <w:rFonts w:ascii="Consolas" w:hAnsi="Consolas"/>
+          <w:i/>
+          <w:iCs/>
+          <w:color w:val="808080"/>
+          <w:sz w:val="26"/>
+          <w:szCs w:val="26"/>
+        </w:rPr>
+        <w:br/>
+      </w:r>
+      <w:r>
+        <w:rPr>
+          <w:rFonts w:ascii="Consolas" w:hAnsi="Consolas"/>
+          <w:color w:val="0073BF"/>
+          <w:sz w:val="26"/>
+          <w:szCs w:val="26"/>
+        </w:rPr>
+        <w:t>/root/zsq/fruit.txt</w:t>
+      </w:r>
+      <w:r>
+        <w:rPr>
+          <w:rFonts w:ascii="Consolas" w:hAnsi="Consolas"/>
+          <w:color w:val="0073BF"/>
+          <w:sz w:val="26"/>
+          <w:szCs w:val="26"/>
+        </w:rPr>
+        <w:br/>
+        <w:t>/root/zsq/res.txt</w:t>
+      </w:r>
+    </w:p>
+    <w:p>
+      <w:pPr>
+        <w:rPr>
+          <w:color w:val="FF0000"/>
+        </w:rPr>
+      </w:pPr>
+      <w:r>
+        <w:rPr>
+          <w:rFonts w:hint="eastAsia"/>
+        </w:rPr>
+        <w:t>注意：</w:t>
+      </w:r>
+      <w:r>
+        <w:rPr>
+          <w:rFonts w:asciiTheme="minorEastAsia" w:hAnsiTheme="minorEastAsia" w:hint="eastAsia"/>
+          <w:color w:val="FF0000"/>
+        </w:rPr>
+        <w:t>①</w:t>
+      </w:r>
+      <w:r>
+        <w:rPr>
+          <w:rFonts w:hint="eastAsia"/>
+          <w:color w:val="FF0000"/>
+        </w:rPr>
+        <w:t>模糊匹配需要加双引号</w:t>
+      </w:r>
+    </w:p>
+    <w:p/>
+    <w:p>
+      <w:r>
+        <w:rPr>
+          <w:rFonts w:hint="eastAsia"/>
+        </w:rPr>
+        <w:t>(</w:t>
+      </w:r>
+      <w:r>
+        <w:t>3)</w:t>
+      </w:r>
+      <w:r>
+        <w:rPr>
+          <w:rFonts w:hint="eastAsia"/>
+        </w:rPr>
+        <w:t>查看指定目录下指定名称指定类型的文件：</w:t>
+      </w:r>
+    </w:p>
+    <w:p>
+      <w:pPr>
+        <w:pStyle w:val="HTML"/>
+        <w:shd w:val="clear" w:color="auto" w:fill="FFFFFF"/>
+        <w:rPr>
+          <w:rFonts w:ascii="Consolas" w:hAnsi="Consolas"/>
+          <w:color w:val="0073BF"/>
+        </w:rPr>
+      </w:pPr>
+      <w:r>
+        <w:rPr>
+          <w:rFonts w:ascii="Consolas" w:hAnsi="Consolas"/>
+          <w:color w:val="0073BF"/>
+          <w:sz w:val="26"/>
+          <w:szCs w:val="26"/>
+        </w:rPr>
+        <w:t xml:space="preserve">find </w:t>
+      </w:r>
+      <w:r>
+        <w:rPr>
+          <w:rFonts w:ascii="Consolas" w:hAnsi="Consolas"/>
+          <w:color w:val="000000"/>
+          <w:sz w:val="26"/>
+          <w:szCs w:val="26"/>
+        </w:rPr>
+        <w:t>/root/zsq/ -name zsq -type d -print</w:t>
+      </w:r>
+      <w:r>
+        <w:rPr>
+          <w:rFonts w:ascii="Consolas" w:hAnsi="Consolas"/>
+          <w:color w:val="000000"/>
+          <w:sz w:val="26"/>
+          <w:szCs w:val="26"/>
+        </w:rPr>
+        <w:br/>
+      </w:r>
+      <w:r>
+        <w:rPr>
+          <w:rFonts w:ascii="Consolas" w:hAnsi="Consolas"/>
+          <w:b/>
+          <w:bCs/>
+          <w:i/>
+          <w:iCs/>
+          <w:color w:val="660E7A"/>
+        </w:rPr>
+        <w:t>[</w:t>
+      </w:r>
+      <w:r>
+        <w:rPr>
+          <w:rFonts w:ascii="Consolas" w:hAnsi="Consolas"/>
+          <w:color w:val="000000"/>
+        </w:rPr>
+        <w:t>root@localhost zsq</w:t>
+      </w:r>
+      <w:r>
+        <w:rPr>
+          <w:rFonts w:ascii="Consolas" w:hAnsi="Consolas"/>
+          <w:b/>
+          <w:bCs/>
+          <w:i/>
+          <w:iCs/>
+          <w:color w:val="660E7A"/>
+        </w:rPr>
+        <w:t>]</w:t>
+      </w:r>
+      <w:r>
+        <w:rPr>
+          <w:rFonts w:ascii="Consolas" w:hAnsi="Consolas"/>
+          <w:i/>
+          <w:iCs/>
+          <w:color w:val="808080"/>
+        </w:rPr>
+        <w:t># find /root/zsq/ -name zsq -type d -print</w:t>
+      </w:r>
+      <w:r>
+        <w:rPr>
+          <w:rFonts w:ascii="Consolas" w:hAnsi="Consolas"/>
+          <w:i/>
+          <w:iCs/>
+          <w:color w:val="808080"/>
+          <w:sz w:val="26"/>
+          <w:szCs w:val="26"/>
+        </w:rPr>
+        <w:br/>
+      </w:r>
+      <w:r>
+        <w:rPr>
+          <w:rFonts w:ascii="Consolas" w:hAnsi="Consolas"/>
+          <w:color w:val="0073BF"/>
+        </w:rPr>
+        <w:t>/root/zsq/</w:t>
+      </w:r>
+    </w:p>
+    <w:p>
+      <w:pPr>
+        <w:pStyle w:val="HTML"/>
+        <w:shd w:val="clear" w:color="auto" w:fill="FFFFFF"/>
+        <w:rPr>
+          <w:rFonts w:ascii="Consolas" w:hAnsi="Consolas"/>
+          <w:color w:val="000000"/>
+          <w:sz w:val="26"/>
+          <w:szCs w:val="26"/>
+        </w:rPr>
+      </w:pPr>
+    </w:p>
+    <w:p>
+      <w:r>
+        <w:rPr>
+          <w:rFonts w:hint="eastAsia"/>
+        </w:rPr>
+        <w:t>(</w:t>
+      </w:r>
+      <w:r>
+        <w:t>4)</w:t>
+      </w:r>
+      <w:r>
+        <w:rPr>
+          <w:rFonts w:hint="eastAsia"/>
+        </w:rPr>
+        <w:t>查看</w:t>
+      </w:r>
+      <w:r>
+        <w:rPr>
+          <w:rFonts w:hint="eastAsia"/>
+        </w:rPr>
+        <w:t>过去1</w:t>
+      </w:r>
+      <w:r>
+        <w:t>80</w:t>
+      </w:r>
+      <w:r>
+        <w:rPr>
+          <w:rFonts w:hint="eastAsia"/>
+        </w:rPr>
+        <w:t>天的内</w:t>
+      </w:r>
+      <w:r>
+        <w:rPr>
+          <w:rFonts w:hint="eastAsia"/>
+        </w:rPr>
+        <w:t>指定目录下指定名称指定类型的文件：</w:t>
+      </w:r>
+    </w:p>
+    <w:p>
+      <w:pPr>
+        <w:pStyle w:val="HTML"/>
+        <w:shd w:val="clear" w:color="auto" w:fill="FFFFFF"/>
+        <w:rPr>
+          <w:rFonts w:ascii="Consolas" w:hAnsi="Consolas"/>
+          <w:color w:val="000000"/>
+          <w:sz w:val="26"/>
+          <w:szCs w:val="26"/>
+        </w:rPr>
+      </w:pPr>
+      <w:r>
+        <w:rPr>
+          <w:rFonts w:ascii="Consolas" w:hAnsi="Consolas"/>
+          <w:color w:val="0073BF"/>
+          <w:sz w:val="26"/>
+          <w:szCs w:val="26"/>
+        </w:rPr>
+        <w:t xml:space="preserve">find </w:t>
+      </w:r>
+      <w:r>
+        <w:rPr>
+          <w:rFonts w:ascii="Consolas" w:hAnsi="Consolas"/>
+          <w:color w:val="000000"/>
+          <w:sz w:val="26"/>
+          <w:szCs w:val="26"/>
+        </w:rPr>
+        <w:t xml:space="preserve">/root/zsq/ -name </w:t>
+      </w:r>
+      <w:r>
+        <w:rPr>
+          <w:rFonts w:ascii="Consolas" w:hAnsi="Consolas"/>
+          <w:b/>
+          <w:bCs/>
+          <w:color w:val="008000"/>
+          <w:sz w:val="26"/>
+          <w:szCs w:val="26"/>
+        </w:rPr>
+        <w:t xml:space="preserve">"*.txt" </w:t>
+      </w:r>
+      <w:r>
+        <w:rPr>
+          <w:rFonts w:ascii="Consolas" w:hAnsi="Consolas"/>
+          <w:color w:val="000000"/>
+          <w:sz w:val="26"/>
+          <w:szCs w:val="26"/>
+        </w:rPr>
+        <w:t xml:space="preserve">-type f -mtime </w:t>
+      </w:r>
+      <w:r>
+        <w:rPr>
+          <w:rFonts w:ascii="Consolas" w:hAnsi="Consolas" w:hint="eastAsia"/>
+          <w:color w:val="000000"/>
+          <w:sz w:val="26"/>
+          <w:szCs w:val="26"/>
+        </w:rPr>
+        <w:t>+</w:t>
+      </w:r>
+      <w:r>
+        <w:rPr>
+          <w:rFonts w:ascii="Consolas" w:hAnsi="Consolas"/>
+          <w:color w:val="0000FF"/>
+          <w:sz w:val="26"/>
+          <w:szCs w:val="26"/>
+        </w:rPr>
+        <w:t xml:space="preserve">180 </w:t>
+      </w:r>
+      <w:r>
+        <w:rPr>
+          <w:rFonts w:ascii="Consolas" w:hAnsi="Consolas"/>
+          <w:color w:val="000000"/>
+          <w:sz w:val="26"/>
+          <w:szCs w:val="26"/>
+        </w:rPr>
+        <w:t>-print</w:t>
+      </w:r>
+    </w:p>
+    <w:p/>
+    <w:p>
+      <w:r>
+        <w:rPr>
+          <w:rFonts w:hint="eastAsia"/>
+        </w:rPr>
+        <w:t>(</w:t>
+      </w:r>
+      <w:r>
+        <w:t>5)</w:t>
+      </w:r>
+      <w:r>
+        <w:rPr>
+          <w:rFonts w:hint="eastAsia"/>
+        </w:rPr>
+        <w:t>删除过去1</w:t>
+      </w:r>
+      <w:r>
+        <w:t>80</w:t>
+      </w:r>
+      <w:r>
+        <w:rPr>
+          <w:rFonts w:hint="eastAsia"/>
+        </w:rPr>
+        <w:t>天的内指定目录下指定名称指定类型的文件：</w:t>
+      </w:r>
+    </w:p>
+    <w:p>
+      <w:r>
+        <w:rPr>
+          <w:rFonts w:hint="eastAsia"/>
+        </w:rPr>
+        <w:t>三种方法</w:t>
+      </w:r>
+      <w:r>
+        <w:rPr>
+          <w:rFonts w:hint="eastAsia"/>
+        </w:rPr>
+        <w:t>：</w:t>
+      </w:r>
+    </w:p>
+    <w:p>
+      <w:pPr>
+        <w:rPr>
+          <w:rFonts w:asciiTheme="minorEastAsia" w:hAnsiTheme="minorEastAsia"/>
+        </w:rPr>
+      </w:pPr>
+      <w:r>
+        <w:rPr>
+          <w:rFonts w:asciiTheme="minorEastAsia" w:hAnsiTheme="minorEastAsia" w:hint="eastAsia"/>
+        </w:rPr>
+        <w:t>①</w:t>
+      </w:r>
+      <w:r>
+        <w:rPr>
+          <w:rFonts w:asciiTheme="minorEastAsia" w:hAnsiTheme="minorEastAsia" w:hint="eastAsia"/>
+        </w:rPr>
+        <w:t>-delete</w:t>
+      </w:r>
+    </w:p>
+    <w:p>
+      <w:pPr>
+        <w:pStyle w:val="HTML"/>
+        <w:shd w:val="clear" w:color="auto" w:fill="FFFFFF"/>
+        <w:rPr>
+          <w:rFonts w:ascii="Consolas" w:hAnsi="Consolas"/>
+          <w:color w:val="000000"/>
+          <w:sz w:val="26"/>
+          <w:szCs w:val="26"/>
+        </w:rPr>
+      </w:pPr>
+      <w:r>
+        <w:rPr>
+          <w:rFonts w:ascii="Consolas" w:hAnsi="Consolas"/>
+          <w:color w:val="0073BF"/>
+          <w:sz w:val="26"/>
+          <w:szCs w:val="26"/>
+        </w:rPr>
+        <w:t xml:space="preserve">find </w:t>
+      </w:r>
+      <w:r>
+        <w:rPr>
+          <w:rFonts w:ascii="Consolas" w:hAnsi="Consolas"/>
+          <w:color w:val="000000"/>
+          <w:sz w:val="26"/>
+          <w:szCs w:val="26"/>
+        </w:rPr>
+        <w:t xml:space="preserve">/root/zsq/ -name </w:t>
+      </w:r>
+      <w:r>
+        <w:rPr>
+          <w:rFonts w:ascii="Consolas" w:hAnsi="Consolas"/>
+          <w:b/>
+          <w:bCs/>
+          <w:color w:val="008000"/>
+          <w:sz w:val="26"/>
+          <w:szCs w:val="26"/>
+        </w:rPr>
+        <w:t xml:space="preserve">"*.txt" </w:t>
+      </w:r>
+      <w:r>
+        <w:rPr>
+          <w:rFonts w:ascii="Consolas" w:hAnsi="Consolas"/>
+          <w:color w:val="000000"/>
+          <w:sz w:val="26"/>
+          <w:szCs w:val="26"/>
+        </w:rPr>
+        <w:t xml:space="preserve">-type f -mtime </w:t>
+      </w:r>
+      <w:r>
+        <w:rPr>
+          <w:rFonts w:ascii="Consolas" w:hAnsi="Consolas" w:hint="eastAsia"/>
+          <w:color w:val="000000"/>
+          <w:sz w:val="26"/>
+          <w:szCs w:val="26"/>
+        </w:rPr>
+        <w:t>+</w:t>
+      </w:r>
+      <w:r>
+        <w:rPr>
+          <w:rFonts w:ascii="Consolas" w:hAnsi="Consolas"/>
+          <w:color w:val="0000FF"/>
+          <w:sz w:val="26"/>
+          <w:szCs w:val="26"/>
+        </w:rPr>
+        <w:t xml:space="preserve">180  </w:t>
+      </w:r>
+      <w:r>
+        <w:rPr>
+          <w:rFonts w:ascii="Consolas" w:hAnsi="Consolas"/>
+          <w:color w:val="000000"/>
+          <w:sz w:val="26"/>
+          <w:szCs w:val="26"/>
+        </w:rPr>
+        <w:t>-delete</w:t>
+      </w:r>
+    </w:p>
+    <w:p>
+      <w:pPr>
+        <w:rPr>
+          <w:rFonts w:asciiTheme="minorEastAsia" w:hAnsiTheme="minorEastAsia"/>
+        </w:rPr>
+      </w:pPr>
+      <w:r>
+        <w:rPr>
+          <w:rFonts w:asciiTheme="minorEastAsia" w:hAnsiTheme="minorEastAsia" w:hint="eastAsia"/>
+        </w:rPr>
+        <w:t>②</w:t>
+      </w:r>
+      <w:r>
+        <w:rPr>
+          <w:rFonts w:asciiTheme="minorEastAsia" w:hAnsiTheme="minorEastAsia" w:hint="eastAsia"/>
+        </w:rPr>
+        <w:t>-exec</w:t>
+      </w:r>
+    </w:p>
+    <w:p>
+      <w:pPr>
+        <w:pStyle w:val="HTML"/>
+        <w:shd w:val="clear" w:color="auto" w:fill="FFFFFF"/>
+        <w:rPr>
+          <w:rFonts w:ascii="Consolas" w:hAnsi="Consolas"/>
+          <w:color w:val="000000"/>
+          <w:sz w:val="21"/>
+          <w:szCs w:val="21"/>
+        </w:rPr>
+      </w:pPr>
+      <w:r>
+        <w:rPr>
+          <w:rFonts w:ascii="Consolas" w:hAnsi="Consolas"/>
+          <w:color w:val="0073BF"/>
+          <w:sz w:val="21"/>
+          <w:szCs w:val="21"/>
+        </w:rPr>
+        <w:t xml:space="preserve">find </w:t>
+      </w:r>
+      <w:r>
+        <w:rPr>
+          <w:rFonts w:ascii="Consolas" w:hAnsi="Consolas"/>
+          <w:color w:val="000000"/>
+          <w:sz w:val="21"/>
+          <w:szCs w:val="21"/>
+        </w:rPr>
+        <w:t xml:space="preserve">/root/zsq/ -name </w:t>
+      </w:r>
+      <w:r>
+        <w:rPr>
+          <w:rFonts w:ascii="Consolas" w:hAnsi="Consolas"/>
+          <w:b/>
+          <w:bCs/>
+          <w:color w:val="008000"/>
+          <w:sz w:val="21"/>
+          <w:szCs w:val="21"/>
+        </w:rPr>
+        <w:t xml:space="preserve">"*.txt" </w:t>
+      </w:r>
+      <w:r>
+        <w:rPr>
+          <w:rFonts w:ascii="Consolas" w:hAnsi="Consolas"/>
+          <w:color w:val="000000"/>
+          <w:sz w:val="21"/>
+          <w:szCs w:val="21"/>
+        </w:rPr>
+        <w:t xml:space="preserve">-type f -mtime </w:t>
+      </w:r>
+      <w:r>
+        <w:rPr>
+          <w:rFonts w:ascii="Consolas" w:hAnsi="Consolas" w:hint="eastAsia"/>
+          <w:color w:val="000000"/>
+          <w:sz w:val="21"/>
+          <w:szCs w:val="21"/>
+        </w:rPr>
+        <w:t>+</w:t>
+      </w:r>
+      <w:r>
+        <w:rPr>
+          <w:rFonts w:ascii="Consolas" w:hAnsi="Consolas"/>
+          <w:color w:val="0000FF"/>
+          <w:sz w:val="21"/>
+          <w:szCs w:val="21"/>
+        </w:rPr>
+        <w:t xml:space="preserve">180  </w:t>
+      </w:r>
+      <w:r>
+        <w:rPr>
+          <w:rFonts w:ascii="Consolas" w:hAnsi="Consolas"/>
+          <w:color w:val="000000"/>
+          <w:sz w:val="21"/>
+          <w:szCs w:val="21"/>
+        </w:rPr>
+        <w:t xml:space="preserve">-exec rm -rf </w:t>
+      </w:r>
+      <w:r>
+        <w:rPr>
+          <w:rFonts w:ascii="Consolas" w:hAnsi="Consolas"/>
+          <w:b/>
+          <w:bCs/>
+          <w:i/>
+          <w:iCs/>
+          <w:color w:val="660E7A"/>
+          <w:sz w:val="21"/>
+          <w:szCs w:val="21"/>
+        </w:rPr>
+        <w:t xml:space="preserve">{} </w:t>
+      </w:r>
+      <w:r>
+        <w:rPr>
+          <w:rFonts w:ascii="Consolas" w:hAnsi="Consolas"/>
+          <w:color w:val="000000"/>
+          <w:sz w:val="21"/>
+          <w:szCs w:val="21"/>
+        </w:rPr>
+        <w:t>\;</w:t>
+      </w:r>
+    </w:p>
+    <w:p>
+      <w:pPr>
+        <w:rPr>
+          <w:rFonts w:asciiTheme="minorEastAsia" w:hAnsiTheme="minorEastAsia"/>
+        </w:rPr>
+      </w:pPr>
+      <w:r>
+        <w:rPr>
+          <w:rFonts w:asciiTheme="minorEastAsia" w:hAnsiTheme="minorEastAsia" w:hint="eastAsia"/>
+        </w:rPr>
+        <w:t>③</w:t>
+      </w:r>
+      <w:r>
+        <w:rPr>
+          <w:rFonts w:asciiTheme="minorEastAsia" w:hAnsiTheme="minorEastAsia"/>
+        </w:rPr>
+        <w:t>xargs</w:t>
+      </w:r>
+    </w:p>
+    <w:p>
+      <w:pPr>
+        <w:pStyle w:val="HTML"/>
+        <w:shd w:val="clear" w:color="auto" w:fill="FFFFFF"/>
+        <w:rPr>
+          <w:rFonts w:ascii="Consolas" w:hAnsi="Consolas"/>
+          <w:color w:val="000000"/>
+          <w:sz w:val="21"/>
+          <w:szCs w:val="21"/>
+        </w:rPr>
+      </w:pPr>
+      <w:r>
+        <w:rPr>
+          <w:rFonts w:ascii="Consolas" w:hAnsi="Consolas"/>
+          <w:color w:val="0073BF"/>
+          <w:sz w:val="21"/>
+          <w:szCs w:val="21"/>
+        </w:rPr>
+        <w:t xml:space="preserve">find </w:t>
+      </w:r>
+      <w:r>
+        <w:rPr>
+          <w:rFonts w:ascii="Consolas" w:hAnsi="Consolas"/>
+          <w:color w:val="000000"/>
+          <w:sz w:val="21"/>
+          <w:szCs w:val="21"/>
+        </w:rPr>
+        <w:t xml:space="preserve">/root/zsq/ -name </w:t>
+      </w:r>
+      <w:r>
+        <w:rPr>
+          <w:rFonts w:ascii="Consolas" w:hAnsi="Consolas"/>
+          <w:b/>
+          <w:bCs/>
+          <w:color w:val="008000"/>
+          <w:sz w:val="21"/>
+          <w:szCs w:val="21"/>
+        </w:rPr>
+        <w:t xml:space="preserve">"*.txt" </w:t>
+      </w:r>
+      <w:r>
+        <w:rPr>
+          <w:rFonts w:ascii="Consolas" w:hAnsi="Consolas"/>
+          <w:color w:val="000000"/>
+          <w:sz w:val="21"/>
+          <w:szCs w:val="21"/>
+        </w:rPr>
+        <w:t xml:space="preserve">-type f -mtime </w:t>
+      </w:r>
+      <w:r>
+        <w:rPr>
+          <w:rFonts w:ascii="Consolas" w:hAnsi="Consolas" w:hint="eastAsia"/>
+          <w:color w:val="000000"/>
+          <w:sz w:val="21"/>
+          <w:szCs w:val="21"/>
+        </w:rPr>
+        <w:t>+</w:t>
+      </w:r>
+      <w:r>
+        <w:rPr>
+          <w:rFonts w:ascii="Consolas" w:hAnsi="Consolas"/>
+          <w:color w:val="0000FF"/>
+          <w:sz w:val="21"/>
+          <w:szCs w:val="21"/>
+        </w:rPr>
+        <w:t>180</w:t>
+      </w:r>
+      <w:bookmarkStart w:id="0" w:name="_GoBack"/>
+      <w:bookmarkEnd w:id="0"/>
+      <w:r>
+        <w:rPr>
+          <w:rFonts w:ascii="Consolas" w:hAnsi="Consolas"/>
+          <w:color w:val="0000FF"/>
+          <w:sz w:val="21"/>
+          <w:szCs w:val="21"/>
+        </w:rPr>
+        <w:t xml:space="preserve"> </w:t>
+      </w:r>
+      <w:r>
+        <w:rPr>
+          <w:rFonts w:ascii="Consolas" w:hAnsi="Consolas"/>
+          <w:color w:val="000000"/>
+          <w:sz w:val="21"/>
+          <w:szCs w:val="21"/>
+        </w:rPr>
+        <w:t xml:space="preserve">| </w:t>
+      </w:r>
+      <w:r>
+        <w:rPr>
+          <w:rFonts w:ascii="Consolas" w:hAnsi="Consolas"/>
+          <w:color w:val="0073BF"/>
+          <w:sz w:val="21"/>
+          <w:szCs w:val="21"/>
+        </w:rPr>
+        <w:t xml:space="preserve">xargs </w:t>
+      </w:r>
+      <w:r>
+        <w:rPr>
+          <w:rFonts w:ascii="Consolas" w:hAnsi="Consolas"/>
+          <w:color w:val="000000"/>
+          <w:sz w:val="21"/>
+          <w:szCs w:val="21"/>
+        </w:rPr>
+        <w:t>rm -rf</w:t>
+      </w:r>
+    </w:p>
+    <w:p/>
+    <w:p>
+      <w:pPr>
+        <w:pStyle w:val="1"/>
+      </w:pPr>
+      <w:r>
+        <w:rPr>
+          <w:rFonts w:hint="eastAsia"/>
+        </w:rPr>
+        <w:lastRenderedPageBreak/>
+        <w:t>#Bash</w:t>
+      </w:r>
+    </w:p>
+    <w:p>
+      <w:pPr>
+        <w:pStyle w:val="2"/>
+      </w:pPr>
+      <w:r>
+        <w:rPr>
+          <w:rFonts w:hint="eastAsia"/>
+        </w:rPr>
+        <w:t>1</w:t>
+      </w:r>
+      <w:r>
+        <w:rPr>
+          <w:rFonts w:hint="eastAsia"/>
+        </w:rPr>
+        <w:t>.</w:t>
+      </w:r>
+      <w:r>
+        <w:rPr>
+          <w:rFonts w:hint="eastAsia"/>
+        </w:rPr>
+        <w:t>shell变量</w:t>
+      </w:r>
+    </w:p>
+    <w:p>
+      <w:r>
+        <w:t>E</w:t>
+      </w:r>
+      <w:r>
+        <w:t>cho</w:t>
+      </w:r>
+      <w:r>
+        <w:t xml:space="preserve">: </w:t>
+      </w:r>
+      <w:r>
+        <w:rPr>
+          <w:rFonts w:hint="eastAsia"/>
+        </w:rPr>
+        <w:t>取出变量中的内容</w:t>
+      </w:r>
+      <w:r>
+        <w:rPr>
+          <w:rFonts w:hint="eastAsia"/>
+        </w:rPr>
+        <w:t>;</w:t>
+      </w:r>
+      <w:r>
+        <w:t xml:space="preserve"> echo $PATH</w:t>
+      </w:r>
+      <w:r>
+        <w:rPr>
+          <w:rFonts w:hint="eastAsia"/>
+        </w:rPr>
+        <w:t>。</w:t>
+      </w:r>
+    </w:p>
+    <w:p>
+      <w:r>
+        <w:rPr>
+          <w:rFonts w:hint="eastAsia"/>
+        </w:rPr>
+        <w:t>变量的设定规则</w:t>
+      </w:r>
+      <w:r>
+        <w:rPr>
+          <w:rFonts w:hint="eastAsia"/>
+        </w:rPr>
+        <w:t>：</w:t>
+      </w:r>
+    </w:p>
+    <w:p>
+      <w:r>
+        <w:rPr>
+          <w:rFonts w:hint="eastAsia"/>
+        </w:rPr>
+        <w:t>(</w:t>
+      </w:r>
+      <w:r>
+        <w:t>1)</w:t>
+      </w:r>
+      <w:r>
+        <w:rPr>
+          <w:rFonts w:hint="eastAsia"/>
+          <w:color w:val="FF0000"/>
+        </w:rPr>
+        <w:t>变量与变量内容以一个等号来连接</w:t>
+      </w:r>
+      <w:r>
+        <w:rPr>
+          <w:rFonts w:hint="eastAsia"/>
+          <w:color w:val="FF0000"/>
+        </w:rPr>
+        <w:t>；</w:t>
+      </w:r>
+    </w:p>
+    <w:p>
+      <w:pPr>
+        <w:rPr>
+          <w:color w:val="FF0000"/>
+        </w:rPr>
+      </w:pPr>
+      <w:r>
+        <w:t>(2)</w:t>
+      </w:r>
+      <w:r>
+        <w:rPr>
+          <w:rFonts w:hint="eastAsia"/>
+          <w:color w:val="FF0000"/>
+        </w:rPr>
+        <w:t>等号两边不能直接接空格符</w:t>
+      </w:r>
+      <w:r>
+        <w:rPr>
+          <w:rFonts w:hint="eastAsia"/>
+          <w:color w:val="FF0000"/>
+        </w:rPr>
+        <w:t>；</w:t>
+      </w:r>
+    </w:p>
+    <w:p>
+      <w:r>
+        <w:rPr>
+          <w:rFonts w:hint="eastAsia"/>
+        </w:rPr>
+        <w:t>(</w:t>
+      </w:r>
+      <w:r>
+        <w:t>3)</w:t>
+      </w:r>
+      <w:r>
+        <w:rPr>
+          <w:rFonts w:hint="eastAsia"/>
+          <w:color w:val="FF0000"/>
+        </w:rPr>
+        <w:t>变量内容若有空格可使用双引号或单引号将变量内容包裹起来，但是：</w:t>
+      </w:r>
+    </w:p>
+    <w:p>
+      <w:r>
+        <w:rPr>
+          <w:rFonts w:hint="eastAsia"/>
+        </w:rPr>
+        <w:t>a</w:t>
+      </w:r>
+      <w:r>
+        <w:t>.</w:t>
+      </w:r>
+      <w:r>
+        <w:rPr>
+          <w:rFonts w:hint="eastAsia"/>
+          <w:color w:val="FF0000"/>
+        </w:rPr>
+        <w:t>双引号内的特殊字符如$等，可以保持原有的特性；</w:t>
+      </w:r>
+    </w:p>
+    <w:p>
+      <w:r>
+        <w:rPr>
+          <w:rFonts w:hint="eastAsia"/>
+        </w:rPr>
+        <w:t>b</w:t>
+      </w:r>
+      <w:r>
+        <w:t>.</w:t>
+      </w:r>
+      <w:r>
+        <w:rPr>
+          <w:rFonts w:hint="eastAsia"/>
+          <w:color w:val="FF0000"/>
+        </w:rPr>
+        <w:t>单引号内的特殊字符则仅为一般字符</w:t>
+      </w:r>
+      <w:r>
+        <w:rPr>
+          <w:rFonts w:hint="eastAsia"/>
+          <w:color w:val="FF0000"/>
+        </w:rPr>
+        <w:t>。</w:t>
+      </w:r>
+    </w:p>
+    <w:p>
+      <w:r>
+        <w:rPr>
+          <w:rFonts w:hint="eastAsia"/>
+        </w:rPr>
+        <w:t>(</w:t>
+      </w:r>
+      <w:r>
+        <w:t>4)</w:t>
+      </w:r>
+      <w:r>
+        <w:rPr>
+          <w:rFonts w:hint="eastAsia"/>
+          <w:color w:val="FF0000"/>
+        </w:rPr>
+        <w:t>用\</w:t>
+      </w:r>
+      <w:r>
+        <w:rPr>
+          <w:rFonts w:hint="eastAsia"/>
+          <w:color w:val="FF0000"/>
+        </w:rPr>
+        <w:t>可以将特殊符号(</w:t>
+      </w:r>
+      <w:r>
+        <w:rPr>
+          <w:color w:val="FF0000"/>
+        </w:rPr>
+        <w:t>$</w:t>
+      </w:r>
+      <w:r>
+        <w:rPr>
+          <w:rFonts w:hint="eastAsia"/>
+          <w:color w:val="FF0000"/>
+        </w:rPr>
+        <w:t>、空格</w:t>
+      </w:r>
+      <w:r>
+        <w:rPr>
+          <w:color w:val="FF0000"/>
+        </w:rPr>
+        <w:t>)</w:t>
+      </w:r>
+      <w:r>
+        <w:rPr>
+          <w:rFonts w:hint="eastAsia"/>
+          <w:color w:val="FF0000"/>
+        </w:rPr>
+        <w:t>变成一般字符</w:t>
+      </w:r>
+      <w:r>
+        <w:rPr>
+          <w:rFonts w:hint="eastAsia"/>
+          <w:color w:val="FF0000"/>
+        </w:rPr>
+        <w:t>。</w:t>
+      </w:r>
+    </w:p>
+    <w:p>
+      <w:r>
+        <w:rPr>
+          <w:rFonts w:hint="eastAsia"/>
+        </w:rPr>
+        <w:t>(</w:t>
+      </w:r>
+      <w:r>
+        <w:t>5)</w:t>
+      </w:r>
+      <w:r>
+        <w:rPr>
+          <w:rFonts w:hint="eastAsia"/>
+        </w:rPr>
+        <w:t>在一系列指令的执行中，还需要由其他额外的指令提供信息时，可以用反单引号。</w:t>
+      </w:r>
+    </w:p>
+    <w:p>
+      <w:r>
+        <w:t>`命令`或$(命令)：将命令执行的结果复制给变量</w:t>
+      </w:r>
+      <w:r>
+        <w:rPr>
+          <w:rFonts w:hint="eastAsia"/>
+        </w:rPr>
+        <w:t>。</w:t>
+      </w:r>
+    </w:p>
+    <w:p>
+      <w:r>
+        <w:rPr>
+          <w:rFonts w:hint="eastAsia"/>
+        </w:rPr>
+        <w:t>如：vers</w:t>
+      </w:r>
+      <w:r>
+        <w:t xml:space="preserve">ion=$(uname -r) </w:t>
+      </w:r>
+      <w:r>
+        <w:rPr>
+          <w:rFonts w:hint="eastAsia"/>
+        </w:rPr>
+        <w:t>或 version=`</w:t>
+      </w:r>
+      <w:r>
+        <w:t>uname -r`</w:t>
+      </w:r>
+    </w:p>
+    <w:p>
+      <w:pPr>
+        <w:rPr>
+          <w:color w:val="FF0000"/>
+        </w:rPr>
+      </w:pPr>
+      <w:r>
+        <w:rPr>
+          <w:rFonts w:hint="eastAsia"/>
+        </w:rPr>
+        <w:t>(</w:t>
+      </w:r>
+      <w:r>
+        <w:t>6)</w:t>
+      </w:r>
+      <w:r>
+        <w:rPr>
+          <w:rFonts w:hint="eastAsia"/>
+          <w:color w:val="FF0000"/>
+        </w:rPr>
+        <w:t>若为变量扩增内容时，则可用</w:t>
+      </w:r>
+      <w:r>
+        <w:rPr>
+          <w:color w:val="FF0000"/>
+        </w:rPr>
+        <w:t>”$</w:t>
+      </w:r>
+      <w:r>
+        <w:rPr>
+          <w:rFonts w:hint="eastAsia"/>
+          <w:color w:val="FF0000"/>
+        </w:rPr>
+        <w:t>变量名称</w:t>
+      </w:r>
+      <w:r>
+        <w:rPr>
+          <w:color w:val="FF0000"/>
+        </w:rPr>
+        <w:t>”</w:t>
+      </w:r>
+      <w:r>
+        <w:rPr>
+          <w:rFonts w:hint="eastAsia"/>
+          <w:color w:val="FF0000"/>
+        </w:rPr>
+        <w:t>或</w:t>
+      </w:r>
+      <w:r>
+        <w:rPr>
+          <w:color w:val="FF0000"/>
+        </w:rPr>
+        <w:t>”${</w:t>
+      </w:r>
+      <w:r>
+        <w:rPr>
+          <w:rFonts w:hint="eastAsia"/>
+          <w:color w:val="FF0000"/>
+        </w:rPr>
+        <w:t>变量</w:t>
+      </w:r>
+      <w:r>
+        <w:rPr>
+          <w:color w:val="FF0000"/>
+        </w:rPr>
+        <w:t>}</w:t>
+      </w:r>
+      <w:r>
+        <w:rPr>
+          <w:rFonts w:hint="eastAsia"/>
+          <w:color w:val="FF0000"/>
+        </w:rPr>
+        <w:t>累加类容</w:t>
+      </w:r>
+      <w:r>
+        <w:rPr>
+          <w:color w:val="FF0000"/>
+        </w:rPr>
+        <w:t>”</w:t>
+      </w:r>
+      <w:r>
+        <w:rPr>
+          <w:rFonts w:hint="eastAsia"/>
+          <w:color w:val="FF0000"/>
+        </w:rPr>
+        <w:t>；如</w:t>
+      </w:r>
+    </w:p>
+    <w:p>
+      <w:r>
+        <w:rPr>
+          <w:rFonts w:hint="eastAsia"/>
+        </w:rPr>
+        <w:t>PATH=</w:t>
+      </w:r>
+      <w:r>
+        <w:t>”$PATH”:/home/bin</w:t>
+      </w:r>
+      <w:r>
+        <w:rPr>
+          <w:rFonts w:hint="eastAsia"/>
+        </w:rPr>
+        <w:t>或PATH=$</w:t>
+      </w:r>
+      <w:r>
+        <w:t>{PATH}:/home/bin</w:t>
+      </w:r>
+    </w:p>
+    <w:p>
+      <w:r>
+        <w:rPr>
+          <w:rFonts w:hint="eastAsia"/>
+        </w:rPr>
+        <w:t>(</w:t>
+      </w:r>
+      <w:r>
+        <w:t>7)</w:t>
+      </w:r>
+      <w:r>
+        <w:rPr>
+          <w:color w:val="FF0000"/>
+        </w:rPr>
+        <w:t xml:space="preserve"> export 将自定义变量转换为环境变量</w:t>
+      </w:r>
+      <w:r>
+        <w:rPr>
+          <w:rFonts w:hint="eastAsia"/>
+          <w:color w:val="FF0000"/>
+        </w:rPr>
+        <w:t>，该变量可以在其他字程序中执行</w:t>
+      </w:r>
+      <w:r>
+        <w:rPr>
+          <w:rFonts w:hint="eastAsia"/>
+          <w:color w:val="FF0000"/>
+        </w:rPr>
+        <w:t>。</w:t>
+      </w:r>
+    </w:p>
+    <w:p>
+      <w:r>
+        <w:rPr>
+          <w:rFonts w:hint="eastAsia"/>
+        </w:rPr>
+        <w:t>(</w:t>
+      </w:r>
+      <w:r>
+        <w:t>8)</w:t>
+      </w:r>
+      <w:r>
+        <w:t xml:space="preserve"> </w:t>
+      </w:r>
+      <w:r>
+        <w:t>unset</w:t>
+      </w:r>
+      <w:r>
+        <w:rPr>
+          <w:rFonts w:hint="eastAsia"/>
+        </w:rPr>
+        <w:t>取消对变量的设置</w:t>
+      </w:r>
+      <w:r>
+        <w:rPr>
+          <w:rFonts w:hint="eastAsia"/>
+        </w:rPr>
+        <w:t>，如：un</w:t>
+      </w:r>
+      <w:r>
+        <w:t>set myname</w:t>
+      </w:r>
+      <w:r>
+        <w:rPr>
+          <w:rFonts w:hint="eastAsia"/>
+        </w:rPr>
+        <w:t>。</w:t>
+      </w:r>
+    </w:p>
+    <w:p>
+      <w:r>
+        <w:rPr>
+          <w:rFonts w:hint="eastAsia"/>
+        </w:rPr>
+        <w:t>(</w:t>
+      </w:r>
+      <w:r>
+        <w:t>9)env</w:t>
+      </w:r>
+      <w:r>
+        <w:rPr>
+          <w:rFonts w:hint="eastAsia"/>
+        </w:rPr>
+        <w:t>和export</w:t>
+      </w:r>
+      <w:r>
+        <w:rPr>
+          <w:rFonts w:hint="eastAsia"/>
+        </w:rPr>
+        <w:t>命令可以查看系统有哪些环境变量</w:t>
+      </w:r>
+      <w:r>
+        <w:rPr>
+          <w:rFonts w:hint="eastAsia"/>
+        </w:rPr>
+        <w:t>，set可以观察所有的变量包括环境变量和自定义变量</w:t>
+      </w:r>
+      <w:r>
+        <w:rPr>
+          <w:rFonts w:hint="eastAsia"/>
+        </w:rPr>
+        <w:t>。</w:t>
+      </w:r>
+    </w:p>
+    <w:p>
+      <w:pPr>
+        <w:rPr>
+          <w:color w:val="FF0000"/>
+        </w:rPr>
+      </w:pPr>
+      <w:r>
+        <w:rPr>
+          <w:rFonts w:hint="eastAsia"/>
+          <w:color w:val="FF0000"/>
+        </w:rPr>
+        <w:t>(</w:t>
+      </w:r>
+      <w:r>
+        <w:rPr>
+          <w:color w:val="FF0000"/>
+        </w:rPr>
+        <w:t>10)</w:t>
+      </w:r>
+      <w:r>
+        <w:rPr>
+          <w:rFonts w:hint="eastAsia"/>
+          <w:color w:val="FF0000"/>
+        </w:rPr>
+        <w:t>获取字符串的长度</w:t>
+      </w:r>
+      <w:r>
+        <w:rPr>
+          <w:rFonts w:hint="eastAsia"/>
+          <w:color w:val="FF0000"/>
+        </w:rPr>
+        <w:t>，在$</w:t>
+      </w:r>
+      <w:r>
+        <w:rPr>
+          <w:color w:val="FF0000"/>
+        </w:rPr>
+        <w:t>{}</w:t>
+      </w:r>
+      <w:r>
+        <w:rPr>
+          <w:rFonts w:hint="eastAsia"/>
+          <w:color w:val="FF0000"/>
+        </w:rPr>
+        <w:t>中使用</w:t>
+      </w:r>
+      <w:r>
+        <w:rPr>
+          <w:color w:val="FF0000"/>
+        </w:rPr>
+        <w:t>”#”</w:t>
+      </w:r>
+      <w:r>
+        <w:rPr>
+          <w:rFonts w:hint="eastAsia"/>
+          <w:color w:val="FF0000"/>
+        </w:rPr>
+        <w:t>获取长度</w:t>
+      </w:r>
+      <w:r>
+        <w:rPr>
+          <w:rFonts w:hint="eastAsia"/>
+          <w:color w:val="FF0000"/>
+        </w:rPr>
+        <w:t>。</w:t>
+      </w:r>
+    </w:p>
+    <w:p>
+      <w:r>
+        <w:t>name=”test”</w:t>
+      </w:r>
+    </w:p>
+    <w:p>
+      <w:r>
+        <w:t>echo ${#name}</w:t>
+      </w:r>
+    </w:p>
+    <w:p>
+      <w:pPr>
+        <w:rPr>
+          <w:color w:val="FF0000"/>
+        </w:rPr>
+      </w:pPr>
+      <w:r>
+        <w:rPr>
+          <w:rFonts w:hint="eastAsia"/>
+          <w:color w:val="FF0000"/>
+        </w:rPr>
+        <w:t>(</w:t>
+      </w:r>
+      <w:r>
+        <w:rPr>
+          <w:color w:val="FF0000"/>
+        </w:rPr>
+        <w:t>11)</w:t>
+      </w:r>
+      <w:r>
+        <w:rPr>
+          <w:rFonts w:hint="eastAsia"/>
+          <w:color w:val="FF0000"/>
+        </w:rPr>
+        <w:t>提取子串</w:t>
+      </w:r>
+    </w:p>
+    <w:p>
+      <w:r>
+        <w:rPr>
+          <w:rFonts w:hint="eastAsia"/>
+        </w:rPr>
+        <w:t>a</w:t>
+      </w:r>
+      <w:r>
+        <w:t>.</w:t>
+      </w:r>
+      <w:r>
+        <w:t>1:4</w:t>
+      </w:r>
+      <w:r>
+        <w:rPr>
+          <w:rFonts w:hint="eastAsia"/>
+        </w:rPr>
+        <w:t>从第二个开始，往后截取4个字符</w:t>
+      </w:r>
+    </w:p>
+    <w:p>
+      <w:r>
+        <w:rPr>
+          <w:rFonts w:hint="eastAsia"/>
+        </w:rPr>
+        <w:t>b</w:t>
+      </w:r>
+      <w:r>
+        <w:t>.</w:t>
+      </w:r>
+      <w:r>
+        <w:t>::</w:t>
+      </w:r>
+      <w:r>
+        <w:rPr>
+          <w:rFonts w:hint="eastAsia"/>
+        </w:rPr>
+        <w:t>从第一个字符开始，往后截取4个字符</w:t>
+      </w:r>
+    </w:p>
+    <w:p>
+      <w:pPr>
+        <w:widowControl/>
+        <w:shd w:val="clear" w:color="auto" w:fill="FFFFFF"/>
+        <w:tabs>
+          <w:tab w:val="left" w:pos="916"/>
+          <w:tab w:val="left" w:pos="1832"/>
+          <w:tab w:val="left" w:pos="2748"/>
+          <w:tab w:val="left" w:pos="3664"/>
+          <w:tab w:val="left" w:pos="4580"/>
+          <w:tab w:val="left" w:pos="5496"/>
+          <w:tab w:val="left" w:pos="6412"/>
+          <w:tab w:val="left" w:pos="7328"/>
+          <w:tab w:val="left" w:pos="8244"/>
+          <w:tab w:val="left" w:pos="9160"/>
+          <w:tab w:val="left" w:pos="10076"/>
+          <w:tab w:val="left" w:pos="10992"/>
+          <w:tab w:val="left" w:pos="11908"/>
+          <w:tab w:val="left" w:pos="12824"/>
+          <w:tab w:val="left" w:pos="13740"/>
+          <w:tab w:val="left" w:pos="14656"/>
+        </w:tabs>
+        <w:jc w:val="left"/>
+        <w:rPr>
+          <w:rFonts w:ascii="Consolas" w:eastAsia="宋体" w:hAnsi="Consolas" w:cs="宋体"/>
+          <w:b/>
+          <w:bCs/>
+          <w:i/>
+          <w:iCs/>
+          <w:color w:val="660E7A"/>
+          <w:kern w:val="0"/>
+          <w:sz w:val="26"/>
+          <w:szCs w:val="26"/>
+        </w:rPr>
+      </w:pPr>
+      <w:r>
+        <w:rPr>
+          <w:rFonts w:ascii="Consolas" w:eastAsia="宋体" w:hAnsi="Consolas" w:cs="宋体"/>
+          <w:color w:val="000000"/>
+          <w:kern w:val="0"/>
+          <w:sz w:val="26"/>
+          <w:szCs w:val="26"/>
+        </w:rPr>
+        <w:t>name=</w:t>
+      </w:r>
+      <w:r>
+        <w:rPr>
+          <w:rFonts w:ascii="Consolas" w:eastAsia="宋体" w:hAnsi="Consolas" w:cs="宋体"/>
+          <w:b/>
+          <w:bCs/>
+          <w:color w:val="008000"/>
+          <w:kern w:val="0"/>
+          <w:sz w:val="26"/>
+          <w:szCs w:val="26"/>
+        </w:rPr>
+        <w:t>"12345"</w:t>
+      </w:r>
+      <w:r>
+        <w:rPr>
+          <w:rFonts w:ascii="Consolas" w:eastAsia="宋体" w:hAnsi="Consolas" w:cs="宋体"/>
+          <w:b/>
+          <w:bCs/>
+          <w:color w:val="008000"/>
+          <w:kern w:val="0"/>
+          <w:sz w:val="26"/>
+          <w:szCs w:val="26"/>
+        </w:rPr>
+        <w:br/>
+      </w:r>
+      <w:r>
+        <w:rPr>
+          <w:rFonts w:ascii="Consolas" w:eastAsia="宋体" w:hAnsi="Consolas" w:cs="宋体"/>
+          <w:color w:val="0073BF"/>
+          <w:kern w:val="0"/>
+          <w:sz w:val="26"/>
+          <w:szCs w:val="26"/>
+        </w:rPr>
+        <w:t xml:space="preserve">echo </w:t>
+      </w:r>
+      <w:r>
+        <w:rPr>
+          <w:rFonts w:ascii="Consolas" w:eastAsia="宋体" w:hAnsi="Consolas" w:cs="宋体"/>
+          <w:b/>
+          <w:bCs/>
+          <w:color w:val="000080"/>
+          <w:kern w:val="0"/>
+          <w:sz w:val="26"/>
+          <w:szCs w:val="26"/>
+        </w:rPr>
+        <w:t>$</w:t>
+      </w:r>
+      <w:r>
+        <w:rPr>
+          <w:rFonts w:ascii="Consolas" w:eastAsia="宋体" w:hAnsi="Consolas" w:cs="宋体"/>
+          <w:b/>
+          <w:bCs/>
+          <w:i/>
+          <w:iCs/>
+          <w:color w:val="660E7A"/>
+          <w:kern w:val="0"/>
+          <w:sz w:val="26"/>
+          <w:szCs w:val="26"/>
+        </w:rPr>
+        <w:t>{</w:t>
+      </w:r>
+      <w:r>
+        <w:rPr>
+          <w:rFonts w:ascii="Consolas" w:eastAsia="宋体" w:hAnsi="Consolas" w:cs="宋体"/>
+          <w:color w:val="000000"/>
+          <w:kern w:val="0"/>
+          <w:sz w:val="26"/>
+          <w:szCs w:val="26"/>
+        </w:rPr>
+        <w:t>name:1:4</w:t>
+      </w:r>
+      <w:r>
+        <w:rPr>
+          <w:rFonts w:ascii="Consolas" w:eastAsia="宋体" w:hAnsi="Consolas" w:cs="宋体"/>
+          <w:b/>
+          <w:bCs/>
+          <w:i/>
+          <w:iCs/>
+          <w:color w:val="660E7A"/>
+          <w:kern w:val="0"/>
+          <w:sz w:val="26"/>
+          <w:szCs w:val="26"/>
+        </w:rPr>
+        <w:t>}</w:t>
+      </w:r>
+      <w:r>
+        <w:rPr>
+          <w:rFonts w:ascii="Consolas" w:eastAsia="宋体" w:hAnsi="Consolas" w:cs="宋体"/>
+          <w:b/>
+          <w:bCs/>
+          <w:i/>
+          <w:iCs/>
+          <w:color w:val="660E7A"/>
+          <w:kern w:val="0"/>
+          <w:sz w:val="26"/>
+          <w:szCs w:val="26"/>
+        </w:rPr>
+        <w:br/>
+      </w:r>
+      <w:r>
+        <w:rPr>
+          <w:rFonts w:ascii="Consolas" w:eastAsia="宋体" w:hAnsi="Consolas" w:cs="宋体"/>
+          <w:color w:val="0073BF"/>
+          <w:kern w:val="0"/>
+          <w:sz w:val="26"/>
+          <w:szCs w:val="26"/>
+        </w:rPr>
+        <w:t xml:space="preserve">echo </w:t>
+      </w:r>
+      <w:r>
+        <w:rPr>
+          <w:rFonts w:ascii="Consolas" w:eastAsia="宋体" w:hAnsi="Consolas" w:cs="宋体"/>
+          <w:b/>
+          <w:bCs/>
+          <w:color w:val="000080"/>
+          <w:kern w:val="0"/>
+          <w:sz w:val="26"/>
+          <w:szCs w:val="26"/>
+        </w:rPr>
+        <w:t>$</w:t>
+      </w:r>
+      <w:r>
+        <w:rPr>
+          <w:rFonts w:ascii="Consolas" w:eastAsia="宋体" w:hAnsi="Consolas" w:cs="宋体"/>
+          <w:b/>
+          <w:bCs/>
+          <w:i/>
+          <w:iCs/>
+          <w:color w:val="660E7A"/>
+          <w:kern w:val="0"/>
+          <w:sz w:val="26"/>
+          <w:szCs w:val="26"/>
+        </w:rPr>
+        <w:t>{</w:t>
+      </w:r>
+      <w:r>
+        <w:rPr>
+          <w:rFonts w:ascii="Consolas" w:eastAsia="宋体" w:hAnsi="Consolas" w:cs="宋体"/>
+          <w:color w:val="000000"/>
+          <w:kern w:val="0"/>
+          <w:sz w:val="26"/>
+          <w:szCs w:val="26"/>
+        </w:rPr>
+        <w:t>name::4</w:t>
+      </w:r>
+      <w:r>
+        <w:rPr>
+          <w:rFonts w:ascii="Consolas" w:eastAsia="宋体" w:hAnsi="Consolas" w:cs="宋体"/>
+          <w:b/>
+          <w:bCs/>
+          <w:i/>
+          <w:iCs/>
+          <w:color w:val="660E7A"/>
+          <w:kern w:val="0"/>
+          <w:sz w:val="26"/>
+          <w:szCs w:val="26"/>
+        </w:rPr>
+        <w:t>}</w:t>
+      </w:r>
+    </w:p>
+    <w:p>
+      <w:pPr>
+        <w:widowControl/>
+        <w:shd w:val="clear" w:color="auto" w:fill="FFFFFF"/>
+        <w:tabs>
+          <w:tab w:val="left" w:pos="916"/>
+          <w:tab w:val="left" w:pos="1832"/>
+          <w:tab w:val="left" w:pos="2748"/>
+          <w:tab w:val="left" w:pos="3664"/>
+          <w:tab w:val="left" w:pos="4580"/>
+          <w:tab w:val="left" w:pos="5496"/>
+          <w:tab w:val="left" w:pos="6412"/>
+          <w:tab w:val="left" w:pos="7328"/>
+          <w:tab w:val="left" w:pos="8244"/>
+          <w:tab w:val="left" w:pos="9160"/>
+          <w:tab w:val="left" w:pos="10076"/>
+          <w:tab w:val="left" w:pos="10992"/>
+          <w:tab w:val="left" w:pos="11908"/>
+          <w:tab w:val="left" w:pos="12824"/>
+          <w:tab w:val="left" w:pos="13740"/>
+          <w:tab w:val="left" w:pos="14656"/>
+        </w:tabs>
+        <w:jc w:val="left"/>
+        <w:rPr>
+          <w:rFonts w:ascii="Consolas" w:eastAsia="宋体" w:hAnsi="Consolas" w:cs="宋体"/>
+          <w:color w:val="000000"/>
+          <w:kern w:val="0"/>
+          <w:sz w:val="26"/>
+          <w:szCs w:val="26"/>
+        </w:rPr>
+      </w:pPr>
+    </w:p>
+    <w:p>
       <w:r>
         <w:t>2345</w:t>
       </w:r>
@@ -5713,6 +9379,7 @@
         <w:rPr>
           <w:rFonts w:hint="eastAsia"/>
         </w:rPr>
+        <w:lastRenderedPageBreak/>
         <w:t>3</w:t>
       </w:r>
       <w:r>
@@ -5860,7 +9527,6 @@
         <w:pStyle w:val="2"/>
       </w:pPr>
       <w:r>
-        <w:lastRenderedPageBreak/>
         <w:t>4.</w:t>
       </w:r>
       <w:r>
@@ -5931,6 +9597,7 @@
         <w:rPr>
           <w:noProof/>
         </w:rPr>
+        <w:lastRenderedPageBreak/>
         <w:drawing>
           <wp:inline distT="0" distB="0" distL="0" distR="0">
             <wp:extent cx="5274310" cy="3899761"/>
@@ -6060,106 +9727,106 @@
         <w:rPr>
           <w:rFonts w:hint="eastAsia"/>
         </w:rPr>
+        <w:t>5</w:t>
+      </w:r>
+      <w:r>
+        <w:t>.</w:t>
+      </w:r>
+      <w:r>
+        <w:rPr>
+          <w:rFonts w:hint="eastAsia"/>
+        </w:rPr>
+        <w:t>bash的环境配置文件</w:t>
+      </w:r>
+    </w:p>
+    <w:p>
+      <w:r>
+        <w:t>login与non-login shell</w:t>
+      </w:r>
+    </w:p>
+    <w:p>
+      <w:r>
+        <w:t>l</w:t>
+      </w:r>
+      <w:r>
+        <w:t>ogin shell</w:t>
+      </w:r>
+      <w:r>
+        <w:rPr>
+          <w:rFonts w:hint="eastAsia"/>
+        </w:rPr>
+        <w:t>：</w:t>
+      </w:r>
+      <w:r>
+        <w:t>需要输入用户名和密码，才能获取bash。</w:t>
+      </w:r>
+    </w:p>
+    <w:p>
+      <w:r>
+        <w:t>login shell只会读取两个配置文件：</w:t>
+      </w:r>
+    </w:p>
+    <w:p>
+      <w:r>
+        <w:t>(1)/etc/profile</w:t>
+      </w:r>
+      <w:r>
+        <w:rPr>
+          <w:rFonts w:hint="eastAsia"/>
+        </w:rPr>
+        <w:t>：</w:t>
+      </w:r>
+      <w:r>
+        <w:t>系统整体的设定，最好不要修改。</w:t>
+      </w:r>
+    </w:p>
+    <w:p>
+      <w:r>
+        <w:t>(2)~/.bash_profile或~/.bash_login或~/.profile:输入个人设置。</w:t>
+      </w:r>
+    </w:p>
+    <w:p>
+      <w:r>
+        <w:t>non-login shell</w:t>
+      </w:r>
+      <w:r>
+        <w:rPr>
+          <w:rFonts w:hint="eastAsia"/>
+        </w:rPr>
+        <w:t>：</w:t>
+      </w:r>
+      <w:r>
+        <w:t>不需要密码重新输入登录。</w:t>
+      </w:r>
+    </w:p>
+    <w:p>
+      <w:r>
+        <w:t>non-login shell只会读取~/.bashrc配置文件</w:t>
+      </w:r>
+    </w:p>
+    <w:p>
+      <w:r>
+        <w:rPr>
+          <w:rFonts w:hint="eastAsia"/>
+        </w:rPr>
+        <w:t>login</w:t>
+      </w:r>
+      <w:r>
+        <w:t xml:space="preserve"> shell</w:t>
+      </w:r>
+      <w:r>
+        <w:rPr>
+          <w:rFonts w:hint="eastAsia"/>
+        </w:rPr>
+        <w:t>的配置文件的读取流程</w:t>
+      </w:r>
+    </w:p>
+    <w:p>
+      <w:r>
+        <w:rPr>
+          <w:noProof/>
+        </w:rPr>
         <w:lastRenderedPageBreak/>
-        <w:t>5</w:t>
-      </w:r>
-      <w:r>
-        <w:t>.</w:t>
-      </w:r>
-      <w:r>
-        <w:rPr>
-          <w:rFonts w:hint="eastAsia"/>
-        </w:rPr>
-        <w:t>bash的环境配置文件</w:t>
-      </w:r>
-    </w:p>
-    <w:p>
-      <w:r>
-        <w:t>login与non-login shell</w:t>
-      </w:r>
-    </w:p>
-    <w:p>
-      <w:r>
-        <w:t>l</w:t>
-      </w:r>
-      <w:r>
-        <w:t>ogin shell</w:t>
-      </w:r>
-      <w:r>
-        <w:rPr>
-          <w:rFonts w:hint="eastAsia"/>
-        </w:rPr>
-        <w:t>：</w:t>
-      </w:r>
-      <w:r>
-        <w:t>需要输入用户名和密码，才能获取bash。</w:t>
-      </w:r>
-    </w:p>
-    <w:p>
-      <w:r>
-        <w:t>login shell只会读取两个配置文件：</w:t>
-      </w:r>
-    </w:p>
-    <w:p>
-      <w:r>
-        <w:t>(1)/etc/profile</w:t>
-      </w:r>
-      <w:r>
-        <w:rPr>
-          <w:rFonts w:hint="eastAsia"/>
-        </w:rPr>
-        <w:t>：</w:t>
-      </w:r>
-      <w:r>
-        <w:t>系统整体的设定，最好不要修改。</w:t>
-      </w:r>
-    </w:p>
-    <w:p>
-      <w:r>
-        <w:t>(2)~/.bash_profile或~/.bash_login或~/.profile:输入个人设置。</w:t>
-      </w:r>
-    </w:p>
-    <w:p>
-      <w:r>
-        <w:t>non-login shell</w:t>
-      </w:r>
-      <w:r>
-        <w:rPr>
-          <w:rFonts w:hint="eastAsia"/>
-        </w:rPr>
-        <w:t>：</w:t>
-      </w:r>
-      <w:r>
-        <w:t>不需要密码重新输入登录。</w:t>
-      </w:r>
-    </w:p>
-    <w:p>
-      <w:r>
-        <w:t>non-login shell只会读取~/.bashrc配置文件</w:t>
-      </w:r>
-    </w:p>
-    <w:p>
-      <w:r>
-        <w:rPr>
-          <w:rFonts w:hint="eastAsia"/>
-        </w:rPr>
-        <w:t>login</w:t>
-      </w:r>
-      <w:r>
-        <w:t xml:space="preserve"> shell</w:t>
-      </w:r>
-      <w:r>
-        <w:rPr>
-          <w:rFonts w:hint="eastAsia"/>
-        </w:rPr>
-        <w:t>的配置文件的读取流程</w:t>
-      </w:r>
-    </w:p>
-    <w:p>
-      <w:r>
-        <w:rPr>
-          <w:noProof/>
-        </w:rPr>
         <w:drawing>
           <wp:inline distT="0" distB="0" distL="0" distR="0">
             <wp:extent cx="5274310" cy="1942627"/>
@@ -6247,7 +9914,6 @@
         <w:rPr>
           <w:rFonts w:hint="eastAsia"/>
         </w:rPr>
-        <w:lastRenderedPageBreak/>
         <w:t>6</w:t>
       </w:r>
       <w:r>
@@ -6323,6 +9989,7 @@
         <w:rPr>
           <w:rFonts w:hint="eastAsia"/>
         </w:rPr>
+        <w:lastRenderedPageBreak/>
         <w:t>7</w:t>
       </w:r>
       <w:r>
@@ -6636,6 +10303,7 @@
     </w:p>
     <w:p>
       <w:r>
+        <w:lastRenderedPageBreak/>
         <w:pict>
           <v:shapetype id="_x0000_t75" coordsize="21600,21600" o:spt="75" o:preferrelative="t" path="m@4@5l@4@11@9@11@9@5xe" filled="f" stroked="f">
             <v:stroke joinstyle="miter"/>
@@ -6834,7 +10502,6 @@
         <w:rPr>
           <w:rFonts w:hint="eastAsia"/>
         </w:rPr>
-        <w:lastRenderedPageBreak/>
         <w:t>(</w:t>
       </w:r>
       <w:r>
@@ -7139,6 +10806,7 @@
         <w:rPr>
           <w:noProof/>
         </w:rPr>
+        <w:lastRenderedPageBreak/>
         <w:drawing>
           <wp:inline distT="0" distB="0" distL="0" distR="0">
             <wp:extent cx="5274310" cy="1259778"/>
@@ -7249,7 +10917,6 @@
         <w:rPr>
           <w:noProof/>
         </w:rPr>
-        <w:lastRenderedPageBreak/>
         <w:drawing>
           <wp:inline distT="0" distB="0" distL="0" distR="0">
             <wp:extent cx="5274310" cy="1585434"/>
@@ -7445,6 +11112,7 @@
         <w:rPr>
           <w:noProof/>
         </w:rPr>
+        <w:lastRenderedPageBreak/>
         <w:drawing>
           <wp:inline distT="0" distB="0" distL="0" distR="0">
             <wp:extent cx="2361565" cy="1121410"/>
@@ -7572,7 +11240,6 @@
         <w:rPr>
           <w:noProof/>
         </w:rPr>
-        <w:lastRenderedPageBreak/>
         <w:drawing>
           <wp:inline distT="0" distB="0" distL="0" distR="0">
             <wp:extent cx="5274310" cy="2353394"/>
@@ -8061,6 +11728,7 @@
           <w:rFonts w:asciiTheme="minorEastAsia" w:hAnsiTheme="minorEastAsia" w:hint="eastAsia"/>
           <w:color w:val="FF0000"/>
         </w:rPr>
+        <w:lastRenderedPageBreak/>
         <w:t>⑤</w:t>
       </w:r>
       <w:r>
@@ -8214,7 +11882,6 @@
         <w:rPr>
           <w:noProof/>
         </w:rPr>
-        <w:lastRenderedPageBreak/>
         <w:drawing>
           <wp:inline distT="0" distB="0" distL="0" distR="0">
             <wp:extent cx="5274310" cy="1153806"/>
@@ -9176,16 +12843,6 @@
           <w:szCs w:val="26"/>
         </w:rPr>
         <w:br/>
-      </w:r>
-      <w:r>
-        <w:rPr>
-          <w:rFonts w:ascii="Consolas" w:eastAsia="宋体" w:hAnsi="Consolas" w:cs="宋体"/>
-          <w:color w:val="0073BF"/>
-          <w:kern w:val="0"/>
-          <w:sz w:val="26"/>
-          <w:szCs w:val="26"/>
-        </w:rPr>
-        <w:lastRenderedPageBreak/>
         <w:t xml:space="preserve">    </w:t>
       </w:r>
       <w:r>
@@ -9789,6 +13446,7 @@
           <w:sz w:val="26"/>
           <w:szCs w:val="26"/>
         </w:rPr>
+        <w:lastRenderedPageBreak/>
         <w:t xml:space="preserve">for </w:t>
       </w:r>
       <w:r>
@@ -10373,7 +14031,6 @@
         <w:pStyle w:val="2"/>
       </w:pPr>
       <w:r>
-        <w:lastRenderedPageBreak/>
         <w:t>5</w:t>
       </w:r>
       <w:r>
@@ -11580,10 +15237,576 @@
         <w:pStyle w:val="2"/>
       </w:pPr>
       <w:r>
-        <w:rPr>
-          <w:rFonts w:hint="eastAsia"/>
-        </w:rPr>
         <w:t>9</w:t>
+      </w:r>
+      <w:r>
+        <w:rPr>
+          <w:rFonts w:hint="eastAsia"/>
+        </w:rPr>
+        <w:t>.</w:t>
+      </w:r>
+      <w:r>
+        <w:t>set –</w:t>
+      </w:r>
+      <w:r>
+        <w:rPr>
+          <w:rFonts w:hint="eastAsia"/>
+        </w:rPr>
+        <w:t>x</w:t>
+      </w:r>
+      <w:r>
+        <w:t xml:space="preserve"> or set +x</w:t>
+      </w:r>
+    </w:p>
+    <w:p>
+      <w:pPr>
+        <w:ind w:firstLine="420"/>
+        <w:rPr>
+          <w:color w:val="FF0000"/>
+        </w:rPr>
+      </w:pPr>
+      <w:r>
+        <w:rPr>
+          <w:rFonts w:hint="eastAsia"/>
+          <w:color w:val="FF0000"/>
+        </w:rPr>
+        <w:t>常</w:t>
+      </w:r>
+      <w:r>
+        <w:rPr>
+          <w:rFonts w:hint="eastAsia"/>
+          <w:color w:val="FF0000"/>
+        </w:rPr>
+        <w:t>用于脚本调试</w:t>
+      </w:r>
+      <w:r>
+        <w:rPr>
+          <w:rFonts w:hint="eastAsia"/>
+          <w:color w:val="FF0000"/>
+        </w:rPr>
+        <w:t>，set</w:t>
+      </w:r>
+      <w:r>
+        <w:rPr>
+          <w:color w:val="FF0000"/>
+        </w:rPr>
+        <w:t xml:space="preserve"> –</w:t>
+      </w:r>
+      <w:r>
+        <w:rPr>
+          <w:rFonts w:hint="eastAsia"/>
+          <w:color w:val="FF0000"/>
+        </w:rPr>
+        <w:t>x</w:t>
+      </w:r>
+      <w:r>
+        <w:rPr>
+          <w:color w:val="FF0000"/>
+        </w:rPr>
+        <w:t xml:space="preserve"> </w:t>
+      </w:r>
+      <w:r>
+        <w:rPr>
+          <w:rFonts w:hint="eastAsia"/>
+          <w:color w:val="FF0000"/>
+        </w:rPr>
+        <w:t>是开启调试</w:t>
+      </w:r>
+      <w:r>
+        <w:rPr>
+          <w:rFonts w:hint="eastAsia"/>
+          <w:color w:val="FF0000"/>
+        </w:rPr>
+        <w:t>，set</w:t>
+      </w:r>
+      <w:r>
+        <w:rPr>
+          <w:color w:val="FF0000"/>
+        </w:rPr>
+        <w:t xml:space="preserve"> </w:t>
+      </w:r>
+      <w:r>
+        <w:rPr>
+          <w:rFonts w:hint="eastAsia"/>
+          <w:color w:val="FF0000"/>
+        </w:rPr>
+        <w:t>+x</w:t>
+      </w:r>
+      <w:r>
+        <w:rPr>
+          <w:color w:val="FF0000"/>
+        </w:rPr>
+        <w:t xml:space="preserve"> </w:t>
+      </w:r>
+      <w:r>
+        <w:rPr>
+          <w:rFonts w:hint="eastAsia"/>
+          <w:color w:val="FF0000"/>
+        </w:rPr>
+        <w:t>是关闭调试</w:t>
+      </w:r>
+      <w:r>
+        <w:rPr>
+          <w:rFonts w:hint="eastAsia"/>
+          <w:color w:val="FF0000"/>
+        </w:rPr>
+        <w:t>。</w:t>
+      </w:r>
+    </w:p>
+    <w:p>
+      <w:pPr>
+        <w:rPr>
+          <w:rFonts w:asciiTheme="minorEastAsia" w:hAnsiTheme="minorEastAsia"/>
+          <w:color w:val="FF0000"/>
+        </w:rPr>
+      </w:pPr>
+      <w:r>
+        <w:rPr>
+          <w:rFonts w:asciiTheme="minorEastAsia" w:hAnsiTheme="minorEastAsia" w:hint="eastAsia"/>
+          <w:color w:val="FF0000"/>
+        </w:rPr>
+        <w:t>①</w:t>
+      </w:r>
+      <w:r>
+        <w:rPr>
+          <w:rFonts w:asciiTheme="minorEastAsia" w:hAnsiTheme="minorEastAsia" w:hint="eastAsia"/>
+          <w:color w:val="FF0000"/>
+        </w:rPr>
+        <w:t>执行</w:t>
+      </w:r>
+      <w:r>
+        <w:rPr>
+          <w:rFonts w:asciiTheme="minorEastAsia" w:hAnsiTheme="minorEastAsia"/>
+          <w:color w:val="FF0000"/>
+        </w:rPr>
+        <w:t>set -x后，对整个脚本有效</w:t>
+      </w:r>
+    </w:p>
+    <w:p>
+      <w:pPr>
+        <w:rPr>
+          <w:rFonts w:asciiTheme="minorEastAsia" w:hAnsiTheme="minorEastAsia"/>
+          <w:color w:val="FF0000"/>
+        </w:rPr>
+      </w:pPr>
+      <w:r>
+        <w:rPr>
+          <w:rFonts w:asciiTheme="minorEastAsia" w:hAnsiTheme="minorEastAsia" w:hint="eastAsia"/>
+          <w:color w:val="FF0000"/>
+        </w:rPr>
+        <w:t>②</w:t>
+      </w:r>
+      <w:r>
+        <w:rPr>
+          <w:rFonts w:asciiTheme="minorEastAsia" w:hAnsiTheme="minorEastAsia" w:hint="eastAsia"/>
+          <w:color w:val="FF0000"/>
+        </w:rPr>
+        <w:t>针对部分代码片段调试，则选择set</w:t>
+      </w:r>
+      <w:r>
+        <w:rPr>
+          <w:rFonts w:asciiTheme="minorEastAsia" w:hAnsiTheme="minorEastAsia"/>
+          <w:color w:val="FF0000"/>
+        </w:rPr>
+        <w:t xml:space="preserve"> –</w:t>
+      </w:r>
+      <w:r>
+        <w:rPr>
+          <w:rFonts w:asciiTheme="minorEastAsia" w:hAnsiTheme="minorEastAsia" w:hint="eastAsia"/>
+          <w:color w:val="FF0000"/>
+        </w:rPr>
+        <w:t>x</w:t>
+      </w:r>
+      <w:r>
+        <w:rPr>
+          <w:rFonts w:asciiTheme="minorEastAsia" w:hAnsiTheme="minorEastAsia"/>
+          <w:color w:val="FF0000"/>
+        </w:rPr>
+        <w:t xml:space="preserve"> </w:t>
+      </w:r>
+      <w:r>
+        <w:rPr>
+          <w:rFonts w:asciiTheme="minorEastAsia" w:hAnsiTheme="minorEastAsia" w:hint="eastAsia"/>
+          <w:color w:val="FF0000"/>
+        </w:rPr>
+        <w:t>和 set</w:t>
+      </w:r>
+      <w:r>
+        <w:rPr>
+          <w:rFonts w:asciiTheme="minorEastAsia" w:hAnsiTheme="minorEastAsia"/>
+          <w:color w:val="FF0000"/>
+        </w:rPr>
+        <w:t xml:space="preserve"> </w:t>
+      </w:r>
+      <w:r>
+        <w:rPr>
+          <w:rFonts w:asciiTheme="minorEastAsia" w:hAnsiTheme="minorEastAsia" w:hint="eastAsia"/>
+          <w:color w:val="FF0000"/>
+        </w:rPr>
+        <w:t>+x</w:t>
+      </w:r>
+      <w:r>
+        <w:rPr>
+          <w:rFonts w:asciiTheme="minorEastAsia" w:hAnsiTheme="minorEastAsia"/>
+          <w:color w:val="FF0000"/>
+        </w:rPr>
+        <w:t xml:space="preserve"> </w:t>
+      </w:r>
+      <w:r>
+        <w:rPr>
+          <w:rFonts w:asciiTheme="minorEastAsia" w:hAnsiTheme="minorEastAsia" w:hint="eastAsia"/>
+          <w:color w:val="FF0000"/>
+        </w:rPr>
+        <w:t>配套使用</w:t>
+      </w:r>
+      <w:r>
+        <w:rPr>
+          <w:rFonts w:asciiTheme="minorEastAsia" w:hAnsiTheme="minorEastAsia" w:hint="eastAsia"/>
+          <w:color w:val="FF0000"/>
+        </w:rPr>
+        <w:t>。如:</w:t>
+      </w:r>
+    </w:p>
+    <w:p>
+      <w:pPr>
+        <w:widowControl/>
+        <w:shd w:val="clear" w:color="auto" w:fill="FFFFFF"/>
+        <w:tabs>
+          <w:tab w:val="left" w:pos="916"/>
+          <w:tab w:val="left" w:pos="1832"/>
+          <w:tab w:val="left" w:pos="2748"/>
+          <w:tab w:val="left" w:pos="3664"/>
+          <w:tab w:val="left" w:pos="4580"/>
+          <w:tab w:val="left" w:pos="5496"/>
+          <w:tab w:val="left" w:pos="6412"/>
+          <w:tab w:val="left" w:pos="7328"/>
+          <w:tab w:val="left" w:pos="8244"/>
+          <w:tab w:val="left" w:pos="9160"/>
+          <w:tab w:val="left" w:pos="10076"/>
+          <w:tab w:val="left" w:pos="10992"/>
+          <w:tab w:val="left" w:pos="11908"/>
+          <w:tab w:val="left" w:pos="12824"/>
+          <w:tab w:val="left" w:pos="13740"/>
+          <w:tab w:val="left" w:pos="14656"/>
+        </w:tabs>
+        <w:jc w:val="left"/>
+        <w:rPr>
+          <w:rFonts w:ascii="Consolas" w:eastAsia="宋体" w:hAnsi="Consolas" w:cs="宋体"/>
+          <w:color w:val="000000"/>
+          <w:kern w:val="0"/>
+          <w:sz w:val="26"/>
+          <w:szCs w:val="26"/>
+        </w:rPr>
+      </w:pPr>
+      <w:r>
+        <w:rPr>
+          <w:rFonts w:ascii="Consolas" w:eastAsia="宋体" w:hAnsi="Consolas" w:cs="宋体"/>
+          <w:color w:val="000000"/>
+          <w:kern w:val="0"/>
+          <w:sz w:val="26"/>
+          <w:szCs w:val="26"/>
+        </w:rPr>
+        <w:t>FILENAMES=</w:t>
+      </w:r>
+      <w:r>
+        <w:rPr>
+          <w:rFonts w:ascii="Consolas" w:eastAsia="宋体" w:hAnsi="Consolas" w:cs="宋体"/>
+          <w:b/>
+          <w:bCs/>
+          <w:color w:val="000080"/>
+          <w:kern w:val="0"/>
+          <w:sz w:val="26"/>
+          <w:szCs w:val="26"/>
+        </w:rPr>
+        <w:t>$</w:t>
+      </w:r>
+      <w:r>
+        <w:rPr>
+          <w:rFonts w:ascii="Consolas" w:eastAsia="宋体" w:hAnsi="Consolas" w:cs="宋体"/>
+          <w:b/>
+          <w:bCs/>
+          <w:i/>
+          <w:iCs/>
+          <w:color w:val="660E7A"/>
+          <w:kern w:val="0"/>
+          <w:sz w:val="26"/>
+          <w:szCs w:val="26"/>
+        </w:rPr>
+        <w:t>(</w:t>
+      </w:r>
+      <w:r>
+        <w:rPr>
+          <w:rFonts w:ascii="Consolas" w:eastAsia="宋体" w:hAnsi="Consolas" w:cs="宋体"/>
+          <w:color w:val="0073BF"/>
+          <w:kern w:val="0"/>
+          <w:sz w:val="26"/>
+          <w:szCs w:val="26"/>
+        </w:rPr>
+        <w:t xml:space="preserve">ls </w:t>
+      </w:r>
+      <w:r>
+        <w:rPr>
+          <w:rFonts w:ascii="Consolas" w:eastAsia="宋体" w:hAnsi="Consolas" w:cs="宋体"/>
+          <w:color w:val="000000"/>
+          <w:kern w:val="0"/>
+          <w:sz w:val="26"/>
+          <w:szCs w:val="26"/>
+        </w:rPr>
+        <w:t>-f</w:t>
+      </w:r>
+      <w:r>
+        <w:rPr>
+          <w:rFonts w:ascii="Consolas" w:eastAsia="宋体" w:hAnsi="Consolas" w:cs="宋体"/>
+          <w:b/>
+          <w:bCs/>
+          <w:i/>
+          <w:iCs/>
+          <w:color w:val="660E7A"/>
+          <w:kern w:val="0"/>
+          <w:sz w:val="26"/>
+          <w:szCs w:val="26"/>
+        </w:rPr>
+        <w:t>)</w:t>
+      </w:r>
+      <w:r>
+        <w:rPr>
+          <w:rFonts w:ascii="Consolas" w:eastAsia="宋体" w:hAnsi="Consolas" w:cs="宋体"/>
+          <w:b/>
+          <w:bCs/>
+          <w:i/>
+          <w:iCs/>
+          <w:color w:val="660E7A"/>
+          <w:kern w:val="0"/>
+          <w:sz w:val="26"/>
+          <w:szCs w:val="26"/>
+        </w:rPr>
+        <w:br/>
+      </w:r>
+      <w:r>
+        <w:rPr>
+          <w:rFonts w:ascii="Consolas" w:eastAsia="宋体" w:hAnsi="Consolas" w:cs="宋体"/>
+          <w:color w:val="0073BF"/>
+          <w:kern w:val="0"/>
+          <w:sz w:val="26"/>
+          <w:szCs w:val="26"/>
+        </w:rPr>
+        <w:t xml:space="preserve">echo </w:t>
+      </w:r>
+      <w:r>
+        <w:rPr>
+          <w:rFonts w:ascii="Consolas" w:eastAsia="宋体" w:hAnsi="Consolas" w:cs="宋体"/>
+          <w:color w:val="000000"/>
+          <w:kern w:val="0"/>
+          <w:sz w:val="26"/>
+          <w:szCs w:val="26"/>
+        </w:rPr>
+        <w:t>$FILENAMES</w:t>
+      </w:r>
+      <w:r>
+        <w:rPr>
+          <w:rFonts w:ascii="Consolas" w:eastAsia="宋体" w:hAnsi="Consolas" w:cs="宋体"/>
+          <w:color w:val="000000"/>
+          <w:kern w:val="0"/>
+          <w:sz w:val="26"/>
+          <w:szCs w:val="26"/>
+        </w:rPr>
+        <w:br/>
+      </w:r>
+      <w:r>
+        <w:rPr>
+          <w:rFonts w:ascii="Consolas" w:eastAsia="宋体" w:hAnsi="Consolas" w:cs="宋体"/>
+          <w:color w:val="0073BF"/>
+          <w:kern w:val="0"/>
+          <w:sz w:val="26"/>
+          <w:szCs w:val="26"/>
+        </w:rPr>
+        <w:t xml:space="preserve">set </w:t>
+      </w:r>
+      <w:r>
+        <w:rPr>
+          <w:rFonts w:ascii="Consolas" w:eastAsia="宋体" w:hAnsi="Consolas" w:cs="宋体"/>
+          <w:color w:val="000000"/>
+          <w:kern w:val="0"/>
+          <w:sz w:val="26"/>
+          <w:szCs w:val="26"/>
+        </w:rPr>
+        <w:t>-x</w:t>
+      </w:r>
+      <w:r>
+        <w:rPr>
+          <w:rFonts w:ascii="Consolas" w:eastAsia="宋体" w:hAnsi="Consolas" w:cs="宋体"/>
+          <w:color w:val="000000"/>
+          <w:kern w:val="0"/>
+          <w:sz w:val="26"/>
+          <w:szCs w:val="26"/>
+        </w:rPr>
+        <w:br/>
+        <w:t>tmp=</w:t>
+      </w:r>
+      <w:r>
+        <w:rPr>
+          <w:rFonts w:ascii="Consolas" w:eastAsia="宋体" w:hAnsi="Consolas" w:cs="宋体"/>
+          <w:color w:val="0000FF"/>
+          <w:kern w:val="0"/>
+          <w:sz w:val="26"/>
+          <w:szCs w:val="26"/>
+        </w:rPr>
+        <w:t>123</w:t>
+      </w:r>
+      <w:r>
+        <w:rPr>
+          <w:rFonts w:ascii="Consolas" w:eastAsia="宋体" w:hAnsi="Consolas" w:cs="宋体"/>
+          <w:color w:val="0000FF"/>
+          <w:kern w:val="0"/>
+          <w:sz w:val="26"/>
+          <w:szCs w:val="26"/>
+        </w:rPr>
+        <w:br/>
+      </w:r>
+      <w:r>
+        <w:rPr>
+          <w:rFonts w:ascii="Consolas" w:eastAsia="宋体" w:hAnsi="Consolas" w:cs="宋体"/>
+          <w:color w:val="0073BF"/>
+          <w:kern w:val="0"/>
+          <w:sz w:val="26"/>
+          <w:szCs w:val="26"/>
+        </w:rPr>
+        <w:t xml:space="preserve">echo </w:t>
+      </w:r>
+      <w:r>
+        <w:rPr>
+          <w:rFonts w:ascii="Consolas" w:eastAsia="宋体" w:hAnsi="Consolas" w:cs="宋体"/>
+          <w:color w:val="000000"/>
+          <w:kern w:val="0"/>
+          <w:sz w:val="26"/>
+          <w:szCs w:val="26"/>
+        </w:rPr>
+        <w:t>$tmp</w:t>
+      </w:r>
+      <w:r>
+        <w:rPr>
+          <w:rFonts w:ascii="Consolas" w:eastAsia="宋体" w:hAnsi="Consolas" w:cs="宋体"/>
+          <w:color w:val="000000"/>
+          <w:kern w:val="0"/>
+          <w:sz w:val="26"/>
+          <w:szCs w:val="26"/>
+        </w:rPr>
+        <w:br/>
+      </w:r>
+      <w:r>
+        <w:rPr>
+          <w:rFonts w:ascii="Consolas" w:eastAsia="宋体" w:hAnsi="Consolas" w:cs="宋体"/>
+          <w:color w:val="0073BF"/>
+          <w:kern w:val="0"/>
+          <w:sz w:val="26"/>
+          <w:szCs w:val="26"/>
+        </w:rPr>
+        <w:t xml:space="preserve">set </w:t>
+      </w:r>
+      <w:r>
+        <w:rPr>
+          <w:rFonts w:ascii="Consolas" w:eastAsia="宋体" w:hAnsi="Consolas" w:cs="宋体"/>
+          <w:color w:val="000000"/>
+          <w:kern w:val="0"/>
+          <w:sz w:val="26"/>
+          <w:szCs w:val="26"/>
+        </w:rPr>
+        <w:t>+x</w:t>
+      </w:r>
+      <w:r>
+        <w:rPr>
+          <w:rFonts w:ascii="Consolas" w:eastAsia="宋体" w:hAnsi="Consolas" w:cs="宋体"/>
+          <w:color w:val="000000"/>
+          <w:kern w:val="0"/>
+          <w:sz w:val="26"/>
+          <w:szCs w:val="26"/>
+        </w:rPr>
+        <w:br/>
+      </w:r>
+      <w:r>
+        <w:rPr>
+          <w:rFonts w:ascii="Consolas" w:eastAsia="宋体" w:hAnsi="Consolas" w:cs="宋体"/>
+          <w:color w:val="0073BF"/>
+          <w:kern w:val="0"/>
+          <w:sz w:val="26"/>
+          <w:szCs w:val="26"/>
+        </w:rPr>
+        <w:t xml:space="preserve">basename </w:t>
+      </w:r>
+      <w:r>
+        <w:rPr>
+          <w:rFonts w:ascii="Consolas" w:eastAsia="宋体" w:hAnsi="Consolas" w:cs="宋体"/>
+          <w:color w:val="000000"/>
+          <w:kern w:val="0"/>
+          <w:sz w:val="26"/>
+          <w:szCs w:val="26"/>
+        </w:rPr>
+        <w:t>$0</w:t>
+      </w:r>
+    </w:p>
+    <w:p>
+      <w:pPr>
+        <w:rPr>
+          <w:rFonts w:asciiTheme="minorEastAsia" w:hAnsiTheme="minorEastAsia"/>
+          <w:color w:val="FF0000"/>
+        </w:rPr>
+      </w:pPr>
+      <w:r>
+        <w:rPr>
+          <w:rFonts w:asciiTheme="minorEastAsia" w:hAnsiTheme="minorEastAsia" w:hint="eastAsia"/>
+          <w:color w:val="FF0000"/>
+        </w:rPr>
+        <w:t>此段代码中，只有set</w:t>
+      </w:r>
+      <w:r>
+        <w:rPr>
+          <w:rFonts w:asciiTheme="minorEastAsia" w:hAnsiTheme="minorEastAsia"/>
+          <w:color w:val="FF0000"/>
+        </w:rPr>
+        <w:t xml:space="preserve"> –x </w:t>
+      </w:r>
+      <w:r>
+        <w:rPr>
+          <w:rFonts w:asciiTheme="minorEastAsia" w:hAnsiTheme="minorEastAsia" w:hint="eastAsia"/>
+          <w:color w:val="FF0000"/>
+        </w:rPr>
+        <w:t>与 set</w:t>
+      </w:r>
+      <w:r>
+        <w:rPr>
+          <w:rFonts w:asciiTheme="minorEastAsia" w:hAnsiTheme="minorEastAsia"/>
+          <w:color w:val="FF0000"/>
+        </w:rPr>
+        <w:t xml:space="preserve"> </w:t>
+      </w:r>
+      <w:r>
+        <w:rPr>
+          <w:rFonts w:asciiTheme="minorEastAsia" w:hAnsiTheme="minorEastAsia" w:hint="eastAsia"/>
+          <w:color w:val="FF0000"/>
+        </w:rPr>
+        <w:t>+</w:t>
+      </w:r>
+      <w:r>
+        <w:rPr>
+          <w:rFonts w:asciiTheme="minorEastAsia" w:hAnsiTheme="minorEastAsia"/>
+          <w:color w:val="FF0000"/>
+        </w:rPr>
+        <w:t xml:space="preserve">x </w:t>
+      </w:r>
+      <w:r>
+        <w:rPr>
+          <w:rFonts w:asciiTheme="minorEastAsia" w:hAnsiTheme="minorEastAsia" w:hint="eastAsia"/>
+          <w:color w:val="FF0000"/>
+        </w:rPr>
+        <w:t>之间的代码才会输出调试信息。</w:t>
+      </w:r>
+    </w:p>
+    <w:p>
+      <w:pPr>
+        <w:pStyle w:val="2"/>
+      </w:pPr>
+      <w:r>
+        <w:t>10</w:t>
       </w:r>
       <w:r>
         <w:t>.</w:t>
@@ -11910,6 +16133,7 @@
         <w:rPr>
           <w:rFonts w:hint="eastAsia"/>
         </w:rPr>
+        <w:lastRenderedPageBreak/>
         <w:t>服务：常驻在内存中的进程通常是负责一些系统所提供的功能以服务用户各项任务，这些常驻程序被称为服务(</w:t>
       </w:r>
       <w:r>
@@ -12065,7 +16289,6 @@
         <w:rPr>
           <w:noProof/>
         </w:rPr>
-        <w:lastRenderedPageBreak/>
         <w:drawing>
           <wp:inline distT="0" distB="0" distL="0" distR="0">
             <wp:extent cx="5274310" cy="803041"/>
@@ -12420,6 +16643,7 @@
     <w:p/>
     <w:p>
       <w:r>
+        <w:lastRenderedPageBreak/>
         <w:t>crontab</w:t>
       </w:r>
       <w:r>
@@ -12605,7 +16829,6 @@
     </w:p>
     <w:p>
       <w:r>
-        <w:lastRenderedPageBreak/>
         <w:t>C</w:t>
       </w:r>
       <w:r>
@@ -12875,6 +17098,7 @@
         <w:rPr>
           <w:color w:val="FF0000"/>
         </w:rPr>
+        <w:lastRenderedPageBreak/>
         <w:t>/etc/cron.d/*</w:t>
       </w:r>
       <w:r>
@@ -19974,7 +24198,7 @@
         <w:pStyle w:val="HTML"/>
         <w:shd w:val="clear" w:color="auto" w:fill="FFFFFF"/>
         <w:rPr>
-          <w:rFonts w:asciiTheme="minorHAnsi" w:eastAsiaTheme="minorEastAsia" w:hAnsiTheme="minorHAnsi" w:cstheme="minorBidi" w:hint="eastAsia"/>
+          <w:rFonts w:asciiTheme="minorHAnsi" w:eastAsiaTheme="minorEastAsia" w:hAnsiTheme="minorHAnsi" w:cstheme="minorBidi"/>
           <w:color w:val="FF0000"/>
           <w:kern w:val="2"/>
           <w:sz w:val="21"/>
@@ -20053,11 +24277,6 @@
       </w:r>
     </w:p>
     <w:p>
-      <w:pPr>
-        <w:rPr>
-          <w:rFonts w:hint="eastAsia"/>
-        </w:rPr>
-      </w:pPr>
       <w:r>
         <w:t>Linux系统将所有设备都当作文件来处理，而</w:t>
       </w:r>
@@ -20799,7 +25018,6 @@
         </w:tabs>
         <w:jc w:val="left"/>
         <w:rPr>
-          <w:rFonts w:hint="eastAsia"/>
           <w:color w:val="FF0000"/>
         </w:rPr>
       </w:pPr>
@@ -20899,7 +25117,6 @@
     <w:p>
       <w:pPr>
         <w:rPr>
-          <w:rFonts w:hint="eastAsia"/>
           <w:color w:val="FF0000"/>
         </w:rPr>
       </w:pPr>
@@ -21335,7 +25552,6 @@
     <w:p>
       <w:pPr>
         <w:rPr>
-          <w:rFonts w:hint="eastAsia"/>
           <w:color w:val="FF0000"/>
         </w:rPr>
       </w:pPr>
@@ -22653,11 +26869,6 @@
       </w:pPr>
     </w:p>
     <w:p>
-      <w:pPr>
-        <w:rPr>
-          <w:rFonts w:hint="eastAsia"/>
-        </w:rPr>
-      </w:pPr>
       <w:r>
         <w:rPr>
           <w:rFonts w:hint="eastAsia"/>
@@ -22726,7 +26937,6 @@
     <w:p>
       <w:pPr>
         <w:rPr>
-          <w:rFonts w:hint="eastAsia"/>
           <w:color w:val="000000" w:themeColor="text1"/>
         </w:rPr>
       </w:pPr>
@@ -22824,17 +27034,13 @@
     <w:p>
       <w:pPr>
         <w:rPr>
-          <w:rFonts w:hint="eastAsia"/>
           <w:color w:val="000000" w:themeColor="text1"/>
         </w:rPr>
       </w:pPr>
-      <w:bookmarkStart w:id="0" w:name="_GoBack"/>
-      <w:bookmarkEnd w:id="0"/>
-    </w:p>
-    <w:p>
-      <w:pPr>
-        <w:rPr>
-          <w:rFonts w:hint="eastAsia"/>
+    </w:p>
+    <w:p>
+      <w:pPr>
+        <w:rPr>
           <w:color w:val="000000" w:themeColor="text1"/>
         </w:rPr>
       </w:pPr>

--- a/Linux/Linux.docx
+++ b/Linux/Linux.docx
@@ -918,6 +918,12 @@
         </w:rPr>
         <w:t>硬盘分为IDE硬盘和SCSI硬盘，目前基本都是SCSI硬盘</w:t>
       </w:r>
+      <w:r>
+        <w:rPr>
+          <w:rFonts w:hint="eastAsia"/>
+        </w:rPr>
+        <w:t>。</w:t>
+      </w:r>
     </w:p>
     <w:p>
       <w:r>
@@ -1028,41 +1034,303 @@
         <w:t>表示分区所在设备的类型。</w:t>
       </w:r>
     </w:p>
-    <w:p/>
-    <w:p>
-      <w:r>
-        <w:rPr>
-          <w:rFonts w:hint="eastAsia"/>
-        </w:rPr>
-        <w:t>分区类型</w:t>
-      </w:r>
-    </w:p>
-    <w:p>
-      <w:r>
-        <w:rPr>
-          <w:rFonts w:hint="eastAsia"/>
-        </w:rPr>
-        <w:t>主分区</w:t>
-      </w:r>
-      <w:r>
-        <w:t>:总共最多只能分四个。</w:t>
-      </w:r>
-    </w:p>
-    <w:p>
-      <w:r>
-        <w:rPr>
-          <w:rFonts w:hint="eastAsia"/>
+    <w:p>
+      <w:r>
+        <w:rPr>
+          <w:rFonts w:hint="eastAsia"/>
+        </w:rPr>
+        <w:t>(</w:t>
+      </w:r>
+      <w:r>
+        <w:t>4)</w:t>
+      </w:r>
+      <w:r>
+        <w:rPr>
+          <w:rFonts w:hint="eastAsia"/>
+        </w:rPr>
+        <w:t>正常的实体机器大概使用的都是</w:t>
+      </w:r>
+      <w:r>
+        <w:t>/dev/sd[a-]</w:t>
+      </w:r>
+      <w:r>
+        <w:t>的磁盘文件名，至于虚拟机环境底下，为了加速，可能就会使用/dev/vd[a-p] 这种装置文件名</w:t>
+      </w:r>
+      <w:r>
+        <w:rPr>
+          <w:rFonts w:hint="eastAsia"/>
+        </w:rPr>
+        <w:t>。</w:t>
+      </w:r>
+    </w:p>
+    <w:p>
+      <w:r>
+        <w:rPr>
+          <w:rFonts w:hint="eastAsia"/>
+        </w:rPr>
+        <w:t>(</w:t>
+      </w:r>
+      <w:r>
+        <w:t>5)</w:t>
+      </w:r>
+      <w:r>
+        <w:t xml:space="preserve"> SCSI/SATA/USB硬盘机</w:t>
+      </w:r>
+      <w:r>
+        <w:rPr>
+          <w:rFonts w:hint="eastAsia"/>
+        </w:rPr>
+        <w:t>这些装置，在Linux内的文件名为/</w:t>
+      </w:r>
+      <w:r>
+        <w:t>dev/sd[a-p]</w:t>
+      </w:r>
+      <w:r>
+        <w:rPr>
+          <w:rFonts w:hint="eastAsia"/>
+        </w:rPr>
+        <w:t>。</w:t>
+      </w:r>
+    </w:p>
+    <w:p>
+      <w:pPr>
+        <w:pStyle w:val="2"/>
+      </w:pPr>
+      <w:r>
+        <w:t>1.</w:t>
+      </w:r>
+      <w:r>
+        <w:rPr>
+          <w:rFonts w:hint="eastAsia"/>
+        </w:rPr>
+        <w:t>MBR</w:t>
+      </w:r>
+      <w:r>
+        <w:rPr>
+          <w:rFonts w:hint="eastAsia"/>
+        </w:rPr>
+        <w:t>分区</w:t>
+      </w:r>
+    </w:p>
+    <w:p>
+      <w:r>
+        <w:tab/>
+      </w:r>
+      <w:r>
+        <w:rPr>
+          <w:rFonts w:hint="eastAsia"/>
+        </w:rPr>
+        <w:t>早期的</w:t>
+      </w:r>
+      <w:r>
+        <w:t>Linux 系统为了兼容于 Windows 的磁盘，因此使用的是支持 Windows 的 MBR(Master Boot Record, 主要开机纪录区) 的方式来处理开机管理程序与分区表</w:t>
+      </w:r>
+      <w:r>
+        <w:rPr>
+          <w:rFonts w:hint="eastAsia"/>
+        </w:rPr>
+        <w:t>。</w:t>
+      </w:r>
+    </w:p>
+    <w:p>
+      <w:pPr>
+        <w:ind w:firstLine="420"/>
+      </w:pPr>
+      <w:r>
+        <w:rPr>
+          <w:rFonts w:hint="eastAsia"/>
+        </w:rPr>
+        <w:t>MBR主分区、拓展分区与逻辑分区的概述：</w:t>
+      </w:r>
+    </w:p>
+    <w:p>
+      <w:pPr>
+        <w:rPr>
+          <w:color w:val="FF0000"/>
+        </w:rPr>
+      </w:pPr>
+      <w:r>
+        <w:rPr>
+          <w:rFonts w:asciiTheme="minorEastAsia" w:hAnsiTheme="minorEastAsia" w:hint="eastAsia"/>
+          <w:color w:val="FF0000"/>
+        </w:rPr>
+        <w:t>①</w:t>
+      </w:r>
+      <w:r>
+        <w:rPr>
+          <w:rFonts w:hint="eastAsia"/>
+          <w:color w:val="FF0000"/>
+        </w:rPr>
+        <w:t>主分区和拓展分区</w:t>
+      </w:r>
+      <w:r>
+        <w:rPr>
+          <w:color w:val="FF0000"/>
+        </w:rPr>
+        <w:t>总共最多只能分四个</w:t>
+      </w:r>
+      <w:r>
+        <w:rPr>
+          <w:rFonts w:hint="eastAsia"/>
+          <w:color w:val="FF0000"/>
+        </w:rPr>
+        <w:t>(</w:t>
+      </w:r>
+      <w:r>
+        <w:rPr>
+          <w:rFonts w:hint="eastAsia"/>
+          <w:color w:val="FF0000"/>
+        </w:rPr>
+        <w:t>硬盘的限制</w:t>
+      </w:r>
+      <w:r>
+        <w:rPr>
+          <w:color w:val="FF0000"/>
+        </w:rPr>
+        <w:t>)</w:t>
+      </w:r>
+      <w:r>
+        <w:rPr>
+          <w:color w:val="FF0000"/>
+        </w:rPr>
+        <w:t>。</w:t>
+      </w:r>
+    </w:p>
+    <w:p>
+      <w:pPr>
+        <w:rPr>
+          <w:color w:val="FF0000"/>
+        </w:rPr>
+      </w:pPr>
+      <w:r>
+        <w:rPr>
+          <w:rFonts w:asciiTheme="minorEastAsia" w:hAnsiTheme="minorEastAsia" w:hint="eastAsia"/>
+          <w:color w:val="FF0000"/>
+        </w:rPr>
+        <w:t>②</w:t>
+      </w:r>
+      <w:r>
+        <w:rPr>
+          <w:rFonts w:hint="eastAsia"/>
+          <w:color w:val="FF0000"/>
+        </w:rPr>
+        <w:t>拓展分区最多只能有一个</w:t>
+      </w:r>
+      <w:r>
+        <w:rPr>
+          <w:rFonts w:hint="eastAsia"/>
+          <w:color w:val="FF0000"/>
+        </w:rPr>
+        <w:t>(操作系统的限制</w:t>
+      </w:r>
+      <w:r>
+        <w:rPr>
+          <w:color w:val="FF0000"/>
+        </w:rPr>
+        <w:t>)</w:t>
+      </w:r>
+      <w:r>
+        <w:rPr>
+          <w:rFonts w:hint="eastAsia"/>
+          <w:color w:val="FF0000"/>
+        </w:rPr>
+        <w:t>。</w:t>
+      </w:r>
+    </w:p>
+    <w:p>
+      <w:pPr>
+        <w:rPr>
+          <w:color w:val="FF0000"/>
+        </w:rPr>
+      </w:pPr>
+      <w:r>
+        <w:rPr>
+          <w:rFonts w:asciiTheme="minorEastAsia" w:hAnsiTheme="minorEastAsia" w:hint="eastAsia"/>
+          <w:color w:val="FF0000"/>
+        </w:rPr>
+        <w:t>③</w:t>
+      </w:r>
+      <w:r>
+        <w:rPr>
+          <w:rFonts w:hint="eastAsia"/>
+          <w:color w:val="FF0000"/>
+        </w:rPr>
+        <w:t>逻辑分区是由拓展分区持续切割出来的分区槽。</w:t>
+      </w:r>
+    </w:p>
+    <w:p>
+      <w:pPr>
+        <w:rPr>
+          <w:color w:val="FF0000"/>
+        </w:rPr>
+      </w:pPr>
+      <w:r>
+        <w:rPr>
+          <w:rFonts w:asciiTheme="minorEastAsia" w:hAnsiTheme="minorEastAsia" w:hint="eastAsia"/>
+          <w:color w:val="FF0000"/>
+        </w:rPr>
+        <w:t>④</w:t>
+      </w:r>
+      <w:r>
+        <w:rPr>
+          <w:rFonts w:hint="eastAsia"/>
+          <w:color w:val="FF0000"/>
+        </w:rPr>
+        <w:t>能够被格式化后，作为数据存取的分区槽为主分区和逻辑分区</w:t>
+      </w:r>
+      <w:r>
+        <w:rPr>
+          <w:rFonts w:hint="eastAsia"/>
+          <w:color w:val="FF0000"/>
+        </w:rPr>
+        <w:t>。</w:t>
+      </w:r>
+      <w:r>
+        <w:rPr>
+          <w:rFonts w:hint="eastAsia"/>
+          <w:color w:val="FF0000"/>
+        </w:rPr>
+        <w:t>拓展分区无法格式化。</w:t>
+      </w:r>
+    </w:p>
+    <w:p>
+      <w:pPr>
+        <w:rPr>
+          <w:color w:val="FF0000"/>
+        </w:rPr>
+      </w:pPr>
+      <w:r>
+        <w:rPr>
+          <w:rFonts w:asciiTheme="minorEastAsia" w:hAnsiTheme="minorEastAsia" w:hint="eastAsia"/>
+          <w:color w:val="FF0000"/>
+        </w:rPr>
+        <w:t>⑤</w:t>
+      </w:r>
+      <w:r>
+        <w:rPr>
+          <w:rFonts w:hint="eastAsia"/>
+          <w:color w:val="FF0000"/>
+        </w:rPr>
+        <w:t>拓展分区的目的是使用额外的扇区来记录分区信息</w:t>
+      </w:r>
+      <w:r>
+        <w:rPr>
+          <w:rFonts w:hint="eastAsia"/>
+          <w:color w:val="FF0000"/>
+        </w:rPr>
+        <w:t>，拓展分区本身不能被拿来格式化。</w:t>
+      </w:r>
+      <w:r>
+        <w:rPr>
+          <w:rFonts w:hint="eastAsia"/>
+          <w:color w:val="FF0000"/>
         </w:rPr>
         <w:t>拓展分区</w:t>
       </w:r>
       <w:r>
-        <w:t>:只能有一个，也算主分区的一种，即主分区加拓展分区最多四个。但是拓展分区不能存储数据和格式化，</w:t>
-      </w:r>
-    </w:p>
-    <w:p>
-      <w:r>
-        <w:rPr>
-          <w:rFonts w:hint="eastAsia"/>
+        <w:rPr>
+          <w:rFonts w:hint="eastAsia"/>
+          <w:color w:val="FF0000"/>
         </w:rPr>
         <w:t>必须再划分成逻辑分区才能使用。</w:t>
       </w:r>
@@ -1072,76 +1340,398 @@
         <w:rPr>
           <w:rFonts w:hint="eastAsia"/>
         </w:rPr>
-        <w:t>主分区</w:t>
-      </w:r>
-      <w:r>
-        <w:t>1    /dev/sda</w:t>
-      </w:r>
-    </w:p>
-    <w:p>
-      <w:r>
-        <w:rPr>
-          <w:rFonts w:hint="eastAsia"/>
-        </w:rPr>
-        <w:t>主分区</w:t>
-      </w:r>
-      <w:r>
-        <w:t>2    /dev/sda1</w:t>
-      </w:r>
-    </w:p>
-    <w:p>
-      <w:r>
-        <w:rPr>
-          <w:rFonts w:hint="eastAsia"/>
-        </w:rPr>
-        <w:t>主分区</w:t>
-      </w:r>
-      <w:r>
-        <w:t>3    /dev/sda2</w:t>
-      </w:r>
-    </w:p>
-    <w:p>
-      <w:r>
-        <w:rPr>
-          <w:rFonts w:hint="eastAsia"/>
-        </w:rPr>
-        <w:t>拓展分区</w:t>
-      </w:r>
-      <w:r>
-        <w:t xml:space="preserve">   /dev/sda3</w:t>
-      </w:r>
-    </w:p>
-    <w:p>
-      <w:r>
-        <w:rPr>
-          <w:rFonts w:hint="eastAsia"/>
-        </w:rPr>
-        <w:t>逻辑分区</w:t>
-      </w:r>
-      <w:r>
-        <w:t>1  /dev/sda4</w:t>
-      </w:r>
-    </w:p>
-    <w:p>
-      <w:r>
-        <w:rPr>
-          <w:rFonts w:hint="eastAsia"/>
-        </w:rPr>
-        <w:t>逻辑分区</w:t>
-      </w:r>
-      <w:r>
-        <w:t>2  /dev/sda5</w:t>
-      </w:r>
-    </w:p>
-    <w:p>
-      <w:r>
-        <w:rPr>
-          <w:rFonts w:hint="eastAsia"/>
-        </w:rPr>
-        <w:t>逻辑分区</w:t>
-      </w:r>
-      <w:r>
-        <w:t>3  /dev/sda6</w:t>
+        <w:t>分区分配实例：</w:t>
+      </w:r>
+    </w:p>
+    <w:p>
+      <w:r>
+        <w:tab/>
+      </w:r>
+      <w:r>
+        <w:rPr>
+          <w:rFonts w:hint="eastAsia"/>
+        </w:rPr>
+        <w:t>假如一台PC有两块SATA硬盘，想在第二块硬盘分出6个可用的分区槽(</w:t>
+      </w:r>
+      <w:r>
+        <w:rPr>
+          <w:rFonts w:hint="eastAsia"/>
+        </w:rPr>
+        <w:t>可以被格式化来存储数据之用</w:t>
+      </w:r>
+      <w:r>
+        <w:t>)</w:t>
+      </w:r>
+      <w:r>
+        <w:rPr>
+          <w:rFonts w:hint="eastAsia"/>
+        </w:rPr>
+        <w:t>，则每个分区槽在Linux系统下的装置名为何，且分区类型各为何，至少写出两种不同的分区方式。</w:t>
+      </w:r>
+    </w:p>
+    <w:p>
+      <w:r>
+        <w:tab/>
+      </w:r>
+      <w:r>
+        <w:rPr>
+          <w:rFonts w:hint="eastAsia"/>
+        </w:rPr>
+        <w:t>解答：</w:t>
+      </w:r>
+      <w:r>
+        <w:rPr>
+          <w:rFonts w:hint="eastAsia"/>
+          <w:color w:val="FF0000"/>
+        </w:rPr>
+        <w:t>由于</w:t>
+      </w:r>
+      <w:r>
+        <w:rPr>
+          <w:color w:val="FF0000"/>
+        </w:rPr>
+        <w:t>P(primary)+E(extended)最多只能有四个，其中E最多只能有一个。现在要求6个可用的分区槽，因此不可能分出四个P。</w:t>
+      </w:r>
+      <w:r>
+        <w:rPr>
+          <w:rFonts w:hint="eastAsia"/>
+        </w:rPr>
+        <w:t>因此只存在两种情况：</w:t>
+      </w:r>
+      <w:r>
+        <w:t>一种是将前四号全部用完，一种是仅花费一个P及一个E</w:t>
+      </w:r>
+      <w:r>
+        <w:t>的情况</w:t>
+      </w:r>
+      <w:r>
+        <w:rPr>
+          <w:rFonts w:hint="eastAsia"/>
+        </w:rPr>
+        <w:t>。</w:t>
+      </w:r>
+    </w:p>
+    <w:p>
+      <w:r>
+        <w:rPr>
+          <w:rFonts w:asciiTheme="minorEastAsia" w:hAnsiTheme="minorEastAsia" w:hint="eastAsia"/>
+        </w:rPr>
+        <w:t>①</w:t>
+      </w:r>
+      <w:r>
+        <w:rPr>
+          <w:rFonts w:hint="eastAsia"/>
+        </w:rPr>
+        <w:t>P</w:t>
+      </w:r>
+      <w:r>
+        <w:t>+P</w:t>
+      </w:r>
+      <w:r>
+        <w:rPr>
+          <w:rFonts w:hint="eastAsia"/>
+        </w:rPr>
+        <w:t>+P+E</w:t>
+      </w:r>
+      <w:r>
+        <w:rPr>
+          <w:rFonts w:hint="eastAsia"/>
+        </w:rPr>
+        <w:t>模式</w:t>
+      </w:r>
+    </w:p>
+    <w:p>
+      <w:r>
+        <w:rPr>
+          <w:noProof/>
+        </w:rPr>
+        <w:lastRenderedPageBreak/>
+        <w:drawing>
+          <wp:inline distT="0" distB="0" distL="0" distR="0" wp14:anchorId="64E06224" wp14:editId="1FA9040B">
+            <wp:extent cx="5274310" cy="2019935"/>
+            <wp:effectExtent l="0" t="0" r="2540" b="0"/>
+            <wp:docPr id="32" name="图片 32"/>
+            <wp:cNvGraphicFramePr>
+              <a:graphicFrameLocks xmlns:a="http://schemas.openxmlformats.org/drawingml/2006/main" noChangeAspect="1"/>
+            </wp:cNvGraphicFramePr>
+            <a:graphic xmlns:a="http://schemas.openxmlformats.org/drawingml/2006/main">
+              <a:graphicData uri="http://schemas.openxmlformats.org/drawingml/2006/picture">
+                <pic:pic xmlns:pic="http://schemas.openxmlformats.org/drawingml/2006/picture">
+                  <pic:nvPicPr>
+                    <pic:cNvPr id="1" name=""/>
+                    <pic:cNvPicPr/>
+                  </pic:nvPicPr>
+                  <pic:blipFill>
+                    <a:blip r:embed="rId5"/>
+                    <a:stretch>
+                      <a:fillRect/>
+                    </a:stretch>
+                  </pic:blipFill>
+                  <pic:spPr>
+                    <a:xfrm>
+                      <a:off x="0" y="0"/>
+                      <a:ext cx="5274310" cy="2019935"/>
+                    </a:xfrm>
+                    <a:prstGeom prst="rect">
+                      <a:avLst/>
+                    </a:prstGeom>
+                  </pic:spPr>
+                </pic:pic>
+              </a:graphicData>
+            </a:graphic>
+          </wp:inline>
+        </w:drawing>
+      </w:r>
+    </w:p>
+    <w:p>
+      <w:r>
+        <w:rPr>
+          <w:rFonts w:hint="eastAsia"/>
+        </w:rPr>
+        <w:t>实际可用的是</w:t>
+      </w:r>
+      <w:r>
+        <w:t>/dev/sdb1, /dev/sdb2, /dev/sdb3, /dev/sdb5, /dev/sdb6, /dev/sdb7这六个，至于/dev/sdb4这个延伸分区本身仅是提供来给逻辑分区槽建立之用。</w:t>
+      </w:r>
+    </w:p>
+    <w:p>
+      <w:r>
+        <w:rPr>
+          <w:rFonts w:asciiTheme="minorEastAsia" w:hAnsiTheme="minorEastAsia" w:hint="eastAsia"/>
+        </w:rPr>
+        <w:t>②</w:t>
+      </w:r>
+      <w:r>
+        <w:rPr>
+          <w:rFonts w:hint="eastAsia"/>
+        </w:rPr>
+        <w:t>P+E模式</w:t>
+      </w:r>
+    </w:p>
+    <w:p>
+      <w:r>
+        <w:rPr>
+          <w:noProof/>
+        </w:rPr>
+        <w:drawing>
+          <wp:inline distT="0" distB="0" distL="0" distR="0" wp14:anchorId="6EC1B757" wp14:editId="60390BFA">
+            <wp:extent cx="5274310" cy="2236470"/>
+            <wp:effectExtent l="0" t="0" r="2540" b="0"/>
+            <wp:docPr id="33" name="图片 33"/>
+            <wp:cNvGraphicFramePr>
+              <a:graphicFrameLocks xmlns:a="http://schemas.openxmlformats.org/drawingml/2006/main" noChangeAspect="1"/>
+            </wp:cNvGraphicFramePr>
+            <a:graphic xmlns:a="http://schemas.openxmlformats.org/drawingml/2006/main">
+              <a:graphicData uri="http://schemas.openxmlformats.org/drawingml/2006/picture">
+                <pic:pic xmlns:pic="http://schemas.openxmlformats.org/drawingml/2006/picture">
+                  <pic:nvPicPr>
+                    <pic:cNvPr id="1" name=""/>
+                    <pic:cNvPicPr/>
+                  </pic:nvPicPr>
+                  <pic:blipFill>
+                    <a:blip r:embed="rId6"/>
+                    <a:stretch>
+                      <a:fillRect/>
+                    </a:stretch>
+                  </pic:blipFill>
+                  <pic:spPr>
+                    <a:xfrm>
+                      <a:off x="0" y="0"/>
+                      <a:ext cx="5274310" cy="2236470"/>
+                    </a:xfrm>
+                    <a:prstGeom prst="rect">
+                      <a:avLst/>
+                    </a:prstGeom>
+                  </pic:spPr>
+                </pic:pic>
+              </a:graphicData>
+            </a:graphic>
+          </wp:inline>
+        </w:drawing>
+      </w:r>
+    </w:p>
+    <w:p>
+      <w:r>
+        <w:rPr>
+          <w:rFonts w:hint="eastAsia"/>
+        </w:rPr>
+        <w:t>因为</w:t>
+      </w:r>
+      <w:r>
+        <w:t>1~4号是保留给主要/延伸分区槽的，因此第一个逻辑分区槽一定是由5</w:t>
+      </w:r>
+      <w:r>
+        <w:t>号开始的</w:t>
+      </w:r>
+      <w:r>
+        <w:rPr>
+          <w:rFonts w:hint="eastAsia"/>
+        </w:rPr>
+        <w:t>，故</w:t>
+      </w:r>
+      <w:r>
+        <w:t>/dev/sdb3, /dev/sdb4就会被保留下来没有用到了</w:t>
+      </w:r>
+      <w:r>
+        <w:rPr>
+          <w:rFonts w:hint="eastAsia"/>
+        </w:rPr>
+        <w:t>。</w:t>
+      </w:r>
+    </w:p>
+    <w:p>
+      <w:pPr>
+        <w:pStyle w:val="2"/>
+      </w:pPr>
+      <w:r>
+        <w:t>2.</w:t>
+      </w:r>
+      <w:r>
+        <w:rPr>
+          <w:rFonts w:hint="eastAsia"/>
+        </w:rPr>
+        <w:t>GPT分区</w:t>
+      </w:r>
+    </w:p>
+    <w:p>
+      <w:r>
+        <w:tab/>
+      </w:r>
+      <w:r>
+        <w:t>GPT的意思是GUID Partition Table，即“全局唯一标识磁盘分区表”</w:t>
+      </w:r>
+      <w:r>
+        <w:t>。</w:t>
+      </w:r>
+      <w:r>
+        <w:t>是另外一种更加先进新颖的磁盘组织方式，一种使用UEFI启动的磁盘组织方式。最开始是为了更好的兼容性，后来因为其更大的支持内存（mbr分区最多支持2T的磁盘），更多的兼容而被广泛使用，特别是苹果的MAC系统全部使用gpt分区。gtp不在有分区的概念，所有CDEF盘都在一段信息中存储。可以简单的理解为更先进但是使用不够广泛的技术。</w:t>
+      </w:r>
+    </w:p>
+    <w:p>
+      <w:pPr>
+        <w:pStyle w:val="2"/>
+      </w:pPr>
+      <w:r>
+        <w:rPr>
+          <w:rFonts w:hint="eastAsia"/>
+        </w:rPr>
+        <w:t>3</w:t>
+      </w:r>
+      <w:r>
+        <w:t>.</w:t>
+      </w:r>
+      <w:r>
+        <w:rPr>
+          <w:rFonts w:hint="eastAsia"/>
+        </w:rPr>
+        <w:t>MBR与GPT的区别</w:t>
+      </w:r>
+    </w:p>
+    <w:p>
+      <w:pPr>
+        <w:rPr>
+          <w:rFonts w:asciiTheme="minorEastAsia" w:hAnsiTheme="minorEastAsia"/>
+        </w:rPr>
+      </w:pPr>
+      <w:r>
+        <w:rPr>
+          <w:rFonts w:asciiTheme="minorEastAsia" w:hAnsiTheme="minorEastAsia" w:hint="eastAsia"/>
+        </w:rPr>
+        <w:t>①</w:t>
+      </w:r>
+      <w:r>
+        <w:rPr>
+          <w:rFonts w:asciiTheme="minorEastAsia" w:hAnsiTheme="minorEastAsia" w:hint="eastAsia"/>
+        </w:rPr>
+        <w:t>分区</w:t>
+      </w:r>
+      <w:r>
+        <w:rPr>
+          <w:rFonts w:asciiTheme="minorEastAsia" w:hAnsiTheme="minorEastAsia" w:hint="eastAsia"/>
+        </w:rPr>
+        <w:t>：</w:t>
+      </w:r>
+      <w:r>
+        <w:rPr>
+          <w:rFonts w:asciiTheme="minorEastAsia" w:hAnsiTheme="minorEastAsia"/>
+        </w:rPr>
+        <w:t>mbr最多支持四个主分区，gpt</w:t>
+      </w:r>
+      <w:r>
+        <w:rPr>
+          <w:rFonts w:asciiTheme="minorEastAsia" w:hAnsiTheme="minorEastAsia"/>
+        </w:rPr>
+        <w:t>没有限制。如果</w:t>
+      </w:r>
+      <w:r>
+        <w:rPr>
+          <w:rFonts w:asciiTheme="minorEastAsia" w:hAnsiTheme="minorEastAsia"/>
+        </w:rPr>
+        <w:t>想跑多系统，mbr最多4个而gpt没有限制。</w:t>
+      </w:r>
+    </w:p>
+    <w:p>
+      <w:pPr>
+        <w:rPr>
+          <w:rFonts w:asciiTheme="minorEastAsia" w:hAnsiTheme="minorEastAsia"/>
+        </w:rPr>
+      </w:pPr>
+      <w:r>
+        <w:rPr>
+          <w:rFonts w:asciiTheme="minorEastAsia" w:hAnsiTheme="minorEastAsia" w:hint="eastAsia"/>
+        </w:rPr>
+        <w:t>②</w:t>
+      </w:r>
+      <w:r>
+        <w:rPr>
+          <w:rFonts w:asciiTheme="minorEastAsia" w:hAnsiTheme="minorEastAsia" w:hint="eastAsia"/>
+        </w:rPr>
+        <w:t>系统</w:t>
+      </w:r>
+      <w:r>
+        <w:rPr>
+          <w:rFonts w:asciiTheme="minorEastAsia" w:hAnsiTheme="minorEastAsia" w:hint="eastAsia"/>
+        </w:rPr>
+        <w:t>：</w:t>
+      </w:r>
+      <w:r>
+        <w:rPr>
+          <w:rFonts w:asciiTheme="minorEastAsia" w:hAnsiTheme="minorEastAsia"/>
+        </w:rPr>
+        <w:t>win7只能用mbr</w:t>
+      </w:r>
+      <w:r>
+        <w:rPr>
+          <w:rFonts w:asciiTheme="minorEastAsia" w:hAnsiTheme="minorEastAsia"/>
+        </w:rPr>
+        <w:t>分区（也可以但是很麻烦，不建议</w:t>
+      </w:r>
+      <w:r>
+        <w:rPr>
+          <w:rFonts w:asciiTheme="minorEastAsia" w:hAnsiTheme="minorEastAsia"/>
+        </w:rPr>
+        <w:t>），从Win8开始微软建议你使用gpt。</w:t>
+      </w:r>
+    </w:p>
+    <w:p>
+      <w:r>
+        <w:rPr>
+          <w:rFonts w:asciiTheme="minorEastAsia" w:hAnsiTheme="minorEastAsia" w:hint="eastAsia"/>
+        </w:rPr>
+        <w:lastRenderedPageBreak/>
+        <w:t>③</w:t>
+      </w:r>
+      <w:r>
+        <w:rPr>
+          <w:rFonts w:asciiTheme="minorEastAsia" w:hAnsiTheme="minorEastAsia" w:hint="eastAsia"/>
+        </w:rPr>
+        <w:t>其他：</w:t>
+      </w:r>
+      <w:r>
+        <w:rPr>
+          <w:rFonts w:asciiTheme="minorEastAsia" w:hAnsiTheme="minorEastAsia"/>
+        </w:rPr>
+        <w:t>gpt是由uefi启动的，而uefi是后来才提出的概念，兼容性和稳定性不如bios+mbr。</w:t>
       </w:r>
     </w:p>
     <w:p>
@@ -1153,18 +1743,656 @@
       </w:r>
     </w:p>
     <w:p>
-      <w:r>
-        <w:t>df -h   使用习惯单位显示容量</w:t>
-      </w:r>
-    </w:p>
-    <w:p>
-      <w:r>
-        <w:t>du-统计目录或文件大小</w:t>
-      </w:r>
-    </w:p>
-    <w:p>
-      <w:r>
-        <w:t xml:space="preserve"> -sh    使用习惯单位显示每个子文件的磁盘占用量</w:t>
+      <w:pPr>
+        <w:pStyle w:val="2"/>
+      </w:pPr>
+      <w:r>
+        <w:t>4.</w:t>
+      </w:r>
+      <w:r>
+        <w:rPr>
+          <w:rFonts w:hint="eastAsia"/>
+        </w:rPr>
+        <w:t>文件系统</w:t>
+      </w:r>
+    </w:p>
+    <w:p>
+      <w:pPr>
+        <w:ind w:firstLine="420"/>
+      </w:pPr>
+      <w:r>
+        <w:rPr>
+          <w:rFonts w:hint="eastAsia"/>
+        </w:rPr>
+        <w:t>文件系统通常会将两部分数据放在不同的区块，权限和属性放置到i</w:t>
+      </w:r>
+      <w:r>
+        <w:t>node</w:t>
+      </w:r>
+      <w:r>
+        <w:rPr>
+          <w:rFonts w:hint="eastAsia"/>
+        </w:rPr>
+        <w:t>中，实际数据放置在</w:t>
+      </w:r>
+      <w:r>
+        <w:t>datablock</w:t>
+      </w:r>
+      <w:r>
+        <w:rPr>
+          <w:rFonts w:hint="eastAsia"/>
+        </w:rPr>
+        <w:t>区块中。另外 还有一个超级区块(</w:t>
+      </w:r>
+      <w:r>
+        <w:t>superblock)</w:t>
+      </w:r>
+      <w:r>
+        <w:rPr>
+          <w:rFonts w:hint="eastAsia"/>
+        </w:rPr>
+        <w:t>会记录整个文件系统的整体信息，包括inode与block的总量、使用量、剩余量等信息。</w:t>
+      </w:r>
+    </w:p>
+    <w:p>
+      <w:pPr>
+        <w:ind w:firstLine="420"/>
+      </w:pPr>
+      <w:r>
+        <w:rPr>
+          <w:noProof/>
+        </w:rPr>
+        <w:drawing>
+          <wp:inline distT="0" distB="0" distL="0" distR="0" wp14:anchorId="114E3DE3" wp14:editId="4C88EFC5">
+            <wp:extent cx="5274310" cy="1678305"/>
+            <wp:effectExtent l="0" t="0" r="2540" b="0"/>
+            <wp:docPr id="34" name="图片 34"/>
+            <wp:cNvGraphicFramePr>
+              <a:graphicFrameLocks xmlns:a="http://schemas.openxmlformats.org/drawingml/2006/main" noChangeAspect="1"/>
+            </wp:cNvGraphicFramePr>
+            <a:graphic xmlns:a="http://schemas.openxmlformats.org/drawingml/2006/main">
+              <a:graphicData uri="http://schemas.openxmlformats.org/drawingml/2006/picture">
+                <pic:pic xmlns:pic="http://schemas.openxmlformats.org/drawingml/2006/picture">
+                  <pic:nvPicPr>
+                    <pic:cNvPr id="1" name=""/>
+                    <pic:cNvPicPr/>
+                  </pic:nvPicPr>
+                  <pic:blipFill>
+                    <a:blip r:embed="rId7"/>
+                    <a:stretch>
+                      <a:fillRect/>
+                    </a:stretch>
+                  </pic:blipFill>
+                  <pic:spPr>
+                    <a:xfrm>
+                      <a:off x="0" y="0"/>
+                      <a:ext cx="5274310" cy="1678305"/>
+                    </a:xfrm>
+                    <a:prstGeom prst="rect">
+                      <a:avLst/>
+                    </a:prstGeom>
+                  </pic:spPr>
+                </pic:pic>
+              </a:graphicData>
+            </a:graphic>
+          </wp:inline>
+        </w:drawing>
+      </w:r>
+    </w:p>
+    <w:p>
+      <w:pPr>
+        <w:ind w:firstLine="420"/>
+        <w:rPr>
+          <w:rFonts w:hint="eastAsia"/>
+        </w:rPr>
+      </w:pPr>
+      <w:r>
+        <w:rPr>
+          <w:noProof/>
+        </w:rPr>
+        <w:drawing>
+          <wp:inline distT="0" distB="0" distL="0" distR="0" wp14:anchorId="45691C40" wp14:editId="11AE42F3">
+            <wp:extent cx="5274310" cy="2348230"/>
+            <wp:effectExtent l="0" t="0" r="2540" b="0"/>
+            <wp:docPr id="35" name="图片 35"/>
+            <wp:cNvGraphicFramePr>
+              <a:graphicFrameLocks xmlns:a="http://schemas.openxmlformats.org/drawingml/2006/main" noChangeAspect="1"/>
+            </wp:cNvGraphicFramePr>
+            <a:graphic xmlns:a="http://schemas.openxmlformats.org/drawingml/2006/main">
+              <a:graphicData uri="http://schemas.openxmlformats.org/drawingml/2006/picture">
+                <pic:pic xmlns:pic="http://schemas.openxmlformats.org/drawingml/2006/picture">
+                  <pic:nvPicPr>
+                    <pic:cNvPr id="1" name=""/>
+                    <pic:cNvPicPr/>
+                  </pic:nvPicPr>
+                  <pic:blipFill>
+                    <a:blip r:embed="rId8"/>
+                    <a:stretch>
+                      <a:fillRect/>
+                    </a:stretch>
+                  </pic:blipFill>
+                  <pic:spPr>
+                    <a:xfrm>
+                      <a:off x="0" y="0"/>
+                      <a:ext cx="5274310" cy="2348230"/>
+                    </a:xfrm>
+                    <a:prstGeom prst="rect">
+                      <a:avLst/>
+                    </a:prstGeom>
+                  </pic:spPr>
+                </pic:pic>
+              </a:graphicData>
+            </a:graphic>
+          </wp:inline>
+        </w:drawing>
+      </w:r>
+      <w:bookmarkStart w:id="0" w:name="_GoBack"/>
+      <w:bookmarkEnd w:id="0"/>
+    </w:p>
+    <w:p>
+      <w:pPr>
+        <w:pStyle w:val="2"/>
+      </w:pPr>
+      <w:r>
+        <w:rPr>
+          <w:rFonts w:hint="eastAsia"/>
+        </w:rPr>
+        <w:t>5</w:t>
+      </w:r>
+      <w:r>
+        <w:t>.</w:t>
+      </w:r>
+      <w:r>
+        <w:rPr>
+          <w:rFonts w:hint="eastAsia"/>
+        </w:rPr>
+        <w:t>文件系统的操作</w:t>
+      </w:r>
+    </w:p>
+    <w:p>
+      <w:pPr>
+        <w:pStyle w:val="3"/>
+      </w:pPr>
+      <w:r>
+        <w:t>d</w:t>
+      </w:r>
+      <w:r>
+        <w:t>f</w:t>
+      </w:r>
+    </w:p>
+    <w:p>
+      <w:pPr>
+        <w:pStyle w:val="HTML"/>
+        <w:shd w:val="clear" w:color="auto" w:fill="FFFFFF"/>
+        <w:rPr>
+          <w:rFonts w:asciiTheme="minorHAnsi" w:eastAsiaTheme="minorEastAsia" w:hAnsiTheme="minorHAnsi" w:cstheme="minorBidi"/>
+          <w:kern w:val="2"/>
+          <w:sz w:val="21"/>
+          <w:szCs w:val="22"/>
+        </w:rPr>
+      </w:pPr>
+      <w:r>
+        <w:rPr>
+          <w:rFonts w:asciiTheme="minorHAnsi" w:eastAsiaTheme="minorEastAsia" w:hAnsiTheme="minorHAnsi" w:cstheme="minorBidi" w:hint="eastAsia"/>
+          <w:kern w:val="2"/>
+          <w:sz w:val="21"/>
+          <w:szCs w:val="22"/>
+        </w:rPr>
+        <w:t>列出文件系统的整体磁盘使用量</w:t>
+      </w:r>
+      <w:r>
+        <w:rPr>
+          <w:rFonts w:asciiTheme="minorHAnsi" w:eastAsiaTheme="minorEastAsia" w:hAnsiTheme="minorHAnsi" w:cstheme="minorBidi" w:hint="eastAsia"/>
+          <w:kern w:val="2"/>
+          <w:sz w:val="21"/>
+          <w:szCs w:val="22"/>
+        </w:rPr>
+        <w:t>，可用于监控</w:t>
+      </w:r>
+      <w:r>
+        <w:rPr>
+          <w:rFonts w:asciiTheme="minorHAnsi" w:eastAsiaTheme="minorEastAsia" w:hAnsiTheme="minorHAnsi" w:cstheme="minorBidi" w:hint="eastAsia"/>
+          <w:kern w:val="2"/>
+          <w:sz w:val="21"/>
+          <w:szCs w:val="22"/>
+        </w:rPr>
+        <w:t>主机磁盘告警信息</w:t>
+      </w:r>
+    </w:p>
+    <w:p>
+      <w:pPr>
+        <w:pStyle w:val="HTML"/>
+        <w:shd w:val="clear" w:color="auto" w:fill="FFFFFF"/>
+      </w:pPr>
+      <w:r>
+        <w:rPr>
+          <w:rFonts w:ascii="Consolas" w:hAnsi="Consolas"/>
+          <w:color w:val="0073BF"/>
+          <w:sz w:val="26"/>
+          <w:szCs w:val="26"/>
+        </w:rPr>
+        <w:t xml:space="preserve">df </w:t>
+      </w:r>
+      <w:r>
+        <w:rPr>
+          <w:rFonts w:ascii="Consolas" w:hAnsi="Consolas"/>
+          <w:color w:val="000000"/>
+          <w:sz w:val="26"/>
+          <w:szCs w:val="26"/>
+        </w:rPr>
+        <w:t>-h</w:t>
+      </w:r>
+      <w:r>
+        <w:rPr>
+          <w:rFonts w:asciiTheme="minorHAnsi" w:eastAsiaTheme="minorEastAsia" w:hAnsiTheme="minorHAnsi" w:cstheme="minorBidi"/>
+          <w:kern w:val="2"/>
+          <w:sz w:val="21"/>
+          <w:szCs w:val="22"/>
+        </w:rPr>
+        <w:t>使用习惯单位显示</w:t>
+      </w:r>
+      <w:r>
+        <w:rPr>
+          <w:rFonts w:asciiTheme="minorHAnsi" w:eastAsiaTheme="minorEastAsia" w:hAnsiTheme="minorHAnsi" w:cstheme="minorBidi" w:hint="eastAsia"/>
+          <w:kern w:val="2"/>
+          <w:sz w:val="21"/>
+          <w:szCs w:val="22"/>
+        </w:rPr>
+        <w:t>磁盘使用率</w:t>
+      </w:r>
+    </w:p>
+    <w:p>
+      <w:pPr>
+        <w:pStyle w:val="HTML"/>
+        <w:shd w:val="clear" w:color="auto" w:fill="FFFFFF"/>
+        <w:rPr>
+          <w:rFonts w:ascii="Consolas" w:hAnsi="Consolas"/>
+          <w:color w:val="000000"/>
+          <w:sz w:val="26"/>
+          <w:szCs w:val="26"/>
+        </w:rPr>
+      </w:pPr>
+      <w:r>
+        <w:rPr>
+          <w:rFonts w:ascii="Consolas" w:hAnsi="Consolas"/>
+          <w:color w:val="0073BF"/>
+          <w:sz w:val="26"/>
+          <w:szCs w:val="26"/>
+        </w:rPr>
+        <w:t xml:space="preserve">df </w:t>
+      </w:r>
+      <w:r>
+        <w:rPr>
+          <w:rFonts w:ascii="Consolas" w:hAnsi="Consolas"/>
+          <w:color w:val="000000"/>
+          <w:sz w:val="26"/>
+          <w:szCs w:val="26"/>
+        </w:rPr>
+        <w:t>-h /root/mount/sdb1</w:t>
+      </w:r>
+      <w:r>
+        <w:rPr>
+          <w:rFonts w:ascii="Consolas" w:hAnsi="Consolas" w:hint="eastAsia"/>
+          <w:color w:val="000000"/>
+          <w:sz w:val="26"/>
+          <w:szCs w:val="26"/>
+        </w:rPr>
+        <w:t xml:space="preserve"> </w:t>
+      </w:r>
+      <w:r>
+        <w:rPr>
+          <w:rFonts w:asciiTheme="minorHAnsi" w:eastAsiaTheme="minorEastAsia" w:hAnsiTheme="minorHAnsi" w:cstheme="minorBidi"/>
+          <w:kern w:val="2"/>
+          <w:sz w:val="21"/>
+          <w:szCs w:val="22"/>
+        </w:rPr>
+        <w:t>使用习惯单位显示</w:t>
+      </w:r>
+      <w:r>
+        <w:rPr>
+          <w:rFonts w:asciiTheme="minorHAnsi" w:eastAsiaTheme="minorEastAsia" w:hAnsiTheme="minorHAnsi" w:cstheme="minorBidi" w:hint="eastAsia"/>
+          <w:kern w:val="2"/>
+          <w:sz w:val="21"/>
+          <w:szCs w:val="22"/>
+        </w:rPr>
+        <w:t>指定挂载点磁盘使用率</w:t>
+      </w:r>
+    </w:p>
+    <w:p>
+      <w:r>
+        <w:rPr>
+          <w:noProof/>
+        </w:rPr>
+        <w:lastRenderedPageBreak/>
+        <w:drawing>
+          <wp:inline distT="0" distB="0" distL="0" distR="0" wp14:anchorId="4D97CCE3" wp14:editId="2176D8AA">
+            <wp:extent cx="5114286" cy="2200000"/>
+            <wp:effectExtent l="0" t="0" r="0" b="0"/>
+            <wp:docPr id="37" name="图片 37"/>
+            <wp:cNvGraphicFramePr>
+              <a:graphicFrameLocks xmlns:a="http://schemas.openxmlformats.org/drawingml/2006/main" noChangeAspect="1"/>
+            </wp:cNvGraphicFramePr>
+            <a:graphic xmlns:a="http://schemas.openxmlformats.org/drawingml/2006/main">
+              <a:graphicData uri="http://schemas.openxmlformats.org/drawingml/2006/picture">
+                <pic:pic xmlns:pic="http://schemas.openxmlformats.org/drawingml/2006/picture">
+                  <pic:nvPicPr>
+                    <pic:cNvPr id="1" name=""/>
+                    <pic:cNvPicPr/>
+                  </pic:nvPicPr>
+                  <pic:blipFill>
+                    <a:blip r:embed="rId9"/>
+                    <a:stretch>
+                      <a:fillRect/>
+                    </a:stretch>
+                  </pic:blipFill>
+                  <pic:spPr>
+                    <a:xfrm>
+                      <a:off x="0" y="0"/>
+                      <a:ext cx="5114286" cy="2200000"/>
+                    </a:xfrm>
+                    <a:prstGeom prst="rect">
+                      <a:avLst/>
+                    </a:prstGeom>
+                  </pic:spPr>
+                </pic:pic>
+              </a:graphicData>
+            </a:graphic>
+          </wp:inline>
+        </w:drawing>
+      </w:r>
+    </w:p>
+    <w:p>
+      <w:pPr>
+        <w:pStyle w:val="3"/>
+      </w:pPr>
+      <w:r>
+        <w:t>du</w:t>
+      </w:r>
+    </w:p>
+    <w:p>
+      <w:r>
+        <w:rPr>
+          <w:rFonts w:hint="eastAsia"/>
+        </w:rPr>
+        <w:t>评估文件系统的磁盘使用量(常用在估计目录所占容量</w:t>
+      </w:r>
+      <w:r>
+        <w:t>)</w:t>
+      </w:r>
+      <w:r>
+        <w:t>,</w:t>
+      </w:r>
+      <w:r>
+        <w:t xml:space="preserve"> </w:t>
+      </w:r>
+      <w:r>
+        <w:t>统计目录或文件大小</w:t>
+      </w:r>
+    </w:p>
+    <w:p>
+      <w:pPr>
+        <w:pStyle w:val="HTML"/>
+        <w:shd w:val="clear" w:color="auto" w:fill="FFFFFF"/>
+        <w:spacing w:line="240" w:lineRule="atLeast"/>
+        <w:rPr>
+          <w:rFonts w:ascii="Consolas" w:hAnsi="Consolas"/>
+          <w:color w:val="000000"/>
+          <w:sz w:val="26"/>
+          <w:szCs w:val="26"/>
+        </w:rPr>
+      </w:pPr>
+      <w:r>
+        <w:rPr>
+          <w:rFonts w:ascii="Consolas" w:hAnsi="Consolas"/>
+          <w:color w:val="0073BF"/>
+          <w:sz w:val="26"/>
+          <w:szCs w:val="26"/>
+        </w:rPr>
+        <w:t xml:space="preserve">du </w:t>
+      </w:r>
+      <w:r>
+        <w:rPr>
+          <w:rFonts w:ascii="Consolas" w:hAnsi="Consolas"/>
+          <w:color w:val="000000"/>
+          <w:sz w:val="26"/>
+          <w:szCs w:val="26"/>
+        </w:rPr>
+        <w:t>-sh</w:t>
+      </w:r>
+      <w:r>
+        <w:rPr>
+          <w:rFonts w:asciiTheme="minorHAnsi" w:eastAsiaTheme="minorEastAsia" w:hAnsiTheme="minorHAnsi" w:cstheme="minorBidi" w:hint="eastAsia"/>
+          <w:kern w:val="2"/>
+          <w:sz w:val="21"/>
+          <w:szCs w:val="22"/>
+        </w:rPr>
+        <w:t>列出</w:t>
+      </w:r>
+      <w:r>
+        <w:rPr>
+          <w:rFonts w:asciiTheme="minorHAnsi" w:eastAsiaTheme="minorEastAsia" w:hAnsiTheme="minorHAnsi" w:cstheme="minorBidi" w:hint="eastAsia"/>
+          <w:kern w:val="2"/>
+          <w:sz w:val="21"/>
+          <w:szCs w:val="22"/>
+        </w:rPr>
+        <w:t>当前目录下的</w:t>
+      </w:r>
+      <w:r>
+        <w:rPr>
+          <w:rFonts w:asciiTheme="minorHAnsi" w:eastAsiaTheme="minorEastAsia" w:hAnsiTheme="minorHAnsi" w:cstheme="minorBidi"/>
+          <w:kern w:val="2"/>
+          <w:sz w:val="21"/>
+          <w:szCs w:val="22"/>
+        </w:rPr>
+        <w:t>文件</w:t>
+      </w:r>
+      <w:r>
+        <w:rPr>
+          <w:rFonts w:asciiTheme="minorHAnsi" w:eastAsiaTheme="minorEastAsia" w:hAnsiTheme="minorHAnsi" w:cstheme="minorBidi" w:hint="eastAsia"/>
+          <w:kern w:val="2"/>
+          <w:sz w:val="21"/>
+          <w:szCs w:val="22"/>
+        </w:rPr>
+        <w:t>和</w:t>
+      </w:r>
+      <w:r>
+        <w:rPr>
+          <w:rFonts w:asciiTheme="minorHAnsi" w:eastAsiaTheme="minorEastAsia" w:hAnsiTheme="minorHAnsi" w:cstheme="minorBidi" w:hint="eastAsia"/>
+          <w:kern w:val="2"/>
+          <w:sz w:val="21"/>
+          <w:szCs w:val="22"/>
+        </w:rPr>
+        <w:t>子</w:t>
+      </w:r>
+      <w:r>
+        <w:rPr>
+          <w:rFonts w:asciiTheme="minorHAnsi" w:eastAsiaTheme="minorEastAsia" w:hAnsiTheme="minorHAnsi" w:cstheme="minorBidi" w:hint="eastAsia"/>
+          <w:kern w:val="2"/>
+          <w:sz w:val="21"/>
+          <w:szCs w:val="22"/>
+        </w:rPr>
+        <w:t>目录</w:t>
+      </w:r>
+      <w:r>
+        <w:rPr>
+          <w:rFonts w:asciiTheme="minorHAnsi" w:eastAsiaTheme="minorEastAsia" w:hAnsiTheme="minorHAnsi" w:cstheme="minorBidi"/>
+          <w:kern w:val="2"/>
+          <w:sz w:val="21"/>
+          <w:szCs w:val="22"/>
+        </w:rPr>
+        <w:t>的磁盘占用</w:t>
+      </w:r>
+      <w:r>
+        <w:rPr>
+          <w:rFonts w:asciiTheme="minorHAnsi" w:eastAsiaTheme="minorEastAsia" w:hAnsiTheme="minorHAnsi" w:cstheme="minorBidi" w:hint="eastAsia"/>
+          <w:kern w:val="2"/>
+          <w:sz w:val="21"/>
+          <w:szCs w:val="22"/>
+        </w:rPr>
+        <w:t>总</w:t>
+      </w:r>
+      <w:r>
+        <w:rPr>
+          <w:rFonts w:asciiTheme="minorHAnsi" w:eastAsiaTheme="minorEastAsia" w:hAnsiTheme="minorHAnsi" w:cstheme="minorBidi"/>
+          <w:kern w:val="2"/>
+          <w:sz w:val="21"/>
+          <w:szCs w:val="22"/>
+        </w:rPr>
+        <w:t>量</w:t>
+      </w:r>
+      <w:r>
+        <w:rPr>
+          <w:rFonts w:asciiTheme="minorHAnsi" w:eastAsiaTheme="minorEastAsia" w:hAnsiTheme="minorHAnsi" w:cstheme="minorBidi" w:hint="eastAsia"/>
+          <w:kern w:val="2"/>
+          <w:sz w:val="21"/>
+          <w:szCs w:val="22"/>
+        </w:rPr>
+        <w:t>之和</w:t>
+      </w:r>
+    </w:p>
+    <w:p>
+      <w:pPr>
+        <w:pStyle w:val="HTML"/>
+        <w:shd w:val="clear" w:color="auto" w:fill="FFFFFF"/>
+        <w:spacing w:line="240" w:lineRule="atLeast"/>
+        <w:rPr>
+          <w:rFonts w:ascii="Consolas" w:hAnsi="Consolas"/>
+          <w:color w:val="000000"/>
+          <w:sz w:val="26"/>
+          <w:szCs w:val="26"/>
+        </w:rPr>
+      </w:pPr>
+      <w:r>
+        <w:rPr>
+          <w:rFonts w:ascii="Consolas" w:hAnsi="Consolas"/>
+          <w:color w:val="0073BF"/>
+          <w:sz w:val="26"/>
+          <w:szCs w:val="26"/>
+        </w:rPr>
+        <w:t xml:space="preserve">du </w:t>
+      </w:r>
+      <w:r>
+        <w:rPr>
+          <w:rFonts w:ascii="Consolas" w:hAnsi="Consolas"/>
+          <w:color w:val="000000"/>
+          <w:sz w:val="26"/>
+          <w:szCs w:val="26"/>
+        </w:rPr>
+        <w:t>-ah</w:t>
+      </w:r>
+      <w:r>
+        <w:rPr>
+          <w:rFonts w:asciiTheme="minorHAnsi" w:eastAsiaTheme="minorEastAsia" w:hAnsiTheme="minorHAnsi" w:cstheme="minorBidi" w:hint="eastAsia"/>
+          <w:kern w:val="2"/>
+          <w:sz w:val="21"/>
+          <w:szCs w:val="22"/>
+        </w:rPr>
+        <w:t>列出</w:t>
+      </w:r>
+      <w:r>
+        <w:rPr>
+          <w:rFonts w:asciiTheme="minorHAnsi" w:eastAsiaTheme="minorEastAsia" w:hAnsiTheme="minorHAnsi" w:cstheme="minorBidi" w:hint="eastAsia"/>
+          <w:kern w:val="2"/>
+          <w:sz w:val="21"/>
+          <w:szCs w:val="22"/>
+        </w:rPr>
+        <w:t>当前目录下</w:t>
+      </w:r>
+      <w:r>
+        <w:rPr>
+          <w:rFonts w:asciiTheme="minorHAnsi" w:eastAsiaTheme="minorEastAsia" w:hAnsiTheme="minorHAnsi" w:cstheme="minorBidi" w:hint="eastAsia"/>
+          <w:kern w:val="2"/>
+          <w:sz w:val="21"/>
+          <w:szCs w:val="22"/>
+        </w:rPr>
+        <w:t>全部</w:t>
+      </w:r>
+      <w:r>
+        <w:rPr>
+          <w:rFonts w:asciiTheme="minorHAnsi" w:eastAsiaTheme="minorEastAsia" w:hAnsiTheme="minorHAnsi" w:cstheme="minorBidi"/>
+          <w:kern w:val="2"/>
+          <w:sz w:val="21"/>
+          <w:szCs w:val="22"/>
+        </w:rPr>
+        <w:t>文件</w:t>
+      </w:r>
+      <w:r>
+        <w:rPr>
+          <w:rFonts w:asciiTheme="minorHAnsi" w:eastAsiaTheme="minorEastAsia" w:hAnsiTheme="minorHAnsi" w:cstheme="minorBidi" w:hint="eastAsia"/>
+          <w:kern w:val="2"/>
+          <w:sz w:val="21"/>
+          <w:szCs w:val="22"/>
+        </w:rPr>
+        <w:t>和</w:t>
+      </w:r>
+      <w:r>
+        <w:rPr>
+          <w:rFonts w:asciiTheme="minorHAnsi" w:eastAsiaTheme="minorEastAsia" w:hAnsiTheme="minorHAnsi" w:cstheme="minorBidi" w:hint="eastAsia"/>
+          <w:kern w:val="2"/>
+          <w:sz w:val="21"/>
+          <w:szCs w:val="22"/>
+        </w:rPr>
+        <w:t>子</w:t>
+      </w:r>
+      <w:r>
+        <w:rPr>
+          <w:rFonts w:asciiTheme="minorHAnsi" w:eastAsiaTheme="minorEastAsia" w:hAnsiTheme="minorHAnsi" w:cstheme="minorBidi" w:hint="eastAsia"/>
+          <w:kern w:val="2"/>
+          <w:sz w:val="21"/>
+          <w:szCs w:val="22"/>
+        </w:rPr>
+        <w:t>目录</w:t>
+      </w:r>
+      <w:r>
+        <w:rPr>
+          <w:rFonts w:asciiTheme="minorHAnsi" w:eastAsiaTheme="minorEastAsia" w:hAnsiTheme="minorHAnsi" w:cstheme="minorBidi"/>
+          <w:kern w:val="2"/>
+          <w:sz w:val="21"/>
+          <w:szCs w:val="22"/>
+        </w:rPr>
+        <w:t>的磁盘占用量</w:t>
+      </w:r>
+    </w:p>
+    <w:p>
+      <w:r>
+        <w:rPr>
+          <w:noProof/>
+        </w:rPr>
+        <w:drawing>
+          <wp:inline distT="0" distB="0" distL="0" distR="0" wp14:anchorId="2E566041" wp14:editId="5FE849EA">
+            <wp:extent cx="5274310" cy="3344545"/>
+            <wp:effectExtent l="0" t="0" r="2540" b="8255"/>
+            <wp:docPr id="38" name="图片 38"/>
+            <wp:cNvGraphicFramePr>
+              <a:graphicFrameLocks xmlns:a="http://schemas.openxmlformats.org/drawingml/2006/main" noChangeAspect="1"/>
+            </wp:cNvGraphicFramePr>
+            <a:graphic xmlns:a="http://schemas.openxmlformats.org/drawingml/2006/main">
+              <a:graphicData uri="http://schemas.openxmlformats.org/drawingml/2006/picture">
+                <pic:pic xmlns:pic="http://schemas.openxmlformats.org/drawingml/2006/picture">
+                  <pic:nvPicPr>
+                    <pic:cNvPr id="1" name=""/>
+                    <pic:cNvPicPr/>
+                  </pic:nvPicPr>
+                  <pic:blipFill>
+                    <a:blip r:embed="rId10"/>
+                    <a:stretch>
+                      <a:fillRect/>
+                    </a:stretch>
+                  </pic:blipFill>
+                  <pic:spPr>
+                    <a:xfrm>
+                      <a:off x="0" y="0"/>
+                      <a:ext cx="5274310" cy="3344545"/>
+                    </a:xfrm>
+                    <a:prstGeom prst="rect">
+                      <a:avLst/>
+                    </a:prstGeom>
+                  </pic:spPr>
+                </pic:pic>
+              </a:graphicData>
+            </a:graphic>
+          </wp:inline>
+        </w:drawing>
       </w:r>
     </w:p>
     <w:p>
@@ -1174,10 +2402,14 @@
     </w:p>
     <w:p>
       <w:r>
+        <w:rPr>
+          <w:rFonts w:eastAsiaTheme="minorHAnsi"/>
+        </w:rPr>
+        <w:t>①</w:t>
+      </w:r>
+      <w:r>
         <w:t>df命令是从文件系统考虑的，不光要考虑文件占用的空间，还要统计</w:t>
       </w:r>
-    </w:p>
-    <w:p>
       <w:r>
         <w:rPr>
           <w:rFonts w:hint="eastAsia"/>
@@ -1185,18 +2417,41 @@
         <w:t>被命令或程序占用的空间</w:t>
       </w:r>
       <w:r>
-        <w:t>(最常见的就是文件已经删除，但是程序并没有释放空间)</w:t>
-      </w:r>
-    </w:p>
-    <w:p>
+        <w:t>(</w:t>
+      </w:r>
+      <w:r>
+        <w:rPr>
+          <w:color w:val="FF0000"/>
+        </w:rPr>
+        <w:t>最常见的就是文件已经删除，但是程序并没有释放空间</w:t>
+      </w:r>
+      <w:r>
+        <w:t>)</w:t>
+      </w:r>
+    </w:p>
+    <w:p>
+      <w:r>
+        <w:rPr>
+          <w:rFonts w:eastAsiaTheme="minorHAnsi"/>
+        </w:rPr>
+        <w:t>②</w:t>
+      </w:r>
       <w:r>
         <w:t>du命令是面向文件的，只会计算文件或目录占用的空间</w:t>
       </w:r>
     </w:p>
-    <w:p/>
-    <w:p>
-      <w:r>
-        <w:t>ln链接命令</w:t>
+    <w:p>
+      <w:pPr>
+        <w:pStyle w:val="3"/>
+      </w:pPr>
+      <w:r>
+        <w:lastRenderedPageBreak/>
+        <w:t>ln</w:t>
+      </w:r>
+    </w:p>
+    <w:p>
+      <w:r>
+        <w:t>链接命令</w:t>
       </w:r>
     </w:p>
     <w:p>
@@ -1214,13 +2469,2602 @@
         <w:t>-f 如果目标文件存在，就主动的将目标文件直接删除后再建立</w:t>
       </w:r>
     </w:p>
-    <w:p/>
-    <w:p>
-      <w:r>
-        <w:t>lsblk(list block device)列出系统上的所有磁盘列表</w:t>
-      </w:r>
-    </w:p>
-    <w:p/>
+    <w:p>
+      <w:pPr>
+        <w:pStyle w:val="3"/>
+      </w:pPr>
+      <w:r>
+        <w:t>lsblk</w:t>
+      </w:r>
+    </w:p>
+    <w:p>
+      <w:pPr>
+        <w:pStyle w:val="HTML"/>
+        <w:shd w:val="clear" w:color="auto" w:fill="FFFFFF"/>
+        <w:rPr>
+          <w:rFonts w:ascii="Consolas" w:hAnsi="Consolas"/>
+          <w:color w:val="000000"/>
+          <w:sz w:val="26"/>
+          <w:szCs w:val="26"/>
+        </w:rPr>
+      </w:pPr>
+      <w:r>
+        <w:rPr>
+          <w:rFonts w:ascii="Consolas" w:hAnsi="Consolas"/>
+          <w:color w:val="0073BF"/>
+          <w:sz w:val="26"/>
+          <w:szCs w:val="26"/>
+        </w:rPr>
+        <w:t>lsblk</w:t>
+      </w:r>
+    </w:p>
+    <w:p>
+      <w:pPr>
+        <w:ind w:firstLine="420"/>
+      </w:pPr>
+      <w:r>
+        <w:t>列出系统上的所有磁盘列表</w:t>
+      </w:r>
+    </w:p>
+    <w:p>
+      <w:pPr>
+        <w:pStyle w:val="HTML"/>
+        <w:shd w:val="clear" w:color="auto" w:fill="FFFFFF"/>
+        <w:rPr>
+          <w:rFonts w:ascii="Consolas" w:hAnsi="Consolas"/>
+          <w:color w:val="000000"/>
+          <w:sz w:val="26"/>
+          <w:szCs w:val="26"/>
+        </w:rPr>
+      </w:pPr>
+      <w:r>
+        <w:rPr>
+          <w:rFonts w:ascii="Consolas" w:hAnsi="Consolas"/>
+          <w:color w:val="0073BF"/>
+          <w:sz w:val="26"/>
+          <w:szCs w:val="26"/>
+        </w:rPr>
+        <w:t xml:space="preserve">lsblk </w:t>
+      </w:r>
+      <w:r>
+        <w:rPr>
+          <w:rFonts w:ascii="Consolas" w:hAnsi="Consolas"/>
+          <w:color w:val="000000"/>
+          <w:sz w:val="26"/>
+          <w:szCs w:val="26"/>
+        </w:rPr>
+        <w:t>-f</w:t>
+      </w:r>
+      <w:r>
+        <w:t xml:space="preserve"> </w:t>
+      </w:r>
+    </w:p>
+    <w:p>
+      <w:pPr>
+        <w:ind w:firstLine="420"/>
+      </w:pPr>
+      <w:r>
+        <w:rPr>
+          <w:rFonts w:hint="eastAsia"/>
+        </w:rPr>
+        <w:t>列出该磁盘内的文件系统名称</w:t>
+      </w:r>
+    </w:p>
+    <w:p>
+      <w:pPr>
+        <w:ind w:firstLine="420"/>
+      </w:pPr>
+      <w:r>
+        <w:rPr>
+          <w:noProof/>
+        </w:rPr>
+        <w:drawing>
+          <wp:inline distT="0" distB="0" distL="0" distR="0" wp14:anchorId="61B2DD5A" wp14:editId="2F7BF5EC">
+            <wp:extent cx="5274310" cy="3143250"/>
+            <wp:effectExtent l="0" t="0" r="2540" b="0"/>
+            <wp:docPr id="39" name="图片 39"/>
+            <wp:cNvGraphicFramePr>
+              <a:graphicFrameLocks xmlns:a="http://schemas.openxmlformats.org/drawingml/2006/main" noChangeAspect="1"/>
+            </wp:cNvGraphicFramePr>
+            <a:graphic xmlns:a="http://schemas.openxmlformats.org/drawingml/2006/main">
+              <a:graphicData uri="http://schemas.openxmlformats.org/drawingml/2006/picture">
+                <pic:pic xmlns:pic="http://schemas.openxmlformats.org/drawingml/2006/picture">
+                  <pic:nvPicPr>
+                    <pic:cNvPr id="1" name=""/>
+                    <pic:cNvPicPr/>
+                  </pic:nvPicPr>
+                  <pic:blipFill>
+                    <a:blip r:embed="rId11"/>
+                    <a:stretch>
+                      <a:fillRect/>
+                    </a:stretch>
+                  </pic:blipFill>
+                  <pic:spPr>
+                    <a:xfrm>
+                      <a:off x="0" y="0"/>
+                      <a:ext cx="5274310" cy="3143250"/>
+                    </a:xfrm>
+                    <a:prstGeom prst="rect">
+                      <a:avLst/>
+                    </a:prstGeom>
+                  </pic:spPr>
+                </pic:pic>
+              </a:graphicData>
+            </a:graphic>
+          </wp:inline>
+        </w:drawing>
+      </w:r>
+    </w:p>
+    <w:p>
+      <w:pPr>
+        <w:pStyle w:val="3"/>
+      </w:pPr>
+      <w:r>
+        <w:t>blkid</w:t>
+      </w:r>
+    </w:p>
+    <w:p>
+      <w:r>
+        <w:rPr>
+          <w:rFonts w:hint="eastAsia"/>
+        </w:rPr>
+        <w:t>列出设备的UUID等参数</w:t>
+      </w:r>
+    </w:p>
+    <w:p>
+      <w:r>
+        <w:rPr>
+          <w:rFonts w:ascii="Consolas" w:hAnsi="Consolas"/>
+          <w:color w:val="0073BF"/>
+          <w:sz w:val="26"/>
+          <w:szCs w:val="26"/>
+        </w:rPr>
+        <w:t xml:space="preserve">lsblk </w:t>
+      </w:r>
+      <w:r>
+        <w:rPr>
+          <w:rFonts w:ascii="Consolas" w:hAnsi="Consolas"/>
+          <w:color w:val="000000"/>
+          <w:sz w:val="26"/>
+          <w:szCs w:val="26"/>
+        </w:rPr>
+        <w:t>-f</w:t>
+      </w:r>
+      <w:r>
+        <w:t xml:space="preserve"> </w:t>
+      </w:r>
+    </w:p>
+    <w:p>
+      <w:pPr>
+        <w:ind w:firstLine="420"/>
+      </w:pPr>
+      <w:r>
+        <w:rPr>
+          <w:rFonts w:hint="eastAsia"/>
+        </w:rPr>
+        <w:t>同样</w:t>
+      </w:r>
+      <w:r>
+        <w:rPr>
+          <w:rFonts w:hint="eastAsia"/>
+        </w:rPr>
+        <w:t>可以列出设备的UUID等参数</w:t>
+      </w:r>
+    </w:p>
+    <w:p>
+      <w:r>
+        <w:rPr>
+          <w:noProof/>
+        </w:rPr>
+        <w:lastRenderedPageBreak/>
+        <w:drawing>
+          <wp:inline distT="0" distB="0" distL="0" distR="0" wp14:anchorId="70DB9BCB" wp14:editId="3A74F067">
+            <wp:extent cx="5274310" cy="3049905"/>
+            <wp:effectExtent l="0" t="0" r="2540" b="0"/>
+            <wp:docPr id="40" name="图片 40"/>
+            <wp:cNvGraphicFramePr>
+              <a:graphicFrameLocks xmlns:a="http://schemas.openxmlformats.org/drawingml/2006/main" noChangeAspect="1"/>
+            </wp:cNvGraphicFramePr>
+            <a:graphic xmlns:a="http://schemas.openxmlformats.org/drawingml/2006/main">
+              <a:graphicData uri="http://schemas.openxmlformats.org/drawingml/2006/picture">
+                <pic:pic xmlns:pic="http://schemas.openxmlformats.org/drawingml/2006/picture">
+                  <pic:nvPicPr>
+                    <pic:cNvPr id="1" name=""/>
+                    <pic:cNvPicPr/>
+                  </pic:nvPicPr>
+                  <pic:blipFill>
+                    <a:blip r:embed="rId12"/>
+                    <a:stretch>
+                      <a:fillRect/>
+                    </a:stretch>
+                  </pic:blipFill>
+                  <pic:spPr>
+                    <a:xfrm>
+                      <a:off x="0" y="0"/>
+                      <a:ext cx="5274310" cy="3049905"/>
+                    </a:xfrm>
+                    <a:prstGeom prst="rect">
+                      <a:avLst/>
+                    </a:prstGeom>
+                  </pic:spPr>
+                </pic:pic>
+              </a:graphicData>
+            </a:graphic>
+          </wp:inline>
+        </w:drawing>
+      </w:r>
+    </w:p>
+    <w:p>
+      <w:pPr>
+        <w:pStyle w:val="3"/>
+      </w:pPr>
+      <w:r>
+        <w:rPr>
+          <w:rFonts w:hint="eastAsia"/>
+        </w:rPr>
+        <w:t>parted</w:t>
+      </w:r>
+    </w:p>
+    <w:p>
+      <w:r>
+        <w:rPr>
+          <w:rFonts w:hint="eastAsia"/>
+        </w:rPr>
+        <w:t>列出磁盘分区表类型与分区信息</w:t>
+      </w:r>
+    </w:p>
+    <w:p>
+      <w:pPr>
+        <w:pStyle w:val="HTML"/>
+        <w:shd w:val="clear" w:color="auto" w:fill="FFFFFF"/>
+        <w:rPr>
+          <w:rFonts w:ascii="Consolas" w:hAnsi="Consolas"/>
+          <w:color w:val="000000"/>
+          <w:sz w:val="26"/>
+          <w:szCs w:val="26"/>
+        </w:rPr>
+      </w:pPr>
+      <w:r>
+        <w:rPr>
+          <w:rFonts w:ascii="Consolas" w:hAnsi="Consolas"/>
+          <w:color w:val="0073BF"/>
+          <w:sz w:val="26"/>
+          <w:szCs w:val="26"/>
+        </w:rPr>
+        <w:t xml:space="preserve">parted </w:t>
+      </w:r>
+      <w:r>
+        <w:rPr>
+          <w:rFonts w:ascii="Consolas" w:hAnsi="Consolas"/>
+          <w:color w:val="000000"/>
+          <w:sz w:val="26"/>
+          <w:szCs w:val="26"/>
+        </w:rPr>
+        <w:t>/dev/sdb print</w:t>
+      </w:r>
+    </w:p>
+    <w:p>
+      <w:pPr>
+        <w:pStyle w:val="HTML"/>
+        <w:shd w:val="clear" w:color="auto" w:fill="FFFFFF"/>
+        <w:rPr>
+          <w:rFonts w:ascii="Consolas" w:hAnsi="Consolas"/>
+          <w:color w:val="000000"/>
+          <w:sz w:val="26"/>
+          <w:szCs w:val="26"/>
+        </w:rPr>
+      </w:pPr>
+      <w:r>
+        <w:rPr>
+          <w:rFonts w:ascii="Consolas" w:hAnsi="Consolas" w:hint="eastAsia"/>
+          <w:color w:val="000000"/>
+          <w:sz w:val="26"/>
+          <w:szCs w:val="26"/>
+        </w:rPr>
+        <w:t>列出整个设备的分区信息</w:t>
+      </w:r>
+    </w:p>
+    <w:p>
+      <w:pPr>
+        <w:pStyle w:val="HTML"/>
+        <w:shd w:val="clear" w:color="auto" w:fill="FFFFFF"/>
+        <w:rPr>
+          <w:rFonts w:ascii="Consolas" w:hAnsi="Consolas"/>
+          <w:color w:val="000000"/>
+          <w:sz w:val="26"/>
+          <w:szCs w:val="26"/>
+        </w:rPr>
+      </w:pPr>
+      <w:r>
+        <w:rPr>
+          <w:rFonts w:ascii="Consolas" w:hAnsi="Consolas"/>
+          <w:color w:val="0073BF"/>
+          <w:sz w:val="26"/>
+          <w:szCs w:val="26"/>
+        </w:rPr>
+        <w:t xml:space="preserve">parted </w:t>
+      </w:r>
+      <w:r>
+        <w:rPr>
+          <w:rFonts w:ascii="Consolas" w:hAnsi="Consolas"/>
+          <w:color w:val="000000"/>
+          <w:sz w:val="26"/>
+          <w:szCs w:val="26"/>
+        </w:rPr>
+        <w:t>/dev/sdb2 print</w:t>
+      </w:r>
+    </w:p>
+    <w:p>
+      <w:pPr>
+        <w:pStyle w:val="HTML"/>
+        <w:shd w:val="clear" w:color="auto" w:fill="FFFFFF"/>
+        <w:rPr>
+          <w:rFonts w:ascii="Consolas" w:hAnsi="Consolas"/>
+          <w:color w:val="000000"/>
+          <w:sz w:val="26"/>
+          <w:szCs w:val="26"/>
+        </w:rPr>
+      </w:pPr>
+      <w:r>
+        <w:rPr>
+          <w:rFonts w:ascii="Consolas" w:hAnsi="Consolas"/>
+          <w:color w:val="000000"/>
+          <w:sz w:val="26"/>
+          <w:szCs w:val="26"/>
+        </w:rPr>
+        <w:t>列出设备某个分区的信息</w:t>
+      </w:r>
+    </w:p>
+    <w:p>
+      <w:pPr>
+        <w:pStyle w:val="HTML"/>
+        <w:shd w:val="clear" w:color="auto" w:fill="FFFFFF"/>
+        <w:rPr>
+          <w:rFonts w:ascii="Consolas" w:hAnsi="Consolas"/>
+          <w:color w:val="000000"/>
+          <w:sz w:val="26"/>
+          <w:szCs w:val="26"/>
+        </w:rPr>
+      </w:pPr>
+      <w:r>
+        <w:rPr>
+          <w:noProof/>
+        </w:rPr>
+        <w:drawing>
+          <wp:inline distT="0" distB="0" distL="0" distR="0" wp14:anchorId="6B59D9AC" wp14:editId="3F08649E">
+            <wp:extent cx="5152381" cy="3476190"/>
+            <wp:effectExtent l="0" t="0" r="0" b="0"/>
+            <wp:docPr id="41" name="图片 41"/>
+            <wp:cNvGraphicFramePr>
+              <a:graphicFrameLocks xmlns:a="http://schemas.openxmlformats.org/drawingml/2006/main" noChangeAspect="1"/>
+            </wp:cNvGraphicFramePr>
+            <a:graphic xmlns:a="http://schemas.openxmlformats.org/drawingml/2006/main">
+              <a:graphicData uri="http://schemas.openxmlformats.org/drawingml/2006/picture">
+                <pic:pic xmlns:pic="http://schemas.openxmlformats.org/drawingml/2006/picture">
+                  <pic:nvPicPr>
+                    <pic:cNvPr id="1" name=""/>
+                    <pic:cNvPicPr/>
+                  </pic:nvPicPr>
+                  <pic:blipFill>
+                    <a:blip r:embed="rId13"/>
+                    <a:stretch>
+                      <a:fillRect/>
+                    </a:stretch>
+                  </pic:blipFill>
+                  <pic:spPr>
+                    <a:xfrm>
+                      <a:off x="0" y="0"/>
+                      <a:ext cx="5152381" cy="3476190"/>
+                    </a:xfrm>
+                    <a:prstGeom prst="rect">
+                      <a:avLst/>
+                    </a:prstGeom>
+                  </pic:spPr>
+                </pic:pic>
+              </a:graphicData>
+            </a:graphic>
+          </wp:inline>
+        </w:drawing>
+      </w:r>
+    </w:p>
+    <w:p>
+      <w:pPr>
+        <w:pStyle w:val="3"/>
+      </w:pPr>
+      <w:r>
+        <w:rPr>
+          <w:rFonts w:hint="eastAsia"/>
+        </w:rPr>
+        <w:lastRenderedPageBreak/>
+        <w:t>f</w:t>
+      </w:r>
+      <w:r>
+        <w:rPr>
+          <w:rFonts w:hint="eastAsia"/>
+        </w:rPr>
+        <w:t>disk</w:t>
+      </w:r>
+    </w:p>
+    <w:p>
+      <w:pPr>
+        <w:pStyle w:val="HTML"/>
+        <w:shd w:val="clear" w:color="auto" w:fill="FFFFFF"/>
+        <w:rPr>
+          <w:rFonts w:ascii="Consolas" w:hAnsi="Consolas"/>
+          <w:color w:val="000000"/>
+          <w:sz w:val="26"/>
+          <w:szCs w:val="26"/>
+        </w:rPr>
+      </w:pPr>
+      <w:r>
+        <w:rPr>
+          <w:rFonts w:ascii="Consolas" w:hAnsi="Consolas"/>
+          <w:color w:val="0073BF"/>
+          <w:sz w:val="26"/>
+          <w:szCs w:val="26"/>
+        </w:rPr>
+        <w:t xml:space="preserve">fdisk </w:t>
+      </w:r>
+      <w:r>
+        <w:rPr>
+          <w:rFonts w:ascii="Consolas" w:hAnsi="Consolas"/>
+          <w:color w:val="000000"/>
+          <w:sz w:val="26"/>
+          <w:szCs w:val="26"/>
+        </w:rPr>
+        <w:t>/dev/sdb</w:t>
+      </w:r>
+    </w:p>
+    <w:p>
+      <w:pPr>
+        <w:pStyle w:val="HTML"/>
+        <w:shd w:val="clear" w:color="auto" w:fill="FFFFFF"/>
+        <w:rPr>
+          <w:rFonts w:ascii="Consolas" w:hAnsi="Consolas"/>
+          <w:color w:val="000000"/>
+          <w:sz w:val="26"/>
+          <w:szCs w:val="26"/>
+        </w:rPr>
+      </w:pPr>
+      <w:r>
+        <w:rPr>
+          <w:noProof/>
+        </w:rPr>
+        <w:drawing>
+          <wp:inline distT="0" distB="0" distL="0" distR="0" wp14:anchorId="40936943" wp14:editId="7239FA44">
+            <wp:extent cx="4823460" cy="3125755"/>
+            <wp:effectExtent l="0" t="0" r="0" b="0"/>
+            <wp:docPr id="42" name="图片 42"/>
+            <wp:cNvGraphicFramePr>
+              <a:graphicFrameLocks xmlns:a="http://schemas.openxmlformats.org/drawingml/2006/main" noChangeAspect="1"/>
+            </wp:cNvGraphicFramePr>
+            <a:graphic xmlns:a="http://schemas.openxmlformats.org/drawingml/2006/main">
+              <a:graphicData uri="http://schemas.openxmlformats.org/drawingml/2006/picture">
+                <pic:pic xmlns:pic="http://schemas.openxmlformats.org/drawingml/2006/picture">
+                  <pic:nvPicPr>
+                    <pic:cNvPr id="1" name=""/>
+                    <pic:cNvPicPr/>
+                  </pic:nvPicPr>
+                  <pic:blipFill>
+                    <a:blip r:embed="rId14"/>
+                    <a:stretch>
+                      <a:fillRect/>
+                    </a:stretch>
+                  </pic:blipFill>
+                  <pic:spPr>
+                    <a:xfrm>
+                      <a:off x="0" y="0"/>
+                      <a:ext cx="4830220" cy="3130135"/>
+                    </a:xfrm>
+                    <a:prstGeom prst="rect">
+                      <a:avLst/>
+                    </a:prstGeom>
+                  </pic:spPr>
+                </pic:pic>
+              </a:graphicData>
+            </a:graphic>
+          </wp:inline>
+        </w:drawing>
+      </w:r>
+    </w:p>
+    <w:p>
+      <w:r>
+        <w:rPr>
+          <w:rFonts w:hint="eastAsia"/>
+        </w:rPr>
+        <w:t>分区步骤</w:t>
+      </w:r>
+      <w:r>
+        <w:rPr>
+          <w:rFonts w:hint="eastAsia"/>
+        </w:rPr>
+        <w:t>：</w:t>
+      </w:r>
+    </w:p>
+    <w:p>
+      <w:r>
+        <w:rPr>
+          <w:rFonts w:asciiTheme="minorEastAsia" w:hAnsiTheme="minorEastAsia" w:hint="eastAsia"/>
+        </w:rPr>
+        <w:t>①</w:t>
+      </w:r>
+      <w:r>
+        <w:rPr>
+          <w:rFonts w:hint="eastAsia"/>
+        </w:rPr>
+        <w:t>输入命令:</w:t>
+      </w:r>
+      <w:r>
+        <w:t>n</w:t>
+      </w:r>
+      <w:r>
+        <w:t>,</w:t>
+      </w:r>
+      <w:r>
+        <w:rPr>
+          <w:rFonts w:hint="eastAsia"/>
+        </w:rPr>
+        <w:t>开始新分区</w:t>
+      </w:r>
+    </w:p>
+    <w:p>
+      <w:r>
+        <w:rPr>
+          <w:noProof/>
+        </w:rPr>
+        <w:drawing>
+          <wp:inline distT="0" distB="0" distL="0" distR="0" wp14:anchorId="5795302E" wp14:editId="36C64951">
+            <wp:extent cx="5274310" cy="1999615"/>
+            <wp:effectExtent l="0" t="0" r="2540" b="635"/>
+            <wp:docPr id="49" name="图片 49"/>
+            <wp:cNvGraphicFramePr>
+              <a:graphicFrameLocks xmlns:a="http://schemas.openxmlformats.org/drawingml/2006/main" noChangeAspect="1"/>
+            </wp:cNvGraphicFramePr>
+            <a:graphic xmlns:a="http://schemas.openxmlformats.org/drawingml/2006/main">
+              <a:graphicData uri="http://schemas.openxmlformats.org/drawingml/2006/picture">
+                <pic:pic xmlns:pic="http://schemas.openxmlformats.org/drawingml/2006/picture">
+                  <pic:nvPicPr>
+                    <pic:cNvPr id="1" name=""/>
+                    <pic:cNvPicPr/>
+                  </pic:nvPicPr>
+                  <pic:blipFill>
+                    <a:blip r:embed="rId15"/>
+                    <a:stretch>
+                      <a:fillRect/>
+                    </a:stretch>
+                  </pic:blipFill>
+                  <pic:spPr>
+                    <a:xfrm>
+                      <a:off x="0" y="0"/>
+                      <a:ext cx="5274310" cy="1999615"/>
+                    </a:xfrm>
+                    <a:prstGeom prst="rect">
+                      <a:avLst/>
+                    </a:prstGeom>
+                  </pic:spPr>
+                </pic:pic>
+              </a:graphicData>
+            </a:graphic>
+          </wp:inline>
+        </w:drawing>
+      </w:r>
+    </w:p>
+    <w:p>
+      <w:r>
+        <w:rPr>
+          <w:rFonts w:eastAsiaTheme="minorHAnsi"/>
+        </w:rPr>
+        <w:t>②</w:t>
+      </w:r>
+      <w:r>
+        <w:rPr>
+          <w:rFonts w:hint="eastAsia"/>
+        </w:rPr>
+        <w:t>选择主分区还拓展分区</w:t>
+      </w:r>
+    </w:p>
+    <w:p>
+      <w:r>
+        <w:rPr>
+          <w:noProof/>
+        </w:rPr>
+        <w:drawing>
+          <wp:inline distT="0" distB="0" distL="0" distR="0" wp14:anchorId="14153884" wp14:editId="6E8DBD37">
+            <wp:extent cx="3123809" cy="333333"/>
+            <wp:effectExtent l="0" t="0" r="635" b="0"/>
+            <wp:docPr id="50" name="图片 50"/>
+            <wp:cNvGraphicFramePr>
+              <a:graphicFrameLocks xmlns:a="http://schemas.openxmlformats.org/drawingml/2006/main" noChangeAspect="1"/>
+            </wp:cNvGraphicFramePr>
+            <a:graphic xmlns:a="http://schemas.openxmlformats.org/drawingml/2006/main">
+              <a:graphicData uri="http://schemas.openxmlformats.org/drawingml/2006/picture">
+                <pic:pic xmlns:pic="http://schemas.openxmlformats.org/drawingml/2006/picture">
+                  <pic:nvPicPr>
+                    <pic:cNvPr id="1" name=""/>
+                    <pic:cNvPicPr/>
+                  </pic:nvPicPr>
+                  <pic:blipFill>
+                    <a:blip r:embed="rId16"/>
+                    <a:stretch>
+                      <a:fillRect/>
+                    </a:stretch>
+                  </pic:blipFill>
+                  <pic:spPr>
+                    <a:xfrm>
+                      <a:off x="0" y="0"/>
+                      <a:ext cx="3123809" cy="333333"/>
+                    </a:xfrm>
+                    <a:prstGeom prst="rect">
+                      <a:avLst/>
+                    </a:prstGeom>
+                  </pic:spPr>
+                </pic:pic>
+              </a:graphicData>
+            </a:graphic>
+          </wp:inline>
+        </w:drawing>
+      </w:r>
+    </w:p>
+    <w:p>
+      <w:r>
+        <w:rPr>
+          <w:rFonts w:eastAsiaTheme="minorHAnsi"/>
+        </w:rPr>
+        <w:t>③</w:t>
+      </w:r>
+      <w:r>
+        <w:rPr>
+          <w:rFonts w:hint="eastAsia"/>
+        </w:rPr>
+        <w:t>选择分区号(</w:t>
+      </w:r>
+      <w:r>
+        <w:rPr>
+          <w:rFonts w:hint="eastAsia"/>
+        </w:rPr>
+        <w:t>默认都是主分区：总共四个</w:t>
+      </w:r>
+      <w:r>
+        <w:rPr>
+          <w:rFonts w:hint="eastAsia"/>
+        </w:rPr>
+        <w:t>：包含主分区和拓展分区</w:t>
+      </w:r>
+      <w:r>
+        <w:t>)</w:t>
+      </w:r>
+    </w:p>
+    <w:p>
+      <w:r>
+        <w:rPr>
+          <w:noProof/>
+        </w:rPr>
+        <w:drawing>
+          <wp:inline distT="0" distB="0" distL="0" distR="0" wp14:anchorId="2EEA5C07" wp14:editId="22431BC7">
+            <wp:extent cx="4352381" cy="495238"/>
+            <wp:effectExtent l="0" t="0" r="0" b="635"/>
+            <wp:docPr id="51" name="图片 51"/>
+            <wp:cNvGraphicFramePr>
+              <a:graphicFrameLocks xmlns:a="http://schemas.openxmlformats.org/drawingml/2006/main" noChangeAspect="1"/>
+            </wp:cNvGraphicFramePr>
+            <a:graphic xmlns:a="http://schemas.openxmlformats.org/drawingml/2006/main">
+              <a:graphicData uri="http://schemas.openxmlformats.org/drawingml/2006/picture">
+                <pic:pic xmlns:pic="http://schemas.openxmlformats.org/drawingml/2006/picture">
+                  <pic:nvPicPr>
+                    <pic:cNvPr id="1" name=""/>
+                    <pic:cNvPicPr/>
+                  </pic:nvPicPr>
+                  <pic:blipFill>
+                    <a:blip r:embed="rId17"/>
+                    <a:stretch>
+                      <a:fillRect/>
+                    </a:stretch>
+                  </pic:blipFill>
+                  <pic:spPr>
+                    <a:xfrm>
+                      <a:off x="0" y="0"/>
+                      <a:ext cx="4352381" cy="495238"/>
+                    </a:xfrm>
+                    <a:prstGeom prst="rect">
+                      <a:avLst/>
+                    </a:prstGeom>
+                  </pic:spPr>
+                </pic:pic>
+              </a:graphicData>
+            </a:graphic>
+          </wp:inline>
+        </w:drawing>
+      </w:r>
+    </w:p>
+    <w:p>
+      <w:r>
+        <w:rPr>
+          <w:rFonts w:eastAsiaTheme="minorHAnsi"/>
+        </w:rPr>
+        <w:t>④</w:t>
+      </w:r>
+      <w:r>
+        <w:rPr>
+          <w:rFonts w:hint="eastAsia"/>
+        </w:rPr>
+        <w:t>选择起始扇区</w:t>
+      </w:r>
+    </w:p>
+    <w:p>
+      <w:r>
+        <w:rPr>
+          <w:noProof/>
+        </w:rPr>
+        <w:lastRenderedPageBreak/>
+        <w:drawing>
+          <wp:inline distT="0" distB="0" distL="0" distR="0" wp14:anchorId="00277401" wp14:editId="57976260">
+            <wp:extent cx="5274310" cy="1334770"/>
+            <wp:effectExtent l="0" t="0" r="2540" b="0"/>
+            <wp:docPr id="52" name="图片 52"/>
+            <wp:cNvGraphicFramePr>
+              <a:graphicFrameLocks xmlns:a="http://schemas.openxmlformats.org/drawingml/2006/main" noChangeAspect="1"/>
+            </wp:cNvGraphicFramePr>
+            <a:graphic xmlns:a="http://schemas.openxmlformats.org/drawingml/2006/main">
+              <a:graphicData uri="http://schemas.openxmlformats.org/drawingml/2006/picture">
+                <pic:pic xmlns:pic="http://schemas.openxmlformats.org/drawingml/2006/picture">
+                  <pic:nvPicPr>
+                    <pic:cNvPr id="1" name=""/>
+                    <pic:cNvPicPr/>
+                  </pic:nvPicPr>
+                  <pic:blipFill>
+                    <a:blip r:embed="rId18"/>
+                    <a:stretch>
+                      <a:fillRect/>
+                    </a:stretch>
+                  </pic:blipFill>
+                  <pic:spPr>
+                    <a:xfrm>
+                      <a:off x="0" y="0"/>
+                      <a:ext cx="5274310" cy="1334770"/>
+                    </a:xfrm>
+                    <a:prstGeom prst="rect">
+                      <a:avLst/>
+                    </a:prstGeom>
+                  </pic:spPr>
+                </pic:pic>
+              </a:graphicData>
+            </a:graphic>
+          </wp:inline>
+        </w:drawing>
+      </w:r>
+    </w:p>
+    <w:p>
+      <w:r>
+        <w:rPr>
+          <w:rFonts w:asciiTheme="minorEastAsia" w:hAnsiTheme="minorEastAsia" w:hint="eastAsia"/>
+        </w:rPr>
+        <w:t>⑤</w:t>
+      </w:r>
+      <w:r>
+        <w:rPr>
+          <w:rFonts w:hint="eastAsia"/>
+        </w:rPr>
+        <w:t>选择结束扇区</w:t>
+      </w:r>
+    </w:p>
+    <w:p>
+      <w:r>
+        <w:rPr>
+          <w:noProof/>
+        </w:rPr>
+        <w:drawing>
+          <wp:inline distT="0" distB="0" distL="0" distR="0" wp14:anchorId="0E8BA95E" wp14:editId="516F7758">
+            <wp:extent cx="5274310" cy="2296160"/>
+            <wp:effectExtent l="0" t="0" r="2540" b="8890"/>
+            <wp:docPr id="53" name="图片 53"/>
+            <wp:cNvGraphicFramePr>
+              <a:graphicFrameLocks xmlns:a="http://schemas.openxmlformats.org/drawingml/2006/main" noChangeAspect="1"/>
+            </wp:cNvGraphicFramePr>
+            <a:graphic xmlns:a="http://schemas.openxmlformats.org/drawingml/2006/main">
+              <a:graphicData uri="http://schemas.openxmlformats.org/drawingml/2006/picture">
+                <pic:pic xmlns:pic="http://schemas.openxmlformats.org/drawingml/2006/picture">
+                  <pic:nvPicPr>
+                    <pic:cNvPr id="1" name=""/>
+                    <pic:cNvPicPr/>
+                  </pic:nvPicPr>
+                  <pic:blipFill>
+                    <a:blip r:embed="rId19"/>
+                    <a:stretch>
+                      <a:fillRect/>
+                    </a:stretch>
+                  </pic:blipFill>
+                  <pic:spPr>
+                    <a:xfrm>
+                      <a:off x="0" y="0"/>
+                      <a:ext cx="5274310" cy="2296160"/>
+                    </a:xfrm>
+                    <a:prstGeom prst="rect">
+                      <a:avLst/>
+                    </a:prstGeom>
+                  </pic:spPr>
+                </pic:pic>
+              </a:graphicData>
+            </a:graphic>
+          </wp:inline>
+        </w:drawing>
+      </w:r>
+    </w:p>
+    <w:p>
+      <w:r>
+        <w:rPr>
+          <w:rFonts w:eastAsiaTheme="minorHAnsi"/>
+        </w:rPr>
+        <w:t>⑥</w:t>
+      </w:r>
+      <w:r>
+        <w:rPr>
+          <w:rFonts w:hint="eastAsia"/>
+        </w:rPr>
+        <w:t>分区</w:t>
+      </w:r>
+      <w:r>
+        <w:rPr>
+          <w:rFonts w:hint="eastAsia"/>
+        </w:rPr>
+        <w:t>成功</w:t>
+      </w:r>
+    </w:p>
+    <w:p>
+      <w:r>
+        <w:rPr>
+          <w:noProof/>
+        </w:rPr>
+        <w:drawing>
+          <wp:inline distT="0" distB="0" distL="0" distR="0" wp14:anchorId="2ABDCB9C" wp14:editId="796EF99C">
+            <wp:extent cx="5274310" cy="1517015"/>
+            <wp:effectExtent l="0" t="0" r="2540" b="6985"/>
+            <wp:docPr id="54" name="图片 54"/>
+            <wp:cNvGraphicFramePr>
+              <a:graphicFrameLocks xmlns:a="http://schemas.openxmlformats.org/drawingml/2006/main" noChangeAspect="1"/>
+            </wp:cNvGraphicFramePr>
+            <a:graphic xmlns:a="http://schemas.openxmlformats.org/drawingml/2006/main">
+              <a:graphicData uri="http://schemas.openxmlformats.org/drawingml/2006/picture">
+                <pic:pic xmlns:pic="http://schemas.openxmlformats.org/drawingml/2006/picture">
+                  <pic:nvPicPr>
+                    <pic:cNvPr id="1" name=""/>
+                    <pic:cNvPicPr/>
+                  </pic:nvPicPr>
+                  <pic:blipFill>
+                    <a:blip r:embed="rId20"/>
+                    <a:stretch>
+                      <a:fillRect/>
+                    </a:stretch>
+                  </pic:blipFill>
+                  <pic:spPr>
+                    <a:xfrm>
+                      <a:off x="0" y="0"/>
+                      <a:ext cx="5274310" cy="1517015"/>
+                    </a:xfrm>
+                    <a:prstGeom prst="rect">
+                      <a:avLst/>
+                    </a:prstGeom>
+                  </pic:spPr>
+                </pic:pic>
+              </a:graphicData>
+            </a:graphic>
+          </wp:inline>
+        </w:drawing>
+      </w:r>
+    </w:p>
+    <w:p>
+      <w:pPr>
+        <w:rPr>
+          <w:rFonts w:asciiTheme="minorEastAsia" w:hAnsiTheme="minorEastAsia"/>
+        </w:rPr>
+      </w:pPr>
+      <w:r>
+        <w:rPr>
+          <w:rFonts w:asciiTheme="minorEastAsia" w:hAnsiTheme="minorEastAsia" w:hint="eastAsia"/>
+        </w:rPr>
+        <w:t>⑦</w:t>
+      </w:r>
+      <w:r>
+        <w:rPr>
+          <w:rFonts w:hint="eastAsia"/>
+        </w:rPr>
+        <w:t>继续进行分区</w:t>
+      </w:r>
+      <w:r>
+        <w:rPr>
+          <w:rFonts w:hint="eastAsia"/>
+        </w:rPr>
+        <w:t>，重复步骤</w:t>
+      </w:r>
+      <w:r>
+        <w:rPr>
+          <w:rFonts w:asciiTheme="minorEastAsia" w:hAnsiTheme="minorEastAsia" w:hint="eastAsia"/>
+        </w:rPr>
+        <w:t>①</w:t>
+      </w:r>
+      <w:r>
+        <w:rPr>
+          <w:rFonts w:asciiTheme="minorEastAsia" w:hAnsiTheme="minorEastAsia" w:hint="eastAsia"/>
+        </w:rPr>
+        <w:t>时</w:t>
+      </w:r>
+    </w:p>
+    <w:p>
+      <w:pPr>
+        <w:rPr>
+          <w:rFonts w:asciiTheme="minorEastAsia" w:hAnsiTheme="minorEastAsia"/>
+        </w:rPr>
+      </w:pPr>
+      <w:r>
+        <w:rPr>
+          <w:rFonts w:asciiTheme="minorEastAsia" w:hAnsiTheme="minorEastAsia" w:hint="eastAsia"/>
+        </w:rPr>
+        <w:t>⑧分区结束，保存退出</w:t>
+      </w:r>
+    </w:p>
+    <w:p>
+      <w:r>
+        <w:rPr>
+          <w:noProof/>
+        </w:rPr>
+        <w:drawing>
+          <wp:inline distT="0" distB="0" distL="0" distR="0" wp14:anchorId="71465015" wp14:editId="2910B2B8">
+            <wp:extent cx="5274310" cy="2566035"/>
+            <wp:effectExtent l="0" t="0" r="2540" b="5715"/>
+            <wp:docPr id="56" name="图片 56"/>
+            <wp:cNvGraphicFramePr>
+              <a:graphicFrameLocks xmlns:a="http://schemas.openxmlformats.org/drawingml/2006/main" noChangeAspect="1"/>
+            </wp:cNvGraphicFramePr>
+            <a:graphic xmlns:a="http://schemas.openxmlformats.org/drawingml/2006/main">
+              <a:graphicData uri="http://schemas.openxmlformats.org/drawingml/2006/picture">
+                <pic:pic xmlns:pic="http://schemas.openxmlformats.org/drawingml/2006/picture">
+                  <pic:nvPicPr>
+                    <pic:cNvPr id="1" name=""/>
+                    <pic:cNvPicPr/>
+                  </pic:nvPicPr>
+                  <pic:blipFill>
+                    <a:blip r:embed="rId21"/>
+                    <a:stretch>
+                      <a:fillRect/>
+                    </a:stretch>
+                  </pic:blipFill>
+                  <pic:spPr>
+                    <a:xfrm>
+                      <a:off x="0" y="0"/>
+                      <a:ext cx="5274310" cy="2566035"/>
+                    </a:xfrm>
+                    <a:prstGeom prst="rect">
+                      <a:avLst/>
+                    </a:prstGeom>
+                  </pic:spPr>
+                </pic:pic>
+              </a:graphicData>
+            </a:graphic>
+          </wp:inline>
+        </w:drawing>
+      </w:r>
+    </w:p>
+    <w:p>
+      <w:r>
+        <w:rPr>
+          <w:rFonts w:hint="eastAsia"/>
+        </w:rPr>
+        <w:lastRenderedPageBreak/>
+        <w:t>注意：</w:t>
+      </w:r>
+    </w:p>
+    <w:p>
+      <w:pPr>
+        <w:rPr>
+          <w:color w:val="FF0000"/>
+        </w:rPr>
+      </w:pPr>
+      <w:r>
+        <w:tab/>
+      </w:r>
+      <w:r>
+        <w:rPr>
+          <w:rFonts w:hint="eastAsia"/>
+          <w:color w:val="FF0000"/>
+        </w:rPr>
+        <w:t>如果分区数量大于4，则一定要保留一个拓展分区，否则，最多只能分四个主分区。</w:t>
+      </w:r>
+    </w:p>
+    <w:p>
+      <w:r>
+        <w:rPr>
+          <w:noProof/>
+        </w:rPr>
+        <w:drawing>
+          <wp:inline distT="0" distB="0" distL="0" distR="0" wp14:anchorId="092A8851" wp14:editId="1871F2F2">
+            <wp:extent cx="5274310" cy="1967230"/>
+            <wp:effectExtent l="0" t="0" r="2540" b="0"/>
+            <wp:docPr id="55" name="图片 55"/>
+            <wp:cNvGraphicFramePr>
+              <a:graphicFrameLocks xmlns:a="http://schemas.openxmlformats.org/drawingml/2006/main" noChangeAspect="1"/>
+            </wp:cNvGraphicFramePr>
+            <a:graphic xmlns:a="http://schemas.openxmlformats.org/drawingml/2006/main">
+              <a:graphicData uri="http://schemas.openxmlformats.org/drawingml/2006/picture">
+                <pic:pic xmlns:pic="http://schemas.openxmlformats.org/drawingml/2006/picture">
+                  <pic:nvPicPr>
+                    <pic:cNvPr id="1" name=""/>
+                    <pic:cNvPicPr/>
+                  </pic:nvPicPr>
+                  <pic:blipFill>
+                    <a:blip r:embed="rId22"/>
+                    <a:stretch>
+                      <a:fillRect/>
+                    </a:stretch>
+                  </pic:blipFill>
+                  <pic:spPr>
+                    <a:xfrm>
+                      <a:off x="0" y="0"/>
+                      <a:ext cx="5274310" cy="1967230"/>
+                    </a:xfrm>
+                    <a:prstGeom prst="rect">
+                      <a:avLst/>
+                    </a:prstGeom>
+                  </pic:spPr>
+                </pic:pic>
+              </a:graphicData>
+            </a:graphic>
+          </wp:inline>
+        </w:drawing>
+      </w:r>
+    </w:p>
+    <w:p>
+      <w:pPr>
+        <w:pStyle w:val="3"/>
+      </w:pPr>
+      <w:r>
+        <w:rPr>
+          <w:rFonts w:hint="eastAsia"/>
+        </w:rPr>
+        <w:t>mount</w:t>
+      </w:r>
+    </w:p>
+    <w:p>
+      <w:pPr>
+        <w:pStyle w:val="HTML"/>
+        <w:shd w:val="clear" w:color="auto" w:fill="FFFFFF"/>
+        <w:rPr>
+          <w:rFonts w:ascii="Consolas" w:hAnsi="Consolas"/>
+          <w:color w:val="000000"/>
+          <w:sz w:val="26"/>
+          <w:szCs w:val="26"/>
+        </w:rPr>
+      </w:pPr>
+      <w:r>
+        <w:rPr>
+          <w:rFonts w:ascii="Consolas" w:hAnsi="Consolas"/>
+          <w:color w:val="0073BF"/>
+          <w:sz w:val="26"/>
+          <w:szCs w:val="26"/>
+        </w:rPr>
+        <w:t xml:space="preserve">mount </w:t>
+      </w:r>
+      <w:r>
+        <w:rPr>
+          <w:rFonts w:ascii="Consolas" w:hAnsi="Consolas"/>
+          <w:color w:val="000000"/>
+          <w:sz w:val="26"/>
+          <w:szCs w:val="26"/>
+        </w:rPr>
+        <w:t>-a</w:t>
+      </w:r>
+    </w:p>
+    <w:p>
+      <w:pPr>
+        <w:ind w:firstLine="420"/>
+      </w:pPr>
+      <w:r>
+        <w:rPr>
+          <w:rFonts w:hint="eastAsia"/>
+        </w:rPr>
+        <w:t>依照配置文件/</w:t>
+      </w:r>
+      <w:r>
+        <w:t>etc</w:t>
+      </w:r>
+      <w:r>
+        <w:rPr>
+          <w:rFonts w:hint="eastAsia"/>
+        </w:rPr>
+        <w:t>/</w:t>
+      </w:r>
+      <w:r>
+        <w:t>fstab</w:t>
+      </w:r>
+      <w:r>
+        <w:rPr>
+          <w:rFonts w:hint="eastAsia"/>
+        </w:rPr>
+        <w:t>的数据将所有未挂载的磁盘都挂载上来</w:t>
+      </w:r>
+    </w:p>
+    <w:p>
+      <w:pPr>
+        <w:pStyle w:val="HTML"/>
+        <w:shd w:val="clear" w:color="auto" w:fill="FFFFFF"/>
+        <w:rPr>
+          <w:rFonts w:ascii="Consolas" w:hAnsi="Consolas"/>
+          <w:color w:val="000000"/>
+          <w:sz w:val="26"/>
+          <w:szCs w:val="26"/>
+        </w:rPr>
+      </w:pPr>
+      <w:r>
+        <w:rPr>
+          <w:rFonts w:ascii="Consolas" w:hAnsi="Consolas"/>
+          <w:color w:val="0073BF"/>
+          <w:sz w:val="26"/>
+          <w:szCs w:val="26"/>
+        </w:rPr>
+        <w:t xml:space="preserve">mount </w:t>
+      </w:r>
+      <w:r>
+        <w:rPr>
+          <w:rFonts w:ascii="Consolas" w:hAnsi="Consolas"/>
+          <w:color w:val="000000"/>
+          <w:sz w:val="26"/>
+          <w:szCs w:val="26"/>
+        </w:rPr>
+        <w:t>-l</w:t>
+      </w:r>
+    </w:p>
+    <w:p>
+      <w:pPr>
+        <w:ind w:firstLineChars="200" w:firstLine="420"/>
+      </w:pPr>
+      <w:r>
+        <w:rPr>
+          <w:rFonts w:hint="eastAsia"/>
+        </w:rPr>
+        <w:t>显示</w:t>
+      </w:r>
+      <w:r>
+        <w:rPr>
+          <w:rFonts w:hint="eastAsia"/>
+        </w:rPr>
+        <w:t>全部的挂载</w:t>
+      </w:r>
+      <w:r>
+        <w:rPr>
+          <w:rFonts w:hint="eastAsia"/>
+        </w:rPr>
+        <w:t>信息</w:t>
+      </w:r>
+    </w:p>
+    <w:p>
+      <w:pPr>
+        <w:pStyle w:val="HTML"/>
+        <w:shd w:val="clear" w:color="auto" w:fill="FFFFFF"/>
+        <w:spacing w:line="0" w:lineRule="atLeast"/>
+        <w:rPr>
+          <w:rFonts w:ascii="Consolas" w:hAnsi="Consolas"/>
+          <w:color w:val="000000"/>
+          <w:sz w:val="26"/>
+          <w:szCs w:val="26"/>
+        </w:rPr>
+      </w:pPr>
+      <w:r>
+        <w:rPr>
+          <w:rFonts w:ascii="Consolas" w:hAnsi="Consolas"/>
+          <w:color w:val="0073BF"/>
+          <w:sz w:val="26"/>
+          <w:szCs w:val="26"/>
+        </w:rPr>
+        <w:t xml:space="preserve">mount </w:t>
+      </w:r>
+      <w:r>
+        <w:rPr>
+          <w:rFonts w:asciiTheme="minorHAnsi" w:eastAsiaTheme="minorEastAsia" w:hAnsiTheme="minorHAnsi" w:cstheme="minorBidi" w:hint="eastAsia"/>
+          <w:color w:val="FF0000"/>
+          <w:kern w:val="2"/>
+          <w:sz w:val="21"/>
+          <w:szCs w:val="22"/>
+        </w:rPr>
+        <w:t>装置名 挂载点</w:t>
+      </w:r>
+    </w:p>
+    <w:p>
+      <w:pPr>
+        <w:pStyle w:val="HTML"/>
+        <w:shd w:val="clear" w:color="auto" w:fill="FFFFFF"/>
+        <w:rPr>
+          <w:rFonts w:ascii="Consolas" w:hAnsi="Consolas"/>
+          <w:color w:val="000000"/>
+          <w:sz w:val="26"/>
+          <w:szCs w:val="26"/>
+        </w:rPr>
+      </w:pPr>
+      <w:r>
+        <w:rPr>
+          <w:rFonts w:hint="eastAsia"/>
+        </w:rPr>
+        <w:t xml:space="preserve"> </w:t>
+      </w:r>
+      <w:r>
+        <w:t xml:space="preserve">  </w:t>
+      </w:r>
+      <w:r>
+        <w:t xml:space="preserve"> </w:t>
+      </w:r>
+      <w:r>
+        <w:rPr>
+          <w:rFonts w:hint="eastAsia"/>
+        </w:rPr>
+        <w:t>用法</w:t>
+      </w:r>
+      <w:r>
+        <w:rPr>
+          <w:rFonts w:ascii="Consolas" w:hAnsi="Consolas" w:hint="eastAsia"/>
+          <w:color w:val="000000"/>
+          <w:sz w:val="26"/>
+          <w:szCs w:val="26"/>
+        </w:rPr>
+        <w:t>:</w:t>
+      </w:r>
+      <w:r>
+        <w:rPr>
+          <w:rFonts w:ascii="Consolas" w:hAnsi="Consolas"/>
+          <w:color w:val="0073BF"/>
+          <w:sz w:val="26"/>
+          <w:szCs w:val="26"/>
+        </w:rPr>
+        <w:t xml:space="preserve"> mount </w:t>
+      </w:r>
+      <w:r>
+        <w:rPr>
+          <w:rFonts w:ascii="Consolas" w:hAnsi="Consolas"/>
+          <w:color w:val="000000"/>
+          <w:sz w:val="26"/>
+          <w:szCs w:val="26"/>
+        </w:rPr>
+        <w:t>/dev/sdb1 /root/mount/sdb1</w:t>
+      </w:r>
+    </w:p>
+    <w:p>
+      <w:pPr>
+        <w:pStyle w:val="HTML"/>
+        <w:shd w:val="clear" w:color="auto" w:fill="FFFFFF"/>
+        <w:spacing w:line="240" w:lineRule="atLeast"/>
+        <w:rPr>
+          <w:rFonts w:ascii="Consolas" w:hAnsi="Consolas"/>
+          <w:color w:val="000000"/>
+          <w:sz w:val="26"/>
+          <w:szCs w:val="26"/>
+        </w:rPr>
+      </w:pPr>
+      <w:r>
+        <w:rPr>
+          <w:rFonts w:ascii="Consolas" w:hAnsi="Consolas"/>
+          <w:color w:val="0073BF"/>
+          <w:sz w:val="26"/>
+          <w:szCs w:val="26"/>
+        </w:rPr>
+        <w:t xml:space="preserve">mount </w:t>
+      </w:r>
+      <w:r>
+        <w:rPr>
+          <w:rFonts w:ascii="Consolas" w:hAnsi="Consolas"/>
+          <w:color w:val="FF0000"/>
+          <w:sz w:val="26"/>
+          <w:szCs w:val="26"/>
+        </w:rPr>
+        <w:t>UUID=</w:t>
+      </w:r>
+      <w:r>
+        <w:rPr>
+          <w:rFonts w:ascii="Consolas" w:hAnsi="Consolas"/>
+          <w:b/>
+          <w:bCs/>
+          <w:color w:val="FF0000"/>
+          <w:sz w:val="26"/>
+          <w:szCs w:val="26"/>
+        </w:rPr>
+        <w:t xml:space="preserve">'' </w:t>
+      </w:r>
+      <w:r>
+        <w:rPr>
+          <w:rFonts w:asciiTheme="minorHAnsi" w:eastAsiaTheme="minorEastAsia" w:hAnsiTheme="minorHAnsi" w:cstheme="minorBidi" w:hint="eastAsia"/>
+          <w:color w:val="FF0000"/>
+          <w:kern w:val="2"/>
+          <w:sz w:val="21"/>
+          <w:szCs w:val="22"/>
+        </w:rPr>
+        <w:t>挂载点</w:t>
+      </w:r>
+    </w:p>
+    <w:p>
+      <w:pPr>
+        <w:pStyle w:val="HTML"/>
+        <w:shd w:val="clear" w:color="auto" w:fill="FFFFFF"/>
+        <w:tabs>
+          <w:tab w:val="clear" w:pos="916"/>
+          <w:tab w:val="left" w:pos="435"/>
+        </w:tabs>
+        <w:rPr>
+          <w:rFonts w:ascii="Consolas" w:hAnsi="Consolas"/>
+          <w:color w:val="000000"/>
+          <w:sz w:val="26"/>
+          <w:szCs w:val="26"/>
+        </w:rPr>
+      </w:pPr>
+      <w:r>
+        <w:tab/>
+      </w:r>
+      <w:r>
+        <w:rPr>
+          <w:rFonts w:hint="eastAsia"/>
+        </w:rPr>
+        <w:t>用法：</w:t>
+      </w:r>
+      <w:r>
+        <w:rPr>
+          <w:rFonts w:ascii="Consolas" w:hAnsi="Consolas"/>
+          <w:color w:val="0073BF"/>
+          <w:sz w:val="18"/>
+          <w:szCs w:val="18"/>
+        </w:rPr>
+        <w:t xml:space="preserve">mount </w:t>
+      </w:r>
+      <w:r>
+        <w:rPr>
+          <w:rFonts w:ascii="Consolas" w:hAnsi="Consolas"/>
+          <w:color w:val="000000"/>
+          <w:sz w:val="18"/>
+          <w:szCs w:val="18"/>
+        </w:rPr>
+        <w:t>UUID=</w:t>
+      </w:r>
+      <w:r>
+        <w:rPr>
+          <w:rFonts w:ascii="Consolas" w:hAnsi="Consolas"/>
+          <w:b/>
+          <w:bCs/>
+          <w:color w:val="008000"/>
+          <w:sz w:val="18"/>
+          <w:szCs w:val="18"/>
+        </w:rPr>
+        <w:t xml:space="preserve">'9523e27f-1ad4-4719-bd6a-0d0fedfd7017' </w:t>
+      </w:r>
+      <w:r>
+        <w:rPr>
+          <w:rFonts w:ascii="Consolas" w:hAnsi="Consolas"/>
+          <w:color w:val="000000"/>
+          <w:sz w:val="18"/>
+          <w:szCs w:val="18"/>
+        </w:rPr>
+        <w:t>/root/mount/sdb2</w:t>
+      </w:r>
+    </w:p>
+    <w:p>
+      <w:r>
+        <w:rPr>
+          <w:rFonts w:ascii="Consolas" w:eastAsia="宋体" w:hAnsi="Consolas" w:cs="宋体" w:hint="eastAsia"/>
+          <w:color w:val="0073BF"/>
+          <w:kern w:val="0"/>
+          <w:sz w:val="26"/>
+          <w:szCs w:val="26"/>
+        </w:rPr>
+        <w:t>umount</w:t>
+      </w:r>
+      <w:r>
+        <w:t xml:space="preserve"> </w:t>
+      </w:r>
+      <w:r>
+        <w:rPr>
+          <w:rFonts w:hint="eastAsia"/>
+        </w:rPr>
+        <w:t>将设备文件卸载</w:t>
+      </w:r>
+    </w:p>
+    <w:p>
+      <w:pPr>
+        <w:pStyle w:val="HTML"/>
+        <w:shd w:val="clear" w:color="auto" w:fill="FFFFFF"/>
+        <w:rPr>
+          <w:rFonts w:ascii="Consolas" w:hAnsi="Consolas"/>
+          <w:color w:val="000000"/>
+          <w:sz w:val="26"/>
+          <w:szCs w:val="26"/>
+        </w:rPr>
+      </w:pPr>
+      <w:r>
+        <w:rPr>
+          <w:rFonts w:ascii="Consolas" w:hAnsi="Consolas"/>
+          <w:color w:val="0073BF"/>
+          <w:sz w:val="26"/>
+          <w:szCs w:val="26"/>
+        </w:rPr>
+        <w:t xml:space="preserve">umount </w:t>
+      </w:r>
+      <w:r>
+        <w:rPr>
+          <w:rFonts w:ascii="Consolas" w:hAnsi="Consolas"/>
+          <w:b/>
+          <w:bCs/>
+          <w:i/>
+          <w:iCs/>
+          <w:color w:val="660E7A"/>
+          <w:sz w:val="26"/>
+          <w:szCs w:val="26"/>
+        </w:rPr>
+        <w:t>[</w:t>
+      </w:r>
+      <w:r>
+        <w:rPr>
+          <w:rFonts w:ascii="Consolas" w:hAnsi="Consolas"/>
+          <w:color w:val="000000"/>
+          <w:sz w:val="26"/>
+          <w:szCs w:val="26"/>
+        </w:rPr>
+        <w:t>-fn</w:t>
+      </w:r>
+      <w:r>
+        <w:rPr>
+          <w:rFonts w:ascii="Consolas" w:hAnsi="Consolas"/>
+          <w:b/>
+          <w:bCs/>
+          <w:i/>
+          <w:iCs/>
+          <w:color w:val="660E7A"/>
+          <w:sz w:val="26"/>
+          <w:szCs w:val="26"/>
+        </w:rPr>
+        <w:t xml:space="preserve">] </w:t>
+      </w:r>
+      <w:r>
+        <w:rPr>
+          <w:rFonts w:hint="eastAsia"/>
+        </w:rPr>
+        <w:t>卸载</w:t>
+      </w:r>
+      <w:r>
+        <w:rPr>
+          <w:rFonts w:hint="eastAsia"/>
+        </w:rPr>
+        <w:t>装置文件名或挂载点</w:t>
+      </w:r>
+    </w:p>
+    <w:p>
+      <w:r>
+        <w:rPr>
+          <w:rFonts w:hint="eastAsia"/>
+        </w:rPr>
+        <w:t>-f</w:t>
+      </w:r>
+      <w:r>
+        <w:t xml:space="preserve">  </w:t>
+      </w:r>
+      <w:r>
+        <w:rPr>
+          <w:rFonts w:hint="eastAsia"/>
+        </w:rPr>
+        <w:t>强制卸载</w:t>
+      </w:r>
+    </w:p>
+    <w:p>
+      <w:r>
+        <w:t xml:space="preserve">-l  </w:t>
+      </w:r>
+      <w:r>
+        <w:rPr>
+          <w:rFonts w:hint="eastAsia"/>
+        </w:rPr>
+        <w:t>立即卸载文件系统，比-f还强</w:t>
+      </w:r>
+    </w:p>
+    <w:p>
+      <w:r>
+        <w:rPr>
+          <w:rFonts w:hint="eastAsia"/>
+        </w:rPr>
+        <w:t>-n</w:t>
+      </w:r>
+      <w:r>
+        <w:t xml:space="preserve"> </w:t>
+      </w:r>
+      <w:r>
+        <w:rPr>
+          <w:rFonts w:hint="eastAsia"/>
+        </w:rPr>
+        <w:t>不更新/</w:t>
+      </w:r>
+      <w:r>
+        <w:t>etc/mtab</w:t>
+      </w:r>
+      <w:r>
+        <w:rPr>
+          <w:rFonts w:hint="eastAsia"/>
+        </w:rPr>
+        <w:t>情况卸载</w:t>
+      </w:r>
+    </w:p>
+    <w:p>
+      <w:pPr>
+        <w:pStyle w:val="HTML"/>
+        <w:shd w:val="clear" w:color="auto" w:fill="FFFFFF"/>
+        <w:rPr>
+          <w:rFonts w:ascii="Consolas" w:hAnsi="Consolas"/>
+          <w:color w:val="000000"/>
+          <w:sz w:val="26"/>
+          <w:szCs w:val="26"/>
+        </w:rPr>
+      </w:pPr>
+      <w:r>
+        <w:rPr>
+          <w:rFonts w:ascii="Consolas" w:hAnsi="Consolas"/>
+          <w:color w:val="0073BF"/>
+          <w:sz w:val="26"/>
+          <w:szCs w:val="26"/>
+        </w:rPr>
+        <w:t xml:space="preserve">umount </w:t>
+      </w:r>
+      <w:r>
+        <w:rPr>
+          <w:rFonts w:ascii="Consolas" w:hAnsi="Consolas"/>
+          <w:color w:val="000000"/>
+          <w:sz w:val="26"/>
+          <w:szCs w:val="26"/>
+        </w:rPr>
+        <w:t>/root/mount/sdb</w:t>
+      </w:r>
+    </w:p>
+    <w:p>
+      <w:r>
+        <w:t xml:space="preserve"> </w:t>
+      </w:r>
+      <w:r>
+        <w:tab/>
+      </w:r>
+      <w:r>
+        <w:rPr>
+          <w:rFonts w:hint="eastAsia"/>
+        </w:rPr>
+        <w:t>建议用挂载点卸载，因为装置可能被其他方式挂载</w:t>
+      </w:r>
+    </w:p>
+    <w:p>
+      <w:pPr>
+        <w:pStyle w:val="HTML"/>
+        <w:shd w:val="clear" w:color="auto" w:fill="FFFFFF"/>
+        <w:rPr>
+          <w:rFonts w:ascii="Consolas" w:hAnsi="Consolas"/>
+          <w:color w:val="000000"/>
+          <w:sz w:val="26"/>
+          <w:szCs w:val="26"/>
+        </w:rPr>
+      </w:pPr>
+      <w:r>
+        <w:rPr>
+          <w:rFonts w:ascii="Consolas" w:hAnsi="Consolas"/>
+          <w:color w:val="0073BF"/>
+          <w:sz w:val="26"/>
+          <w:szCs w:val="26"/>
+        </w:rPr>
+        <w:t xml:space="preserve">umount </w:t>
+      </w:r>
+      <w:r>
+        <w:rPr>
+          <w:rFonts w:ascii="Consolas" w:hAnsi="Consolas"/>
+          <w:color w:val="000000"/>
+          <w:sz w:val="26"/>
+          <w:szCs w:val="26"/>
+        </w:rPr>
+        <w:t>/dev/sdb2</w:t>
+      </w:r>
+    </w:p>
+    <w:p>
+      <w:pPr>
+        <w:pStyle w:val="3"/>
+      </w:pPr>
+      <w:r>
+        <w:rPr>
+          <w:rFonts w:hint="eastAsia"/>
+        </w:rPr>
+        <w:t>mkfs</w:t>
+      </w:r>
+      <w:r>
+        <w:t>.xfs</w:t>
+      </w:r>
+    </w:p>
+    <w:p>
+      <w:r>
+        <w:tab/>
+      </w:r>
+      <w:r>
+        <w:rPr>
+          <w:rFonts w:hint="eastAsia"/>
+        </w:rPr>
+        <w:t>磁盘分区完成以后就是对文件系统进行格式化。</w:t>
+      </w:r>
+    </w:p>
+    <w:p>
+      <w:pPr>
+        <w:pStyle w:val="HTML"/>
+        <w:shd w:val="clear" w:color="auto" w:fill="FFFFFF"/>
+        <w:rPr>
+          <w:rFonts w:ascii="Consolas" w:hAnsi="Consolas"/>
+          <w:color w:val="000000"/>
+          <w:sz w:val="26"/>
+          <w:szCs w:val="26"/>
+        </w:rPr>
+      </w:pPr>
+      <w:r>
+        <w:rPr>
+          <w:rFonts w:ascii="Consolas" w:hAnsi="Consolas"/>
+          <w:color w:val="0073BF"/>
+          <w:sz w:val="26"/>
+          <w:szCs w:val="26"/>
+        </w:rPr>
+        <w:t xml:space="preserve">mkfs.xfs </w:t>
+      </w:r>
+      <w:r>
+        <w:rPr>
+          <w:rFonts w:ascii="Consolas" w:hAnsi="Consolas"/>
+          <w:color w:val="000000"/>
+          <w:sz w:val="26"/>
+          <w:szCs w:val="26"/>
+        </w:rPr>
+        <w:t>/dev/sdb4</w:t>
+      </w:r>
+    </w:p>
+    <w:p>
+      <w:pPr>
+        <w:pStyle w:val="2"/>
+      </w:pPr>
+      <w:r>
+        <w:rPr>
+          <w:rFonts w:hint="eastAsia"/>
+        </w:rPr>
+        <w:t>6</w:t>
+      </w:r>
+      <w:r>
+        <w:t>.</w:t>
+      </w:r>
+      <w:r>
+        <w:rPr>
+          <w:rFonts w:hint="eastAsia"/>
+        </w:rPr>
+        <w:t>磁盘分区与挂载</w:t>
+      </w:r>
+    </w:p>
+    <w:p>
+      <w:r>
+        <w:rPr>
+          <w:rFonts w:hint="eastAsia"/>
+        </w:rPr>
+        <w:t>(</w:t>
+      </w:r>
+      <w:r>
+        <w:t>1)</w:t>
+      </w:r>
+      <w:r>
+        <w:rPr>
+          <w:rFonts w:hint="eastAsia"/>
+        </w:rPr>
+        <w:t>在虚拟机上新建硬盘，并添加到对应的虚拟机上</w:t>
+      </w:r>
+      <w:r>
+        <w:rPr>
+          <w:rFonts w:hint="eastAsia"/>
+        </w:rPr>
+        <w:t>，</w:t>
+      </w:r>
+      <w:r>
+        <w:rPr>
+          <w:rFonts w:hint="eastAsia"/>
+          <w:color w:val="FF0000"/>
+        </w:rPr>
+        <w:t>选择默认选项，</w:t>
+      </w:r>
+      <w:r>
+        <w:rPr>
+          <w:rFonts w:hint="eastAsia"/>
+          <w:color w:val="FF0000"/>
+        </w:rPr>
+        <w:t>名称不要选择中文。</w:t>
+      </w:r>
+    </w:p>
+    <w:p>
+      <w:r>
+        <w:rPr>
+          <w:noProof/>
+        </w:rPr>
+        <w:lastRenderedPageBreak/>
+        <w:drawing>
+          <wp:inline distT="0" distB="0" distL="0" distR="0" wp14:anchorId="4F9E22D4" wp14:editId="0EDB7EA5">
+            <wp:extent cx="5274310" cy="2952750"/>
+            <wp:effectExtent l="0" t="0" r="2540" b="0"/>
+            <wp:docPr id="43" name="图片 43"/>
+            <wp:cNvGraphicFramePr>
+              <a:graphicFrameLocks xmlns:a="http://schemas.openxmlformats.org/drawingml/2006/main" noChangeAspect="1"/>
+            </wp:cNvGraphicFramePr>
+            <a:graphic xmlns:a="http://schemas.openxmlformats.org/drawingml/2006/main">
+              <a:graphicData uri="http://schemas.openxmlformats.org/drawingml/2006/picture">
+                <pic:pic xmlns:pic="http://schemas.openxmlformats.org/drawingml/2006/picture">
+                  <pic:nvPicPr>
+                    <pic:cNvPr id="1" name=""/>
+                    <pic:cNvPicPr/>
+                  </pic:nvPicPr>
+                  <pic:blipFill>
+                    <a:blip r:embed="rId23"/>
+                    <a:stretch>
+                      <a:fillRect/>
+                    </a:stretch>
+                  </pic:blipFill>
+                  <pic:spPr>
+                    <a:xfrm>
+                      <a:off x="0" y="0"/>
+                      <a:ext cx="5274310" cy="2952750"/>
+                    </a:xfrm>
+                    <a:prstGeom prst="rect">
+                      <a:avLst/>
+                    </a:prstGeom>
+                  </pic:spPr>
+                </pic:pic>
+              </a:graphicData>
+            </a:graphic>
+          </wp:inline>
+        </w:drawing>
+      </w:r>
+    </w:p>
+    <w:p>
+      <w:r>
+        <w:rPr>
+          <w:noProof/>
+        </w:rPr>
+        <w:drawing>
+          <wp:inline distT="0" distB="0" distL="0" distR="0" wp14:anchorId="1761920D" wp14:editId="3468A2A0">
+            <wp:extent cx="5274310" cy="3296285"/>
+            <wp:effectExtent l="0" t="0" r="2540" b="0"/>
+            <wp:docPr id="45" name="图片 45"/>
+            <wp:cNvGraphicFramePr>
+              <a:graphicFrameLocks xmlns:a="http://schemas.openxmlformats.org/drawingml/2006/main" noChangeAspect="1"/>
+            </wp:cNvGraphicFramePr>
+            <a:graphic xmlns:a="http://schemas.openxmlformats.org/drawingml/2006/main">
+              <a:graphicData uri="http://schemas.openxmlformats.org/drawingml/2006/picture">
+                <pic:pic xmlns:pic="http://schemas.openxmlformats.org/drawingml/2006/picture">
+                  <pic:nvPicPr>
+                    <pic:cNvPr id="1" name=""/>
+                    <pic:cNvPicPr/>
+                  </pic:nvPicPr>
+                  <pic:blipFill>
+                    <a:blip r:embed="rId24"/>
+                    <a:stretch>
+                      <a:fillRect/>
+                    </a:stretch>
+                  </pic:blipFill>
+                  <pic:spPr>
+                    <a:xfrm>
+                      <a:off x="0" y="0"/>
+                      <a:ext cx="5274310" cy="3296285"/>
+                    </a:xfrm>
+                    <a:prstGeom prst="rect">
+                      <a:avLst/>
+                    </a:prstGeom>
+                  </pic:spPr>
+                </pic:pic>
+              </a:graphicData>
+            </a:graphic>
+          </wp:inline>
+        </w:drawing>
+      </w:r>
+    </w:p>
+    <w:p>
+      <w:r>
+        <w:rPr>
+          <w:noProof/>
+        </w:rPr>
+        <w:lastRenderedPageBreak/>
+        <w:drawing>
+          <wp:inline distT="0" distB="0" distL="0" distR="0" wp14:anchorId="42F19EB0" wp14:editId="3AE15D03">
+            <wp:extent cx="5274310" cy="5596255"/>
+            <wp:effectExtent l="0" t="0" r="2540" b="4445"/>
+            <wp:docPr id="46" name="图片 46"/>
+            <wp:cNvGraphicFramePr>
+              <a:graphicFrameLocks xmlns:a="http://schemas.openxmlformats.org/drawingml/2006/main" noChangeAspect="1"/>
+            </wp:cNvGraphicFramePr>
+            <a:graphic xmlns:a="http://schemas.openxmlformats.org/drawingml/2006/main">
+              <a:graphicData uri="http://schemas.openxmlformats.org/drawingml/2006/picture">
+                <pic:pic xmlns:pic="http://schemas.openxmlformats.org/drawingml/2006/picture">
+                  <pic:nvPicPr>
+                    <pic:cNvPr id="1" name=""/>
+                    <pic:cNvPicPr/>
+                  </pic:nvPicPr>
+                  <pic:blipFill>
+                    <a:blip r:embed="rId25"/>
+                    <a:stretch>
+                      <a:fillRect/>
+                    </a:stretch>
+                  </pic:blipFill>
+                  <pic:spPr>
+                    <a:xfrm>
+                      <a:off x="0" y="0"/>
+                      <a:ext cx="5274310" cy="5596255"/>
+                    </a:xfrm>
+                    <a:prstGeom prst="rect">
+                      <a:avLst/>
+                    </a:prstGeom>
+                  </pic:spPr>
+                </pic:pic>
+              </a:graphicData>
+            </a:graphic>
+          </wp:inline>
+        </w:drawing>
+      </w:r>
+    </w:p>
+    <w:p>
+      <w:r>
+        <w:rPr>
+          <w:noProof/>
+        </w:rPr>
+        <w:lastRenderedPageBreak/>
+        <w:drawing>
+          <wp:inline distT="0" distB="0" distL="0" distR="0" wp14:anchorId="6C1C54AD" wp14:editId="32229958">
+            <wp:extent cx="5274310" cy="5751830"/>
+            <wp:effectExtent l="0" t="0" r="2540" b="1270"/>
+            <wp:docPr id="47" name="图片 47"/>
+            <wp:cNvGraphicFramePr>
+              <a:graphicFrameLocks xmlns:a="http://schemas.openxmlformats.org/drawingml/2006/main" noChangeAspect="1"/>
+            </wp:cNvGraphicFramePr>
+            <a:graphic xmlns:a="http://schemas.openxmlformats.org/drawingml/2006/main">
+              <a:graphicData uri="http://schemas.openxmlformats.org/drawingml/2006/picture">
+                <pic:pic xmlns:pic="http://schemas.openxmlformats.org/drawingml/2006/picture">
+                  <pic:nvPicPr>
+                    <pic:cNvPr id="1" name=""/>
+                    <pic:cNvPicPr/>
+                  </pic:nvPicPr>
+                  <pic:blipFill>
+                    <a:blip r:embed="rId26"/>
+                    <a:stretch>
+                      <a:fillRect/>
+                    </a:stretch>
+                  </pic:blipFill>
+                  <pic:spPr>
+                    <a:xfrm>
+                      <a:off x="0" y="0"/>
+                      <a:ext cx="5274310" cy="5751830"/>
+                    </a:xfrm>
+                    <a:prstGeom prst="rect">
+                      <a:avLst/>
+                    </a:prstGeom>
+                  </pic:spPr>
+                </pic:pic>
+              </a:graphicData>
+            </a:graphic>
+          </wp:inline>
+        </w:drawing>
+      </w:r>
+    </w:p>
+    <w:p>
+      <w:r>
+        <w:rPr>
+          <w:rFonts w:hint="eastAsia"/>
+        </w:rPr>
+        <w:t>(</w:t>
+      </w:r>
+      <w:r>
+        <w:t>2)</w:t>
+      </w:r>
+      <w:r>
+        <w:rPr>
+          <w:rFonts w:hint="eastAsia"/>
+        </w:rPr>
+        <w:t>查看设备是否添加成功</w:t>
+      </w:r>
+    </w:p>
+    <w:p>
+      <w:r>
+        <w:rPr>
+          <w:noProof/>
+        </w:rPr>
+        <w:drawing>
+          <wp:inline distT="0" distB="0" distL="0" distR="0" wp14:anchorId="729BF27D" wp14:editId="0BBF45B3">
+            <wp:extent cx="5274310" cy="1715135"/>
+            <wp:effectExtent l="0" t="0" r="2540" b="0"/>
+            <wp:docPr id="48" name="图片 48"/>
+            <wp:cNvGraphicFramePr>
+              <a:graphicFrameLocks xmlns:a="http://schemas.openxmlformats.org/drawingml/2006/main" noChangeAspect="1"/>
+            </wp:cNvGraphicFramePr>
+            <a:graphic xmlns:a="http://schemas.openxmlformats.org/drawingml/2006/main">
+              <a:graphicData uri="http://schemas.openxmlformats.org/drawingml/2006/picture">
+                <pic:pic xmlns:pic="http://schemas.openxmlformats.org/drawingml/2006/picture">
+                  <pic:nvPicPr>
+                    <pic:cNvPr id="1" name=""/>
+                    <pic:cNvPicPr/>
+                  </pic:nvPicPr>
+                  <pic:blipFill>
+                    <a:blip r:embed="rId27"/>
+                    <a:stretch>
+                      <a:fillRect/>
+                    </a:stretch>
+                  </pic:blipFill>
+                  <pic:spPr>
+                    <a:xfrm>
+                      <a:off x="0" y="0"/>
+                      <a:ext cx="5274310" cy="1715135"/>
+                    </a:xfrm>
+                    <a:prstGeom prst="rect">
+                      <a:avLst/>
+                    </a:prstGeom>
+                  </pic:spPr>
+                </pic:pic>
+              </a:graphicData>
+            </a:graphic>
+          </wp:inline>
+        </w:drawing>
+      </w:r>
+    </w:p>
+    <w:p>
+      <w:r>
+        <w:rPr>
+          <w:rFonts w:hint="eastAsia"/>
+        </w:rPr>
+        <w:t>(</w:t>
+      </w:r>
+      <w:r>
+        <w:t>3)</w:t>
+      </w:r>
+      <w:r>
+        <w:rPr>
+          <w:rFonts w:hint="eastAsia"/>
+        </w:rPr>
+        <w:t>执行分区命令</w:t>
+      </w:r>
+      <w:r>
+        <w:rPr>
+          <w:rFonts w:hint="eastAsia"/>
+        </w:rPr>
+        <w:t>-见</w:t>
+      </w:r>
+      <w:r>
+        <w:rPr>
+          <w:rFonts w:hint="eastAsia"/>
+        </w:rPr>
+        <w:t>fdis</w:t>
+      </w:r>
+      <w:r>
+        <w:t>k</w:t>
+      </w:r>
+      <w:r>
+        <w:rPr>
+          <w:rFonts w:hint="eastAsia"/>
+        </w:rPr>
+        <w:t>命令</w:t>
+      </w:r>
+    </w:p>
+    <w:p>
+      <w:r>
+        <w:t>(4)</w:t>
+      </w:r>
+      <w:r>
+        <w:rPr>
+          <w:rFonts w:hint="eastAsia"/>
+        </w:rPr>
+        <w:t>磁盘格式化</w:t>
+      </w:r>
+      <w:r>
+        <w:rPr>
+          <w:rFonts w:hint="eastAsia"/>
+        </w:rPr>
+        <w:t>命令</w:t>
+      </w:r>
+    </w:p>
+    <w:p>
+      <w:r>
+        <w:rPr>
+          <w:noProof/>
+        </w:rPr>
+        <w:lastRenderedPageBreak/>
+        <w:drawing>
+          <wp:inline distT="0" distB="0" distL="0" distR="0" wp14:anchorId="0A2578BE" wp14:editId="5875DD82">
+            <wp:extent cx="5274310" cy="1475105"/>
+            <wp:effectExtent l="0" t="0" r="2540" b="0"/>
+            <wp:docPr id="57" name="图片 57"/>
+            <wp:cNvGraphicFramePr>
+              <a:graphicFrameLocks xmlns:a="http://schemas.openxmlformats.org/drawingml/2006/main" noChangeAspect="1"/>
+            </wp:cNvGraphicFramePr>
+            <a:graphic xmlns:a="http://schemas.openxmlformats.org/drawingml/2006/main">
+              <a:graphicData uri="http://schemas.openxmlformats.org/drawingml/2006/picture">
+                <pic:pic xmlns:pic="http://schemas.openxmlformats.org/drawingml/2006/picture">
+                  <pic:nvPicPr>
+                    <pic:cNvPr id="1" name=""/>
+                    <pic:cNvPicPr/>
+                  </pic:nvPicPr>
+                  <pic:blipFill>
+                    <a:blip r:embed="rId28"/>
+                    <a:stretch>
+                      <a:fillRect/>
+                    </a:stretch>
+                  </pic:blipFill>
+                  <pic:spPr>
+                    <a:xfrm>
+                      <a:off x="0" y="0"/>
+                      <a:ext cx="5274310" cy="1475105"/>
+                    </a:xfrm>
+                    <a:prstGeom prst="rect">
+                      <a:avLst/>
+                    </a:prstGeom>
+                  </pic:spPr>
+                </pic:pic>
+              </a:graphicData>
+            </a:graphic>
+          </wp:inline>
+        </w:drawing>
+      </w:r>
+    </w:p>
+    <w:p>
+      <w:pPr>
+        <w:pStyle w:val="HTML"/>
+        <w:shd w:val="clear" w:color="auto" w:fill="FFFFFF"/>
+        <w:rPr>
+          <w:rFonts w:ascii="Consolas" w:hAnsi="Consolas"/>
+          <w:color w:val="000000"/>
+          <w:sz w:val="26"/>
+          <w:szCs w:val="26"/>
+        </w:rPr>
+      </w:pPr>
+      <w:r>
+        <w:rPr>
+          <w:rFonts w:ascii="Consolas" w:hAnsi="Consolas"/>
+          <w:color w:val="0073BF"/>
+          <w:sz w:val="26"/>
+          <w:szCs w:val="26"/>
+        </w:rPr>
+        <w:t xml:space="preserve">mkfs.xfs </w:t>
+      </w:r>
+      <w:r>
+        <w:rPr>
+          <w:rFonts w:ascii="Consolas" w:hAnsi="Consolas"/>
+          <w:color w:val="000000"/>
+          <w:sz w:val="26"/>
+          <w:szCs w:val="26"/>
+        </w:rPr>
+        <w:t>/dev/sdb1</w:t>
+      </w:r>
+      <w:r>
+        <w:rPr>
+          <w:rFonts w:ascii="Consolas" w:hAnsi="Consolas"/>
+          <w:color w:val="000000"/>
+          <w:sz w:val="26"/>
+          <w:szCs w:val="26"/>
+        </w:rPr>
+        <w:br/>
+      </w:r>
+      <w:r>
+        <w:rPr>
+          <w:rFonts w:ascii="Consolas" w:hAnsi="Consolas"/>
+          <w:color w:val="0073BF"/>
+          <w:sz w:val="26"/>
+          <w:szCs w:val="26"/>
+        </w:rPr>
+        <w:t xml:space="preserve">mkfs.xfs </w:t>
+      </w:r>
+      <w:r>
+        <w:rPr>
+          <w:rFonts w:ascii="Consolas" w:hAnsi="Consolas"/>
+          <w:color w:val="000000"/>
+          <w:sz w:val="26"/>
+          <w:szCs w:val="26"/>
+        </w:rPr>
+        <w:t>/dev/sdb2</w:t>
+      </w:r>
+      <w:r>
+        <w:rPr>
+          <w:rFonts w:ascii="Consolas" w:hAnsi="Consolas"/>
+          <w:color w:val="000000"/>
+          <w:sz w:val="26"/>
+          <w:szCs w:val="26"/>
+        </w:rPr>
+        <w:br/>
+      </w:r>
+      <w:r>
+        <w:rPr>
+          <w:rFonts w:ascii="Consolas" w:hAnsi="Consolas"/>
+          <w:color w:val="0073BF"/>
+          <w:sz w:val="26"/>
+          <w:szCs w:val="26"/>
+        </w:rPr>
+        <w:t xml:space="preserve">mkfs.xfs </w:t>
+      </w:r>
+      <w:r>
+        <w:rPr>
+          <w:rFonts w:ascii="Consolas" w:hAnsi="Consolas"/>
+          <w:color w:val="000000"/>
+          <w:sz w:val="26"/>
+          <w:szCs w:val="26"/>
+        </w:rPr>
+        <w:t>/dev/sdb3</w:t>
+      </w:r>
+      <w:r>
+        <w:rPr>
+          <w:rFonts w:ascii="Consolas" w:hAnsi="Consolas"/>
+          <w:color w:val="000000"/>
+          <w:sz w:val="26"/>
+          <w:szCs w:val="26"/>
+        </w:rPr>
+        <w:br/>
+      </w:r>
+      <w:r>
+        <w:rPr>
+          <w:rFonts w:ascii="Consolas" w:hAnsi="Consolas"/>
+          <w:color w:val="0073BF"/>
+          <w:sz w:val="26"/>
+          <w:szCs w:val="26"/>
+        </w:rPr>
+        <w:t xml:space="preserve">mkfs.xfs </w:t>
+      </w:r>
+      <w:r>
+        <w:rPr>
+          <w:rFonts w:ascii="Consolas" w:hAnsi="Consolas"/>
+          <w:color w:val="000000"/>
+          <w:sz w:val="26"/>
+          <w:szCs w:val="26"/>
+        </w:rPr>
+        <w:t>/dev/sdb4</w:t>
+      </w:r>
+    </w:p>
+    <w:p>
+      <w:r>
+        <w:rPr>
+          <w:noProof/>
+        </w:rPr>
+        <w:drawing>
+          <wp:inline distT="0" distB="0" distL="0" distR="0" wp14:anchorId="375B4236" wp14:editId="6C9C2D7E">
+            <wp:extent cx="5274310" cy="1773555"/>
+            <wp:effectExtent l="0" t="0" r="2540" b="0"/>
+            <wp:docPr id="58" name="图片 58"/>
+            <wp:cNvGraphicFramePr>
+              <a:graphicFrameLocks xmlns:a="http://schemas.openxmlformats.org/drawingml/2006/main" noChangeAspect="1"/>
+            </wp:cNvGraphicFramePr>
+            <a:graphic xmlns:a="http://schemas.openxmlformats.org/drawingml/2006/main">
+              <a:graphicData uri="http://schemas.openxmlformats.org/drawingml/2006/picture">
+                <pic:pic xmlns:pic="http://schemas.openxmlformats.org/drawingml/2006/picture">
+                  <pic:nvPicPr>
+                    <pic:cNvPr id="1" name=""/>
+                    <pic:cNvPicPr/>
+                  </pic:nvPicPr>
+                  <pic:blipFill>
+                    <a:blip r:embed="rId29"/>
+                    <a:stretch>
+                      <a:fillRect/>
+                    </a:stretch>
+                  </pic:blipFill>
+                  <pic:spPr>
+                    <a:xfrm>
+                      <a:off x="0" y="0"/>
+                      <a:ext cx="5274310" cy="1773555"/>
+                    </a:xfrm>
+                    <a:prstGeom prst="rect">
+                      <a:avLst/>
+                    </a:prstGeom>
+                  </pic:spPr>
+                </pic:pic>
+              </a:graphicData>
+            </a:graphic>
+          </wp:inline>
+        </w:drawing>
+      </w:r>
+    </w:p>
+    <w:p>
+      <w:r>
+        <w:rPr>
+          <w:rFonts w:hint="eastAsia"/>
+        </w:rPr>
+        <w:t>注意：</w:t>
+      </w:r>
+    </w:p>
+    <w:p>
+      <w:pPr>
+        <w:ind w:firstLine="420"/>
+        <w:rPr>
+          <w:color w:val="FF0000"/>
+        </w:rPr>
+      </w:pPr>
+      <w:r>
+        <w:rPr>
+          <w:rFonts w:hint="eastAsia"/>
+          <w:color w:val="FF0000"/>
+        </w:rPr>
+        <w:t>拓展分区不能执行磁盘格式化命令，拓展分区相当于虚拟区域，没有占用。</w:t>
+      </w:r>
+      <w:r>
+        <w:rPr>
+          <w:rFonts w:hint="eastAsia"/>
+          <w:color w:val="FF0000"/>
+        </w:rPr>
+        <w:t>经常用于建立超过四个分区的场景</w:t>
+      </w:r>
+      <w:r>
+        <w:rPr>
+          <w:rFonts w:hint="eastAsia"/>
+          <w:color w:val="FF0000"/>
+        </w:rPr>
+        <w:t>。</w:t>
+      </w:r>
+    </w:p>
+    <w:p>
+      <w:r>
+        <w:rPr>
+          <w:rFonts w:hint="eastAsia"/>
+        </w:rPr>
+        <w:t>(</w:t>
+      </w:r>
+      <w:r>
+        <w:t>5)</w:t>
+      </w:r>
+      <w:r>
+        <w:rPr>
+          <w:rFonts w:hint="eastAsia"/>
+        </w:rPr>
+        <w:t>磁盘格式化成功以后，进行挂载命令</w:t>
+      </w:r>
+      <w:r>
+        <w:rPr>
+          <w:rFonts w:hint="eastAsia"/>
+        </w:rPr>
+        <w:t>mount</w:t>
+      </w:r>
+      <w:r>
+        <w:t xml:space="preserve"> </w:t>
+      </w:r>
+    </w:p>
+    <w:p>
+      <w:r>
+        <w:rPr>
+          <w:noProof/>
+        </w:rPr>
+        <w:drawing>
+          <wp:inline distT="0" distB="0" distL="0" distR="0" wp14:anchorId="60F9D232" wp14:editId="6FAC4790">
+            <wp:extent cx="5274310" cy="1437640"/>
+            <wp:effectExtent l="0" t="0" r="2540" b="0"/>
+            <wp:docPr id="59" name="图片 59"/>
+            <wp:cNvGraphicFramePr>
+              <a:graphicFrameLocks xmlns:a="http://schemas.openxmlformats.org/drawingml/2006/main" noChangeAspect="1"/>
+            </wp:cNvGraphicFramePr>
+            <a:graphic xmlns:a="http://schemas.openxmlformats.org/drawingml/2006/main">
+              <a:graphicData uri="http://schemas.openxmlformats.org/drawingml/2006/picture">
+                <pic:pic xmlns:pic="http://schemas.openxmlformats.org/drawingml/2006/picture">
+                  <pic:nvPicPr>
+                    <pic:cNvPr id="1" name=""/>
+                    <pic:cNvPicPr/>
+                  </pic:nvPicPr>
+                  <pic:blipFill>
+                    <a:blip r:embed="rId30"/>
+                    <a:stretch>
+                      <a:fillRect/>
+                    </a:stretch>
+                  </pic:blipFill>
+                  <pic:spPr>
+                    <a:xfrm>
+                      <a:off x="0" y="0"/>
+                      <a:ext cx="5274310" cy="1437640"/>
+                    </a:xfrm>
+                    <a:prstGeom prst="rect">
+                      <a:avLst/>
+                    </a:prstGeom>
+                  </pic:spPr>
+                </pic:pic>
+              </a:graphicData>
+            </a:graphic>
+          </wp:inline>
+        </w:drawing>
+      </w:r>
+    </w:p>
+    <w:p>
+      <w:r>
+        <w:rPr>
+          <w:noProof/>
+        </w:rPr>
+        <w:drawing>
+          <wp:inline distT="0" distB="0" distL="0" distR="0" wp14:anchorId="1090A392" wp14:editId="05261472">
+            <wp:extent cx="5274310" cy="2151380"/>
+            <wp:effectExtent l="0" t="0" r="2540" b="1270"/>
+            <wp:docPr id="60" name="图片 60"/>
+            <wp:cNvGraphicFramePr>
+              <a:graphicFrameLocks xmlns:a="http://schemas.openxmlformats.org/drawingml/2006/main" noChangeAspect="1"/>
+            </wp:cNvGraphicFramePr>
+            <a:graphic xmlns:a="http://schemas.openxmlformats.org/drawingml/2006/main">
+              <a:graphicData uri="http://schemas.openxmlformats.org/drawingml/2006/picture">
+                <pic:pic xmlns:pic="http://schemas.openxmlformats.org/drawingml/2006/picture">
+                  <pic:nvPicPr>
+                    <pic:cNvPr id="1" name=""/>
+                    <pic:cNvPicPr/>
+                  </pic:nvPicPr>
+                  <pic:blipFill>
+                    <a:blip r:embed="rId31"/>
+                    <a:stretch>
+                      <a:fillRect/>
+                    </a:stretch>
+                  </pic:blipFill>
+                  <pic:spPr>
+                    <a:xfrm>
+                      <a:off x="0" y="0"/>
+                      <a:ext cx="5274310" cy="2151380"/>
+                    </a:xfrm>
+                    <a:prstGeom prst="rect">
+                      <a:avLst/>
+                    </a:prstGeom>
+                  </pic:spPr>
+                </pic:pic>
+              </a:graphicData>
+            </a:graphic>
+          </wp:inline>
+        </w:drawing>
+      </w:r>
+      <w:r>
+        <w:rPr>
+          <w:rFonts w:hint="eastAsia"/>
+        </w:rPr>
+        <w:t xml:space="preserve"> </w:t>
+      </w:r>
+      <w:r>
+        <w:rPr>
+          <w:rFonts w:hint="eastAsia"/>
+        </w:rPr>
+        <w:lastRenderedPageBreak/>
+        <w:t>(</w:t>
+      </w:r>
+      <w:r>
+        <w:t>6)</w:t>
+      </w:r>
+      <w:r>
+        <w:rPr>
+          <w:rFonts w:hint="eastAsia"/>
+        </w:rPr>
+        <w:t>手动挂载，重启以后会失效，必须配置开机或者重启自动挂载</w:t>
+      </w:r>
+    </w:p>
+    <w:p>
+      <w:r>
+        <w:rPr>
+          <w:noProof/>
+        </w:rPr>
+        <w:drawing>
+          <wp:inline distT="0" distB="0" distL="0" distR="0" wp14:anchorId="29FBAC69" wp14:editId="1E0DDDF3">
+            <wp:extent cx="5274310" cy="1327785"/>
+            <wp:effectExtent l="0" t="0" r="2540" b="5715"/>
+            <wp:docPr id="61" name="图片 61"/>
+            <wp:cNvGraphicFramePr>
+              <a:graphicFrameLocks xmlns:a="http://schemas.openxmlformats.org/drawingml/2006/main" noChangeAspect="1"/>
+            </wp:cNvGraphicFramePr>
+            <a:graphic xmlns:a="http://schemas.openxmlformats.org/drawingml/2006/main">
+              <a:graphicData uri="http://schemas.openxmlformats.org/drawingml/2006/picture">
+                <pic:pic xmlns:pic="http://schemas.openxmlformats.org/drawingml/2006/picture">
+                  <pic:nvPicPr>
+                    <pic:cNvPr id="1" name=""/>
+                    <pic:cNvPicPr/>
+                  </pic:nvPicPr>
+                  <pic:blipFill>
+                    <a:blip r:embed="rId32"/>
+                    <a:stretch>
+                      <a:fillRect/>
+                    </a:stretch>
+                  </pic:blipFill>
+                  <pic:spPr>
+                    <a:xfrm>
+                      <a:off x="0" y="0"/>
+                      <a:ext cx="5274310" cy="1327785"/>
+                    </a:xfrm>
+                    <a:prstGeom prst="rect">
+                      <a:avLst/>
+                    </a:prstGeom>
+                  </pic:spPr>
+                </pic:pic>
+              </a:graphicData>
+            </a:graphic>
+          </wp:inline>
+        </w:drawing>
+      </w:r>
+    </w:p>
+    <w:p>
+      <w:pPr>
+        <w:rPr>
+          <w:color w:val="FF0000"/>
+        </w:rPr>
+      </w:pPr>
+      <w:r>
+        <w:rPr>
+          <w:rFonts w:hint="eastAsia"/>
+          <w:color w:val="FF0000"/>
+        </w:rPr>
+        <w:t>/</w:t>
+      </w:r>
+      <w:r>
+        <w:rPr>
+          <w:color w:val="FF0000"/>
+        </w:rPr>
+        <w:t>etc/fstab</w:t>
+      </w:r>
+      <w:r>
+        <w:rPr>
+          <w:rFonts w:hint="eastAsia"/>
+          <w:color w:val="FF0000"/>
+        </w:rPr>
+        <w:t>是开机时的配置文件，如果在修改该文件发生错误，则将导致无法顺利开机成功。</w:t>
+      </w:r>
+    </w:p>
+    <w:p>
+      <w:r>
+        <w:rPr>
+          <w:rFonts w:hint="eastAsia"/>
+        </w:rPr>
+        <w:t>注意：</w:t>
+      </w:r>
+    </w:p>
+    <w:p>
+      <w:pPr>
+        <w:ind w:firstLine="420"/>
+      </w:pPr>
+      <w:r>
+        <w:rPr>
+          <w:rFonts w:hint="eastAsia"/>
+          <w:color w:val="FF0000"/>
+        </w:rPr>
+        <w:t>修改/</w:t>
+      </w:r>
+      <w:r>
+        <w:rPr>
+          <w:color w:val="FF0000"/>
+        </w:rPr>
+        <w:t>etc/fstab</w:t>
+      </w:r>
+      <w:r>
+        <w:rPr>
+          <w:rFonts w:hint="eastAsia"/>
+          <w:color w:val="FF0000"/>
+        </w:rPr>
+        <w:t>文件时，一定要验证一下语法是否正确，通过mount</w:t>
+      </w:r>
+      <w:r>
+        <w:rPr>
+          <w:color w:val="FF0000"/>
+        </w:rPr>
+        <w:t xml:space="preserve"> –</w:t>
+      </w:r>
+      <w:r>
+        <w:rPr>
+          <w:rFonts w:hint="eastAsia"/>
+          <w:color w:val="FF0000"/>
+        </w:rPr>
+        <w:t>a</w:t>
+      </w:r>
+      <w:r>
+        <w:rPr>
+          <w:color w:val="FF0000"/>
+        </w:rPr>
+        <w:t xml:space="preserve"> </w:t>
+      </w:r>
+      <w:r>
+        <w:rPr>
+          <w:rFonts w:hint="eastAsia"/>
+          <w:color w:val="FF0000"/>
+        </w:rPr>
+        <w:t>挂载所有，然后验证自定义的挂载目录是否成功。</w:t>
+      </w:r>
+    </w:p>
+    <w:p>
+      <w:pPr>
+        <w:ind w:firstLine="420"/>
+      </w:pPr>
+      <w:r>
+        <w:rPr>
+          <w:rFonts w:hint="eastAsia"/>
+        </w:rPr>
+        <w:t>例如：</w:t>
+      </w:r>
+    </w:p>
+    <w:p>
+      <w:pPr>
+        <w:pStyle w:val="HTML"/>
+        <w:shd w:val="clear" w:color="auto" w:fill="FFFFFF"/>
+        <w:rPr>
+          <w:rFonts w:ascii="Consolas" w:hAnsi="Consolas"/>
+          <w:color w:val="000000"/>
+          <w:sz w:val="26"/>
+          <w:szCs w:val="26"/>
+        </w:rPr>
+      </w:pPr>
+      <w:r>
+        <w:rPr>
+          <w:rFonts w:ascii="Consolas" w:hAnsi="Consolas"/>
+          <w:color w:val="0073BF"/>
+          <w:sz w:val="26"/>
+          <w:szCs w:val="26"/>
+        </w:rPr>
+        <w:t xml:space="preserve">mount </w:t>
+      </w:r>
+      <w:r>
+        <w:rPr>
+          <w:rFonts w:ascii="Consolas" w:hAnsi="Consolas"/>
+          <w:color w:val="000000"/>
+          <w:sz w:val="26"/>
+          <w:szCs w:val="26"/>
+        </w:rPr>
+        <w:t>-a</w:t>
+      </w:r>
+      <w:r>
+        <w:rPr>
+          <w:rFonts w:ascii="Consolas" w:hAnsi="Consolas"/>
+          <w:color w:val="000000"/>
+          <w:sz w:val="26"/>
+          <w:szCs w:val="26"/>
+        </w:rPr>
+        <w:br/>
+      </w:r>
+      <w:r>
+        <w:rPr>
+          <w:rFonts w:ascii="Consolas" w:hAnsi="Consolas"/>
+          <w:color w:val="0073BF"/>
+          <w:sz w:val="26"/>
+          <w:szCs w:val="26"/>
+        </w:rPr>
+        <w:t xml:space="preserve">df </w:t>
+      </w:r>
+      <w:r>
+        <w:rPr>
+          <w:rFonts w:ascii="Consolas" w:hAnsi="Consolas"/>
+          <w:color w:val="000000"/>
+          <w:sz w:val="26"/>
+          <w:szCs w:val="26"/>
+        </w:rPr>
+        <w:t>/root/mount/sdb1</w:t>
+      </w:r>
+    </w:p>
+    <w:p>
+      <w:pPr>
+        <w:pStyle w:val="HTML"/>
+        <w:shd w:val="clear" w:color="auto" w:fill="FFFFFF"/>
+        <w:rPr>
+          <w:rFonts w:ascii="Consolas" w:hAnsi="Consolas"/>
+          <w:color w:val="000000"/>
+          <w:sz w:val="26"/>
+          <w:szCs w:val="26"/>
+        </w:rPr>
+      </w:pPr>
+      <w:r>
+        <w:rPr>
+          <w:noProof/>
+        </w:rPr>
+        <w:drawing>
+          <wp:inline distT="0" distB="0" distL="0" distR="0" wp14:anchorId="395DC8E7" wp14:editId="10E29627">
+            <wp:extent cx="5274310" cy="652145"/>
+            <wp:effectExtent l="0" t="0" r="2540" b="0"/>
+            <wp:docPr id="62" name="图片 62"/>
+            <wp:cNvGraphicFramePr>
+              <a:graphicFrameLocks xmlns:a="http://schemas.openxmlformats.org/drawingml/2006/main" noChangeAspect="1"/>
+            </wp:cNvGraphicFramePr>
+            <a:graphic xmlns:a="http://schemas.openxmlformats.org/drawingml/2006/main">
+              <a:graphicData uri="http://schemas.openxmlformats.org/drawingml/2006/picture">
+                <pic:pic xmlns:pic="http://schemas.openxmlformats.org/drawingml/2006/picture">
+                  <pic:nvPicPr>
+                    <pic:cNvPr id="1" name=""/>
+                    <pic:cNvPicPr/>
+                  </pic:nvPicPr>
+                  <pic:blipFill>
+                    <a:blip r:embed="rId33"/>
+                    <a:stretch>
+                      <a:fillRect/>
+                    </a:stretch>
+                  </pic:blipFill>
+                  <pic:spPr>
+                    <a:xfrm>
+                      <a:off x="0" y="0"/>
+                      <a:ext cx="5274310" cy="652145"/>
+                    </a:xfrm>
+                    <a:prstGeom prst="rect">
+                      <a:avLst/>
+                    </a:prstGeom>
+                  </pic:spPr>
+                </pic:pic>
+              </a:graphicData>
+            </a:graphic>
+          </wp:inline>
+        </w:drawing>
+      </w:r>
+    </w:p>
     <w:p>
       <w:pPr>
         <w:pStyle w:val="1"/>
@@ -1276,7 +5120,7 @@
                     </pic:cNvPicPr>
                   </pic:nvPicPr>
                   <pic:blipFill>
-                    <a:blip r:embed="rId4">
+                    <a:blip r:embed="rId34">
                       <a:extLst>
                         <a:ext uri="{28A0092B-C50C-407E-A947-70E740481C1C}">
                           <a14:useLocalDpi xmlns:a14="http://schemas.microsoft.com/office/drawing/2010/main" val="0"/>
@@ -1313,6 +5157,7 @@
         <w:rPr>
           <w:rFonts w:hint="eastAsia"/>
         </w:rPr>
+        <w:lastRenderedPageBreak/>
         <w:t>Linux网配置原理图(含虚拟机</w:t>
       </w:r>
       <w:r>
@@ -1342,7 +5187,7 @@
                     </pic:cNvPicPr>
                   </pic:nvPicPr>
                   <pic:blipFill>
-                    <a:blip r:embed="rId5">
+                    <a:blip r:embed="rId35">
                       <a:extLst>
                         <a:ext uri="{28A0092B-C50C-407E-A947-70E740481C1C}">
                           <a14:useLocalDpi xmlns:a14="http://schemas.microsoft.com/office/drawing/2010/main" val="0"/>
@@ -1382,7 +5227,6 @@
         <w:rPr>
           <w:rFonts w:hint="eastAsia"/>
         </w:rPr>
-        <w:lastRenderedPageBreak/>
         <w:t>#文本处理</w:t>
       </w:r>
     </w:p>
@@ -2065,6 +5909,7 @@
           <w:sz w:val="26"/>
           <w:szCs w:val="26"/>
         </w:rPr>
+        <w:lastRenderedPageBreak/>
         <w:t xml:space="preserve">ll </w:t>
       </w:r>
       <w:r>
@@ -2297,7 +6142,6 @@
         <w:rPr>
           <w:noProof/>
         </w:rPr>
-        <w:lastRenderedPageBreak/>
         <w:drawing>
           <wp:inline distT="0" distB="0" distL="0" distR="0">
             <wp:extent cx="5274310" cy="6591536"/>
@@ -2316,7 +6160,7 @@
                     </pic:cNvPicPr>
                   </pic:nvPicPr>
                   <pic:blipFill>
-                    <a:blip r:embed="rId6">
+                    <a:blip r:embed="rId36">
                       <a:extLst>
                         <a:ext uri="{28A0092B-C50C-407E-A947-70E740481C1C}">
                           <a14:useLocalDpi xmlns:a14="http://schemas.microsoft.com/office/drawing/2010/main" val="0"/>
@@ -2372,7 +6216,7 @@
                     </pic:cNvPicPr>
                   </pic:nvPicPr>
                   <pic:blipFill>
-                    <a:blip r:embed="rId7">
+                    <a:blip r:embed="rId37">
                       <a:extLst>
                         <a:ext uri="{28A0092B-C50C-407E-A947-70E740481C1C}">
                           <a14:useLocalDpi xmlns:a14="http://schemas.microsoft.com/office/drawing/2010/main" val="0"/>
@@ -2443,7 +6287,7 @@
                     </pic:cNvPicPr>
                   </pic:nvPicPr>
                   <pic:blipFill>
-                    <a:blip r:embed="rId8">
+                    <a:blip r:embed="rId38">
                       <a:extLst>
                         <a:ext uri="{28A0092B-C50C-407E-A947-70E740481C1C}">
                           <a14:useLocalDpi xmlns:a14="http://schemas.microsoft.com/office/drawing/2010/main" val="0"/>
@@ -2829,7 +6673,7 @@
                     </pic:cNvPicPr>
                   </pic:nvPicPr>
                   <pic:blipFill>
-                    <a:blip r:embed="rId9">
+                    <a:blip r:embed="rId39">
                       <a:extLst>
                         <a:ext uri="{28A0092B-C50C-407E-A947-70E740481C1C}">
                           <a14:useLocalDpi xmlns:a14="http://schemas.microsoft.com/office/drawing/2010/main" val="0"/>
@@ -3269,7 +7113,7 @@
                     </pic:cNvPicPr>
                   </pic:nvPicPr>
                   <pic:blipFill>
-                    <a:blip r:embed="rId10">
+                    <a:blip r:embed="rId40">
                       <a:extLst>
                         <a:ext uri="{28A0092B-C50C-407E-A947-70E740481C1C}">
                           <a14:useLocalDpi xmlns:a14="http://schemas.microsoft.com/office/drawing/2010/main" val="0"/>
@@ -11640,7 +15484,7 @@
                     </pic:cNvPicPr>
                   </pic:nvPicPr>
                   <pic:blipFill>
-                    <a:blip r:embed="rId11">
+                    <a:blip r:embed="rId41">
                       <a:extLst>
                         <a:ext uri="{28A0092B-C50C-407E-A947-70E740481C1C}">
                           <a14:useLocalDpi xmlns:a14="http://schemas.microsoft.com/office/drawing/2010/main" val="0"/>
@@ -11696,7 +15540,7 @@
                     </pic:cNvPicPr>
                   </pic:nvPicPr>
                   <pic:blipFill>
-                    <a:blip r:embed="rId12">
+                    <a:blip r:embed="rId42">
                       <a:extLst>
                         <a:ext uri="{28A0092B-C50C-407E-A947-70E740481C1C}">
                           <a14:useLocalDpi xmlns:a14="http://schemas.microsoft.com/office/drawing/2010/main" val="0"/>
@@ -11925,7 +15769,7 @@
                     </pic:cNvPicPr>
                   </pic:nvPicPr>
                   <pic:blipFill>
-                    <a:blip r:embed="rId13">
+                    <a:blip r:embed="rId43">
                       <a:extLst>
                         <a:ext uri="{28A0092B-C50C-407E-A947-70E740481C1C}">
                           <a14:useLocalDpi xmlns:a14="http://schemas.microsoft.com/office/drawing/2010/main" val="0"/>
@@ -12030,7 +15874,7 @@
                     </pic:cNvPicPr>
                   </pic:nvPicPr>
                   <pic:blipFill>
-                    <a:blip r:embed="rId14">
+                    <a:blip r:embed="rId44">
                       <a:extLst>
                         <a:ext uri="{28A0092B-C50C-407E-A947-70E740481C1C}">
                           <a14:useLocalDpi xmlns:a14="http://schemas.microsoft.com/office/drawing/2010/main" val="0"/>
@@ -12261,7 +16105,7 @@
                     </pic:cNvPicPr>
                   </pic:nvPicPr>
                   <pic:blipFill>
-                    <a:blip r:embed="rId15">
+                    <a:blip r:embed="rId45">
                       <a:extLst>
                         <a:ext uri="{28A0092B-C50C-407E-A947-70E740481C1C}">
                           <a14:useLocalDpi xmlns:a14="http://schemas.microsoft.com/office/drawing/2010/main" val="0"/>
@@ -12330,7 +16174,7 @@
                     </pic:cNvPicPr>
                   </pic:nvPicPr>
                   <pic:blipFill>
-                    <a:blip r:embed="rId16">
+                    <a:blip r:embed="rId46">
                       <a:extLst>
                         <a:ext uri="{28A0092B-C50C-407E-A947-70E740481C1C}">
                           <a14:useLocalDpi xmlns:a14="http://schemas.microsoft.com/office/drawing/2010/main" val="0"/>
@@ -12404,7 +16248,7 @@
             <o:lock v:ext="edit" aspectratio="t"/>
           </v:shapetype>
           <v:shape id="_x0000_i1025" type="#_x0000_t75" style="width:415.1pt;height:136.65pt">
-            <v:imagedata r:id="rId17" o:title="示意图"/>
+            <v:imagedata r:id="rId47" o:title="示意图"/>
           </v:shape>
         </w:pict>
       </w:r>
@@ -12852,7 +16696,7 @@
                     </pic:cNvPicPr>
                   </pic:nvPicPr>
                   <pic:blipFill>
-                    <a:blip r:embed="rId18">
+                    <a:blip r:embed="rId48">
                       <a:extLst>
                         <a:ext uri="{28A0092B-C50C-407E-A947-70E740481C1C}">
                           <a14:useLocalDpi xmlns:a14="http://schemas.microsoft.com/office/drawing/2010/main" val="0"/>
@@ -12907,7 +16751,7 @@
                     </pic:cNvPicPr>
                   </pic:nvPicPr>
                   <pic:blipFill>
-                    <a:blip r:embed="rId19">
+                    <a:blip r:embed="rId49">
                       <a:extLst>
                         <a:ext uri="{28A0092B-C50C-407E-A947-70E740481C1C}">
                           <a14:useLocalDpi xmlns:a14="http://schemas.microsoft.com/office/drawing/2010/main" val="0"/>
@@ -12962,7 +16806,7 @@
                     </pic:cNvPicPr>
                   </pic:nvPicPr>
                   <pic:blipFill>
-                    <a:blip r:embed="rId20">
+                    <a:blip r:embed="rId50">
                       <a:extLst>
                         <a:ext uri="{28A0092B-C50C-407E-A947-70E740481C1C}">
                           <a14:useLocalDpi xmlns:a14="http://schemas.microsoft.com/office/drawing/2010/main" val="0"/>
@@ -13018,7 +16862,7 @@
                     </pic:cNvPicPr>
                   </pic:nvPicPr>
                   <pic:blipFill>
-                    <a:blip r:embed="rId21">
+                    <a:blip r:embed="rId51">
                       <a:extLst>
                         <a:ext uri="{28A0092B-C50C-407E-A947-70E740481C1C}">
                           <a14:useLocalDpi xmlns:a14="http://schemas.microsoft.com/office/drawing/2010/main" val="0"/>
@@ -13191,7 +17035,7 @@
       <w:r>
         <w:pict>
           <v:shape id="_x0000_i1026" type="#_x0000_t75" style="width:416.2pt;height:92.95pt">
-            <v:imagedata r:id="rId22" o:title="单层判断"/>
+            <v:imagedata r:id="rId52" o:title="单层判断"/>
           </v:shape>
         </w:pict>
       </w:r>
@@ -13219,7 +17063,7 @@
                     </pic:cNvPicPr>
                   </pic:nvPicPr>
                   <pic:blipFill>
-                    <a:blip r:embed="rId23">
+                    <a:blip r:embed="rId53">
                       <a:extLst>
                         <a:ext uri="{28A0092B-C50C-407E-A947-70E740481C1C}">
                           <a14:useLocalDpi xmlns:a14="http://schemas.microsoft.com/office/drawing/2010/main" val="0"/>
@@ -13274,7 +17118,7 @@
                     </pic:cNvPicPr>
                   </pic:nvPicPr>
                   <pic:blipFill>
-                    <a:blip r:embed="rId24">
+                    <a:blip r:embed="rId54">
                       <a:extLst>
                         <a:ext uri="{28A0092B-C50C-407E-A947-70E740481C1C}">
                           <a14:useLocalDpi xmlns:a14="http://schemas.microsoft.com/office/drawing/2010/main" val="0"/>
@@ -13347,7 +17191,7 @@
                     </pic:cNvPicPr>
                   </pic:nvPicPr>
                   <pic:blipFill>
-                    <a:blip r:embed="rId25">
+                    <a:blip r:embed="rId55">
                       <a:extLst>
                         <a:ext uri="{28A0092B-C50C-407E-A947-70E740481C1C}">
                           <a14:useLocalDpi xmlns:a14="http://schemas.microsoft.com/office/drawing/2010/main" val="0"/>
@@ -14668,7 +18512,7 @@
                     </pic:cNvPicPr>
                   </pic:nvPicPr>
                   <pic:blipFill>
-                    <a:blip r:embed="rId26">
+                    <a:blip r:embed="rId56">
                       <a:extLst>
                         <a:ext uri="{28A0092B-C50C-407E-A947-70E740481C1C}">
                           <a14:useLocalDpi xmlns:a14="http://schemas.microsoft.com/office/drawing/2010/main" val="0"/>
@@ -14731,7 +18575,7 @@
                     </pic:cNvPicPr>
                   </pic:nvPicPr>
                   <pic:blipFill>
-                    <a:blip r:embed="rId27">
+                    <a:blip r:embed="rId57">
                       <a:extLst>
                         <a:ext uri="{28A0092B-C50C-407E-A947-70E740481C1C}">
                           <a14:useLocalDpi xmlns:a14="http://schemas.microsoft.com/office/drawing/2010/main" val="0"/>
@@ -14814,7 +18658,7 @@
                     </pic:cNvPicPr>
                   </pic:nvPicPr>
                   <pic:blipFill>
-                    <a:blip r:embed="rId28">
+                    <a:blip r:embed="rId58">
                       <a:extLst>
                         <a:ext uri="{28A0092B-C50C-407E-A947-70E740481C1C}">
                           <a14:useLocalDpi xmlns:a14="http://schemas.microsoft.com/office/drawing/2010/main" val="0"/>
@@ -14869,7 +18713,7 @@
                     </pic:cNvPicPr>
                   </pic:nvPicPr>
                   <pic:blipFill>
-                    <a:blip r:embed="rId29">
+                    <a:blip r:embed="rId59">
                       <a:extLst>
                         <a:ext uri="{28A0092B-C50C-407E-A947-70E740481C1C}">
                           <a14:useLocalDpi xmlns:a14="http://schemas.microsoft.com/office/drawing/2010/main" val="0"/>
@@ -15870,7 +19714,7 @@
                     </pic:cNvPicPr>
                   </pic:nvPicPr>
                   <pic:blipFill>
-                    <a:blip r:embed="rId30">
+                    <a:blip r:embed="rId60">
                       <a:extLst>
                         <a:ext uri="{28A0092B-C50C-407E-A947-70E740481C1C}">
                           <a14:useLocalDpi xmlns:a14="http://schemas.microsoft.com/office/drawing/2010/main" val="0"/>
@@ -16966,7 +20810,7 @@
                     </pic:cNvPicPr>
                   </pic:nvPicPr>
                   <pic:blipFill>
-                    <a:blip r:embed="rId31">
+                    <a:blip r:embed="rId61">
                       <a:extLst>
                         <a:ext uri="{28A0092B-C50C-407E-A947-70E740481C1C}">
                           <a14:useLocalDpi xmlns:a14="http://schemas.microsoft.com/office/drawing/2010/main" val="0"/>
@@ -17280,7 +21124,7 @@
                     <pic:cNvPicPr/>
                   </pic:nvPicPr>
                   <pic:blipFill>
-                    <a:blip r:embed="rId32"/>
+                    <a:blip r:embed="rId62"/>
                     <a:stretch>
                       <a:fillRect/>
                     </a:stretch>
@@ -19138,7 +22982,7 @@
                     </pic:cNvPicPr>
                   </pic:nvPicPr>
                   <pic:blipFill>
-                    <a:blip r:embed="rId33">
+                    <a:blip r:embed="rId63">
                       <a:extLst>
                         <a:ext uri="{28A0092B-C50C-407E-A947-70E740481C1C}">
                           <a14:useLocalDpi xmlns:a14="http://schemas.microsoft.com/office/drawing/2010/main" val="0"/>
@@ -19803,7 +23647,7 @@
                     </pic:cNvPicPr>
                   </pic:nvPicPr>
                   <pic:blipFill>
-                    <a:blip r:embed="rId34">
+                    <a:blip r:embed="rId64">
                       <a:extLst>
                         <a:ext uri="{28A0092B-C50C-407E-A947-70E740481C1C}">
                           <a14:useLocalDpi xmlns:a14="http://schemas.microsoft.com/office/drawing/2010/main" val="0"/>
@@ -20697,7 +24541,7 @@
         <w:lastRenderedPageBreak/>
         <w:pict>
           <v:shape id="_x0000_i1027" type="#_x0000_t75" style="width:430.15pt;height:184.05pt">
-            <v:imagedata r:id="rId35" o:title="单一"/>
+            <v:imagedata r:id="rId65" o:title="单一"/>
           </v:shape>
         </w:pict>
       </w:r>
@@ -20785,7 +24629,7 @@
         </w:rPr>
         <w:pict>
           <v:shape id="_x0000_i1028" type="#_x0000_t75" style="width:415.45pt;height:179.25pt">
-            <v:imagedata r:id="rId36" o:title="配置"/>
+            <v:imagedata r:id="rId66" o:title="配置"/>
           </v:shape>
         </w:pict>
       </w:r>
@@ -24193,7 +28037,7 @@
                     <pic:cNvPicPr/>
                   </pic:nvPicPr>
                   <pic:blipFill>
-                    <a:blip r:embed="rId37"/>
+                    <a:blip r:embed="rId67"/>
                     <a:stretch>
                       <a:fillRect/>
                     </a:stretch>
@@ -24215,11 +28059,6 @@
       </w:r>
     </w:p>
     <w:p>
-      <w:pPr>
-        <w:rPr>
-          <w:rFonts w:hint="eastAsia"/>
-        </w:rPr>
-      </w:pPr>
       <w:r>
         <w:rPr>
           <w:rFonts w:eastAsiaTheme="minorHAnsi"/>
@@ -24298,11 +28137,6 @@
       </w:r>
     </w:p>
     <w:p>
-      <w:pPr>
-        <w:rPr>
-          <w:rFonts w:hint="eastAsia"/>
-        </w:rPr>
-      </w:pPr>
       <w:r>
         <w:rPr>
           <w:rFonts w:eastAsiaTheme="minorHAnsi"/>
@@ -24359,7 +28193,7 @@
     <w:p>
       <w:pPr>
         <w:rPr>
-          <w:rFonts w:ascii="Consolas" w:hAnsi="Consolas" w:hint="eastAsia"/>
+          <w:rFonts w:ascii="Consolas" w:hAnsi="Consolas"/>
           <w:bCs/>
           <w:color w:val="000000" w:themeColor="text1"/>
           <w:szCs w:val="21"/>
@@ -24425,8 +28259,6 @@
         </w:rPr>
         <w:t>表示输出的文本的颜色，用于高亮显示或者提示。</w:t>
       </w:r>
-      <w:bookmarkStart w:id="0" w:name="_GoBack"/>
-      <w:bookmarkEnd w:id="0"/>
     </w:p>
     <w:p>
       <w:pPr>
@@ -28216,7 +32048,7 @@
                     <pic:cNvPicPr/>
                   </pic:nvPicPr>
                   <pic:blipFill>
-                    <a:blip r:embed="rId38"/>
+                    <a:blip r:embed="rId68"/>
                     <a:stretch>
                       <a:fillRect/>
                     </a:stretch>
@@ -31435,4 +35267,16 @@
     </a:ext>
   </a:extLst>
 </a:theme>
+</file>
+
+<file path=customXml/item1.xml><?xml version="1.0" encoding="utf-8"?>
+<b:Sources xmlns:b="http://schemas.openxmlformats.org/officeDocument/2006/bibliography" xmlns="http://schemas.openxmlformats.org/officeDocument/2006/bibliography" SelectedStyle="\APASixthEditionOfficeOnline.xsl" StyleName="APA" Version="6"/>
+</file>
+
+<file path=customXml/itemProps1.xml><?xml version="1.0" encoding="utf-8"?>
+<ds:datastoreItem xmlns:ds="http://schemas.openxmlformats.org/officeDocument/2006/customXml" ds:itemID="{D58057C4-1F1A-4E26-AA73-DB5000342077}">
+  <ds:schemaRefs>
+    <ds:schemaRef ds:uri="http://schemas.openxmlformats.org/officeDocument/2006/bibliography"/>
+  </ds:schemaRefs>
+</ds:datastoreItem>
 </file>
--- a/Linux/Linux.docx
+++ b/Linux/Linux.docx
@@ -10564,7 +10564,7 @@
         <w:pStyle w:val="HTML"/>
         <w:shd w:val="clear" w:color="auto" w:fill="FFFFFF"/>
         <w:rPr>
-          <w:rFonts w:ascii="Consolas" w:hAnsi="Consolas" w:hint="eastAsia"/>
+          <w:rFonts w:ascii="Consolas" w:hAnsi="Consolas"/>
           <w:color w:val="0073BF"/>
           <w:sz w:val="15"/>
           <w:szCs w:val="15"/>
@@ -11134,7 +11134,7 @@
         </w:tabs>
         <w:jc w:val="left"/>
         <w:rPr>
-          <w:rFonts w:ascii="Consolas" w:eastAsia="宋体" w:hAnsi="Consolas" w:cs="宋体" w:hint="eastAsia"/>
+          <w:rFonts w:ascii="Consolas" w:eastAsia="宋体" w:hAnsi="Consolas" w:cs="宋体"/>
           <w:color w:val="000000"/>
           <w:kern w:val="0"/>
           <w:sz w:val="15"/>
@@ -29396,10 +29396,7 @@
         <w:pStyle w:val="2"/>
       </w:pPr>
       <w:r>
-        <w:t>3</w:t>
-      </w:r>
-      <w:r>
-        <w:t>.</w:t>
+        <w:t>3.</w:t>
       </w:r>
       <w:r>
         <w:rPr>
@@ -29699,9 +29696,6 @@
     <w:p>
       <w:pPr>
         <w:ind w:firstLine="420"/>
-        <w:rPr>
-          <w:rFonts w:hint="eastAsia"/>
-        </w:rPr>
       </w:pPr>
       <w:r>
         <w:t>rev       逆转视图</w:t>
@@ -29767,64 +29761,64 @@
     <w:p>
       <w:pPr>
         <w:rPr>
+          <w:rFonts w:asciiTheme="minorEastAsia" w:hAnsiTheme="minorEastAsia"/>
+        </w:rPr>
+      </w:pPr>
+      <w:r>
+        <w:rPr>
           <w:rFonts w:asciiTheme="minorEastAsia" w:hAnsiTheme="minorEastAsia" w:hint="eastAsia"/>
         </w:rPr>
+        <w:t xml:space="preserve">　　</w:t>
+      </w:r>
+      <w:r>
+        <w:rPr>
+          <w:rFonts w:asciiTheme="minorEastAsia" w:hAnsiTheme="minorEastAsia"/>
+        </w:rPr>
+        <w:t>lines     屏幕行数</w:t>
+      </w:r>
+    </w:p>
+    <w:p>
+      <w:pPr>
+        <w:rPr>
+          <w:rFonts w:asciiTheme="minorEastAsia" w:hAnsiTheme="minorEastAsia"/>
+        </w:rPr>
       </w:pPr>
       <w:r>
         <w:rPr>
           <w:rFonts w:asciiTheme="minorEastAsia" w:hAnsiTheme="minorEastAsia" w:hint="eastAsia"/>
         </w:rPr>
+        <w:t>③</w:t>
+      </w:r>
+      <w:r>
+        <w:rPr>
+          <w:rFonts w:asciiTheme="minorEastAsia" w:hAnsiTheme="minorEastAsia" w:hint="eastAsia"/>
+        </w:rPr>
+        <w:t>布尔输出参数设置</w:t>
+      </w:r>
+    </w:p>
+    <w:p>
+      <w:pPr>
+        <w:rPr>
+          <w:rFonts w:asciiTheme="minorEastAsia" w:hAnsiTheme="minorEastAsia"/>
+        </w:rPr>
+      </w:pPr>
+      <w:r>
+        <w:rPr>
+          <w:rFonts w:asciiTheme="minorEastAsia" w:hAnsiTheme="minorEastAsia" w:hint="eastAsia"/>
+        </w:rPr>
         <w:t xml:space="preserve">　　</w:t>
       </w:r>
       <w:r>
         <w:rPr>
           <w:rFonts w:asciiTheme="minorEastAsia" w:hAnsiTheme="minorEastAsia"/>
         </w:rPr>
-        <w:t>lines     屏幕行数</w:t>
+        <w:t>chts      光标不可见</w:t>
       </w:r>
     </w:p>
     <w:p>
       <w:pPr>
         <w:rPr>
           <w:rFonts w:asciiTheme="minorEastAsia" w:hAnsiTheme="minorEastAsia"/>
-        </w:rPr>
-      </w:pPr>
-      <w:r>
-        <w:rPr>
-          <w:rFonts w:asciiTheme="minorEastAsia" w:hAnsiTheme="minorEastAsia" w:hint="eastAsia"/>
-        </w:rPr>
-        <w:t>③</w:t>
-      </w:r>
-      <w:r>
-        <w:rPr>
-          <w:rFonts w:asciiTheme="minorEastAsia" w:hAnsiTheme="minorEastAsia" w:hint="eastAsia"/>
-        </w:rPr>
-        <w:t>布尔输出参数设置</w:t>
-      </w:r>
-    </w:p>
-    <w:p>
-      <w:pPr>
-        <w:rPr>
-          <w:rFonts w:asciiTheme="minorEastAsia" w:hAnsiTheme="minorEastAsia"/>
-        </w:rPr>
-      </w:pPr>
-      <w:r>
-        <w:rPr>
-          <w:rFonts w:asciiTheme="minorEastAsia" w:hAnsiTheme="minorEastAsia" w:hint="eastAsia"/>
-        </w:rPr>
-        <w:t xml:space="preserve">　　</w:t>
-      </w:r>
-      <w:r>
-        <w:rPr>
-          <w:rFonts w:asciiTheme="minorEastAsia" w:hAnsiTheme="minorEastAsia"/>
-        </w:rPr>
-        <w:t>chts      光标不可见</w:t>
-      </w:r>
-    </w:p>
-    <w:p>
-      <w:pPr>
-        <w:rPr>
-          <w:rFonts w:asciiTheme="minorEastAsia" w:hAnsiTheme="minorEastAsia" w:hint="eastAsia"/>
         </w:rPr>
       </w:pPr>
       <w:r>
@@ -30101,16 +30095,8 @@
         </w:rPr>
         <w:t>正常屏幕</w:t>
       </w:r>
-      <w:bookmarkStart w:id="0" w:name="_GoBack"/>
-      <w:bookmarkEnd w:id="0"/>
-    </w:p>
-    <w:p>
-      <w:pPr>
-        <w:rPr>
-          <w:rFonts w:hint="eastAsia"/>
-        </w:rPr>
-      </w:pPr>
-    </w:p>
+    </w:p>
+    <w:p/>
     <w:p>
       <w:pPr>
         <w:pStyle w:val="1"/>
@@ -36248,6 +36234,291 @@
         </w:rPr>
         <w:t>中读到的内容。</w:t>
       </w:r>
+    </w:p>
+    <w:p>
+      <w:pPr>
+        <w:rPr>
+          <w:color w:val="000000" w:themeColor="text1"/>
+        </w:rPr>
+      </w:pPr>
+    </w:p>
+    <w:p>
+      <w:pPr>
+        <w:pStyle w:val="1"/>
+      </w:pPr>
+      <w:r>
+        <w:rPr>
+          <w:rFonts w:hint="eastAsia"/>
+        </w:rPr>
+        <w:t>#拓展常用命令</w:t>
+      </w:r>
+    </w:p>
+    <w:p>
+      <w:r>
+        <w:rPr>
+          <w:rFonts w:hint="eastAsia"/>
+        </w:rPr>
+        <w:t>1</w:t>
+      </w:r>
+      <w:r>
+        <w:t>.</w:t>
+      </w:r>
+      <w:r>
+        <w:t xml:space="preserve"> nmap</w:t>
+      </w:r>
+      <w:r>
+        <w:rPr>
+          <w:rFonts w:hint="eastAsia"/>
+        </w:rPr>
+        <w:t>---</w:t>
+      </w:r>
+      <w:r>
+        <w:t>Network Mapper</w:t>
+      </w:r>
+    </w:p>
+    <w:p>
+      <w:pPr>
+        <w:ind w:firstLine="420"/>
+      </w:pPr>
+      <w:r>
+        <w:t>Linux下的</w:t>
+      </w:r>
+      <w:r>
+        <w:rPr>
+          <w:color w:val="FF0000"/>
+        </w:rPr>
+        <w:t>网络扫描和嗅探工具包</w:t>
+      </w:r>
+      <w:r>
+        <w:rPr>
+          <w:rFonts w:hint="eastAsia"/>
+        </w:rPr>
+        <w:t>，</w:t>
+      </w:r>
+      <w:r>
+        <w:rPr>
+          <w:rFonts w:hint="eastAsia"/>
+        </w:rPr>
+        <w:t>用来扫描网上电脑开放的网络连接端。确定哪些服务运行在哪些连接端，并且推断计算机运行哪个操作系统</w:t>
+      </w:r>
+      <w:r>
+        <w:t>。它是网络管理员必用的软件之一，以及用以</w:t>
+      </w:r>
+      <w:r>
+        <w:rPr>
+          <w:color w:val="FF0000"/>
+        </w:rPr>
+        <w:t>评估网络系统安全</w:t>
+      </w:r>
+      <w:r>
+        <w:t>。</w:t>
+      </w:r>
+      <w:r>
+        <w:t>nmap 也是不少黑客爱用的工具</w:t>
+      </w:r>
+      <w:r>
+        <w:rPr>
+          <w:rFonts w:hint="eastAsia"/>
+        </w:rPr>
+        <w:t>。</w:t>
+      </w:r>
+    </w:p>
+    <w:p>
+      <w:pPr>
+        <w:ind w:firstLine="420"/>
+        <w:rPr>
+          <w:rFonts w:hint="eastAsia"/>
+        </w:rPr>
+      </w:pPr>
+      <w:r>
+        <w:rPr>
+          <w:rFonts w:hint="eastAsia"/>
+        </w:rPr>
+        <w:t>主要功能：</w:t>
+      </w:r>
+      <w:r>
+        <w:rPr>
+          <w:rFonts w:ascii="Helvetica" w:hAnsi="Helvetica" w:cs="Helvetica"/>
+          <w:color w:val="333333"/>
+          <w:szCs w:val="21"/>
+          <w:shd w:val="clear" w:color="auto" w:fill="FFFFFF"/>
+        </w:rPr>
+        <w:t>探测一组主机是否在</w:t>
+      </w:r>
+      <w:r>
+        <w:rPr>
+          <w:rFonts w:ascii="Helvetica" w:hAnsi="Helvetica" w:cs="Helvetica" w:hint="eastAsia"/>
+          <w:color w:val="333333"/>
+          <w:szCs w:val="21"/>
+          <w:shd w:val="clear" w:color="auto" w:fill="FFFFFF"/>
+        </w:rPr>
+        <w:t>线</w:t>
+      </w:r>
+      <w:r>
+        <w:rPr>
+          <w:rFonts w:ascii="Helvetica" w:hAnsi="Helvetica" w:cs="Helvetica" w:hint="eastAsia"/>
+          <w:color w:val="333333"/>
+          <w:szCs w:val="21"/>
+          <w:shd w:val="clear" w:color="auto" w:fill="FFFFFF"/>
+        </w:rPr>
+        <w:t>、</w:t>
+      </w:r>
+      <w:r>
+        <w:rPr>
+          <w:rFonts w:ascii="Helvetica" w:hAnsi="Helvetica" w:cs="Helvetica"/>
+          <w:color w:val="333333"/>
+          <w:szCs w:val="21"/>
+          <w:shd w:val="clear" w:color="auto" w:fill="FFFFFF"/>
+        </w:rPr>
+        <w:t>扫描主机端口</w:t>
+      </w:r>
+      <w:r>
+        <w:rPr>
+          <w:rFonts w:ascii="Helvetica" w:hAnsi="Helvetica" w:cs="Helvetica" w:hint="eastAsia"/>
+          <w:color w:val="333333"/>
+          <w:szCs w:val="21"/>
+          <w:shd w:val="clear" w:color="auto" w:fill="FFFFFF"/>
+        </w:rPr>
+        <w:t>，</w:t>
+      </w:r>
+      <w:r>
+        <w:rPr>
+          <w:rFonts w:ascii="Helvetica" w:hAnsi="Helvetica" w:cs="Helvetica" w:hint="eastAsia"/>
+          <w:color w:val="333333"/>
+          <w:szCs w:val="21"/>
+          <w:shd w:val="clear" w:color="auto" w:fill="FFFFFF"/>
+        </w:rPr>
+        <w:t>嗅探所提供的网络服务</w:t>
+      </w:r>
+      <w:r>
+        <w:rPr>
+          <w:rFonts w:ascii="Helvetica" w:hAnsi="Helvetica" w:cs="Helvetica" w:hint="eastAsia"/>
+          <w:color w:val="333333"/>
+          <w:szCs w:val="21"/>
+          <w:shd w:val="clear" w:color="auto" w:fill="FFFFFF"/>
+        </w:rPr>
+        <w:t>、</w:t>
+      </w:r>
+      <w:r>
+        <w:rPr>
+          <w:rFonts w:ascii="Helvetica" w:hAnsi="Helvetica" w:cs="Helvetica"/>
+          <w:color w:val="333333"/>
+          <w:szCs w:val="21"/>
+          <w:shd w:val="clear" w:color="auto" w:fill="FFFFFF"/>
+        </w:rPr>
+        <w:t>推断主机所用的操作系统</w:t>
+      </w:r>
+      <w:r>
+        <w:rPr>
+          <w:rFonts w:ascii="Helvetica" w:hAnsi="Helvetica" w:cs="Helvetica" w:hint="eastAsia"/>
+          <w:color w:val="333333"/>
+          <w:szCs w:val="21"/>
+          <w:shd w:val="clear" w:color="auto" w:fill="FFFFFF"/>
+        </w:rPr>
+        <w:t>。</w:t>
+      </w:r>
+    </w:p>
+    <w:p>
+      <w:pPr>
+        <w:rPr>
+          <w:color w:val="000000" w:themeColor="text1"/>
+        </w:rPr>
+      </w:pPr>
+      <w:r>
+        <w:rPr>
+          <w:rFonts w:hint="eastAsia"/>
+          <w:color w:val="000000" w:themeColor="text1"/>
+        </w:rPr>
+        <w:t>官网地址:</w:t>
+      </w:r>
+      <w:r>
+        <w:t xml:space="preserve"> </w:t>
+      </w:r>
+      <w:r>
+        <w:rPr>
+          <w:color w:val="000000" w:themeColor="text1"/>
+        </w:rPr>
+        <w:t>https://nmap.org/</w:t>
+      </w:r>
+    </w:p>
+    <w:p>
+      <w:pPr>
+        <w:rPr>
+          <w:color w:val="000000" w:themeColor="text1"/>
+        </w:rPr>
+      </w:pPr>
+      <w:r>
+        <w:rPr>
+          <w:color w:val="000000" w:themeColor="text1"/>
+        </w:rPr>
+        <w:t>2.</w:t>
+      </w:r>
+      <w:r>
+        <w:rPr>
+          <w:color w:val="000000" w:themeColor="text1"/>
+        </w:rPr>
+        <w:t>jq</w:t>
+      </w:r>
+    </w:p>
+    <w:p>
+      <w:pPr>
+        <w:rPr>
+          <w:color w:val="000000" w:themeColor="text1"/>
+        </w:rPr>
+      </w:pPr>
+      <w:r>
+        <w:rPr>
+          <w:color w:val="000000" w:themeColor="text1"/>
+        </w:rPr>
+        <w:tab/>
+      </w:r>
+      <w:r>
+        <w:rPr>
+          <w:rFonts w:hint="eastAsia"/>
+          <w:color w:val="000000" w:themeColor="text1"/>
+        </w:rPr>
+        <w:t>一款</w:t>
+      </w:r>
+      <w:r>
+        <w:rPr>
+          <w:rFonts w:hint="eastAsia"/>
+          <w:color w:val="FF0000"/>
+        </w:rPr>
+        <w:t>灵活而强大</w:t>
+      </w:r>
+      <w:r>
+        <w:rPr>
+          <w:rFonts w:hint="eastAsia"/>
+          <w:color w:val="000000" w:themeColor="text1"/>
+        </w:rPr>
+        <w:t>的命令行JSON格式处理器</w:t>
+      </w:r>
+    </w:p>
+    <w:p>
+      <w:pPr>
+        <w:rPr>
+          <w:rFonts w:hint="eastAsia"/>
+          <w:color w:val="000000" w:themeColor="text1"/>
+        </w:rPr>
+      </w:pPr>
+      <w:r>
+        <w:rPr>
+          <w:rFonts w:hint="eastAsia"/>
+          <w:color w:val="000000" w:themeColor="text1"/>
+        </w:rPr>
+        <w:t>官网地址:</w:t>
+      </w:r>
+      <w:r>
+        <w:t xml:space="preserve"> </w:t>
+      </w:r>
+      <w:r>
+        <w:rPr>
+          <w:color w:val="000000" w:themeColor="text1"/>
+        </w:rPr>
+        <w:t>https://stedolan.github.io/jq/</w:t>
+      </w:r>
+      <w:bookmarkStart w:id="0" w:name="_GoBack"/>
+      <w:bookmarkEnd w:id="0"/>
     </w:p>
     <w:sectPr>
       <w:pgSz w:w="11906" w:h="16838"/>
@@ -37107,7 +37378,7 @@
 </file>
 
 <file path=customXml/itemProps1.xml><?xml version="1.0" encoding="utf-8"?>
-<ds:datastoreItem xmlns:ds="http://schemas.openxmlformats.org/officeDocument/2006/customXml" ds:itemID="{E3BA3870-A86C-4DE4-9625-CAD06E53C1AE}">
+<ds:datastoreItem xmlns:ds="http://schemas.openxmlformats.org/officeDocument/2006/customXml" ds:itemID="{DB84A6C5-867A-4A97-B0E0-69390B8BDC50}">
   <ds:schemaRefs>
     <ds:schemaRef ds:uri="http://schemas.openxmlformats.org/officeDocument/2006/bibliography"/>
   </ds:schemaRefs>
